--- a/PZ.docx
+++ b/PZ.docx
@@ -983,6 +983,1336 @@
           <w:lang w:val="ru-RU"/>
         </w:rPr>
       </w:pPr>
+      <w:r>
+        <w:rPr>
+          <w:rFonts w:ascii="Times New Roman" w:hAnsi="Times New Roman" w:cs="Times New Roman"/>
+          <w:sz w:val="28"/>
+          <w:szCs w:val="28"/>
+          <w:lang w:val="ru-RU"/>
+        </w:rPr>
+        <w:lastRenderedPageBreak/>
+        <w:t>3 ПРОЕКТИРОВАНИЕ ПРОГРАММНОГО СРЕДСТВА</w:t>
+      </w:r>
+    </w:p>
+    <w:p>
+      <w:pPr>
+        <w:jc w:val="both"/>
+        <w:rPr>
+          <w:rFonts w:ascii="Times New Roman" w:hAnsi="Times New Roman" w:cs="Times New Roman"/>
+          <w:sz w:val="28"/>
+          <w:szCs w:val="28"/>
+          <w:lang w:val="ru-RU"/>
+        </w:rPr>
+      </w:pPr>
+    </w:p>
+    <w:p>
+      <w:pPr>
+        <w:jc w:val="both"/>
+        <w:rPr>
+          <w:rFonts w:ascii="Times New Roman" w:hAnsi="Times New Roman" w:cs="Times New Roman"/>
+          <w:sz w:val="28"/>
+          <w:szCs w:val="28"/>
+          <w:lang w:val="ru-RU"/>
+        </w:rPr>
+      </w:pPr>
+      <w:r>
+        <w:rPr>
+          <w:rFonts w:ascii="Times New Roman" w:hAnsi="Times New Roman" w:cs="Times New Roman"/>
+          <w:sz w:val="28"/>
+          <w:szCs w:val="28"/>
+          <w:lang w:val="ru-RU"/>
+        </w:rPr>
+        <w:t>3.1 Разработка программной архитектуры</w:t>
+      </w:r>
+    </w:p>
+    <w:p>
+      <w:pPr>
+        <w:jc w:val="both"/>
+        <w:rPr>
+          <w:rFonts w:ascii="Times New Roman" w:hAnsi="Times New Roman" w:cs="Times New Roman"/>
+          <w:sz w:val="28"/>
+          <w:szCs w:val="28"/>
+          <w:lang w:val="ru-RU"/>
+        </w:rPr>
+      </w:pPr>
+    </w:p>
+    <w:p>
+      <w:pPr>
+        <w:jc w:val="both"/>
+        <w:rPr>
+          <w:rFonts w:ascii="Times New Roman" w:hAnsi="Times New Roman" w:cs="Times New Roman"/>
+          <w:sz w:val="28"/>
+          <w:szCs w:val="28"/>
+          <w:lang w:val="ru-RU"/>
+        </w:rPr>
+      </w:pPr>
+      <w:r>
+        <w:rPr>
+          <w:rFonts w:ascii="Times New Roman" w:hAnsi="Times New Roman" w:cs="Times New Roman"/>
+          <w:sz w:val="28"/>
+          <w:szCs w:val="28"/>
+          <w:lang w:val="ru-RU"/>
+        </w:rPr>
+        <w:t>Прежде чем приступить к разработке программного средства, необходимо определить основные программные модули, которые будут отвечать за функциональные возможности приложения.</w:t>
+      </w:r>
+    </w:p>
+    <w:p>
+      <w:pPr>
+        <w:jc w:val="both"/>
+        <w:rPr>
+          <w:rFonts w:ascii="Times New Roman" w:hAnsi="Times New Roman" w:cs="Times New Roman"/>
+          <w:sz w:val="28"/>
+          <w:szCs w:val="28"/>
+          <w:lang w:val="ru-RU"/>
+        </w:rPr>
+      </w:pPr>
+      <w:r>
+        <w:rPr>
+          <w:rFonts w:ascii="Times New Roman" w:hAnsi="Times New Roman" w:cs="Times New Roman"/>
+          <w:sz w:val="28"/>
+          <w:szCs w:val="28"/>
+          <w:lang w:val="ru-RU"/>
+        </w:rPr>
+        <w:t>Исходя из функциональных требований, можно описать модули, которые будут реализованы в программном средстве:</w:t>
+      </w:r>
+    </w:p>
+    <w:p>
+      <w:pPr>
+        <w:pStyle w:val="a3"/>
+        <w:numPr>
+          <w:ilvl w:val="0"/>
+          <w:numId w:val="5"/>
+        </w:numPr>
+        <w:jc w:val="both"/>
+        <w:rPr>
+          <w:rFonts w:ascii="Times New Roman" w:hAnsi="Times New Roman" w:cs="Times New Roman"/>
+          <w:sz w:val="28"/>
+          <w:szCs w:val="28"/>
+          <w:lang w:val="ru-RU"/>
+        </w:rPr>
+      </w:pPr>
+      <w:r>
+        <w:rPr>
+          <w:rFonts w:ascii="Times New Roman" w:hAnsi="Times New Roman" w:cs="Times New Roman"/>
+          <w:sz w:val="28"/>
+          <w:szCs w:val="28"/>
+          <w:lang w:val="ru-RU"/>
+        </w:rPr>
+        <w:t>база данных: база данных необходима для долговременного хранения данных загрузок, включая данные о ходе их выполнения исполнителем загрузок;</w:t>
+      </w:r>
+    </w:p>
+    <w:p>
+      <w:pPr>
+        <w:pStyle w:val="a3"/>
+        <w:numPr>
+          <w:ilvl w:val="0"/>
+          <w:numId w:val="5"/>
+        </w:numPr>
+        <w:jc w:val="both"/>
+        <w:rPr>
+          <w:rFonts w:ascii="Times New Roman" w:hAnsi="Times New Roman" w:cs="Times New Roman"/>
+          <w:sz w:val="28"/>
+          <w:szCs w:val="28"/>
+          <w:lang w:val="ru-RU"/>
+        </w:rPr>
+      </w:pPr>
+      <w:r>
+        <w:rPr>
+          <w:rFonts w:ascii="Times New Roman" w:hAnsi="Times New Roman" w:cs="Times New Roman"/>
+          <w:sz w:val="28"/>
+          <w:szCs w:val="28"/>
+          <w:lang w:val="ru-RU"/>
+        </w:rPr>
+        <w:t>графический интерфейс пользователя, который необходим для эффективного взаимодействия пользователя с программным средством и позволит уме в полной мере использовать все функции программного средства</w:t>
+      </w:r>
+    </w:p>
+    <w:p>
+      <w:pPr>
+        <w:pStyle w:val="a3"/>
+        <w:numPr>
+          <w:ilvl w:val="0"/>
+          <w:numId w:val="5"/>
+        </w:numPr>
+        <w:jc w:val="both"/>
+        <w:rPr>
+          <w:rFonts w:ascii="Times New Roman" w:hAnsi="Times New Roman" w:cs="Times New Roman"/>
+          <w:sz w:val="28"/>
+          <w:szCs w:val="28"/>
+          <w:lang w:val="ru-RU"/>
+        </w:rPr>
+      </w:pPr>
+      <w:r>
+        <w:rPr>
+          <w:rFonts w:ascii="Times New Roman" w:hAnsi="Times New Roman" w:cs="Times New Roman"/>
+          <w:sz w:val="28"/>
+          <w:szCs w:val="28"/>
+          <w:lang w:val="ru-RU"/>
+        </w:rPr>
+        <w:t>сетевой модуль, который будет осуществлять взаимодействие с удаленными узлами сети;</w:t>
+      </w:r>
+    </w:p>
+    <w:p>
+      <w:pPr>
+        <w:pStyle w:val="a3"/>
+        <w:numPr>
+          <w:ilvl w:val="0"/>
+          <w:numId w:val="5"/>
+        </w:numPr>
+        <w:jc w:val="both"/>
+        <w:rPr>
+          <w:rFonts w:ascii="Times New Roman" w:hAnsi="Times New Roman" w:cs="Times New Roman"/>
+          <w:sz w:val="28"/>
+          <w:szCs w:val="28"/>
+          <w:lang w:val="ru-RU"/>
+        </w:rPr>
+      </w:pPr>
+      <w:r>
+        <w:rPr>
+          <w:rFonts w:ascii="Times New Roman" w:hAnsi="Times New Roman" w:cs="Times New Roman"/>
+          <w:sz w:val="28"/>
+          <w:szCs w:val="28"/>
+          <w:lang w:val="ru-RU"/>
+        </w:rPr>
+        <w:t>модуль бизнес логики, который будет отвечать за обработку команд пользователя, а также управлять работой сетевого модуля.</w:t>
+      </w:r>
+    </w:p>
+    <w:p>
+      <w:pPr>
+        <w:jc w:val="both"/>
+        <w:rPr>
+          <w:rFonts w:ascii="Times New Roman" w:hAnsi="Times New Roman" w:cs="Times New Roman"/>
+          <w:sz w:val="28"/>
+          <w:szCs w:val="28"/>
+          <w:lang w:val="ru-RU"/>
+        </w:rPr>
+      </w:pPr>
+      <w:r>
+        <w:rPr>
+          <w:rFonts w:ascii="Times New Roman" w:hAnsi="Times New Roman" w:cs="Times New Roman"/>
+          <w:sz w:val="28"/>
+          <w:szCs w:val="28"/>
+          <w:lang w:val="ru-RU"/>
+        </w:rPr>
+        <w:t>Поскольку разрабатываемое программное средство является программой для персонального использования, то нет никаких особых требований к его процессу его развертывания.</w:t>
+      </w:r>
+    </w:p>
+    <w:p>
+      <w:pPr>
+        <w:jc w:val="both"/>
+        <w:rPr>
+          <w:rFonts w:ascii="Times New Roman" w:hAnsi="Times New Roman" w:cs="Times New Roman"/>
+          <w:sz w:val="28"/>
+          <w:szCs w:val="28"/>
+          <w:lang w:val="ru-RU"/>
+        </w:rPr>
+      </w:pPr>
+    </w:p>
+    <w:p>
+      <w:pPr>
+        <w:jc w:val="both"/>
+        <w:rPr>
+          <w:rFonts w:ascii="Times New Roman" w:hAnsi="Times New Roman" w:cs="Times New Roman"/>
+          <w:sz w:val="28"/>
+          <w:szCs w:val="28"/>
+          <w:lang w:val="ru-RU"/>
+        </w:rPr>
+      </w:pPr>
+      <w:r>
+        <w:rPr>
+          <w:rFonts w:ascii="Times New Roman" w:hAnsi="Times New Roman" w:cs="Times New Roman"/>
+          <w:sz w:val="28"/>
+          <w:szCs w:val="28"/>
+          <w:lang w:val="ru-RU"/>
+        </w:rPr>
+        <w:t>3.2 Разработка модели базы данных</w:t>
+      </w:r>
+    </w:p>
+    <w:p>
+      <w:pPr>
+        <w:jc w:val="both"/>
+        <w:rPr>
+          <w:rFonts w:ascii="Times New Roman" w:hAnsi="Times New Roman" w:cs="Times New Roman"/>
+          <w:sz w:val="28"/>
+          <w:szCs w:val="28"/>
+          <w:lang w:val="ru-RU"/>
+        </w:rPr>
+      </w:pPr>
+    </w:p>
+    <w:p>
+      <w:pPr>
+        <w:jc w:val="both"/>
+        <w:rPr>
+          <w:rFonts w:ascii="Times New Roman" w:hAnsi="Times New Roman" w:cs="Times New Roman"/>
+          <w:sz w:val="28"/>
+          <w:szCs w:val="28"/>
+          <w:lang w:val="ru-RU"/>
+        </w:rPr>
+      </w:pPr>
+      <w:r>
+        <w:rPr>
+          <w:rFonts w:ascii="Times New Roman" w:hAnsi="Times New Roman" w:cs="Times New Roman"/>
+          <w:sz w:val="28"/>
+          <w:szCs w:val="28"/>
+          <w:lang w:val="ru-RU"/>
+        </w:rPr>
+        <w:t>Неотъемлемой частью конечного программного средства является база данных, используемая системой</w:t>
+      </w:r>
+      <w:r>
+        <w:rPr>
+          <w:rFonts w:ascii="Times New Roman" w:hAnsi="Times New Roman" w:cs="Times New Roman"/>
+          <w:sz w:val="28"/>
+          <w:szCs w:val="28"/>
+          <w:lang w:val="ru-RU"/>
+        </w:rPr>
+        <w:t xml:space="preserve"> в процессе работы. Информацион</w:t>
+      </w:r>
+      <w:r>
+        <w:rPr>
+          <w:rFonts w:ascii="Times New Roman" w:hAnsi="Times New Roman" w:cs="Times New Roman"/>
+          <w:sz w:val="28"/>
+          <w:szCs w:val="28"/>
+          <w:lang w:val="ru-RU"/>
+        </w:rPr>
+        <w:t>ную модель предметной области можно представить на языке IDEF1X.</w:t>
+      </w:r>
+    </w:p>
+    <w:p>
+      <w:pPr>
+        <w:jc w:val="both"/>
+        <w:rPr>
+          <w:rFonts w:ascii="Times New Roman" w:hAnsi="Times New Roman" w:cs="Times New Roman"/>
+          <w:sz w:val="28"/>
+          <w:szCs w:val="28"/>
+          <w:lang w:val="ru-RU"/>
+        </w:rPr>
+      </w:pPr>
+      <w:r>
+        <w:rPr>
+          <w:rFonts w:ascii="Times New Roman" w:hAnsi="Times New Roman" w:cs="Times New Roman"/>
+          <w:sz w:val="28"/>
+          <w:szCs w:val="28"/>
+          <w:lang w:val="ru-RU"/>
+        </w:rPr>
+        <w:t>В модели использованы три типа связей: не идентифицирующая ноль-или-один-ко-многим, не идентифицирующая многие-ко-многим и идентифицирующая один-ко-многим.</w:t>
+      </w:r>
+      <w:r>
+        <w:rPr>
+          <w:rFonts w:ascii="Times New Roman" w:hAnsi="Times New Roman" w:cs="Times New Roman"/>
+          <w:sz w:val="28"/>
+          <w:szCs w:val="28"/>
+          <w:lang w:val="ru-RU"/>
+        </w:rPr>
+        <w:t xml:space="preserve"> Первая обозначена штриховой ли</w:t>
+      </w:r>
+      <w:r>
+        <w:rPr>
+          <w:rFonts w:ascii="Times New Roman" w:hAnsi="Times New Roman" w:cs="Times New Roman"/>
+          <w:sz w:val="28"/>
+          <w:szCs w:val="28"/>
+          <w:lang w:val="ru-RU"/>
+        </w:rPr>
+        <w:t xml:space="preserve">нией с ромбом со стороны родительской сущности и кружком со стороны дочерней сущности, вторая – штриховой линией с ромбом со стороны </w:t>
+      </w:r>
+      <w:r>
+        <w:rPr>
+          <w:rFonts w:ascii="Times New Roman" w:hAnsi="Times New Roman" w:cs="Times New Roman"/>
+          <w:sz w:val="28"/>
+          <w:szCs w:val="28"/>
+          <w:lang w:val="ru-RU"/>
+        </w:rPr>
+        <w:lastRenderedPageBreak/>
+        <w:t xml:space="preserve">родительской сущности и кружком со стороны дочерней сущности, третья – линией с кружком со стороны дочерней сущности. При наличии связи «один ко многим» одна запись в одной таблице связана с </w:t>
+      </w:r>
+      <w:r>
+        <w:rPr>
+          <w:rFonts w:ascii="Times New Roman" w:hAnsi="Times New Roman" w:cs="Times New Roman"/>
+          <w:sz w:val="28"/>
+          <w:szCs w:val="28"/>
+          <w:lang w:val="ru-RU"/>
+        </w:rPr>
+        <w:t>множеством за</w:t>
+      </w:r>
+      <w:r>
+        <w:rPr>
+          <w:rFonts w:ascii="Times New Roman" w:hAnsi="Times New Roman" w:cs="Times New Roman"/>
+          <w:sz w:val="28"/>
+          <w:szCs w:val="28"/>
+          <w:lang w:val="ru-RU"/>
+        </w:rPr>
+        <w:t>писей в другой таблице. Связь между таблицами организуется на основе общего поля. На стороне «один» должно выступать ключевое поле, содержащее уникальные значения – такое поле называют внешним ключом. Значения на стороне «многие» могут повторяться.</w:t>
+      </w:r>
+    </w:p>
+    <w:p>
+      <w:pPr>
+        <w:jc w:val="both"/>
+        <w:rPr>
+          <w:rFonts w:ascii="Times New Roman" w:hAnsi="Times New Roman" w:cs="Times New Roman"/>
+          <w:sz w:val="28"/>
+          <w:szCs w:val="28"/>
+          <w:lang w:val="ru-RU"/>
+        </w:rPr>
+      </w:pPr>
+      <w:r>
+        <w:rPr>
+          <w:rFonts w:ascii="Times New Roman" w:hAnsi="Times New Roman" w:cs="Times New Roman"/>
+          <w:sz w:val="28"/>
+          <w:szCs w:val="28"/>
+          <w:lang w:val="ru-RU"/>
+        </w:rPr>
+        <w:t xml:space="preserve">Организация связей между таблицами обеспечивает целостность данных. Система не допустит, чтобы </w:t>
+      </w:r>
+      <w:r>
+        <w:rPr>
+          <w:rFonts w:ascii="Times New Roman" w:hAnsi="Times New Roman" w:cs="Times New Roman"/>
+          <w:sz w:val="28"/>
+          <w:szCs w:val="28"/>
+          <w:lang w:val="ru-RU"/>
+        </w:rPr>
+        <w:t>одноименные поля в разных табли</w:t>
+      </w:r>
+      <w:r>
+        <w:rPr>
+          <w:rFonts w:ascii="Times New Roman" w:hAnsi="Times New Roman" w:cs="Times New Roman"/>
+          <w:sz w:val="28"/>
+          <w:szCs w:val="28"/>
+          <w:lang w:val="ru-RU"/>
+        </w:rPr>
+        <w:t>цах имели разные значения. Ввод данных автоматически контролируется. Рассмотрим сущности по-отдельности.</w:t>
+      </w:r>
+    </w:p>
+    <w:p>
+      <w:pPr>
+        <w:jc w:val="both"/>
+        <w:rPr>
+          <w:rFonts w:ascii="Times New Roman" w:hAnsi="Times New Roman" w:cs="Times New Roman"/>
+          <w:sz w:val="28"/>
+          <w:szCs w:val="28"/>
+          <w:lang w:val="ru-RU"/>
+        </w:rPr>
+      </w:pPr>
+      <w:r>
+        <w:rPr>
+          <w:rFonts w:ascii="Times New Roman" w:hAnsi="Times New Roman" w:cs="Times New Roman"/>
+          <w:sz w:val="28"/>
+          <w:szCs w:val="28"/>
+          <w:lang w:val="ru-RU"/>
+        </w:rPr>
+        <w:t>3.2.1 Сущность «Загрузка»</w:t>
+      </w:r>
+    </w:p>
+    <w:p>
+      <w:pPr>
+        <w:jc w:val="both"/>
+        <w:rPr>
+          <w:rFonts w:ascii="Times New Roman" w:hAnsi="Times New Roman" w:cs="Times New Roman"/>
+          <w:sz w:val="28"/>
+          <w:szCs w:val="28"/>
+          <w:lang w:val="ru-RU"/>
+        </w:rPr>
+      </w:pPr>
+      <w:r>
+        <w:rPr>
+          <w:rFonts w:ascii="Times New Roman" w:hAnsi="Times New Roman" w:cs="Times New Roman"/>
+          <w:sz w:val="28"/>
+          <w:szCs w:val="28"/>
+          <w:lang w:val="ru-RU"/>
+        </w:rPr>
+        <w:t>Представляет данные о загрузке, планируемой к выполнения, выполняющейся или уже выполненной. Имеет следующие поля</w:t>
+      </w:r>
+    </w:p>
+    <w:p>
+      <w:pPr>
+        <w:pStyle w:val="a3"/>
+        <w:numPr>
+          <w:ilvl w:val="0"/>
+          <w:numId w:val="6"/>
+        </w:numPr>
+        <w:jc w:val="both"/>
+        <w:rPr>
+          <w:rFonts w:ascii="Times New Roman" w:hAnsi="Times New Roman" w:cs="Times New Roman"/>
+          <w:sz w:val="28"/>
+          <w:szCs w:val="28"/>
+          <w:lang w:val="ru-RU"/>
+        </w:rPr>
+      </w:pPr>
+      <w:r>
+        <w:rPr>
+          <w:rFonts w:ascii="Times New Roman" w:hAnsi="Times New Roman" w:cs="Times New Roman"/>
+          <w:sz w:val="28"/>
+          <w:szCs w:val="28"/>
+          <w:lang w:val="ru-RU"/>
+        </w:rPr>
+        <w:t xml:space="preserve">Идентификатор загрузки – идентификатор </w:t>
+      </w:r>
+      <w:proofErr w:type="gramStart"/>
+      <w:r>
+        <w:rPr>
+          <w:rFonts w:ascii="Times New Roman" w:hAnsi="Times New Roman" w:cs="Times New Roman"/>
+          <w:sz w:val="28"/>
+          <w:szCs w:val="28"/>
+          <w:lang w:val="ru-RU"/>
+        </w:rPr>
+        <w:t>загрузки(</w:t>
+      </w:r>
+      <w:proofErr w:type="gramEnd"/>
+      <w:r>
+        <w:rPr>
+          <w:rFonts w:ascii="Times New Roman" w:hAnsi="Times New Roman" w:cs="Times New Roman"/>
+          <w:sz w:val="28"/>
+          <w:szCs w:val="28"/>
+          <w:lang w:val="ru-RU"/>
+        </w:rPr>
+        <w:t>первичный ключ)</w:t>
+      </w:r>
+      <w:r>
+        <w:rPr>
+          <w:rFonts w:ascii="Times New Roman" w:hAnsi="Times New Roman" w:cs="Times New Roman"/>
+          <w:sz w:val="28"/>
+          <w:szCs w:val="28"/>
+          <w:lang w:val="ru-RU"/>
+        </w:rPr>
+        <w:t>;</w:t>
+      </w:r>
+    </w:p>
+    <w:p>
+      <w:pPr>
+        <w:pStyle w:val="a3"/>
+        <w:numPr>
+          <w:ilvl w:val="0"/>
+          <w:numId w:val="6"/>
+        </w:numPr>
+        <w:jc w:val="both"/>
+        <w:rPr>
+          <w:rFonts w:ascii="Times New Roman" w:hAnsi="Times New Roman" w:cs="Times New Roman"/>
+          <w:sz w:val="28"/>
+          <w:szCs w:val="28"/>
+          <w:lang w:val="ru-RU"/>
+        </w:rPr>
+      </w:pPr>
+      <w:r>
+        <w:rPr>
+          <w:rFonts w:ascii="Times New Roman" w:hAnsi="Times New Roman" w:cs="Times New Roman"/>
+          <w:sz w:val="28"/>
+          <w:szCs w:val="28"/>
+          <w:lang w:val="ru-RU"/>
+        </w:rPr>
+        <w:t>Название – название данные загрузке пользователем, для того, чтобы пользователю было легче найти загрузку в списке;</w:t>
+      </w:r>
+    </w:p>
+    <w:p>
+      <w:pPr>
+        <w:pStyle w:val="a3"/>
+        <w:numPr>
+          <w:ilvl w:val="0"/>
+          <w:numId w:val="6"/>
+        </w:numPr>
+        <w:jc w:val="both"/>
+        <w:rPr>
+          <w:rFonts w:ascii="Times New Roman" w:hAnsi="Times New Roman" w:cs="Times New Roman"/>
+          <w:sz w:val="28"/>
+          <w:szCs w:val="28"/>
+          <w:lang w:val="ru-RU"/>
+        </w:rPr>
+      </w:pPr>
+      <w:r>
+        <w:rPr>
+          <w:rFonts w:ascii="Times New Roman" w:hAnsi="Times New Roman" w:cs="Times New Roman"/>
+          <w:sz w:val="28"/>
+          <w:szCs w:val="28"/>
+          <w:lang w:val="ru-RU"/>
+        </w:rPr>
+        <w:t>Папка сохранения – путь к папке, куда будут сохранятся все загруженные файлы;</w:t>
+      </w:r>
+    </w:p>
+    <w:p>
+      <w:pPr>
+        <w:pStyle w:val="a3"/>
+        <w:numPr>
+          <w:ilvl w:val="0"/>
+          <w:numId w:val="6"/>
+        </w:numPr>
+        <w:jc w:val="both"/>
+        <w:rPr>
+          <w:rFonts w:ascii="Times New Roman" w:hAnsi="Times New Roman" w:cs="Times New Roman"/>
+          <w:sz w:val="28"/>
+          <w:szCs w:val="28"/>
+          <w:lang w:val="ru-RU"/>
+        </w:rPr>
+      </w:pPr>
+      <w:r>
+        <w:rPr>
+          <w:rFonts w:ascii="Times New Roman" w:hAnsi="Times New Roman" w:cs="Times New Roman"/>
+          <w:sz w:val="28"/>
+          <w:szCs w:val="28"/>
+          <w:lang w:val="ru-RU"/>
+        </w:rPr>
+        <w:t>Приоритет – приоритет загрузки при исполнении;</w:t>
+      </w:r>
+    </w:p>
+    <w:p>
+      <w:pPr>
+        <w:pStyle w:val="a3"/>
+        <w:numPr>
+          <w:ilvl w:val="0"/>
+          <w:numId w:val="6"/>
+        </w:numPr>
+        <w:jc w:val="both"/>
+        <w:rPr>
+          <w:rFonts w:ascii="Times New Roman" w:hAnsi="Times New Roman" w:cs="Times New Roman"/>
+          <w:sz w:val="28"/>
+          <w:szCs w:val="28"/>
+          <w:lang w:val="ru-RU"/>
+        </w:rPr>
+      </w:pPr>
+      <w:r>
+        <w:rPr>
+          <w:rFonts w:ascii="Times New Roman" w:hAnsi="Times New Roman" w:cs="Times New Roman"/>
+          <w:sz w:val="28"/>
+          <w:szCs w:val="28"/>
+          <w:lang w:val="ru-RU"/>
+        </w:rPr>
+        <w:t>Статус – отображает статус загрузки в текущий момент;</w:t>
+      </w:r>
+    </w:p>
+    <w:p>
+      <w:pPr>
+        <w:pStyle w:val="a3"/>
+        <w:numPr>
+          <w:ilvl w:val="0"/>
+          <w:numId w:val="6"/>
+        </w:numPr>
+        <w:jc w:val="both"/>
+        <w:rPr>
+          <w:rFonts w:ascii="Times New Roman" w:hAnsi="Times New Roman" w:cs="Times New Roman"/>
+          <w:sz w:val="28"/>
+          <w:szCs w:val="28"/>
+          <w:lang w:val="ru-RU"/>
+        </w:rPr>
+      </w:pPr>
+      <w:r>
+        <w:rPr>
+          <w:rFonts w:ascii="Times New Roman" w:hAnsi="Times New Roman" w:cs="Times New Roman"/>
+          <w:sz w:val="28"/>
+          <w:szCs w:val="28"/>
+          <w:lang w:val="ru-RU"/>
+        </w:rPr>
+        <w:t>Дата создания – дата внесения пользователем загрузки в список загрузок;</w:t>
+      </w:r>
+    </w:p>
+    <w:p>
+      <w:pPr>
+        <w:pStyle w:val="a3"/>
+        <w:numPr>
+          <w:ilvl w:val="0"/>
+          <w:numId w:val="6"/>
+        </w:numPr>
+        <w:jc w:val="both"/>
+        <w:rPr>
+          <w:rFonts w:ascii="Times New Roman" w:hAnsi="Times New Roman" w:cs="Times New Roman"/>
+          <w:sz w:val="28"/>
+          <w:szCs w:val="28"/>
+          <w:lang w:val="ru-RU"/>
+        </w:rPr>
+      </w:pPr>
+      <w:r>
+        <w:rPr>
+          <w:rFonts w:ascii="Times New Roman" w:hAnsi="Times New Roman" w:cs="Times New Roman"/>
+          <w:sz w:val="28"/>
+          <w:szCs w:val="28"/>
+          <w:lang w:val="ru-RU"/>
+        </w:rPr>
+        <w:t>Логин – логин для а</w:t>
+      </w:r>
+      <w:r>
+        <w:rPr>
+          <w:rFonts w:ascii="Times New Roman" w:hAnsi="Times New Roman" w:cs="Times New Roman"/>
+          <w:sz w:val="28"/>
+          <w:szCs w:val="28"/>
+          <w:lang w:val="ru-RU"/>
+        </w:rPr>
+        <w:t>в</w:t>
+      </w:r>
+      <w:r>
+        <w:rPr>
+          <w:rFonts w:ascii="Times New Roman" w:hAnsi="Times New Roman" w:cs="Times New Roman"/>
+          <w:sz w:val="28"/>
+          <w:szCs w:val="28"/>
+          <w:lang w:val="ru-RU"/>
+        </w:rPr>
+        <w:t>торизации на удаленном сервере, если это потребуется при выполнении за</w:t>
+      </w:r>
+      <w:r>
+        <w:rPr>
+          <w:rFonts w:ascii="Times New Roman" w:hAnsi="Times New Roman" w:cs="Times New Roman"/>
+          <w:sz w:val="28"/>
+          <w:szCs w:val="28"/>
+          <w:lang w:val="ru-RU"/>
+        </w:rPr>
+        <w:t>грузки;</w:t>
+      </w:r>
+    </w:p>
+    <w:p>
+      <w:pPr>
+        <w:pStyle w:val="a3"/>
+        <w:numPr>
+          <w:ilvl w:val="0"/>
+          <w:numId w:val="6"/>
+        </w:numPr>
+        <w:jc w:val="both"/>
+        <w:rPr>
+          <w:rFonts w:ascii="Times New Roman" w:hAnsi="Times New Roman" w:cs="Times New Roman"/>
+          <w:sz w:val="28"/>
+          <w:szCs w:val="28"/>
+          <w:lang w:val="ru-RU"/>
+        </w:rPr>
+      </w:pPr>
+      <w:r>
+        <w:rPr>
+          <w:rFonts w:ascii="Times New Roman" w:hAnsi="Times New Roman" w:cs="Times New Roman"/>
+          <w:sz w:val="28"/>
+          <w:szCs w:val="28"/>
+          <w:lang w:val="ru-RU"/>
+        </w:rPr>
+        <w:t>Пароль – пароль для авторизации на удаленном сервере, если это потребуется для выполнения загрузки;</w:t>
+      </w:r>
+    </w:p>
+    <w:p>
+      <w:pPr>
+        <w:pStyle w:val="a3"/>
+        <w:numPr>
+          <w:ilvl w:val="0"/>
+          <w:numId w:val="6"/>
+        </w:numPr>
+        <w:jc w:val="both"/>
+        <w:rPr>
+          <w:rFonts w:ascii="Times New Roman" w:hAnsi="Times New Roman" w:cs="Times New Roman"/>
+          <w:sz w:val="28"/>
+          <w:szCs w:val="28"/>
+          <w:lang w:val="ru-RU"/>
+        </w:rPr>
+      </w:pPr>
+      <w:r>
+        <w:rPr>
+          <w:rFonts w:ascii="Times New Roman" w:hAnsi="Times New Roman" w:cs="Times New Roman"/>
+          <w:sz w:val="28"/>
+          <w:szCs w:val="28"/>
+          <w:lang w:val="ru-RU"/>
+        </w:rPr>
+        <w:t>Ошибка – описание ошибки выявленной при попытке выполнения загрузки.</w:t>
+      </w:r>
+    </w:p>
+    <w:p>
+      <w:pPr>
+        <w:jc w:val="both"/>
+        <w:rPr>
+          <w:rFonts w:ascii="Times New Roman" w:hAnsi="Times New Roman" w:cs="Times New Roman"/>
+          <w:sz w:val="28"/>
+          <w:szCs w:val="28"/>
+          <w:lang w:val="ru-RU"/>
+        </w:rPr>
+      </w:pPr>
+      <w:r>
+        <w:rPr>
+          <w:rFonts w:ascii="Times New Roman" w:hAnsi="Times New Roman" w:cs="Times New Roman"/>
+          <w:sz w:val="28"/>
+          <w:szCs w:val="28"/>
+          <w:lang w:val="ru-RU"/>
+        </w:rPr>
+        <w:t>Сущность имеет связь «один ко многим» с сущностью «Файл».</w:t>
+      </w:r>
+    </w:p>
+    <w:p>
+      <w:pPr>
+        <w:jc w:val="both"/>
+        <w:rPr>
+          <w:rFonts w:ascii="Times New Roman" w:hAnsi="Times New Roman" w:cs="Times New Roman"/>
+          <w:sz w:val="28"/>
+          <w:szCs w:val="28"/>
+          <w:lang w:val="ru-RU"/>
+        </w:rPr>
+      </w:pPr>
+      <w:r>
+        <w:rPr>
+          <w:rFonts w:ascii="Times New Roman" w:hAnsi="Times New Roman" w:cs="Times New Roman"/>
+          <w:sz w:val="28"/>
+          <w:szCs w:val="28"/>
+          <w:lang w:val="ru-RU"/>
+        </w:rPr>
+        <w:t>3.2.2 Сущность «Файл»</w:t>
+      </w:r>
+    </w:p>
+    <w:p>
+      <w:pPr>
+        <w:jc w:val="both"/>
+        <w:rPr>
+          <w:rFonts w:ascii="Times New Roman" w:hAnsi="Times New Roman" w:cs="Times New Roman"/>
+          <w:sz w:val="28"/>
+          <w:szCs w:val="28"/>
+          <w:lang w:val="ru-RU"/>
+        </w:rPr>
+      </w:pPr>
+      <w:r>
+        <w:rPr>
+          <w:rFonts w:ascii="Times New Roman" w:hAnsi="Times New Roman" w:cs="Times New Roman"/>
+          <w:sz w:val="28"/>
+          <w:szCs w:val="28"/>
+          <w:lang w:val="ru-RU"/>
+        </w:rPr>
+        <w:t>Представляет данные о конкретном файле который будет скачан в ходе выполнения загрузки. Имеет следующие поля:</w:t>
+      </w:r>
+    </w:p>
+    <w:p>
+      <w:pPr>
+        <w:pStyle w:val="a3"/>
+        <w:numPr>
+          <w:ilvl w:val="0"/>
+          <w:numId w:val="7"/>
+        </w:numPr>
+        <w:jc w:val="both"/>
+        <w:rPr>
+          <w:rFonts w:ascii="Times New Roman" w:hAnsi="Times New Roman" w:cs="Times New Roman"/>
+          <w:sz w:val="28"/>
+          <w:szCs w:val="28"/>
+          <w:lang w:val="ru-RU"/>
+        </w:rPr>
+      </w:pPr>
+      <w:r>
+        <w:rPr>
+          <w:rFonts w:ascii="Times New Roman" w:hAnsi="Times New Roman" w:cs="Times New Roman"/>
+          <w:sz w:val="28"/>
+          <w:szCs w:val="28"/>
+          <w:lang w:val="ru-RU"/>
+        </w:rPr>
+        <w:t xml:space="preserve">Идентификатор файла – идентификатор </w:t>
+      </w:r>
+      <w:proofErr w:type="gramStart"/>
+      <w:r>
+        <w:rPr>
+          <w:rFonts w:ascii="Times New Roman" w:hAnsi="Times New Roman" w:cs="Times New Roman"/>
+          <w:sz w:val="28"/>
+          <w:szCs w:val="28"/>
+          <w:lang w:val="ru-RU"/>
+        </w:rPr>
+        <w:t>файла(</w:t>
+      </w:r>
+      <w:proofErr w:type="gramEnd"/>
+      <w:r>
+        <w:rPr>
+          <w:rFonts w:ascii="Times New Roman" w:hAnsi="Times New Roman" w:cs="Times New Roman"/>
+          <w:sz w:val="28"/>
+          <w:szCs w:val="28"/>
+          <w:lang w:val="ru-RU"/>
+        </w:rPr>
+        <w:t>первичный ключ);</w:t>
+      </w:r>
+    </w:p>
+    <w:p>
+      <w:pPr>
+        <w:pStyle w:val="a3"/>
+        <w:numPr>
+          <w:ilvl w:val="0"/>
+          <w:numId w:val="7"/>
+        </w:numPr>
+        <w:jc w:val="both"/>
+        <w:rPr>
+          <w:rFonts w:ascii="Times New Roman" w:hAnsi="Times New Roman" w:cs="Times New Roman"/>
+          <w:sz w:val="28"/>
+          <w:szCs w:val="28"/>
+          <w:lang w:val="ru-RU"/>
+        </w:rPr>
+      </w:pPr>
+      <w:r>
+        <w:rPr>
+          <w:rFonts w:ascii="Times New Roman" w:hAnsi="Times New Roman" w:cs="Times New Roman"/>
+          <w:sz w:val="28"/>
+          <w:szCs w:val="28"/>
+          <w:lang w:val="ru-RU"/>
+        </w:rPr>
+        <w:t>Идентификатор загрузки – внешний ключ на сущность «Загрузка»;</w:t>
+      </w:r>
+    </w:p>
+    <w:p>
+      <w:pPr>
+        <w:pStyle w:val="a3"/>
+        <w:numPr>
+          <w:ilvl w:val="0"/>
+          <w:numId w:val="7"/>
+        </w:numPr>
+        <w:jc w:val="both"/>
+        <w:rPr>
+          <w:rFonts w:ascii="Times New Roman" w:hAnsi="Times New Roman" w:cs="Times New Roman"/>
+          <w:sz w:val="28"/>
+          <w:szCs w:val="28"/>
+          <w:lang w:val="ru-RU"/>
+        </w:rPr>
+      </w:pPr>
+      <w:r>
+        <w:rPr>
+          <w:rFonts w:ascii="Times New Roman" w:hAnsi="Times New Roman" w:cs="Times New Roman"/>
+          <w:sz w:val="28"/>
+          <w:szCs w:val="28"/>
+          <w:lang w:val="ru-RU"/>
+        </w:rPr>
+        <w:lastRenderedPageBreak/>
+        <w:t>Ссылка – ссылка по которой можно загрузить файл;</w:t>
+      </w:r>
+    </w:p>
+    <w:p>
+      <w:pPr>
+        <w:pStyle w:val="a3"/>
+        <w:numPr>
+          <w:ilvl w:val="0"/>
+          <w:numId w:val="7"/>
+        </w:numPr>
+        <w:jc w:val="both"/>
+        <w:rPr>
+          <w:rFonts w:ascii="Times New Roman" w:hAnsi="Times New Roman" w:cs="Times New Roman"/>
+          <w:sz w:val="28"/>
+          <w:szCs w:val="28"/>
+          <w:lang w:val="ru-RU"/>
+        </w:rPr>
+      </w:pPr>
+      <w:r>
+        <w:rPr>
+          <w:rFonts w:ascii="Times New Roman" w:hAnsi="Times New Roman" w:cs="Times New Roman"/>
+          <w:sz w:val="28"/>
+          <w:szCs w:val="28"/>
+          <w:lang w:val="ru-RU"/>
+        </w:rPr>
+        <w:t>Статус – текущий статус файла;</w:t>
+      </w:r>
+    </w:p>
+    <w:p>
+      <w:pPr>
+        <w:pStyle w:val="a3"/>
+        <w:numPr>
+          <w:ilvl w:val="0"/>
+          <w:numId w:val="7"/>
+        </w:numPr>
+        <w:jc w:val="both"/>
+        <w:rPr>
+          <w:rFonts w:ascii="Times New Roman" w:hAnsi="Times New Roman" w:cs="Times New Roman"/>
+          <w:sz w:val="28"/>
+          <w:szCs w:val="28"/>
+          <w:lang w:val="ru-RU"/>
+        </w:rPr>
+      </w:pPr>
+      <w:r>
+        <w:rPr>
+          <w:rFonts w:ascii="Times New Roman" w:hAnsi="Times New Roman" w:cs="Times New Roman"/>
+          <w:sz w:val="28"/>
+          <w:szCs w:val="28"/>
+          <w:lang w:val="ru-RU"/>
+        </w:rPr>
+        <w:t>Размер – размер файла на удаленном сервере;</w:t>
+      </w:r>
+    </w:p>
+    <w:p>
+      <w:pPr>
+        <w:pStyle w:val="a3"/>
+        <w:numPr>
+          <w:ilvl w:val="0"/>
+          <w:numId w:val="7"/>
+        </w:numPr>
+        <w:jc w:val="both"/>
+        <w:rPr>
+          <w:rFonts w:ascii="Times New Roman" w:hAnsi="Times New Roman" w:cs="Times New Roman"/>
+          <w:sz w:val="28"/>
+          <w:szCs w:val="28"/>
+          <w:lang w:val="ru-RU"/>
+        </w:rPr>
+      </w:pPr>
+      <w:r>
+        <w:rPr>
+          <w:rFonts w:ascii="Times New Roman" w:hAnsi="Times New Roman" w:cs="Times New Roman"/>
+          <w:sz w:val="28"/>
+          <w:szCs w:val="28"/>
+          <w:lang w:val="ru-RU"/>
+        </w:rPr>
+        <w:t>Количество загруженных байт – количество информации, загруженной из файла на удаленно компьютере на данный момент</w:t>
+      </w:r>
+      <w:r>
+        <w:rPr>
+          <w:rFonts w:ascii="Times New Roman" w:hAnsi="Times New Roman" w:cs="Times New Roman"/>
+          <w:sz w:val="28"/>
+          <w:szCs w:val="28"/>
+          <w:lang w:val="ru-RU"/>
+        </w:rPr>
+        <w:t>;</w:t>
+      </w:r>
+    </w:p>
+    <w:p>
+      <w:pPr>
+        <w:pStyle w:val="a3"/>
+        <w:numPr>
+          <w:ilvl w:val="0"/>
+          <w:numId w:val="7"/>
+        </w:numPr>
+        <w:jc w:val="both"/>
+        <w:rPr>
+          <w:rFonts w:ascii="Times New Roman" w:hAnsi="Times New Roman" w:cs="Times New Roman"/>
+          <w:sz w:val="28"/>
+          <w:szCs w:val="28"/>
+          <w:lang w:val="ru-RU"/>
+        </w:rPr>
+      </w:pPr>
+      <w:r>
+        <w:rPr>
+          <w:rFonts w:ascii="Times New Roman" w:hAnsi="Times New Roman" w:cs="Times New Roman"/>
+          <w:sz w:val="28"/>
+          <w:szCs w:val="28"/>
+          <w:lang w:val="ru-RU"/>
+        </w:rPr>
+        <w:t xml:space="preserve">Ошибка – описание </w:t>
+      </w:r>
+      <w:proofErr w:type="gramStart"/>
+      <w:r>
+        <w:rPr>
+          <w:rFonts w:ascii="Times New Roman" w:hAnsi="Times New Roman" w:cs="Times New Roman"/>
+          <w:sz w:val="28"/>
+          <w:szCs w:val="28"/>
+          <w:lang w:val="ru-RU"/>
+        </w:rPr>
+        <w:t>ошибки</w:t>
+      </w:r>
+      <w:proofErr w:type="gramEnd"/>
+      <w:r>
+        <w:rPr>
+          <w:rFonts w:ascii="Times New Roman" w:hAnsi="Times New Roman" w:cs="Times New Roman"/>
+          <w:sz w:val="28"/>
+          <w:szCs w:val="28"/>
+          <w:lang w:val="ru-RU"/>
+        </w:rPr>
+        <w:t xml:space="preserve"> выявленной при попытке загрузить файл.</w:t>
+      </w:r>
+    </w:p>
+    <w:p>
+      <w:pPr>
+        <w:pStyle w:val="a3"/>
+        <w:jc w:val="both"/>
+        <w:rPr>
+          <w:rFonts w:ascii="Times New Roman" w:hAnsi="Times New Roman" w:cs="Times New Roman"/>
+          <w:sz w:val="28"/>
+          <w:szCs w:val="28"/>
+          <w:lang w:val="ru-RU"/>
+        </w:rPr>
+      </w:pPr>
+      <w:r>
+        <w:rPr>
+          <w:rFonts w:ascii="Times New Roman" w:hAnsi="Times New Roman" w:cs="Times New Roman"/>
+          <w:sz w:val="28"/>
+          <w:szCs w:val="28"/>
+          <w:lang w:val="ru-RU"/>
+        </w:rPr>
+        <w:t>Сущность имеет связь «Многие к одному» с сущностью «Загрузка».</w:t>
+      </w:r>
+    </w:p>
+    <w:p>
+      <w:pPr>
+        <w:jc w:val="both"/>
+        <w:rPr>
+          <w:rFonts w:ascii="Times New Roman" w:hAnsi="Times New Roman" w:cs="Times New Roman"/>
+          <w:sz w:val="28"/>
+          <w:szCs w:val="28"/>
+          <w:lang w:val="ru-RU"/>
+        </w:rPr>
+      </w:pPr>
+    </w:p>
+    <w:p>
+      <w:pPr>
+        <w:jc w:val="both"/>
+        <w:rPr>
+          <w:rFonts w:ascii="Times New Roman" w:hAnsi="Times New Roman" w:cs="Times New Roman"/>
+          <w:sz w:val="28"/>
+          <w:szCs w:val="28"/>
+          <w:lang w:val="ru-RU"/>
+        </w:rPr>
+      </w:pPr>
+    </w:p>
+    <w:p>
+      <w:pPr>
+        <w:jc w:val="both"/>
+        <w:rPr>
+          <w:rFonts w:ascii="Times New Roman" w:hAnsi="Times New Roman" w:cs="Times New Roman"/>
+          <w:sz w:val="28"/>
+          <w:szCs w:val="28"/>
+          <w:lang w:val="ru-RU"/>
+        </w:rPr>
+      </w:pPr>
+      <w:r>
+        <w:rPr>
+          <w:rFonts w:ascii="Times New Roman" w:hAnsi="Times New Roman" w:cs="Times New Roman"/>
+          <w:sz w:val="28"/>
+          <w:szCs w:val="28"/>
+          <w:lang w:val="ru-RU"/>
+        </w:rPr>
+        <w:t>3.3 Разработка алгоритма выполнения загрузки</w:t>
+      </w:r>
+    </w:p>
+    <w:p>
+      <w:pPr>
+        <w:jc w:val="both"/>
+        <w:rPr>
+          <w:rFonts w:ascii="Times New Roman" w:hAnsi="Times New Roman" w:cs="Times New Roman"/>
+          <w:sz w:val="28"/>
+          <w:szCs w:val="28"/>
+          <w:lang w:val="ru-RU"/>
+        </w:rPr>
+      </w:pPr>
+    </w:p>
+    <w:p>
+      <w:pPr>
+        <w:jc w:val="both"/>
+        <w:rPr>
+          <w:rFonts w:ascii="Times New Roman" w:hAnsi="Times New Roman" w:cs="Times New Roman"/>
+          <w:sz w:val="28"/>
+          <w:szCs w:val="28"/>
+          <w:lang w:val="ru-RU"/>
+        </w:rPr>
+      </w:pPr>
+      <w:r>
+        <w:rPr>
+          <w:rFonts w:ascii="Times New Roman" w:hAnsi="Times New Roman" w:cs="Times New Roman"/>
+          <w:sz w:val="28"/>
+          <w:szCs w:val="28"/>
+          <w:lang w:val="ru-RU"/>
+        </w:rPr>
+        <w:t xml:space="preserve">Выполнение загрузки состоит из проверки загрузки и последовательной загрузки всех </w:t>
+      </w:r>
+      <w:r>
+        <w:rPr>
+          <w:rFonts w:ascii="Times New Roman" w:hAnsi="Times New Roman" w:cs="Times New Roman"/>
+          <w:sz w:val="28"/>
+          <w:szCs w:val="28"/>
+          <w:lang w:val="ru-RU"/>
+        </w:rPr>
+        <w:t>у</w:t>
+      </w:r>
+      <w:r>
+        <w:rPr>
+          <w:rFonts w:ascii="Times New Roman" w:hAnsi="Times New Roman" w:cs="Times New Roman"/>
+          <w:sz w:val="28"/>
+          <w:szCs w:val="28"/>
+          <w:lang w:val="ru-RU"/>
+        </w:rPr>
+        <w:t xml:space="preserve">казанных файлов. Проверка загрузки состоит из проверки того, что что папка назначения существует, что программа может записывать файлы в нее, и проверки каждого файла перед скачиванием. </w:t>
+      </w:r>
+    </w:p>
+    <w:p>
+      <w:pPr>
+        <w:jc w:val="center"/>
+        <w:rPr>
+          <w:rFonts w:ascii="Times New Roman" w:hAnsi="Times New Roman" w:cs="Times New Roman"/>
+          <w:sz w:val="28"/>
+          <w:szCs w:val="28"/>
+          <w:lang w:val="ru-RU"/>
+        </w:rPr>
+      </w:pPr>
+      <w:r>
+        <w:rPr>
+          <w:rFonts w:ascii="Times New Roman" w:hAnsi="Times New Roman" w:cs="Times New Roman"/>
+          <w:noProof/>
+          <w:sz w:val="28"/>
+          <w:szCs w:val="28"/>
+          <w:lang w:eastAsia="be-BY"/>
+        </w:rPr>
+        <w:lastRenderedPageBreak/>
+        <w:drawing>
+          <wp:inline distT="0" distB="0" distL="0" distR="0">
+            <wp:extent cx="4381994" cy="6875780"/>
+            <wp:effectExtent l="0" t="0" r="0" b="1270"/>
+            <wp:docPr id="2" name="Рисунок 2"/>
+            <wp:cNvGraphicFramePr>
+              <a:graphicFrameLocks xmlns:a="http://schemas.openxmlformats.org/drawingml/2006/main" noChangeAspect="1"/>
+            </wp:cNvGraphicFramePr>
+            <a:graphic xmlns:a="http://schemas.openxmlformats.org/drawingml/2006/main">
+              <a:graphicData uri="http://schemas.openxmlformats.org/drawingml/2006/picture">
+                <pic:pic xmlns:pic="http://schemas.openxmlformats.org/drawingml/2006/picture">
+                  <pic:nvPicPr>
+                    <pic:cNvPr id="2" name="download_algorithm.png"/>
+                    <pic:cNvPicPr/>
+                  </pic:nvPicPr>
+                  <pic:blipFill>
+                    <a:blip r:embed="rId6">
+                      <a:extLst>
+                        <a:ext uri="{28A0092B-C50C-407E-A947-70E740481C1C}">
+                          <a14:useLocalDpi xmlns:a14="http://schemas.microsoft.com/office/drawing/2010/main" val="0"/>
+                        </a:ext>
+                      </a:extLst>
+                    </a:blip>
+                    <a:stretch>
+                      <a:fillRect/>
+                    </a:stretch>
+                  </pic:blipFill>
+                  <pic:spPr>
+                    <a:xfrm>
+                      <a:off x="0" y="0"/>
+                      <a:ext cx="4385162" cy="6880751"/>
+                    </a:xfrm>
+                    <a:prstGeom prst="rect">
+                      <a:avLst/>
+                    </a:prstGeom>
+                  </pic:spPr>
+                </pic:pic>
+              </a:graphicData>
+            </a:graphic>
+          </wp:inline>
+        </w:drawing>
+      </w:r>
+    </w:p>
+    <w:p>
+      <w:pPr>
+        <w:jc w:val="both"/>
+        <w:rPr>
+          <w:rFonts w:ascii="Times New Roman" w:hAnsi="Times New Roman" w:cs="Times New Roman"/>
+          <w:sz w:val="28"/>
+          <w:szCs w:val="28"/>
+          <w:lang w:val="ru-RU"/>
+        </w:rPr>
+      </w:pPr>
+      <w:r>
+        <w:rPr>
+          <w:rFonts w:ascii="Times New Roman" w:hAnsi="Times New Roman" w:cs="Times New Roman"/>
+          <w:sz w:val="28"/>
+          <w:szCs w:val="28"/>
+          <w:lang w:val="ru-RU"/>
+        </w:rPr>
+        <w:tab/>
+        <w:t>Рисунок 3.1 – Алгоритм выполнения загрузки.</w:t>
+      </w:r>
+    </w:p>
+    <w:p>
+      <w:pPr>
+        <w:jc w:val="both"/>
+        <w:rPr>
+          <w:rFonts w:ascii="Times New Roman" w:hAnsi="Times New Roman" w:cs="Times New Roman"/>
+          <w:sz w:val="28"/>
+          <w:szCs w:val="28"/>
+          <w:lang w:val="ru-RU"/>
+        </w:rPr>
+      </w:pPr>
+    </w:p>
+    <w:p>
+      <w:pPr>
+        <w:jc w:val="both"/>
+        <w:rPr>
+          <w:rFonts w:ascii="Times New Roman" w:hAnsi="Times New Roman" w:cs="Times New Roman"/>
+          <w:sz w:val="28"/>
+          <w:szCs w:val="28"/>
+          <w:lang w:val="ru-RU"/>
+        </w:rPr>
+      </w:pPr>
+      <w:r>
+        <w:rPr>
+          <w:rFonts w:ascii="Times New Roman" w:hAnsi="Times New Roman" w:cs="Times New Roman"/>
+          <w:sz w:val="28"/>
+          <w:szCs w:val="28"/>
+          <w:lang w:val="ru-RU"/>
+        </w:rPr>
+        <w:t>Обнаружение ошибок при проверке загрузки ведет к тому, что загрузка будет удалена из очереди на выполнение</w:t>
+      </w:r>
+      <w:r>
+        <w:rPr>
+          <w:rFonts w:ascii="Times New Roman" w:hAnsi="Times New Roman" w:cs="Times New Roman"/>
+          <w:sz w:val="28"/>
+          <w:szCs w:val="28"/>
+          <w:lang w:val="ru-RU"/>
+        </w:rPr>
+        <w:t>. Обнаружение ошибки при скачивании файла приведет к тому, что файл будет помечен как имеющий ошибки, а исполнитель загрузок перейдет к скачиванию следующего файла.</w:t>
+      </w:r>
+    </w:p>
+    <w:p>
+      <w:pPr>
+        <w:jc w:val="both"/>
+        <w:rPr>
+          <w:rFonts w:ascii="Times New Roman" w:hAnsi="Times New Roman" w:cs="Times New Roman"/>
+          <w:sz w:val="28"/>
+          <w:szCs w:val="28"/>
+          <w:lang w:val="ru-RU"/>
+        </w:rPr>
+      </w:pPr>
+      <w:r>
+        <w:rPr>
+          <w:rFonts w:ascii="Times New Roman" w:hAnsi="Times New Roman" w:cs="Times New Roman"/>
+          <w:sz w:val="28"/>
+          <w:szCs w:val="28"/>
+          <w:lang w:val="ru-RU"/>
+        </w:rPr>
+        <w:lastRenderedPageBreak/>
+        <w:t>Проверка файла представляет собой проверку доступа к серверу с файлом, наличия файла на удаленном сервере, разрешения на загрузку этого файла, а также того, что файл поместится на жестком диске компьютера.</w:t>
+      </w:r>
+    </w:p>
+    <w:p>
+      <w:pPr>
+        <w:jc w:val="both"/>
+        <w:rPr>
+          <w:rFonts w:ascii="Times New Roman" w:hAnsi="Times New Roman" w:cs="Times New Roman"/>
+          <w:sz w:val="28"/>
+          <w:szCs w:val="28"/>
+          <w:lang w:val="ru-RU"/>
+        </w:rPr>
+      </w:pPr>
+      <w:r>
+        <w:rPr>
+          <w:rFonts w:ascii="Times New Roman" w:hAnsi="Times New Roman" w:cs="Times New Roman"/>
+          <w:sz w:val="28"/>
+          <w:szCs w:val="28"/>
+          <w:lang w:val="ru-RU"/>
+        </w:rPr>
+        <w:t>По завершению загрузки файла, файл будет помечен как загруженный, а после загрузки всех файлов, загрузка будет отмечена как завершенная.</w:t>
+      </w:r>
+    </w:p>
+    <w:p>
+      <w:pPr>
+        <w:jc w:val="both"/>
+        <w:rPr>
+          <w:rFonts w:ascii="Times New Roman" w:hAnsi="Times New Roman" w:cs="Times New Roman"/>
+          <w:sz w:val="28"/>
+          <w:szCs w:val="28"/>
+          <w:lang w:val="ru-RU"/>
+        </w:rPr>
+      </w:pPr>
+    </w:p>
+    <w:p>
+      <w:pPr>
+        <w:jc w:val="both"/>
+        <w:rPr>
+          <w:rFonts w:ascii="Times New Roman" w:hAnsi="Times New Roman" w:cs="Times New Roman"/>
+          <w:sz w:val="28"/>
+          <w:szCs w:val="28"/>
+          <w:lang w:val="ru-RU"/>
+        </w:rPr>
+      </w:pPr>
+    </w:p>
+    <w:p>
+      <w:pPr>
+        <w:rPr>
+          <w:rFonts w:ascii="Times New Roman" w:hAnsi="Times New Roman" w:cs="Times New Roman"/>
+          <w:sz w:val="28"/>
+          <w:szCs w:val="28"/>
+          <w:lang w:val="ru-RU"/>
+        </w:rPr>
+      </w:pPr>
+      <w:r>
+        <w:rPr>
+          <w:rFonts w:ascii="Times New Roman" w:hAnsi="Times New Roman" w:cs="Times New Roman"/>
+          <w:sz w:val="28"/>
+          <w:szCs w:val="28"/>
+          <w:lang w:val="ru-RU"/>
+        </w:rPr>
+        <w:br w:type="page"/>
+      </w:r>
+    </w:p>
+    <w:p>
+      <w:pPr>
+        <w:jc w:val="both"/>
+        <w:rPr>
+          <w:rFonts w:ascii="Times New Roman" w:hAnsi="Times New Roman" w:cs="Times New Roman"/>
+          <w:sz w:val="28"/>
+          <w:szCs w:val="28"/>
+          <w:lang w:val="ru-RU"/>
+        </w:rPr>
+      </w:pPr>
       <w:bookmarkStart w:id="0" w:name="_GoBack"/>
       <w:bookmarkEnd w:id="0"/>
     </w:p>
@@ -999,6 +2329,208 @@
 <file path=word/numbering.xml><?xml version="1.0" encoding="utf-8"?>
 <w:numbering xmlns:wpc="http://schemas.microsoft.com/office/word/2010/wordprocessingCanvas" xmlns:mc="http://schemas.openxmlformats.org/markup-compatibility/2006" xmlns:o="urn:schemas-microsoft-com:office:office" xmlns:r="http://schemas.openxmlformats.org/officeDocument/2006/relationships" xmlns:m="http://schemas.openxmlformats.org/officeDocument/2006/math" xmlns:v="urn:schemas-microsoft-com:vml" xmlns:wp14="http://schemas.microsoft.com/office/word/2010/wordprocessingDrawing" xmlns:wp="http://schemas.openxmlformats.org/drawingml/2006/wordprocessingDrawing" xmlns:w10="urn:schemas-microsoft-com:office:word" xmlns:w="http://schemas.openxmlformats.org/wordprocessingml/2006/main" xmlns:w14="http://schemas.microsoft.com/office/word/2010/wordml" xmlns:w15="http://schemas.microsoft.com/office/word/2012/wordml" xmlns:wpg="http://schemas.microsoft.com/office/word/2010/wordprocessingGroup" xmlns:wpi="http://schemas.microsoft.com/office/word/2010/wordprocessingInk" xmlns:wne="http://schemas.microsoft.com/office/word/2006/wordml" xmlns:wps="http://schemas.microsoft.com/office/word/2010/wordprocessingShape" mc:Ignorable="w14 w15 wp14">
   <w:abstractNum w:abstractNumId="0">
+    <w:nsid w:val="01456AF6"/>
+    <w:multiLevelType w:val="hybridMultilevel"/>
+    <w:tmpl w:val="478084A6"/>
+    <w:lvl w:ilvl="0" w:tplc="438E29A8">
+      <w:start w:val="1"/>
+      <w:numFmt w:val="bullet"/>
+      <w:lvlText w:val=""/>
+      <w:lvlJc w:val="left"/>
+      <w:pPr>
+        <w:ind w:left="720" w:hanging="360"/>
+      </w:pPr>
+      <w:rPr>
+        <w:rFonts w:ascii="Symbol" w:hAnsi="Symbol" w:hint="default"/>
+      </w:rPr>
+    </w:lvl>
+    <w:lvl w:ilvl="1" w:tplc="04230003" w:tentative="1">
+      <w:start w:val="1"/>
+      <w:numFmt w:val="bullet"/>
+      <w:lvlText w:val="o"/>
+      <w:lvlJc w:val="left"/>
+      <w:pPr>
+        <w:ind w:left="1440" w:hanging="360"/>
+      </w:pPr>
+      <w:rPr>
+        <w:rFonts w:ascii="Courier New" w:hAnsi="Courier New" w:cs="Courier New" w:hint="default"/>
+      </w:rPr>
+    </w:lvl>
+    <w:lvl w:ilvl="2" w:tplc="04230005" w:tentative="1">
+      <w:start w:val="1"/>
+      <w:numFmt w:val="bullet"/>
+      <w:lvlText w:val=""/>
+      <w:lvlJc w:val="left"/>
+      <w:pPr>
+        <w:ind w:left="2160" w:hanging="360"/>
+      </w:pPr>
+      <w:rPr>
+        <w:rFonts w:ascii="Wingdings" w:hAnsi="Wingdings" w:hint="default"/>
+      </w:rPr>
+    </w:lvl>
+    <w:lvl w:ilvl="3" w:tplc="04230001" w:tentative="1">
+      <w:start w:val="1"/>
+      <w:numFmt w:val="bullet"/>
+      <w:lvlText w:val=""/>
+      <w:lvlJc w:val="left"/>
+      <w:pPr>
+        <w:ind w:left="2880" w:hanging="360"/>
+      </w:pPr>
+      <w:rPr>
+        <w:rFonts w:ascii="Symbol" w:hAnsi="Symbol" w:hint="default"/>
+      </w:rPr>
+    </w:lvl>
+    <w:lvl w:ilvl="4" w:tplc="04230003" w:tentative="1">
+      <w:start w:val="1"/>
+      <w:numFmt w:val="bullet"/>
+      <w:lvlText w:val="o"/>
+      <w:lvlJc w:val="left"/>
+      <w:pPr>
+        <w:ind w:left="3600" w:hanging="360"/>
+      </w:pPr>
+      <w:rPr>
+        <w:rFonts w:ascii="Courier New" w:hAnsi="Courier New" w:cs="Courier New" w:hint="default"/>
+      </w:rPr>
+    </w:lvl>
+    <w:lvl w:ilvl="5" w:tplc="04230005" w:tentative="1">
+      <w:start w:val="1"/>
+      <w:numFmt w:val="bullet"/>
+      <w:lvlText w:val=""/>
+      <w:lvlJc w:val="left"/>
+      <w:pPr>
+        <w:ind w:left="4320" w:hanging="360"/>
+      </w:pPr>
+      <w:rPr>
+        <w:rFonts w:ascii="Wingdings" w:hAnsi="Wingdings" w:hint="default"/>
+      </w:rPr>
+    </w:lvl>
+    <w:lvl w:ilvl="6" w:tplc="04230001" w:tentative="1">
+      <w:start w:val="1"/>
+      <w:numFmt w:val="bullet"/>
+      <w:lvlText w:val=""/>
+      <w:lvlJc w:val="left"/>
+      <w:pPr>
+        <w:ind w:left="5040" w:hanging="360"/>
+      </w:pPr>
+      <w:rPr>
+        <w:rFonts w:ascii="Symbol" w:hAnsi="Symbol" w:hint="default"/>
+      </w:rPr>
+    </w:lvl>
+    <w:lvl w:ilvl="7" w:tplc="04230003" w:tentative="1">
+      <w:start w:val="1"/>
+      <w:numFmt w:val="bullet"/>
+      <w:lvlText w:val="o"/>
+      <w:lvlJc w:val="left"/>
+      <w:pPr>
+        <w:ind w:left="5760" w:hanging="360"/>
+      </w:pPr>
+      <w:rPr>
+        <w:rFonts w:ascii="Courier New" w:hAnsi="Courier New" w:cs="Courier New" w:hint="default"/>
+      </w:rPr>
+    </w:lvl>
+    <w:lvl w:ilvl="8" w:tplc="04230005" w:tentative="1">
+      <w:start w:val="1"/>
+      <w:numFmt w:val="bullet"/>
+      <w:lvlText w:val=""/>
+      <w:lvlJc w:val="left"/>
+      <w:pPr>
+        <w:ind w:left="6480" w:hanging="360"/>
+      </w:pPr>
+      <w:rPr>
+        <w:rFonts w:ascii="Wingdings" w:hAnsi="Wingdings" w:hint="default"/>
+      </w:rPr>
+    </w:lvl>
+  </w:abstractNum>
+  <w:abstractNum w:abstractNumId="1">
+    <w:nsid w:val="19DC485D"/>
+    <w:multiLevelType w:val="hybridMultilevel"/>
+    <w:tmpl w:val="9D82EC76"/>
+    <w:lvl w:ilvl="0" w:tplc="86669D62">
+      <w:start w:val="1"/>
+      <w:numFmt w:val="russianLower"/>
+      <w:lvlText w:val="%1)"/>
+      <w:lvlJc w:val="left"/>
+      <w:pPr>
+        <w:ind w:left="720" w:hanging="360"/>
+      </w:pPr>
+      <w:rPr>
+        <w:rFonts w:hint="default"/>
+      </w:rPr>
+    </w:lvl>
+    <w:lvl w:ilvl="1" w:tplc="04230019" w:tentative="1">
+      <w:start w:val="1"/>
+      <w:numFmt w:val="lowerLetter"/>
+      <w:lvlText w:val="%2."/>
+      <w:lvlJc w:val="left"/>
+      <w:pPr>
+        <w:ind w:left="1440" w:hanging="360"/>
+      </w:pPr>
+    </w:lvl>
+    <w:lvl w:ilvl="2" w:tplc="0423001B" w:tentative="1">
+      <w:start w:val="1"/>
+      <w:numFmt w:val="lowerRoman"/>
+      <w:lvlText w:val="%3."/>
+      <w:lvlJc w:val="right"/>
+      <w:pPr>
+        <w:ind w:left="2160" w:hanging="180"/>
+      </w:pPr>
+    </w:lvl>
+    <w:lvl w:ilvl="3" w:tplc="0423000F" w:tentative="1">
+      <w:start w:val="1"/>
+      <w:numFmt w:val="decimal"/>
+      <w:lvlText w:val="%4."/>
+      <w:lvlJc w:val="left"/>
+      <w:pPr>
+        <w:ind w:left="2880" w:hanging="360"/>
+      </w:pPr>
+    </w:lvl>
+    <w:lvl w:ilvl="4" w:tplc="04230019" w:tentative="1">
+      <w:start w:val="1"/>
+      <w:numFmt w:val="lowerLetter"/>
+      <w:lvlText w:val="%5."/>
+      <w:lvlJc w:val="left"/>
+      <w:pPr>
+        <w:ind w:left="3600" w:hanging="360"/>
+      </w:pPr>
+    </w:lvl>
+    <w:lvl w:ilvl="5" w:tplc="0423001B" w:tentative="1">
+      <w:start w:val="1"/>
+      <w:numFmt w:val="lowerRoman"/>
+      <w:lvlText w:val="%6."/>
+      <w:lvlJc w:val="right"/>
+      <w:pPr>
+        <w:ind w:left="4320" w:hanging="180"/>
+      </w:pPr>
+    </w:lvl>
+    <w:lvl w:ilvl="6" w:tplc="0423000F" w:tentative="1">
+      <w:start w:val="1"/>
+      <w:numFmt w:val="decimal"/>
+      <w:lvlText w:val="%7."/>
+      <w:lvlJc w:val="left"/>
+      <w:pPr>
+        <w:ind w:left="5040" w:hanging="360"/>
+      </w:pPr>
+    </w:lvl>
+    <w:lvl w:ilvl="7" w:tplc="04230019" w:tentative="1">
+      <w:start w:val="1"/>
+      <w:numFmt w:val="lowerLetter"/>
+      <w:lvlText w:val="%8."/>
+      <w:lvlJc w:val="left"/>
+      <w:pPr>
+        <w:ind w:left="5760" w:hanging="360"/>
+      </w:pPr>
+    </w:lvl>
+    <w:lvl w:ilvl="8" w:tplc="0423001B" w:tentative="1">
+      <w:start w:val="1"/>
+      <w:numFmt w:val="lowerRoman"/>
+      <w:lvlText w:val="%9."/>
+      <w:lvlJc w:val="right"/>
+      <w:pPr>
+        <w:ind w:left="6480" w:hanging="180"/>
+      </w:pPr>
+    </w:lvl>
+  </w:abstractNum>
+  <w:abstractNum w:abstractNumId="2">
     <w:nsid w:val="23E96092"/>
     <w:multiLevelType w:val="hybridMultilevel"/>
     <w:tmpl w:val="270C59CA"/>
@@ -1087,7 +2619,120 @@
       </w:pPr>
     </w:lvl>
   </w:abstractNum>
-  <w:abstractNum w:abstractNumId="1">
+  <w:abstractNum w:abstractNumId="3">
+    <w:nsid w:val="45B611AF"/>
+    <w:multiLevelType w:val="hybridMultilevel"/>
+    <w:tmpl w:val="196A4366"/>
+    <w:lvl w:ilvl="0" w:tplc="438E29A8">
+      <w:start w:val="1"/>
+      <w:numFmt w:val="bullet"/>
+      <w:lvlText w:val=""/>
+      <w:lvlJc w:val="left"/>
+      <w:pPr>
+        <w:ind w:left="1431" w:hanging="360"/>
+      </w:pPr>
+      <w:rPr>
+        <w:rFonts w:ascii="Symbol" w:hAnsi="Symbol" w:hint="default"/>
+      </w:rPr>
+    </w:lvl>
+    <w:lvl w:ilvl="1" w:tplc="04230003" w:tentative="1">
+      <w:start w:val="1"/>
+      <w:numFmt w:val="bullet"/>
+      <w:lvlText w:val="o"/>
+      <w:lvlJc w:val="left"/>
+      <w:pPr>
+        <w:ind w:left="2151" w:hanging="360"/>
+      </w:pPr>
+      <w:rPr>
+        <w:rFonts w:ascii="Courier New" w:hAnsi="Courier New" w:cs="Courier New" w:hint="default"/>
+      </w:rPr>
+    </w:lvl>
+    <w:lvl w:ilvl="2" w:tplc="04230005" w:tentative="1">
+      <w:start w:val="1"/>
+      <w:numFmt w:val="bullet"/>
+      <w:lvlText w:val=""/>
+      <w:lvlJc w:val="left"/>
+      <w:pPr>
+        <w:ind w:left="2871" w:hanging="360"/>
+      </w:pPr>
+      <w:rPr>
+        <w:rFonts w:ascii="Wingdings" w:hAnsi="Wingdings" w:hint="default"/>
+      </w:rPr>
+    </w:lvl>
+    <w:lvl w:ilvl="3" w:tplc="04230001" w:tentative="1">
+      <w:start w:val="1"/>
+      <w:numFmt w:val="bullet"/>
+      <w:lvlText w:val=""/>
+      <w:lvlJc w:val="left"/>
+      <w:pPr>
+        <w:ind w:left="3591" w:hanging="360"/>
+      </w:pPr>
+      <w:rPr>
+        <w:rFonts w:ascii="Symbol" w:hAnsi="Symbol" w:hint="default"/>
+      </w:rPr>
+    </w:lvl>
+    <w:lvl w:ilvl="4" w:tplc="04230003" w:tentative="1">
+      <w:start w:val="1"/>
+      <w:numFmt w:val="bullet"/>
+      <w:lvlText w:val="o"/>
+      <w:lvlJc w:val="left"/>
+      <w:pPr>
+        <w:ind w:left="4311" w:hanging="360"/>
+      </w:pPr>
+      <w:rPr>
+        <w:rFonts w:ascii="Courier New" w:hAnsi="Courier New" w:cs="Courier New" w:hint="default"/>
+      </w:rPr>
+    </w:lvl>
+    <w:lvl w:ilvl="5" w:tplc="04230005" w:tentative="1">
+      <w:start w:val="1"/>
+      <w:numFmt w:val="bullet"/>
+      <w:lvlText w:val=""/>
+      <w:lvlJc w:val="left"/>
+      <w:pPr>
+        <w:ind w:left="5031" w:hanging="360"/>
+      </w:pPr>
+      <w:rPr>
+        <w:rFonts w:ascii="Wingdings" w:hAnsi="Wingdings" w:hint="default"/>
+      </w:rPr>
+    </w:lvl>
+    <w:lvl w:ilvl="6" w:tplc="04230001" w:tentative="1">
+      <w:start w:val="1"/>
+      <w:numFmt w:val="bullet"/>
+      <w:lvlText w:val=""/>
+      <w:lvlJc w:val="left"/>
+      <w:pPr>
+        <w:ind w:left="5751" w:hanging="360"/>
+      </w:pPr>
+      <w:rPr>
+        <w:rFonts w:ascii="Symbol" w:hAnsi="Symbol" w:hint="default"/>
+      </w:rPr>
+    </w:lvl>
+    <w:lvl w:ilvl="7" w:tplc="04230003" w:tentative="1">
+      <w:start w:val="1"/>
+      <w:numFmt w:val="bullet"/>
+      <w:lvlText w:val="o"/>
+      <w:lvlJc w:val="left"/>
+      <w:pPr>
+        <w:ind w:left="6471" w:hanging="360"/>
+      </w:pPr>
+      <w:rPr>
+        <w:rFonts w:ascii="Courier New" w:hAnsi="Courier New" w:cs="Courier New" w:hint="default"/>
+      </w:rPr>
+    </w:lvl>
+    <w:lvl w:ilvl="8" w:tplc="04230005" w:tentative="1">
+      <w:start w:val="1"/>
+      <w:numFmt w:val="bullet"/>
+      <w:lvlText w:val=""/>
+      <w:lvlJc w:val="left"/>
+      <w:pPr>
+        <w:ind w:left="7191" w:hanging="360"/>
+      </w:pPr>
+      <w:rPr>
+        <w:rFonts w:ascii="Wingdings" w:hAnsi="Wingdings" w:hint="default"/>
+      </w:rPr>
+    </w:lvl>
+  </w:abstractNum>
+  <w:abstractNum w:abstractNumId="4">
     <w:nsid w:val="47E01C9E"/>
     <w:multiLevelType w:val="hybridMultilevel"/>
     <w:tmpl w:val="46548BE8"/>
@@ -1176,7 +2821,7 @@
       </w:pPr>
     </w:lvl>
   </w:abstractNum>
-  <w:abstractNum w:abstractNumId="2">
+  <w:abstractNum w:abstractNumId="5">
     <w:nsid w:val="4BBC3C2A"/>
     <w:multiLevelType w:val="hybridMultilevel"/>
     <w:tmpl w:val="A49A485E"/>
@@ -1289,7 +2934,7 @@
       </w:rPr>
     </w:lvl>
   </w:abstractNum>
-  <w:abstractNum w:abstractNumId="3">
+  <w:abstractNum w:abstractNumId="6">
     <w:nsid w:val="7F59572F"/>
     <w:multiLevelType w:val="hybridMultilevel"/>
     <w:tmpl w:val="EB8AD2F2"/>
@@ -1379,16 +3024,25 @@
     </w:lvl>
   </w:abstractNum>
   <w:num w:numId="1">
-    <w:abstractNumId w:val="0"/>
+    <w:abstractNumId w:val="2"/>
   </w:num>
   <w:num w:numId="2">
+    <w:abstractNumId w:val="6"/>
+  </w:num>
+  <w:num w:numId="3">
+    <w:abstractNumId w:val="5"/>
+  </w:num>
+  <w:num w:numId="4">
+    <w:abstractNumId w:val="4"/>
+  </w:num>
+  <w:num w:numId="5">
+    <w:abstractNumId w:val="1"/>
+  </w:num>
+  <w:num w:numId="6">
     <w:abstractNumId w:val="3"/>
   </w:num>
-  <w:num w:numId="3">
-    <w:abstractNumId w:val="2"/>
-  </w:num>
-  <w:num w:numId="4">
-    <w:abstractNumId w:val="1"/>
+  <w:num w:numId="7">
+    <w:abstractNumId w:val="0"/>
   </w:num>
 </w:numbering>
 </file>

--- a/PZ.docx
+++ b/PZ.docx
@@ -237,7 +237,32 @@
           <w:sz w:val="28"/>
           <w:szCs w:val="28"/>
         </w:rPr>
-        <w:t xml:space="preserve">: пользователь, </w:t>
+        <w:t>:</w:t>
+      </w:r>
+      <w:r>
+        <w:rPr>
+          <w:rFonts w:ascii="Times New Roman" w:hAnsi="Times New Roman" w:cs="Times New Roman"/>
+          <w:sz w:val="28"/>
+          <w:szCs w:val="28"/>
+        </w:rPr>
+        <w:t xml:space="preserve"> пользователь </w:t>
+      </w:r>
+      <w:r>
+        <w:rPr>
+          <w:rFonts w:ascii="Times New Roman" w:hAnsi="Times New Roman" w:cs="Times New Roman"/>
+          <w:sz w:val="28"/>
+          <w:szCs w:val="28"/>
+          <w:lang w:val="ru-RU"/>
+        </w:rPr>
+        <w:t>и</w:t>
+      </w:r>
+      <w:r>
+        <w:rPr>
+          <w:rFonts w:ascii="Times New Roman" w:hAnsi="Times New Roman" w:cs="Times New Roman"/>
+          <w:sz w:val="28"/>
+          <w:szCs w:val="28"/>
+        </w:rPr>
+        <w:t xml:space="preserve"> </w:t>
       </w:r>
       <w:r>
         <w:rPr>
@@ -2261,6 +2286,15 @@
         </w:rPr>
         <w:t>По завершению загрузки файла, файл будет помечен как загруженный, а после загрузки всех файлов, загрузка будет отмечена как завершенная.</w:t>
       </w:r>
+      <w:r>
+        <w:rPr>
+          <w:rFonts w:ascii="Times New Roman" w:hAnsi="Times New Roman" w:cs="Times New Roman"/>
+          <w:sz w:val="28"/>
+          <w:szCs w:val="28"/>
+          <w:lang w:val="ru-RU"/>
+        </w:rPr>
+        <w:t xml:space="preserve"> Если в ходе выполнения загрузки, были обнаружены ошибки при скачивании файлов, то загрузка будет помечена как имеющая ошибки.</w:t>
+      </w:r>
     </w:p>
     <w:p>
       <w:pPr>
@@ -2305,6 +2339,1829 @@
     </w:p>
     <w:p>
       <w:pPr>
+        <w:spacing w:after="0" w:line="240" w:lineRule="auto"/>
+        <w:ind w:firstLine="709"/>
+        <w:jc w:val="both"/>
+        <w:rPr>
+          <w:rFonts w:ascii="Times New Roman" w:hAnsi="Times New Roman" w:cs="Times New Roman"/>
+          <w:sz w:val="28"/>
+          <w:szCs w:val="28"/>
+          <w:lang w:val="ru-RU"/>
+        </w:rPr>
+      </w:pPr>
+      <w:r>
+        <w:rPr>
+          <w:rFonts w:ascii="Times New Roman" w:hAnsi="Times New Roman" w:cs="Times New Roman"/>
+          <w:sz w:val="28"/>
+          <w:szCs w:val="28"/>
+          <w:lang w:val="ru-RU"/>
+        </w:rPr>
+        <w:lastRenderedPageBreak/>
+        <w:t>4 СОЗДАНИЕ ПРОГРАММНОГО СРЕДСТВА</w:t>
+      </w:r>
+    </w:p>
+    <w:p>
+      <w:pPr>
+        <w:spacing w:after="0" w:line="240" w:lineRule="auto"/>
+        <w:ind w:firstLine="709"/>
+        <w:jc w:val="both"/>
+        <w:rPr>
+          <w:rFonts w:ascii="Times New Roman" w:hAnsi="Times New Roman" w:cs="Times New Roman"/>
+          <w:sz w:val="28"/>
+          <w:szCs w:val="28"/>
+          <w:lang w:val="ru-RU"/>
+        </w:rPr>
+      </w:pPr>
+    </w:p>
+    <w:p>
+      <w:pPr>
+        <w:spacing w:after="0" w:line="240" w:lineRule="auto"/>
+        <w:ind w:firstLine="709"/>
+        <w:jc w:val="both"/>
+        <w:rPr>
+          <w:rFonts w:ascii="Times New Roman" w:hAnsi="Times New Roman" w:cs="Times New Roman"/>
+          <w:sz w:val="28"/>
+          <w:szCs w:val="28"/>
+          <w:lang w:val="ru-RU"/>
+        </w:rPr>
+      </w:pPr>
+    </w:p>
+    <w:p>
+      <w:pPr>
+        <w:spacing w:after="0" w:line="240" w:lineRule="auto"/>
+        <w:ind w:firstLine="709"/>
+        <w:jc w:val="both"/>
+        <w:rPr>
+          <w:rFonts w:ascii="Times New Roman" w:hAnsi="Times New Roman" w:cs="Times New Roman"/>
+          <w:sz w:val="28"/>
+          <w:szCs w:val="28"/>
+          <w:lang w:val="ru-RU"/>
+        </w:rPr>
+      </w:pPr>
+      <w:r>
+        <w:rPr>
+          <w:rFonts w:ascii="Times New Roman" w:hAnsi="Times New Roman" w:cs="Times New Roman"/>
+          <w:sz w:val="28"/>
+          <w:szCs w:val="28"/>
+          <w:lang w:val="ru-RU"/>
+        </w:rPr>
+        <w:t>Спецификация функциональных т</w:t>
+      </w:r>
+      <w:r>
+        <w:rPr>
+          <w:rFonts w:ascii="Times New Roman" w:hAnsi="Times New Roman" w:cs="Times New Roman"/>
+          <w:sz w:val="28"/>
+          <w:szCs w:val="28"/>
+          <w:lang w:val="ru-RU"/>
+        </w:rPr>
+        <w:t>ребований и спроектированная ар</w:t>
+      </w:r>
+      <w:r>
+        <w:rPr>
+          <w:rFonts w:ascii="Times New Roman" w:hAnsi="Times New Roman" w:cs="Times New Roman"/>
+          <w:sz w:val="28"/>
+          <w:szCs w:val="28"/>
+          <w:lang w:val="ru-RU"/>
+        </w:rPr>
+        <w:t>хитектура программного средства служ</w:t>
+      </w:r>
+      <w:r>
+        <w:rPr>
+          <w:rFonts w:ascii="Times New Roman" w:hAnsi="Times New Roman" w:cs="Times New Roman"/>
+          <w:sz w:val="28"/>
+          <w:szCs w:val="28"/>
+          <w:lang w:val="ru-RU"/>
+        </w:rPr>
+        <w:t>ат фундаментом, на котором осно</w:t>
+      </w:r>
+      <w:r>
+        <w:rPr>
+          <w:rFonts w:ascii="Times New Roman" w:hAnsi="Times New Roman" w:cs="Times New Roman"/>
+          <w:sz w:val="28"/>
+          <w:szCs w:val="28"/>
+          <w:lang w:val="ru-RU"/>
+        </w:rPr>
+        <w:t>вывается выбор наиболее подходящ</w:t>
+      </w:r>
+      <w:r>
+        <w:rPr>
+          <w:rFonts w:ascii="Times New Roman" w:hAnsi="Times New Roman" w:cs="Times New Roman"/>
+          <w:sz w:val="28"/>
+          <w:szCs w:val="28"/>
+          <w:lang w:val="ru-RU"/>
+        </w:rPr>
+        <w:t>их технологий для разработки про</w:t>
+      </w:r>
+      <w:r>
+        <w:rPr>
+          <w:rFonts w:ascii="Times New Roman" w:hAnsi="Times New Roman" w:cs="Times New Roman"/>
+          <w:sz w:val="28"/>
+          <w:szCs w:val="28"/>
+          <w:lang w:val="ru-RU"/>
+        </w:rPr>
+        <w:t>граммного средства. Успешное и обоснованное завершение данных этапов позволит создать расширяемое, надёжное и функциональное приложение, призванное решать поставленные задачи.</w:t>
+      </w:r>
+    </w:p>
+    <w:p>
+      <w:pPr>
+        <w:spacing w:after="0" w:line="240" w:lineRule="auto"/>
+        <w:ind w:firstLine="709"/>
+        <w:jc w:val="both"/>
+        <w:rPr>
+          <w:rFonts w:ascii="Times New Roman" w:hAnsi="Times New Roman" w:cs="Times New Roman"/>
+          <w:sz w:val="28"/>
+          <w:szCs w:val="28"/>
+          <w:lang w:val="ru-RU"/>
+        </w:rPr>
+      </w:pPr>
+    </w:p>
+    <w:p>
+      <w:pPr>
+        <w:spacing w:after="0" w:line="240" w:lineRule="auto"/>
+        <w:ind w:firstLine="709"/>
+        <w:jc w:val="both"/>
+        <w:rPr>
+          <w:rFonts w:ascii="Times New Roman" w:hAnsi="Times New Roman" w:cs="Times New Roman"/>
+          <w:sz w:val="28"/>
+          <w:szCs w:val="28"/>
+          <w:lang w:val="ru-RU"/>
+        </w:rPr>
+      </w:pPr>
+      <w:r>
+        <w:rPr>
+          <w:rFonts w:ascii="Times New Roman" w:hAnsi="Times New Roman" w:cs="Times New Roman"/>
+          <w:sz w:val="28"/>
+          <w:szCs w:val="28"/>
+          <w:lang w:val="ru-RU"/>
+        </w:rPr>
+        <w:t>4.1 Обоснование выбора средств разработки ПС</w:t>
+      </w:r>
+    </w:p>
+    <w:p>
+      <w:pPr>
+        <w:spacing w:after="0" w:line="240" w:lineRule="auto"/>
+        <w:ind w:firstLine="709"/>
+        <w:jc w:val="both"/>
+        <w:rPr>
+          <w:rFonts w:ascii="Times New Roman" w:hAnsi="Times New Roman" w:cs="Times New Roman"/>
+          <w:sz w:val="28"/>
+          <w:szCs w:val="28"/>
+          <w:lang w:val="ru-RU"/>
+        </w:rPr>
+      </w:pPr>
+    </w:p>
+    <w:p>
+      <w:pPr>
+        <w:spacing w:after="0" w:line="240" w:lineRule="auto"/>
+        <w:ind w:firstLine="709"/>
+        <w:jc w:val="both"/>
+        <w:rPr>
+          <w:rFonts w:ascii="Times New Roman" w:hAnsi="Times New Roman" w:cs="Times New Roman"/>
+          <w:sz w:val="28"/>
+          <w:szCs w:val="28"/>
+          <w:lang w:val="ru-RU"/>
+        </w:rPr>
+      </w:pPr>
+      <w:r>
+        <w:rPr>
+          <w:rFonts w:ascii="Times New Roman" w:hAnsi="Times New Roman" w:cs="Times New Roman"/>
+          <w:sz w:val="28"/>
+          <w:szCs w:val="28"/>
+          <w:lang w:val="ru-RU"/>
+        </w:rPr>
+        <w:t>Для разработки пр</w:t>
+      </w:r>
+      <w:r>
+        <w:rPr>
+          <w:rFonts w:ascii="Times New Roman" w:hAnsi="Times New Roman" w:cs="Times New Roman"/>
+          <w:sz w:val="28"/>
+          <w:szCs w:val="28"/>
+          <w:lang w:val="ru-RU"/>
+        </w:rPr>
+        <w:t xml:space="preserve">ограммного продукта были выбрана технология </w:t>
+      </w:r>
+      <w:r>
+        <w:rPr>
+          <w:rFonts w:ascii="Times New Roman" w:hAnsi="Times New Roman" w:cs="Times New Roman"/>
+          <w:sz w:val="28"/>
+          <w:szCs w:val="28"/>
+          <w:lang w:val="en-US"/>
+        </w:rPr>
+        <w:t>MVVM</w:t>
+      </w:r>
+      <w:r>
+        <w:rPr>
+          <w:rFonts w:ascii="Times New Roman" w:hAnsi="Times New Roman" w:cs="Times New Roman"/>
+          <w:sz w:val="28"/>
+          <w:szCs w:val="28"/>
+          <w:lang w:val="ru-RU"/>
+        </w:rPr>
+        <w:t>,</w:t>
+      </w:r>
+      <w:r>
+        <w:rPr>
+          <w:rFonts w:ascii="Times New Roman" w:hAnsi="Times New Roman" w:cs="Times New Roman"/>
+          <w:sz w:val="28"/>
+          <w:szCs w:val="28"/>
+          <w:lang w:val="ru-RU"/>
+        </w:rPr>
+        <w:t xml:space="preserve"> </w:t>
+      </w:r>
+      <w:r>
+        <w:rPr>
+          <w:rFonts w:ascii="Times New Roman" w:hAnsi="Times New Roman" w:cs="Times New Roman"/>
+          <w:sz w:val="28"/>
+          <w:szCs w:val="28"/>
+          <w:lang w:val="ru-RU"/>
+        </w:rPr>
+        <w:t>протокол</w:t>
+      </w:r>
+      <w:r>
+        <w:rPr>
+          <w:rFonts w:ascii="Times New Roman" w:hAnsi="Times New Roman" w:cs="Times New Roman"/>
+          <w:sz w:val="28"/>
+          <w:szCs w:val="28"/>
+          <w:lang w:val="ru-RU"/>
+        </w:rPr>
+        <w:t xml:space="preserve"> FTP и языки </w:t>
+      </w:r>
+      <w:r>
+        <w:rPr>
+          <w:rFonts w:ascii="Times New Roman" w:hAnsi="Times New Roman" w:cs="Times New Roman"/>
+          <w:sz w:val="28"/>
+          <w:szCs w:val="28"/>
+          <w:lang w:val="en-US"/>
+        </w:rPr>
+        <w:t>Java</w:t>
+      </w:r>
+      <w:r>
+        <w:rPr>
+          <w:rFonts w:ascii="Times New Roman" w:hAnsi="Times New Roman" w:cs="Times New Roman"/>
+          <w:sz w:val="28"/>
+          <w:szCs w:val="28"/>
+          <w:lang w:val="ru-RU"/>
+        </w:rPr>
+        <w:t xml:space="preserve"> </w:t>
+      </w:r>
+      <w:r>
+        <w:rPr>
+          <w:rFonts w:ascii="Times New Roman" w:hAnsi="Times New Roman" w:cs="Times New Roman"/>
+          <w:sz w:val="28"/>
+          <w:szCs w:val="28"/>
+          <w:lang w:val="ru-RU"/>
+        </w:rPr>
+        <w:t xml:space="preserve">и </w:t>
+      </w:r>
+      <w:proofErr w:type="gramStart"/>
+      <w:r>
+        <w:rPr>
+          <w:rFonts w:ascii="Times New Roman" w:hAnsi="Times New Roman" w:cs="Times New Roman"/>
+          <w:sz w:val="28"/>
+          <w:szCs w:val="28"/>
+          <w:lang w:val="en-US"/>
+        </w:rPr>
+        <w:t>SQL</w:t>
+      </w:r>
+      <w:r>
+        <w:rPr>
+          <w:rFonts w:ascii="Times New Roman" w:hAnsi="Times New Roman" w:cs="Times New Roman"/>
+          <w:sz w:val="28"/>
+          <w:szCs w:val="28"/>
+          <w:lang w:val="ru-RU"/>
+        </w:rPr>
+        <w:t xml:space="preserve"> ,</w:t>
+      </w:r>
+      <w:proofErr w:type="gramEnd"/>
+      <w:r>
+        <w:rPr>
+          <w:rFonts w:ascii="Times New Roman" w:hAnsi="Times New Roman" w:cs="Times New Roman"/>
+          <w:sz w:val="28"/>
+          <w:szCs w:val="28"/>
+          <w:lang w:val="ru-RU"/>
+        </w:rPr>
+        <w:t xml:space="preserve"> которые позволяют создавать настольные приложения с большой эффективностью и в сжатые сроки.</w:t>
+      </w:r>
+    </w:p>
+    <w:p>
+      <w:pPr>
+        <w:spacing w:after="0" w:line="240" w:lineRule="auto"/>
+        <w:ind w:firstLine="709"/>
+        <w:jc w:val="both"/>
+        <w:rPr>
+          <w:rFonts w:ascii="Times New Roman" w:hAnsi="Times New Roman" w:cs="Times New Roman"/>
+          <w:sz w:val="28"/>
+          <w:szCs w:val="28"/>
+          <w:lang w:val="ru-RU"/>
+        </w:rPr>
+      </w:pPr>
+    </w:p>
+    <w:p>
+      <w:pPr>
+        <w:spacing w:after="0" w:line="240" w:lineRule="auto"/>
+        <w:ind w:firstLine="709"/>
+        <w:jc w:val="both"/>
+        <w:rPr>
+          <w:rFonts w:ascii="Times New Roman" w:hAnsi="Times New Roman" w:cs="Times New Roman"/>
+          <w:sz w:val="28"/>
+          <w:szCs w:val="28"/>
+          <w:lang w:val="ru-RU"/>
+        </w:rPr>
+      </w:pPr>
+      <w:r>
+        <w:rPr>
+          <w:rFonts w:ascii="Times New Roman" w:hAnsi="Times New Roman" w:cs="Times New Roman"/>
+          <w:sz w:val="28"/>
+          <w:szCs w:val="28"/>
+          <w:lang w:val="ru-RU"/>
+        </w:rPr>
+        <w:t xml:space="preserve">4.1.1 Технология </w:t>
+      </w:r>
+      <w:r>
+        <w:rPr>
+          <w:rFonts w:ascii="Times New Roman" w:hAnsi="Times New Roman" w:cs="Times New Roman"/>
+          <w:sz w:val="28"/>
+          <w:szCs w:val="28"/>
+          <w:lang w:val="en-US"/>
+        </w:rPr>
+        <w:t>MVVM</w:t>
+      </w:r>
+    </w:p>
+    <w:p>
+      <w:pPr>
+        <w:spacing w:after="0" w:line="240" w:lineRule="auto"/>
+        <w:ind w:firstLine="709"/>
+        <w:jc w:val="both"/>
+        <w:rPr>
+          <w:rFonts w:ascii="Times New Roman" w:hAnsi="Times New Roman" w:cs="Times New Roman"/>
+          <w:sz w:val="28"/>
+          <w:szCs w:val="28"/>
+          <w:lang w:val="ru-RU"/>
+        </w:rPr>
+      </w:pPr>
+    </w:p>
+    <w:p>
+      <w:pPr>
+        <w:spacing w:after="0" w:line="240" w:lineRule="auto"/>
+        <w:ind w:firstLine="709"/>
+        <w:jc w:val="both"/>
+        <w:rPr>
+          <w:rFonts w:ascii="Times New Roman" w:hAnsi="Times New Roman" w:cs="Times New Roman"/>
+          <w:sz w:val="28"/>
+          <w:szCs w:val="28"/>
+          <w:lang w:val="ru-RU"/>
+        </w:rPr>
+      </w:pPr>
+      <w:r>
+        <w:rPr>
+          <w:rFonts w:ascii="Times New Roman" w:hAnsi="Times New Roman" w:cs="Times New Roman"/>
+          <w:sz w:val="28"/>
+          <w:szCs w:val="28"/>
+          <w:lang w:val="ru-RU"/>
+        </w:rPr>
+        <w:t xml:space="preserve">Шаблон </w:t>
+      </w:r>
+      <w:proofErr w:type="spellStart"/>
+      <w:r>
+        <w:rPr>
+          <w:rFonts w:ascii="Times New Roman" w:hAnsi="Times New Roman" w:cs="Times New Roman"/>
+          <w:sz w:val="28"/>
+          <w:szCs w:val="28"/>
+          <w:lang w:val="ru-RU"/>
+        </w:rPr>
+        <w:t>Model-View-ViewModel</w:t>
+      </w:r>
+      <w:proofErr w:type="spellEnd"/>
+      <w:r>
+        <w:rPr>
+          <w:rFonts w:ascii="Times New Roman" w:hAnsi="Times New Roman" w:cs="Times New Roman"/>
+          <w:sz w:val="28"/>
+          <w:szCs w:val="28"/>
+          <w:lang w:val="ru-RU"/>
+        </w:rPr>
+        <w:t xml:space="preserve"> (MVVM) — применяется при проектировании архитектуры приложения. Первоначально был представлен сообществу Джоном </w:t>
+      </w:r>
+      <w:proofErr w:type="spellStart"/>
+      <w:r>
+        <w:rPr>
+          <w:rFonts w:ascii="Times New Roman" w:hAnsi="Times New Roman" w:cs="Times New Roman"/>
+          <w:sz w:val="28"/>
+          <w:szCs w:val="28"/>
+          <w:lang w:val="ru-RU"/>
+        </w:rPr>
+        <w:t>Госсманом</w:t>
+      </w:r>
+      <w:proofErr w:type="spellEnd"/>
+      <w:r>
+        <w:rPr>
+          <w:rFonts w:ascii="Times New Roman" w:hAnsi="Times New Roman" w:cs="Times New Roman"/>
+          <w:sz w:val="28"/>
+          <w:szCs w:val="28"/>
+          <w:lang w:val="ru-RU"/>
+        </w:rPr>
+        <w:t xml:space="preserve"> (</w:t>
+      </w:r>
+      <w:proofErr w:type="spellStart"/>
+      <w:r>
+        <w:rPr>
+          <w:rFonts w:ascii="Times New Roman" w:hAnsi="Times New Roman" w:cs="Times New Roman"/>
+          <w:sz w:val="28"/>
+          <w:szCs w:val="28"/>
+          <w:lang w:val="ru-RU"/>
+        </w:rPr>
+        <w:t>John</w:t>
+      </w:r>
+      <w:proofErr w:type="spellEnd"/>
+      <w:r>
+        <w:rPr>
+          <w:rFonts w:ascii="Times New Roman" w:hAnsi="Times New Roman" w:cs="Times New Roman"/>
+          <w:sz w:val="28"/>
+          <w:szCs w:val="28"/>
+          <w:lang w:val="ru-RU"/>
+        </w:rPr>
+        <w:t xml:space="preserve"> </w:t>
+      </w:r>
+      <w:proofErr w:type="spellStart"/>
+      <w:r>
+        <w:rPr>
+          <w:rFonts w:ascii="Times New Roman" w:hAnsi="Times New Roman" w:cs="Times New Roman"/>
+          <w:sz w:val="28"/>
+          <w:szCs w:val="28"/>
+          <w:lang w:val="ru-RU"/>
+        </w:rPr>
+        <w:t>Gossman</w:t>
+      </w:r>
+      <w:proofErr w:type="spellEnd"/>
+      <w:r>
+        <w:rPr>
+          <w:rFonts w:ascii="Times New Roman" w:hAnsi="Times New Roman" w:cs="Times New Roman"/>
+          <w:sz w:val="28"/>
+          <w:szCs w:val="28"/>
+          <w:lang w:val="ru-RU"/>
+        </w:rPr>
+        <w:t xml:space="preserve">) в 2005 году как модификация шаблона </w:t>
+      </w:r>
+      <w:proofErr w:type="spellStart"/>
+      <w:r>
+        <w:rPr>
+          <w:rFonts w:ascii="Times New Roman" w:hAnsi="Times New Roman" w:cs="Times New Roman"/>
+          <w:sz w:val="28"/>
+          <w:szCs w:val="28"/>
+          <w:lang w:val="ru-RU"/>
+        </w:rPr>
+        <w:t>Presentation</w:t>
+      </w:r>
+      <w:proofErr w:type="spellEnd"/>
+      <w:r>
+        <w:rPr>
+          <w:rFonts w:ascii="Times New Roman" w:hAnsi="Times New Roman" w:cs="Times New Roman"/>
+          <w:sz w:val="28"/>
+          <w:szCs w:val="28"/>
+          <w:lang w:val="ru-RU"/>
+        </w:rPr>
+        <w:t xml:space="preserve"> </w:t>
+      </w:r>
+      <w:proofErr w:type="spellStart"/>
+      <w:r>
+        <w:rPr>
+          <w:rFonts w:ascii="Times New Roman" w:hAnsi="Times New Roman" w:cs="Times New Roman"/>
+          <w:sz w:val="28"/>
+          <w:szCs w:val="28"/>
+          <w:lang w:val="ru-RU"/>
+        </w:rPr>
+        <w:t>Model</w:t>
+      </w:r>
+      <w:proofErr w:type="spellEnd"/>
+      <w:r>
+        <w:rPr>
+          <w:rFonts w:ascii="Times New Roman" w:hAnsi="Times New Roman" w:cs="Times New Roman"/>
+          <w:sz w:val="28"/>
+          <w:szCs w:val="28"/>
+          <w:lang w:val="ru-RU"/>
+        </w:rPr>
+        <w:t>. MVVM ориентирован на современные платформы разработки.</w:t>
+      </w:r>
+    </w:p>
+    <w:p>
+      <w:pPr>
+        <w:spacing w:after="0" w:line="240" w:lineRule="auto"/>
+        <w:ind w:firstLine="709"/>
+        <w:jc w:val="both"/>
+        <w:rPr>
+          <w:rFonts w:ascii="Times New Roman" w:hAnsi="Times New Roman" w:cs="Times New Roman"/>
+          <w:sz w:val="28"/>
+          <w:szCs w:val="28"/>
+        </w:rPr>
+      </w:pPr>
+      <w:r>
+        <w:rPr>
+          <w:rFonts w:ascii="Times New Roman" w:hAnsi="Times New Roman" w:cs="Times New Roman"/>
+          <w:sz w:val="28"/>
+          <w:szCs w:val="28"/>
+        </w:rPr>
+        <w:t>Ша</w:t>
+      </w:r>
+      <w:r>
+        <w:rPr>
+          <w:rFonts w:ascii="Times New Roman" w:hAnsi="Times New Roman" w:cs="Times New Roman"/>
+          <w:sz w:val="28"/>
+          <w:szCs w:val="28"/>
+        </w:rPr>
+        <w:t>блон MVVM делится на три части:</w:t>
+      </w:r>
+    </w:p>
+    <w:p>
+      <w:pPr>
+        <w:pStyle w:val="a3"/>
+        <w:numPr>
+          <w:ilvl w:val="0"/>
+          <w:numId w:val="8"/>
+        </w:numPr>
+        <w:spacing w:after="0" w:line="240" w:lineRule="auto"/>
+        <w:jc w:val="both"/>
+        <w:rPr>
+          <w:rFonts w:ascii="Times New Roman" w:hAnsi="Times New Roman" w:cs="Times New Roman"/>
+          <w:sz w:val="28"/>
+          <w:szCs w:val="28"/>
+        </w:rPr>
+      </w:pPr>
+      <w:r>
+        <w:rPr>
+          <w:rFonts w:ascii="Times New Roman" w:hAnsi="Times New Roman" w:cs="Times New Roman"/>
+          <w:sz w:val="28"/>
+          <w:szCs w:val="28"/>
+        </w:rPr>
+        <w:t>Модель (англ. Model), так же, как в классической MVC, Модель представляет собой бизнес логику и фундаментальные данные, необходимые для работы приложения.</w:t>
+      </w:r>
+    </w:p>
+    <w:p>
+      <w:pPr>
+        <w:pStyle w:val="a3"/>
+        <w:numPr>
+          <w:ilvl w:val="0"/>
+          <w:numId w:val="8"/>
+        </w:numPr>
+        <w:spacing w:after="0" w:line="240" w:lineRule="auto"/>
+        <w:jc w:val="both"/>
+        <w:rPr>
+          <w:rFonts w:ascii="Times New Roman" w:hAnsi="Times New Roman" w:cs="Times New Roman"/>
+          <w:sz w:val="28"/>
+          <w:szCs w:val="28"/>
+        </w:rPr>
+      </w:pPr>
+      <w:r>
+        <w:rPr>
+          <w:rFonts w:ascii="Times New Roman" w:hAnsi="Times New Roman" w:cs="Times New Roman"/>
+          <w:sz w:val="28"/>
+          <w:szCs w:val="28"/>
+        </w:rPr>
+        <w:t>Представление (англ. View) — это графический интерфейс, то есть окно, кнопки и т. п. Представление является подписчиком на событие изменения значений свойств или команд, предоставляемых Моделью Представления. В случае, если в Модели Представления изменилось какое-либо свойство, то она оповещает всех подписчиков об этом, и Представление, в свою очередь, запрашивает обновленное значение свойства из Модели Представления. В случае, если пользователь воздействует на какой-либо элемент интерфейса, Представление вызывает соответствующую команду, предоставленную Моделью Представления.</w:t>
+      </w:r>
+    </w:p>
+    <w:p>
+      <w:pPr>
+        <w:pStyle w:val="a3"/>
+        <w:numPr>
+          <w:ilvl w:val="0"/>
+          <w:numId w:val="8"/>
+        </w:numPr>
+        <w:spacing w:after="0" w:line="240" w:lineRule="auto"/>
+        <w:jc w:val="both"/>
+        <w:rPr>
+          <w:rFonts w:ascii="Times New Roman" w:hAnsi="Times New Roman" w:cs="Times New Roman"/>
+          <w:sz w:val="28"/>
+          <w:szCs w:val="28"/>
+        </w:rPr>
+      </w:pPr>
+      <w:r>
+        <w:rPr>
+          <w:rFonts w:ascii="Times New Roman" w:hAnsi="Times New Roman" w:cs="Times New Roman"/>
+          <w:sz w:val="28"/>
+          <w:szCs w:val="28"/>
+        </w:rPr>
+        <w:t xml:space="preserve">Модель Представления (англ. ViewModel) является, с одной стороны, абстракцией Представления, а с другой, предоставляет обёртку данных из Модели, которые подлежат связыванию. То есть, она содержит Модель, которая преобразована к </w:t>
+      </w:r>
+      <w:r>
+        <w:rPr>
+          <w:rFonts w:ascii="Times New Roman" w:hAnsi="Times New Roman" w:cs="Times New Roman"/>
+          <w:sz w:val="28"/>
+          <w:szCs w:val="28"/>
+        </w:rPr>
+        <w:lastRenderedPageBreak/>
+        <w:t>Представлению, а также содержит в себе команды, которыми может пользоваться Представление, чтобы влиять на Модель.</w:t>
+      </w:r>
+    </w:p>
+    <w:p>
+      <w:pPr>
+        <w:spacing w:after="0" w:line="240" w:lineRule="auto"/>
+        <w:ind w:firstLine="709"/>
+        <w:jc w:val="both"/>
+        <w:rPr>
+          <w:rFonts w:ascii="Times New Roman" w:hAnsi="Times New Roman" w:cs="Times New Roman"/>
+          <w:sz w:val="28"/>
+          <w:szCs w:val="28"/>
+          <w:lang w:val="ru-RU"/>
+        </w:rPr>
+      </w:pPr>
+      <w:r>
+        <w:rPr>
+          <w:rFonts w:ascii="Times New Roman" w:hAnsi="Times New Roman" w:cs="Times New Roman"/>
+          <w:sz w:val="28"/>
+          <w:szCs w:val="28"/>
+          <w:lang w:val="ru-RU"/>
+        </w:rPr>
+        <w:t>MVVM используется для разделения модели и её представления, что необходимо для изменения их отдельно друг от друга. Например, разработчик задает логику работы с данными, а дизайнер соответственно работает с пользовательским интерфейсом.</w:t>
+      </w:r>
+    </w:p>
+    <w:p>
+      <w:pPr>
+        <w:spacing w:after="0" w:line="240" w:lineRule="auto"/>
+        <w:ind w:firstLine="709"/>
+        <w:jc w:val="both"/>
+        <w:rPr>
+          <w:rFonts w:ascii="Times New Roman" w:hAnsi="Times New Roman" w:cs="Times New Roman"/>
+          <w:sz w:val="28"/>
+          <w:szCs w:val="28"/>
+          <w:lang w:val="ru-RU"/>
+        </w:rPr>
+      </w:pPr>
+    </w:p>
+    <w:p>
+      <w:pPr>
+        <w:spacing w:after="0" w:line="240" w:lineRule="auto"/>
+        <w:ind w:firstLine="709"/>
+        <w:jc w:val="both"/>
+        <w:rPr>
+          <w:rFonts w:ascii="Times New Roman" w:hAnsi="Times New Roman" w:cs="Times New Roman"/>
+          <w:sz w:val="28"/>
+          <w:szCs w:val="28"/>
+          <w:lang w:val="en-US"/>
+        </w:rPr>
+      </w:pPr>
+      <w:r>
+        <w:rPr>
+          <w:rFonts w:ascii="Times New Roman" w:hAnsi="Times New Roman" w:cs="Times New Roman"/>
+          <w:sz w:val="28"/>
+          <w:szCs w:val="28"/>
+          <w:lang w:val="en-US"/>
+        </w:rPr>
+        <w:t xml:space="preserve">4.1.2 </w:t>
+      </w:r>
+      <w:r>
+        <w:rPr>
+          <w:rFonts w:ascii="Times New Roman" w:hAnsi="Times New Roman" w:cs="Times New Roman"/>
+          <w:sz w:val="28"/>
+          <w:szCs w:val="28"/>
+          <w:lang w:val="ru-RU"/>
+        </w:rPr>
+        <w:t xml:space="preserve">Протокол </w:t>
+      </w:r>
+      <w:r>
+        <w:rPr>
+          <w:rFonts w:ascii="Times New Roman" w:hAnsi="Times New Roman" w:cs="Times New Roman"/>
+          <w:sz w:val="28"/>
+          <w:szCs w:val="28"/>
+          <w:lang w:val="en-US"/>
+        </w:rPr>
+        <w:t>FTP</w:t>
+      </w:r>
+    </w:p>
+    <w:p>
+      <w:pPr>
+        <w:spacing w:after="0" w:line="240" w:lineRule="auto"/>
+        <w:ind w:firstLine="709"/>
+        <w:jc w:val="both"/>
+        <w:rPr>
+          <w:rFonts w:ascii="Times New Roman" w:hAnsi="Times New Roman" w:cs="Times New Roman"/>
+          <w:sz w:val="28"/>
+          <w:szCs w:val="28"/>
+          <w:lang w:val="en-US"/>
+        </w:rPr>
+      </w:pPr>
+    </w:p>
+    <w:p>
+      <w:pPr>
+        <w:spacing w:after="0" w:line="240" w:lineRule="auto"/>
+        <w:ind w:firstLine="709"/>
+        <w:jc w:val="both"/>
+        <w:rPr>
+          <w:rFonts w:ascii="Times New Roman" w:hAnsi="Times New Roman" w:cs="Times New Roman"/>
+          <w:sz w:val="28"/>
+          <w:szCs w:val="28"/>
+          <w:lang w:val="ru-RU"/>
+        </w:rPr>
+      </w:pPr>
+      <w:r>
+        <w:rPr>
+          <w:rFonts w:ascii="Times New Roman" w:hAnsi="Times New Roman" w:cs="Times New Roman"/>
+          <w:sz w:val="28"/>
+          <w:szCs w:val="28"/>
+          <w:lang w:val="ru-RU"/>
+        </w:rPr>
+        <w:t xml:space="preserve">FTP (англ. </w:t>
+      </w:r>
+      <w:proofErr w:type="spellStart"/>
+      <w:r>
+        <w:rPr>
+          <w:rFonts w:ascii="Times New Roman" w:hAnsi="Times New Roman" w:cs="Times New Roman"/>
+          <w:sz w:val="28"/>
+          <w:szCs w:val="28"/>
+          <w:lang w:val="ru-RU"/>
+        </w:rPr>
+        <w:t>File</w:t>
+      </w:r>
+      <w:proofErr w:type="spellEnd"/>
+      <w:r>
+        <w:rPr>
+          <w:rFonts w:ascii="Times New Roman" w:hAnsi="Times New Roman" w:cs="Times New Roman"/>
+          <w:sz w:val="28"/>
+          <w:szCs w:val="28"/>
+          <w:lang w:val="ru-RU"/>
+        </w:rPr>
+        <w:t xml:space="preserve"> </w:t>
+      </w:r>
+      <w:proofErr w:type="spellStart"/>
+      <w:r>
+        <w:rPr>
+          <w:rFonts w:ascii="Times New Roman" w:hAnsi="Times New Roman" w:cs="Times New Roman"/>
+          <w:sz w:val="28"/>
+          <w:szCs w:val="28"/>
+          <w:lang w:val="ru-RU"/>
+        </w:rPr>
+        <w:t>Transfer</w:t>
+      </w:r>
+      <w:proofErr w:type="spellEnd"/>
+      <w:r>
+        <w:rPr>
+          <w:rFonts w:ascii="Times New Roman" w:hAnsi="Times New Roman" w:cs="Times New Roman"/>
+          <w:sz w:val="28"/>
+          <w:szCs w:val="28"/>
+          <w:lang w:val="ru-RU"/>
+        </w:rPr>
+        <w:t xml:space="preserve"> </w:t>
+      </w:r>
+      <w:proofErr w:type="spellStart"/>
+      <w:r>
+        <w:rPr>
+          <w:rFonts w:ascii="Times New Roman" w:hAnsi="Times New Roman" w:cs="Times New Roman"/>
+          <w:sz w:val="28"/>
+          <w:szCs w:val="28"/>
+          <w:lang w:val="ru-RU"/>
+        </w:rPr>
+        <w:t>Protocol</w:t>
+      </w:r>
+      <w:proofErr w:type="spellEnd"/>
+      <w:r>
+        <w:rPr>
+          <w:rFonts w:ascii="Times New Roman" w:hAnsi="Times New Roman" w:cs="Times New Roman"/>
+          <w:sz w:val="28"/>
+          <w:szCs w:val="28"/>
+          <w:lang w:val="ru-RU"/>
+        </w:rPr>
+        <w:t xml:space="preserve"> — протокол передачи файлов) — стандартный протокол, предназначенный для передачи файлов по TCP-сетям (например, Интернет). Использует 21-й порт. FTP часто используется для загрузки сетевых страниц и других документов с частного устройства разработки на открытые сервера хостинга.</w:t>
+      </w:r>
+    </w:p>
+    <w:p>
+      <w:pPr>
+        <w:spacing w:after="0" w:line="240" w:lineRule="auto"/>
+        <w:ind w:firstLine="709"/>
+        <w:jc w:val="both"/>
+        <w:rPr>
+          <w:rFonts w:ascii="Times New Roman" w:hAnsi="Times New Roman" w:cs="Times New Roman"/>
+          <w:sz w:val="28"/>
+          <w:szCs w:val="28"/>
+          <w:lang w:val="ru-RU"/>
+        </w:rPr>
+      </w:pPr>
+      <w:r>
+        <w:rPr>
+          <w:rFonts w:ascii="Times New Roman" w:hAnsi="Times New Roman" w:cs="Times New Roman"/>
+          <w:sz w:val="28"/>
+          <w:szCs w:val="28"/>
+          <w:lang w:val="ru-RU"/>
+        </w:rPr>
+        <w:t>Протокол построен на архитектуре «клиент-сервер» и использует разные сетевые соединения для передачи команд и данных между клиентом и сервером. Пользователи FTP могут пройти аутентификацию, передавая логин и пароль открытым текстом, или же, если это разрешено на сервере, они могут подключиться анонимно. Можно использовать протокол SSH для безопасной передачи, скрывающей (шифрующей) логин и пароль, а также шифрующей содержимое.</w:t>
+      </w:r>
+    </w:p>
+    <w:p>
+      <w:pPr>
+        <w:spacing w:after="0" w:line="240" w:lineRule="auto"/>
+        <w:ind w:firstLine="709"/>
+        <w:jc w:val="both"/>
+        <w:rPr>
+          <w:rFonts w:ascii="Times New Roman" w:hAnsi="Times New Roman" w:cs="Times New Roman"/>
+          <w:sz w:val="28"/>
+          <w:szCs w:val="28"/>
+          <w:lang w:val="ru-RU"/>
+        </w:rPr>
+      </w:pPr>
+    </w:p>
+    <w:p>
+      <w:pPr>
+        <w:spacing w:after="0" w:line="240" w:lineRule="auto"/>
+        <w:ind w:firstLine="709"/>
+        <w:jc w:val="both"/>
+        <w:rPr>
+          <w:rFonts w:ascii="Times New Roman" w:hAnsi="Times New Roman" w:cs="Times New Roman"/>
+          <w:sz w:val="28"/>
+          <w:szCs w:val="28"/>
+          <w:lang w:val="en-US"/>
+        </w:rPr>
+      </w:pPr>
+      <w:r>
+        <w:rPr>
+          <w:rFonts w:ascii="Times New Roman" w:hAnsi="Times New Roman" w:cs="Times New Roman"/>
+          <w:sz w:val="28"/>
+          <w:szCs w:val="28"/>
+          <w:lang w:val="ru-RU"/>
+        </w:rPr>
+        <w:t xml:space="preserve">4.1.3 База данных </w:t>
+      </w:r>
+      <w:r>
+        <w:rPr>
+          <w:rFonts w:ascii="Times New Roman" w:hAnsi="Times New Roman" w:cs="Times New Roman"/>
+          <w:sz w:val="28"/>
+          <w:szCs w:val="28"/>
+          <w:lang w:val="en-US"/>
+        </w:rPr>
+        <w:t>SQLite</w:t>
+      </w:r>
+    </w:p>
+    <w:p>
+      <w:pPr>
+        <w:spacing w:after="0" w:line="240" w:lineRule="auto"/>
+        <w:ind w:firstLine="709"/>
+        <w:jc w:val="both"/>
+        <w:rPr>
+          <w:rFonts w:ascii="Times New Roman" w:hAnsi="Times New Roman" w:cs="Times New Roman"/>
+          <w:sz w:val="28"/>
+          <w:szCs w:val="28"/>
+          <w:lang w:val="en-US"/>
+        </w:rPr>
+      </w:pPr>
+    </w:p>
+    <w:p>
+      <w:pPr>
+        <w:spacing w:after="0" w:line="240" w:lineRule="auto"/>
+        <w:ind w:firstLine="709"/>
+        <w:jc w:val="both"/>
+        <w:rPr>
+          <w:rFonts w:ascii="Times New Roman" w:hAnsi="Times New Roman" w:cs="Times New Roman"/>
+          <w:sz w:val="28"/>
+          <w:szCs w:val="28"/>
+          <w:lang w:val="ru-RU"/>
+        </w:rPr>
+      </w:pPr>
+      <w:r>
+        <w:rPr>
+          <w:rFonts w:ascii="Times New Roman" w:hAnsi="Times New Roman" w:cs="Times New Roman"/>
+          <w:sz w:val="28"/>
+          <w:szCs w:val="28"/>
+          <w:lang w:val="en-US"/>
+        </w:rPr>
+        <w:t>SQLite</w:t>
+      </w:r>
+      <w:r>
+        <w:rPr>
+          <w:rFonts w:ascii="Times New Roman" w:hAnsi="Times New Roman" w:cs="Times New Roman"/>
+          <w:sz w:val="28"/>
+          <w:szCs w:val="28"/>
+          <w:lang w:val="ru-RU"/>
+        </w:rPr>
+        <w:t xml:space="preserve"> — компактная встраиваемая реляционная база данных.</w:t>
+      </w:r>
+    </w:p>
+    <w:p>
+      <w:pPr>
+        <w:spacing w:after="0" w:line="240" w:lineRule="auto"/>
+        <w:ind w:firstLine="709"/>
+        <w:jc w:val="both"/>
+        <w:rPr>
+          <w:rFonts w:ascii="Times New Roman" w:hAnsi="Times New Roman" w:cs="Times New Roman"/>
+          <w:sz w:val="28"/>
+          <w:szCs w:val="28"/>
+          <w:lang w:val="ru-RU"/>
+        </w:rPr>
+      </w:pPr>
+      <w:r>
+        <w:rPr>
+          <w:rFonts w:ascii="Times New Roman" w:hAnsi="Times New Roman" w:cs="Times New Roman"/>
+          <w:sz w:val="28"/>
+          <w:szCs w:val="28"/>
+          <w:lang w:val="ru-RU"/>
+        </w:rPr>
+        <w:t>Слово «встраиваемый» (</w:t>
+      </w:r>
+      <w:proofErr w:type="spellStart"/>
+      <w:r>
+        <w:rPr>
+          <w:rFonts w:ascii="Times New Roman" w:hAnsi="Times New Roman" w:cs="Times New Roman"/>
+          <w:sz w:val="28"/>
+          <w:szCs w:val="28"/>
+          <w:lang w:val="ru-RU"/>
+        </w:rPr>
+        <w:t>embedded</w:t>
+      </w:r>
+      <w:proofErr w:type="spellEnd"/>
+      <w:r>
+        <w:rPr>
+          <w:rFonts w:ascii="Times New Roman" w:hAnsi="Times New Roman" w:cs="Times New Roman"/>
+          <w:sz w:val="28"/>
+          <w:szCs w:val="28"/>
+          <w:lang w:val="ru-RU"/>
+        </w:rPr>
+        <w:t xml:space="preserve">) означает, что </w:t>
+      </w:r>
+      <w:proofErr w:type="spellStart"/>
+      <w:r>
+        <w:rPr>
+          <w:rFonts w:ascii="Times New Roman" w:hAnsi="Times New Roman" w:cs="Times New Roman"/>
+          <w:sz w:val="28"/>
+          <w:szCs w:val="28"/>
+          <w:lang w:val="ru-RU"/>
+        </w:rPr>
+        <w:t>SQLite</w:t>
+      </w:r>
+      <w:proofErr w:type="spellEnd"/>
+      <w:r>
+        <w:rPr>
+          <w:rFonts w:ascii="Times New Roman" w:hAnsi="Times New Roman" w:cs="Times New Roman"/>
+          <w:sz w:val="28"/>
+          <w:szCs w:val="28"/>
+          <w:lang w:val="ru-RU"/>
+        </w:rPr>
+        <w:t xml:space="preserve"> не использует парадигму клиент-сервер, то есть движок </w:t>
+      </w:r>
+      <w:proofErr w:type="spellStart"/>
+      <w:r>
+        <w:rPr>
+          <w:rFonts w:ascii="Times New Roman" w:hAnsi="Times New Roman" w:cs="Times New Roman"/>
+          <w:sz w:val="28"/>
+          <w:szCs w:val="28"/>
+          <w:lang w:val="ru-RU"/>
+        </w:rPr>
+        <w:t>SQLite</w:t>
+      </w:r>
+      <w:proofErr w:type="spellEnd"/>
+      <w:r>
+        <w:rPr>
+          <w:rFonts w:ascii="Times New Roman" w:hAnsi="Times New Roman" w:cs="Times New Roman"/>
+          <w:sz w:val="28"/>
+          <w:szCs w:val="28"/>
+          <w:lang w:val="ru-RU"/>
+        </w:rPr>
+        <w:t xml:space="preserve"> не является отдельно работающим процессом, с которым взаимодействует программа, а представляет собой библиотеку, с которой программа компонуется, и движок становится составной частью программы. Таким образом, в качестве протокола обмена используются вызовы функций (API) библиотеки </w:t>
+      </w:r>
+      <w:proofErr w:type="spellStart"/>
+      <w:r>
+        <w:rPr>
+          <w:rFonts w:ascii="Times New Roman" w:hAnsi="Times New Roman" w:cs="Times New Roman"/>
+          <w:sz w:val="28"/>
+          <w:szCs w:val="28"/>
+          <w:lang w:val="ru-RU"/>
+        </w:rPr>
+        <w:t>SQLite</w:t>
+      </w:r>
+      <w:proofErr w:type="spellEnd"/>
+      <w:r>
+        <w:rPr>
+          <w:rFonts w:ascii="Times New Roman" w:hAnsi="Times New Roman" w:cs="Times New Roman"/>
+          <w:sz w:val="28"/>
+          <w:szCs w:val="28"/>
+          <w:lang w:val="ru-RU"/>
+        </w:rPr>
+        <w:t xml:space="preserve">. Такой подход уменьшает накладные расходы, время отклика и упрощает программу. </w:t>
+      </w:r>
+      <w:proofErr w:type="spellStart"/>
+      <w:r>
+        <w:rPr>
+          <w:rFonts w:ascii="Times New Roman" w:hAnsi="Times New Roman" w:cs="Times New Roman"/>
+          <w:sz w:val="28"/>
+          <w:szCs w:val="28"/>
+          <w:lang w:val="ru-RU"/>
+        </w:rPr>
+        <w:t>SQLite</w:t>
+      </w:r>
+      <w:proofErr w:type="spellEnd"/>
+      <w:r>
+        <w:rPr>
+          <w:rFonts w:ascii="Times New Roman" w:hAnsi="Times New Roman" w:cs="Times New Roman"/>
+          <w:sz w:val="28"/>
+          <w:szCs w:val="28"/>
+          <w:lang w:val="ru-RU"/>
+        </w:rPr>
+        <w:t xml:space="preserve"> хранит всю базу данных (включая определения, таблицы, индексы и данные) в единственном стандартном файле на том компьютере, на котором исполняется программа. Простота реализации достигается за счёт того, что перед началом исполнения транзакции записи весь файл, хранящий базу данных, блокируется; ACID-функции достигаются в том числе за счёт создания файла журнала.</w:t>
+      </w:r>
+    </w:p>
+    <w:p>
+      <w:pPr>
+        <w:spacing w:after="0" w:line="240" w:lineRule="auto"/>
+        <w:ind w:firstLine="709"/>
+        <w:jc w:val="both"/>
+        <w:rPr>
+          <w:rFonts w:ascii="Times New Roman" w:hAnsi="Times New Roman" w:cs="Times New Roman"/>
+          <w:sz w:val="28"/>
+          <w:szCs w:val="28"/>
+          <w:lang w:val="ru-RU"/>
+        </w:rPr>
+      </w:pPr>
+    </w:p>
+    <w:p>
+      <w:pPr>
+        <w:spacing w:after="0" w:line="240" w:lineRule="auto"/>
+        <w:ind w:firstLine="709"/>
+        <w:jc w:val="both"/>
+        <w:rPr>
+          <w:rFonts w:ascii="Times New Roman" w:hAnsi="Times New Roman" w:cs="Times New Roman"/>
+          <w:sz w:val="28"/>
+          <w:szCs w:val="28"/>
+          <w:lang w:val="ru-RU"/>
+        </w:rPr>
+      </w:pPr>
+    </w:p>
+    <w:p>
+      <w:pPr>
+        <w:spacing w:after="0" w:line="240" w:lineRule="auto"/>
+        <w:ind w:firstLine="709"/>
+        <w:jc w:val="both"/>
+        <w:rPr>
+          <w:rFonts w:ascii="Times New Roman" w:hAnsi="Times New Roman" w:cs="Times New Roman"/>
+          <w:sz w:val="28"/>
+          <w:szCs w:val="28"/>
+          <w:lang w:val="ru-RU"/>
+        </w:rPr>
+      </w:pPr>
+    </w:p>
+    <w:p>
+      <w:pPr>
+        <w:spacing w:after="0" w:line="240" w:lineRule="auto"/>
+        <w:ind w:firstLine="709"/>
+        <w:jc w:val="both"/>
+        <w:rPr>
+          <w:rFonts w:ascii="Times New Roman" w:hAnsi="Times New Roman" w:cs="Times New Roman"/>
+          <w:sz w:val="28"/>
+          <w:szCs w:val="28"/>
+          <w:lang w:val="ru-RU"/>
+        </w:rPr>
+      </w:pPr>
+    </w:p>
+    <w:p>
+      <w:pPr>
+        <w:spacing w:after="0" w:line="240" w:lineRule="auto"/>
+        <w:ind w:firstLine="709"/>
+        <w:jc w:val="both"/>
+        <w:rPr>
+          <w:rFonts w:ascii="Times New Roman" w:hAnsi="Times New Roman" w:cs="Times New Roman"/>
+          <w:sz w:val="28"/>
+          <w:szCs w:val="28"/>
+          <w:lang w:val="ru-RU"/>
+        </w:rPr>
+      </w:pPr>
+    </w:p>
+    <w:p>
+      <w:pPr>
+        <w:spacing w:after="0" w:line="240" w:lineRule="auto"/>
+        <w:ind w:firstLine="709"/>
+        <w:jc w:val="both"/>
+        <w:rPr>
+          <w:rFonts w:ascii="Times New Roman" w:hAnsi="Times New Roman" w:cs="Times New Roman"/>
+          <w:sz w:val="28"/>
+          <w:szCs w:val="28"/>
+          <w:lang w:val="en-US"/>
+        </w:rPr>
+      </w:pPr>
+      <w:r>
+        <w:rPr>
+          <w:rFonts w:ascii="Times New Roman" w:hAnsi="Times New Roman" w:cs="Times New Roman"/>
+          <w:sz w:val="28"/>
+          <w:szCs w:val="28"/>
+          <w:lang w:val="en-US"/>
+        </w:rPr>
+        <w:lastRenderedPageBreak/>
+        <w:t xml:space="preserve">4.1.4 </w:t>
+      </w:r>
+      <w:r>
+        <w:rPr>
+          <w:rFonts w:ascii="Times New Roman" w:hAnsi="Times New Roman" w:cs="Times New Roman"/>
+          <w:sz w:val="28"/>
+          <w:szCs w:val="28"/>
+          <w:lang w:val="ru-RU"/>
+        </w:rPr>
+        <w:t xml:space="preserve">Язык программирования </w:t>
+      </w:r>
+      <w:r>
+        <w:rPr>
+          <w:rFonts w:ascii="Times New Roman" w:hAnsi="Times New Roman" w:cs="Times New Roman"/>
+          <w:sz w:val="28"/>
+          <w:szCs w:val="28"/>
+          <w:lang w:val="en-US"/>
+        </w:rPr>
+        <w:t>Java</w:t>
+      </w:r>
+    </w:p>
+    <w:p>
+      <w:pPr>
+        <w:spacing w:after="0" w:line="240" w:lineRule="auto"/>
+        <w:ind w:firstLine="709"/>
+        <w:jc w:val="both"/>
+        <w:rPr>
+          <w:rFonts w:ascii="Times New Roman" w:hAnsi="Times New Roman" w:cs="Times New Roman"/>
+          <w:sz w:val="28"/>
+          <w:szCs w:val="28"/>
+          <w:lang w:val="en-US"/>
+        </w:rPr>
+      </w:pPr>
+    </w:p>
+    <w:p>
+      <w:pPr>
+        <w:spacing w:after="0" w:line="240" w:lineRule="auto"/>
+        <w:ind w:firstLine="709"/>
+        <w:jc w:val="both"/>
+        <w:rPr>
+          <w:rFonts w:ascii="Times New Roman" w:hAnsi="Times New Roman" w:cs="Times New Roman"/>
+          <w:sz w:val="28"/>
+          <w:szCs w:val="28"/>
+          <w:lang w:val="ru-RU"/>
+        </w:rPr>
+      </w:pPr>
+      <w:r>
+        <w:rPr>
+          <w:rFonts w:ascii="Times New Roman" w:hAnsi="Times New Roman" w:cs="Times New Roman"/>
+          <w:sz w:val="28"/>
+          <w:szCs w:val="28"/>
+          <w:lang w:val="en-US"/>
+        </w:rPr>
+        <w:t>Java</w:t>
+      </w:r>
+      <w:r>
+        <w:rPr>
+          <w:rFonts w:ascii="Times New Roman" w:hAnsi="Times New Roman" w:cs="Times New Roman"/>
+          <w:sz w:val="28"/>
+          <w:szCs w:val="28"/>
+          <w:lang w:val="ru-RU"/>
+        </w:rPr>
+        <w:t xml:space="preserve"> </w:t>
+      </w:r>
+      <w:r>
+        <w:rPr>
+          <w:rFonts w:ascii="Times New Roman" w:hAnsi="Times New Roman" w:cs="Times New Roman"/>
+          <w:sz w:val="28"/>
+          <w:szCs w:val="28"/>
+          <w:lang w:val="ru-RU"/>
+        </w:rPr>
+        <w:t xml:space="preserve">— сильно типизированный объектно-ориентированный язык программирования, разработанный компанией </w:t>
+      </w:r>
+      <w:r>
+        <w:rPr>
+          <w:rFonts w:ascii="Times New Roman" w:hAnsi="Times New Roman" w:cs="Times New Roman"/>
+          <w:sz w:val="28"/>
+          <w:szCs w:val="28"/>
+          <w:lang w:val="en-US"/>
+        </w:rPr>
+        <w:t>Sun</w:t>
+      </w:r>
+      <w:r>
+        <w:rPr>
+          <w:rFonts w:ascii="Times New Roman" w:hAnsi="Times New Roman" w:cs="Times New Roman"/>
+          <w:sz w:val="28"/>
+          <w:szCs w:val="28"/>
+          <w:lang w:val="ru-RU"/>
+        </w:rPr>
+        <w:t xml:space="preserve"> </w:t>
+      </w:r>
+      <w:r>
+        <w:rPr>
+          <w:rFonts w:ascii="Times New Roman" w:hAnsi="Times New Roman" w:cs="Times New Roman"/>
+          <w:sz w:val="28"/>
+          <w:szCs w:val="28"/>
+          <w:lang w:val="en-US"/>
+        </w:rPr>
+        <w:t>Microsystems</w:t>
+      </w:r>
+      <w:r>
+        <w:rPr>
+          <w:rFonts w:ascii="Times New Roman" w:hAnsi="Times New Roman" w:cs="Times New Roman"/>
+          <w:sz w:val="28"/>
+          <w:szCs w:val="28"/>
+          <w:lang w:val="ru-RU"/>
+        </w:rPr>
+        <w:t xml:space="preserve"> (в последующем приобретённой компанией </w:t>
+      </w:r>
+      <w:r>
+        <w:rPr>
+          <w:rFonts w:ascii="Times New Roman" w:hAnsi="Times New Roman" w:cs="Times New Roman"/>
+          <w:sz w:val="28"/>
+          <w:szCs w:val="28"/>
+          <w:lang w:val="en-US"/>
+        </w:rPr>
+        <w:t>Oracle</w:t>
+      </w:r>
+      <w:r>
+        <w:rPr>
+          <w:rFonts w:ascii="Times New Roman" w:hAnsi="Times New Roman" w:cs="Times New Roman"/>
+          <w:sz w:val="28"/>
+          <w:szCs w:val="28"/>
+          <w:lang w:val="ru-RU"/>
+        </w:rPr>
+        <w:t xml:space="preserve">). Приложения </w:t>
+      </w:r>
+      <w:r>
+        <w:rPr>
+          <w:rFonts w:ascii="Times New Roman" w:hAnsi="Times New Roman" w:cs="Times New Roman"/>
+          <w:sz w:val="28"/>
+          <w:szCs w:val="28"/>
+          <w:lang w:val="en-US"/>
+        </w:rPr>
+        <w:t>Java</w:t>
+      </w:r>
+      <w:r>
+        <w:rPr>
+          <w:rFonts w:ascii="Times New Roman" w:hAnsi="Times New Roman" w:cs="Times New Roman"/>
+          <w:sz w:val="28"/>
+          <w:szCs w:val="28"/>
+          <w:lang w:val="ru-RU"/>
+        </w:rPr>
+        <w:t xml:space="preserve"> обычно транслируются в специальный байт-код, поэтому они могут работать на любой компьютерной архитектуре, с помощью виртуальной </w:t>
+      </w:r>
+      <w:r>
+        <w:rPr>
+          <w:rFonts w:ascii="Times New Roman" w:hAnsi="Times New Roman" w:cs="Times New Roman"/>
+          <w:sz w:val="28"/>
+          <w:szCs w:val="28"/>
+          <w:lang w:val="en-US"/>
+        </w:rPr>
+        <w:t>Java</w:t>
+      </w:r>
+      <w:r>
+        <w:rPr>
+          <w:rFonts w:ascii="Times New Roman" w:hAnsi="Times New Roman" w:cs="Times New Roman"/>
+          <w:sz w:val="28"/>
+          <w:szCs w:val="28"/>
+          <w:lang w:val="ru-RU"/>
+        </w:rPr>
+        <w:t>-машины.</w:t>
+      </w:r>
+    </w:p>
+    <w:p>
+      <w:pPr>
+        <w:spacing w:after="0" w:line="240" w:lineRule="auto"/>
+        <w:ind w:firstLine="709"/>
+        <w:jc w:val="both"/>
+        <w:rPr>
+          <w:rFonts w:ascii="Times New Roman" w:hAnsi="Times New Roman" w:cs="Times New Roman"/>
+          <w:sz w:val="28"/>
+          <w:szCs w:val="28"/>
+          <w:lang w:val="ru-RU"/>
+        </w:rPr>
+      </w:pPr>
+      <w:r>
+        <w:rPr>
+          <w:rFonts w:ascii="Times New Roman" w:hAnsi="Times New Roman" w:cs="Times New Roman"/>
+          <w:sz w:val="28"/>
+          <w:szCs w:val="28"/>
+          <w:lang w:val="ru-RU"/>
+        </w:rPr>
+        <w:t xml:space="preserve">Достоинством подобного способа выполнения программ является полная независимость байт-кода от операционной системы и оборудования, что позволяет выполнять </w:t>
+      </w:r>
+      <w:proofErr w:type="spellStart"/>
+      <w:r>
+        <w:rPr>
+          <w:rFonts w:ascii="Times New Roman" w:hAnsi="Times New Roman" w:cs="Times New Roman"/>
+          <w:sz w:val="28"/>
+          <w:szCs w:val="28"/>
+          <w:lang w:val="ru-RU"/>
+        </w:rPr>
+        <w:t>Java</w:t>
+      </w:r>
+      <w:proofErr w:type="spellEnd"/>
+      <w:r>
+        <w:rPr>
+          <w:rFonts w:ascii="Times New Roman" w:hAnsi="Times New Roman" w:cs="Times New Roman"/>
+          <w:sz w:val="28"/>
+          <w:szCs w:val="28"/>
+          <w:lang w:val="ru-RU"/>
+        </w:rPr>
+        <w:t xml:space="preserve">-приложения на любом устройстве, для которого существует соответствующая виртуальная машина. Другой важной особенностью технологии </w:t>
+      </w:r>
+      <w:proofErr w:type="spellStart"/>
+      <w:r>
+        <w:rPr>
+          <w:rFonts w:ascii="Times New Roman" w:hAnsi="Times New Roman" w:cs="Times New Roman"/>
+          <w:sz w:val="28"/>
+          <w:szCs w:val="28"/>
+          <w:lang w:val="ru-RU"/>
+        </w:rPr>
+        <w:t>Java</w:t>
+      </w:r>
+      <w:proofErr w:type="spellEnd"/>
+      <w:r>
+        <w:rPr>
+          <w:rFonts w:ascii="Times New Roman" w:hAnsi="Times New Roman" w:cs="Times New Roman"/>
+          <w:sz w:val="28"/>
+          <w:szCs w:val="28"/>
+          <w:lang w:val="ru-RU"/>
+        </w:rPr>
+        <w:t xml:space="preserve"> является гибкая система безопасности, в рамках которой исполнение программы полностью контролируется виртуальной машиной. Любые операции, которые превышают установленные полномочия программы (например, попытка несанкционированного доступа к данным или соединения с другим компьютером), вызывают немедленное прерывание.</w:t>
+      </w:r>
+    </w:p>
+    <w:p>
+      <w:pPr>
+        <w:spacing w:after="0" w:line="240" w:lineRule="auto"/>
+        <w:ind w:firstLine="709"/>
+        <w:jc w:val="both"/>
+        <w:rPr>
+          <w:rFonts w:ascii="Times New Roman" w:hAnsi="Times New Roman" w:cs="Times New Roman"/>
+          <w:sz w:val="28"/>
+          <w:szCs w:val="28"/>
+          <w:lang w:val="ru-RU"/>
+        </w:rPr>
+      </w:pPr>
+      <w:r>
+        <w:rPr>
+          <w:rFonts w:ascii="Times New Roman" w:hAnsi="Times New Roman" w:cs="Times New Roman"/>
+          <w:sz w:val="28"/>
+          <w:szCs w:val="28"/>
+          <w:lang w:val="ru-RU"/>
+        </w:rPr>
+        <w:t>Основные возможности:</w:t>
+      </w:r>
+    </w:p>
+    <w:p>
+      <w:pPr>
+        <w:numPr>
+          <w:ilvl w:val="0"/>
+          <w:numId w:val="9"/>
+        </w:numPr>
+        <w:spacing w:after="0" w:line="240" w:lineRule="auto"/>
+        <w:jc w:val="both"/>
+        <w:rPr>
+          <w:rFonts w:ascii="Times New Roman" w:hAnsi="Times New Roman" w:cs="Times New Roman"/>
+          <w:sz w:val="28"/>
+          <w:szCs w:val="28"/>
+        </w:rPr>
+      </w:pPr>
+      <w:r>
+        <w:rPr>
+          <w:rFonts w:ascii="Times New Roman" w:hAnsi="Times New Roman" w:cs="Times New Roman"/>
+          <w:sz w:val="28"/>
+          <w:szCs w:val="28"/>
+        </w:rPr>
+        <w:t>автоматическое управление памятью;</w:t>
+      </w:r>
+    </w:p>
+    <w:p>
+      <w:pPr>
+        <w:numPr>
+          <w:ilvl w:val="0"/>
+          <w:numId w:val="9"/>
+        </w:numPr>
+        <w:spacing w:after="0" w:line="240" w:lineRule="auto"/>
+        <w:jc w:val="both"/>
+        <w:rPr>
+          <w:rFonts w:ascii="Times New Roman" w:hAnsi="Times New Roman" w:cs="Times New Roman"/>
+          <w:sz w:val="28"/>
+          <w:szCs w:val="28"/>
+        </w:rPr>
+      </w:pPr>
+      <w:r>
+        <w:rPr>
+          <w:rFonts w:ascii="Times New Roman" w:hAnsi="Times New Roman" w:cs="Times New Roman"/>
+          <w:sz w:val="28"/>
+          <w:szCs w:val="28"/>
+        </w:rPr>
+        <w:t>расширенные возможности обработки исключительных ситуаций;</w:t>
+      </w:r>
+    </w:p>
+    <w:p>
+      <w:pPr>
+        <w:numPr>
+          <w:ilvl w:val="0"/>
+          <w:numId w:val="9"/>
+        </w:numPr>
+        <w:spacing w:after="0" w:line="240" w:lineRule="auto"/>
+        <w:jc w:val="both"/>
+        <w:rPr>
+          <w:rFonts w:ascii="Times New Roman" w:hAnsi="Times New Roman" w:cs="Times New Roman"/>
+          <w:sz w:val="28"/>
+          <w:szCs w:val="28"/>
+        </w:rPr>
+      </w:pPr>
+      <w:r>
+        <w:rPr>
+          <w:rFonts w:ascii="Times New Roman" w:hAnsi="Times New Roman" w:cs="Times New Roman"/>
+          <w:sz w:val="28"/>
+          <w:szCs w:val="28"/>
+        </w:rPr>
+        <w:t>богатый набор средств фильтрации ввода-вывода;</w:t>
+      </w:r>
+    </w:p>
+    <w:p>
+      <w:pPr>
+        <w:numPr>
+          <w:ilvl w:val="0"/>
+          <w:numId w:val="9"/>
+        </w:numPr>
+        <w:spacing w:after="0" w:line="240" w:lineRule="auto"/>
+        <w:jc w:val="both"/>
+        <w:rPr>
+          <w:rFonts w:ascii="Times New Roman" w:hAnsi="Times New Roman" w:cs="Times New Roman"/>
+          <w:sz w:val="28"/>
+          <w:szCs w:val="28"/>
+        </w:rPr>
+      </w:pPr>
+      <w:r>
+        <w:rPr>
+          <w:rFonts w:ascii="Times New Roman" w:hAnsi="Times New Roman" w:cs="Times New Roman"/>
+          <w:sz w:val="28"/>
+          <w:szCs w:val="28"/>
+        </w:rPr>
+        <w:t>набор стандартных коллекций: массив, список, стек и т. п.;</w:t>
+      </w:r>
+    </w:p>
+    <w:p>
+      <w:pPr>
+        <w:numPr>
+          <w:ilvl w:val="0"/>
+          <w:numId w:val="9"/>
+        </w:numPr>
+        <w:spacing w:after="0" w:line="240" w:lineRule="auto"/>
+        <w:jc w:val="both"/>
+        <w:rPr>
+          <w:rFonts w:ascii="Times New Roman" w:hAnsi="Times New Roman" w:cs="Times New Roman"/>
+          <w:sz w:val="28"/>
+          <w:szCs w:val="28"/>
+        </w:rPr>
+      </w:pPr>
+      <w:r>
+        <w:rPr>
+          <w:rFonts w:ascii="Times New Roman" w:hAnsi="Times New Roman" w:cs="Times New Roman"/>
+          <w:sz w:val="28"/>
+          <w:szCs w:val="28"/>
+        </w:rPr>
+        <w:t>наличие простых средств создания сетевых приложений (в том числе с использованием протокола RMI);</w:t>
+      </w:r>
+    </w:p>
+    <w:p>
+      <w:pPr>
+        <w:numPr>
+          <w:ilvl w:val="0"/>
+          <w:numId w:val="9"/>
+        </w:numPr>
+        <w:spacing w:after="0" w:line="240" w:lineRule="auto"/>
+        <w:jc w:val="both"/>
+        <w:rPr>
+          <w:rFonts w:ascii="Times New Roman" w:hAnsi="Times New Roman" w:cs="Times New Roman"/>
+          <w:sz w:val="28"/>
+          <w:szCs w:val="28"/>
+        </w:rPr>
+      </w:pPr>
+      <w:r>
+        <w:rPr>
+          <w:rFonts w:ascii="Times New Roman" w:hAnsi="Times New Roman" w:cs="Times New Roman"/>
+          <w:sz w:val="28"/>
+          <w:szCs w:val="28"/>
+        </w:rPr>
+        <w:t>наличие классов, позволяющих выполнять HTTP-запросы и обрабатывать ответы;</w:t>
+      </w:r>
+    </w:p>
+    <w:p>
+      <w:pPr>
+        <w:numPr>
+          <w:ilvl w:val="0"/>
+          <w:numId w:val="9"/>
+        </w:numPr>
+        <w:spacing w:after="0" w:line="240" w:lineRule="auto"/>
+        <w:jc w:val="both"/>
+        <w:rPr>
+          <w:rFonts w:ascii="Times New Roman" w:hAnsi="Times New Roman" w:cs="Times New Roman"/>
+          <w:sz w:val="28"/>
+          <w:szCs w:val="28"/>
+        </w:rPr>
+      </w:pPr>
+      <w:r>
+        <w:rPr>
+          <w:rFonts w:ascii="Times New Roman" w:hAnsi="Times New Roman" w:cs="Times New Roman"/>
+          <w:sz w:val="28"/>
+          <w:szCs w:val="28"/>
+        </w:rPr>
+        <w:t>встроенные в язык средства создания многопоточных приложений, которые потом были портированы на многие языки (например, python);</w:t>
+      </w:r>
+    </w:p>
+    <w:p>
+      <w:pPr>
+        <w:numPr>
+          <w:ilvl w:val="0"/>
+          <w:numId w:val="10"/>
+        </w:numPr>
+        <w:spacing w:after="0" w:line="240" w:lineRule="auto"/>
+        <w:jc w:val="both"/>
+        <w:rPr>
+          <w:rFonts w:ascii="Times New Roman" w:hAnsi="Times New Roman" w:cs="Times New Roman"/>
+          <w:sz w:val="28"/>
+          <w:szCs w:val="28"/>
+        </w:rPr>
+      </w:pPr>
+      <w:r>
+        <w:rPr>
+          <w:rFonts w:ascii="Times New Roman" w:hAnsi="Times New Roman" w:cs="Times New Roman"/>
+          <w:sz w:val="28"/>
+          <w:szCs w:val="28"/>
+        </w:rPr>
+        <w:t>унифицированный доступ к базам данных: на уровне отдельных SQL-запросов — на основе JDBC, SQLJ,</w:t>
+      </w:r>
+      <w:r>
+        <w:rPr>
+          <w:rFonts w:ascii="Times New Roman" w:hAnsi="Times New Roman" w:cs="Times New Roman"/>
+          <w:sz w:val="28"/>
+          <w:szCs w:val="28"/>
+          <w:lang w:val="ru-RU"/>
+        </w:rPr>
+        <w:t xml:space="preserve"> </w:t>
+      </w:r>
+      <w:r>
+        <w:rPr>
+          <w:rFonts w:ascii="Times New Roman" w:hAnsi="Times New Roman" w:cs="Times New Roman"/>
+          <w:sz w:val="28"/>
+          <w:szCs w:val="28"/>
+          <w:lang w:val="ru-RU"/>
+        </w:rPr>
+        <w:t xml:space="preserve">и </w:t>
+      </w:r>
+      <w:r>
+        <w:rPr>
+          <w:rFonts w:ascii="Times New Roman" w:hAnsi="Times New Roman" w:cs="Times New Roman"/>
+          <w:sz w:val="28"/>
+          <w:szCs w:val="28"/>
+        </w:rPr>
+        <w:t>на уровне концепции объектов, обладающих способностью к хранению в базе данных — на основе Java Data Objects и Java Persistence API;</w:t>
+      </w:r>
+    </w:p>
+    <w:p>
+      <w:pPr>
+        <w:numPr>
+          <w:ilvl w:val="0"/>
+          <w:numId w:val="11"/>
+        </w:numPr>
+        <w:spacing w:after="0" w:line="240" w:lineRule="auto"/>
+        <w:jc w:val="both"/>
+        <w:rPr>
+          <w:rFonts w:ascii="Times New Roman" w:hAnsi="Times New Roman" w:cs="Times New Roman"/>
+          <w:sz w:val="28"/>
+          <w:szCs w:val="28"/>
+        </w:rPr>
+      </w:pPr>
+      <w:r>
+        <w:rPr>
+          <w:rFonts w:ascii="Times New Roman" w:hAnsi="Times New Roman" w:cs="Times New Roman"/>
+          <w:sz w:val="28"/>
+          <w:szCs w:val="28"/>
+        </w:rPr>
+        <w:t>поддержка обобщений (начиная с версии 1.5);</w:t>
+      </w:r>
+    </w:p>
+    <w:p>
+      <w:pPr>
+        <w:numPr>
+          <w:ilvl w:val="0"/>
+          <w:numId w:val="11"/>
+        </w:numPr>
+        <w:spacing w:after="0" w:line="240" w:lineRule="auto"/>
+        <w:jc w:val="both"/>
+        <w:rPr>
+          <w:rFonts w:ascii="Times New Roman" w:hAnsi="Times New Roman" w:cs="Times New Roman"/>
+          <w:sz w:val="28"/>
+          <w:szCs w:val="28"/>
+        </w:rPr>
+      </w:pPr>
+      <w:r>
+        <w:rPr>
+          <w:rFonts w:ascii="Times New Roman" w:hAnsi="Times New Roman" w:cs="Times New Roman"/>
+          <w:sz w:val="28"/>
+          <w:szCs w:val="28"/>
+        </w:rPr>
+        <w:t>поддержка лямбд, замыканий, встроенные возможности функционального программирования (с 1.8);</w:t>
+      </w:r>
+    </w:p>
+    <w:p>
+      <w:pPr>
+        <w:numPr>
+          <w:ilvl w:val="0"/>
+          <w:numId w:val="11"/>
+        </w:numPr>
+        <w:spacing w:after="0" w:line="240" w:lineRule="auto"/>
+        <w:jc w:val="both"/>
+        <w:rPr>
+          <w:rFonts w:ascii="Times New Roman" w:hAnsi="Times New Roman" w:cs="Times New Roman"/>
+          <w:sz w:val="28"/>
+          <w:szCs w:val="28"/>
+        </w:rPr>
+      </w:pPr>
+      <w:r>
+        <w:rPr>
+          <w:rFonts w:ascii="Times New Roman" w:hAnsi="Times New Roman" w:cs="Times New Roman"/>
+          <w:sz w:val="28"/>
+          <w:szCs w:val="28"/>
+        </w:rPr>
+        <w:t>множество вариантов реализации многопоточных программ</w:t>
+      </w:r>
+    </w:p>
+    <w:p>
+      <w:pPr>
+        <w:spacing w:after="0" w:line="240" w:lineRule="auto"/>
+        <w:ind w:firstLine="709"/>
+        <w:jc w:val="both"/>
+        <w:rPr>
+          <w:rFonts w:ascii="Times New Roman" w:hAnsi="Times New Roman" w:cs="Times New Roman"/>
+          <w:sz w:val="28"/>
+          <w:szCs w:val="28"/>
+          <w:lang w:val="ru-RU"/>
+        </w:rPr>
+      </w:pPr>
+    </w:p>
+    <w:p>
+      <w:pPr>
+        <w:spacing w:after="0" w:line="240" w:lineRule="auto"/>
+        <w:ind w:firstLine="709"/>
+        <w:jc w:val="both"/>
+        <w:rPr>
+          <w:rFonts w:ascii="Times New Roman" w:hAnsi="Times New Roman" w:cs="Times New Roman"/>
+          <w:sz w:val="28"/>
+          <w:szCs w:val="28"/>
+          <w:lang w:val="ru-RU"/>
+        </w:rPr>
+      </w:pPr>
+    </w:p>
+    <w:p>
+      <w:pPr>
+        <w:spacing w:after="0" w:line="240" w:lineRule="auto"/>
+        <w:ind w:firstLine="709"/>
+        <w:jc w:val="both"/>
+        <w:rPr>
+          <w:rFonts w:ascii="Times New Roman" w:hAnsi="Times New Roman" w:cs="Times New Roman"/>
+          <w:sz w:val="28"/>
+          <w:szCs w:val="28"/>
+          <w:lang w:val="ru-RU"/>
+        </w:rPr>
+      </w:pPr>
+    </w:p>
+    <w:p>
+      <w:pPr>
+        <w:spacing w:after="0" w:line="240" w:lineRule="auto"/>
+        <w:ind w:firstLine="709"/>
+        <w:jc w:val="both"/>
+        <w:rPr>
+          <w:rFonts w:ascii="Times New Roman" w:hAnsi="Times New Roman" w:cs="Times New Roman"/>
+          <w:sz w:val="28"/>
+          <w:szCs w:val="28"/>
+          <w:lang w:val="ru-RU"/>
+        </w:rPr>
+      </w:pPr>
+    </w:p>
+    <w:p>
+      <w:pPr>
+        <w:spacing w:after="0" w:line="240" w:lineRule="auto"/>
+        <w:ind w:firstLine="709"/>
+        <w:jc w:val="both"/>
+        <w:rPr>
+          <w:rFonts w:ascii="Times New Roman" w:hAnsi="Times New Roman" w:cs="Times New Roman"/>
+          <w:sz w:val="28"/>
+          <w:szCs w:val="28"/>
+          <w:lang w:val="ru-RU"/>
+        </w:rPr>
+      </w:pPr>
+    </w:p>
+    <w:p>
+      <w:pPr>
+        <w:spacing w:after="0" w:line="240" w:lineRule="auto"/>
+        <w:ind w:firstLine="709"/>
+        <w:jc w:val="both"/>
+        <w:rPr>
+          <w:rFonts w:ascii="Times New Roman" w:hAnsi="Times New Roman" w:cs="Times New Roman"/>
+          <w:sz w:val="28"/>
+          <w:szCs w:val="28"/>
+          <w:lang w:val="ru-RU"/>
+        </w:rPr>
+      </w:pPr>
+    </w:p>
+    <w:p>
+      <w:pPr>
+        <w:spacing w:after="0" w:line="240" w:lineRule="auto"/>
+        <w:ind w:firstLine="709"/>
+        <w:jc w:val="both"/>
+        <w:rPr>
+          <w:rFonts w:ascii="Times New Roman" w:hAnsi="Times New Roman" w:cs="Times New Roman"/>
+          <w:sz w:val="28"/>
+          <w:szCs w:val="28"/>
+          <w:lang w:val="ru-RU"/>
+        </w:rPr>
+      </w:pPr>
+      <w:r>
+        <w:rPr>
+          <w:rFonts w:ascii="Times New Roman" w:hAnsi="Times New Roman" w:cs="Times New Roman"/>
+          <w:sz w:val="28"/>
+          <w:szCs w:val="28"/>
+          <w:lang w:val="ru-RU"/>
+        </w:rPr>
+        <w:lastRenderedPageBreak/>
+        <w:t xml:space="preserve">4.2 Используемые модули и </w:t>
+      </w:r>
+      <w:proofErr w:type="spellStart"/>
+      <w:r>
+        <w:rPr>
+          <w:rFonts w:ascii="Times New Roman" w:hAnsi="Times New Roman" w:cs="Times New Roman"/>
+          <w:sz w:val="28"/>
+          <w:szCs w:val="28"/>
+          <w:lang w:val="ru-RU"/>
+        </w:rPr>
+        <w:t>фреймворки</w:t>
+      </w:r>
+      <w:proofErr w:type="spellEnd"/>
+    </w:p>
+    <w:p>
+      <w:pPr>
+        <w:spacing w:after="0" w:line="240" w:lineRule="auto"/>
+        <w:ind w:firstLine="709"/>
+        <w:jc w:val="both"/>
+        <w:rPr>
+          <w:rFonts w:ascii="Times New Roman" w:hAnsi="Times New Roman" w:cs="Times New Roman"/>
+          <w:sz w:val="28"/>
+          <w:szCs w:val="28"/>
+          <w:lang w:val="ru-RU"/>
+        </w:rPr>
+      </w:pPr>
+    </w:p>
+    <w:p>
+      <w:pPr>
+        <w:spacing w:after="0" w:line="240" w:lineRule="auto"/>
+        <w:ind w:firstLine="709"/>
+        <w:jc w:val="both"/>
+        <w:rPr>
+          <w:rFonts w:ascii="Times New Roman" w:hAnsi="Times New Roman" w:cs="Times New Roman"/>
+          <w:sz w:val="28"/>
+          <w:szCs w:val="28"/>
+          <w:lang w:val="ru-RU"/>
+        </w:rPr>
+      </w:pPr>
+      <w:r>
+        <w:rPr>
+          <w:rFonts w:ascii="Times New Roman" w:hAnsi="Times New Roman" w:cs="Times New Roman"/>
+          <w:sz w:val="28"/>
+          <w:szCs w:val="28"/>
+          <w:lang w:val="ru-RU"/>
+        </w:rPr>
+        <w:t>Для создания программного средства с бол</w:t>
+      </w:r>
+      <w:r>
+        <w:rPr>
+          <w:rFonts w:ascii="Times New Roman" w:hAnsi="Times New Roman" w:cs="Times New Roman"/>
+          <w:sz w:val="28"/>
+          <w:szCs w:val="28"/>
+          <w:lang w:val="ru-RU"/>
+        </w:rPr>
+        <w:t xml:space="preserve">ьшей эффективностью были выбран </w:t>
+      </w:r>
+      <w:proofErr w:type="spellStart"/>
+      <w:r>
+        <w:rPr>
+          <w:rFonts w:ascii="Times New Roman" w:hAnsi="Times New Roman" w:cs="Times New Roman"/>
+          <w:sz w:val="28"/>
+          <w:szCs w:val="28"/>
+          <w:lang w:val="ru-RU"/>
+        </w:rPr>
+        <w:t>фреймворк</w:t>
+      </w:r>
+      <w:proofErr w:type="spellEnd"/>
+      <w:r>
+        <w:rPr>
+          <w:rFonts w:ascii="Times New Roman" w:hAnsi="Times New Roman" w:cs="Times New Roman"/>
+          <w:sz w:val="28"/>
+          <w:szCs w:val="28"/>
+          <w:lang w:val="ru-RU"/>
+        </w:rPr>
+        <w:t xml:space="preserve"> </w:t>
+      </w:r>
+      <w:r>
+        <w:rPr>
+          <w:rFonts w:ascii="Times New Roman" w:hAnsi="Times New Roman" w:cs="Times New Roman"/>
+          <w:sz w:val="28"/>
+          <w:szCs w:val="28"/>
+          <w:lang w:val="en-US"/>
+        </w:rPr>
+        <w:t>Spring</w:t>
+      </w:r>
+      <w:r>
+        <w:rPr>
+          <w:rFonts w:ascii="Times New Roman" w:hAnsi="Times New Roman" w:cs="Times New Roman"/>
+          <w:sz w:val="28"/>
+          <w:szCs w:val="28"/>
+          <w:lang w:val="ru-RU"/>
+        </w:rPr>
+        <w:t>.</w:t>
+      </w:r>
+    </w:p>
+    <w:p>
+      <w:pPr>
+        <w:spacing w:after="0" w:line="240" w:lineRule="auto"/>
+        <w:ind w:firstLine="709"/>
         <w:jc w:val="both"/>
         <w:rPr>
           <w:rFonts w:ascii="Times New Roman" w:hAnsi="Times New Roman" w:cs="Times New Roman"/>
@@ -2315,6 +4172,1468 @@
       </w:pPr>
       <w:bookmarkStart w:id="0" w:name="_GoBack"/>
       <w:bookmarkEnd w:id="0"/>
+    </w:p>
+    <w:p>
+      <w:pPr>
+        <w:spacing w:after="0" w:line="240" w:lineRule="auto"/>
+        <w:ind w:firstLine="709"/>
+        <w:jc w:val="both"/>
+        <w:rPr>
+          <w:rFonts w:ascii="Times New Roman" w:hAnsi="Times New Roman" w:cs="Times New Roman"/>
+          <w:sz w:val="28"/>
+          <w:szCs w:val="28"/>
+          <w:lang w:val="en-US"/>
+        </w:rPr>
+      </w:pPr>
+      <w:r>
+        <w:rPr>
+          <w:rFonts w:ascii="Times New Roman" w:hAnsi="Times New Roman" w:cs="Times New Roman"/>
+          <w:sz w:val="28"/>
+          <w:szCs w:val="28"/>
+          <w:lang w:val="en-US"/>
+        </w:rPr>
+        <w:t xml:space="preserve">4.2.1 </w:t>
+      </w:r>
+      <w:r>
+        <w:rPr>
+          <w:rFonts w:ascii="Times New Roman" w:hAnsi="Times New Roman" w:cs="Times New Roman"/>
+          <w:sz w:val="28"/>
+          <w:szCs w:val="28"/>
+          <w:lang w:val="ru-RU"/>
+        </w:rPr>
+        <w:t xml:space="preserve">Фреймворк </w:t>
+      </w:r>
+      <w:r>
+        <w:rPr>
+          <w:rFonts w:ascii="Times New Roman" w:hAnsi="Times New Roman" w:cs="Times New Roman"/>
+          <w:sz w:val="28"/>
+          <w:szCs w:val="28"/>
+          <w:lang w:val="en-US"/>
+        </w:rPr>
+        <w:t>Spring</w:t>
+      </w:r>
+    </w:p>
+    <w:p>
+      <w:pPr>
+        <w:spacing w:after="0" w:line="240" w:lineRule="auto"/>
+        <w:ind w:firstLine="709"/>
+        <w:jc w:val="both"/>
+        <w:rPr>
+          <w:rFonts w:ascii="Times New Roman" w:hAnsi="Times New Roman" w:cs="Times New Roman"/>
+          <w:sz w:val="28"/>
+          <w:szCs w:val="28"/>
+          <w:lang w:val="en-US"/>
+        </w:rPr>
+      </w:pPr>
+    </w:p>
+    <w:p>
+      <w:pPr>
+        <w:spacing w:after="0" w:line="240" w:lineRule="auto"/>
+        <w:ind w:firstLine="709"/>
+        <w:jc w:val="both"/>
+        <w:rPr>
+          <w:rFonts w:ascii="Times New Roman" w:hAnsi="Times New Roman" w:cs="Times New Roman"/>
+          <w:sz w:val="28"/>
+          <w:szCs w:val="28"/>
+          <w:lang w:val="ru-RU"/>
+        </w:rPr>
+      </w:pPr>
+      <w:proofErr w:type="spellStart"/>
+      <w:r>
+        <w:rPr>
+          <w:rFonts w:ascii="Times New Roman" w:hAnsi="Times New Roman" w:cs="Times New Roman"/>
+          <w:sz w:val="28"/>
+          <w:szCs w:val="28"/>
+          <w:lang w:val="ru-RU"/>
+        </w:rPr>
+        <w:t>Spring</w:t>
+      </w:r>
+      <w:proofErr w:type="spellEnd"/>
+      <w:r>
+        <w:rPr>
+          <w:rFonts w:ascii="Times New Roman" w:hAnsi="Times New Roman" w:cs="Times New Roman"/>
+          <w:sz w:val="28"/>
+          <w:szCs w:val="28"/>
+          <w:lang w:val="ru-RU"/>
+        </w:rPr>
+        <w:t xml:space="preserve"> </w:t>
+      </w:r>
+      <w:proofErr w:type="spellStart"/>
+      <w:r>
+        <w:rPr>
+          <w:rFonts w:ascii="Times New Roman" w:hAnsi="Times New Roman" w:cs="Times New Roman"/>
+          <w:sz w:val="28"/>
+          <w:szCs w:val="28"/>
+          <w:lang w:val="ru-RU"/>
+        </w:rPr>
+        <w:t>Framework</w:t>
+      </w:r>
+      <w:proofErr w:type="spellEnd"/>
+      <w:r>
+        <w:rPr>
+          <w:rFonts w:ascii="Times New Roman" w:hAnsi="Times New Roman" w:cs="Times New Roman"/>
+          <w:sz w:val="28"/>
+          <w:szCs w:val="28"/>
+          <w:lang w:val="ru-RU"/>
+        </w:rPr>
+        <w:t xml:space="preserve"> (или коротко </w:t>
+      </w:r>
+      <w:proofErr w:type="spellStart"/>
+      <w:r>
+        <w:rPr>
+          <w:rFonts w:ascii="Times New Roman" w:hAnsi="Times New Roman" w:cs="Times New Roman"/>
+          <w:sz w:val="28"/>
+          <w:szCs w:val="28"/>
+          <w:lang w:val="ru-RU"/>
+        </w:rPr>
+        <w:t>Spring</w:t>
+      </w:r>
+      <w:proofErr w:type="spellEnd"/>
+      <w:r>
+        <w:rPr>
+          <w:rFonts w:ascii="Times New Roman" w:hAnsi="Times New Roman" w:cs="Times New Roman"/>
+          <w:sz w:val="28"/>
+          <w:szCs w:val="28"/>
+          <w:lang w:val="ru-RU"/>
+        </w:rPr>
+        <w:t xml:space="preserve">) — универсальный </w:t>
+      </w:r>
+      <w:proofErr w:type="spellStart"/>
+      <w:r>
+        <w:rPr>
+          <w:rFonts w:ascii="Times New Roman" w:hAnsi="Times New Roman" w:cs="Times New Roman"/>
+          <w:sz w:val="28"/>
+          <w:szCs w:val="28"/>
+          <w:lang w:val="ru-RU"/>
+        </w:rPr>
+        <w:t>фреймворк</w:t>
+      </w:r>
+      <w:proofErr w:type="spellEnd"/>
+      <w:r>
+        <w:rPr>
+          <w:rFonts w:ascii="Times New Roman" w:hAnsi="Times New Roman" w:cs="Times New Roman"/>
+          <w:sz w:val="28"/>
+          <w:szCs w:val="28"/>
+          <w:lang w:val="ru-RU"/>
+        </w:rPr>
+        <w:t xml:space="preserve"> с открытым исходным кодом для </w:t>
+      </w:r>
+      <w:proofErr w:type="spellStart"/>
+      <w:r>
+        <w:rPr>
+          <w:rFonts w:ascii="Times New Roman" w:hAnsi="Times New Roman" w:cs="Times New Roman"/>
+          <w:sz w:val="28"/>
+          <w:szCs w:val="28"/>
+          <w:lang w:val="ru-RU"/>
+        </w:rPr>
+        <w:t>Java</w:t>
+      </w:r>
+      <w:proofErr w:type="spellEnd"/>
+      <w:r>
+        <w:rPr>
+          <w:rFonts w:ascii="Times New Roman" w:hAnsi="Times New Roman" w:cs="Times New Roman"/>
+          <w:sz w:val="28"/>
+          <w:szCs w:val="28"/>
+          <w:lang w:val="ru-RU"/>
+        </w:rPr>
+        <w:t>-платформы.</w:t>
+      </w:r>
+    </w:p>
+    <w:p>
+      <w:pPr>
+        <w:spacing w:after="0" w:line="240" w:lineRule="auto"/>
+        <w:ind w:firstLine="709"/>
+        <w:jc w:val="both"/>
+        <w:rPr>
+          <w:rFonts w:ascii="Times New Roman" w:hAnsi="Times New Roman" w:cs="Times New Roman"/>
+          <w:sz w:val="28"/>
+          <w:szCs w:val="28"/>
+          <w:lang w:val="ru-RU"/>
+        </w:rPr>
+      </w:pPr>
+      <w:proofErr w:type="spellStart"/>
+      <w:r>
+        <w:rPr>
+          <w:rFonts w:ascii="Times New Roman" w:hAnsi="Times New Roman" w:cs="Times New Roman"/>
+          <w:sz w:val="28"/>
+          <w:szCs w:val="28"/>
+          <w:lang w:val="ru-RU"/>
+        </w:rPr>
+        <w:t>Spring</w:t>
+      </w:r>
+      <w:proofErr w:type="spellEnd"/>
+      <w:r>
+        <w:rPr>
+          <w:rFonts w:ascii="Times New Roman" w:hAnsi="Times New Roman" w:cs="Times New Roman"/>
+          <w:sz w:val="28"/>
+          <w:szCs w:val="28"/>
+          <w:lang w:val="ru-RU"/>
+        </w:rPr>
+        <w:t xml:space="preserve"> обеспечивает решения многих задач, с которыми сталкиваются </w:t>
+      </w:r>
+      <w:proofErr w:type="spellStart"/>
+      <w:r>
+        <w:rPr>
+          <w:rFonts w:ascii="Times New Roman" w:hAnsi="Times New Roman" w:cs="Times New Roman"/>
+          <w:sz w:val="28"/>
+          <w:szCs w:val="28"/>
+          <w:lang w:val="ru-RU"/>
+        </w:rPr>
+        <w:t>Java</w:t>
+      </w:r>
+      <w:proofErr w:type="spellEnd"/>
+      <w:r>
+        <w:rPr>
+          <w:rFonts w:ascii="Times New Roman" w:hAnsi="Times New Roman" w:cs="Times New Roman"/>
+          <w:sz w:val="28"/>
+          <w:szCs w:val="28"/>
+          <w:lang w:val="ru-RU"/>
+        </w:rPr>
+        <w:t xml:space="preserve">-разработчики и организации, которые хотят создать информационную систему, основанную на платформе </w:t>
+      </w:r>
+      <w:proofErr w:type="spellStart"/>
+      <w:r>
+        <w:rPr>
+          <w:rFonts w:ascii="Times New Roman" w:hAnsi="Times New Roman" w:cs="Times New Roman"/>
+          <w:sz w:val="28"/>
+          <w:szCs w:val="28"/>
+          <w:lang w:val="ru-RU"/>
+        </w:rPr>
+        <w:t>Java</w:t>
+      </w:r>
+      <w:proofErr w:type="spellEnd"/>
+      <w:r>
+        <w:rPr>
+          <w:rFonts w:ascii="Times New Roman" w:hAnsi="Times New Roman" w:cs="Times New Roman"/>
+          <w:sz w:val="28"/>
+          <w:szCs w:val="28"/>
+          <w:lang w:val="ru-RU"/>
+        </w:rPr>
+        <w:t>. Из-за широкой функциональности трудно определить наиболее значимые структурные элементы, из которых он состоит.</w:t>
+      </w:r>
+    </w:p>
+    <w:p>
+      <w:pPr>
+        <w:spacing w:after="0" w:line="240" w:lineRule="auto"/>
+        <w:ind w:firstLine="709"/>
+        <w:jc w:val="both"/>
+        <w:rPr>
+          <w:rFonts w:ascii="Times New Roman" w:hAnsi="Times New Roman" w:cs="Times New Roman"/>
+          <w:sz w:val="28"/>
+          <w:szCs w:val="28"/>
+          <w:lang w:val="ru-RU"/>
+        </w:rPr>
+      </w:pPr>
+      <w:r>
+        <w:rPr>
+          <w:rFonts w:ascii="Times New Roman" w:hAnsi="Times New Roman" w:cs="Times New Roman"/>
+          <w:sz w:val="28"/>
+          <w:szCs w:val="28"/>
+          <w:lang w:val="ru-RU"/>
+        </w:rPr>
+        <w:t xml:space="preserve">Центральной частью </w:t>
+      </w:r>
+      <w:proofErr w:type="spellStart"/>
+      <w:r>
+        <w:rPr>
+          <w:rFonts w:ascii="Times New Roman" w:hAnsi="Times New Roman" w:cs="Times New Roman"/>
+          <w:sz w:val="28"/>
+          <w:szCs w:val="28"/>
+          <w:lang w:val="ru-RU"/>
+        </w:rPr>
+        <w:t>Spring</w:t>
+      </w:r>
+      <w:proofErr w:type="spellEnd"/>
+      <w:r>
+        <w:rPr>
+          <w:rFonts w:ascii="Times New Roman" w:hAnsi="Times New Roman" w:cs="Times New Roman"/>
+          <w:sz w:val="28"/>
+          <w:szCs w:val="28"/>
+          <w:lang w:val="ru-RU"/>
+        </w:rPr>
+        <w:t xml:space="preserve"> является контейнер </w:t>
+      </w:r>
+      <w:proofErr w:type="spellStart"/>
+      <w:r>
+        <w:rPr>
+          <w:rFonts w:ascii="Times New Roman" w:hAnsi="Times New Roman" w:cs="Times New Roman"/>
+          <w:sz w:val="28"/>
+          <w:szCs w:val="28"/>
+          <w:lang w:val="ru-RU"/>
+        </w:rPr>
+        <w:t>Inversion</w:t>
+      </w:r>
+      <w:proofErr w:type="spellEnd"/>
+      <w:r>
+        <w:rPr>
+          <w:rFonts w:ascii="Times New Roman" w:hAnsi="Times New Roman" w:cs="Times New Roman"/>
+          <w:sz w:val="28"/>
+          <w:szCs w:val="28"/>
+          <w:lang w:val="ru-RU"/>
+        </w:rPr>
+        <w:t xml:space="preserve"> </w:t>
+      </w:r>
+      <w:proofErr w:type="spellStart"/>
+      <w:r>
+        <w:rPr>
+          <w:rFonts w:ascii="Times New Roman" w:hAnsi="Times New Roman" w:cs="Times New Roman"/>
+          <w:sz w:val="28"/>
+          <w:szCs w:val="28"/>
+          <w:lang w:val="ru-RU"/>
+        </w:rPr>
+        <w:t>of</w:t>
+      </w:r>
+      <w:proofErr w:type="spellEnd"/>
+      <w:r>
+        <w:rPr>
+          <w:rFonts w:ascii="Times New Roman" w:hAnsi="Times New Roman" w:cs="Times New Roman"/>
+          <w:sz w:val="28"/>
+          <w:szCs w:val="28"/>
+          <w:lang w:val="ru-RU"/>
+        </w:rPr>
+        <w:t xml:space="preserve"> </w:t>
+      </w:r>
+      <w:proofErr w:type="spellStart"/>
+      <w:r>
+        <w:rPr>
+          <w:rFonts w:ascii="Times New Roman" w:hAnsi="Times New Roman" w:cs="Times New Roman"/>
+          <w:sz w:val="28"/>
+          <w:szCs w:val="28"/>
+          <w:lang w:val="ru-RU"/>
+        </w:rPr>
+        <w:t>Control</w:t>
+      </w:r>
+      <w:proofErr w:type="spellEnd"/>
+      <w:r>
+        <w:rPr>
+          <w:rFonts w:ascii="Times New Roman" w:hAnsi="Times New Roman" w:cs="Times New Roman"/>
+          <w:sz w:val="28"/>
+          <w:szCs w:val="28"/>
+          <w:lang w:val="ru-RU"/>
+        </w:rPr>
+        <w:t xml:space="preserve">, который предоставляет средства конфигурирования и управления объектами </w:t>
+      </w:r>
+      <w:proofErr w:type="spellStart"/>
+      <w:r>
+        <w:rPr>
+          <w:rFonts w:ascii="Times New Roman" w:hAnsi="Times New Roman" w:cs="Times New Roman"/>
+          <w:sz w:val="28"/>
+          <w:szCs w:val="28"/>
+          <w:lang w:val="ru-RU"/>
+        </w:rPr>
+        <w:t>Java</w:t>
+      </w:r>
+      <w:proofErr w:type="spellEnd"/>
+      <w:r>
+        <w:rPr>
+          <w:rFonts w:ascii="Times New Roman" w:hAnsi="Times New Roman" w:cs="Times New Roman"/>
+          <w:sz w:val="28"/>
+          <w:szCs w:val="28"/>
+          <w:lang w:val="ru-RU"/>
+        </w:rPr>
+        <w:t xml:space="preserve"> с помощью рефлексии. Контейнер отвечает за управление жизненным циклом объекта: создание объектов, вызов методов инициализации и конфигурирование объектов путём связывания их между собой.</w:t>
+      </w:r>
+    </w:p>
+    <w:p>
+      <w:pPr>
+        <w:spacing w:after="0" w:line="240" w:lineRule="auto"/>
+        <w:ind w:firstLine="709"/>
+        <w:jc w:val="both"/>
+        <w:rPr>
+          <w:rFonts w:ascii="Times New Roman" w:hAnsi="Times New Roman" w:cs="Times New Roman"/>
+          <w:sz w:val="28"/>
+          <w:szCs w:val="28"/>
+          <w:lang w:val="ru-RU"/>
+        </w:rPr>
+      </w:pPr>
+      <w:r>
+        <w:rPr>
+          <w:rFonts w:ascii="Times New Roman" w:hAnsi="Times New Roman" w:cs="Times New Roman"/>
+          <w:sz w:val="28"/>
+          <w:szCs w:val="28"/>
+        </w:rPr>
+        <w:t>Spring предоставляет свой слой доступа к базам данных и поддерживает все популярные СУБД.</w:t>
+      </w:r>
+      <w:r>
+        <w:rPr>
+          <w:rFonts w:ascii="Times New Roman" w:hAnsi="Times New Roman" w:cs="Times New Roman"/>
+          <w:sz w:val="28"/>
+          <w:szCs w:val="28"/>
+          <w:lang w:val="ru-RU"/>
+        </w:rPr>
+        <w:t xml:space="preserve"> </w:t>
+      </w:r>
+      <w:r>
+        <w:rPr>
+          <w:rFonts w:ascii="Times New Roman" w:hAnsi="Times New Roman" w:cs="Times New Roman"/>
+          <w:sz w:val="28"/>
+          <w:szCs w:val="28"/>
+          <w:lang w:val="ru-RU"/>
+        </w:rPr>
+        <w:t>Для всех из них он предоставляет следующие возможности:</w:t>
+      </w:r>
+    </w:p>
+    <w:p>
+      <w:pPr>
+        <w:pStyle w:val="a3"/>
+        <w:numPr>
+          <w:ilvl w:val="0"/>
+          <w:numId w:val="12"/>
+        </w:numPr>
+        <w:spacing w:after="0" w:line="240" w:lineRule="auto"/>
+        <w:jc w:val="both"/>
+        <w:rPr>
+          <w:rFonts w:ascii="Times New Roman" w:hAnsi="Times New Roman" w:cs="Times New Roman"/>
+          <w:sz w:val="28"/>
+          <w:szCs w:val="28"/>
+        </w:rPr>
+      </w:pPr>
+      <w:r>
+        <w:rPr>
+          <w:rFonts w:ascii="Times New Roman" w:hAnsi="Times New Roman" w:cs="Times New Roman"/>
+          <w:sz w:val="28"/>
+          <w:szCs w:val="28"/>
+        </w:rPr>
+        <w:t>Управление ресурсами — автоматическое получение и освобождение ресурсов базы данных</w:t>
+      </w:r>
+      <w:r>
+        <w:rPr>
+          <w:rFonts w:ascii="Times New Roman" w:hAnsi="Times New Roman" w:cs="Times New Roman"/>
+          <w:sz w:val="28"/>
+          <w:szCs w:val="28"/>
+          <w:lang w:val="ru-RU"/>
+        </w:rPr>
+        <w:t>;</w:t>
+      </w:r>
+    </w:p>
+    <w:p>
+      <w:pPr>
+        <w:pStyle w:val="a3"/>
+        <w:numPr>
+          <w:ilvl w:val="0"/>
+          <w:numId w:val="12"/>
+        </w:numPr>
+        <w:spacing w:after="0" w:line="240" w:lineRule="auto"/>
+        <w:jc w:val="both"/>
+        <w:rPr>
+          <w:rFonts w:ascii="Times New Roman" w:hAnsi="Times New Roman" w:cs="Times New Roman"/>
+          <w:sz w:val="28"/>
+          <w:szCs w:val="28"/>
+        </w:rPr>
+      </w:pPr>
+      <w:r>
+        <w:rPr>
+          <w:rFonts w:ascii="Times New Roman" w:hAnsi="Times New Roman" w:cs="Times New Roman"/>
+          <w:sz w:val="28"/>
+          <w:szCs w:val="28"/>
+        </w:rPr>
+        <w:t>Обработка исключений — перевод исключений при доступе к данным в исключения Spring-а</w:t>
+      </w:r>
+      <w:r>
+        <w:rPr>
+          <w:rFonts w:ascii="Times New Roman" w:hAnsi="Times New Roman" w:cs="Times New Roman"/>
+          <w:sz w:val="28"/>
+          <w:szCs w:val="28"/>
+          <w:lang w:val="ru-RU"/>
+        </w:rPr>
+        <w:t>;</w:t>
+      </w:r>
+    </w:p>
+    <w:p>
+      <w:pPr>
+        <w:pStyle w:val="a3"/>
+        <w:numPr>
+          <w:ilvl w:val="0"/>
+          <w:numId w:val="12"/>
+        </w:numPr>
+        <w:spacing w:after="0" w:line="240" w:lineRule="auto"/>
+        <w:jc w:val="both"/>
+        <w:rPr>
+          <w:rFonts w:ascii="Times New Roman" w:hAnsi="Times New Roman" w:cs="Times New Roman"/>
+          <w:sz w:val="28"/>
+          <w:szCs w:val="28"/>
+        </w:rPr>
+      </w:pPr>
+      <w:r>
+        <w:rPr>
+          <w:rFonts w:ascii="Times New Roman" w:hAnsi="Times New Roman" w:cs="Times New Roman"/>
+          <w:sz w:val="28"/>
+          <w:szCs w:val="28"/>
+        </w:rPr>
+        <w:t>Транзакционность — прозрачные транзакции в операциях с данными</w:t>
+      </w:r>
+      <w:r>
+        <w:rPr>
+          <w:rFonts w:ascii="Times New Roman" w:hAnsi="Times New Roman" w:cs="Times New Roman"/>
+          <w:sz w:val="28"/>
+          <w:szCs w:val="28"/>
+          <w:lang w:val="ru-RU"/>
+        </w:rPr>
+        <w:t>;</w:t>
+      </w:r>
+    </w:p>
+    <w:p>
+      <w:pPr>
+        <w:pStyle w:val="a3"/>
+        <w:numPr>
+          <w:ilvl w:val="0"/>
+          <w:numId w:val="12"/>
+        </w:numPr>
+        <w:spacing w:after="0" w:line="240" w:lineRule="auto"/>
+        <w:jc w:val="both"/>
+        <w:rPr>
+          <w:rFonts w:ascii="Times New Roman" w:hAnsi="Times New Roman" w:cs="Times New Roman"/>
+          <w:sz w:val="28"/>
+          <w:szCs w:val="28"/>
+        </w:rPr>
+      </w:pPr>
+      <w:r>
+        <w:rPr>
+          <w:rFonts w:ascii="Times New Roman" w:hAnsi="Times New Roman" w:cs="Times New Roman"/>
+          <w:sz w:val="28"/>
+          <w:szCs w:val="28"/>
+        </w:rPr>
+        <w:t>Распаковка ресурсов — получение объектов базы данных из пула соединений</w:t>
+      </w:r>
+      <w:r>
+        <w:rPr>
+          <w:rFonts w:ascii="Times New Roman" w:hAnsi="Times New Roman" w:cs="Times New Roman"/>
+          <w:sz w:val="28"/>
+          <w:szCs w:val="28"/>
+          <w:lang w:val="ru-RU"/>
+        </w:rPr>
+        <w:t>;</w:t>
+      </w:r>
+    </w:p>
+    <w:p>
+      <w:pPr>
+        <w:pStyle w:val="a3"/>
+        <w:numPr>
+          <w:ilvl w:val="0"/>
+          <w:numId w:val="12"/>
+        </w:numPr>
+        <w:spacing w:after="0" w:line="240" w:lineRule="auto"/>
+        <w:jc w:val="both"/>
+        <w:rPr>
+          <w:rFonts w:ascii="Times New Roman" w:hAnsi="Times New Roman" w:cs="Times New Roman"/>
+          <w:sz w:val="28"/>
+          <w:szCs w:val="28"/>
+        </w:rPr>
+      </w:pPr>
+      <w:r>
+        <w:rPr>
+          <w:rFonts w:ascii="Times New Roman" w:hAnsi="Times New Roman" w:cs="Times New Roman"/>
+          <w:sz w:val="28"/>
+          <w:szCs w:val="28"/>
+        </w:rPr>
+        <w:t>Абстракция для обработки BLOB и CLOB</w:t>
+      </w:r>
+      <w:r>
+        <w:rPr>
+          <w:rFonts w:ascii="Times New Roman" w:hAnsi="Times New Roman" w:cs="Times New Roman"/>
+          <w:sz w:val="28"/>
+          <w:szCs w:val="28"/>
+          <w:lang w:val="ru-RU"/>
+        </w:rPr>
+        <w:t>.</w:t>
+      </w:r>
+    </w:p>
+    <w:p>
+      <w:pPr>
+        <w:spacing w:after="0" w:line="240" w:lineRule="auto"/>
+        <w:jc w:val="both"/>
+        <w:rPr>
+          <w:rFonts w:ascii="Times New Roman" w:hAnsi="Times New Roman" w:cs="Times New Roman"/>
+          <w:sz w:val="28"/>
+          <w:szCs w:val="28"/>
+        </w:rPr>
+      </w:pPr>
+    </w:p>
+    <w:p>
+      <w:pPr>
+        <w:spacing w:after="0" w:line="240" w:lineRule="auto"/>
+        <w:jc w:val="both"/>
+        <w:rPr>
+          <w:rFonts w:ascii="Times New Roman" w:hAnsi="Times New Roman" w:cs="Times New Roman"/>
+          <w:sz w:val="28"/>
+          <w:szCs w:val="28"/>
+          <w:lang w:val="ru-RU"/>
+        </w:rPr>
+      </w:pPr>
+      <w:proofErr w:type="gramStart"/>
+      <w:r>
+        <w:rPr>
+          <w:rFonts w:ascii="Times New Roman" w:hAnsi="Times New Roman" w:cs="Times New Roman"/>
+          <w:sz w:val="28"/>
+          <w:szCs w:val="28"/>
+          <w:lang w:val="en-US"/>
+        </w:rPr>
+        <w:t>4.3</w:t>
+      </w:r>
+      <w:proofErr w:type="gramEnd"/>
+      <w:r>
+        <w:rPr>
+          <w:rFonts w:ascii="Times New Roman" w:hAnsi="Times New Roman" w:cs="Times New Roman"/>
+          <w:sz w:val="28"/>
+          <w:szCs w:val="28"/>
+          <w:lang w:val="en-US"/>
+        </w:rPr>
+        <w:t xml:space="preserve"> </w:t>
+      </w:r>
+      <w:r>
+        <w:rPr>
+          <w:rFonts w:ascii="Times New Roman" w:hAnsi="Times New Roman" w:cs="Times New Roman"/>
+          <w:sz w:val="28"/>
+          <w:szCs w:val="28"/>
+          <w:lang w:val="ru-RU"/>
+        </w:rPr>
+        <w:t>Описание классов и методов</w:t>
+      </w:r>
+    </w:p>
+    <w:p>
+      <w:pPr>
+        <w:spacing w:after="0" w:line="240" w:lineRule="auto"/>
+        <w:jc w:val="both"/>
+        <w:rPr>
+          <w:rFonts w:ascii="Times New Roman" w:hAnsi="Times New Roman" w:cs="Times New Roman"/>
+          <w:sz w:val="28"/>
+          <w:szCs w:val="28"/>
+          <w:lang w:val="ru-RU"/>
+        </w:rPr>
+      </w:pPr>
+    </w:p>
+    <w:p>
+      <w:pPr>
+        <w:spacing w:after="0" w:line="240" w:lineRule="auto"/>
+        <w:ind w:firstLine="709"/>
+        <w:jc w:val="both"/>
+        <w:rPr>
+          <w:rFonts w:ascii="Times New Roman" w:hAnsi="Times New Roman" w:cs="Times New Roman"/>
+          <w:sz w:val="28"/>
+          <w:szCs w:val="28"/>
+          <w:lang w:val="ru-RU"/>
+        </w:rPr>
+      </w:pPr>
+      <w:r>
+        <w:rPr>
+          <w:rFonts w:ascii="Times New Roman" w:hAnsi="Times New Roman" w:cs="Times New Roman"/>
+          <w:sz w:val="28"/>
+          <w:szCs w:val="28"/>
+          <w:lang w:val="ru-RU"/>
+        </w:rPr>
+        <w:t>В системе исполь</w:t>
+      </w:r>
+      <w:r>
+        <w:rPr>
+          <w:rFonts w:ascii="Times New Roman" w:hAnsi="Times New Roman" w:cs="Times New Roman"/>
+          <w:sz w:val="28"/>
+          <w:szCs w:val="28"/>
+          <w:lang w:val="ru-RU"/>
+        </w:rPr>
+        <w:t>зуется шаблон проектирования MV</w:t>
+      </w:r>
+      <w:r>
+        <w:rPr>
+          <w:rFonts w:ascii="Times New Roman" w:hAnsi="Times New Roman" w:cs="Times New Roman"/>
+          <w:sz w:val="28"/>
+          <w:szCs w:val="28"/>
+          <w:lang w:val="en-US"/>
+        </w:rPr>
+        <w:t>VM</w:t>
+      </w:r>
+      <w:r>
+        <w:rPr>
+          <w:rFonts w:ascii="Times New Roman" w:hAnsi="Times New Roman" w:cs="Times New Roman"/>
+          <w:sz w:val="28"/>
+          <w:szCs w:val="28"/>
+          <w:lang w:val="ru-RU"/>
+        </w:rPr>
+        <w:t>, благодаря которому код понятен по своей структур</w:t>
+      </w:r>
+      <w:r>
+        <w:rPr>
+          <w:rFonts w:ascii="Times New Roman" w:hAnsi="Times New Roman" w:cs="Times New Roman"/>
+          <w:sz w:val="28"/>
+          <w:szCs w:val="28"/>
+          <w:lang w:val="ru-RU"/>
+        </w:rPr>
+        <w:t>е, а логика и представление раз</w:t>
+      </w:r>
+      <w:r>
+        <w:rPr>
+          <w:rFonts w:ascii="Times New Roman" w:hAnsi="Times New Roman" w:cs="Times New Roman"/>
+          <w:sz w:val="28"/>
+          <w:szCs w:val="28"/>
+          <w:lang w:val="ru-RU"/>
+        </w:rPr>
+        <w:t>делены между собой. Рассмо</w:t>
+      </w:r>
+      <w:r>
+        <w:rPr>
+          <w:rFonts w:ascii="Times New Roman" w:hAnsi="Times New Roman" w:cs="Times New Roman"/>
+          <w:sz w:val="28"/>
+          <w:szCs w:val="28"/>
+          <w:lang w:val="ru-RU"/>
+        </w:rPr>
+        <w:t>трим основные классы приложения.</w:t>
+      </w:r>
+    </w:p>
+    <w:p>
+      <w:pPr>
+        <w:spacing w:after="0" w:line="240" w:lineRule="auto"/>
+        <w:ind w:firstLine="709"/>
+        <w:jc w:val="both"/>
+        <w:rPr>
+          <w:rFonts w:ascii="Times New Roman" w:hAnsi="Times New Roman" w:cs="Times New Roman"/>
+          <w:sz w:val="28"/>
+          <w:szCs w:val="28"/>
+          <w:lang w:val="ru-RU"/>
+        </w:rPr>
+      </w:pPr>
+    </w:p>
+    <w:p>
+      <w:pPr>
+        <w:spacing w:after="0" w:line="240" w:lineRule="auto"/>
+        <w:ind w:firstLine="709"/>
+        <w:jc w:val="both"/>
+        <w:rPr>
+          <w:rFonts w:ascii="Times New Roman" w:hAnsi="Times New Roman" w:cs="Times New Roman"/>
+          <w:sz w:val="28"/>
+          <w:szCs w:val="28"/>
+          <w:lang w:val="en-US"/>
+        </w:rPr>
+      </w:pPr>
+      <w:r>
+        <w:rPr>
+          <w:rFonts w:ascii="Times New Roman" w:hAnsi="Times New Roman" w:cs="Times New Roman"/>
+          <w:sz w:val="28"/>
+          <w:szCs w:val="28"/>
+          <w:lang w:val="en-US"/>
+        </w:rPr>
+        <w:t>4.3.1</w:t>
+      </w:r>
+      <w:r>
+        <w:rPr>
+          <w:rFonts w:ascii="Times New Roman" w:hAnsi="Times New Roman" w:cs="Times New Roman"/>
+          <w:sz w:val="28"/>
+          <w:szCs w:val="28"/>
+          <w:lang w:val="ru-RU"/>
+        </w:rPr>
+        <w:t xml:space="preserve"> Класс </w:t>
+      </w:r>
+      <w:proofErr w:type="spellStart"/>
+      <w:r>
+        <w:rPr>
+          <w:rFonts w:ascii="Times New Roman" w:hAnsi="Times New Roman" w:cs="Times New Roman"/>
+          <w:sz w:val="28"/>
+          <w:szCs w:val="28"/>
+          <w:lang w:val="en-US"/>
+        </w:rPr>
+        <w:t>DonwloadsService</w:t>
+      </w:r>
+      <w:proofErr w:type="spellEnd"/>
+    </w:p>
+    <w:p>
+      <w:pPr>
+        <w:spacing w:after="0" w:line="240" w:lineRule="auto"/>
+        <w:ind w:firstLine="709"/>
+        <w:jc w:val="both"/>
+        <w:rPr>
+          <w:rFonts w:ascii="Times New Roman" w:hAnsi="Times New Roman" w:cs="Times New Roman"/>
+          <w:sz w:val="28"/>
+          <w:szCs w:val="28"/>
+          <w:lang w:val="en-US"/>
+        </w:rPr>
+      </w:pPr>
+    </w:p>
+    <w:p>
+      <w:pPr>
+        <w:spacing w:after="0" w:line="240" w:lineRule="auto"/>
+        <w:ind w:firstLine="709"/>
+        <w:jc w:val="both"/>
+        <w:rPr>
+          <w:rFonts w:ascii="Times New Roman" w:hAnsi="Times New Roman" w:cs="Times New Roman"/>
+          <w:sz w:val="28"/>
+          <w:szCs w:val="28"/>
+          <w:lang w:val="ru-RU"/>
+        </w:rPr>
+      </w:pPr>
+      <w:r>
+        <w:rPr>
+          <w:rFonts w:ascii="Times New Roman" w:hAnsi="Times New Roman" w:cs="Times New Roman"/>
+          <w:sz w:val="28"/>
+          <w:szCs w:val="28"/>
+          <w:lang w:val="ru-RU"/>
+        </w:rPr>
+        <w:t>Класс занимается обработкой данных загрузок, включая добавление и удаление загрузок из списка, отправкой загрузок на исполнении и приостановку их исполнения.</w:t>
+      </w:r>
+      <w:r>
+        <w:rPr>
+          <w:rFonts w:ascii="Times New Roman" w:hAnsi="Times New Roman" w:cs="Times New Roman"/>
+          <w:sz w:val="28"/>
+          <w:szCs w:val="28"/>
+          <w:lang w:val="ru-RU"/>
+        </w:rPr>
+        <w:t xml:space="preserve"> Класс содержит следующие методы:</w:t>
+      </w:r>
+    </w:p>
+    <w:p>
+      <w:pPr>
+        <w:pStyle w:val="a3"/>
+        <w:numPr>
+          <w:ilvl w:val="0"/>
+          <w:numId w:val="13"/>
+        </w:numPr>
+        <w:spacing w:after="0" w:line="240" w:lineRule="auto"/>
+        <w:jc w:val="both"/>
+        <w:rPr>
+          <w:rFonts w:ascii="Times New Roman" w:hAnsi="Times New Roman" w:cs="Times New Roman"/>
+          <w:sz w:val="28"/>
+          <w:szCs w:val="28"/>
+          <w:lang w:val="ru-RU"/>
+        </w:rPr>
+      </w:pPr>
+      <w:proofErr w:type="spellStart"/>
+      <w:r>
+        <w:rPr>
+          <w:rFonts w:ascii="Times New Roman" w:hAnsi="Times New Roman" w:cs="Times New Roman"/>
+          <w:sz w:val="28"/>
+          <w:szCs w:val="28"/>
+          <w:lang w:val="en-US"/>
+        </w:rPr>
+        <w:lastRenderedPageBreak/>
+        <w:t>createDownload</w:t>
+      </w:r>
+      <w:proofErr w:type="spellEnd"/>
+      <w:r>
+        <w:rPr>
+          <w:rFonts w:ascii="Times New Roman" w:hAnsi="Times New Roman" w:cs="Times New Roman"/>
+          <w:sz w:val="28"/>
+          <w:szCs w:val="28"/>
+          <w:lang w:val="ru-RU"/>
+        </w:rPr>
+        <w:t xml:space="preserve"> – </w:t>
+      </w:r>
+      <w:r>
+        <w:rPr>
+          <w:rFonts w:ascii="Times New Roman" w:hAnsi="Times New Roman" w:cs="Times New Roman"/>
+          <w:sz w:val="28"/>
+          <w:szCs w:val="28"/>
+          <w:lang w:val="ru-RU"/>
+        </w:rPr>
+        <w:t>добавляет новую загрузку в список;</w:t>
+      </w:r>
+    </w:p>
+    <w:p>
+      <w:pPr>
+        <w:pStyle w:val="a3"/>
+        <w:numPr>
+          <w:ilvl w:val="0"/>
+          <w:numId w:val="13"/>
+        </w:numPr>
+        <w:spacing w:after="0" w:line="240" w:lineRule="auto"/>
+        <w:jc w:val="both"/>
+        <w:rPr>
+          <w:rFonts w:ascii="Times New Roman" w:hAnsi="Times New Roman" w:cs="Times New Roman"/>
+          <w:sz w:val="28"/>
+          <w:szCs w:val="28"/>
+          <w:lang w:val="ru-RU"/>
+        </w:rPr>
+      </w:pPr>
+      <w:proofErr w:type="spellStart"/>
+      <w:r>
+        <w:rPr>
+          <w:rFonts w:ascii="Times New Roman" w:hAnsi="Times New Roman" w:cs="Times New Roman"/>
+          <w:sz w:val="28"/>
+          <w:szCs w:val="28"/>
+          <w:lang w:val="en-US"/>
+        </w:rPr>
+        <w:t>startDownloads</w:t>
+      </w:r>
+      <w:proofErr w:type="spellEnd"/>
+      <w:r>
+        <w:rPr>
+          <w:rFonts w:ascii="Times New Roman" w:hAnsi="Times New Roman" w:cs="Times New Roman"/>
+          <w:sz w:val="28"/>
+          <w:szCs w:val="28"/>
+          <w:lang w:val="ru-RU"/>
+        </w:rPr>
+        <w:t xml:space="preserve"> – </w:t>
+      </w:r>
+      <w:r>
+        <w:rPr>
+          <w:rFonts w:ascii="Times New Roman" w:hAnsi="Times New Roman" w:cs="Times New Roman"/>
+          <w:sz w:val="28"/>
+          <w:szCs w:val="28"/>
+          <w:lang w:val="ru-RU"/>
+        </w:rPr>
+        <w:t xml:space="preserve">добавляет указанные загрузки в список на </w:t>
+      </w:r>
+      <w:proofErr w:type="spellStart"/>
+      <w:r>
+        <w:rPr>
+          <w:rFonts w:ascii="Times New Roman" w:hAnsi="Times New Roman" w:cs="Times New Roman"/>
+          <w:sz w:val="28"/>
+          <w:szCs w:val="28"/>
+          <w:lang w:val="ru-RU"/>
+        </w:rPr>
+        <w:t>ипсолнение</w:t>
+      </w:r>
+      <w:proofErr w:type="spellEnd"/>
+      <w:r>
+        <w:rPr>
+          <w:rFonts w:ascii="Times New Roman" w:hAnsi="Times New Roman" w:cs="Times New Roman"/>
+          <w:sz w:val="28"/>
+          <w:szCs w:val="28"/>
+          <w:lang w:val="ru-RU"/>
+        </w:rPr>
+        <w:t>;</w:t>
+      </w:r>
+    </w:p>
+    <w:p>
+      <w:pPr>
+        <w:pStyle w:val="a3"/>
+        <w:numPr>
+          <w:ilvl w:val="0"/>
+          <w:numId w:val="13"/>
+        </w:numPr>
+        <w:spacing w:after="0" w:line="240" w:lineRule="auto"/>
+        <w:jc w:val="both"/>
+        <w:rPr>
+          <w:rFonts w:ascii="Times New Roman" w:hAnsi="Times New Roman" w:cs="Times New Roman"/>
+          <w:sz w:val="28"/>
+          <w:szCs w:val="28"/>
+          <w:lang w:val="ru-RU"/>
+        </w:rPr>
+      </w:pPr>
+      <w:proofErr w:type="spellStart"/>
+      <w:r>
+        <w:rPr>
+          <w:rFonts w:ascii="Times New Roman" w:hAnsi="Times New Roman" w:cs="Times New Roman"/>
+          <w:sz w:val="28"/>
+          <w:szCs w:val="28"/>
+          <w:lang w:val="en-US"/>
+        </w:rPr>
+        <w:t>stopDownloads</w:t>
+      </w:r>
+      <w:proofErr w:type="spellEnd"/>
+      <w:r>
+        <w:rPr>
+          <w:rFonts w:ascii="Times New Roman" w:hAnsi="Times New Roman" w:cs="Times New Roman"/>
+          <w:sz w:val="28"/>
+          <w:szCs w:val="28"/>
+          <w:lang w:val="ru-RU"/>
+        </w:rPr>
+        <w:t xml:space="preserve"> – </w:t>
+      </w:r>
+      <w:r>
+        <w:rPr>
+          <w:rFonts w:ascii="Times New Roman" w:hAnsi="Times New Roman" w:cs="Times New Roman"/>
+          <w:sz w:val="28"/>
+          <w:szCs w:val="28"/>
+          <w:lang w:val="ru-RU"/>
+        </w:rPr>
+        <w:t>удалят указанные загрузки из списка на исполнении;</w:t>
+      </w:r>
+    </w:p>
+    <w:p>
+      <w:pPr>
+        <w:pStyle w:val="a3"/>
+        <w:numPr>
+          <w:ilvl w:val="0"/>
+          <w:numId w:val="13"/>
+        </w:numPr>
+        <w:spacing w:after="0" w:line="240" w:lineRule="auto"/>
+        <w:jc w:val="both"/>
+        <w:rPr>
+          <w:rFonts w:ascii="Times New Roman" w:hAnsi="Times New Roman" w:cs="Times New Roman"/>
+          <w:sz w:val="28"/>
+          <w:szCs w:val="28"/>
+          <w:lang w:val="ru-RU"/>
+        </w:rPr>
+      </w:pPr>
+      <w:proofErr w:type="spellStart"/>
+      <w:r>
+        <w:rPr>
+          <w:rFonts w:ascii="Times New Roman" w:hAnsi="Times New Roman" w:cs="Times New Roman"/>
+          <w:sz w:val="28"/>
+          <w:szCs w:val="28"/>
+          <w:lang w:val="en-US"/>
+        </w:rPr>
+        <w:t>deleteDownloads</w:t>
+      </w:r>
+      <w:proofErr w:type="spellEnd"/>
+      <w:r>
+        <w:rPr>
+          <w:rFonts w:ascii="Times New Roman" w:hAnsi="Times New Roman" w:cs="Times New Roman"/>
+          <w:sz w:val="28"/>
+          <w:szCs w:val="28"/>
+          <w:lang w:val="ru-RU"/>
+        </w:rPr>
+        <w:t xml:space="preserve"> – </w:t>
+      </w:r>
+      <w:r>
+        <w:rPr>
+          <w:rFonts w:ascii="Times New Roman" w:hAnsi="Times New Roman" w:cs="Times New Roman"/>
+          <w:sz w:val="28"/>
+          <w:szCs w:val="28"/>
+          <w:lang w:val="ru-RU"/>
+        </w:rPr>
+        <w:t xml:space="preserve">удаляет указанные загрузки из </w:t>
+      </w:r>
+      <w:proofErr w:type="spellStart"/>
+      <w:r>
+        <w:rPr>
+          <w:rFonts w:ascii="Times New Roman" w:hAnsi="Times New Roman" w:cs="Times New Roman"/>
+          <w:sz w:val="28"/>
+          <w:szCs w:val="28"/>
+          <w:lang w:val="ru-RU"/>
+        </w:rPr>
+        <w:t>сипска</w:t>
+      </w:r>
+      <w:proofErr w:type="spellEnd"/>
+      <w:r>
+        <w:rPr>
+          <w:rFonts w:ascii="Times New Roman" w:hAnsi="Times New Roman" w:cs="Times New Roman"/>
+          <w:sz w:val="28"/>
+          <w:szCs w:val="28"/>
+          <w:lang w:val="ru-RU"/>
+        </w:rPr>
+        <w:t>;</w:t>
+      </w:r>
+    </w:p>
+    <w:p>
+      <w:pPr>
+        <w:pStyle w:val="a3"/>
+        <w:numPr>
+          <w:ilvl w:val="0"/>
+          <w:numId w:val="13"/>
+        </w:numPr>
+        <w:spacing w:after="0" w:line="240" w:lineRule="auto"/>
+        <w:jc w:val="both"/>
+        <w:rPr>
+          <w:rFonts w:ascii="Times New Roman" w:hAnsi="Times New Roman" w:cs="Times New Roman"/>
+          <w:sz w:val="28"/>
+          <w:szCs w:val="28"/>
+          <w:lang w:val="ru-RU"/>
+        </w:rPr>
+      </w:pPr>
+      <w:proofErr w:type="spellStart"/>
+      <w:proofErr w:type="gramStart"/>
+      <w:r>
+        <w:rPr>
+          <w:rFonts w:ascii="Times New Roman" w:hAnsi="Times New Roman" w:cs="Times New Roman"/>
+          <w:sz w:val="28"/>
+          <w:szCs w:val="28"/>
+          <w:lang w:val="en-US"/>
+        </w:rPr>
+        <w:t>updateDownload</w:t>
+      </w:r>
+      <w:proofErr w:type="spellEnd"/>
+      <w:proofErr w:type="gramEnd"/>
+      <w:r>
+        <w:rPr>
+          <w:rFonts w:ascii="Times New Roman" w:hAnsi="Times New Roman" w:cs="Times New Roman"/>
+          <w:sz w:val="28"/>
+          <w:szCs w:val="28"/>
+          <w:lang w:val="ru-RU"/>
+        </w:rPr>
+        <w:t xml:space="preserve"> – </w:t>
+      </w:r>
+      <w:r>
+        <w:rPr>
+          <w:rFonts w:ascii="Times New Roman" w:hAnsi="Times New Roman" w:cs="Times New Roman"/>
+          <w:sz w:val="28"/>
+          <w:szCs w:val="28"/>
+          <w:lang w:val="ru-RU"/>
+        </w:rPr>
+        <w:t>сохраняет загрузку с измененными данными.</w:t>
+      </w:r>
+    </w:p>
+    <w:p>
+      <w:pPr>
+        <w:spacing w:after="0" w:line="240" w:lineRule="auto"/>
+        <w:ind w:left="360"/>
+        <w:jc w:val="both"/>
+        <w:rPr>
+          <w:rFonts w:ascii="Times New Roman" w:hAnsi="Times New Roman" w:cs="Times New Roman"/>
+          <w:sz w:val="28"/>
+          <w:szCs w:val="28"/>
+          <w:lang w:val="ru-RU"/>
+        </w:rPr>
+      </w:pPr>
+    </w:p>
+    <w:p>
+      <w:pPr>
+        <w:spacing w:after="0" w:line="240" w:lineRule="auto"/>
+        <w:ind w:left="360"/>
+        <w:jc w:val="both"/>
+        <w:rPr>
+          <w:rFonts w:ascii="Times New Roman" w:hAnsi="Times New Roman" w:cs="Times New Roman"/>
+          <w:sz w:val="28"/>
+          <w:szCs w:val="28"/>
+          <w:lang w:val="en-US"/>
+        </w:rPr>
+      </w:pPr>
+      <w:r>
+        <w:rPr>
+          <w:rFonts w:ascii="Times New Roman" w:hAnsi="Times New Roman" w:cs="Times New Roman"/>
+          <w:sz w:val="28"/>
+          <w:szCs w:val="28"/>
+          <w:lang w:val="ru-RU"/>
+        </w:rPr>
+        <w:t xml:space="preserve">4.3.2 Класс </w:t>
+      </w:r>
+      <w:proofErr w:type="spellStart"/>
+      <w:r>
+        <w:rPr>
+          <w:rFonts w:ascii="Times New Roman" w:hAnsi="Times New Roman" w:cs="Times New Roman"/>
+          <w:sz w:val="28"/>
+          <w:szCs w:val="28"/>
+          <w:lang w:val="en-US"/>
+        </w:rPr>
+        <w:t>DownloadsExecutor</w:t>
+      </w:r>
+      <w:proofErr w:type="spellEnd"/>
+    </w:p>
+    <w:p>
+      <w:pPr>
+        <w:spacing w:after="0" w:line="240" w:lineRule="auto"/>
+        <w:ind w:left="360"/>
+        <w:jc w:val="both"/>
+        <w:rPr>
+          <w:rFonts w:ascii="Times New Roman" w:hAnsi="Times New Roman" w:cs="Times New Roman"/>
+          <w:sz w:val="28"/>
+          <w:szCs w:val="28"/>
+          <w:lang w:val="en-US"/>
+        </w:rPr>
+      </w:pPr>
+    </w:p>
+    <w:p>
+      <w:pPr>
+        <w:spacing w:after="0" w:line="240" w:lineRule="auto"/>
+        <w:ind w:left="360"/>
+        <w:jc w:val="both"/>
+        <w:rPr>
+          <w:rFonts w:ascii="Times New Roman" w:hAnsi="Times New Roman" w:cs="Times New Roman"/>
+          <w:sz w:val="28"/>
+          <w:szCs w:val="28"/>
+          <w:lang w:val="ru-RU"/>
+        </w:rPr>
+      </w:pPr>
+      <w:r>
+        <w:rPr>
+          <w:rFonts w:ascii="Times New Roman" w:hAnsi="Times New Roman" w:cs="Times New Roman"/>
+          <w:sz w:val="28"/>
+          <w:szCs w:val="28"/>
+          <w:lang w:val="ru-RU"/>
+        </w:rPr>
+        <w:t xml:space="preserve">Класс представляет собой внутреннюю службу, которая занимается исполнением загрузок. Работа службы в основном автоматизирована, а пользователи взаимодействуют с ней только в том случае, если хотят остановить выполнение загрузки. </w:t>
+      </w:r>
+    </w:p>
+    <w:p>
+      <w:pPr>
+        <w:spacing w:after="0" w:line="240" w:lineRule="auto"/>
+        <w:ind w:left="360"/>
+        <w:jc w:val="both"/>
+        <w:rPr>
+          <w:rFonts w:ascii="Times New Roman" w:hAnsi="Times New Roman" w:cs="Times New Roman"/>
+          <w:sz w:val="28"/>
+          <w:szCs w:val="28"/>
+          <w:lang w:val="ru-RU"/>
+        </w:rPr>
+      </w:pPr>
+      <w:r>
+        <w:rPr>
+          <w:rFonts w:ascii="Times New Roman" w:hAnsi="Times New Roman" w:cs="Times New Roman"/>
+          <w:sz w:val="28"/>
+          <w:szCs w:val="28"/>
+          <w:lang w:val="ru-RU"/>
+        </w:rPr>
+        <w:t xml:space="preserve">Имеет следующий доступный метод: </w:t>
+      </w:r>
+      <w:proofErr w:type="spellStart"/>
+      <w:r>
+        <w:rPr>
+          <w:rFonts w:ascii="Times New Roman" w:hAnsi="Times New Roman" w:cs="Times New Roman"/>
+          <w:sz w:val="28"/>
+          <w:szCs w:val="28"/>
+          <w:lang w:val="en-US"/>
+        </w:rPr>
+        <w:t>stopDwonloadExecution</w:t>
+      </w:r>
+      <w:proofErr w:type="spellEnd"/>
+      <w:r>
+        <w:rPr>
+          <w:rFonts w:ascii="Times New Roman" w:hAnsi="Times New Roman" w:cs="Times New Roman"/>
+          <w:sz w:val="28"/>
+          <w:szCs w:val="28"/>
+          <w:lang w:val="ru-RU"/>
+        </w:rPr>
+        <w:t xml:space="preserve"> – используется для немедленного завершения выполнения загрузки.</w:t>
+      </w:r>
+    </w:p>
+    <w:p>
+      <w:pPr>
+        <w:spacing w:after="0" w:line="240" w:lineRule="auto"/>
+        <w:ind w:left="360"/>
+        <w:jc w:val="both"/>
+        <w:rPr>
+          <w:rFonts w:ascii="Times New Roman" w:hAnsi="Times New Roman" w:cs="Times New Roman"/>
+          <w:sz w:val="28"/>
+          <w:szCs w:val="28"/>
+          <w:lang w:val="ru-RU"/>
+        </w:rPr>
+      </w:pPr>
+    </w:p>
+    <w:p>
+      <w:pPr>
+        <w:spacing w:after="0" w:line="240" w:lineRule="auto"/>
+        <w:ind w:left="360"/>
+        <w:jc w:val="both"/>
+        <w:rPr>
+          <w:rFonts w:ascii="Times New Roman" w:hAnsi="Times New Roman" w:cs="Times New Roman"/>
+          <w:sz w:val="28"/>
+          <w:szCs w:val="28"/>
+          <w:lang w:val="ru-RU"/>
+        </w:rPr>
+      </w:pPr>
+      <w:r>
+        <w:rPr>
+          <w:rFonts w:ascii="Times New Roman" w:hAnsi="Times New Roman" w:cs="Times New Roman"/>
+          <w:sz w:val="28"/>
+          <w:szCs w:val="28"/>
+          <w:lang w:val="ru-RU"/>
+        </w:rPr>
+        <w:t xml:space="preserve">4.3.3 </w:t>
+      </w:r>
+      <w:r>
+        <w:rPr>
+          <w:rFonts w:ascii="Times New Roman" w:hAnsi="Times New Roman" w:cs="Times New Roman"/>
+          <w:sz w:val="28"/>
+          <w:szCs w:val="28"/>
+          <w:lang w:val="ru-RU"/>
+        </w:rPr>
+        <w:t xml:space="preserve">Класс </w:t>
+      </w:r>
+      <w:proofErr w:type="spellStart"/>
+      <w:r>
+        <w:rPr>
+          <w:rFonts w:ascii="Times New Roman" w:hAnsi="Times New Roman" w:cs="Times New Roman"/>
+          <w:sz w:val="28"/>
+          <w:szCs w:val="28"/>
+          <w:lang w:val="en-US"/>
+        </w:rPr>
+        <w:t>DownloadsViewModel</w:t>
+      </w:r>
+      <w:proofErr w:type="spellEnd"/>
+    </w:p>
+    <w:p>
+      <w:pPr>
+        <w:spacing w:after="0" w:line="240" w:lineRule="auto"/>
+        <w:ind w:left="360"/>
+        <w:jc w:val="both"/>
+        <w:rPr>
+          <w:rFonts w:ascii="Times New Roman" w:hAnsi="Times New Roman" w:cs="Times New Roman"/>
+          <w:sz w:val="28"/>
+          <w:szCs w:val="28"/>
+          <w:lang w:val="ru-RU"/>
+        </w:rPr>
+      </w:pPr>
+    </w:p>
+    <w:p>
+      <w:pPr>
+        <w:spacing w:after="0" w:line="240" w:lineRule="auto"/>
+        <w:ind w:left="360"/>
+        <w:jc w:val="both"/>
+        <w:rPr>
+          <w:rFonts w:ascii="Times New Roman" w:hAnsi="Times New Roman" w:cs="Times New Roman"/>
+          <w:sz w:val="28"/>
+          <w:szCs w:val="28"/>
+          <w:lang w:val="ru-RU"/>
+        </w:rPr>
+      </w:pPr>
+      <w:r>
+        <w:rPr>
+          <w:rFonts w:ascii="Times New Roman" w:hAnsi="Times New Roman" w:cs="Times New Roman"/>
+          <w:sz w:val="28"/>
+          <w:szCs w:val="28"/>
+          <w:lang w:val="ru-RU"/>
+        </w:rPr>
+        <w:t xml:space="preserve">Класс используется как механизм передачи сообщений об изменениях </w:t>
+      </w:r>
+      <w:proofErr w:type="spellStart"/>
+      <w:r>
+        <w:rPr>
+          <w:rFonts w:ascii="Times New Roman" w:hAnsi="Times New Roman" w:cs="Times New Roman"/>
+          <w:sz w:val="28"/>
+          <w:szCs w:val="28"/>
+          <w:lang w:val="ru-RU"/>
+        </w:rPr>
+        <w:t>даных</w:t>
+      </w:r>
+      <w:proofErr w:type="spellEnd"/>
+      <w:r>
+        <w:rPr>
+          <w:rFonts w:ascii="Times New Roman" w:hAnsi="Times New Roman" w:cs="Times New Roman"/>
+          <w:sz w:val="28"/>
+          <w:szCs w:val="28"/>
+          <w:lang w:val="ru-RU"/>
+        </w:rPr>
+        <w:t xml:space="preserve"> загрузок в графический интерфейс приложения. Основные методы:</w:t>
+      </w:r>
+    </w:p>
+    <w:p>
+      <w:pPr>
+        <w:pStyle w:val="a3"/>
+        <w:numPr>
+          <w:ilvl w:val="0"/>
+          <w:numId w:val="14"/>
+        </w:numPr>
+        <w:spacing w:after="0" w:line="240" w:lineRule="auto"/>
+        <w:jc w:val="both"/>
+        <w:rPr>
+          <w:rFonts w:ascii="Times New Roman" w:hAnsi="Times New Roman" w:cs="Times New Roman"/>
+          <w:sz w:val="28"/>
+          <w:szCs w:val="28"/>
+          <w:lang w:val="ru-RU"/>
+        </w:rPr>
+      </w:pPr>
+      <w:proofErr w:type="spellStart"/>
+      <w:r>
+        <w:rPr>
+          <w:rFonts w:ascii="Times New Roman" w:hAnsi="Times New Roman" w:cs="Times New Roman"/>
+          <w:sz w:val="28"/>
+          <w:szCs w:val="28"/>
+          <w:lang w:val="en-US"/>
+        </w:rPr>
+        <w:t>subscribeOnDownloadsListChage</w:t>
+      </w:r>
+      <w:proofErr w:type="spellEnd"/>
+      <w:r>
+        <w:rPr>
+          <w:rFonts w:ascii="Times New Roman" w:hAnsi="Times New Roman" w:cs="Times New Roman"/>
+          <w:sz w:val="28"/>
+          <w:szCs w:val="28"/>
+          <w:lang w:val="ru-RU"/>
+        </w:rPr>
+        <w:t xml:space="preserve"> –</w:t>
+      </w:r>
+      <w:r>
+        <w:rPr>
+          <w:rFonts w:ascii="Times New Roman" w:hAnsi="Times New Roman" w:cs="Times New Roman"/>
+          <w:sz w:val="28"/>
+          <w:szCs w:val="28"/>
+          <w:lang w:val="ru-RU"/>
+        </w:rPr>
+        <w:t xml:space="preserve"> позволяет клиенту подписаться на обновление данных загрузок;</w:t>
+      </w:r>
+    </w:p>
+    <w:p>
+      <w:pPr>
+        <w:pStyle w:val="a3"/>
+        <w:numPr>
+          <w:ilvl w:val="0"/>
+          <w:numId w:val="14"/>
+        </w:numPr>
+        <w:spacing w:after="0" w:line="240" w:lineRule="auto"/>
+        <w:jc w:val="both"/>
+        <w:rPr>
+          <w:rFonts w:ascii="Times New Roman" w:hAnsi="Times New Roman" w:cs="Times New Roman"/>
+          <w:sz w:val="28"/>
+          <w:szCs w:val="28"/>
+          <w:lang w:val="ru-RU"/>
+        </w:rPr>
+      </w:pPr>
+      <w:proofErr w:type="spellStart"/>
+      <w:proofErr w:type="gramStart"/>
+      <w:r>
+        <w:rPr>
+          <w:rFonts w:ascii="Times New Roman" w:hAnsi="Times New Roman" w:cs="Times New Roman"/>
+          <w:sz w:val="28"/>
+          <w:szCs w:val="28"/>
+          <w:lang w:val="en-US"/>
+        </w:rPr>
+        <w:t>emitDownloadsListChange</w:t>
+      </w:r>
+      <w:proofErr w:type="spellEnd"/>
+      <w:proofErr w:type="gramEnd"/>
+      <w:r>
+        <w:rPr>
+          <w:rFonts w:ascii="Times New Roman" w:hAnsi="Times New Roman" w:cs="Times New Roman"/>
+          <w:sz w:val="28"/>
+          <w:szCs w:val="28"/>
+          <w:lang w:val="ru-RU"/>
+        </w:rPr>
+        <w:t xml:space="preserve"> – </w:t>
+      </w:r>
+      <w:r>
+        <w:rPr>
+          <w:rFonts w:ascii="Times New Roman" w:hAnsi="Times New Roman" w:cs="Times New Roman"/>
+          <w:sz w:val="28"/>
+          <w:szCs w:val="28"/>
+          <w:lang w:val="ru-RU"/>
+        </w:rPr>
+        <w:t>сообщает всем подписавшимся клиентам о том, что данные загрузок изменились.</w:t>
+      </w:r>
+    </w:p>
+    <w:p>
+      <w:pPr>
+        <w:spacing w:after="0" w:line="240" w:lineRule="auto"/>
+        <w:ind w:firstLine="709"/>
+        <w:jc w:val="both"/>
+        <w:rPr>
+          <w:rFonts w:ascii="Times New Roman" w:hAnsi="Times New Roman" w:cs="Times New Roman"/>
+          <w:sz w:val="28"/>
+          <w:szCs w:val="28"/>
+          <w:lang w:val="ru-RU"/>
+        </w:rPr>
+      </w:pPr>
+    </w:p>
+    <w:p>
+      <w:pPr>
+        <w:spacing w:after="0" w:line="240" w:lineRule="auto"/>
+        <w:ind w:firstLine="709"/>
+        <w:jc w:val="both"/>
+        <w:rPr>
+          <w:rFonts w:ascii="Times New Roman" w:hAnsi="Times New Roman" w:cs="Times New Roman"/>
+          <w:sz w:val="28"/>
+          <w:szCs w:val="28"/>
+          <w:lang w:val="ru-RU"/>
+        </w:rPr>
+      </w:pPr>
+    </w:p>
+    <w:p>
+      <w:pPr>
+        <w:rPr>
+          <w:rFonts w:ascii="Times New Roman" w:hAnsi="Times New Roman" w:cs="Times New Roman"/>
+          <w:sz w:val="28"/>
+          <w:szCs w:val="28"/>
+          <w:lang w:val="ru-RU"/>
+        </w:rPr>
+      </w:pPr>
+      <w:r>
+        <w:rPr>
+          <w:rFonts w:ascii="Times New Roman" w:hAnsi="Times New Roman" w:cs="Times New Roman"/>
+          <w:sz w:val="28"/>
+          <w:szCs w:val="28"/>
+          <w:lang w:val="ru-RU"/>
+        </w:rPr>
+        <w:br w:type="page"/>
+      </w:r>
+    </w:p>
+    <w:p>
+      <w:pPr>
+        <w:spacing w:after="0" w:line="240" w:lineRule="auto"/>
+        <w:ind w:firstLine="709"/>
+        <w:jc w:val="both"/>
+        <w:rPr>
+          <w:rFonts w:ascii="Times New Roman" w:hAnsi="Times New Roman" w:cs="Times New Roman"/>
+          <w:sz w:val="28"/>
+          <w:szCs w:val="28"/>
+          <w:lang w:val="ru-RU"/>
+        </w:rPr>
+      </w:pPr>
     </w:p>
     <w:sectPr>
       <w:pgSz w:w="11906" w:h="16838"/>
@@ -2442,6 +5761,155 @@
     </w:lvl>
   </w:abstractNum>
   <w:abstractNum w:abstractNumId="1">
+    <w:nsid w:val="06C1474C"/>
+    <w:multiLevelType w:val="multilevel"/>
+    <w:tmpl w:val="C658911A"/>
+    <w:lvl w:ilvl="0">
+      <w:start w:val="1"/>
+      <w:numFmt w:val="bullet"/>
+      <w:lvlText w:val=""/>
+      <w:lvlJc w:val="left"/>
+      <w:pPr>
+        <w:tabs>
+          <w:tab w:val="num" w:pos="720"/>
+        </w:tabs>
+        <w:ind w:left="720" w:hanging="360"/>
+      </w:pPr>
+      <w:rPr>
+        <w:rFonts w:ascii="Symbol" w:hAnsi="Symbol" w:hint="default"/>
+        <w:sz w:val="20"/>
+      </w:rPr>
+    </w:lvl>
+    <w:lvl w:ilvl="1" w:tentative="1">
+      <w:start w:val="1"/>
+      <w:numFmt w:val="bullet"/>
+      <w:lvlText w:val="o"/>
+      <w:lvlJc w:val="left"/>
+      <w:pPr>
+        <w:tabs>
+          <w:tab w:val="num" w:pos="1440"/>
+        </w:tabs>
+        <w:ind w:left="1440" w:hanging="360"/>
+      </w:pPr>
+      <w:rPr>
+        <w:rFonts w:ascii="Courier New" w:hAnsi="Courier New" w:hint="default"/>
+        <w:sz w:val="20"/>
+      </w:rPr>
+    </w:lvl>
+    <w:lvl w:ilvl="2" w:tentative="1">
+      <w:start w:val="1"/>
+      <w:numFmt w:val="bullet"/>
+      <w:lvlText w:val=""/>
+      <w:lvlJc w:val="left"/>
+      <w:pPr>
+        <w:tabs>
+          <w:tab w:val="num" w:pos="2160"/>
+        </w:tabs>
+        <w:ind w:left="2160" w:hanging="360"/>
+      </w:pPr>
+      <w:rPr>
+        <w:rFonts w:ascii="Wingdings" w:hAnsi="Wingdings" w:hint="default"/>
+        <w:sz w:val="20"/>
+      </w:rPr>
+    </w:lvl>
+    <w:lvl w:ilvl="3" w:tentative="1">
+      <w:start w:val="1"/>
+      <w:numFmt w:val="bullet"/>
+      <w:lvlText w:val=""/>
+      <w:lvlJc w:val="left"/>
+      <w:pPr>
+        <w:tabs>
+          <w:tab w:val="num" w:pos="2880"/>
+        </w:tabs>
+        <w:ind w:left="2880" w:hanging="360"/>
+      </w:pPr>
+      <w:rPr>
+        <w:rFonts w:ascii="Wingdings" w:hAnsi="Wingdings" w:hint="default"/>
+        <w:sz w:val="20"/>
+      </w:rPr>
+    </w:lvl>
+    <w:lvl w:ilvl="4" w:tentative="1">
+      <w:start w:val="1"/>
+      <w:numFmt w:val="bullet"/>
+      <w:lvlText w:val=""/>
+      <w:lvlJc w:val="left"/>
+      <w:pPr>
+        <w:tabs>
+          <w:tab w:val="num" w:pos="3600"/>
+        </w:tabs>
+        <w:ind w:left="3600" w:hanging="360"/>
+      </w:pPr>
+      <w:rPr>
+        <w:rFonts w:ascii="Wingdings" w:hAnsi="Wingdings" w:hint="default"/>
+        <w:sz w:val="20"/>
+      </w:rPr>
+    </w:lvl>
+    <w:lvl w:ilvl="5" w:tentative="1">
+      <w:start w:val="1"/>
+      <w:numFmt w:val="bullet"/>
+      <w:lvlText w:val=""/>
+      <w:lvlJc w:val="left"/>
+      <w:pPr>
+        <w:tabs>
+          <w:tab w:val="num" w:pos="4320"/>
+        </w:tabs>
+        <w:ind w:left="4320" w:hanging="360"/>
+      </w:pPr>
+      <w:rPr>
+        <w:rFonts w:ascii="Wingdings" w:hAnsi="Wingdings" w:hint="default"/>
+        <w:sz w:val="20"/>
+      </w:rPr>
+    </w:lvl>
+    <w:lvl w:ilvl="6" w:tentative="1">
+      <w:start w:val="1"/>
+      <w:numFmt w:val="bullet"/>
+      <w:lvlText w:val=""/>
+      <w:lvlJc w:val="left"/>
+      <w:pPr>
+        <w:tabs>
+          <w:tab w:val="num" w:pos="5040"/>
+        </w:tabs>
+        <w:ind w:left="5040" w:hanging="360"/>
+      </w:pPr>
+      <w:rPr>
+        <w:rFonts w:ascii="Wingdings" w:hAnsi="Wingdings" w:hint="default"/>
+        <w:sz w:val="20"/>
+      </w:rPr>
+    </w:lvl>
+    <w:lvl w:ilvl="7" w:tentative="1">
+      <w:start w:val="1"/>
+      <w:numFmt w:val="bullet"/>
+      <w:lvlText w:val=""/>
+      <w:lvlJc w:val="left"/>
+      <w:pPr>
+        <w:tabs>
+          <w:tab w:val="num" w:pos="5760"/>
+        </w:tabs>
+        <w:ind w:left="5760" w:hanging="360"/>
+      </w:pPr>
+      <w:rPr>
+        <w:rFonts w:ascii="Wingdings" w:hAnsi="Wingdings" w:hint="default"/>
+        <w:sz w:val="20"/>
+      </w:rPr>
+    </w:lvl>
+    <w:lvl w:ilvl="8" w:tentative="1">
+      <w:start w:val="1"/>
+      <w:numFmt w:val="bullet"/>
+      <w:lvlText w:val=""/>
+      <w:lvlJc w:val="left"/>
+      <w:pPr>
+        <w:tabs>
+          <w:tab w:val="num" w:pos="6480"/>
+        </w:tabs>
+        <w:ind w:left="6480" w:hanging="360"/>
+      </w:pPr>
+      <w:rPr>
+        <w:rFonts w:ascii="Wingdings" w:hAnsi="Wingdings" w:hint="default"/>
+        <w:sz w:val="20"/>
+      </w:rPr>
+    </w:lvl>
+  </w:abstractNum>
+  <w:abstractNum w:abstractNumId="2">
     <w:nsid w:val="19DC485D"/>
     <w:multiLevelType w:val="hybridMultilevel"/>
     <w:tmpl w:val="9D82EC76"/>
@@ -2530,7 +5998,156 @@
       </w:pPr>
     </w:lvl>
   </w:abstractNum>
-  <w:abstractNum w:abstractNumId="2">
+  <w:abstractNum w:abstractNumId="3">
+    <w:nsid w:val="1A893250"/>
+    <w:multiLevelType w:val="multilevel"/>
+    <w:tmpl w:val="C658911A"/>
+    <w:lvl w:ilvl="0">
+      <w:start w:val="1"/>
+      <w:numFmt w:val="bullet"/>
+      <w:lvlText w:val=""/>
+      <w:lvlJc w:val="left"/>
+      <w:pPr>
+        <w:tabs>
+          <w:tab w:val="num" w:pos="720"/>
+        </w:tabs>
+        <w:ind w:left="720" w:hanging="360"/>
+      </w:pPr>
+      <w:rPr>
+        <w:rFonts w:ascii="Symbol" w:hAnsi="Symbol" w:hint="default"/>
+        <w:sz w:val="20"/>
+      </w:rPr>
+    </w:lvl>
+    <w:lvl w:ilvl="1" w:tentative="1">
+      <w:start w:val="1"/>
+      <w:numFmt w:val="bullet"/>
+      <w:lvlText w:val="o"/>
+      <w:lvlJc w:val="left"/>
+      <w:pPr>
+        <w:tabs>
+          <w:tab w:val="num" w:pos="1440"/>
+        </w:tabs>
+        <w:ind w:left="1440" w:hanging="360"/>
+      </w:pPr>
+      <w:rPr>
+        <w:rFonts w:ascii="Courier New" w:hAnsi="Courier New" w:hint="default"/>
+        <w:sz w:val="20"/>
+      </w:rPr>
+    </w:lvl>
+    <w:lvl w:ilvl="2" w:tentative="1">
+      <w:start w:val="1"/>
+      <w:numFmt w:val="bullet"/>
+      <w:lvlText w:val=""/>
+      <w:lvlJc w:val="left"/>
+      <w:pPr>
+        <w:tabs>
+          <w:tab w:val="num" w:pos="2160"/>
+        </w:tabs>
+        <w:ind w:left="2160" w:hanging="360"/>
+      </w:pPr>
+      <w:rPr>
+        <w:rFonts w:ascii="Wingdings" w:hAnsi="Wingdings" w:hint="default"/>
+        <w:sz w:val="20"/>
+      </w:rPr>
+    </w:lvl>
+    <w:lvl w:ilvl="3" w:tentative="1">
+      <w:start w:val="1"/>
+      <w:numFmt w:val="bullet"/>
+      <w:lvlText w:val=""/>
+      <w:lvlJc w:val="left"/>
+      <w:pPr>
+        <w:tabs>
+          <w:tab w:val="num" w:pos="2880"/>
+        </w:tabs>
+        <w:ind w:left="2880" w:hanging="360"/>
+      </w:pPr>
+      <w:rPr>
+        <w:rFonts w:ascii="Wingdings" w:hAnsi="Wingdings" w:hint="default"/>
+        <w:sz w:val="20"/>
+      </w:rPr>
+    </w:lvl>
+    <w:lvl w:ilvl="4" w:tentative="1">
+      <w:start w:val="1"/>
+      <w:numFmt w:val="bullet"/>
+      <w:lvlText w:val=""/>
+      <w:lvlJc w:val="left"/>
+      <w:pPr>
+        <w:tabs>
+          <w:tab w:val="num" w:pos="3600"/>
+        </w:tabs>
+        <w:ind w:left="3600" w:hanging="360"/>
+      </w:pPr>
+      <w:rPr>
+        <w:rFonts w:ascii="Wingdings" w:hAnsi="Wingdings" w:hint="default"/>
+        <w:sz w:val="20"/>
+      </w:rPr>
+    </w:lvl>
+    <w:lvl w:ilvl="5" w:tentative="1">
+      <w:start w:val="1"/>
+      <w:numFmt w:val="bullet"/>
+      <w:lvlText w:val=""/>
+      <w:lvlJc w:val="left"/>
+      <w:pPr>
+        <w:tabs>
+          <w:tab w:val="num" w:pos="4320"/>
+        </w:tabs>
+        <w:ind w:left="4320" w:hanging="360"/>
+      </w:pPr>
+      <w:rPr>
+        <w:rFonts w:ascii="Wingdings" w:hAnsi="Wingdings" w:hint="default"/>
+        <w:sz w:val="20"/>
+      </w:rPr>
+    </w:lvl>
+    <w:lvl w:ilvl="6" w:tentative="1">
+      <w:start w:val="1"/>
+      <w:numFmt w:val="bullet"/>
+      <w:lvlText w:val=""/>
+      <w:lvlJc w:val="left"/>
+      <w:pPr>
+        <w:tabs>
+          <w:tab w:val="num" w:pos="5040"/>
+        </w:tabs>
+        <w:ind w:left="5040" w:hanging="360"/>
+      </w:pPr>
+      <w:rPr>
+        <w:rFonts w:ascii="Wingdings" w:hAnsi="Wingdings" w:hint="default"/>
+        <w:sz w:val="20"/>
+      </w:rPr>
+    </w:lvl>
+    <w:lvl w:ilvl="7" w:tentative="1">
+      <w:start w:val="1"/>
+      <w:numFmt w:val="bullet"/>
+      <w:lvlText w:val=""/>
+      <w:lvlJc w:val="left"/>
+      <w:pPr>
+        <w:tabs>
+          <w:tab w:val="num" w:pos="5760"/>
+        </w:tabs>
+        <w:ind w:left="5760" w:hanging="360"/>
+      </w:pPr>
+      <w:rPr>
+        <w:rFonts w:ascii="Wingdings" w:hAnsi="Wingdings" w:hint="default"/>
+        <w:sz w:val="20"/>
+      </w:rPr>
+    </w:lvl>
+    <w:lvl w:ilvl="8" w:tentative="1">
+      <w:start w:val="1"/>
+      <w:numFmt w:val="bullet"/>
+      <w:lvlText w:val=""/>
+      <w:lvlJc w:val="left"/>
+      <w:pPr>
+        <w:tabs>
+          <w:tab w:val="num" w:pos="6480"/>
+        </w:tabs>
+        <w:ind w:left="6480" w:hanging="360"/>
+      </w:pPr>
+      <w:rPr>
+        <w:rFonts w:ascii="Wingdings" w:hAnsi="Wingdings" w:hint="default"/>
+        <w:sz w:val="20"/>
+      </w:rPr>
+    </w:lvl>
+  </w:abstractNum>
+  <w:abstractNum w:abstractNumId="4">
     <w:nsid w:val="23E96092"/>
     <w:multiLevelType w:val="hybridMultilevel"/>
     <w:tmpl w:val="270C59CA"/>
@@ -2619,7 +6236,454 @@
       </w:pPr>
     </w:lvl>
   </w:abstractNum>
-  <w:abstractNum w:abstractNumId="3">
+  <w:abstractNum w:abstractNumId="5">
+    <w:nsid w:val="34141C89"/>
+    <w:multiLevelType w:val="multilevel"/>
+    <w:tmpl w:val="C658911A"/>
+    <w:lvl w:ilvl="0">
+      <w:start w:val="1"/>
+      <w:numFmt w:val="bullet"/>
+      <w:lvlText w:val=""/>
+      <w:lvlJc w:val="left"/>
+      <w:pPr>
+        <w:tabs>
+          <w:tab w:val="num" w:pos="720"/>
+        </w:tabs>
+        <w:ind w:left="720" w:hanging="360"/>
+      </w:pPr>
+      <w:rPr>
+        <w:rFonts w:ascii="Symbol" w:hAnsi="Symbol" w:hint="default"/>
+        <w:sz w:val="20"/>
+      </w:rPr>
+    </w:lvl>
+    <w:lvl w:ilvl="1" w:tentative="1">
+      <w:start w:val="1"/>
+      <w:numFmt w:val="bullet"/>
+      <w:lvlText w:val="o"/>
+      <w:lvlJc w:val="left"/>
+      <w:pPr>
+        <w:tabs>
+          <w:tab w:val="num" w:pos="1440"/>
+        </w:tabs>
+        <w:ind w:left="1440" w:hanging="360"/>
+      </w:pPr>
+      <w:rPr>
+        <w:rFonts w:ascii="Courier New" w:hAnsi="Courier New" w:hint="default"/>
+        <w:sz w:val="20"/>
+      </w:rPr>
+    </w:lvl>
+    <w:lvl w:ilvl="2" w:tentative="1">
+      <w:start w:val="1"/>
+      <w:numFmt w:val="bullet"/>
+      <w:lvlText w:val=""/>
+      <w:lvlJc w:val="left"/>
+      <w:pPr>
+        <w:tabs>
+          <w:tab w:val="num" w:pos="2160"/>
+        </w:tabs>
+        <w:ind w:left="2160" w:hanging="360"/>
+      </w:pPr>
+      <w:rPr>
+        <w:rFonts w:ascii="Wingdings" w:hAnsi="Wingdings" w:hint="default"/>
+        <w:sz w:val="20"/>
+      </w:rPr>
+    </w:lvl>
+    <w:lvl w:ilvl="3" w:tentative="1">
+      <w:start w:val="1"/>
+      <w:numFmt w:val="bullet"/>
+      <w:lvlText w:val=""/>
+      <w:lvlJc w:val="left"/>
+      <w:pPr>
+        <w:tabs>
+          <w:tab w:val="num" w:pos="2880"/>
+        </w:tabs>
+        <w:ind w:left="2880" w:hanging="360"/>
+      </w:pPr>
+      <w:rPr>
+        <w:rFonts w:ascii="Wingdings" w:hAnsi="Wingdings" w:hint="default"/>
+        <w:sz w:val="20"/>
+      </w:rPr>
+    </w:lvl>
+    <w:lvl w:ilvl="4" w:tentative="1">
+      <w:start w:val="1"/>
+      <w:numFmt w:val="bullet"/>
+      <w:lvlText w:val=""/>
+      <w:lvlJc w:val="left"/>
+      <w:pPr>
+        <w:tabs>
+          <w:tab w:val="num" w:pos="3600"/>
+        </w:tabs>
+        <w:ind w:left="3600" w:hanging="360"/>
+      </w:pPr>
+      <w:rPr>
+        <w:rFonts w:ascii="Wingdings" w:hAnsi="Wingdings" w:hint="default"/>
+        <w:sz w:val="20"/>
+      </w:rPr>
+    </w:lvl>
+    <w:lvl w:ilvl="5" w:tentative="1">
+      <w:start w:val="1"/>
+      <w:numFmt w:val="bullet"/>
+      <w:lvlText w:val=""/>
+      <w:lvlJc w:val="left"/>
+      <w:pPr>
+        <w:tabs>
+          <w:tab w:val="num" w:pos="4320"/>
+        </w:tabs>
+        <w:ind w:left="4320" w:hanging="360"/>
+      </w:pPr>
+      <w:rPr>
+        <w:rFonts w:ascii="Wingdings" w:hAnsi="Wingdings" w:hint="default"/>
+        <w:sz w:val="20"/>
+      </w:rPr>
+    </w:lvl>
+    <w:lvl w:ilvl="6" w:tentative="1">
+      <w:start w:val="1"/>
+      <w:numFmt w:val="bullet"/>
+      <w:lvlText w:val=""/>
+      <w:lvlJc w:val="left"/>
+      <w:pPr>
+        <w:tabs>
+          <w:tab w:val="num" w:pos="5040"/>
+        </w:tabs>
+        <w:ind w:left="5040" w:hanging="360"/>
+      </w:pPr>
+      <w:rPr>
+        <w:rFonts w:ascii="Wingdings" w:hAnsi="Wingdings" w:hint="default"/>
+        <w:sz w:val="20"/>
+      </w:rPr>
+    </w:lvl>
+    <w:lvl w:ilvl="7" w:tentative="1">
+      <w:start w:val="1"/>
+      <w:numFmt w:val="bullet"/>
+      <w:lvlText w:val=""/>
+      <w:lvlJc w:val="left"/>
+      <w:pPr>
+        <w:tabs>
+          <w:tab w:val="num" w:pos="5760"/>
+        </w:tabs>
+        <w:ind w:left="5760" w:hanging="360"/>
+      </w:pPr>
+      <w:rPr>
+        <w:rFonts w:ascii="Wingdings" w:hAnsi="Wingdings" w:hint="default"/>
+        <w:sz w:val="20"/>
+      </w:rPr>
+    </w:lvl>
+    <w:lvl w:ilvl="8" w:tentative="1">
+      <w:start w:val="1"/>
+      <w:numFmt w:val="bullet"/>
+      <w:lvlText w:val=""/>
+      <w:lvlJc w:val="left"/>
+      <w:pPr>
+        <w:tabs>
+          <w:tab w:val="num" w:pos="6480"/>
+        </w:tabs>
+        <w:ind w:left="6480" w:hanging="360"/>
+      </w:pPr>
+      <w:rPr>
+        <w:rFonts w:ascii="Wingdings" w:hAnsi="Wingdings" w:hint="default"/>
+        <w:sz w:val="20"/>
+      </w:rPr>
+    </w:lvl>
+  </w:abstractNum>
+  <w:abstractNum w:abstractNumId="6">
+    <w:nsid w:val="39913E72"/>
+    <w:multiLevelType w:val="multilevel"/>
+    <w:tmpl w:val="0506F00A"/>
+    <w:lvl w:ilvl="0">
+      <w:start w:val="1"/>
+      <w:numFmt w:val="bullet"/>
+      <w:lvlText w:val=""/>
+      <w:lvlJc w:val="left"/>
+      <w:pPr>
+        <w:tabs>
+          <w:tab w:val="num" w:pos="720"/>
+        </w:tabs>
+        <w:ind w:left="720" w:hanging="360"/>
+      </w:pPr>
+      <w:rPr>
+        <w:rFonts w:ascii="Symbol" w:hAnsi="Symbol" w:hint="default"/>
+        <w:sz w:val="20"/>
+      </w:rPr>
+    </w:lvl>
+    <w:lvl w:ilvl="1" w:tentative="1">
+      <w:start w:val="1"/>
+      <w:numFmt w:val="bullet"/>
+      <w:lvlText w:val="o"/>
+      <w:lvlJc w:val="left"/>
+      <w:pPr>
+        <w:tabs>
+          <w:tab w:val="num" w:pos="1440"/>
+        </w:tabs>
+        <w:ind w:left="1440" w:hanging="360"/>
+      </w:pPr>
+      <w:rPr>
+        <w:rFonts w:ascii="Courier New" w:hAnsi="Courier New" w:hint="default"/>
+        <w:sz w:val="20"/>
+      </w:rPr>
+    </w:lvl>
+    <w:lvl w:ilvl="2" w:tentative="1">
+      <w:start w:val="1"/>
+      <w:numFmt w:val="bullet"/>
+      <w:lvlText w:val=""/>
+      <w:lvlJc w:val="left"/>
+      <w:pPr>
+        <w:tabs>
+          <w:tab w:val="num" w:pos="2160"/>
+        </w:tabs>
+        <w:ind w:left="2160" w:hanging="360"/>
+      </w:pPr>
+      <w:rPr>
+        <w:rFonts w:ascii="Wingdings" w:hAnsi="Wingdings" w:hint="default"/>
+        <w:sz w:val="20"/>
+      </w:rPr>
+    </w:lvl>
+    <w:lvl w:ilvl="3" w:tentative="1">
+      <w:start w:val="1"/>
+      <w:numFmt w:val="bullet"/>
+      <w:lvlText w:val=""/>
+      <w:lvlJc w:val="left"/>
+      <w:pPr>
+        <w:tabs>
+          <w:tab w:val="num" w:pos="2880"/>
+        </w:tabs>
+        <w:ind w:left="2880" w:hanging="360"/>
+      </w:pPr>
+      <w:rPr>
+        <w:rFonts w:ascii="Wingdings" w:hAnsi="Wingdings" w:hint="default"/>
+        <w:sz w:val="20"/>
+      </w:rPr>
+    </w:lvl>
+    <w:lvl w:ilvl="4" w:tentative="1">
+      <w:start w:val="1"/>
+      <w:numFmt w:val="bullet"/>
+      <w:lvlText w:val=""/>
+      <w:lvlJc w:val="left"/>
+      <w:pPr>
+        <w:tabs>
+          <w:tab w:val="num" w:pos="3600"/>
+        </w:tabs>
+        <w:ind w:left="3600" w:hanging="360"/>
+      </w:pPr>
+      <w:rPr>
+        <w:rFonts w:ascii="Wingdings" w:hAnsi="Wingdings" w:hint="default"/>
+        <w:sz w:val="20"/>
+      </w:rPr>
+    </w:lvl>
+    <w:lvl w:ilvl="5" w:tentative="1">
+      <w:start w:val="1"/>
+      <w:numFmt w:val="bullet"/>
+      <w:lvlText w:val=""/>
+      <w:lvlJc w:val="left"/>
+      <w:pPr>
+        <w:tabs>
+          <w:tab w:val="num" w:pos="4320"/>
+        </w:tabs>
+        <w:ind w:left="4320" w:hanging="360"/>
+      </w:pPr>
+      <w:rPr>
+        <w:rFonts w:ascii="Wingdings" w:hAnsi="Wingdings" w:hint="default"/>
+        <w:sz w:val="20"/>
+      </w:rPr>
+    </w:lvl>
+    <w:lvl w:ilvl="6" w:tentative="1">
+      <w:start w:val="1"/>
+      <w:numFmt w:val="bullet"/>
+      <w:lvlText w:val=""/>
+      <w:lvlJc w:val="left"/>
+      <w:pPr>
+        <w:tabs>
+          <w:tab w:val="num" w:pos="5040"/>
+        </w:tabs>
+        <w:ind w:left="5040" w:hanging="360"/>
+      </w:pPr>
+      <w:rPr>
+        <w:rFonts w:ascii="Wingdings" w:hAnsi="Wingdings" w:hint="default"/>
+        <w:sz w:val="20"/>
+      </w:rPr>
+    </w:lvl>
+    <w:lvl w:ilvl="7" w:tentative="1">
+      <w:start w:val="1"/>
+      <w:numFmt w:val="bullet"/>
+      <w:lvlText w:val=""/>
+      <w:lvlJc w:val="left"/>
+      <w:pPr>
+        <w:tabs>
+          <w:tab w:val="num" w:pos="5760"/>
+        </w:tabs>
+        <w:ind w:left="5760" w:hanging="360"/>
+      </w:pPr>
+      <w:rPr>
+        <w:rFonts w:ascii="Wingdings" w:hAnsi="Wingdings" w:hint="default"/>
+        <w:sz w:val="20"/>
+      </w:rPr>
+    </w:lvl>
+    <w:lvl w:ilvl="8" w:tentative="1">
+      <w:start w:val="1"/>
+      <w:numFmt w:val="bullet"/>
+      <w:lvlText w:val=""/>
+      <w:lvlJc w:val="left"/>
+      <w:pPr>
+        <w:tabs>
+          <w:tab w:val="num" w:pos="6480"/>
+        </w:tabs>
+        <w:ind w:left="6480" w:hanging="360"/>
+      </w:pPr>
+      <w:rPr>
+        <w:rFonts w:ascii="Wingdings" w:hAnsi="Wingdings" w:hint="default"/>
+        <w:sz w:val="20"/>
+      </w:rPr>
+    </w:lvl>
+  </w:abstractNum>
+  <w:abstractNum w:abstractNumId="7">
+    <w:nsid w:val="42B85F19"/>
+    <w:multiLevelType w:val="multilevel"/>
+    <w:tmpl w:val="A11898C2"/>
+    <w:lvl w:ilvl="0">
+      <w:start w:val="1"/>
+      <w:numFmt w:val="bullet"/>
+      <w:lvlText w:val=""/>
+      <w:lvlJc w:val="left"/>
+      <w:pPr>
+        <w:tabs>
+          <w:tab w:val="num" w:pos="720"/>
+        </w:tabs>
+        <w:ind w:left="720" w:hanging="360"/>
+      </w:pPr>
+      <w:rPr>
+        <w:rFonts w:ascii="Symbol" w:hAnsi="Symbol" w:hint="default"/>
+        <w:sz w:val="20"/>
+      </w:rPr>
+    </w:lvl>
+    <w:lvl w:ilvl="1" w:tentative="1">
+      <w:start w:val="1"/>
+      <w:numFmt w:val="bullet"/>
+      <w:lvlText w:val="o"/>
+      <w:lvlJc w:val="left"/>
+      <w:pPr>
+        <w:tabs>
+          <w:tab w:val="num" w:pos="1440"/>
+        </w:tabs>
+        <w:ind w:left="1440" w:hanging="360"/>
+      </w:pPr>
+      <w:rPr>
+        <w:rFonts w:ascii="Courier New" w:hAnsi="Courier New" w:hint="default"/>
+        <w:sz w:val="20"/>
+      </w:rPr>
+    </w:lvl>
+    <w:lvl w:ilvl="2" w:tentative="1">
+      <w:start w:val="1"/>
+      <w:numFmt w:val="bullet"/>
+      <w:lvlText w:val=""/>
+      <w:lvlJc w:val="left"/>
+      <w:pPr>
+        <w:tabs>
+          <w:tab w:val="num" w:pos="2160"/>
+        </w:tabs>
+        <w:ind w:left="2160" w:hanging="360"/>
+      </w:pPr>
+      <w:rPr>
+        <w:rFonts w:ascii="Wingdings" w:hAnsi="Wingdings" w:hint="default"/>
+        <w:sz w:val="20"/>
+      </w:rPr>
+    </w:lvl>
+    <w:lvl w:ilvl="3" w:tentative="1">
+      <w:start w:val="1"/>
+      <w:numFmt w:val="bullet"/>
+      <w:lvlText w:val=""/>
+      <w:lvlJc w:val="left"/>
+      <w:pPr>
+        <w:tabs>
+          <w:tab w:val="num" w:pos="2880"/>
+        </w:tabs>
+        <w:ind w:left="2880" w:hanging="360"/>
+      </w:pPr>
+      <w:rPr>
+        <w:rFonts w:ascii="Wingdings" w:hAnsi="Wingdings" w:hint="default"/>
+        <w:sz w:val="20"/>
+      </w:rPr>
+    </w:lvl>
+    <w:lvl w:ilvl="4" w:tentative="1">
+      <w:start w:val="1"/>
+      <w:numFmt w:val="bullet"/>
+      <w:lvlText w:val=""/>
+      <w:lvlJc w:val="left"/>
+      <w:pPr>
+        <w:tabs>
+          <w:tab w:val="num" w:pos="3600"/>
+        </w:tabs>
+        <w:ind w:left="3600" w:hanging="360"/>
+      </w:pPr>
+      <w:rPr>
+        <w:rFonts w:ascii="Wingdings" w:hAnsi="Wingdings" w:hint="default"/>
+        <w:sz w:val="20"/>
+      </w:rPr>
+    </w:lvl>
+    <w:lvl w:ilvl="5" w:tentative="1">
+      <w:start w:val="1"/>
+      <w:numFmt w:val="bullet"/>
+      <w:lvlText w:val=""/>
+      <w:lvlJc w:val="left"/>
+      <w:pPr>
+        <w:tabs>
+          <w:tab w:val="num" w:pos="4320"/>
+        </w:tabs>
+        <w:ind w:left="4320" w:hanging="360"/>
+      </w:pPr>
+      <w:rPr>
+        <w:rFonts w:ascii="Wingdings" w:hAnsi="Wingdings" w:hint="default"/>
+        <w:sz w:val="20"/>
+      </w:rPr>
+    </w:lvl>
+    <w:lvl w:ilvl="6" w:tentative="1">
+      <w:start w:val="1"/>
+      <w:numFmt w:val="bullet"/>
+      <w:lvlText w:val=""/>
+      <w:lvlJc w:val="left"/>
+      <w:pPr>
+        <w:tabs>
+          <w:tab w:val="num" w:pos="5040"/>
+        </w:tabs>
+        <w:ind w:left="5040" w:hanging="360"/>
+      </w:pPr>
+      <w:rPr>
+        <w:rFonts w:ascii="Wingdings" w:hAnsi="Wingdings" w:hint="default"/>
+        <w:sz w:val="20"/>
+      </w:rPr>
+    </w:lvl>
+    <w:lvl w:ilvl="7" w:tentative="1">
+      <w:start w:val="1"/>
+      <w:numFmt w:val="bullet"/>
+      <w:lvlText w:val=""/>
+      <w:lvlJc w:val="left"/>
+      <w:pPr>
+        <w:tabs>
+          <w:tab w:val="num" w:pos="5760"/>
+        </w:tabs>
+        <w:ind w:left="5760" w:hanging="360"/>
+      </w:pPr>
+      <w:rPr>
+        <w:rFonts w:ascii="Wingdings" w:hAnsi="Wingdings" w:hint="default"/>
+        <w:sz w:val="20"/>
+      </w:rPr>
+    </w:lvl>
+    <w:lvl w:ilvl="8" w:tentative="1">
+      <w:start w:val="1"/>
+      <w:numFmt w:val="bullet"/>
+      <w:lvlText w:val=""/>
+      <w:lvlJc w:val="left"/>
+      <w:pPr>
+        <w:tabs>
+          <w:tab w:val="num" w:pos="6480"/>
+        </w:tabs>
+        <w:ind w:left="6480" w:hanging="360"/>
+      </w:pPr>
+      <w:rPr>
+        <w:rFonts w:ascii="Wingdings" w:hAnsi="Wingdings" w:hint="default"/>
+        <w:sz w:val="20"/>
+      </w:rPr>
+    </w:lvl>
+  </w:abstractNum>
+  <w:abstractNum w:abstractNumId="8">
     <w:nsid w:val="45B611AF"/>
     <w:multiLevelType w:val="hybridMultilevel"/>
     <w:tmpl w:val="196A4366"/>
@@ -2732,7 +6796,7 @@
       </w:rPr>
     </w:lvl>
   </w:abstractNum>
-  <w:abstractNum w:abstractNumId="4">
+  <w:abstractNum w:abstractNumId="9">
     <w:nsid w:val="47E01C9E"/>
     <w:multiLevelType w:val="hybridMultilevel"/>
     <w:tmpl w:val="46548BE8"/>
@@ -2821,7 +6885,7 @@
       </w:pPr>
     </w:lvl>
   </w:abstractNum>
-  <w:abstractNum w:abstractNumId="5">
+  <w:abstractNum w:abstractNumId="10">
     <w:nsid w:val="4BBC3C2A"/>
     <w:multiLevelType w:val="hybridMultilevel"/>
     <w:tmpl w:val="A49A485E"/>
@@ -2934,7 +6998,418 @@
       </w:rPr>
     </w:lvl>
   </w:abstractNum>
-  <w:abstractNum w:abstractNumId="6">
+  <w:abstractNum w:abstractNumId="11">
+    <w:nsid w:val="5A3D19D5"/>
+    <w:multiLevelType w:val="multilevel"/>
+    <w:tmpl w:val="C658911A"/>
+    <w:lvl w:ilvl="0">
+      <w:start w:val="1"/>
+      <w:numFmt w:val="bullet"/>
+      <w:lvlText w:val=""/>
+      <w:lvlJc w:val="left"/>
+      <w:pPr>
+        <w:tabs>
+          <w:tab w:val="num" w:pos="720"/>
+        </w:tabs>
+        <w:ind w:left="720" w:hanging="360"/>
+      </w:pPr>
+      <w:rPr>
+        <w:rFonts w:ascii="Symbol" w:hAnsi="Symbol" w:hint="default"/>
+        <w:sz w:val="20"/>
+      </w:rPr>
+    </w:lvl>
+    <w:lvl w:ilvl="1" w:tentative="1">
+      <w:start w:val="1"/>
+      <w:numFmt w:val="bullet"/>
+      <w:lvlText w:val="o"/>
+      <w:lvlJc w:val="left"/>
+      <w:pPr>
+        <w:tabs>
+          <w:tab w:val="num" w:pos="1440"/>
+        </w:tabs>
+        <w:ind w:left="1440" w:hanging="360"/>
+      </w:pPr>
+      <w:rPr>
+        <w:rFonts w:ascii="Courier New" w:hAnsi="Courier New" w:hint="default"/>
+        <w:sz w:val="20"/>
+      </w:rPr>
+    </w:lvl>
+    <w:lvl w:ilvl="2" w:tentative="1">
+      <w:start w:val="1"/>
+      <w:numFmt w:val="bullet"/>
+      <w:lvlText w:val=""/>
+      <w:lvlJc w:val="left"/>
+      <w:pPr>
+        <w:tabs>
+          <w:tab w:val="num" w:pos="2160"/>
+        </w:tabs>
+        <w:ind w:left="2160" w:hanging="360"/>
+      </w:pPr>
+      <w:rPr>
+        <w:rFonts w:ascii="Wingdings" w:hAnsi="Wingdings" w:hint="default"/>
+        <w:sz w:val="20"/>
+      </w:rPr>
+    </w:lvl>
+    <w:lvl w:ilvl="3" w:tentative="1">
+      <w:start w:val="1"/>
+      <w:numFmt w:val="bullet"/>
+      <w:lvlText w:val=""/>
+      <w:lvlJc w:val="left"/>
+      <w:pPr>
+        <w:tabs>
+          <w:tab w:val="num" w:pos="2880"/>
+        </w:tabs>
+        <w:ind w:left="2880" w:hanging="360"/>
+      </w:pPr>
+      <w:rPr>
+        <w:rFonts w:ascii="Wingdings" w:hAnsi="Wingdings" w:hint="default"/>
+        <w:sz w:val="20"/>
+      </w:rPr>
+    </w:lvl>
+    <w:lvl w:ilvl="4" w:tentative="1">
+      <w:start w:val="1"/>
+      <w:numFmt w:val="bullet"/>
+      <w:lvlText w:val=""/>
+      <w:lvlJc w:val="left"/>
+      <w:pPr>
+        <w:tabs>
+          <w:tab w:val="num" w:pos="3600"/>
+        </w:tabs>
+        <w:ind w:left="3600" w:hanging="360"/>
+      </w:pPr>
+      <w:rPr>
+        <w:rFonts w:ascii="Wingdings" w:hAnsi="Wingdings" w:hint="default"/>
+        <w:sz w:val="20"/>
+      </w:rPr>
+    </w:lvl>
+    <w:lvl w:ilvl="5" w:tentative="1">
+      <w:start w:val="1"/>
+      <w:numFmt w:val="bullet"/>
+      <w:lvlText w:val=""/>
+      <w:lvlJc w:val="left"/>
+      <w:pPr>
+        <w:tabs>
+          <w:tab w:val="num" w:pos="4320"/>
+        </w:tabs>
+        <w:ind w:left="4320" w:hanging="360"/>
+      </w:pPr>
+      <w:rPr>
+        <w:rFonts w:ascii="Wingdings" w:hAnsi="Wingdings" w:hint="default"/>
+        <w:sz w:val="20"/>
+      </w:rPr>
+    </w:lvl>
+    <w:lvl w:ilvl="6" w:tentative="1">
+      <w:start w:val="1"/>
+      <w:numFmt w:val="bullet"/>
+      <w:lvlText w:val=""/>
+      <w:lvlJc w:val="left"/>
+      <w:pPr>
+        <w:tabs>
+          <w:tab w:val="num" w:pos="5040"/>
+        </w:tabs>
+        <w:ind w:left="5040" w:hanging="360"/>
+      </w:pPr>
+      <w:rPr>
+        <w:rFonts w:ascii="Wingdings" w:hAnsi="Wingdings" w:hint="default"/>
+        <w:sz w:val="20"/>
+      </w:rPr>
+    </w:lvl>
+    <w:lvl w:ilvl="7" w:tentative="1">
+      <w:start w:val="1"/>
+      <w:numFmt w:val="bullet"/>
+      <w:lvlText w:val=""/>
+      <w:lvlJc w:val="left"/>
+      <w:pPr>
+        <w:tabs>
+          <w:tab w:val="num" w:pos="5760"/>
+        </w:tabs>
+        <w:ind w:left="5760" w:hanging="360"/>
+      </w:pPr>
+      <w:rPr>
+        <w:rFonts w:ascii="Wingdings" w:hAnsi="Wingdings" w:hint="default"/>
+        <w:sz w:val="20"/>
+      </w:rPr>
+    </w:lvl>
+    <w:lvl w:ilvl="8" w:tentative="1">
+      <w:start w:val="1"/>
+      <w:numFmt w:val="bullet"/>
+      <w:lvlText w:val=""/>
+      <w:lvlJc w:val="left"/>
+      <w:pPr>
+        <w:tabs>
+          <w:tab w:val="num" w:pos="6480"/>
+        </w:tabs>
+        <w:ind w:left="6480" w:hanging="360"/>
+      </w:pPr>
+      <w:rPr>
+        <w:rFonts w:ascii="Wingdings" w:hAnsi="Wingdings" w:hint="default"/>
+        <w:sz w:val="20"/>
+      </w:rPr>
+    </w:lvl>
+  </w:abstractNum>
+  <w:abstractNum w:abstractNumId="12">
+    <w:nsid w:val="63E349B4"/>
+    <w:multiLevelType w:val="hybridMultilevel"/>
+    <w:tmpl w:val="587CE330"/>
+    <w:lvl w:ilvl="0" w:tplc="438E29A8">
+      <w:start w:val="1"/>
+      <w:numFmt w:val="bullet"/>
+      <w:lvlText w:val=""/>
+      <w:lvlJc w:val="left"/>
+      <w:pPr>
+        <w:ind w:left="1429" w:hanging="360"/>
+      </w:pPr>
+      <w:rPr>
+        <w:rFonts w:ascii="Symbol" w:hAnsi="Symbol" w:hint="default"/>
+      </w:rPr>
+    </w:lvl>
+    <w:lvl w:ilvl="1" w:tplc="04230003" w:tentative="1">
+      <w:start w:val="1"/>
+      <w:numFmt w:val="bullet"/>
+      <w:lvlText w:val="o"/>
+      <w:lvlJc w:val="left"/>
+      <w:pPr>
+        <w:ind w:left="2149" w:hanging="360"/>
+      </w:pPr>
+      <w:rPr>
+        <w:rFonts w:ascii="Courier New" w:hAnsi="Courier New" w:cs="Courier New" w:hint="default"/>
+      </w:rPr>
+    </w:lvl>
+    <w:lvl w:ilvl="2" w:tplc="04230005" w:tentative="1">
+      <w:start w:val="1"/>
+      <w:numFmt w:val="bullet"/>
+      <w:lvlText w:val=""/>
+      <w:lvlJc w:val="left"/>
+      <w:pPr>
+        <w:ind w:left="2869" w:hanging="360"/>
+      </w:pPr>
+      <w:rPr>
+        <w:rFonts w:ascii="Wingdings" w:hAnsi="Wingdings" w:hint="default"/>
+      </w:rPr>
+    </w:lvl>
+    <w:lvl w:ilvl="3" w:tplc="04230001" w:tentative="1">
+      <w:start w:val="1"/>
+      <w:numFmt w:val="bullet"/>
+      <w:lvlText w:val=""/>
+      <w:lvlJc w:val="left"/>
+      <w:pPr>
+        <w:ind w:left="3589" w:hanging="360"/>
+      </w:pPr>
+      <w:rPr>
+        <w:rFonts w:ascii="Symbol" w:hAnsi="Symbol" w:hint="default"/>
+      </w:rPr>
+    </w:lvl>
+    <w:lvl w:ilvl="4" w:tplc="04230003" w:tentative="1">
+      <w:start w:val="1"/>
+      <w:numFmt w:val="bullet"/>
+      <w:lvlText w:val="o"/>
+      <w:lvlJc w:val="left"/>
+      <w:pPr>
+        <w:ind w:left="4309" w:hanging="360"/>
+      </w:pPr>
+      <w:rPr>
+        <w:rFonts w:ascii="Courier New" w:hAnsi="Courier New" w:cs="Courier New" w:hint="default"/>
+      </w:rPr>
+    </w:lvl>
+    <w:lvl w:ilvl="5" w:tplc="04230005" w:tentative="1">
+      <w:start w:val="1"/>
+      <w:numFmt w:val="bullet"/>
+      <w:lvlText w:val=""/>
+      <w:lvlJc w:val="left"/>
+      <w:pPr>
+        <w:ind w:left="5029" w:hanging="360"/>
+      </w:pPr>
+      <w:rPr>
+        <w:rFonts w:ascii="Wingdings" w:hAnsi="Wingdings" w:hint="default"/>
+      </w:rPr>
+    </w:lvl>
+    <w:lvl w:ilvl="6" w:tplc="04230001" w:tentative="1">
+      <w:start w:val="1"/>
+      <w:numFmt w:val="bullet"/>
+      <w:lvlText w:val=""/>
+      <w:lvlJc w:val="left"/>
+      <w:pPr>
+        <w:ind w:left="5749" w:hanging="360"/>
+      </w:pPr>
+      <w:rPr>
+        <w:rFonts w:ascii="Symbol" w:hAnsi="Symbol" w:hint="default"/>
+      </w:rPr>
+    </w:lvl>
+    <w:lvl w:ilvl="7" w:tplc="04230003" w:tentative="1">
+      <w:start w:val="1"/>
+      <w:numFmt w:val="bullet"/>
+      <w:lvlText w:val="o"/>
+      <w:lvlJc w:val="left"/>
+      <w:pPr>
+        <w:ind w:left="6469" w:hanging="360"/>
+      </w:pPr>
+      <w:rPr>
+        <w:rFonts w:ascii="Courier New" w:hAnsi="Courier New" w:cs="Courier New" w:hint="default"/>
+      </w:rPr>
+    </w:lvl>
+    <w:lvl w:ilvl="8" w:tplc="04230005" w:tentative="1">
+      <w:start w:val="1"/>
+      <w:numFmt w:val="bullet"/>
+      <w:lvlText w:val=""/>
+      <w:lvlJc w:val="left"/>
+      <w:pPr>
+        <w:ind w:left="7189" w:hanging="360"/>
+      </w:pPr>
+      <w:rPr>
+        <w:rFonts w:ascii="Wingdings" w:hAnsi="Wingdings" w:hint="default"/>
+      </w:rPr>
+    </w:lvl>
+  </w:abstractNum>
+  <w:abstractNum w:abstractNumId="13">
+    <w:nsid w:val="7CA528D7"/>
+    <w:multiLevelType w:val="multilevel"/>
+    <w:tmpl w:val="C658911A"/>
+    <w:lvl w:ilvl="0">
+      <w:start w:val="1"/>
+      <w:numFmt w:val="bullet"/>
+      <w:lvlText w:val=""/>
+      <w:lvlJc w:val="left"/>
+      <w:pPr>
+        <w:tabs>
+          <w:tab w:val="num" w:pos="720"/>
+        </w:tabs>
+        <w:ind w:left="720" w:hanging="360"/>
+      </w:pPr>
+      <w:rPr>
+        <w:rFonts w:ascii="Symbol" w:hAnsi="Symbol" w:hint="default"/>
+        <w:sz w:val="20"/>
+      </w:rPr>
+    </w:lvl>
+    <w:lvl w:ilvl="1" w:tentative="1">
+      <w:start w:val="1"/>
+      <w:numFmt w:val="bullet"/>
+      <w:lvlText w:val="o"/>
+      <w:lvlJc w:val="left"/>
+      <w:pPr>
+        <w:tabs>
+          <w:tab w:val="num" w:pos="1440"/>
+        </w:tabs>
+        <w:ind w:left="1440" w:hanging="360"/>
+      </w:pPr>
+      <w:rPr>
+        <w:rFonts w:ascii="Courier New" w:hAnsi="Courier New" w:hint="default"/>
+        <w:sz w:val="20"/>
+      </w:rPr>
+    </w:lvl>
+    <w:lvl w:ilvl="2" w:tentative="1">
+      <w:start w:val="1"/>
+      <w:numFmt w:val="bullet"/>
+      <w:lvlText w:val=""/>
+      <w:lvlJc w:val="left"/>
+      <w:pPr>
+        <w:tabs>
+          <w:tab w:val="num" w:pos="2160"/>
+        </w:tabs>
+        <w:ind w:left="2160" w:hanging="360"/>
+      </w:pPr>
+      <w:rPr>
+        <w:rFonts w:ascii="Wingdings" w:hAnsi="Wingdings" w:hint="default"/>
+        <w:sz w:val="20"/>
+      </w:rPr>
+    </w:lvl>
+    <w:lvl w:ilvl="3" w:tentative="1">
+      <w:start w:val="1"/>
+      <w:numFmt w:val="bullet"/>
+      <w:lvlText w:val=""/>
+      <w:lvlJc w:val="left"/>
+      <w:pPr>
+        <w:tabs>
+          <w:tab w:val="num" w:pos="2880"/>
+        </w:tabs>
+        <w:ind w:left="2880" w:hanging="360"/>
+      </w:pPr>
+      <w:rPr>
+        <w:rFonts w:ascii="Wingdings" w:hAnsi="Wingdings" w:hint="default"/>
+        <w:sz w:val="20"/>
+      </w:rPr>
+    </w:lvl>
+    <w:lvl w:ilvl="4" w:tentative="1">
+      <w:start w:val="1"/>
+      <w:numFmt w:val="bullet"/>
+      <w:lvlText w:val=""/>
+      <w:lvlJc w:val="left"/>
+      <w:pPr>
+        <w:tabs>
+          <w:tab w:val="num" w:pos="3600"/>
+        </w:tabs>
+        <w:ind w:left="3600" w:hanging="360"/>
+      </w:pPr>
+      <w:rPr>
+        <w:rFonts w:ascii="Wingdings" w:hAnsi="Wingdings" w:hint="default"/>
+        <w:sz w:val="20"/>
+      </w:rPr>
+    </w:lvl>
+    <w:lvl w:ilvl="5" w:tentative="1">
+      <w:start w:val="1"/>
+      <w:numFmt w:val="bullet"/>
+      <w:lvlText w:val=""/>
+      <w:lvlJc w:val="left"/>
+      <w:pPr>
+        <w:tabs>
+          <w:tab w:val="num" w:pos="4320"/>
+        </w:tabs>
+        <w:ind w:left="4320" w:hanging="360"/>
+      </w:pPr>
+      <w:rPr>
+        <w:rFonts w:ascii="Wingdings" w:hAnsi="Wingdings" w:hint="default"/>
+        <w:sz w:val="20"/>
+      </w:rPr>
+    </w:lvl>
+    <w:lvl w:ilvl="6" w:tentative="1">
+      <w:start w:val="1"/>
+      <w:numFmt w:val="bullet"/>
+      <w:lvlText w:val=""/>
+      <w:lvlJc w:val="left"/>
+      <w:pPr>
+        <w:tabs>
+          <w:tab w:val="num" w:pos="5040"/>
+        </w:tabs>
+        <w:ind w:left="5040" w:hanging="360"/>
+      </w:pPr>
+      <w:rPr>
+        <w:rFonts w:ascii="Wingdings" w:hAnsi="Wingdings" w:hint="default"/>
+        <w:sz w:val="20"/>
+      </w:rPr>
+    </w:lvl>
+    <w:lvl w:ilvl="7" w:tentative="1">
+      <w:start w:val="1"/>
+      <w:numFmt w:val="bullet"/>
+      <w:lvlText w:val=""/>
+      <w:lvlJc w:val="left"/>
+      <w:pPr>
+        <w:tabs>
+          <w:tab w:val="num" w:pos="5760"/>
+        </w:tabs>
+        <w:ind w:left="5760" w:hanging="360"/>
+      </w:pPr>
+      <w:rPr>
+        <w:rFonts w:ascii="Wingdings" w:hAnsi="Wingdings" w:hint="default"/>
+        <w:sz w:val="20"/>
+      </w:rPr>
+    </w:lvl>
+    <w:lvl w:ilvl="8" w:tentative="1">
+      <w:start w:val="1"/>
+      <w:numFmt w:val="bullet"/>
+      <w:lvlText w:val=""/>
+      <w:lvlJc w:val="left"/>
+      <w:pPr>
+        <w:tabs>
+          <w:tab w:val="num" w:pos="6480"/>
+        </w:tabs>
+        <w:ind w:left="6480" w:hanging="360"/>
+      </w:pPr>
+      <w:rPr>
+        <w:rFonts w:ascii="Wingdings" w:hAnsi="Wingdings" w:hint="default"/>
+        <w:sz w:val="20"/>
+      </w:rPr>
+    </w:lvl>
+  </w:abstractNum>
+  <w:abstractNum w:abstractNumId="14">
     <w:nsid w:val="7F59572F"/>
     <w:multiLevelType w:val="hybridMultilevel"/>
     <w:tmpl w:val="EB8AD2F2"/>
@@ -3024,25 +7499,49 @@
     </w:lvl>
   </w:abstractNum>
   <w:num w:numId="1">
+    <w:abstractNumId w:val="4"/>
+  </w:num>
+  <w:num w:numId="2">
+    <w:abstractNumId w:val="14"/>
+  </w:num>
+  <w:num w:numId="3">
+    <w:abstractNumId w:val="10"/>
+  </w:num>
+  <w:num w:numId="4">
+    <w:abstractNumId w:val="9"/>
+  </w:num>
+  <w:num w:numId="5">
     <w:abstractNumId w:val="2"/>
   </w:num>
-  <w:num w:numId="2">
-    <w:abstractNumId w:val="6"/>
-  </w:num>
-  <w:num w:numId="3">
-    <w:abstractNumId w:val="5"/>
-  </w:num>
-  <w:num w:numId="4">
-    <w:abstractNumId w:val="4"/>
-  </w:num>
-  <w:num w:numId="5">
-    <w:abstractNumId w:val="1"/>
-  </w:num>
   <w:num w:numId="6">
-    <w:abstractNumId w:val="3"/>
+    <w:abstractNumId w:val="8"/>
   </w:num>
   <w:num w:numId="7">
     <w:abstractNumId w:val="0"/>
+  </w:num>
+  <w:num w:numId="8">
+    <w:abstractNumId w:val="12"/>
+  </w:num>
+  <w:num w:numId="9">
+    <w:abstractNumId w:val="7"/>
+  </w:num>
+  <w:num w:numId="10">
+    <w:abstractNumId w:val="6"/>
+  </w:num>
+  <w:num w:numId="11">
+    <w:abstractNumId w:val="11"/>
+  </w:num>
+  <w:num w:numId="12">
+    <w:abstractNumId w:val="1"/>
+  </w:num>
+  <w:num w:numId="13">
+    <w:abstractNumId w:val="3"/>
+  </w:num>
+  <w:num w:numId="14">
+    <w:abstractNumId w:val="5"/>
+  </w:num>
+  <w:num w:numId="15">
+    <w:abstractNumId w:val="13"/>
   </w:num>
 </w:numbering>
 </file>
@@ -3444,7 +7943,6 @@
   <w:style w:type="character" w:default="1" w:styleId="a0">
     <w:name w:val="Default Paragraph Font"/>
     <w:uiPriority w:val="1"/>
-    <w:semiHidden/>
     <w:unhideWhenUsed/>
   </w:style>
   <w:style w:type="table" w:default="1" w:styleId="a1">
@@ -3478,6 +7976,17 @@
       <w:ind w:left="720"/>
       <w:contextualSpacing/>
     </w:pPr>
+  </w:style>
+  <w:style w:type="character" w:styleId="a4">
+    <w:name w:val="Hyperlink"/>
+    <w:basedOn w:val="a0"/>
+    <w:uiPriority w:val="99"/>
+    <w:unhideWhenUsed/>
+    <w:rsid w:val="00C70770"/>
+    <w:rPr>
+      <w:color w:val="0563C1" w:themeColor="hyperlink"/>
+      <w:u w:val="single"/>
+    </w:rPr>
   </w:style>
 </w:styles>
 </file>

--- a/PZ.docx
+++ b/PZ.docx
@@ -4170,8 +4170,6 @@
           <w:lang w:val="ru-RU"/>
         </w:rPr>
       </w:pPr>
-      <w:bookmarkStart w:id="0" w:name="_GoBack"/>
-      <w:bookmarkEnd w:id="0"/>
     </w:p>
     <w:p>
       <w:pPr>
@@ -5634,6 +5632,1654 @@
           <w:lang w:val="ru-RU"/>
         </w:rPr>
       </w:pPr>
+      <w:r>
+        <w:rPr>
+          <w:rFonts w:ascii="Times New Roman" w:hAnsi="Times New Roman" w:cs="Times New Roman"/>
+          <w:sz w:val="28"/>
+          <w:szCs w:val="28"/>
+          <w:lang w:val="ru-RU"/>
+        </w:rPr>
+        <w:lastRenderedPageBreak/>
+        <w:t>5 ТЕСТИРОВАНИЕ ПРОГРАММНОГО СРЕДСТВА</w:t>
+      </w:r>
+    </w:p>
+    <w:p>
+      <w:pPr>
+        <w:spacing w:after="0" w:line="240" w:lineRule="auto"/>
+        <w:ind w:firstLine="709"/>
+        <w:jc w:val="both"/>
+        <w:rPr>
+          <w:rFonts w:ascii="Times New Roman" w:hAnsi="Times New Roman" w:cs="Times New Roman"/>
+          <w:sz w:val="28"/>
+          <w:szCs w:val="28"/>
+          <w:lang w:val="ru-RU"/>
+        </w:rPr>
+      </w:pPr>
+    </w:p>
+    <w:p>
+      <w:pPr>
+        <w:spacing w:after="0" w:line="240" w:lineRule="auto"/>
+        <w:ind w:firstLine="709"/>
+        <w:jc w:val="both"/>
+        <w:rPr>
+          <w:rFonts w:ascii="Times New Roman" w:hAnsi="Times New Roman" w:cs="Times New Roman"/>
+          <w:sz w:val="28"/>
+          <w:szCs w:val="28"/>
+          <w:lang w:val="ru-RU"/>
+        </w:rPr>
+      </w:pPr>
+      <w:r>
+        <w:rPr>
+          <w:rFonts w:ascii="Times New Roman" w:hAnsi="Times New Roman" w:cs="Times New Roman"/>
+          <w:sz w:val="28"/>
+          <w:szCs w:val="28"/>
+          <w:lang w:val="ru-RU"/>
+        </w:rPr>
+        <w:t xml:space="preserve">Проведено тестирование программного средства. Целью данного </w:t>
+      </w:r>
+      <w:proofErr w:type="spellStart"/>
+      <w:proofErr w:type="gramStart"/>
+      <w:r>
+        <w:rPr>
+          <w:rFonts w:ascii="Times New Roman" w:hAnsi="Times New Roman" w:cs="Times New Roman"/>
+          <w:sz w:val="28"/>
+          <w:szCs w:val="28"/>
+          <w:lang w:val="ru-RU"/>
+        </w:rPr>
+        <w:t>ис-пытания</w:t>
+      </w:r>
+      <w:proofErr w:type="spellEnd"/>
+      <w:proofErr w:type="gramEnd"/>
+      <w:r>
+        <w:rPr>
+          <w:rFonts w:ascii="Times New Roman" w:hAnsi="Times New Roman" w:cs="Times New Roman"/>
+          <w:sz w:val="28"/>
+          <w:szCs w:val="28"/>
+          <w:lang w:val="ru-RU"/>
+        </w:rPr>
+        <w:t xml:space="preserve"> было ознакомление с программным средством и проверка его работоспособности.</w:t>
+      </w:r>
+    </w:p>
+    <w:p>
+      <w:pPr>
+        <w:spacing w:after="0" w:line="240" w:lineRule="auto"/>
+        <w:ind w:firstLine="709"/>
+        <w:jc w:val="both"/>
+        <w:rPr>
+          <w:rFonts w:ascii="Times New Roman" w:hAnsi="Times New Roman" w:cs="Times New Roman"/>
+          <w:sz w:val="28"/>
+          <w:szCs w:val="28"/>
+          <w:lang w:val="ru-RU"/>
+        </w:rPr>
+      </w:pPr>
+      <w:r>
+        <w:rPr>
+          <w:rFonts w:ascii="Times New Roman" w:hAnsi="Times New Roman" w:cs="Times New Roman"/>
+          <w:sz w:val="28"/>
+          <w:szCs w:val="28"/>
+          <w:lang w:val="ru-RU"/>
+        </w:rPr>
+        <w:t xml:space="preserve">Установка и тестирование программного средства производилась на персональном компьютере с установленной операционной системой </w:t>
+      </w:r>
+      <w:proofErr w:type="spellStart"/>
+      <w:r>
+        <w:rPr>
+          <w:rFonts w:ascii="Times New Roman" w:hAnsi="Times New Roman" w:cs="Times New Roman"/>
+          <w:sz w:val="28"/>
+          <w:szCs w:val="28"/>
+          <w:lang w:val="ru-RU"/>
+        </w:rPr>
+        <w:t>Windows</w:t>
+      </w:r>
+      <w:proofErr w:type="spellEnd"/>
+      <w:r>
+        <w:rPr>
+          <w:rFonts w:ascii="Times New Roman" w:hAnsi="Times New Roman" w:cs="Times New Roman"/>
+          <w:sz w:val="28"/>
+          <w:szCs w:val="28"/>
+          <w:lang w:val="ru-RU"/>
+        </w:rPr>
+        <w:t xml:space="preserve"> 7</w:t>
+      </w:r>
+      <w:r>
+        <w:rPr>
+          <w:rFonts w:ascii="Times New Roman" w:hAnsi="Times New Roman" w:cs="Times New Roman"/>
+          <w:sz w:val="28"/>
+          <w:szCs w:val="28"/>
+          <w:lang w:val="ru-RU"/>
+        </w:rPr>
+        <w:t xml:space="preserve">, версия виртуальной машины языка </w:t>
+      </w:r>
+      <w:r>
+        <w:rPr>
+          <w:rFonts w:ascii="Times New Roman" w:hAnsi="Times New Roman" w:cs="Times New Roman"/>
+          <w:sz w:val="28"/>
+          <w:szCs w:val="28"/>
+          <w:lang w:val="en-US"/>
+        </w:rPr>
+        <w:t>Java</w:t>
+      </w:r>
+      <w:r>
+        <w:rPr>
+          <w:rFonts w:ascii="Times New Roman" w:hAnsi="Times New Roman" w:cs="Times New Roman"/>
+          <w:sz w:val="28"/>
+          <w:szCs w:val="28"/>
+          <w:lang w:val="ru-RU"/>
+        </w:rPr>
+        <w:t xml:space="preserve"> </w:t>
+      </w:r>
+      <w:r>
+        <w:rPr>
+          <w:rFonts w:ascii="Times New Roman" w:hAnsi="Times New Roman" w:cs="Times New Roman"/>
+          <w:sz w:val="28"/>
+          <w:szCs w:val="28"/>
+          <w:lang w:val="ru-RU"/>
+        </w:rPr>
+        <w:t xml:space="preserve">– </w:t>
+      </w:r>
+      <w:r>
+        <w:rPr>
+          <w:rFonts w:ascii="Times New Roman" w:hAnsi="Times New Roman" w:cs="Times New Roman"/>
+          <w:sz w:val="28"/>
+          <w:szCs w:val="28"/>
+          <w:lang w:val="ru-RU"/>
+        </w:rPr>
+        <w:t>1.8.0-151.</w:t>
+      </w:r>
+    </w:p>
+    <w:p>
+      <w:pPr>
+        <w:spacing w:after="0" w:line="240" w:lineRule="auto"/>
+        <w:ind w:firstLine="709"/>
+        <w:jc w:val="both"/>
+        <w:rPr>
+          <w:rFonts w:ascii="Times New Roman" w:hAnsi="Times New Roman" w:cs="Times New Roman"/>
+          <w:sz w:val="28"/>
+          <w:szCs w:val="28"/>
+          <w:lang w:val="ru-RU"/>
+        </w:rPr>
+      </w:pPr>
+    </w:p>
+    <w:p>
+      <w:pPr>
+        <w:spacing w:after="0" w:line="240" w:lineRule="auto"/>
+        <w:ind w:firstLine="709"/>
+        <w:jc w:val="both"/>
+        <w:rPr>
+          <w:rFonts w:ascii="Times New Roman" w:hAnsi="Times New Roman" w:cs="Times New Roman"/>
+          <w:sz w:val="28"/>
+          <w:szCs w:val="28"/>
+          <w:lang w:val="ru-RU"/>
+        </w:rPr>
+      </w:pPr>
+      <w:r>
+        <w:rPr>
+          <w:rFonts w:ascii="Times New Roman" w:hAnsi="Times New Roman" w:cs="Times New Roman"/>
+          <w:sz w:val="28"/>
+          <w:szCs w:val="28"/>
+          <w:lang w:val="ru-RU"/>
+        </w:rPr>
+        <w:t>Таблица 5.1 – набор тест-кейсов модуля управления загрузками</w:t>
+      </w:r>
+    </w:p>
+    <w:tbl>
+      <w:tblPr>
+        <w:tblW w:w="9356" w:type="dxa"/>
+        <w:tblInd w:w="108" w:type="dxa"/>
+        <w:tblBorders>
+          <w:top w:val="single" w:sz="4" w:space="0" w:color="000000"/>
+          <w:left w:val="single" w:sz="4" w:space="0" w:color="000000"/>
+          <w:right w:val="single" w:sz="4" w:space="0" w:color="000000"/>
+          <w:insideH w:val="single" w:sz="4" w:space="0" w:color="000000"/>
+          <w:insideV w:val="single" w:sz="4" w:space="0" w:color="000000"/>
+        </w:tblBorders>
+        <w:tblLayout w:type="fixed"/>
+        <w:tblLook w:val="04A0" w:firstRow="1" w:lastRow="0" w:firstColumn="1" w:lastColumn="0" w:noHBand="0" w:noVBand="1"/>
+      </w:tblPr>
+      <w:tblGrid>
+        <w:gridCol w:w="993"/>
+        <w:gridCol w:w="1842"/>
+        <w:gridCol w:w="2127"/>
+        <w:gridCol w:w="2976"/>
+        <w:gridCol w:w="1418"/>
+      </w:tblGrid>
+      <w:tr>
+        <w:trPr>
+          <w:trHeight w:val="934"/>
+        </w:trPr>
+        <w:tc>
+          <w:tcPr>
+            <w:tcW w:w="993" w:type="dxa"/>
+          </w:tcPr>
+          <w:p>
+            <w:pPr>
+              <w:pStyle w:val="-"/>
+              <w:rPr>
+                <w:rFonts w:eastAsia="Calibri"/>
+                <w:lang w:val="ru-RU"/>
+              </w:rPr>
+            </w:pPr>
+            <w:r>
+              <w:rPr>
+                <w:rFonts w:eastAsia="Calibri"/>
+                <w:lang w:val="ru-RU"/>
+              </w:rPr>
+              <w:t>№ тест-кейса</w:t>
+            </w:r>
+          </w:p>
+        </w:tc>
+        <w:tc>
+          <w:tcPr>
+            <w:tcW w:w="1842" w:type="dxa"/>
+          </w:tcPr>
+          <w:p>
+            <w:pPr>
+              <w:pStyle w:val="-"/>
+              <w:rPr>
+                <w:rFonts w:eastAsia="Calibri"/>
+                <w:lang w:val="ru-RU"/>
+              </w:rPr>
+            </w:pPr>
+            <w:r>
+              <w:rPr>
+                <w:rFonts w:eastAsia="Calibri"/>
+                <w:lang w:val="ru-RU"/>
+              </w:rPr>
+              <w:t>Тестируемая функциональность</w:t>
+            </w:r>
+          </w:p>
+        </w:tc>
+        <w:tc>
+          <w:tcPr>
+            <w:tcW w:w="2127" w:type="dxa"/>
+          </w:tcPr>
+          <w:p>
+            <w:pPr>
+              <w:pStyle w:val="-"/>
+              <w:rPr>
+                <w:rFonts w:eastAsia="Calibri"/>
+                <w:lang w:val="ru-RU"/>
+              </w:rPr>
+            </w:pPr>
+            <w:r>
+              <w:rPr>
+                <w:rFonts w:eastAsia="Calibri"/>
+                <w:lang w:val="ru-RU"/>
+              </w:rPr>
+              <w:t>Последовательность действий</w:t>
+            </w:r>
+          </w:p>
+        </w:tc>
+        <w:tc>
+          <w:tcPr>
+            <w:tcW w:w="2976" w:type="dxa"/>
+          </w:tcPr>
+          <w:p>
+            <w:pPr>
+              <w:pStyle w:val="-"/>
+              <w:rPr>
+                <w:rFonts w:eastAsia="Calibri"/>
+                <w:lang w:val="ru-RU"/>
+              </w:rPr>
+            </w:pPr>
+            <w:r>
+              <w:rPr>
+                <w:rFonts w:eastAsia="Calibri"/>
+                <w:lang w:val="ru-RU"/>
+              </w:rPr>
+              <w:t>Ожидаемый</w:t>
+            </w:r>
+          </w:p>
+          <w:p>
+            <w:pPr>
+              <w:pStyle w:val="-"/>
+              <w:rPr>
+                <w:rFonts w:eastAsia="Calibri"/>
+                <w:lang w:val="ru-RU"/>
+              </w:rPr>
+            </w:pPr>
+            <w:r>
+              <w:rPr>
+                <w:rFonts w:eastAsia="Calibri"/>
+                <w:lang w:val="ru-RU"/>
+              </w:rPr>
+              <w:t>Результат</w:t>
+            </w:r>
+          </w:p>
+        </w:tc>
+        <w:tc>
+          <w:tcPr>
+            <w:tcW w:w="1418" w:type="dxa"/>
+          </w:tcPr>
+          <w:p>
+            <w:pPr>
+              <w:pStyle w:val="-"/>
+              <w:rPr>
+                <w:rFonts w:eastAsia="Calibri"/>
+                <w:lang w:val="ru-RU"/>
+              </w:rPr>
+            </w:pPr>
+            <w:r>
+              <w:rPr>
+                <w:rFonts w:eastAsia="Calibri"/>
+                <w:lang w:val="ru-RU"/>
+              </w:rPr>
+              <w:t>Полученный результат</w:t>
+            </w:r>
+          </w:p>
+        </w:tc>
+      </w:tr>
+      <w:tr>
+        <w:trPr>
+          <w:trHeight w:val="704"/>
+        </w:trPr>
+        <w:tc>
+          <w:tcPr>
+            <w:tcW w:w="993" w:type="dxa"/>
+            <w:tcBorders>
+              <w:bottom w:val="single" w:sz="4" w:space="0" w:color="000000"/>
+            </w:tcBorders>
+          </w:tcPr>
+          <w:p>
+            <w:pPr>
+              <w:pStyle w:val="-"/>
+              <w:rPr>
+                <w:rFonts w:eastAsia="Calibri"/>
+                <w:lang w:val="ru-RU"/>
+              </w:rPr>
+            </w:pPr>
+            <w:r>
+              <w:rPr>
+                <w:rFonts w:eastAsia="Calibri"/>
+                <w:lang w:val="ru-RU"/>
+              </w:rPr>
+              <w:t>1</w:t>
+            </w:r>
+          </w:p>
+        </w:tc>
+        <w:tc>
+          <w:tcPr>
+            <w:tcW w:w="1842" w:type="dxa"/>
+            <w:tcBorders>
+              <w:bottom w:val="single" w:sz="4" w:space="0" w:color="000000"/>
+            </w:tcBorders>
+          </w:tcPr>
+          <w:p>
+            <w:pPr>
+              <w:pStyle w:val="-"/>
+              <w:rPr>
+                <w:rFonts w:eastAsia="Calibri"/>
+                <w:lang w:val="ru-RU"/>
+              </w:rPr>
+            </w:pPr>
+            <w:r>
+              <w:rPr>
+                <w:rFonts w:eastAsia="Calibri"/>
+                <w:lang w:val="ru-RU"/>
+              </w:rPr>
+              <w:t>Создание загрузки</w:t>
+            </w:r>
+            <w:r>
+              <w:rPr>
+                <w:rFonts w:eastAsia="Calibri"/>
+                <w:lang w:val="ru-RU"/>
+              </w:rPr>
+              <w:t xml:space="preserve">. </w:t>
+            </w:r>
+            <w:proofErr w:type="spellStart"/>
+            <w:r>
+              <w:rPr>
+                <w:rFonts w:eastAsia="Calibri"/>
+                <w:lang w:val="ru-RU"/>
+              </w:rPr>
+              <w:t>Валидация</w:t>
+            </w:r>
+            <w:proofErr w:type="spellEnd"/>
+            <w:r>
+              <w:rPr>
+                <w:rFonts w:eastAsia="Calibri"/>
+                <w:lang w:val="ru-RU"/>
+              </w:rPr>
+              <w:t xml:space="preserve"> ошибок</w:t>
+            </w:r>
+          </w:p>
+        </w:tc>
+        <w:tc>
+          <w:tcPr>
+            <w:tcW w:w="2127" w:type="dxa"/>
+            <w:tcBorders>
+              <w:bottom w:val="single" w:sz="4" w:space="0" w:color="000000"/>
+            </w:tcBorders>
+          </w:tcPr>
+          <w:p>
+            <w:pPr>
+              <w:pStyle w:val="-"/>
+              <w:rPr>
+                <w:lang w:val="ru-RU"/>
+              </w:rPr>
+            </w:pPr>
+            <w:r>
+              <w:rPr>
+                <w:lang w:val="ru-RU"/>
+              </w:rPr>
+              <w:t>1</w:t>
+            </w:r>
+            <w:r>
+              <w:rPr>
+                <w:lang w:val="ru-RU"/>
+              </w:rPr>
+              <w:t>. Нажать на кнопку «</w:t>
+            </w:r>
+            <w:r>
+              <w:rPr>
+                <w:lang w:val="ru-RU"/>
+              </w:rPr>
+              <w:t>Добавить</w:t>
+            </w:r>
+            <w:r>
+              <w:rPr>
+                <w:lang w:val="ru-RU"/>
+              </w:rPr>
+              <w:t>».</w:t>
+            </w:r>
+          </w:p>
+          <w:p>
+            <w:pPr>
+              <w:pStyle w:val="-"/>
+              <w:rPr>
+                <w:lang w:val="ru-RU"/>
+              </w:rPr>
+            </w:pPr>
+            <w:r>
+              <w:rPr>
+                <w:lang w:val="ru-RU"/>
+              </w:rPr>
+              <w:t>2</w:t>
+            </w:r>
+            <w:r>
+              <w:rPr>
+                <w:lang w:val="ru-RU"/>
+              </w:rPr>
+              <w:t>. Нажать на кнопку сохранить.</w:t>
+            </w:r>
+            <w:r>
+              <w:rPr>
+                <w:lang w:val="ru-RU"/>
+              </w:rPr>
+              <w:t xml:space="preserve"> </w:t>
+            </w:r>
+          </w:p>
+        </w:tc>
+        <w:tc>
+          <w:tcPr>
+            <w:tcW w:w="2976" w:type="dxa"/>
+            <w:tcBorders>
+              <w:bottom w:val="single" w:sz="4" w:space="0" w:color="000000"/>
+            </w:tcBorders>
+          </w:tcPr>
+          <w:p>
+            <w:pPr>
+              <w:pStyle w:val="-"/>
+              <w:rPr>
+                <w:rFonts w:eastAsia="Calibri"/>
+                <w:lang w:val="ru-RU"/>
+              </w:rPr>
+            </w:pPr>
+            <w:r>
+              <w:rPr>
+                <w:rFonts w:eastAsia="Calibri"/>
+                <w:lang w:val="ru-RU"/>
+              </w:rPr>
+              <w:t>1. Сообщение</w:t>
+            </w:r>
+            <w:r>
+              <w:rPr>
+                <w:rFonts w:eastAsia="Calibri"/>
+                <w:lang w:val="ru-RU"/>
+              </w:rPr>
+              <w:t xml:space="preserve"> об ошибке: «Не указаны ссылки на файлы»</w:t>
+            </w:r>
+            <w:r>
+              <w:rPr>
+                <w:rFonts w:eastAsia="Calibri"/>
+                <w:lang w:val="ru-RU"/>
+              </w:rPr>
+              <w:t>.</w:t>
+            </w:r>
+          </w:p>
+        </w:tc>
+        <w:tc>
+          <w:tcPr>
+            <w:tcW w:w="1418" w:type="dxa"/>
+            <w:tcBorders>
+              <w:bottom w:val="single" w:sz="4" w:space="0" w:color="000000"/>
+            </w:tcBorders>
+          </w:tcPr>
+          <w:p>
+            <w:pPr>
+              <w:pStyle w:val="-"/>
+              <w:rPr>
+                <w:rFonts w:eastAsia="Calibri"/>
+                <w:lang w:val="ru-RU"/>
+              </w:rPr>
+            </w:pPr>
+            <w:r>
+              <w:rPr>
+                <w:rFonts w:eastAsia="Calibri"/>
+                <w:lang w:val="ru-RU"/>
+              </w:rPr>
+              <w:t>Тест успешно пройден</w:t>
+            </w:r>
+          </w:p>
+        </w:tc>
+      </w:tr>
+      <w:tr>
+        <w:trPr>
+          <w:trHeight w:val="2538"/>
+        </w:trPr>
+        <w:tc>
+          <w:tcPr>
+            <w:tcW w:w="993" w:type="dxa"/>
+          </w:tcPr>
+          <w:p>
+            <w:pPr>
+              <w:pStyle w:val="-"/>
+              <w:rPr>
+                <w:rFonts w:eastAsia="Calibri"/>
+                <w:lang w:val="ru-RU"/>
+              </w:rPr>
+            </w:pPr>
+            <w:r>
+              <w:rPr>
+                <w:rFonts w:eastAsia="Calibri"/>
+                <w:lang w:val="ru-RU"/>
+              </w:rPr>
+              <w:t>2</w:t>
+            </w:r>
+          </w:p>
+        </w:tc>
+        <w:tc>
+          <w:tcPr>
+            <w:tcW w:w="1842" w:type="dxa"/>
+          </w:tcPr>
+          <w:p>
+            <w:pPr>
+              <w:pStyle w:val="-"/>
+              <w:rPr>
+                <w:rFonts w:eastAsia="Calibri"/>
+                <w:lang w:val="ru-RU"/>
+              </w:rPr>
+            </w:pPr>
+            <w:r>
+              <w:rPr>
+                <w:rFonts w:eastAsia="Calibri"/>
+                <w:lang w:val="ru-RU"/>
+              </w:rPr>
+              <w:t>Создание загрузки</w:t>
+            </w:r>
+            <w:r>
+              <w:rPr>
+                <w:rFonts w:eastAsia="Calibri"/>
+                <w:lang w:val="ru-RU"/>
+              </w:rPr>
+              <w:t xml:space="preserve">. </w:t>
+            </w:r>
+            <w:proofErr w:type="spellStart"/>
+            <w:r>
+              <w:rPr>
+                <w:rFonts w:eastAsia="Calibri"/>
+                <w:lang w:val="ru-RU"/>
+              </w:rPr>
+              <w:t>Валидация</w:t>
+            </w:r>
+            <w:proofErr w:type="spellEnd"/>
+            <w:r>
+              <w:rPr>
+                <w:rFonts w:eastAsia="Calibri"/>
+                <w:lang w:val="ru-RU"/>
+              </w:rPr>
+              <w:t xml:space="preserve"> ошибок</w:t>
+            </w:r>
+          </w:p>
+        </w:tc>
+        <w:tc>
+          <w:tcPr>
+            <w:tcW w:w="2127" w:type="dxa"/>
+          </w:tcPr>
+          <w:p>
+            <w:pPr>
+              <w:pStyle w:val="-"/>
+              <w:rPr>
+                <w:lang w:val="ru-RU"/>
+              </w:rPr>
+            </w:pPr>
+            <w:r>
+              <w:rPr>
+                <w:lang w:val="ru-RU"/>
+              </w:rPr>
+              <w:t>1</w:t>
+            </w:r>
+            <w:r>
+              <w:rPr>
+                <w:lang w:val="ru-RU"/>
+              </w:rPr>
+              <w:t xml:space="preserve">. </w:t>
+            </w:r>
+            <w:r>
+              <w:rPr>
+                <w:lang w:val="ru-RU"/>
+              </w:rPr>
+              <w:t>Нажать кнопку «Добавить»</w:t>
+            </w:r>
+            <w:r>
+              <w:rPr>
+                <w:lang w:val="ru-RU"/>
+              </w:rPr>
+              <w:t>.</w:t>
+            </w:r>
+          </w:p>
+          <w:p>
+            <w:pPr>
+              <w:pStyle w:val="-"/>
+              <w:rPr>
+                <w:lang w:val="ru-RU"/>
+              </w:rPr>
+            </w:pPr>
+            <w:r>
+              <w:rPr>
+                <w:lang w:val="ru-RU"/>
+              </w:rPr>
+              <w:t>2</w:t>
+            </w:r>
+            <w:r>
+              <w:rPr>
+                <w:lang w:val="ru-RU"/>
+              </w:rPr>
+              <w:t>. Очистить поле имя «Имя»</w:t>
+            </w:r>
+          </w:p>
+          <w:p>
+            <w:pPr>
+              <w:pStyle w:val="-"/>
+              <w:rPr>
+                <w:lang w:val="ru-RU"/>
+              </w:rPr>
+            </w:pPr>
+            <w:r>
+              <w:rPr>
+                <w:lang w:val="ru-RU"/>
+              </w:rPr>
+              <w:t>3</w:t>
+            </w:r>
+            <w:r>
+              <w:rPr>
+                <w:lang w:val="ru-RU"/>
+              </w:rPr>
+              <w:t>.Нажать на кнопку «</w:t>
+            </w:r>
+            <w:r>
+              <w:rPr>
+                <w:lang w:val="ru-RU"/>
+              </w:rPr>
+              <w:t>Сохранить</w:t>
+            </w:r>
+            <w:r>
+              <w:rPr>
+                <w:lang w:val="ru-RU"/>
+              </w:rPr>
+              <w:t xml:space="preserve">». </w:t>
+            </w:r>
+          </w:p>
+        </w:tc>
+        <w:tc>
+          <w:tcPr>
+            <w:tcW w:w="2976" w:type="dxa"/>
+          </w:tcPr>
+          <w:p>
+            <w:pPr>
+              <w:pStyle w:val="-"/>
+              <w:rPr>
+                <w:rFonts w:eastAsia="Calibri"/>
+                <w:lang w:val="ru-RU"/>
+              </w:rPr>
+            </w:pPr>
+            <w:r>
+              <w:rPr>
+                <w:rFonts w:eastAsia="Calibri"/>
+                <w:lang w:val="ru-RU"/>
+              </w:rPr>
+              <w:t xml:space="preserve">1. Сообщение </w:t>
+            </w:r>
+            <w:r>
+              <w:rPr>
+                <w:rFonts w:eastAsia="Calibri"/>
+                <w:lang w:val="ru-RU"/>
+              </w:rPr>
+              <w:t xml:space="preserve">об ошибке </w:t>
+            </w:r>
+            <w:proofErr w:type="gramStart"/>
+            <w:r>
+              <w:rPr>
+                <w:rFonts w:eastAsia="Calibri"/>
+                <w:lang w:val="ru-RU"/>
+              </w:rPr>
+              <w:t>« Не</w:t>
+            </w:r>
+            <w:proofErr w:type="gramEnd"/>
+            <w:r>
+              <w:rPr>
+                <w:rFonts w:eastAsia="Calibri"/>
+                <w:lang w:val="ru-RU"/>
+              </w:rPr>
+              <w:t xml:space="preserve"> задано имя загрузки</w:t>
+            </w:r>
+            <w:r>
+              <w:rPr>
+                <w:rFonts w:eastAsia="Calibri"/>
+                <w:lang w:val="ru-RU"/>
+              </w:rPr>
+              <w:t>».</w:t>
+            </w:r>
+          </w:p>
+        </w:tc>
+        <w:tc>
+          <w:tcPr>
+            <w:tcW w:w="1418" w:type="dxa"/>
+          </w:tcPr>
+          <w:p>
+            <w:pPr>
+              <w:pStyle w:val="-"/>
+              <w:rPr>
+                <w:rFonts w:eastAsia="Calibri"/>
+                <w:lang w:val="ru-RU"/>
+              </w:rPr>
+            </w:pPr>
+            <w:r>
+              <w:rPr>
+                <w:rFonts w:eastAsia="Calibri"/>
+                <w:lang w:val="ru-RU"/>
+              </w:rPr>
+              <w:t>Тест успешно пройден</w:t>
+            </w:r>
+          </w:p>
+        </w:tc>
+      </w:tr>
+      <w:tr>
+        <w:trPr>
+          <w:trHeight w:val="2538"/>
+        </w:trPr>
+        <w:tc>
+          <w:tcPr>
+            <w:tcW w:w="993" w:type="dxa"/>
+          </w:tcPr>
+          <w:p>
+            <w:pPr>
+              <w:pStyle w:val="-"/>
+              <w:rPr>
+                <w:rFonts w:eastAsia="Calibri"/>
+                <w:lang w:val="ru-RU"/>
+              </w:rPr>
+            </w:pPr>
+            <w:r>
+              <w:rPr>
+                <w:rFonts w:eastAsia="Calibri"/>
+                <w:lang w:val="ru-RU"/>
+              </w:rPr>
+              <w:t>3</w:t>
+            </w:r>
+          </w:p>
+        </w:tc>
+        <w:tc>
+          <w:tcPr>
+            <w:tcW w:w="1842" w:type="dxa"/>
+          </w:tcPr>
+          <w:p>
+            <w:pPr>
+              <w:pStyle w:val="-"/>
+              <w:rPr>
+                <w:rFonts w:eastAsia="Calibri"/>
+                <w:lang w:val="ru-RU"/>
+              </w:rPr>
+            </w:pPr>
+            <w:r>
+              <w:rPr>
+                <w:rFonts w:eastAsia="Calibri"/>
+                <w:lang w:val="ru-RU"/>
+              </w:rPr>
+              <w:t xml:space="preserve">Создание загрузки. </w:t>
+            </w:r>
+            <w:proofErr w:type="spellStart"/>
+            <w:r>
+              <w:rPr>
+                <w:rFonts w:eastAsia="Calibri"/>
+                <w:lang w:val="ru-RU"/>
+              </w:rPr>
+              <w:t>Валидация</w:t>
+            </w:r>
+            <w:proofErr w:type="spellEnd"/>
+            <w:r>
+              <w:rPr>
+                <w:rFonts w:eastAsia="Calibri"/>
+                <w:lang w:val="ru-RU"/>
+              </w:rPr>
+              <w:t xml:space="preserve"> ошибок.</w:t>
+            </w:r>
+          </w:p>
+        </w:tc>
+        <w:tc>
+          <w:tcPr>
+            <w:tcW w:w="2127" w:type="dxa"/>
+          </w:tcPr>
+          <w:p>
+            <w:pPr>
+              <w:pStyle w:val="-"/>
+              <w:rPr>
+                <w:lang w:val="ru-RU"/>
+              </w:rPr>
+            </w:pPr>
+            <w:r>
+              <w:rPr>
+                <w:lang w:val="ru-RU"/>
+              </w:rPr>
+              <w:t>1</w:t>
+            </w:r>
+            <w:r>
+              <w:rPr>
+                <w:lang w:val="ru-RU"/>
+              </w:rPr>
+              <w:t>. Нажать кнопку добавить.</w:t>
+            </w:r>
+          </w:p>
+          <w:p>
+            <w:pPr>
+              <w:pStyle w:val="-"/>
+              <w:rPr>
+                <w:lang w:val="ru-RU"/>
+              </w:rPr>
+            </w:pPr>
+            <w:r>
+              <w:rPr>
+                <w:lang w:val="ru-RU"/>
+              </w:rPr>
+              <w:t>2</w:t>
+            </w:r>
+            <w:r>
+              <w:rPr>
+                <w:lang w:val="ru-RU"/>
+              </w:rPr>
+              <w:t>. Ввести в поле «Имя» имя уже существующей загрузки.</w:t>
+            </w:r>
+          </w:p>
+          <w:p>
+            <w:pPr>
+              <w:pStyle w:val="-"/>
+              <w:rPr>
+                <w:lang w:val="ru-RU"/>
+              </w:rPr>
+            </w:pPr>
+            <w:r>
+              <w:rPr>
+                <w:lang w:val="ru-RU"/>
+              </w:rPr>
+              <w:t>3</w:t>
+            </w:r>
+            <w:r>
+              <w:rPr>
+                <w:lang w:val="ru-RU"/>
+              </w:rPr>
+              <w:t>. Нажать кнопку сохранить</w:t>
+            </w:r>
+          </w:p>
+        </w:tc>
+        <w:tc>
+          <w:tcPr>
+            <w:tcW w:w="2976" w:type="dxa"/>
+          </w:tcPr>
+          <w:p>
+            <w:pPr>
+              <w:pStyle w:val="-"/>
+              <w:rPr>
+                <w:rFonts w:eastAsia="Calibri"/>
+                <w:lang w:val="ru-RU"/>
+              </w:rPr>
+            </w:pPr>
+            <w:r>
+              <w:rPr>
+                <w:rFonts w:eastAsia="Calibri"/>
+                <w:lang w:val="ru-RU"/>
+              </w:rPr>
+              <w:t>1. Сообщение об ошибке «Загрузка с таким именем уже существует»</w:t>
+            </w:r>
+          </w:p>
+        </w:tc>
+        <w:tc>
+          <w:tcPr>
+            <w:tcW w:w="1418" w:type="dxa"/>
+          </w:tcPr>
+          <w:p>
+            <w:pPr>
+              <w:pStyle w:val="-"/>
+              <w:rPr>
+                <w:rFonts w:eastAsia="Calibri"/>
+                <w:lang w:val="ru-RU"/>
+              </w:rPr>
+            </w:pPr>
+            <w:r>
+              <w:rPr>
+                <w:rFonts w:eastAsia="Calibri"/>
+                <w:lang w:val="ru-RU"/>
+              </w:rPr>
+              <w:t>Тест успешно пройдем</w:t>
+            </w:r>
+          </w:p>
+        </w:tc>
+      </w:tr>
+      <w:tr>
+        <w:trPr>
+          <w:trHeight w:val="2538"/>
+        </w:trPr>
+        <w:tc>
+          <w:tcPr>
+            <w:tcW w:w="993" w:type="dxa"/>
+          </w:tcPr>
+          <w:p>
+            <w:pPr>
+              <w:pStyle w:val="-"/>
+              <w:rPr>
+                <w:rFonts w:eastAsia="Calibri"/>
+                <w:lang w:val="ru-RU"/>
+              </w:rPr>
+            </w:pPr>
+            <w:r>
+              <w:rPr>
+                <w:rFonts w:eastAsia="Calibri"/>
+                <w:lang w:val="ru-RU"/>
+              </w:rPr>
+              <w:lastRenderedPageBreak/>
+              <w:t>4</w:t>
+            </w:r>
+          </w:p>
+        </w:tc>
+        <w:tc>
+          <w:tcPr>
+            <w:tcW w:w="1842" w:type="dxa"/>
+          </w:tcPr>
+          <w:p>
+            <w:pPr>
+              <w:pStyle w:val="-"/>
+              <w:rPr>
+                <w:rFonts w:eastAsia="Calibri"/>
+                <w:lang w:val="ru-RU"/>
+              </w:rPr>
+            </w:pPr>
+            <w:r>
+              <w:rPr>
+                <w:rFonts w:eastAsia="Calibri"/>
+                <w:lang w:val="ru-RU"/>
+              </w:rPr>
+              <w:t>Создание загрузки</w:t>
+            </w:r>
+          </w:p>
+        </w:tc>
+        <w:tc>
+          <w:tcPr>
+            <w:tcW w:w="2127" w:type="dxa"/>
+          </w:tcPr>
+          <w:p>
+            <w:pPr>
+              <w:pStyle w:val="-"/>
+              <w:rPr>
+                <w:lang w:val="ru-RU"/>
+              </w:rPr>
+            </w:pPr>
+            <w:r>
+              <w:rPr>
+                <w:lang w:val="ru-RU"/>
+              </w:rPr>
+              <w:t>1</w:t>
+            </w:r>
+            <w:r>
+              <w:rPr>
+                <w:lang w:val="ru-RU"/>
+              </w:rPr>
+              <w:t>.</w:t>
+            </w:r>
+            <w:r>
+              <w:rPr>
+                <w:lang w:val="ru-RU"/>
+              </w:rPr>
+              <w:t xml:space="preserve"> </w:t>
+            </w:r>
+            <w:r>
+              <w:rPr>
+                <w:lang w:val="ru-RU"/>
+              </w:rPr>
+              <w:t>Нажать кнопку «Добавить»</w:t>
+            </w:r>
+          </w:p>
+          <w:p>
+            <w:pPr>
+              <w:pStyle w:val="-"/>
+              <w:rPr>
+                <w:lang w:val="ru-RU"/>
+              </w:rPr>
+            </w:pPr>
+            <w:r>
+              <w:rPr>
+                <w:lang w:val="ru-RU"/>
+              </w:rPr>
+              <w:t>2. Заполнить все поля</w:t>
+            </w:r>
+          </w:p>
+          <w:p>
+            <w:pPr>
+              <w:pStyle w:val="-"/>
+              <w:rPr>
+                <w:lang w:val="ru-RU"/>
+              </w:rPr>
+            </w:pPr>
+            <w:r>
+              <w:rPr>
+                <w:lang w:val="ru-RU"/>
+              </w:rPr>
+              <w:t>3. Нажать кнопку сохранить</w:t>
+            </w:r>
+          </w:p>
+        </w:tc>
+        <w:tc>
+          <w:tcPr>
+            <w:tcW w:w="2976" w:type="dxa"/>
+          </w:tcPr>
+          <w:p>
+            <w:pPr>
+              <w:pStyle w:val="-"/>
+              <w:rPr>
+                <w:rFonts w:eastAsia="Calibri"/>
+                <w:lang w:val="ru-RU"/>
+              </w:rPr>
+            </w:pPr>
+            <w:r>
+              <w:rPr>
+                <w:rFonts w:eastAsia="Calibri"/>
+                <w:lang w:val="ru-RU"/>
+              </w:rPr>
+              <w:t>1. Новая загрузка появится в списке</w:t>
+            </w:r>
+          </w:p>
+        </w:tc>
+        <w:tc>
+          <w:tcPr>
+            <w:tcW w:w="1418" w:type="dxa"/>
+          </w:tcPr>
+          <w:p>
+            <w:pPr>
+              <w:pStyle w:val="-"/>
+              <w:rPr>
+                <w:rFonts w:eastAsia="Calibri"/>
+                <w:lang w:val="ru-RU"/>
+              </w:rPr>
+            </w:pPr>
+            <w:r>
+              <w:rPr>
+                <w:rFonts w:eastAsia="Calibri"/>
+                <w:lang w:val="ru-RU"/>
+              </w:rPr>
+              <w:t>Тест успешно пройден</w:t>
+            </w:r>
+          </w:p>
+        </w:tc>
+      </w:tr>
+      <w:tr>
+        <w:trPr>
+          <w:trHeight w:val="2538"/>
+        </w:trPr>
+        <w:tc>
+          <w:tcPr>
+            <w:tcW w:w="993" w:type="dxa"/>
+          </w:tcPr>
+          <w:p>
+            <w:pPr>
+              <w:pStyle w:val="-"/>
+              <w:rPr>
+                <w:rFonts w:eastAsia="Calibri"/>
+                <w:lang w:val="ru-RU"/>
+              </w:rPr>
+            </w:pPr>
+            <w:r>
+              <w:rPr>
+                <w:rFonts w:eastAsia="Calibri"/>
+                <w:lang w:val="ru-RU"/>
+              </w:rPr>
+              <w:t>5</w:t>
+            </w:r>
+          </w:p>
+        </w:tc>
+        <w:tc>
+          <w:tcPr>
+            <w:tcW w:w="1842" w:type="dxa"/>
+          </w:tcPr>
+          <w:p>
+            <w:pPr>
+              <w:pStyle w:val="-"/>
+              <w:rPr>
+                <w:rFonts w:eastAsia="Calibri"/>
+                <w:lang w:val="ru-RU"/>
+              </w:rPr>
+            </w:pPr>
+            <w:r>
+              <w:rPr>
+                <w:rFonts w:eastAsia="Calibri"/>
+                <w:lang w:val="ru-RU"/>
+              </w:rPr>
+              <w:t>Удаление загрузки</w:t>
+            </w:r>
+          </w:p>
+        </w:tc>
+        <w:tc>
+          <w:tcPr>
+            <w:tcW w:w="2127" w:type="dxa"/>
+          </w:tcPr>
+          <w:p>
+            <w:pPr>
+              <w:pStyle w:val="-"/>
+              <w:rPr>
+                <w:lang w:val="ru-RU"/>
+              </w:rPr>
+            </w:pPr>
+            <w:r>
+              <w:rPr>
+                <w:lang w:val="ru-RU"/>
+              </w:rPr>
+              <w:t>1.Выбрать загрузку из списка.</w:t>
+            </w:r>
+          </w:p>
+          <w:p>
+            <w:pPr>
+              <w:pStyle w:val="-"/>
+              <w:rPr>
+                <w:lang w:val="ru-RU"/>
+              </w:rPr>
+            </w:pPr>
+            <w:r>
+              <w:rPr>
+                <w:lang w:val="ru-RU"/>
+              </w:rPr>
+              <w:t>2.Нажать кнопку «Удалить»</w:t>
+            </w:r>
+          </w:p>
+        </w:tc>
+        <w:tc>
+          <w:tcPr>
+            <w:tcW w:w="2976" w:type="dxa"/>
+          </w:tcPr>
+          <w:p>
+            <w:pPr>
+              <w:pStyle w:val="-"/>
+              <w:rPr>
+                <w:rFonts w:eastAsia="Calibri"/>
+                <w:lang w:val="ru-RU"/>
+              </w:rPr>
+            </w:pPr>
+            <w:r>
+              <w:rPr>
+                <w:rFonts w:eastAsia="Calibri"/>
+                <w:lang w:val="ru-RU"/>
+              </w:rPr>
+              <w:t>1. Загрузка исчезнет из списка.</w:t>
+            </w:r>
+          </w:p>
+        </w:tc>
+        <w:tc>
+          <w:tcPr>
+            <w:tcW w:w="1418" w:type="dxa"/>
+          </w:tcPr>
+          <w:p>
+            <w:pPr>
+              <w:pStyle w:val="-"/>
+              <w:rPr>
+                <w:rFonts w:eastAsia="Calibri"/>
+                <w:lang w:val="ru-RU"/>
+              </w:rPr>
+            </w:pPr>
+            <w:r>
+              <w:rPr>
+                <w:rFonts w:eastAsia="Calibri"/>
+                <w:lang w:val="ru-RU"/>
+              </w:rPr>
+              <w:t>Тест успешно пройден</w:t>
+            </w:r>
+          </w:p>
+        </w:tc>
+      </w:tr>
+      <w:tr>
+        <w:trPr>
+          <w:trHeight w:val="2538"/>
+        </w:trPr>
+        <w:tc>
+          <w:tcPr>
+            <w:tcW w:w="993" w:type="dxa"/>
+          </w:tcPr>
+          <w:p>
+            <w:pPr>
+              <w:pStyle w:val="-"/>
+              <w:rPr>
+                <w:rFonts w:eastAsia="Calibri"/>
+                <w:lang w:val="ru-RU"/>
+              </w:rPr>
+            </w:pPr>
+            <w:r>
+              <w:rPr>
+                <w:rFonts w:eastAsia="Calibri"/>
+                <w:lang w:val="ru-RU"/>
+              </w:rPr>
+              <w:t>6</w:t>
+            </w:r>
+          </w:p>
+        </w:tc>
+        <w:tc>
+          <w:tcPr>
+            <w:tcW w:w="1842" w:type="dxa"/>
+          </w:tcPr>
+          <w:p>
+            <w:pPr>
+              <w:pStyle w:val="-"/>
+              <w:rPr>
+                <w:rFonts w:eastAsia="Calibri"/>
+                <w:lang w:val="ru-RU"/>
+              </w:rPr>
+            </w:pPr>
+            <w:r>
+              <w:rPr>
+                <w:rFonts w:eastAsia="Calibri"/>
+                <w:lang w:val="ru-RU"/>
+              </w:rPr>
+              <w:t>Запуск загрузки</w:t>
+            </w:r>
+          </w:p>
+        </w:tc>
+        <w:tc>
+          <w:tcPr>
+            <w:tcW w:w="2127" w:type="dxa"/>
+          </w:tcPr>
+          <w:p>
+            <w:pPr>
+              <w:pStyle w:val="-"/>
+              <w:rPr>
+                <w:lang w:val="ru-RU"/>
+              </w:rPr>
+            </w:pPr>
+            <w:r>
+              <w:rPr>
+                <w:lang w:val="ru-RU"/>
+              </w:rPr>
+              <w:t>1.Выбрать загрузку из списка.</w:t>
+            </w:r>
+          </w:p>
+          <w:p>
+            <w:pPr>
+              <w:pStyle w:val="-"/>
+              <w:rPr>
+                <w:lang w:val="ru-RU"/>
+              </w:rPr>
+            </w:pPr>
+            <w:r>
+              <w:rPr>
+                <w:lang w:val="ru-RU"/>
+              </w:rPr>
+              <w:t>2.Нажать кнопку «Запустить</w:t>
+            </w:r>
+            <w:r>
+              <w:rPr>
+                <w:lang w:val="ru-RU"/>
+              </w:rPr>
+              <w:t>»</w:t>
+            </w:r>
+          </w:p>
+        </w:tc>
+        <w:tc>
+          <w:tcPr>
+            <w:tcW w:w="2976" w:type="dxa"/>
+          </w:tcPr>
+          <w:p>
+            <w:pPr>
+              <w:pStyle w:val="-"/>
+              <w:rPr>
+                <w:rFonts w:eastAsia="Calibri"/>
+                <w:lang w:val="ru-RU"/>
+              </w:rPr>
+            </w:pPr>
+            <w:r>
+              <w:rPr>
+                <w:rFonts w:eastAsia="Calibri"/>
+                <w:lang w:val="ru-RU"/>
+              </w:rPr>
+              <w:t>1. Статус загрузки изменится на «Загружается»</w:t>
+            </w:r>
+          </w:p>
+        </w:tc>
+        <w:tc>
+          <w:tcPr>
+            <w:tcW w:w="1418" w:type="dxa"/>
+          </w:tcPr>
+          <w:p>
+            <w:pPr>
+              <w:pStyle w:val="-"/>
+              <w:rPr>
+                <w:rFonts w:eastAsia="Calibri"/>
+                <w:lang w:val="ru-RU"/>
+              </w:rPr>
+            </w:pPr>
+            <w:r>
+              <w:rPr>
+                <w:rFonts w:eastAsia="Calibri"/>
+                <w:lang w:val="ru-RU"/>
+              </w:rPr>
+              <w:t>Тест успешно пройден</w:t>
+            </w:r>
+          </w:p>
+        </w:tc>
+      </w:tr>
+      <w:tr>
+        <w:trPr>
+          <w:trHeight w:val="2538"/>
+        </w:trPr>
+        <w:tc>
+          <w:tcPr>
+            <w:tcW w:w="993" w:type="dxa"/>
+          </w:tcPr>
+          <w:p>
+            <w:pPr>
+              <w:pStyle w:val="-"/>
+              <w:rPr>
+                <w:rFonts w:eastAsia="Calibri"/>
+                <w:lang w:val="ru-RU"/>
+              </w:rPr>
+            </w:pPr>
+            <w:r>
+              <w:rPr>
+                <w:rFonts w:eastAsia="Calibri"/>
+                <w:lang w:val="ru-RU"/>
+              </w:rPr>
+              <w:t>7</w:t>
+            </w:r>
+          </w:p>
+        </w:tc>
+        <w:tc>
+          <w:tcPr>
+            <w:tcW w:w="1842" w:type="dxa"/>
+          </w:tcPr>
+          <w:p>
+            <w:pPr>
+              <w:pStyle w:val="-"/>
+              <w:rPr>
+                <w:rFonts w:eastAsia="Calibri"/>
+                <w:lang w:val="ru-RU"/>
+              </w:rPr>
+            </w:pPr>
+            <w:r>
+              <w:rPr>
+                <w:rFonts w:eastAsia="Calibri"/>
+                <w:lang w:val="ru-RU"/>
+              </w:rPr>
+              <w:t>Исполнение загрузки</w:t>
+            </w:r>
+          </w:p>
+        </w:tc>
+        <w:tc>
+          <w:tcPr>
+            <w:tcW w:w="2127" w:type="dxa"/>
+          </w:tcPr>
+          <w:p>
+            <w:pPr>
+              <w:pStyle w:val="-"/>
+              <w:rPr>
+                <w:lang w:val="ru-RU"/>
+              </w:rPr>
+            </w:pPr>
+            <w:r>
+              <w:rPr>
+                <w:lang w:val="ru-RU"/>
+              </w:rPr>
+              <w:t>1.Выбрать загрузку из списка.</w:t>
+            </w:r>
+          </w:p>
+          <w:p>
+            <w:pPr>
+              <w:pStyle w:val="-"/>
+              <w:rPr>
+                <w:lang w:val="ru-RU"/>
+              </w:rPr>
+            </w:pPr>
+            <w:r>
+              <w:rPr>
+                <w:lang w:val="ru-RU"/>
+              </w:rPr>
+              <w:t>2.Нажать кнопку «Запустить»</w:t>
+            </w:r>
+          </w:p>
+          <w:p>
+            <w:pPr>
+              <w:pStyle w:val="-"/>
+              <w:rPr>
+                <w:lang w:val="ru-RU"/>
+              </w:rPr>
+            </w:pPr>
+            <w:r>
+              <w:rPr>
+                <w:lang w:val="ru-RU"/>
+              </w:rPr>
+              <w:t>3.Дождать изменения статуса на «Загружено»</w:t>
+            </w:r>
+          </w:p>
+        </w:tc>
+        <w:tc>
+          <w:tcPr>
+            <w:tcW w:w="2976" w:type="dxa"/>
+          </w:tcPr>
+          <w:p>
+            <w:pPr>
+              <w:pStyle w:val="-"/>
+              <w:rPr>
+                <w:rFonts w:eastAsia="Calibri"/>
+                <w:lang w:val="ru-RU"/>
+              </w:rPr>
+            </w:pPr>
+            <w:r>
+              <w:rPr>
+                <w:rFonts w:eastAsia="Calibri"/>
+                <w:lang w:val="ru-RU"/>
+              </w:rPr>
+              <w:t>1. Загруженные файлы в папке для сохранения загрузки</w:t>
+            </w:r>
+          </w:p>
+        </w:tc>
+        <w:tc>
+          <w:tcPr>
+            <w:tcW w:w="1418" w:type="dxa"/>
+          </w:tcPr>
+          <w:p>
+            <w:pPr>
+              <w:pStyle w:val="-"/>
+              <w:rPr>
+                <w:rFonts w:eastAsia="Calibri"/>
+                <w:lang w:val="ru-RU"/>
+              </w:rPr>
+            </w:pPr>
+            <w:r>
+              <w:rPr>
+                <w:rFonts w:eastAsia="Calibri"/>
+                <w:lang w:val="ru-RU"/>
+              </w:rPr>
+              <w:t>Тест успешно пройден</w:t>
+            </w:r>
+          </w:p>
+        </w:tc>
+      </w:tr>
+      <w:tr>
+        <w:trPr>
+          <w:trHeight w:val="2538"/>
+        </w:trPr>
+        <w:tc>
+          <w:tcPr>
+            <w:tcW w:w="993" w:type="dxa"/>
+            <w:tcBorders>
+              <w:bottom w:val="single" w:sz="4" w:space="0" w:color="000000"/>
+            </w:tcBorders>
+          </w:tcPr>
+          <w:p>
+            <w:pPr>
+              <w:pStyle w:val="-"/>
+              <w:rPr>
+                <w:rFonts w:eastAsia="Calibri"/>
+                <w:lang w:val="ru-RU"/>
+              </w:rPr>
+            </w:pPr>
+            <w:r>
+              <w:rPr>
+                <w:rFonts w:eastAsia="Calibri"/>
+                <w:lang w:val="ru-RU"/>
+              </w:rPr>
+              <w:t>8</w:t>
+            </w:r>
+          </w:p>
+        </w:tc>
+        <w:tc>
+          <w:tcPr>
+            <w:tcW w:w="1842" w:type="dxa"/>
+            <w:tcBorders>
+              <w:bottom w:val="single" w:sz="4" w:space="0" w:color="000000"/>
+            </w:tcBorders>
+          </w:tcPr>
+          <w:p>
+            <w:pPr>
+              <w:pStyle w:val="-"/>
+              <w:rPr>
+                <w:rFonts w:eastAsia="Calibri"/>
+                <w:lang w:val="ru-RU"/>
+              </w:rPr>
+            </w:pPr>
+            <w:r>
+              <w:rPr>
+                <w:rFonts w:eastAsia="Calibri"/>
+                <w:lang w:val="ru-RU"/>
+              </w:rPr>
+              <w:t>Остановка загрузки</w:t>
+            </w:r>
+          </w:p>
+        </w:tc>
+        <w:tc>
+          <w:tcPr>
+            <w:tcW w:w="2127" w:type="dxa"/>
+            <w:tcBorders>
+              <w:bottom w:val="single" w:sz="4" w:space="0" w:color="000000"/>
+            </w:tcBorders>
+          </w:tcPr>
+          <w:p>
+            <w:pPr>
+              <w:pStyle w:val="-"/>
+              <w:rPr>
+                <w:lang w:val="ru-RU"/>
+              </w:rPr>
+            </w:pPr>
+            <w:r>
+              <w:rPr>
+                <w:lang w:val="ru-RU"/>
+              </w:rPr>
+              <w:t>1.Выбрать загрузку из списка.</w:t>
+            </w:r>
+          </w:p>
+          <w:p>
+            <w:pPr>
+              <w:pStyle w:val="-"/>
+              <w:rPr>
+                <w:lang w:val="ru-RU"/>
+              </w:rPr>
+            </w:pPr>
+            <w:r>
+              <w:rPr>
+                <w:lang w:val="ru-RU"/>
+              </w:rPr>
+              <w:t>2.Нажать кнопку «Запустить»</w:t>
+            </w:r>
+          </w:p>
+          <w:p>
+            <w:pPr>
+              <w:pStyle w:val="-"/>
+              <w:rPr>
+                <w:lang w:val="ru-RU"/>
+              </w:rPr>
+            </w:pPr>
+            <w:r>
+              <w:rPr>
+                <w:lang w:val="ru-RU"/>
+              </w:rPr>
+              <w:t>3. Нажать кнопку «Остановить»</w:t>
+            </w:r>
+          </w:p>
+        </w:tc>
+        <w:tc>
+          <w:tcPr>
+            <w:tcW w:w="2976" w:type="dxa"/>
+            <w:tcBorders>
+              <w:bottom w:val="single" w:sz="4" w:space="0" w:color="000000"/>
+            </w:tcBorders>
+          </w:tcPr>
+          <w:p>
+            <w:pPr>
+              <w:pStyle w:val="-"/>
+              <w:rPr>
+                <w:rFonts w:eastAsia="Calibri"/>
+                <w:lang w:val="ru-RU"/>
+              </w:rPr>
+            </w:pPr>
+            <w:r>
+              <w:rPr>
+                <w:rFonts w:eastAsia="Calibri"/>
+                <w:lang w:val="ru-RU"/>
+              </w:rPr>
+              <w:t>1.Статус загрузки сменится «Остановлено»</w:t>
+            </w:r>
+          </w:p>
+        </w:tc>
+        <w:tc>
+          <w:tcPr>
+            <w:tcW w:w="1418" w:type="dxa"/>
+            <w:tcBorders>
+              <w:bottom w:val="single" w:sz="4" w:space="0" w:color="000000"/>
+            </w:tcBorders>
+          </w:tcPr>
+          <w:p>
+            <w:pPr>
+              <w:pStyle w:val="-"/>
+              <w:rPr>
+                <w:rFonts w:eastAsia="Calibri"/>
+                <w:lang w:val="ru-RU"/>
+              </w:rPr>
+            </w:pPr>
+            <w:r>
+              <w:rPr>
+                <w:rFonts w:eastAsia="Calibri"/>
+                <w:lang w:val="ru-RU"/>
+              </w:rPr>
+              <w:t>Тест успешно пройден</w:t>
+            </w:r>
+          </w:p>
+        </w:tc>
+      </w:tr>
+    </w:tbl>
+    <w:p>
+      <w:pPr>
+        <w:spacing w:after="0" w:line="240" w:lineRule="auto"/>
+        <w:jc w:val="both"/>
+        <w:rPr>
+          <w:rFonts w:ascii="Times New Roman" w:hAnsi="Times New Roman" w:cs="Times New Roman"/>
+          <w:sz w:val="28"/>
+          <w:szCs w:val="28"/>
+          <w:lang w:val="ru-RU"/>
+        </w:rPr>
+      </w:pPr>
+      <w:bookmarkStart w:id="0" w:name="_GoBack"/>
+      <w:bookmarkEnd w:id="0"/>
     </w:p>
     <w:sectPr>
       <w:pgSz w:w="11906" w:h="16838"/>
@@ -6388,7 +8034,7 @@
   <w:abstractNum w:abstractNumId="6">
     <w:nsid w:val="39913E72"/>
     <w:multiLevelType w:val="multilevel"/>
-    <w:tmpl w:val="0506F00A"/>
+    <w:tmpl w:val="4D46FAF8"/>
     <w:lvl w:ilvl="0">
       <w:start w:val="1"/>
       <w:numFmt w:val="bullet"/>
@@ -6405,20 +8051,16 @@
         <w:sz w:val="20"/>
       </w:rPr>
     </w:lvl>
-    <w:lvl w:ilvl="1" w:tentative="1">
-      <w:start w:val="1"/>
-      <w:numFmt w:val="bullet"/>
-      <w:lvlText w:val="o"/>
-      <w:lvlJc w:val="left"/>
-      <w:pPr>
-        <w:tabs>
-          <w:tab w:val="num" w:pos="1440"/>
-        </w:tabs>
+    <w:lvl w:ilvl="1">
+      <w:start w:val="1"/>
+      <w:numFmt w:val="decimal"/>
+      <w:lvlText w:val="%2."/>
+      <w:lvlJc w:val="left"/>
+      <w:pPr>
         <w:ind w:left="1440" w:hanging="360"/>
       </w:pPr>
       <w:rPr>
-        <w:rFonts w:ascii="Courier New" w:hAnsi="Courier New" w:hint="default"/>
-        <w:sz w:val="20"/>
+        <w:rFonts w:hint="default"/>
       </w:rPr>
     </w:lvl>
     <w:lvl w:ilvl="2" w:tentative="1">
@@ -7988,6 +9630,41 @@
       <w:u w:val="single"/>
     </w:rPr>
   </w:style>
+  <w:style w:type="paragraph" w:customStyle="1" w:styleId="-">
+    <w:name w:val="Диплом - Таблица"/>
+    <w:basedOn w:val="a"/>
+    <w:link w:val="-0"/>
+    <w:autoRedefine/>
+    <w:qFormat/>
+    <w:rsid w:val="00D702A8"/>
+    <w:pPr>
+      <w:tabs>
+        <w:tab w:val="left" w:pos="0"/>
+        <w:tab w:val="left" w:pos="709"/>
+        <w:tab w:val="left" w:pos="993"/>
+        <w:tab w:val="left" w:pos="8505"/>
+      </w:tabs>
+      <w:spacing w:after="0" w:line="240" w:lineRule="auto"/>
+      <w:contextualSpacing/>
+    </w:pPr>
+    <w:rPr>
+      <w:rFonts w:ascii="Times New Roman" w:eastAsia="Times New Roman" w:hAnsi="Times New Roman" w:cs="Times New Roman"/>
+      <w:sz w:val="28"/>
+      <w:szCs w:val="24"/>
+      <w:lang w:val="en-US"/>
+    </w:rPr>
+  </w:style>
+  <w:style w:type="character" w:customStyle="1" w:styleId="-0">
+    <w:name w:val="Диплом - Таблица Знак"/>
+    <w:link w:val="-"/>
+    <w:rsid w:val="00D702A8"/>
+    <w:rPr>
+      <w:rFonts w:ascii="Times New Roman" w:eastAsia="Times New Roman" w:hAnsi="Times New Roman" w:cs="Times New Roman"/>
+      <w:sz w:val="28"/>
+      <w:szCs w:val="24"/>
+      <w:lang w:val="en-US"/>
+    </w:rPr>
+  </w:style>
 </w:styles>
 </file>
 

--- a/PZ.docx
+++ b/PZ.docx
@@ -7122,6 +7122,142 @@
         <w:tc>
           <w:tcPr>
             <w:tcW w:w="993" w:type="dxa"/>
+          </w:tcPr>
+          <w:p>
+            <w:pPr>
+              <w:pStyle w:val="-"/>
+              <w:rPr>
+                <w:rFonts w:eastAsia="Calibri"/>
+                <w:lang w:val="ru-RU"/>
+              </w:rPr>
+            </w:pPr>
+            <w:r>
+              <w:rPr>
+                <w:rFonts w:eastAsia="Calibri"/>
+                <w:lang w:val="ru-RU"/>
+              </w:rPr>
+              <w:t>8</w:t>
+            </w:r>
+          </w:p>
+        </w:tc>
+        <w:tc>
+          <w:tcPr>
+            <w:tcW w:w="1842" w:type="dxa"/>
+          </w:tcPr>
+          <w:p>
+            <w:pPr>
+              <w:pStyle w:val="-"/>
+              <w:rPr>
+                <w:rFonts w:eastAsia="Calibri"/>
+                <w:lang w:val="ru-RU"/>
+              </w:rPr>
+            </w:pPr>
+            <w:r>
+              <w:rPr>
+                <w:rFonts w:eastAsia="Calibri"/>
+                <w:lang w:val="ru-RU"/>
+              </w:rPr>
+              <w:t>Остановка загрузки</w:t>
+            </w:r>
+          </w:p>
+        </w:tc>
+        <w:tc>
+          <w:tcPr>
+            <w:tcW w:w="2127" w:type="dxa"/>
+          </w:tcPr>
+          <w:p>
+            <w:pPr>
+              <w:pStyle w:val="-"/>
+              <w:rPr>
+                <w:lang w:val="ru-RU"/>
+              </w:rPr>
+            </w:pPr>
+            <w:r>
+              <w:rPr>
+                <w:lang w:val="ru-RU"/>
+              </w:rPr>
+              <w:t>1.Выбрать загрузку из списка.</w:t>
+            </w:r>
+          </w:p>
+          <w:p>
+            <w:pPr>
+              <w:pStyle w:val="-"/>
+              <w:rPr>
+                <w:lang w:val="ru-RU"/>
+              </w:rPr>
+            </w:pPr>
+            <w:r>
+              <w:rPr>
+                <w:lang w:val="ru-RU"/>
+              </w:rPr>
+              <w:t>2.Нажать кнопку «Запустить»</w:t>
+            </w:r>
+          </w:p>
+          <w:p>
+            <w:pPr>
+              <w:pStyle w:val="-"/>
+              <w:rPr>
+                <w:lang w:val="ru-RU"/>
+              </w:rPr>
+            </w:pPr>
+            <w:r>
+              <w:rPr>
+                <w:lang w:val="ru-RU"/>
+              </w:rPr>
+              <w:t>3. Нажать кнопку «Остановить»</w:t>
+            </w:r>
+          </w:p>
+        </w:tc>
+        <w:tc>
+          <w:tcPr>
+            <w:tcW w:w="2976" w:type="dxa"/>
+          </w:tcPr>
+          <w:p>
+            <w:pPr>
+              <w:pStyle w:val="-"/>
+              <w:rPr>
+                <w:rFonts w:eastAsia="Calibri"/>
+                <w:lang w:val="ru-RU"/>
+              </w:rPr>
+            </w:pPr>
+            <w:r>
+              <w:rPr>
+                <w:rFonts w:eastAsia="Calibri"/>
+                <w:lang w:val="ru-RU"/>
+              </w:rPr>
+              <w:t>1.Статус загрузки сменится «Остановлено»</w:t>
+            </w:r>
+          </w:p>
+        </w:tc>
+        <w:tc>
+          <w:tcPr>
+            <w:tcW w:w="1418" w:type="dxa"/>
+          </w:tcPr>
+          <w:p>
+            <w:pPr>
+              <w:pStyle w:val="-"/>
+              <w:rPr>
+                <w:rFonts w:eastAsia="Calibri"/>
+                <w:lang w:val="ru-RU"/>
+              </w:rPr>
+            </w:pPr>
+            <w:r>
+              <w:rPr>
+                <w:rFonts w:eastAsia="Calibri"/>
+                <w:lang w:val="ru-RU"/>
+              </w:rPr>
+              <w:t>Тест успешно пройден</w:t>
+            </w:r>
+          </w:p>
+        </w:tc>
+      </w:tr>
+      <w:tr>
+        <w:trPr>
+          <w:trHeight w:val="2538"/>
+        </w:trPr>
+        <w:tc>
+          <w:tcPr>
+            <w:tcW w:w="993" w:type="dxa"/>
             <w:tcBorders>
               <w:bottom w:val="single" w:sz="4" w:space="0" w:color="000000"/>
             </w:tcBorders>
@@ -7139,7 +7275,8 @@
                 <w:rFonts w:eastAsia="Calibri"/>
                 <w:lang w:val="ru-RU"/>
               </w:rPr>
-              <w:t>8</w:t>
+              <w:lastRenderedPageBreak/>
+              <w:t>9</w:t>
             </w:r>
           </w:p>
         </w:tc>
@@ -7158,12 +7295,21 @@
                 <w:lang w:val="ru-RU"/>
               </w:rPr>
             </w:pPr>
+            <w:proofErr w:type="spellStart"/>
             <w:r>
               <w:rPr>
                 <w:rFonts w:eastAsia="Calibri"/>
                 <w:lang w:val="ru-RU"/>
               </w:rPr>
-              <w:t>Остановка загрузки</w:t>
+              <w:t>Валидация</w:t>
+            </w:r>
+            <w:proofErr w:type="spellEnd"/>
+            <w:r>
+              <w:rPr>
+                <w:rFonts w:eastAsia="Calibri"/>
+                <w:lang w:val="ru-RU"/>
+              </w:rPr>
+              <w:t xml:space="preserve"> данных загрузки при исполнении</w:t>
             </w:r>
           </w:p>
         </w:tc>
@@ -7185,7 +7331,7 @@
               <w:rPr>
                 <w:lang w:val="ru-RU"/>
               </w:rPr>
-              <w:t>1.Выбрать загрузку из списка.</w:t>
+              <w:t>1.Нажать кнопку «Добавить».</w:t>
             </w:r>
           </w:p>
           <w:p>
@@ -7199,7 +7345,7 @@
               <w:rPr>
                 <w:lang w:val="ru-RU"/>
               </w:rPr>
-              <w:t>2.Нажать кнопку «Запустить»</w:t>
+              <w:t>2.Ввести в поле «ссылки» строчку «111».</w:t>
             </w:r>
           </w:p>
           <w:p>
@@ -7213,7 +7359,41 @@
               <w:rPr>
                 <w:lang w:val="ru-RU"/>
               </w:rPr>
-              <w:t>3. Нажать кнопку «Остановить»</w:t>
+              <w:t>3.Нажать кнопку «Сохранить»</w:t>
+            </w:r>
+          </w:p>
+          <w:p>
+            <w:pPr>
+              <w:pStyle w:val="-"/>
+              <w:rPr>
+                <w:lang w:val="ru-RU"/>
+              </w:rPr>
+            </w:pPr>
+            <w:r>
+              <w:rPr>
+                <w:lang w:val="ru-RU"/>
+              </w:rPr>
+              <w:t>4.Выбрать созданную загрузку в списке</w:t>
+            </w:r>
+            <w:r>
+              <w:rPr>
+                <w:lang w:val="ru-RU"/>
+              </w:rPr>
+              <w:t>.</w:t>
+            </w:r>
+          </w:p>
+          <w:p>
+            <w:pPr>
+              <w:pStyle w:val="-"/>
+              <w:rPr>
+                <w:lang w:val="ru-RU"/>
+              </w:rPr>
+            </w:pPr>
+            <w:r>
+              <w:rPr>
+                <w:lang w:val="ru-RU"/>
+              </w:rPr>
+              <w:t>5.Нажать кнопку «Запустить».</w:t>
             </w:r>
           </w:p>
         </w:tc>
@@ -7237,7 +7417,7 @@
                 <w:rFonts w:eastAsia="Calibri"/>
                 <w:lang w:val="ru-RU"/>
               </w:rPr>
-              <w:t>1.Статус загрузки сменится «Остановлено»</w:t>
+              <w:t>1.Статус загрузки изменится на «Ошибка»</w:t>
             </w:r>
           </w:p>
         </w:tc>
@@ -7267,6 +7447,49 @@
         </w:tc>
       </w:tr>
     </w:tbl>
+    <w:p>
+      <w:pPr>
+        <w:spacing w:after="0" w:line="240" w:lineRule="auto"/>
+        <w:jc w:val="both"/>
+        <w:rPr>
+          <w:rFonts w:ascii="Times New Roman" w:hAnsi="Times New Roman" w:cs="Times New Roman"/>
+          <w:sz w:val="28"/>
+          <w:szCs w:val="28"/>
+          <w:lang w:val="ru-RU"/>
+        </w:rPr>
+      </w:pPr>
+    </w:p>
+    <w:p>
+      <w:pPr>
+        <w:spacing w:after="0" w:line="240" w:lineRule="auto"/>
+        <w:jc w:val="both"/>
+        <w:rPr>
+          <w:rFonts w:ascii="Times New Roman" w:hAnsi="Times New Roman" w:cs="Times New Roman"/>
+          <w:sz w:val="28"/>
+          <w:szCs w:val="28"/>
+          <w:lang w:val="ru-RU"/>
+        </w:rPr>
+      </w:pPr>
+    </w:p>
+    <w:p>
+      <w:pPr>
+        <w:rPr>
+          <w:rFonts w:ascii="Times New Roman" w:hAnsi="Times New Roman" w:cs="Times New Roman"/>
+          <w:sz w:val="28"/>
+          <w:szCs w:val="28"/>
+          <w:lang w:val="ru-RU"/>
+        </w:rPr>
+      </w:pPr>
+      <w:r>
+        <w:rPr>
+          <w:rFonts w:ascii="Times New Roman" w:hAnsi="Times New Roman" w:cs="Times New Roman"/>
+          <w:sz w:val="28"/>
+          <w:szCs w:val="28"/>
+          <w:lang w:val="ru-RU"/>
+        </w:rPr>
+        <w:br w:type="page"/>
+      </w:r>
+    </w:p>
     <w:p>
       <w:pPr>
         <w:spacing w:after="0" w:line="240" w:lineRule="auto"/>

--- a/PZ.docx
+++ b/PZ.docx
@@ -1,6 +1,6 @@
 
 <file path=word/document.xml><?xml version="1.0" encoding="utf-8"?>
-<w:document xmlns:wpc="http://schemas.microsoft.com/office/word/2010/wordprocessingCanvas" xmlns:mc="http://schemas.openxmlformats.org/markup-compatibility/2006" xmlns:o="urn:schemas-microsoft-com:office:office" xmlns:r="http://schemas.openxmlformats.org/officeDocument/2006/relationships" xmlns:m="http://schemas.openxmlformats.org/officeDocument/2006/math" xmlns:v="urn:schemas-microsoft-com:vml" xmlns:wp14="http://schemas.microsoft.com/office/word/2010/wordprocessingDrawing" xmlns:wp="http://schemas.openxmlformats.org/drawingml/2006/wordprocessingDrawing" xmlns:w10="urn:schemas-microsoft-com:office:word" xmlns:w="http://schemas.openxmlformats.org/wordprocessingml/2006/main" xmlns:w14="http://schemas.microsoft.com/office/word/2010/wordml" xmlns:w15="http://schemas.microsoft.com/office/word/2012/wordml" xmlns:wpg="http://schemas.microsoft.com/office/word/2010/wordprocessingGroup" xmlns:wpi="http://schemas.microsoft.com/office/word/2010/wordprocessingInk" xmlns:wne="http://schemas.microsoft.com/office/word/2006/wordml" xmlns:wps="http://schemas.microsoft.com/office/word/2010/wordprocessingShape" mc:Ignorable="w14 w15 wp14">
+<w:document xmlns:wpc="http://schemas.microsoft.com/office/word/2010/wordprocessingCanvas" xmlns:cx="http://schemas.microsoft.com/office/drawing/2014/chartex" xmlns:cx1="http://schemas.microsoft.com/office/drawing/2015/9/8/chartex" xmlns:mc="http://schemas.openxmlformats.org/markup-compatibility/2006" xmlns:o="urn:schemas-microsoft-com:office:office" xmlns:r="http://schemas.openxmlformats.org/officeDocument/2006/relationships" xmlns:m="http://schemas.openxmlformats.org/officeDocument/2006/math" xmlns:v="urn:schemas-microsoft-com:vml" xmlns:wp14="http://schemas.microsoft.com/office/word/2010/wordprocessingDrawing" xmlns:wp="http://schemas.openxmlformats.org/drawingml/2006/wordprocessingDrawing" xmlns:w10="urn:schemas-microsoft-com:office:word" xmlns:w="http://schemas.openxmlformats.org/wordprocessingml/2006/main" xmlns:w14="http://schemas.microsoft.com/office/word/2010/wordml" xmlns:w15="http://schemas.microsoft.com/office/word/2012/wordml" xmlns:w16se="http://schemas.microsoft.com/office/word/2015/wordml/symex" xmlns:wpg="http://schemas.microsoft.com/office/word/2010/wordprocessingGroup" xmlns:wpi="http://schemas.microsoft.com/office/word/2010/wordprocessingInk" xmlns:wne="http://schemas.microsoft.com/office/word/2006/wordml" xmlns:wps="http://schemas.microsoft.com/office/word/2010/wordprocessingShape" mc:Ignorable="w14 w15 w16se wp14">
   <w:body>
     <w:p>
       <w:pPr>
@@ -542,155 +542,39 @@
               <w:pStyle w:val="-"/>
               <w:rPr>
                 <w:shd w:val="clear" w:color="auto" w:fill="FFFFFF"/>
+                <w:lang w:val="ru-RU"/>
               </w:rPr>
             </w:pPr>
-            <w:proofErr w:type="spellStart"/>
             <w:r>
               <w:rPr>
                 <w:shd w:val="clear" w:color="auto" w:fill="FFFFFF"/>
-              </w:rPr>
-              <w:t>Бесплатная</w:t>
-            </w:r>
-            <w:proofErr w:type="spellEnd"/>
+                <w:lang w:val="ru-RU"/>
+              </w:rPr>
+              <w:t xml:space="preserve">Бесплатная компьютерная программа, менеджер закачек с закрытым исходным кодом для ОС </w:t>
+            </w:r>
             <w:r>
               <w:rPr>
                 <w:shd w:val="clear" w:color="auto" w:fill="FFFFFF"/>
               </w:rPr>
+              <w:t>Microsoft</w:t>
+            </w:r>
+            <w:r>
+              <w:rPr>
+                <w:shd w:val="clear" w:color="auto" w:fill="FFFFFF"/>
+                <w:lang w:val="ru-RU"/>
+              </w:rPr>
               <w:t xml:space="preserve"> </w:t>
             </w:r>
-            <w:proofErr w:type="spellStart"/>
             <w:r>
               <w:rPr>
                 <w:shd w:val="clear" w:color="auto" w:fill="FFFFFF"/>
               </w:rPr>
-              <w:t>компьютерная</w:t>
-            </w:r>
-            <w:proofErr w:type="spellEnd"/>
+              <w:t>Windows</w:t>
+            </w:r>
             <w:r>
               <w:rPr>
                 <w:shd w:val="clear" w:color="auto" w:fill="FFFFFF"/>
-              </w:rPr>
-              <w:t xml:space="preserve"> </w:t>
-            </w:r>
-            <w:proofErr w:type="spellStart"/>
-            <w:r>
-              <w:rPr>
-                <w:shd w:val="clear" w:color="auto" w:fill="FFFFFF"/>
-              </w:rPr>
-              <w:t>программа</w:t>
-            </w:r>
-            <w:proofErr w:type="spellEnd"/>
-            <w:r>
-              <w:rPr>
-                <w:shd w:val="clear" w:color="auto" w:fill="FFFFFF"/>
-              </w:rPr>
-              <w:t xml:space="preserve">, </w:t>
-            </w:r>
-            <w:proofErr w:type="spellStart"/>
-            <w:r>
-              <w:rPr>
-                <w:shd w:val="clear" w:color="auto" w:fill="FFFFFF"/>
-              </w:rPr>
-              <w:t>менеджер</w:t>
-            </w:r>
-            <w:proofErr w:type="spellEnd"/>
-            <w:r>
-              <w:rPr>
-                <w:shd w:val="clear" w:color="auto" w:fill="FFFFFF"/>
-              </w:rPr>
-              <w:t xml:space="preserve"> </w:t>
-            </w:r>
-            <w:proofErr w:type="spellStart"/>
-            <w:r>
-              <w:rPr>
-                <w:shd w:val="clear" w:color="auto" w:fill="FFFFFF"/>
-              </w:rPr>
-              <w:t>закачек</w:t>
-            </w:r>
-            <w:proofErr w:type="spellEnd"/>
-            <w:r>
-              <w:rPr>
-                <w:shd w:val="clear" w:color="auto" w:fill="FFFFFF"/>
-              </w:rPr>
-              <w:t xml:space="preserve"> с </w:t>
-            </w:r>
-            <w:proofErr w:type="spellStart"/>
-            <w:r>
-              <w:rPr>
-                <w:shd w:val="clear" w:color="auto" w:fill="FFFFFF"/>
-              </w:rPr>
-              <w:t>закрытым</w:t>
-            </w:r>
-            <w:proofErr w:type="spellEnd"/>
-            <w:r>
-              <w:rPr>
-                <w:shd w:val="clear" w:color="auto" w:fill="FFFFFF"/>
-              </w:rPr>
-              <w:t xml:space="preserve"> </w:t>
-            </w:r>
-            <w:proofErr w:type="spellStart"/>
-            <w:r>
-              <w:rPr>
-                <w:shd w:val="clear" w:color="auto" w:fill="FFFFFF"/>
-              </w:rPr>
-              <w:t>исходным</w:t>
-            </w:r>
-            <w:proofErr w:type="spellEnd"/>
-            <w:r>
-              <w:rPr>
-                <w:shd w:val="clear" w:color="auto" w:fill="FFFFFF"/>
-              </w:rPr>
-              <w:t xml:space="preserve"> </w:t>
-            </w:r>
-            <w:proofErr w:type="spellStart"/>
-            <w:r>
-              <w:rPr>
-                <w:shd w:val="clear" w:color="auto" w:fill="FFFFFF"/>
-              </w:rPr>
-              <w:t>кодом</w:t>
-            </w:r>
-            <w:proofErr w:type="spellEnd"/>
-            <w:r>
-              <w:rPr>
-                <w:shd w:val="clear" w:color="auto" w:fill="FFFFFF"/>
-              </w:rPr>
-              <w:t xml:space="preserve"> </w:t>
-            </w:r>
-            <w:proofErr w:type="spellStart"/>
-            <w:r>
-              <w:rPr>
-                <w:shd w:val="clear" w:color="auto" w:fill="FFFFFF"/>
-              </w:rPr>
-              <w:t>для</w:t>
-            </w:r>
-            <w:proofErr w:type="spellEnd"/>
-            <w:r>
-              <w:rPr>
-                <w:shd w:val="clear" w:color="auto" w:fill="FFFFFF"/>
-              </w:rPr>
-              <w:t xml:space="preserve"> ОС </w:t>
-            </w:r>
-            <w:r>
-              <w:rPr>
-                <w:shd w:val="clear" w:color="auto" w:fill="FFFFFF"/>
-              </w:rPr>
-              <w:t>Microsoft</w:t>
-            </w:r>
-            <w:r>
-              <w:rPr>
-                <w:shd w:val="clear" w:color="auto" w:fill="FFFFFF"/>
-              </w:rPr>
-              <w:t xml:space="preserve"> </w:t>
-            </w:r>
-            <w:r>
-              <w:rPr>
-                <w:shd w:val="clear" w:color="auto" w:fill="FFFFFF"/>
-              </w:rPr>
-              <w:t>Windows</w:t>
-            </w:r>
-            <w:r>
-              <w:rPr>
-                <w:shd w:val="clear" w:color="auto" w:fill="FFFFFF"/>
+                <w:lang w:val="ru-RU"/>
               </w:rPr>
               <w:t>.</w:t>
             </w:r>
@@ -754,23 +638,27 @@
               </w:numPr>
               <w:rPr>
                 <w:shd w:val="clear" w:color="auto" w:fill="FFFFFF"/>
+                <w:lang w:val="ru-RU"/>
               </w:rPr>
             </w:pPr>
             <w:r>
               <w:rPr>
                 <w:shd w:val="clear" w:color="auto" w:fill="FFFFFF"/>
+                <w:lang w:val="ru-RU"/>
               </w:rPr>
               <w:t>п</w:t>
             </w:r>
             <w:r>
               <w:rPr>
                 <w:shd w:val="clear" w:color="auto" w:fill="FFFFFF"/>
+                <w:lang w:val="ru-RU"/>
               </w:rPr>
               <w:t xml:space="preserve">озволяет скачивать </w:t>
             </w:r>
             <w:r>
               <w:rPr>
                 <w:shd w:val="clear" w:color="auto" w:fill="FFFFFF"/>
+                <w:lang w:val="ru-RU"/>
               </w:rPr>
               <w:t xml:space="preserve">несколько </w:t>
             </w:r>
@@ -784,6 +672,7 @@
             <w:r>
               <w:rPr>
                 <w:shd w:val="clear" w:color="auto" w:fill="FFFFFF"/>
+                <w:lang w:val="ru-RU"/>
               </w:rPr>
               <w:t xml:space="preserve"> одновременно;</w:t>
             </w:r>
@@ -797,23 +686,27 @@
               </w:numPr>
               <w:rPr>
                 <w:shd w:val="clear" w:color="auto" w:fill="FFFFFF"/>
+                <w:lang w:val="ru-RU"/>
               </w:rPr>
             </w:pPr>
             <w:r>
               <w:rPr>
                 <w:shd w:val="clear" w:color="auto" w:fill="FFFFFF"/>
+                <w:lang w:val="ru-RU"/>
               </w:rPr>
               <w:t>п</w:t>
             </w:r>
             <w:r>
               <w:rPr>
                 <w:shd w:val="clear" w:color="auto" w:fill="FFFFFF"/>
+                <w:lang w:val="ru-RU"/>
               </w:rPr>
               <w:t>озволяет скачивать файл одновременно в несколько потоков</w:t>
             </w:r>
             <w:r>
               <w:rPr>
                 <w:shd w:val="clear" w:color="auto" w:fill="FFFFFF"/>
+                <w:lang w:val="ru-RU"/>
               </w:rPr>
               <w:t>;</w:t>
             </w:r>
@@ -902,23 +795,27 @@
               </w:numPr>
               <w:rPr>
                 <w:shd w:val="clear" w:color="auto" w:fill="FFFFFF"/>
+                <w:lang w:val="ru-RU"/>
               </w:rPr>
             </w:pPr>
             <w:r>
               <w:rPr>
                 <w:shd w:val="clear" w:color="auto" w:fill="FFFFFF"/>
+                <w:lang w:val="ru-RU"/>
               </w:rPr>
               <w:t>п</w:t>
             </w:r>
             <w:r>
               <w:rPr>
                 <w:shd w:val="clear" w:color="auto" w:fill="FFFFFF"/>
+                <w:lang w:val="ru-RU"/>
               </w:rPr>
               <w:t>озволяет скачивать файл одновременно из нескольких источников</w:t>
             </w:r>
             <w:r>
               <w:rPr>
                 <w:shd w:val="clear" w:color="auto" w:fill="FFFFFF"/>
+                <w:lang w:val="ru-RU"/>
               </w:rPr>
               <w:t>;</w:t>
             </w:r>
@@ -932,29 +829,34 @@
               </w:numPr>
               <w:rPr>
                 <w:shd w:val="clear" w:color="auto" w:fill="FFFFFF"/>
+                <w:lang w:val="ru-RU"/>
               </w:rPr>
             </w:pPr>
             <w:r>
               <w:rPr>
                 <w:shd w:val="clear" w:color="auto" w:fill="FFFFFF"/>
+                <w:lang w:val="ru-RU"/>
               </w:rPr>
               <w:t>с</w:t>
             </w:r>
             <w:r>
               <w:rPr>
                 <w:shd w:val="clear" w:color="auto" w:fill="FFFFFF"/>
+                <w:lang w:val="ru-RU"/>
               </w:rPr>
               <w:t>одержит обозреватель сайта, чтобы просматри</w:t>
             </w:r>
             <w:r>
               <w:rPr>
                 <w:shd w:val="clear" w:color="auto" w:fill="FFFFFF"/>
+                <w:lang w:val="ru-RU"/>
               </w:rPr>
               <w:t>вать содержимое каталогов сайта</w:t>
             </w:r>
             <w:r>
               <w:rPr>
                 <w:shd w:val="clear" w:color="auto" w:fill="FFFFFF"/>
+                <w:lang w:val="ru-RU"/>
               </w:rPr>
               <w:t>;</w:t>
             </w:r>
@@ -996,6 +898,7 @@
               <w:pStyle w:val="-"/>
               <w:rPr>
                 <w:shd w:val="clear" w:color="auto" w:fill="FFFFFF"/>
+                <w:lang w:val="ru-RU"/>
               </w:rPr>
             </w:pPr>
           </w:p>
@@ -1211,121 +1114,40 @@
               <w:pStyle w:val="-"/>
               <w:rPr>
                 <w:shd w:val="clear" w:color="auto" w:fill="FFFFFF"/>
+                <w:lang w:val="ru-RU"/>
               </w:rPr>
             </w:pPr>
-            <w:proofErr w:type="spellStart"/>
             <w:r>
               <w:rPr>
                 <w:shd w:val="clear" w:color="auto" w:fill="FFFFFF"/>
-              </w:rPr>
-              <w:t>Менеджер</w:t>
-            </w:r>
-            <w:proofErr w:type="spellEnd"/>
+                <w:lang w:val="ru-RU"/>
+              </w:rPr>
+              <w:t>Менеджер загр</w:t>
+            </w:r>
             <w:r>
               <w:rPr>
                 <w:shd w:val="clear" w:color="auto" w:fill="FFFFFF"/>
-              </w:rPr>
-              <w:t xml:space="preserve"> </w:t>
-            </w:r>
-            <w:proofErr w:type="spellStart"/>
+                <w:lang w:val="ru-RU"/>
+              </w:rPr>
+              <w:t xml:space="preserve">узок с закрытым исходным кодом, </w:t>
+            </w:r>
             <w:r>
               <w:rPr>
                 <w:shd w:val="clear" w:color="auto" w:fill="FFFFFF"/>
-              </w:rPr>
-              <w:t>загр</w:t>
+                <w:lang w:val="ru-RU"/>
+              </w:rPr>
+              <w:t xml:space="preserve">работающий под </w:t>
             </w:r>
             <w:r>
               <w:rPr>
                 <w:shd w:val="clear" w:color="auto" w:fill="FFFFFF"/>
               </w:rPr>
-              <w:t>узок</w:t>
-            </w:r>
-            <w:proofErr w:type="spellEnd"/>
+              <w:t>Windows</w:t>
+            </w:r>
             <w:r>
               <w:rPr>
                 <w:shd w:val="clear" w:color="auto" w:fill="FFFFFF"/>
-              </w:rPr>
-              <w:t xml:space="preserve"> с </w:t>
-            </w:r>
-            <w:proofErr w:type="spellStart"/>
-            <w:r>
-              <w:rPr>
-                <w:shd w:val="clear" w:color="auto" w:fill="FFFFFF"/>
-              </w:rPr>
-              <w:t>закрытым</w:t>
-            </w:r>
-            <w:proofErr w:type="spellEnd"/>
-            <w:r>
-              <w:rPr>
-                <w:shd w:val="clear" w:color="auto" w:fill="FFFFFF"/>
-              </w:rPr>
-              <w:t xml:space="preserve"> </w:t>
-            </w:r>
-            <w:proofErr w:type="spellStart"/>
-            <w:r>
-              <w:rPr>
-                <w:shd w:val="clear" w:color="auto" w:fill="FFFFFF"/>
-              </w:rPr>
-              <w:t>исходным</w:t>
-            </w:r>
-            <w:proofErr w:type="spellEnd"/>
-            <w:r>
-              <w:rPr>
-                <w:shd w:val="clear" w:color="auto" w:fill="FFFFFF"/>
-              </w:rPr>
-              <w:t xml:space="preserve"> </w:t>
-            </w:r>
-            <w:proofErr w:type="spellStart"/>
-            <w:r>
-              <w:rPr>
-                <w:shd w:val="clear" w:color="auto" w:fill="FFFFFF"/>
-              </w:rPr>
-              <w:t>кодом</w:t>
-            </w:r>
-            <w:proofErr w:type="spellEnd"/>
-            <w:r>
-              <w:rPr>
-                <w:shd w:val="clear" w:color="auto" w:fill="FFFFFF"/>
-              </w:rPr>
-              <w:t xml:space="preserve">, </w:t>
-            </w:r>
-            <w:proofErr w:type="spellStart"/>
-            <w:r>
-              <w:rPr>
-                <w:shd w:val="clear" w:color="auto" w:fill="FFFFFF"/>
-              </w:rPr>
-              <w:t>работающий</w:t>
-            </w:r>
-            <w:proofErr w:type="spellEnd"/>
-            <w:r>
-              <w:rPr>
-                <w:shd w:val="clear" w:color="auto" w:fill="FFFFFF"/>
-              </w:rPr>
-              <w:t xml:space="preserve"> </w:t>
-            </w:r>
-            <w:proofErr w:type="spellStart"/>
-            <w:r>
-              <w:rPr>
-                <w:shd w:val="clear" w:color="auto" w:fill="FFFFFF"/>
-              </w:rPr>
-              <w:t>под</w:t>
-            </w:r>
-            <w:proofErr w:type="spellEnd"/>
-            <w:r>
-              <w:rPr>
-                <w:shd w:val="clear" w:color="auto" w:fill="FFFFFF"/>
-              </w:rPr>
-              <w:t xml:space="preserve"> </w:t>
-            </w:r>
-            <w:r>
-              <w:rPr>
-                <w:shd w:val="clear" w:color="auto" w:fill="FFFFFF"/>
-              </w:rPr>
-              <w:t>Windows</w:t>
-            </w:r>
-            <w:r>
-              <w:rPr>
-                <w:shd w:val="clear" w:color="auto" w:fill="FFFFFF"/>
+                <w:lang w:val="ru-RU"/>
               </w:rPr>
               <w:t>.</w:t>
             </w:r>
@@ -1353,11 +1175,13 @@
               </w:numPr>
               <w:rPr>
                 <w:shd w:val="clear" w:color="auto" w:fill="FFFFFF"/>
+                <w:lang w:val="ru-RU"/>
               </w:rPr>
             </w:pPr>
             <w:r>
               <w:rPr>
                 <w:shd w:val="clear" w:color="auto" w:fill="FFFFFF"/>
+                <w:lang w:val="ru-RU"/>
               </w:rPr>
               <w:t>многопоточная закачка, способная намного повысить скорость закачки файлов;</w:t>
             </w:r>
@@ -1373,23 +1197,45 @@
                 <w:shd w:val="clear" w:color="auto" w:fill="FFFFFF"/>
               </w:rPr>
             </w:pPr>
+            <w:proofErr w:type="spellStart"/>
             <w:r>
               <w:rPr>
                 <w:shd w:val="clear" w:color="auto" w:fill="FFFFFF"/>
               </w:rPr>
-              <w:t xml:space="preserve">встроенный </w:t>
-            </w:r>
+              <w:t>встроенный</w:t>
+            </w:r>
+            <w:proofErr w:type="spellEnd"/>
             <w:r>
               <w:rPr>
                 <w:shd w:val="clear" w:color="auto" w:fill="FFFFFF"/>
               </w:rPr>
+              <w:t xml:space="preserve"> </w:t>
+            </w:r>
+            <w:r>
+              <w:rPr>
+                <w:shd w:val="clear" w:color="auto" w:fill="FFFFFF"/>
+              </w:rPr>
               <w:t>FTP</w:t>
             </w:r>
             <w:r>
               <w:rPr>
                 <w:shd w:val="clear" w:color="auto" w:fill="FFFFFF"/>
               </w:rPr>
-              <w:t>-клиент;</w:t>
+              <w:t>-</w:t>
+            </w:r>
+            <w:proofErr w:type="spellStart"/>
+            <w:r>
+              <w:rPr>
+                <w:shd w:val="clear" w:color="auto" w:fill="FFFFFF"/>
+              </w:rPr>
+              <w:t>клиент</w:t>
+            </w:r>
+            <w:proofErr w:type="spellEnd"/>
+            <w:r>
+              <w:rPr>
+                <w:shd w:val="clear" w:color="auto" w:fill="FFFFFF"/>
+              </w:rPr>
+              <w:t>;</w:t>
             </w:r>
           </w:p>
           <w:p>
@@ -1401,11 +1247,13 @@
               </w:numPr>
               <w:rPr>
                 <w:shd w:val="clear" w:color="auto" w:fill="FFFFFF"/>
+                <w:lang w:val="ru-RU"/>
               </w:rPr>
             </w:pPr>
             <w:r>
               <w:rPr>
                 <w:shd w:val="clear" w:color="auto" w:fill="FFFFFF"/>
+                <w:lang w:val="ru-RU"/>
               </w:rPr>
               <w:t>регулируемый режим для динамического управления скоростью закачки, возможность установки приоритетов для закачек;</w:t>
             </w:r>
@@ -1419,21 +1267,15 @@
               </w:numPr>
               <w:rPr>
                 <w:shd w:val="clear" w:color="auto" w:fill="FFFFFF"/>
+                <w:lang w:val="ru-RU"/>
               </w:rPr>
             </w:pPr>
-            <w:proofErr w:type="gramStart"/>
             <w:r>
               <w:rPr>
                 <w:shd w:val="clear" w:color="auto" w:fill="FFFFFF"/>
-              </w:rPr>
-              <w:t>встроенный</w:t>
-            </w:r>
-            <w:proofErr w:type="gramEnd"/>
-            <w:r>
-              <w:rPr>
-                <w:shd w:val="clear" w:color="auto" w:fill="FFFFFF"/>
-              </w:rPr>
-              <w:t xml:space="preserve"> поиск файлов, программ, игр и музыки.</w:t>
+                <w:lang w:val="ru-RU"/>
+              </w:rPr>
+              <w:t>встроенный поиск файлов, программ, игр и музыки.</w:t>
             </w:r>
           </w:p>
         </w:tc>
@@ -1516,11 +1358,13 @@
               <w:pStyle w:val="-"/>
               <w:rPr>
                 <w:shd w:val="clear" w:color="auto" w:fill="FFFFFF"/>
+                <w:lang w:val="ru-RU"/>
               </w:rPr>
             </w:pPr>
             <w:r>
               <w:rPr>
                 <w:shd w:val="clear" w:color="auto" w:fill="FFFFFF"/>
+                <w:lang w:val="ru-RU"/>
               </w:rPr>
               <w:t>Свободный, кроссплатформенный менеджер загрузок с открытым исходным кодом.</w:t>
             </w:r>
@@ -1532,11 +1376,47 @@
                 <w:shd w:val="clear" w:color="auto" w:fill="FFFFFF"/>
               </w:rPr>
             </w:pPr>
+            <w:proofErr w:type="spellStart"/>
             <w:r>
               <w:rPr>
                 <w:shd w:val="clear" w:color="auto" w:fill="FFFFFF"/>
               </w:rPr>
-              <w:t>Имеет следующие функции:</w:t>
+              <w:t>Имеет</w:t>
+            </w:r>
+            <w:proofErr w:type="spellEnd"/>
+            <w:r>
+              <w:rPr>
+                <w:shd w:val="clear" w:color="auto" w:fill="FFFFFF"/>
+              </w:rPr>
+              <w:t xml:space="preserve"> </w:t>
+            </w:r>
+            <w:proofErr w:type="spellStart"/>
+            <w:r>
+              <w:rPr>
+                <w:shd w:val="clear" w:color="auto" w:fill="FFFFFF"/>
+              </w:rPr>
+              <w:t>следующие</w:t>
+            </w:r>
+            <w:proofErr w:type="spellEnd"/>
+            <w:r>
+              <w:rPr>
+                <w:shd w:val="clear" w:color="auto" w:fill="FFFFFF"/>
+              </w:rPr>
+              <w:t xml:space="preserve"> </w:t>
+            </w:r>
+            <w:proofErr w:type="spellStart"/>
+            <w:r>
+              <w:rPr>
+                <w:shd w:val="clear" w:color="auto" w:fill="FFFFFF"/>
+              </w:rPr>
+              <w:t>функции</w:t>
+            </w:r>
+            <w:proofErr w:type="spellEnd"/>
+            <w:r>
+              <w:rPr>
+                <w:shd w:val="clear" w:color="auto" w:fill="FFFFFF"/>
+              </w:rPr>
+              <w:t>:</w:t>
             </w:r>
           </w:p>
           <w:p>
@@ -1548,11 +1428,13 @@
               </w:numPr>
               <w:rPr>
                 <w:shd w:val="clear" w:color="auto" w:fill="FFFFFF"/>
+                <w:lang w:val="ru-RU"/>
               </w:rPr>
             </w:pPr>
             <w:r>
               <w:rPr>
                 <w:shd w:val="clear" w:color="auto" w:fill="FFFFFF"/>
+                <w:lang w:val="ru-RU"/>
               </w:rPr>
               <w:t xml:space="preserve">загрузка файлов по протоколам </w:t>
             </w:r>
@@ -1565,6 +1447,7 @@
             <w:r>
               <w:rPr>
                 <w:shd w:val="clear" w:color="auto" w:fill="FFFFFF"/>
+                <w:lang w:val="ru-RU"/>
               </w:rPr>
               <w:t xml:space="preserve">, </w:t>
             </w:r>
@@ -1577,6 +1460,7 @@
             <w:r>
               <w:rPr>
                 <w:shd w:val="clear" w:color="auto" w:fill="FFFFFF"/>
+                <w:lang w:val="ru-RU"/>
               </w:rPr>
               <w:t xml:space="preserve">, </w:t>
             </w:r>
@@ -1589,6 +1473,7 @@
             <w:r>
               <w:rPr>
                 <w:shd w:val="clear" w:color="auto" w:fill="FFFFFF"/>
+                <w:lang w:val="ru-RU"/>
               </w:rPr>
               <w:t xml:space="preserve">, и </w:t>
             </w:r>
@@ -1603,6 +1488,7 @@
             <w:r>
               <w:rPr>
                 <w:shd w:val="clear" w:color="auto" w:fill="FFFFFF"/>
+                <w:lang w:val="ru-RU"/>
               </w:rPr>
               <w:t>;</w:t>
             </w:r>
@@ -1618,11 +1504,33 @@
                 <w:shd w:val="clear" w:color="auto" w:fill="FFFFFF"/>
               </w:rPr>
             </w:pPr>
+            <w:proofErr w:type="spellStart"/>
             <w:r>
               <w:rPr>
                 <w:shd w:val="clear" w:color="auto" w:fill="FFFFFF"/>
               </w:rPr>
-              <w:t xml:space="preserve">авторизация по </w:t>
+              <w:t>авторизация</w:t>
+            </w:r>
+            <w:proofErr w:type="spellEnd"/>
+            <w:r>
+              <w:rPr>
+                <w:shd w:val="clear" w:color="auto" w:fill="FFFFFF"/>
+              </w:rPr>
+              <w:t xml:space="preserve"> </w:t>
+            </w:r>
+            <w:proofErr w:type="spellStart"/>
+            <w:r>
+              <w:rPr>
+                <w:shd w:val="clear" w:color="auto" w:fill="FFFFFF"/>
+              </w:rPr>
+              <w:t>по</w:t>
+            </w:r>
+            <w:proofErr w:type="spellEnd"/>
+            <w:r>
+              <w:rPr>
+                <w:shd w:val="clear" w:color="auto" w:fill="FFFFFF"/>
+              </w:rPr>
+              <w:t xml:space="preserve"> </w:t>
             </w:r>
             <w:r>
               <w:rPr>
@@ -1676,13 +1584,7 @@
               </w:numPr>
             </w:pPr>
             <w:r>
-              <w:t>у</w:t>
-            </w:r>
-            <w:r>
-              <w:t>становка ограничения с</w:t>
-            </w:r>
-            <w:r>
-              <w:t>корости;</w:t>
+              <w:t>установка ограничения скорости;</w:t>
             </w:r>
           </w:p>
           <w:p>
@@ -1692,15 +1594,15 @@
                 <w:ilvl w:val="0"/>
                 <w:numId w:val="27"/>
               </w:numPr>
+              <w:rPr>
+                <w:lang w:val="ru-RU"/>
+              </w:rPr>
             </w:pPr>
             <w:r>
-              <w:t>з</w:t>
-            </w:r>
-            <w:r>
-              <w:t xml:space="preserve">акачка одного </w:t>
-            </w:r>
-            <w:r>
-              <w:t>файла с нескольких источников;</w:t>
+              <w:rPr>
+                <w:lang w:val="ru-RU"/>
+              </w:rPr>
+              <w:t>закачка одного файла с нескольких источников;</w:t>
             </w:r>
           </w:p>
           <w:p>
@@ -1710,23 +1612,29 @@
                 <w:ilvl w:val="0"/>
                 <w:numId w:val="27"/>
               </w:numPr>
+              <w:rPr>
+                <w:lang w:val="ru-RU"/>
+              </w:rPr>
             </w:pPr>
             <w:r>
-              <w:t>в</w:t>
-            </w:r>
-            <w:r>
-              <w:t xml:space="preserve">озможность </w:t>
+              <w:rPr>
+                <w:lang w:val="ru-RU"/>
+              </w:rPr>
+              <w:t xml:space="preserve">возможность </w:t>
             </w:r>
             <w:proofErr w:type="spellStart"/>
             <w:r>
+              <w:rPr>
+                <w:lang w:val="ru-RU"/>
+              </w:rPr>
               <w:t>докачивать</w:t>
             </w:r>
             <w:proofErr w:type="spellEnd"/>
             <w:r>
-              <w:t xml:space="preserve"> </w:t>
-            </w:r>
-            <w:r>
-              <w:t>файлы после разрыва соединения;</w:t>
+              <w:rPr>
+                <w:lang w:val="ru-RU"/>
+              </w:rPr>
+              <w:t xml:space="preserve"> файлы после разрыва соединения;</w:t>
             </w:r>
           </w:p>
           <w:p>
@@ -1736,15 +1644,15 @@
                 <w:ilvl w:val="0"/>
                 <w:numId w:val="27"/>
               </w:numPr>
+              <w:rPr>
+                <w:lang w:val="ru-RU"/>
+              </w:rPr>
             </w:pPr>
             <w:r>
-              <w:t>в</w:t>
-            </w:r>
-            <w:r>
-              <w:t>озможность создавать</w:t>
-            </w:r>
-            <w:r>
-              <w:t xml:space="preserve"> шаблоны для загружаемых файлов;</w:t>
+              <w:rPr>
+                <w:lang w:val="ru-RU"/>
+              </w:rPr>
+              <w:t>возможность создавать шаблоны для загружаемых файлов;</w:t>
             </w:r>
           </w:p>
           <w:p>
@@ -1756,21 +1664,14 @@
               </w:numPr>
               <w:rPr>
                 <w:shd w:val="clear" w:color="auto" w:fill="FFFFFF"/>
+                <w:lang w:val="ru-RU"/>
               </w:rPr>
             </w:pPr>
-            <w:proofErr w:type="gramStart"/>
-            <w:r>
-              <w:t>в</w:t>
-            </w:r>
-            <w:r>
-              <w:t>ыключение</w:t>
-            </w:r>
-            <w:proofErr w:type="gramEnd"/>
-            <w:r>
-              <w:t xml:space="preserve"> компьютера после завершения закачек</w:t>
-            </w:r>
-            <w:r>
-              <w:t>.</w:t>
+            <w:r>
+              <w:rPr>
+                <w:lang w:val="ru-RU"/>
+              </w:rPr>
+              <w:t>выключение компьютера после завершения закачек.</w:t>
             </w:r>
           </w:p>
         </w:tc>
@@ -3998,7 +3899,7 @@
       <w:r>
         <w:rPr>
           <w:noProof/>
-          <w:lang w:eastAsia="be-BY"/>
+          <w:lang w:val="ru-RU" w:eastAsia="ru-RU"/>
         </w:rPr>
         <w:drawing>
           <wp:inline distT="0" distB="0" distL="0" distR="0" wp14:anchorId="73C5536E" wp14:editId="4512B4C8">
@@ -6278,7 +6179,7 @@
           <w:noProof/>
           <w:sz w:val="28"/>
           <w:szCs w:val="28"/>
-          <w:lang w:eastAsia="be-BY"/>
+          <w:lang w:val="ru-RU" w:eastAsia="ru-RU"/>
         </w:rPr>
         <w:drawing>
           <wp:inline distT="0" distB="0" distL="0" distR="0">
@@ -9055,7 +8956,6 @@
         </w:rPr>
       </w:pPr>
       <w:proofErr w:type="spellStart"/>
-      <w:proofErr w:type="gramStart"/>
       <w:r>
         <w:rPr>
           <w:rFonts w:ascii="Times New Roman" w:hAnsi="Times New Roman" w:cs="Times New Roman"/>
@@ -9066,7 +8966,6 @@
         <w:t>updateDownload</w:t>
       </w:r>
       <w:proofErr w:type="spellEnd"/>
-      <w:proofErr w:type="gramEnd"/>
       <w:r>
         <w:rPr>
           <w:rFonts w:ascii="Times New Roman" w:hAnsi="Times New Roman" w:cs="Times New Roman"/>
@@ -9358,7 +9257,6 @@
         </w:rPr>
       </w:pPr>
       <w:proofErr w:type="spellStart"/>
-      <w:proofErr w:type="gramStart"/>
       <w:r>
         <w:rPr>
           <w:rFonts w:ascii="Times New Roman" w:hAnsi="Times New Roman" w:cs="Times New Roman"/>
@@ -9369,7 +9267,6 @@
         <w:t>emitDownloadsListChange</w:t>
       </w:r>
       <w:proofErr w:type="spellEnd"/>
-      <w:proofErr w:type="gramEnd"/>
       <w:r>
         <w:rPr>
           <w:rFonts w:ascii="Times New Roman" w:hAnsi="Times New Roman" w:cs="Times New Roman"/>
@@ -9939,87 +9836,41 @@
           <w:p>
             <w:pPr>
               <w:pStyle w:val="-"/>
+              <w:rPr>
+                <w:lang w:val="ru-RU"/>
+              </w:rPr>
             </w:pPr>
             <w:r>
+              <w:rPr>
+                <w:lang w:val="ru-RU"/>
+              </w:rPr>
               <w:t>1</w:t>
             </w:r>
             <w:r>
-              <w:t xml:space="preserve">. </w:t>
-            </w:r>
-            <w:proofErr w:type="spellStart"/>
-            <w:r>
-              <w:t>Нажать</w:t>
-            </w:r>
-            <w:proofErr w:type="spellEnd"/>
-            <w:r>
-              <w:t xml:space="preserve"> </w:t>
-            </w:r>
-            <w:proofErr w:type="spellStart"/>
-            <w:r>
-              <w:t>на</w:t>
-            </w:r>
-            <w:proofErr w:type="spellEnd"/>
-            <w:r>
-              <w:t xml:space="preserve"> </w:t>
-            </w:r>
-            <w:proofErr w:type="spellStart"/>
-            <w:r>
-              <w:t>кнопку</w:t>
-            </w:r>
-            <w:proofErr w:type="spellEnd"/>
-            <w:r>
-              <w:t xml:space="preserve"> «</w:t>
-            </w:r>
-            <w:proofErr w:type="spellStart"/>
-            <w:r>
-              <w:t>Добавить</w:t>
-            </w:r>
-            <w:proofErr w:type="spellEnd"/>
-            <w:r>
-              <w:t>».</w:t>
+              <w:rPr>
+                <w:lang w:val="ru-RU"/>
+              </w:rPr>
+              <w:t>. Нажать на кнопку «Добавить».</w:t>
             </w:r>
           </w:p>
           <w:p>
             <w:pPr>
               <w:pStyle w:val="-"/>
+              <w:rPr>
+                <w:lang w:val="ru-RU"/>
+              </w:rPr>
             </w:pPr>
             <w:r>
+              <w:rPr>
+                <w:lang w:val="ru-RU"/>
+              </w:rPr>
               <w:t>2</w:t>
             </w:r>
             <w:r>
-              <w:t xml:space="preserve">. </w:t>
-            </w:r>
-            <w:proofErr w:type="spellStart"/>
-            <w:r>
-              <w:t>Нажать</w:t>
-            </w:r>
-            <w:proofErr w:type="spellEnd"/>
-            <w:r>
-              <w:t xml:space="preserve"> </w:t>
-            </w:r>
-            <w:proofErr w:type="spellStart"/>
-            <w:r>
-              <w:t>на</w:t>
-            </w:r>
-            <w:proofErr w:type="spellEnd"/>
-            <w:r>
-              <w:t xml:space="preserve"> </w:t>
-            </w:r>
-            <w:proofErr w:type="spellStart"/>
-            <w:r>
-              <w:t>кнопку</w:t>
-            </w:r>
-            <w:proofErr w:type="spellEnd"/>
-            <w:r>
-              <w:t xml:space="preserve"> </w:t>
-            </w:r>
-            <w:proofErr w:type="spellStart"/>
-            <w:r>
-              <w:t>сохранить</w:t>
-            </w:r>
-            <w:proofErr w:type="spellEnd"/>
-            <w:r>
-              <w:t xml:space="preserve">. </w:t>
+              <w:rPr>
+                <w:lang w:val="ru-RU"/>
+              </w:rPr>
+              <w:t xml:space="preserve">. Нажать на кнопку сохранить. </w:t>
             </w:r>
           </w:p>
         </w:tc>
@@ -10035,125 +9886,15 @@
               <w:pStyle w:val="-"/>
               <w:rPr>
                 <w:rFonts w:eastAsia="Calibri"/>
+                <w:lang w:val="ru-RU"/>
               </w:rPr>
             </w:pPr>
             <w:r>
               <w:rPr>
                 <w:rFonts w:eastAsia="Calibri"/>
-              </w:rPr>
-              <w:t xml:space="preserve">1. </w:t>
-            </w:r>
-            <w:proofErr w:type="spellStart"/>
-            <w:r>
-              <w:rPr>
-                <w:rFonts w:eastAsia="Calibri"/>
-              </w:rPr>
-              <w:t>Сообщение</w:t>
-            </w:r>
-            <w:proofErr w:type="spellEnd"/>
-            <w:r>
-              <w:rPr>
-                <w:rFonts w:eastAsia="Calibri"/>
-              </w:rPr>
-              <w:t xml:space="preserve"> </w:t>
-            </w:r>
-            <w:proofErr w:type="spellStart"/>
-            <w:r>
-              <w:rPr>
-                <w:rFonts w:eastAsia="Calibri"/>
-              </w:rPr>
-              <w:t>об</w:t>
-            </w:r>
-            <w:proofErr w:type="spellEnd"/>
-            <w:r>
-              <w:rPr>
-                <w:rFonts w:eastAsia="Calibri"/>
-              </w:rPr>
-              <w:t xml:space="preserve"> </w:t>
-            </w:r>
-            <w:proofErr w:type="spellStart"/>
-            <w:r>
-              <w:rPr>
-                <w:rFonts w:eastAsia="Calibri"/>
-              </w:rPr>
-              <w:t>ошибке</w:t>
-            </w:r>
-            <w:proofErr w:type="spellEnd"/>
-            <w:r>
-              <w:rPr>
-                <w:rFonts w:eastAsia="Calibri"/>
-              </w:rPr>
-              <w:t>: «</w:t>
-            </w:r>
-            <w:proofErr w:type="spellStart"/>
-            <w:r>
-              <w:rPr>
-                <w:rFonts w:eastAsia="Calibri"/>
-              </w:rPr>
-              <w:t>Не</w:t>
-            </w:r>
-            <w:proofErr w:type="spellEnd"/>
-            <w:r>
-              <w:rPr>
-                <w:rFonts w:eastAsia="Calibri"/>
-              </w:rPr>
-              <w:t xml:space="preserve"> </w:t>
-            </w:r>
-            <w:proofErr w:type="spellStart"/>
-            <w:r>
-              <w:rPr>
-                <w:rFonts w:eastAsia="Calibri"/>
-              </w:rPr>
-              <w:t>указаны</w:t>
-            </w:r>
-            <w:proofErr w:type="spellEnd"/>
-            <w:r>
-              <w:rPr>
-                <w:rFonts w:eastAsia="Calibri"/>
-              </w:rPr>
-              <w:t xml:space="preserve"> </w:t>
-            </w:r>
-            <w:proofErr w:type="spellStart"/>
-            <w:r>
-              <w:rPr>
-                <w:rFonts w:eastAsia="Calibri"/>
-              </w:rPr>
-              <w:t>ссылки</w:t>
-            </w:r>
-            <w:proofErr w:type="spellEnd"/>
-            <w:r>
-              <w:rPr>
-                <w:rFonts w:eastAsia="Calibri"/>
-              </w:rPr>
-              <w:t xml:space="preserve"> </w:t>
-            </w:r>
-            <w:proofErr w:type="spellStart"/>
-            <w:r>
-              <w:rPr>
-                <w:rFonts w:eastAsia="Calibri"/>
-              </w:rPr>
-              <w:t>на</w:t>
-            </w:r>
-            <w:proofErr w:type="spellEnd"/>
-            <w:r>
-              <w:rPr>
-                <w:rFonts w:eastAsia="Calibri"/>
-              </w:rPr>
-              <w:t xml:space="preserve"> </w:t>
-            </w:r>
-            <w:proofErr w:type="spellStart"/>
-            <w:r>
-              <w:rPr>
-                <w:rFonts w:eastAsia="Calibri"/>
-              </w:rPr>
-              <w:t>файлы</w:t>
-            </w:r>
-            <w:proofErr w:type="spellEnd"/>
-            <w:r>
-              <w:rPr>
-                <w:rFonts w:eastAsia="Calibri"/>
-              </w:rPr>
-              <w:t>».</w:t>
+                <w:lang w:val="ru-RU"/>
+              </w:rPr>
+              <w:t>1. Сообщение об ошибке: «Не указаны ссылки на файлы».</w:t>
             </w:r>
           </w:p>
         </w:tc>
@@ -10303,79 +10044,41 @@
           <w:p>
             <w:pPr>
               <w:pStyle w:val="-"/>
+              <w:rPr>
+                <w:lang w:val="ru-RU"/>
+              </w:rPr>
             </w:pPr>
             <w:r>
+              <w:rPr>
+                <w:lang w:val="ru-RU"/>
+              </w:rPr>
               <w:t>1</w:t>
             </w:r>
             <w:r>
-              <w:t xml:space="preserve">. </w:t>
-            </w:r>
-            <w:proofErr w:type="spellStart"/>
-            <w:r>
-              <w:t>Нажать</w:t>
-            </w:r>
-            <w:proofErr w:type="spellEnd"/>
-            <w:r>
-              <w:t xml:space="preserve"> </w:t>
-            </w:r>
-            <w:proofErr w:type="spellStart"/>
-            <w:r>
-              <w:t>кнопку</w:t>
-            </w:r>
-            <w:proofErr w:type="spellEnd"/>
-            <w:r>
-              <w:t xml:space="preserve"> «</w:t>
-            </w:r>
-            <w:proofErr w:type="spellStart"/>
-            <w:r>
-              <w:t>Добавить</w:t>
-            </w:r>
-            <w:proofErr w:type="spellEnd"/>
-            <w:r>
-              <w:t>».</w:t>
+              <w:rPr>
+                <w:lang w:val="ru-RU"/>
+              </w:rPr>
+              <w:t>. Нажать кнопку «Добавить».</w:t>
             </w:r>
           </w:p>
           <w:p>
             <w:pPr>
               <w:pStyle w:val="-"/>
+              <w:rPr>
+                <w:lang w:val="ru-RU"/>
+              </w:rPr>
             </w:pPr>
             <w:r>
+              <w:rPr>
+                <w:lang w:val="ru-RU"/>
+              </w:rPr>
               <w:t>2</w:t>
             </w:r>
             <w:r>
-              <w:t xml:space="preserve">. </w:t>
-            </w:r>
-            <w:proofErr w:type="spellStart"/>
-            <w:r>
-              <w:t>Очистить</w:t>
-            </w:r>
-            <w:proofErr w:type="spellEnd"/>
-            <w:r>
-              <w:t xml:space="preserve"> </w:t>
-            </w:r>
-            <w:proofErr w:type="spellStart"/>
-            <w:r>
-              <w:t>поле</w:t>
-            </w:r>
-            <w:proofErr w:type="spellEnd"/>
-            <w:r>
-              <w:t xml:space="preserve"> </w:t>
-            </w:r>
-            <w:proofErr w:type="spellStart"/>
-            <w:r>
-              <w:t>имя</w:t>
-            </w:r>
-            <w:proofErr w:type="spellEnd"/>
-            <w:r>
-              <w:t xml:space="preserve"> «</w:t>
-            </w:r>
-            <w:proofErr w:type="spellStart"/>
-            <w:r>
-              <w:t>Имя</w:t>
-            </w:r>
-            <w:proofErr w:type="spellEnd"/>
-            <w:r>
-              <w:t>»</w:t>
+              <w:rPr>
+                <w:lang w:val="ru-RU"/>
+              </w:rPr>
+              <w:t>. Очистить поле имя «Имя»</w:t>
             </w:r>
           </w:p>
           <w:p>
@@ -10423,111 +10126,15 @@
               <w:pStyle w:val="-"/>
               <w:rPr>
                 <w:rFonts w:eastAsia="Calibri"/>
+                <w:lang w:val="ru-RU"/>
               </w:rPr>
             </w:pPr>
             <w:r>
               <w:rPr>
                 <w:rFonts w:eastAsia="Calibri"/>
-              </w:rPr>
-              <w:t xml:space="preserve">1. </w:t>
-            </w:r>
-            <w:proofErr w:type="spellStart"/>
-            <w:r>
-              <w:rPr>
-                <w:rFonts w:eastAsia="Calibri"/>
-              </w:rPr>
-              <w:t>Сообщение</w:t>
-            </w:r>
-            <w:proofErr w:type="spellEnd"/>
-            <w:r>
-              <w:rPr>
-                <w:rFonts w:eastAsia="Calibri"/>
-              </w:rPr>
-              <w:t xml:space="preserve"> </w:t>
-            </w:r>
-            <w:proofErr w:type="spellStart"/>
-            <w:r>
-              <w:rPr>
-                <w:rFonts w:eastAsia="Calibri"/>
-              </w:rPr>
-              <w:t>об</w:t>
-            </w:r>
-            <w:proofErr w:type="spellEnd"/>
-            <w:r>
-              <w:rPr>
-                <w:rFonts w:eastAsia="Calibri"/>
-              </w:rPr>
-              <w:t xml:space="preserve"> </w:t>
-            </w:r>
-            <w:proofErr w:type="spellStart"/>
-            <w:r>
-              <w:rPr>
-                <w:rFonts w:eastAsia="Calibri"/>
-              </w:rPr>
-              <w:t>ошибке</w:t>
-            </w:r>
-            <w:proofErr w:type="spellEnd"/>
-            <w:r>
-              <w:rPr>
-                <w:rFonts w:eastAsia="Calibri"/>
-              </w:rPr>
-              <w:t xml:space="preserve"> « </w:t>
-            </w:r>
-            <w:proofErr w:type="spellStart"/>
-            <w:r>
-              <w:rPr>
-                <w:rFonts w:eastAsia="Calibri"/>
-              </w:rPr>
-              <w:t>Не</w:t>
-            </w:r>
-            <w:proofErr w:type="spellEnd"/>
-            <w:r>
-              <w:rPr>
-                <w:rFonts w:eastAsia="Calibri"/>
-              </w:rPr>
-              <w:t xml:space="preserve"> </w:t>
-            </w:r>
-            <w:proofErr w:type="spellStart"/>
-            <w:r>
-              <w:rPr>
-                <w:rFonts w:eastAsia="Calibri"/>
-              </w:rPr>
-              <w:t>задано</w:t>
-            </w:r>
-            <w:proofErr w:type="spellEnd"/>
-            <w:r>
-              <w:rPr>
-                <w:rFonts w:eastAsia="Calibri"/>
-              </w:rPr>
-              <w:t xml:space="preserve"> </w:t>
-            </w:r>
-            <w:proofErr w:type="spellStart"/>
-            <w:r>
-              <w:rPr>
-                <w:rFonts w:eastAsia="Calibri"/>
-              </w:rPr>
-              <w:t>имя</w:t>
-            </w:r>
-            <w:proofErr w:type="spellEnd"/>
-            <w:r>
-              <w:rPr>
-                <w:rFonts w:eastAsia="Calibri"/>
-              </w:rPr>
-              <w:t xml:space="preserve"> </w:t>
-            </w:r>
-            <w:proofErr w:type="spellStart"/>
-            <w:r>
-              <w:rPr>
-                <w:rFonts w:eastAsia="Calibri"/>
-              </w:rPr>
-              <w:t>загрузки</w:t>
-            </w:r>
-            <w:proofErr w:type="spellEnd"/>
-            <w:r>
-              <w:rPr>
-                <w:rFonts w:eastAsia="Calibri"/>
-              </w:rPr>
-              <w:t>».</w:t>
+                <w:lang w:val="ru-RU"/>
+              </w:rPr>
+              <w:t>1. Сообщение об ошибке « Не задано имя загрузки».</w:t>
             </w:r>
           </w:p>
         </w:tc>
@@ -10655,7 +10262,21 @@
               <w:rPr>
                 <w:rFonts w:eastAsia="Calibri"/>
               </w:rPr>
-              <w:t xml:space="preserve"> ошибок.</w:t>
+              <w:t xml:space="preserve"> </w:t>
+            </w:r>
+            <w:proofErr w:type="spellStart"/>
+            <w:r>
+              <w:rPr>
+                <w:rFonts w:eastAsia="Calibri"/>
+              </w:rPr>
+              <w:t>ошибок</w:t>
+            </w:r>
+            <w:proofErr w:type="spellEnd"/>
+            <w:r>
+              <w:rPr>
+                <w:rFonts w:eastAsia="Calibri"/>
+              </w:rPr>
+              <w:t>.</w:t>
             </w:r>
           </w:p>
         </w:tc>
@@ -10666,22 +10287,40 @@
           <w:p>
             <w:pPr>
               <w:pStyle w:val="-"/>
+              <w:rPr>
+                <w:lang w:val="ru-RU"/>
+              </w:rPr>
             </w:pPr>
             <w:r>
+              <w:rPr>
+                <w:lang w:val="ru-RU"/>
+              </w:rPr>
               <w:t>1</w:t>
             </w:r>
             <w:r>
+              <w:rPr>
+                <w:lang w:val="ru-RU"/>
+              </w:rPr>
               <w:t>. Нажать кнопку добавить.</w:t>
             </w:r>
           </w:p>
           <w:p>
             <w:pPr>
               <w:pStyle w:val="-"/>
+              <w:rPr>
+                <w:lang w:val="ru-RU"/>
+              </w:rPr>
             </w:pPr>
             <w:r>
+              <w:rPr>
+                <w:lang w:val="ru-RU"/>
+              </w:rPr>
               <w:t>2</w:t>
             </w:r>
             <w:r>
+              <w:rPr>
+                <w:lang w:val="ru-RU"/>
+              </w:rPr>
               <w:t>. Ввести в поле «Имя» имя уже существующей загрузки.</w:t>
             </w:r>
           </w:p>
@@ -10706,11 +10345,13 @@
               <w:pStyle w:val="-"/>
               <w:rPr>
                 <w:rFonts w:eastAsia="Calibri"/>
+                <w:lang w:val="ru-RU"/>
               </w:rPr>
             </w:pPr>
             <w:r>
               <w:rPr>
                 <w:rFonts w:eastAsia="Calibri"/>
+                <w:lang w:val="ru-RU"/>
               </w:rPr>
               <w:t>1. Сообщение об ошибке «Загрузка с таким именем уже существует»</w:t>
             </w:r>
@@ -11120,16 +10761,28 @@
           <w:p>
             <w:pPr>
               <w:pStyle w:val="-"/>
+              <w:rPr>
+                <w:lang w:val="ru-RU"/>
+              </w:rPr>
             </w:pPr>
             <w:r>
+              <w:rPr>
+                <w:lang w:val="ru-RU"/>
+              </w:rPr>
               <w:t>1. Нажать кнопку «Добавить»</w:t>
             </w:r>
           </w:p>
           <w:p>
             <w:pPr>
               <w:pStyle w:val="-"/>
+              <w:rPr>
+                <w:lang w:val="ru-RU"/>
+              </w:rPr>
             </w:pPr>
             <w:r>
+              <w:rPr>
+                <w:lang w:val="ru-RU"/>
+              </w:rPr>
               <w:t>2. Заполнить все поля</w:t>
             </w:r>
           </w:p>
@@ -11151,11 +10804,13 @@
               <w:pStyle w:val="-"/>
               <w:rPr>
                 <w:rFonts w:eastAsia="Calibri"/>
+                <w:lang w:val="ru-RU"/>
               </w:rPr>
             </w:pPr>
             <w:r>
               <w:rPr>
                 <w:rFonts w:eastAsia="Calibri"/>
+                <w:lang w:val="ru-RU"/>
               </w:rPr>
               <w:t>1. Новая загрузка появится в списке</w:t>
             </w:r>
@@ -11260,16 +10915,28 @@
           <w:p>
             <w:pPr>
               <w:pStyle w:val="-"/>
+              <w:rPr>
+                <w:lang w:val="ru-RU"/>
+              </w:rPr>
             </w:pPr>
             <w:r>
+              <w:rPr>
+                <w:lang w:val="ru-RU"/>
+              </w:rPr>
               <w:t>1.Выбрать загрузку из списка.</w:t>
             </w:r>
           </w:p>
           <w:p>
             <w:pPr>
               <w:pStyle w:val="-"/>
+              <w:rPr>
+                <w:lang w:val="ru-RU"/>
+              </w:rPr>
             </w:pPr>
             <w:r>
+              <w:rPr>
+                <w:lang w:val="ru-RU"/>
+              </w:rPr>
               <w:t>2.Нажать кнопку «Удалить»</w:t>
             </w:r>
           </w:p>
@@ -11362,16 +11029,28 @@
           <w:p>
             <w:pPr>
               <w:pStyle w:val="-"/>
+              <w:rPr>
+                <w:lang w:val="ru-RU"/>
+              </w:rPr>
             </w:pPr>
             <w:r>
+              <w:rPr>
+                <w:lang w:val="ru-RU"/>
+              </w:rPr>
               <w:t>1.Выбрать загрузку из списка.</w:t>
             </w:r>
           </w:p>
           <w:p>
             <w:pPr>
               <w:pStyle w:val="-"/>
+              <w:rPr>
+                <w:lang w:val="ru-RU"/>
+              </w:rPr>
             </w:pPr>
             <w:r>
+              <w:rPr>
+                <w:lang w:val="ru-RU"/>
+              </w:rPr>
               <w:t>2.Нажать кнопку «Запустить»</w:t>
             </w:r>
           </w:p>
@@ -11385,11 +11064,13 @@
               <w:pStyle w:val="-"/>
               <w:rPr>
                 <w:rFonts w:eastAsia="Calibri"/>
+                <w:lang w:val="ru-RU"/>
               </w:rPr>
             </w:pPr>
             <w:r>
               <w:rPr>
                 <w:rFonts w:eastAsia="Calibri"/>
+                <w:lang w:val="ru-RU"/>
               </w:rPr>
               <w:t>1. Статус загрузки изменится на «Загружается»</w:t>
             </w:r>
@@ -11406,12 +11087,42 @@
                 <w:rFonts w:eastAsia="Calibri"/>
               </w:rPr>
             </w:pPr>
+            <w:proofErr w:type="spellStart"/>
             <w:r>
               <w:rPr>
                 <w:rFonts w:eastAsia="Calibri"/>
               </w:rPr>
-              <w:t>Тест успешно пройден</w:t>
-            </w:r>
+              <w:t>Тест</w:t>
+            </w:r>
+            <w:proofErr w:type="spellEnd"/>
+            <w:r>
+              <w:rPr>
+                <w:rFonts w:eastAsia="Calibri"/>
+              </w:rPr>
+              <w:t xml:space="preserve"> </w:t>
+            </w:r>
+            <w:proofErr w:type="spellStart"/>
+            <w:r>
+              <w:rPr>
+                <w:rFonts w:eastAsia="Calibri"/>
+              </w:rPr>
+              <w:t>успешно</w:t>
+            </w:r>
+            <w:proofErr w:type="spellEnd"/>
+            <w:r>
+              <w:rPr>
+                <w:rFonts w:eastAsia="Calibri"/>
+              </w:rPr>
+              <w:t xml:space="preserve"> </w:t>
+            </w:r>
+            <w:proofErr w:type="spellStart"/>
+            <w:r>
+              <w:rPr>
+                <w:rFonts w:eastAsia="Calibri"/>
+              </w:rPr>
+              <w:t>пройден</w:t>
+            </w:r>
+            <w:proofErr w:type="spellEnd"/>
           </w:p>
         </w:tc>
       </w:tr>
@@ -11812,24 +11523,42 @@
           <w:p>
             <w:pPr>
               <w:pStyle w:val="-"/>
+              <w:rPr>
+                <w:lang w:val="ru-RU"/>
+              </w:rPr>
             </w:pPr>
             <w:r>
+              <w:rPr>
+                <w:lang w:val="ru-RU"/>
+              </w:rPr>
               <w:t>1.Выбрать загрузку из списка.</w:t>
             </w:r>
           </w:p>
           <w:p>
             <w:pPr>
               <w:pStyle w:val="-"/>
+              <w:rPr>
+                <w:lang w:val="ru-RU"/>
+              </w:rPr>
             </w:pPr>
             <w:r>
+              <w:rPr>
+                <w:lang w:val="ru-RU"/>
+              </w:rPr>
               <w:t>2.Нажать кнопку «Запустить»</w:t>
             </w:r>
           </w:p>
           <w:p>
             <w:pPr>
               <w:pStyle w:val="-"/>
+              <w:rPr>
+                <w:lang w:val="ru-RU"/>
+              </w:rPr>
             </w:pPr>
             <w:r>
+              <w:rPr>
+                <w:lang w:val="ru-RU"/>
+              </w:rPr>
               <w:t>3.Дождать изменения статуса на «Загружено»</w:t>
             </w:r>
           </w:p>
@@ -11846,11 +11575,13 @@
               <w:pStyle w:val="-"/>
               <w:rPr>
                 <w:rFonts w:eastAsia="Calibri"/>
+                <w:lang w:val="ru-RU"/>
               </w:rPr>
             </w:pPr>
             <w:r>
               <w:rPr>
                 <w:rFonts w:eastAsia="Calibri"/>
+                <w:lang w:val="ru-RU"/>
               </w:rPr>
               <w:t>1. Загруженные файлы в папке для сохранения загрузки</w:t>
             </w:r>
@@ -11870,12 +11601,42 @@
                 <w:rFonts w:eastAsia="Calibri"/>
               </w:rPr>
             </w:pPr>
+            <w:proofErr w:type="spellStart"/>
             <w:r>
               <w:rPr>
                 <w:rFonts w:eastAsia="Calibri"/>
               </w:rPr>
-              <w:t>Тест успешно пройден</w:t>
-            </w:r>
+              <w:t>Тест</w:t>
+            </w:r>
+            <w:proofErr w:type="spellEnd"/>
+            <w:r>
+              <w:rPr>
+                <w:rFonts w:eastAsia="Calibri"/>
+              </w:rPr>
+              <w:t xml:space="preserve"> </w:t>
+            </w:r>
+            <w:proofErr w:type="spellStart"/>
+            <w:r>
+              <w:rPr>
+                <w:rFonts w:eastAsia="Calibri"/>
+              </w:rPr>
+              <w:t>успешно</w:t>
+            </w:r>
+            <w:proofErr w:type="spellEnd"/>
+            <w:r>
+              <w:rPr>
+                <w:rFonts w:eastAsia="Calibri"/>
+              </w:rPr>
+              <w:t xml:space="preserve"> </w:t>
+            </w:r>
+            <w:proofErr w:type="spellStart"/>
+            <w:r>
+              <w:rPr>
+                <w:rFonts w:eastAsia="Calibri"/>
+              </w:rPr>
+              <w:t>пройден</w:t>
+            </w:r>
+            <w:proofErr w:type="spellEnd"/>
           </w:p>
         </w:tc>
       </w:tr>
@@ -11937,16 +11698,28 @@
           <w:p>
             <w:pPr>
               <w:pStyle w:val="-"/>
+              <w:rPr>
+                <w:lang w:val="ru-RU"/>
+              </w:rPr>
             </w:pPr>
             <w:r>
+              <w:rPr>
+                <w:lang w:val="ru-RU"/>
+              </w:rPr>
               <w:t>1.Выбрать загрузку из списка.</w:t>
             </w:r>
           </w:p>
           <w:p>
             <w:pPr>
               <w:pStyle w:val="-"/>
+              <w:rPr>
+                <w:lang w:val="ru-RU"/>
+              </w:rPr>
             </w:pPr>
             <w:r>
+              <w:rPr>
+                <w:lang w:val="ru-RU"/>
+              </w:rPr>
               <w:t>2.Нажать кнопку «Запустить»</w:t>
             </w:r>
           </w:p>
@@ -12003,8 +11776,6 @@
             </w:r>
           </w:p>
         </w:tc>
-        <w:bookmarkStart w:id="53" w:name="_GoBack"/>
-        <w:bookmarkEnd w:id="53"/>
       </w:tr>
     </w:tbl>
     <w:p>
@@ -12053,14 +11824,1689 @@
     <w:p>
       <w:pPr>
         <w:spacing w:after="0" w:line="240" w:lineRule="auto"/>
-        <w:jc w:val="both"/>
-        <w:rPr>
-          <w:rFonts w:ascii="Times New Roman" w:hAnsi="Times New Roman" w:cs="Times New Roman"/>
-          <w:sz w:val="28"/>
-          <w:szCs w:val="28"/>
-          <w:lang w:val="ru-RU"/>
-        </w:rPr>
-      </w:pPr>
+        <w:ind w:firstLine="709"/>
+        <w:jc w:val="both"/>
+        <w:rPr>
+          <w:rFonts w:ascii="Times New Roman" w:hAnsi="Times New Roman" w:cs="Times New Roman"/>
+          <w:b/>
+          <w:sz w:val="28"/>
+          <w:szCs w:val="28"/>
+          <w:lang w:val="ru-RU"/>
+        </w:rPr>
+      </w:pPr>
+      <w:r>
+        <w:rPr>
+          <w:rFonts w:ascii="Times New Roman" w:hAnsi="Times New Roman" w:cs="Times New Roman"/>
+          <w:b/>
+          <w:sz w:val="28"/>
+          <w:szCs w:val="28"/>
+          <w:lang w:val="en-US"/>
+        </w:rPr>
+        <w:lastRenderedPageBreak/>
+        <w:t xml:space="preserve">6 </w:t>
+      </w:r>
+      <w:r>
+        <w:rPr>
+          <w:rFonts w:ascii="Times New Roman" w:hAnsi="Times New Roman" w:cs="Times New Roman"/>
+          <w:b/>
+          <w:sz w:val="28"/>
+          <w:szCs w:val="28"/>
+          <w:lang w:val="ru-RU"/>
+        </w:rPr>
+        <w:t>РУКОВОДСТВО ПО УСТАНОВКЕ И ИСПОЛЬЗОВАНИЮ</w:t>
+      </w:r>
+    </w:p>
+    <w:p>
+      <w:pPr>
+        <w:spacing w:after="0" w:line="240" w:lineRule="auto"/>
+        <w:ind w:firstLine="709"/>
+        <w:jc w:val="both"/>
+        <w:rPr>
+          <w:rFonts w:ascii="Times New Roman" w:hAnsi="Times New Roman" w:cs="Times New Roman"/>
+          <w:b/>
+          <w:sz w:val="28"/>
+          <w:szCs w:val="28"/>
+          <w:lang w:val="ru-RU"/>
+        </w:rPr>
+      </w:pPr>
+    </w:p>
+    <w:p>
+      <w:pPr>
+        <w:spacing w:after="0" w:line="240" w:lineRule="auto"/>
+        <w:ind w:firstLine="709"/>
+        <w:jc w:val="both"/>
+        <w:rPr>
+          <w:rFonts w:ascii="Times New Roman" w:hAnsi="Times New Roman" w:cs="Times New Roman"/>
+          <w:b/>
+          <w:sz w:val="28"/>
+          <w:szCs w:val="28"/>
+          <w:lang w:val="ru-RU"/>
+        </w:rPr>
+      </w:pPr>
+      <w:r>
+        <w:rPr>
+          <w:rFonts w:ascii="Times New Roman" w:hAnsi="Times New Roman" w:cs="Times New Roman"/>
+          <w:b/>
+          <w:sz w:val="28"/>
+          <w:szCs w:val="28"/>
+          <w:lang w:val="ru-RU"/>
+        </w:rPr>
+        <w:t>6.1 Установка программного средства</w:t>
+      </w:r>
+    </w:p>
+    <w:p>
+      <w:pPr>
+        <w:spacing w:after="0" w:line="240" w:lineRule="auto"/>
+        <w:ind w:firstLine="709"/>
+        <w:jc w:val="both"/>
+        <w:rPr>
+          <w:rFonts w:ascii="Times New Roman" w:hAnsi="Times New Roman" w:cs="Times New Roman"/>
+          <w:sz w:val="28"/>
+          <w:szCs w:val="28"/>
+          <w:lang w:val="ru-RU"/>
+        </w:rPr>
+      </w:pPr>
+    </w:p>
+    <w:p>
+      <w:pPr>
+        <w:spacing w:after="0" w:line="240" w:lineRule="auto"/>
+        <w:ind w:firstLine="709"/>
+        <w:jc w:val="both"/>
+        <w:rPr>
+          <w:rFonts w:ascii="Times New Roman" w:hAnsi="Times New Roman" w:cs="Times New Roman"/>
+          <w:sz w:val="28"/>
+          <w:szCs w:val="28"/>
+          <w:lang w:val="ru-RU"/>
+        </w:rPr>
+      </w:pPr>
+      <w:r>
+        <w:rPr>
+          <w:rFonts w:ascii="Times New Roman" w:hAnsi="Times New Roman" w:cs="Times New Roman"/>
+          <w:sz w:val="28"/>
+          <w:szCs w:val="28"/>
+          <w:lang w:val="ru-RU"/>
+        </w:rPr>
+        <w:t>Для полноценной работы программного средства необходим компьютер следующей конфигурации:</w:t>
+      </w:r>
+    </w:p>
+    <w:p>
+      <w:pPr>
+        <w:spacing w:after="0" w:line="240" w:lineRule="auto"/>
+        <w:ind w:firstLine="709"/>
+        <w:jc w:val="both"/>
+        <w:rPr>
+          <w:rFonts w:ascii="Times New Roman" w:hAnsi="Times New Roman" w:cs="Times New Roman"/>
+          <w:sz w:val="28"/>
+          <w:szCs w:val="28"/>
+          <w:lang w:val="ru-RU"/>
+        </w:rPr>
+      </w:pPr>
+      <w:r>
+        <w:rPr>
+          <w:rFonts w:ascii="Times New Roman" w:hAnsi="Times New Roman" w:cs="Times New Roman"/>
+          <w:sz w:val="28"/>
+          <w:szCs w:val="28"/>
+          <w:lang w:val="ru-RU"/>
+        </w:rPr>
+        <w:t xml:space="preserve">− процессор семейства </w:t>
+      </w:r>
+      <w:r>
+        <w:rPr>
+          <w:rFonts w:ascii="Times New Roman" w:hAnsi="Times New Roman" w:cs="Times New Roman"/>
+          <w:sz w:val="28"/>
+          <w:szCs w:val="28"/>
+          <w:lang w:val="en-US"/>
+        </w:rPr>
+        <w:t>Intel</w:t>
+      </w:r>
+      <w:r>
+        <w:rPr>
+          <w:rFonts w:ascii="Times New Roman" w:hAnsi="Times New Roman" w:cs="Times New Roman"/>
+          <w:sz w:val="28"/>
+          <w:szCs w:val="28"/>
+          <w:lang w:val="ru-RU"/>
+        </w:rPr>
+        <w:t xml:space="preserve"> или </w:t>
+      </w:r>
+      <w:r>
+        <w:rPr>
+          <w:rFonts w:ascii="Times New Roman" w:hAnsi="Times New Roman" w:cs="Times New Roman"/>
+          <w:sz w:val="28"/>
+          <w:szCs w:val="28"/>
+          <w:lang w:val="en-US"/>
+        </w:rPr>
+        <w:t>AMD</w:t>
+      </w:r>
+      <w:r>
+        <w:rPr>
+          <w:rFonts w:ascii="Times New Roman" w:hAnsi="Times New Roman" w:cs="Times New Roman"/>
+          <w:sz w:val="28"/>
+          <w:szCs w:val="28"/>
+          <w:lang w:val="ru-RU"/>
+        </w:rPr>
+        <w:t xml:space="preserve"> с тактовой частотой 600 МГц и более;</w:t>
+      </w:r>
+    </w:p>
+    <w:p>
+      <w:pPr>
+        <w:spacing w:after="0" w:line="240" w:lineRule="auto"/>
+        <w:ind w:firstLine="709"/>
+        <w:jc w:val="both"/>
+        <w:rPr>
+          <w:rFonts w:ascii="Times New Roman" w:hAnsi="Times New Roman" w:cs="Times New Roman"/>
+          <w:sz w:val="28"/>
+          <w:szCs w:val="28"/>
+          <w:lang w:val="ru-RU"/>
+        </w:rPr>
+      </w:pPr>
+      <w:r>
+        <w:rPr>
+          <w:rFonts w:ascii="Times New Roman" w:hAnsi="Times New Roman" w:cs="Times New Roman"/>
+          <w:sz w:val="28"/>
+          <w:szCs w:val="28"/>
+          <w:lang w:val="ru-RU"/>
+        </w:rPr>
+        <w:t xml:space="preserve">− 1 жесткий диска объемом в 20 </w:t>
+      </w:r>
+      <w:proofErr w:type="spellStart"/>
+      <w:r>
+        <w:rPr>
+          <w:rFonts w:ascii="Times New Roman" w:hAnsi="Times New Roman" w:cs="Times New Roman"/>
+          <w:sz w:val="28"/>
+          <w:szCs w:val="28"/>
+          <w:lang w:val="ru-RU"/>
+        </w:rPr>
+        <w:t>гб</w:t>
+      </w:r>
+      <w:proofErr w:type="spellEnd"/>
+      <w:r>
+        <w:rPr>
+          <w:rFonts w:ascii="Times New Roman" w:hAnsi="Times New Roman" w:cs="Times New Roman"/>
+          <w:sz w:val="28"/>
+          <w:szCs w:val="28"/>
+          <w:lang w:val="ru-RU"/>
+        </w:rPr>
+        <w:t>;</w:t>
+      </w:r>
+    </w:p>
+    <w:p>
+      <w:pPr>
+        <w:spacing w:after="0" w:line="240" w:lineRule="auto"/>
+        <w:ind w:firstLine="709"/>
+        <w:jc w:val="both"/>
+        <w:rPr>
+          <w:rFonts w:ascii="Times New Roman" w:hAnsi="Times New Roman" w:cs="Times New Roman"/>
+          <w:sz w:val="28"/>
+          <w:szCs w:val="28"/>
+          <w:lang w:val="ru-RU"/>
+        </w:rPr>
+      </w:pPr>
+      <w:r>
+        <w:rPr>
+          <w:rFonts w:ascii="Times New Roman" w:hAnsi="Times New Roman" w:cs="Times New Roman"/>
+          <w:sz w:val="28"/>
+          <w:szCs w:val="28"/>
+          <w:lang w:val="ru-RU"/>
+        </w:rPr>
+        <w:t>− оперативная память 512МБ и более;</w:t>
+      </w:r>
+    </w:p>
+    <w:p>
+      <w:pPr>
+        <w:spacing w:after="0" w:line="240" w:lineRule="auto"/>
+        <w:ind w:firstLine="709"/>
+        <w:jc w:val="both"/>
+        <w:rPr>
+          <w:rFonts w:ascii="Times New Roman" w:hAnsi="Times New Roman" w:cs="Times New Roman"/>
+          <w:sz w:val="28"/>
+          <w:szCs w:val="28"/>
+          <w:lang w:val="ru-RU"/>
+        </w:rPr>
+      </w:pPr>
+      <w:r>
+        <w:rPr>
+          <w:rFonts w:ascii="Times New Roman" w:hAnsi="Times New Roman" w:cs="Times New Roman"/>
+          <w:sz w:val="28"/>
+          <w:szCs w:val="28"/>
+          <w:lang w:val="ru-RU"/>
+        </w:rPr>
+        <w:t xml:space="preserve">− сетевая карта </w:t>
+      </w:r>
+      <w:proofErr w:type="spellStart"/>
+      <w:r>
+        <w:rPr>
+          <w:rFonts w:ascii="Times New Roman" w:hAnsi="Times New Roman" w:cs="Times New Roman"/>
+          <w:sz w:val="28"/>
+          <w:szCs w:val="28"/>
+          <w:lang w:val="ru-RU"/>
+        </w:rPr>
+        <w:t>Ethernet</w:t>
+      </w:r>
+      <w:proofErr w:type="spellEnd"/>
+      <w:r>
+        <w:rPr>
+          <w:rFonts w:ascii="Times New Roman" w:hAnsi="Times New Roman" w:cs="Times New Roman"/>
+          <w:sz w:val="28"/>
+          <w:szCs w:val="28"/>
+          <w:lang w:val="ru-RU"/>
+        </w:rPr>
+        <w:t xml:space="preserve"> 100 Мбит;</w:t>
+      </w:r>
+    </w:p>
+    <w:p>
+      <w:pPr>
+        <w:spacing w:after="0" w:line="240" w:lineRule="auto"/>
+        <w:ind w:firstLine="709"/>
+        <w:jc w:val="both"/>
+        <w:rPr>
+          <w:rFonts w:ascii="Times New Roman" w:hAnsi="Times New Roman" w:cs="Times New Roman"/>
+          <w:sz w:val="28"/>
+          <w:szCs w:val="28"/>
+          <w:lang w:val="ru-RU"/>
+        </w:rPr>
+      </w:pPr>
+      <w:r>
+        <w:rPr>
+          <w:rFonts w:ascii="Times New Roman" w:hAnsi="Times New Roman" w:cs="Times New Roman"/>
+          <w:sz w:val="28"/>
+          <w:szCs w:val="28"/>
+          <w:lang w:val="ru-RU"/>
+        </w:rPr>
+        <w:t>−</w:t>
+      </w:r>
+      <w:r>
+        <w:rPr>
+          <w:rFonts w:ascii="Times New Roman" w:hAnsi="Times New Roman" w:cs="Times New Roman"/>
+          <w:sz w:val="28"/>
+          <w:szCs w:val="28"/>
+          <w:lang w:val="ru-RU"/>
+        </w:rPr>
+        <w:t xml:space="preserve"> операцион</w:t>
+      </w:r>
+      <w:r>
+        <w:rPr>
+          <w:rFonts w:ascii="Times New Roman" w:hAnsi="Times New Roman" w:cs="Times New Roman"/>
+          <w:sz w:val="28"/>
+          <w:szCs w:val="28"/>
+          <w:lang w:val="ru-RU"/>
+        </w:rPr>
+        <w:t xml:space="preserve">ная система </w:t>
+      </w:r>
+      <w:r>
+        <w:rPr>
+          <w:rFonts w:ascii="Times New Roman" w:hAnsi="Times New Roman" w:cs="Times New Roman"/>
+          <w:sz w:val="28"/>
+          <w:szCs w:val="28"/>
+          <w:lang w:val="ru-RU"/>
+        </w:rPr>
+        <w:t xml:space="preserve">с поддержкой виртуальной машины </w:t>
+      </w:r>
+      <w:r>
+        <w:rPr>
+          <w:rFonts w:ascii="Times New Roman" w:hAnsi="Times New Roman" w:cs="Times New Roman"/>
+          <w:sz w:val="28"/>
+          <w:szCs w:val="28"/>
+          <w:lang w:val="en-US"/>
+        </w:rPr>
+        <w:t>Java</w:t>
+      </w:r>
+      <w:r>
+        <w:rPr>
+          <w:rFonts w:ascii="Times New Roman" w:hAnsi="Times New Roman" w:cs="Times New Roman"/>
+          <w:sz w:val="28"/>
+          <w:szCs w:val="28"/>
+          <w:lang w:val="ru-RU"/>
+        </w:rPr>
+        <w:t>;</w:t>
+      </w:r>
+    </w:p>
+    <w:p>
+      <w:pPr>
+        <w:spacing w:after="0" w:line="240" w:lineRule="auto"/>
+        <w:ind w:firstLine="709"/>
+        <w:jc w:val="both"/>
+        <w:rPr>
+          <w:rFonts w:ascii="Times New Roman" w:hAnsi="Times New Roman" w:cs="Times New Roman"/>
+          <w:sz w:val="28"/>
+          <w:szCs w:val="28"/>
+          <w:lang w:val="ru-RU"/>
+        </w:rPr>
+      </w:pPr>
+      <w:r>
+        <w:rPr>
+          <w:rFonts w:ascii="Times New Roman" w:hAnsi="Times New Roman" w:cs="Times New Roman"/>
+          <w:sz w:val="28"/>
+          <w:szCs w:val="28"/>
+          <w:lang w:val="ru-RU"/>
+        </w:rPr>
+        <w:t>−</w:t>
+      </w:r>
+      <w:r>
+        <w:rPr>
+          <w:rFonts w:ascii="Times New Roman" w:hAnsi="Times New Roman" w:cs="Times New Roman"/>
+          <w:sz w:val="28"/>
+          <w:szCs w:val="28"/>
+          <w:lang w:val="ru-RU"/>
+        </w:rPr>
+        <w:t xml:space="preserve"> операционная система с графиче</w:t>
+      </w:r>
+      <w:r>
+        <w:rPr>
+          <w:rFonts w:ascii="Times New Roman" w:hAnsi="Times New Roman" w:cs="Times New Roman"/>
+          <w:sz w:val="28"/>
+          <w:szCs w:val="28"/>
+          <w:lang w:val="ru-RU"/>
+        </w:rPr>
+        <w:t>с</w:t>
+      </w:r>
+      <w:r>
+        <w:rPr>
+          <w:rFonts w:ascii="Times New Roman" w:hAnsi="Times New Roman" w:cs="Times New Roman"/>
+          <w:sz w:val="28"/>
+          <w:szCs w:val="28"/>
+          <w:lang w:val="ru-RU"/>
+        </w:rPr>
+        <w:t>ким интерфейсом пользователя.</w:t>
+      </w:r>
+    </w:p>
+    <w:p>
+      <w:pPr>
+        <w:spacing w:after="0" w:line="240" w:lineRule="auto"/>
+        <w:ind w:firstLine="709"/>
+        <w:jc w:val="both"/>
+        <w:rPr>
+          <w:rFonts w:ascii="Times New Roman" w:hAnsi="Times New Roman" w:cs="Times New Roman"/>
+          <w:sz w:val="28"/>
+          <w:szCs w:val="28"/>
+          <w:lang w:val="ru-RU"/>
+        </w:rPr>
+      </w:pPr>
+      <w:r>
+        <w:rPr>
+          <w:rFonts w:ascii="Times New Roman" w:hAnsi="Times New Roman" w:cs="Times New Roman"/>
+          <w:sz w:val="28"/>
+          <w:szCs w:val="28"/>
+          <w:lang w:val="ru-RU"/>
+        </w:rPr>
+        <w:t xml:space="preserve">Также для работы программного средства необходимо установить виртуальную машину языка </w:t>
+      </w:r>
+      <w:r>
+        <w:rPr>
+          <w:rFonts w:ascii="Times New Roman" w:hAnsi="Times New Roman" w:cs="Times New Roman"/>
+          <w:sz w:val="28"/>
+          <w:szCs w:val="28"/>
+          <w:lang w:val="en-US"/>
+        </w:rPr>
+        <w:t>Java</w:t>
+      </w:r>
+      <w:r>
+        <w:rPr>
+          <w:rFonts w:ascii="Times New Roman" w:hAnsi="Times New Roman" w:cs="Times New Roman"/>
+          <w:sz w:val="28"/>
+          <w:szCs w:val="28"/>
+          <w:lang w:val="ru-RU"/>
+        </w:rPr>
+        <w:t>, версии 1.8 и выше.</w:t>
+      </w:r>
+    </w:p>
+    <w:p>
+      <w:pPr>
+        <w:spacing w:after="0" w:line="240" w:lineRule="auto"/>
+        <w:ind w:firstLine="709"/>
+        <w:jc w:val="both"/>
+        <w:rPr>
+          <w:rFonts w:ascii="Times New Roman" w:hAnsi="Times New Roman" w:cs="Times New Roman"/>
+          <w:sz w:val="28"/>
+          <w:szCs w:val="28"/>
+          <w:lang w:val="ru-RU"/>
+        </w:rPr>
+      </w:pPr>
+      <w:r>
+        <w:rPr>
+          <w:rFonts w:ascii="Times New Roman" w:hAnsi="Times New Roman" w:cs="Times New Roman"/>
+          <w:sz w:val="28"/>
+          <w:szCs w:val="28"/>
+          <w:lang w:val="ru-RU"/>
+        </w:rPr>
+        <w:t xml:space="preserve">После того, как виртуальная машина будет установлена, необходимо скачать исполняемый </w:t>
+      </w:r>
+      <w:r>
+        <w:rPr>
+          <w:rFonts w:ascii="Times New Roman" w:hAnsi="Times New Roman" w:cs="Times New Roman"/>
+          <w:sz w:val="28"/>
+          <w:szCs w:val="28"/>
+          <w:lang w:val="en-US"/>
+        </w:rPr>
+        <w:t>jar</w:t>
+      </w:r>
+      <w:r>
+        <w:rPr>
+          <w:rFonts w:ascii="Times New Roman" w:hAnsi="Times New Roman" w:cs="Times New Roman"/>
+          <w:sz w:val="28"/>
+          <w:szCs w:val="28"/>
+          <w:lang w:val="ru-RU"/>
+        </w:rPr>
+        <w:t xml:space="preserve"> </w:t>
+      </w:r>
+      <w:r>
+        <w:rPr>
+          <w:rFonts w:ascii="Times New Roman" w:hAnsi="Times New Roman" w:cs="Times New Roman"/>
+          <w:sz w:val="28"/>
+          <w:szCs w:val="28"/>
+          <w:lang w:val="ru-RU"/>
+        </w:rPr>
+        <w:t xml:space="preserve">файл из </w:t>
+      </w:r>
+      <w:proofErr w:type="spellStart"/>
+      <w:r>
+        <w:rPr>
+          <w:rFonts w:ascii="Times New Roman" w:hAnsi="Times New Roman" w:cs="Times New Roman"/>
+          <w:sz w:val="28"/>
+          <w:szCs w:val="28"/>
+          <w:lang w:val="ru-RU"/>
+        </w:rPr>
+        <w:t>репозитория</w:t>
+      </w:r>
+      <w:proofErr w:type="spellEnd"/>
+      <w:r>
+        <w:rPr>
+          <w:rFonts w:ascii="Times New Roman" w:hAnsi="Times New Roman" w:cs="Times New Roman"/>
+          <w:sz w:val="28"/>
+          <w:szCs w:val="28"/>
+          <w:lang w:val="ru-RU"/>
+        </w:rPr>
+        <w:t xml:space="preserve"> программы и запустить его </w:t>
+      </w:r>
+      <w:proofErr w:type="gramStart"/>
+      <w:r>
+        <w:rPr>
+          <w:rFonts w:ascii="Times New Roman" w:hAnsi="Times New Roman" w:cs="Times New Roman"/>
+          <w:sz w:val="28"/>
+          <w:szCs w:val="28"/>
+          <w:lang w:val="ru-RU"/>
+        </w:rPr>
+        <w:t>командой :</w:t>
+      </w:r>
+      <w:proofErr w:type="gramEnd"/>
+    </w:p>
+    <w:p>
+      <w:pPr>
+        <w:spacing w:after="0" w:line="240" w:lineRule="auto"/>
+        <w:ind w:firstLine="709"/>
+        <w:jc w:val="both"/>
+        <w:rPr>
+          <w:rFonts w:ascii="Times New Roman" w:hAnsi="Times New Roman" w:cs="Times New Roman"/>
+          <w:sz w:val="28"/>
+          <w:szCs w:val="28"/>
+          <w:lang w:val="ru-RU"/>
+        </w:rPr>
+      </w:pPr>
+    </w:p>
+    <w:p>
+      <w:pPr>
+        <w:spacing w:after="0" w:line="240" w:lineRule="auto"/>
+        <w:ind w:firstLine="709"/>
+        <w:jc w:val="both"/>
+        <w:rPr>
+          <w:rFonts w:ascii="Courier New" w:hAnsi="Courier New" w:cs="Courier New"/>
+          <w:sz w:val="28"/>
+          <w:szCs w:val="28"/>
+          <w:lang w:val="ru-RU"/>
+        </w:rPr>
+      </w:pPr>
+      <w:r>
+        <w:rPr>
+          <w:rFonts w:ascii="Courier New" w:hAnsi="Courier New" w:cs="Courier New"/>
+          <w:sz w:val="28"/>
+          <w:szCs w:val="28"/>
+          <w:lang w:val="en-US"/>
+        </w:rPr>
+        <w:t>j</w:t>
+      </w:r>
+      <w:r>
+        <w:rPr>
+          <w:rFonts w:ascii="Courier New" w:hAnsi="Courier New" w:cs="Courier New"/>
+          <w:sz w:val="28"/>
+          <w:szCs w:val="28"/>
+          <w:lang w:val="en-US"/>
+        </w:rPr>
+        <w:t>ava</w:t>
+      </w:r>
+      <w:r>
+        <w:rPr>
+          <w:rFonts w:ascii="Courier New" w:hAnsi="Courier New" w:cs="Courier New"/>
+          <w:sz w:val="28"/>
+          <w:szCs w:val="28"/>
+          <w:lang w:val="ru-RU"/>
+        </w:rPr>
+        <w:t xml:space="preserve"> –</w:t>
+      </w:r>
+      <w:r>
+        <w:rPr>
+          <w:rFonts w:ascii="Courier New" w:hAnsi="Courier New" w:cs="Courier New"/>
+          <w:sz w:val="28"/>
+          <w:szCs w:val="28"/>
+          <w:lang w:val="en-US"/>
+        </w:rPr>
+        <w:t>jar</w:t>
+      </w:r>
+      <w:r>
+        <w:rPr>
+          <w:rFonts w:ascii="Courier New" w:hAnsi="Courier New" w:cs="Courier New"/>
+          <w:sz w:val="28"/>
+          <w:szCs w:val="28"/>
+          <w:lang w:val="ru-RU"/>
+        </w:rPr>
+        <w:t xml:space="preserve"> </w:t>
+      </w:r>
+      <w:proofErr w:type="spellStart"/>
+      <w:r>
+        <w:rPr>
+          <w:rFonts w:ascii="Courier New" w:hAnsi="Courier New" w:cs="Courier New"/>
+          <w:sz w:val="28"/>
+          <w:szCs w:val="28"/>
+          <w:lang w:val="en-US"/>
+        </w:rPr>
+        <w:t>dmanager</w:t>
+      </w:r>
+      <w:proofErr w:type="spellEnd"/>
+      <w:r>
+        <w:rPr>
+          <w:rFonts w:ascii="Courier New" w:hAnsi="Courier New" w:cs="Courier New"/>
+          <w:sz w:val="28"/>
+          <w:szCs w:val="28"/>
+          <w:lang w:val="ru-RU"/>
+        </w:rPr>
+        <w:t>.</w:t>
+      </w:r>
+      <w:r>
+        <w:rPr>
+          <w:rFonts w:ascii="Courier New" w:hAnsi="Courier New" w:cs="Courier New"/>
+          <w:sz w:val="28"/>
+          <w:szCs w:val="28"/>
+          <w:lang w:val="en-US"/>
+        </w:rPr>
+        <w:t>jar</w:t>
+      </w:r>
+    </w:p>
+    <w:p>
+      <w:pPr>
+        <w:spacing w:after="0" w:line="240" w:lineRule="auto"/>
+        <w:ind w:firstLine="709"/>
+        <w:jc w:val="both"/>
+        <w:rPr>
+          <w:rFonts w:ascii="Times New Roman" w:hAnsi="Times New Roman" w:cs="Times New Roman"/>
+          <w:sz w:val="28"/>
+          <w:szCs w:val="28"/>
+          <w:lang w:val="ru-RU"/>
+        </w:rPr>
+      </w:pPr>
+    </w:p>
+    <w:p>
+      <w:pPr>
+        <w:spacing w:after="0" w:line="240" w:lineRule="auto"/>
+        <w:ind w:firstLine="709"/>
+        <w:jc w:val="both"/>
+        <w:rPr>
+          <w:rFonts w:ascii="Times New Roman" w:hAnsi="Times New Roman" w:cs="Times New Roman"/>
+          <w:sz w:val="28"/>
+          <w:szCs w:val="28"/>
+          <w:lang w:val="ru-RU"/>
+        </w:rPr>
+      </w:pPr>
+      <w:r>
+        <w:rPr>
+          <w:rFonts w:ascii="Times New Roman" w:hAnsi="Times New Roman" w:cs="Times New Roman"/>
+          <w:sz w:val="28"/>
+          <w:szCs w:val="28"/>
+          <w:lang w:val="ru-RU"/>
+        </w:rPr>
+        <w:t>Данная команда запустит программу, после чего пользователь увидит ее основное окно.</w:t>
+      </w:r>
+    </w:p>
+    <w:p>
+      <w:pPr>
+        <w:spacing w:after="0" w:line="240" w:lineRule="auto"/>
+        <w:ind w:firstLine="709"/>
+        <w:jc w:val="both"/>
+        <w:rPr>
+          <w:rFonts w:ascii="Times New Roman" w:hAnsi="Times New Roman" w:cs="Times New Roman"/>
+          <w:sz w:val="28"/>
+          <w:szCs w:val="28"/>
+          <w:lang w:val="ru-RU"/>
+        </w:rPr>
+      </w:pPr>
+    </w:p>
+    <w:p>
+      <w:pPr>
+        <w:spacing w:after="0" w:line="240" w:lineRule="auto"/>
+        <w:ind w:firstLine="709"/>
+        <w:jc w:val="both"/>
+        <w:rPr>
+          <w:rFonts w:ascii="Times New Roman" w:hAnsi="Times New Roman" w:cs="Times New Roman"/>
+          <w:b/>
+          <w:sz w:val="28"/>
+          <w:szCs w:val="28"/>
+          <w:lang w:val="ru-RU"/>
+        </w:rPr>
+      </w:pPr>
+      <w:r>
+        <w:rPr>
+          <w:rFonts w:ascii="Times New Roman" w:hAnsi="Times New Roman" w:cs="Times New Roman"/>
+          <w:b/>
+          <w:sz w:val="28"/>
+          <w:szCs w:val="28"/>
+          <w:lang w:val="ru-RU"/>
+        </w:rPr>
+        <w:t>6.2</w:t>
+      </w:r>
+      <w:r>
+        <w:rPr>
+          <w:rFonts w:ascii="Times New Roman" w:hAnsi="Times New Roman" w:cs="Times New Roman"/>
+          <w:b/>
+          <w:sz w:val="28"/>
+          <w:szCs w:val="28"/>
+          <w:lang w:val="ru-RU"/>
+        </w:rPr>
+        <w:t xml:space="preserve"> Использование программного средства</w:t>
+      </w:r>
+    </w:p>
+    <w:p>
+      <w:pPr>
+        <w:spacing w:after="0" w:line="240" w:lineRule="auto"/>
+        <w:ind w:firstLine="709"/>
+        <w:jc w:val="both"/>
+        <w:rPr>
+          <w:rFonts w:ascii="Times New Roman" w:hAnsi="Times New Roman" w:cs="Times New Roman"/>
+          <w:b/>
+          <w:sz w:val="28"/>
+          <w:szCs w:val="28"/>
+          <w:lang w:val="ru-RU"/>
+        </w:rPr>
+      </w:pPr>
+    </w:p>
+    <w:p>
+      <w:pPr>
+        <w:spacing w:after="0" w:line="240" w:lineRule="auto"/>
+        <w:ind w:firstLine="709"/>
+        <w:jc w:val="both"/>
+        <w:rPr>
+          <w:rFonts w:ascii="Times New Roman" w:hAnsi="Times New Roman" w:cs="Times New Roman"/>
+          <w:sz w:val="28"/>
+          <w:szCs w:val="28"/>
+          <w:lang w:val="ru-RU"/>
+        </w:rPr>
+      </w:pPr>
+      <w:r>
+        <w:rPr>
+          <w:rFonts w:ascii="Times New Roman" w:hAnsi="Times New Roman" w:cs="Times New Roman"/>
+          <w:sz w:val="28"/>
+          <w:szCs w:val="28"/>
+          <w:lang w:val="ru-RU"/>
+        </w:rPr>
+        <w:t>На рисунке 6.1 представлено основное окно программы.</w:t>
+      </w:r>
+    </w:p>
+    <w:p>
+      <w:pPr>
+        <w:spacing w:after="0" w:line="240" w:lineRule="auto"/>
+        <w:ind w:firstLine="709"/>
+        <w:jc w:val="both"/>
+        <w:rPr>
+          <w:rFonts w:ascii="Times New Roman" w:hAnsi="Times New Roman" w:cs="Times New Roman"/>
+          <w:sz w:val="28"/>
+          <w:szCs w:val="28"/>
+          <w:lang w:val="ru-RU"/>
+        </w:rPr>
+      </w:pPr>
+    </w:p>
+    <w:p>
+      <w:pPr>
+        <w:spacing w:after="0" w:line="240" w:lineRule="auto"/>
+        <w:ind w:firstLine="709"/>
+        <w:jc w:val="center"/>
+        <w:rPr>
+          <w:rFonts w:ascii="Times New Roman" w:hAnsi="Times New Roman" w:cs="Times New Roman"/>
+          <w:sz w:val="28"/>
+          <w:szCs w:val="28"/>
+          <w:lang w:val="ru-RU"/>
+        </w:rPr>
+      </w:pPr>
+      <w:r>
+        <w:rPr>
+          <w:noProof/>
+          <w:lang w:val="ru-RU" w:eastAsia="ru-RU"/>
+        </w:rPr>
+        <w:lastRenderedPageBreak/>
+        <w:drawing>
+          <wp:inline distT="0" distB="0" distL="0" distR="0" wp14:anchorId="43D23FA7" wp14:editId="4D92A897">
+            <wp:extent cx="4429125" cy="4924425"/>
+            <wp:effectExtent l="0" t="0" r="9525" b="9525"/>
+            <wp:docPr id="3" name="Рисунок 3"/>
+            <wp:cNvGraphicFramePr>
+              <a:graphicFrameLocks xmlns:a="http://schemas.openxmlformats.org/drawingml/2006/main" noChangeAspect="1"/>
+            </wp:cNvGraphicFramePr>
+            <a:graphic xmlns:a="http://schemas.openxmlformats.org/drawingml/2006/main">
+              <a:graphicData uri="http://schemas.openxmlformats.org/drawingml/2006/picture">
+                <pic:pic xmlns:pic="http://schemas.openxmlformats.org/drawingml/2006/picture">
+                  <pic:nvPicPr>
+                    <pic:cNvPr id="1" name=""/>
+                    <pic:cNvPicPr/>
+                  </pic:nvPicPr>
+                  <pic:blipFill>
+                    <a:blip r:embed="rId8"/>
+                    <a:stretch>
+                      <a:fillRect/>
+                    </a:stretch>
+                  </pic:blipFill>
+                  <pic:spPr>
+                    <a:xfrm>
+                      <a:off x="0" y="0"/>
+                      <a:ext cx="4429125" cy="4924425"/>
+                    </a:xfrm>
+                    <a:prstGeom prst="rect">
+                      <a:avLst/>
+                    </a:prstGeom>
+                  </pic:spPr>
+                </pic:pic>
+              </a:graphicData>
+            </a:graphic>
+          </wp:inline>
+        </w:drawing>
+      </w:r>
+    </w:p>
+    <w:p>
+      <w:pPr>
+        <w:spacing w:after="0" w:line="240" w:lineRule="auto"/>
+        <w:ind w:firstLine="709"/>
+        <w:jc w:val="both"/>
+        <w:rPr>
+          <w:rFonts w:ascii="Times New Roman" w:hAnsi="Times New Roman" w:cs="Times New Roman"/>
+          <w:sz w:val="28"/>
+          <w:szCs w:val="28"/>
+          <w:lang w:val="ru-RU"/>
+        </w:rPr>
+      </w:pPr>
+    </w:p>
+    <w:p>
+      <w:pPr>
+        <w:spacing w:after="0" w:line="240" w:lineRule="auto"/>
+        <w:ind w:firstLine="709"/>
+        <w:jc w:val="center"/>
+        <w:rPr>
+          <w:rFonts w:ascii="Times New Roman" w:hAnsi="Times New Roman" w:cs="Times New Roman"/>
+          <w:sz w:val="28"/>
+          <w:szCs w:val="28"/>
+          <w:lang w:val="ru-RU"/>
+        </w:rPr>
+      </w:pPr>
+      <w:r>
+        <w:rPr>
+          <w:rFonts w:ascii="Times New Roman" w:hAnsi="Times New Roman" w:cs="Times New Roman"/>
+          <w:sz w:val="28"/>
+          <w:szCs w:val="28"/>
+          <w:lang w:val="ru-RU"/>
+        </w:rPr>
+        <w:t>Рисунок 6.1 – основное окно программы.</w:t>
+      </w:r>
+    </w:p>
+    <w:p>
+      <w:pPr>
+        <w:spacing w:after="0" w:line="240" w:lineRule="auto"/>
+        <w:ind w:firstLine="709"/>
+        <w:jc w:val="both"/>
+        <w:rPr>
+          <w:rFonts w:ascii="Times New Roman" w:hAnsi="Times New Roman" w:cs="Times New Roman"/>
+          <w:sz w:val="28"/>
+          <w:szCs w:val="28"/>
+          <w:lang w:val="ru-RU"/>
+        </w:rPr>
+      </w:pPr>
+    </w:p>
+    <w:p>
+      <w:pPr>
+        <w:spacing w:after="0" w:line="240" w:lineRule="auto"/>
+        <w:ind w:firstLine="709"/>
+        <w:jc w:val="both"/>
+        <w:rPr>
+          <w:rFonts w:ascii="Times New Roman" w:hAnsi="Times New Roman" w:cs="Times New Roman"/>
+          <w:sz w:val="28"/>
+          <w:szCs w:val="28"/>
+          <w:lang w:val="ru-RU"/>
+        </w:rPr>
+      </w:pPr>
+      <w:r>
+        <w:rPr>
+          <w:rFonts w:ascii="Times New Roman" w:hAnsi="Times New Roman" w:cs="Times New Roman"/>
+          <w:sz w:val="28"/>
+          <w:szCs w:val="28"/>
+          <w:lang w:val="ru-RU"/>
+        </w:rPr>
+        <w:t>Основное окно программы содержит кнопки управления загрузками и список управляемых загрузок.</w:t>
+      </w:r>
+    </w:p>
+    <w:p>
+      <w:pPr>
+        <w:spacing w:after="0" w:line="240" w:lineRule="auto"/>
+        <w:ind w:firstLine="709"/>
+        <w:jc w:val="both"/>
+        <w:rPr>
+          <w:rFonts w:ascii="Times New Roman" w:hAnsi="Times New Roman" w:cs="Times New Roman"/>
+          <w:sz w:val="28"/>
+          <w:szCs w:val="28"/>
+          <w:lang w:val="ru-RU"/>
+        </w:rPr>
+      </w:pPr>
+      <w:r>
+        <w:rPr>
+          <w:rFonts w:ascii="Times New Roman" w:hAnsi="Times New Roman" w:cs="Times New Roman"/>
+          <w:sz w:val="28"/>
+          <w:szCs w:val="28"/>
+          <w:lang w:val="ru-RU"/>
+        </w:rPr>
+        <w:t>В списке загрузок демонстрируется информация о состоянии каждой загрузки. Информация представлена в виде таблицы со следующими столбцами:</w:t>
+      </w:r>
+    </w:p>
+    <w:p>
+      <w:pPr>
+        <w:pStyle w:val="a3"/>
+        <w:numPr>
+          <w:ilvl w:val="0"/>
+          <w:numId w:val="28"/>
+        </w:numPr>
+        <w:spacing w:after="0" w:line="240" w:lineRule="auto"/>
+        <w:ind w:left="0" w:firstLine="709"/>
+        <w:jc w:val="both"/>
+        <w:rPr>
+          <w:rFonts w:ascii="Times New Roman" w:hAnsi="Times New Roman" w:cs="Times New Roman"/>
+          <w:sz w:val="28"/>
+          <w:szCs w:val="28"/>
+          <w:lang w:val="ru-RU"/>
+        </w:rPr>
+      </w:pPr>
+      <w:r>
+        <w:rPr>
+          <w:rFonts w:ascii="Times New Roman" w:hAnsi="Times New Roman" w:cs="Times New Roman"/>
+          <w:sz w:val="28"/>
+          <w:szCs w:val="28"/>
+          <w:lang w:val="ru-RU"/>
+        </w:rPr>
+        <w:t>имя – имя загрузки для быстрого ее поиска;</w:t>
+      </w:r>
+    </w:p>
+    <w:p>
+      <w:pPr>
+        <w:pStyle w:val="a3"/>
+        <w:numPr>
+          <w:ilvl w:val="0"/>
+          <w:numId w:val="28"/>
+        </w:numPr>
+        <w:spacing w:after="0" w:line="240" w:lineRule="auto"/>
+        <w:ind w:left="0" w:firstLine="709"/>
+        <w:jc w:val="both"/>
+        <w:rPr>
+          <w:rFonts w:ascii="Times New Roman" w:hAnsi="Times New Roman" w:cs="Times New Roman"/>
+          <w:sz w:val="28"/>
+          <w:szCs w:val="28"/>
+          <w:lang w:val="ru-RU"/>
+        </w:rPr>
+      </w:pPr>
+      <w:r>
+        <w:rPr>
+          <w:rFonts w:ascii="Times New Roman" w:hAnsi="Times New Roman" w:cs="Times New Roman"/>
+          <w:sz w:val="28"/>
+          <w:szCs w:val="28"/>
+          <w:lang w:val="ru-RU"/>
+        </w:rPr>
+        <w:t>состояние – текущий статус загрузки на этапе ее выполнения программой;</w:t>
+      </w:r>
+    </w:p>
+    <w:p>
+      <w:pPr>
+        <w:pStyle w:val="a3"/>
+        <w:numPr>
+          <w:ilvl w:val="0"/>
+          <w:numId w:val="28"/>
+        </w:numPr>
+        <w:spacing w:after="0" w:line="240" w:lineRule="auto"/>
+        <w:ind w:left="0" w:firstLine="709"/>
+        <w:jc w:val="both"/>
+        <w:rPr>
+          <w:rFonts w:ascii="Times New Roman" w:hAnsi="Times New Roman" w:cs="Times New Roman"/>
+          <w:sz w:val="28"/>
+          <w:szCs w:val="28"/>
+          <w:lang w:val="ru-RU"/>
+        </w:rPr>
+      </w:pPr>
+      <w:r>
+        <w:rPr>
+          <w:rFonts w:ascii="Times New Roman" w:hAnsi="Times New Roman" w:cs="Times New Roman"/>
+          <w:sz w:val="28"/>
+          <w:szCs w:val="28"/>
+          <w:lang w:val="ru-RU"/>
+        </w:rPr>
+        <w:t>приоритет – место загрузки в очереди на исполнение;</w:t>
+      </w:r>
+    </w:p>
+    <w:p>
+      <w:pPr>
+        <w:pStyle w:val="a3"/>
+        <w:numPr>
+          <w:ilvl w:val="0"/>
+          <w:numId w:val="28"/>
+        </w:numPr>
+        <w:spacing w:after="0" w:line="240" w:lineRule="auto"/>
+        <w:ind w:left="0" w:firstLine="709"/>
+        <w:jc w:val="both"/>
+        <w:rPr>
+          <w:rFonts w:ascii="Times New Roman" w:hAnsi="Times New Roman" w:cs="Times New Roman"/>
+          <w:sz w:val="28"/>
+          <w:szCs w:val="28"/>
+          <w:lang w:val="ru-RU"/>
+        </w:rPr>
+      </w:pPr>
+      <w:r>
+        <w:rPr>
+          <w:rFonts w:ascii="Times New Roman" w:hAnsi="Times New Roman" w:cs="Times New Roman"/>
+          <w:sz w:val="28"/>
+          <w:szCs w:val="28"/>
+          <w:lang w:val="ru-RU"/>
+        </w:rPr>
+        <w:t>количество файлов – суммарное количество файлов в загрузке;</w:t>
+      </w:r>
+    </w:p>
+    <w:p>
+      <w:pPr>
+        <w:pStyle w:val="a3"/>
+        <w:numPr>
+          <w:ilvl w:val="0"/>
+          <w:numId w:val="28"/>
+        </w:numPr>
+        <w:spacing w:after="0" w:line="240" w:lineRule="auto"/>
+        <w:ind w:left="0" w:firstLine="709"/>
+        <w:jc w:val="both"/>
+        <w:rPr>
+          <w:rFonts w:ascii="Times New Roman" w:hAnsi="Times New Roman" w:cs="Times New Roman"/>
+          <w:sz w:val="28"/>
+          <w:szCs w:val="28"/>
+          <w:lang w:val="ru-RU"/>
+        </w:rPr>
+      </w:pPr>
+      <w:r>
+        <w:rPr>
+          <w:rFonts w:ascii="Times New Roman" w:hAnsi="Times New Roman" w:cs="Times New Roman"/>
+          <w:sz w:val="28"/>
+          <w:szCs w:val="28"/>
+          <w:lang w:val="ru-RU"/>
+        </w:rPr>
+        <w:t>всего байт – суммарный размер загрузки;</w:t>
+      </w:r>
+    </w:p>
+    <w:p>
+      <w:pPr>
+        <w:pStyle w:val="a3"/>
+        <w:numPr>
+          <w:ilvl w:val="0"/>
+          <w:numId w:val="28"/>
+        </w:numPr>
+        <w:spacing w:after="0" w:line="240" w:lineRule="auto"/>
+        <w:ind w:left="0" w:firstLine="709"/>
+        <w:jc w:val="both"/>
+        <w:rPr>
+          <w:rFonts w:ascii="Times New Roman" w:hAnsi="Times New Roman" w:cs="Times New Roman"/>
+          <w:sz w:val="28"/>
+          <w:szCs w:val="28"/>
+          <w:lang w:val="ru-RU"/>
+        </w:rPr>
+      </w:pPr>
+      <w:r>
+        <w:rPr>
+          <w:rFonts w:ascii="Times New Roman" w:hAnsi="Times New Roman" w:cs="Times New Roman"/>
+          <w:sz w:val="28"/>
+          <w:szCs w:val="28"/>
+          <w:lang w:val="ru-RU"/>
+        </w:rPr>
+        <w:t>загружено байт – количество загруженной информации на текущий момент.</w:t>
+      </w:r>
+    </w:p>
+    <w:p>
+      <w:pPr>
+        <w:pStyle w:val="a3"/>
+        <w:spacing w:after="0" w:line="240" w:lineRule="auto"/>
+        <w:ind w:left="0" w:firstLine="709"/>
+        <w:jc w:val="both"/>
+        <w:rPr>
+          <w:rFonts w:ascii="Times New Roman" w:hAnsi="Times New Roman" w:cs="Times New Roman"/>
+          <w:sz w:val="28"/>
+          <w:szCs w:val="28"/>
+          <w:lang w:val="ru-RU"/>
+        </w:rPr>
+      </w:pPr>
+      <w:r>
+        <w:rPr>
+          <w:rFonts w:ascii="Times New Roman" w:hAnsi="Times New Roman" w:cs="Times New Roman"/>
+          <w:sz w:val="28"/>
+          <w:szCs w:val="28"/>
+          <w:lang w:val="ru-RU"/>
+        </w:rPr>
+        <w:lastRenderedPageBreak/>
+        <w:t>Чтобы добавить новую загрузку в список, необходимо нажать на конку добавить на панели управления, и заполнить появившуюся форму информацией новой загрузки.</w:t>
+      </w:r>
+    </w:p>
+    <w:p>
+      <w:pPr>
+        <w:pStyle w:val="a3"/>
+        <w:spacing w:after="0" w:line="240" w:lineRule="auto"/>
+        <w:ind w:left="0" w:firstLine="709"/>
+        <w:jc w:val="both"/>
+        <w:rPr>
+          <w:rFonts w:ascii="Times New Roman" w:hAnsi="Times New Roman" w:cs="Times New Roman"/>
+          <w:sz w:val="28"/>
+          <w:szCs w:val="28"/>
+          <w:lang w:val="ru-RU"/>
+        </w:rPr>
+      </w:pPr>
+    </w:p>
+    <w:p>
+      <w:pPr>
+        <w:spacing w:after="0" w:line="240" w:lineRule="auto"/>
+        <w:ind w:firstLine="709"/>
+        <w:jc w:val="center"/>
+        <w:rPr>
+          <w:rFonts w:ascii="Times New Roman" w:hAnsi="Times New Roman" w:cs="Times New Roman"/>
+          <w:sz w:val="28"/>
+          <w:szCs w:val="28"/>
+          <w:lang w:val="ru-RU"/>
+        </w:rPr>
+      </w:pPr>
+      <w:r>
+        <w:rPr>
+          <w:noProof/>
+          <w:lang w:val="ru-RU" w:eastAsia="ru-RU"/>
+        </w:rPr>
+        <w:drawing>
+          <wp:inline distT="0" distB="0" distL="0" distR="0" wp14:anchorId="227970AF" wp14:editId="04FC2F38">
+            <wp:extent cx="4267200" cy="3609975"/>
+            <wp:effectExtent l="0" t="0" r="0" b="9525"/>
+            <wp:docPr id="4" name="Рисунок 4"/>
+            <wp:cNvGraphicFramePr>
+              <a:graphicFrameLocks xmlns:a="http://schemas.openxmlformats.org/drawingml/2006/main" noChangeAspect="1"/>
+            </wp:cNvGraphicFramePr>
+            <a:graphic xmlns:a="http://schemas.openxmlformats.org/drawingml/2006/main">
+              <a:graphicData uri="http://schemas.openxmlformats.org/drawingml/2006/picture">
+                <pic:pic xmlns:pic="http://schemas.openxmlformats.org/drawingml/2006/picture">
+                  <pic:nvPicPr>
+                    <pic:cNvPr id="1" name=""/>
+                    <pic:cNvPicPr/>
+                  </pic:nvPicPr>
+                  <pic:blipFill>
+                    <a:blip r:embed="rId9"/>
+                    <a:stretch>
+                      <a:fillRect/>
+                    </a:stretch>
+                  </pic:blipFill>
+                  <pic:spPr>
+                    <a:xfrm>
+                      <a:off x="0" y="0"/>
+                      <a:ext cx="4267200" cy="3609975"/>
+                    </a:xfrm>
+                    <a:prstGeom prst="rect">
+                      <a:avLst/>
+                    </a:prstGeom>
+                  </pic:spPr>
+                </pic:pic>
+              </a:graphicData>
+            </a:graphic>
+          </wp:inline>
+        </w:drawing>
+      </w:r>
+    </w:p>
+    <w:p>
+      <w:pPr>
+        <w:spacing w:after="0" w:line="240" w:lineRule="auto"/>
+        <w:ind w:firstLine="709"/>
+        <w:jc w:val="both"/>
+        <w:rPr>
+          <w:rFonts w:ascii="Times New Roman" w:hAnsi="Times New Roman" w:cs="Times New Roman"/>
+          <w:sz w:val="28"/>
+          <w:szCs w:val="28"/>
+          <w:lang w:val="ru-RU"/>
+        </w:rPr>
+      </w:pPr>
+    </w:p>
+    <w:p>
+      <w:pPr>
+        <w:spacing w:after="0" w:line="240" w:lineRule="auto"/>
+        <w:ind w:firstLine="709"/>
+        <w:jc w:val="center"/>
+        <w:rPr>
+          <w:rFonts w:ascii="Times New Roman" w:hAnsi="Times New Roman" w:cs="Times New Roman"/>
+          <w:sz w:val="28"/>
+          <w:szCs w:val="28"/>
+          <w:lang w:val="ru-RU"/>
+        </w:rPr>
+      </w:pPr>
+      <w:r>
+        <w:rPr>
+          <w:rFonts w:ascii="Times New Roman" w:hAnsi="Times New Roman" w:cs="Times New Roman"/>
+          <w:sz w:val="28"/>
+          <w:szCs w:val="28"/>
+          <w:lang w:val="ru-RU"/>
+        </w:rPr>
+        <w:t>Рисунок 6.2 – окно создания новой загрузки.</w:t>
+      </w:r>
+    </w:p>
+    <w:p>
+      <w:pPr>
+        <w:spacing w:after="0" w:line="240" w:lineRule="auto"/>
+        <w:ind w:firstLine="709"/>
+        <w:jc w:val="both"/>
+        <w:rPr>
+          <w:rFonts w:ascii="Times New Roman" w:hAnsi="Times New Roman" w:cs="Times New Roman"/>
+          <w:sz w:val="28"/>
+          <w:szCs w:val="28"/>
+          <w:lang w:val="ru-RU"/>
+        </w:rPr>
+      </w:pPr>
+    </w:p>
+    <w:p>
+      <w:pPr>
+        <w:spacing w:after="0" w:line="240" w:lineRule="auto"/>
+        <w:ind w:firstLine="709"/>
+        <w:jc w:val="both"/>
+        <w:rPr>
+          <w:rFonts w:ascii="Times New Roman" w:hAnsi="Times New Roman" w:cs="Times New Roman"/>
+          <w:sz w:val="28"/>
+          <w:szCs w:val="28"/>
+          <w:lang w:val="ru-RU"/>
+        </w:rPr>
+      </w:pPr>
+      <w:r>
+        <w:rPr>
+          <w:rFonts w:ascii="Times New Roman" w:hAnsi="Times New Roman" w:cs="Times New Roman"/>
+          <w:sz w:val="28"/>
+          <w:szCs w:val="28"/>
+          <w:lang w:val="ru-RU"/>
+        </w:rPr>
+        <w:t>В поле «Файлы» необходимо внести ссылки на файлы, которые надо загрузить, поместив каждую ссылку в отдельную строку.</w:t>
+      </w:r>
+    </w:p>
+    <w:p>
+      <w:pPr>
+        <w:spacing w:after="0" w:line="240" w:lineRule="auto"/>
+        <w:ind w:firstLine="709"/>
+        <w:jc w:val="both"/>
+        <w:rPr>
+          <w:rFonts w:ascii="Times New Roman" w:hAnsi="Times New Roman" w:cs="Times New Roman"/>
+          <w:sz w:val="28"/>
+          <w:szCs w:val="28"/>
+          <w:lang w:val="ru-RU"/>
+        </w:rPr>
+      </w:pPr>
+      <w:r>
+        <w:rPr>
+          <w:rFonts w:ascii="Times New Roman" w:hAnsi="Times New Roman" w:cs="Times New Roman"/>
+          <w:sz w:val="28"/>
+          <w:szCs w:val="28"/>
+          <w:lang w:val="ru-RU"/>
+        </w:rPr>
+        <w:t>В поле «Сохранить в» надо указать папку. В которую программа будет сохранять файлы при загрузке. По умолчанию значение поле указывает на домашнюю папку пользователя операционной системы.</w:t>
+      </w:r>
+    </w:p>
+    <w:p>
+      <w:pPr>
+        <w:spacing w:after="0" w:line="240" w:lineRule="auto"/>
+        <w:ind w:firstLine="709"/>
+        <w:jc w:val="both"/>
+        <w:rPr>
+          <w:rFonts w:ascii="Times New Roman" w:hAnsi="Times New Roman" w:cs="Times New Roman"/>
+          <w:sz w:val="28"/>
+          <w:szCs w:val="28"/>
+          <w:lang w:val="ru-RU"/>
+        </w:rPr>
+      </w:pPr>
+      <w:r>
+        <w:rPr>
+          <w:rFonts w:ascii="Times New Roman" w:hAnsi="Times New Roman" w:cs="Times New Roman"/>
+          <w:sz w:val="28"/>
+          <w:szCs w:val="28"/>
+          <w:lang w:val="ru-RU"/>
+        </w:rPr>
+        <w:t>Поле «Название» содержит имя загрузки, которое может быть использовано пользователем для быстрого поиска загрузки в списке. Поле так же имеет значение по умолчанию. Для каждой новой загрузки программа генерирует уникальное имя.</w:t>
+      </w:r>
+    </w:p>
+    <w:p>
+      <w:pPr>
+        <w:spacing w:after="0" w:line="240" w:lineRule="auto"/>
+        <w:ind w:firstLine="709"/>
+        <w:jc w:val="both"/>
+        <w:rPr>
+          <w:rFonts w:ascii="Times New Roman" w:hAnsi="Times New Roman" w:cs="Times New Roman"/>
+          <w:sz w:val="28"/>
+          <w:szCs w:val="28"/>
+          <w:lang w:val="ru-RU"/>
+        </w:rPr>
+      </w:pPr>
+      <w:r>
+        <w:rPr>
+          <w:rFonts w:ascii="Times New Roman" w:hAnsi="Times New Roman" w:cs="Times New Roman"/>
+          <w:sz w:val="28"/>
+          <w:szCs w:val="28"/>
+          <w:lang w:val="ru-RU"/>
+        </w:rPr>
+        <w:t>В поле приоритет пользователь может выбрать приоритет загрузки из выпадающего списка. По умолчанию загрузки имеют приоритет «Обычный».</w:t>
+      </w:r>
+    </w:p>
+    <w:p>
+      <w:pPr>
+        <w:spacing w:after="0" w:line="240" w:lineRule="auto"/>
+        <w:ind w:firstLine="709"/>
+        <w:jc w:val="both"/>
+        <w:rPr>
+          <w:rFonts w:ascii="Times New Roman" w:hAnsi="Times New Roman" w:cs="Times New Roman"/>
+          <w:sz w:val="28"/>
+          <w:szCs w:val="28"/>
+          <w:lang w:val="ru-RU"/>
+        </w:rPr>
+      </w:pPr>
+      <w:r>
+        <w:rPr>
+          <w:rFonts w:ascii="Times New Roman" w:hAnsi="Times New Roman" w:cs="Times New Roman"/>
+          <w:sz w:val="28"/>
+          <w:szCs w:val="28"/>
+          <w:lang w:val="ru-RU"/>
+        </w:rPr>
+        <w:t>Галочка «Сразу запустить» означает что загрузка передастся в исполнитель загрузок сразу после добавления ее в список. По умолчанию эта галочка отмечена.</w:t>
+      </w:r>
+    </w:p>
+    <w:p>
+      <w:pPr>
+        <w:spacing w:after="0" w:line="240" w:lineRule="auto"/>
+        <w:ind w:firstLine="709"/>
+        <w:jc w:val="both"/>
+        <w:rPr>
+          <w:rFonts w:ascii="Times New Roman" w:hAnsi="Times New Roman" w:cs="Times New Roman"/>
+          <w:sz w:val="28"/>
+          <w:szCs w:val="28"/>
+          <w:lang w:val="ru-RU"/>
+        </w:rPr>
+      </w:pPr>
+      <w:r>
+        <w:rPr>
+          <w:rFonts w:ascii="Times New Roman" w:hAnsi="Times New Roman" w:cs="Times New Roman"/>
+          <w:sz w:val="28"/>
+          <w:szCs w:val="28"/>
+          <w:lang w:val="ru-RU"/>
+        </w:rPr>
+        <w:t>Галочка «Авторизация» указывает на то, что для загрузки требуется авторизация на удаленном сервере. При отметке этой галочки, поля «Логин» и «Пароль» становятся доступными для редактирования.</w:t>
+      </w:r>
+    </w:p>
+    <w:p>
+      <w:pPr>
+        <w:spacing w:after="0" w:line="240" w:lineRule="auto"/>
+        <w:ind w:firstLine="709"/>
+        <w:jc w:val="both"/>
+        <w:rPr>
+          <w:rFonts w:ascii="Times New Roman" w:hAnsi="Times New Roman" w:cs="Times New Roman"/>
+          <w:sz w:val="28"/>
+          <w:szCs w:val="28"/>
+          <w:lang w:val="ru-RU"/>
+        </w:rPr>
+      </w:pPr>
+      <w:r>
+        <w:rPr>
+          <w:rFonts w:ascii="Times New Roman" w:hAnsi="Times New Roman" w:cs="Times New Roman"/>
+          <w:sz w:val="28"/>
+          <w:szCs w:val="28"/>
+          <w:lang w:val="ru-RU"/>
+        </w:rPr>
+        <w:lastRenderedPageBreak/>
+        <w:t>Поле «Логин» содержит логин пользователя при авторизации на удаленном сервере во время выполнения загрузки. Поле доступно для редактирования только если отмечена галочка «Авторизация».</w:t>
+      </w:r>
+    </w:p>
+    <w:p>
+      <w:pPr>
+        <w:spacing w:after="0" w:line="240" w:lineRule="auto"/>
+        <w:ind w:firstLine="709"/>
+        <w:jc w:val="both"/>
+        <w:rPr>
+          <w:rFonts w:ascii="Times New Roman" w:hAnsi="Times New Roman" w:cs="Times New Roman"/>
+          <w:sz w:val="28"/>
+          <w:szCs w:val="28"/>
+          <w:lang w:val="ru-RU"/>
+        </w:rPr>
+      </w:pPr>
+      <w:r>
+        <w:rPr>
+          <w:rFonts w:ascii="Times New Roman" w:hAnsi="Times New Roman" w:cs="Times New Roman"/>
+          <w:sz w:val="28"/>
+          <w:szCs w:val="28"/>
+          <w:lang w:val="ru-RU"/>
+        </w:rPr>
+        <w:t xml:space="preserve">Поле «Пароль» содержит пароль пользователя для авторизации на удаленном сервере во время выполнения загрузки. </w:t>
+      </w:r>
+      <w:r>
+        <w:rPr>
+          <w:rFonts w:ascii="Times New Roman" w:hAnsi="Times New Roman" w:cs="Times New Roman"/>
+          <w:sz w:val="28"/>
+          <w:szCs w:val="28"/>
+          <w:lang w:val="ru-RU"/>
+        </w:rPr>
+        <w:t>Поле доступно для редактирования только если отмечена галочка «Авторизация».</w:t>
+      </w:r>
+    </w:p>
+    <w:p>
+      <w:pPr>
+        <w:spacing w:after="0" w:line="240" w:lineRule="auto"/>
+        <w:ind w:firstLine="709"/>
+        <w:jc w:val="both"/>
+        <w:rPr>
+          <w:rFonts w:ascii="Times New Roman" w:hAnsi="Times New Roman" w:cs="Times New Roman"/>
+          <w:sz w:val="28"/>
+          <w:szCs w:val="28"/>
+          <w:lang w:val="ru-RU"/>
+        </w:rPr>
+      </w:pPr>
+      <w:r>
+        <w:rPr>
+          <w:rFonts w:ascii="Times New Roman" w:hAnsi="Times New Roman" w:cs="Times New Roman"/>
+          <w:sz w:val="28"/>
+          <w:szCs w:val="28"/>
+          <w:lang w:val="ru-RU"/>
+        </w:rPr>
+        <w:t>Программа выполняет проверку введенных пользователем данных, и сообщает об ошибках, если такие имеются.</w:t>
+      </w:r>
+    </w:p>
+    <w:p>
+      <w:pPr>
+        <w:spacing w:after="0" w:line="240" w:lineRule="auto"/>
+        <w:ind w:firstLine="709"/>
+        <w:jc w:val="both"/>
+        <w:rPr>
+          <w:rFonts w:ascii="Times New Roman" w:hAnsi="Times New Roman" w:cs="Times New Roman"/>
+          <w:sz w:val="28"/>
+          <w:szCs w:val="28"/>
+          <w:lang w:val="ru-RU"/>
+        </w:rPr>
+      </w:pPr>
+    </w:p>
+    <w:p>
+      <w:pPr>
+        <w:spacing w:after="0" w:line="240" w:lineRule="auto"/>
+        <w:ind w:firstLine="709"/>
+        <w:jc w:val="center"/>
+        <w:rPr>
+          <w:rFonts w:ascii="Times New Roman" w:hAnsi="Times New Roman" w:cs="Times New Roman"/>
+          <w:sz w:val="28"/>
+          <w:szCs w:val="28"/>
+          <w:lang w:val="ru-RU"/>
+        </w:rPr>
+      </w:pPr>
+      <w:r>
+        <w:rPr>
+          <w:noProof/>
+          <w:lang w:val="ru-RU" w:eastAsia="ru-RU"/>
+        </w:rPr>
+        <w:drawing>
+          <wp:inline distT="0" distB="0" distL="0" distR="0" wp14:anchorId="328EB232" wp14:editId="2D404C76">
+            <wp:extent cx="2514600" cy="1114425"/>
+            <wp:effectExtent l="0" t="0" r="0" b="9525"/>
+            <wp:docPr id="6" name="Рисунок 6"/>
+            <wp:cNvGraphicFramePr>
+              <a:graphicFrameLocks xmlns:a="http://schemas.openxmlformats.org/drawingml/2006/main" noChangeAspect="1"/>
+            </wp:cNvGraphicFramePr>
+            <a:graphic xmlns:a="http://schemas.openxmlformats.org/drawingml/2006/main">
+              <a:graphicData uri="http://schemas.openxmlformats.org/drawingml/2006/picture">
+                <pic:pic xmlns:pic="http://schemas.openxmlformats.org/drawingml/2006/picture">
+                  <pic:nvPicPr>
+                    <pic:cNvPr id="1" name=""/>
+                    <pic:cNvPicPr/>
+                  </pic:nvPicPr>
+                  <pic:blipFill>
+                    <a:blip r:embed="rId10"/>
+                    <a:stretch>
+                      <a:fillRect/>
+                    </a:stretch>
+                  </pic:blipFill>
+                  <pic:spPr>
+                    <a:xfrm>
+                      <a:off x="0" y="0"/>
+                      <a:ext cx="2514600" cy="1114425"/>
+                    </a:xfrm>
+                    <a:prstGeom prst="rect">
+                      <a:avLst/>
+                    </a:prstGeom>
+                  </pic:spPr>
+                </pic:pic>
+              </a:graphicData>
+            </a:graphic>
+          </wp:inline>
+        </w:drawing>
+      </w:r>
+    </w:p>
+    <w:p>
+      <w:pPr>
+        <w:spacing w:after="0" w:line="240" w:lineRule="auto"/>
+        <w:ind w:firstLine="709"/>
+        <w:jc w:val="both"/>
+        <w:rPr>
+          <w:rFonts w:ascii="Times New Roman" w:hAnsi="Times New Roman" w:cs="Times New Roman"/>
+          <w:sz w:val="28"/>
+          <w:szCs w:val="28"/>
+          <w:lang w:val="ru-RU"/>
+        </w:rPr>
+      </w:pPr>
+    </w:p>
+    <w:p>
+      <w:pPr>
+        <w:spacing w:after="0" w:line="240" w:lineRule="auto"/>
+        <w:ind w:firstLine="709"/>
+        <w:jc w:val="center"/>
+        <w:rPr>
+          <w:rFonts w:ascii="Times New Roman" w:hAnsi="Times New Roman" w:cs="Times New Roman"/>
+          <w:sz w:val="28"/>
+          <w:szCs w:val="28"/>
+          <w:lang w:val="ru-RU"/>
+        </w:rPr>
+      </w:pPr>
+      <w:r>
+        <w:rPr>
+          <w:rFonts w:ascii="Times New Roman" w:hAnsi="Times New Roman" w:cs="Times New Roman"/>
+          <w:sz w:val="28"/>
+          <w:szCs w:val="28"/>
+          <w:lang w:val="ru-RU"/>
+        </w:rPr>
+        <w:t>Рисунок 6.3 – сообщение об ошибке</w:t>
+      </w:r>
+    </w:p>
+    <w:p>
+      <w:pPr>
+        <w:spacing w:after="0" w:line="240" w:lineRule="auto"/>
+        <w:ind w:firstLine="709"/>
+        <w:jc w:val="both"/>
+        <w:rPr>
+          <w:rFonts w:ascii="Times New Roman" w:hAnsi="Times New Roman" w:cs="Times New Roman"/>
+          <w:sz w:val="28"/>
+          <w:szCs w:val="28"/>
+          <w:lang w:val="ru-RU"/>
+        </w:rPr>
+      </w:pPr>
+    </w:p>
+    <w:p>
+      <w:pPr>
+        <w:spacing w:after="0" w:line="240" w:lineRule="auto"/>
+        <w:ind w:firstLine="709"/>
+        <w:jc w:val="both"/>
+        <w:rPr>
+          <w:rFonts w:ascii="Times New Roman" w:hAnsi="Times New Roman" w:cs="Times New Roman"/>
+          <w:sz w:val="28"/>
+          <w:szCs w:val="28"/>
+          <w:lang w:val="ru-RU"/>
+        </w:rPr>
+      </w:pPr>
+      <w:r>
+        <w:rPr>
+          <w:rFonts w:ascii="Times New Roman" w:hAnsi="Times New Roman" w:cs="Times New Roman"/>
+          <w:sz w:val="28"/>
+          <w:szCs w:val="28"/>
+          <w:lang w:val="ru-RU"/>
+        </w:rPr>
+        <w:t>Для того чтобы добавить загрузку в список, пользователя необходимо нажать кнопку сохранить после того, как он заполнит все необходимые поля.</w:t>
+      </w:r>
+    </w:p>
+    <w:p>
+      <w:pPr>
+        <w:spacing w:after="0" w:line="240" w:lineRule="auto"/>
+        <w:ind w:firstLine="709"/>
+        <w:jc w:val="both"/>
+        <w:rPr>
+          <w:rFonts w:ascii="Times New Roman" w:hAnsi="Times New Roman" w:cs="Times New Roman"/>
+          <w:sz w:val="28"/>
+          <w:szCs w:val="28"/>
+          <w:lang w:val="ru-RU"/>
+        </w:rPr>
+      </w:pPr>
+      <w:r>
+        <w:rPr>
+          <w:rFonts w:ascii="Times New Roman" w:hAnsi="Times New Roman" w:cs="Times New Roman"/>
+          <w:sz w:val="28"/>
+          <w:szCs w:val="28"/>
+          <w:lang w:val="ru-RU"/>
+        </w:rPr>
+        <w:t xml:space="preserve">Если пользователя </w:t>
+      </w:r>
+      <w:r>
+        <w:rPr>
+          <w:rFonts w:ascii="Times New Roman" w:hAnsi="Times New Roman" w:cs="Times New Roman"/>
+          <w:sz w:val="28"/>
+          <w:szCs w:val="28"/>
+          <w:lang w:val="ru-RU"/>
+        </w:rPr>
+        <w:t>не отметил галочку «Сразу запустить», то для того чтобы запустить выполнение загрузки, пользователю необходимо выбрать загрузку в списке и нажать кнопку «Запустить», после чего состояние выбранных загрузок изменится на «Загружается».</w:t>
+      </w:r>
+    </w:p>
+    <w:p>
+      <w:pPr>
+        <w:spacing w:after="0" w:line="240" w:lineRule="auto"/>
+        <w:ind w:firstLine="709"/>
+        <w:jc w:val="both"/>
+        <w:rPr>
+          <w:rFonts w:ascii="Times New Roman" w:hAnsi="Times New Roman" w:cs="Times New Roman"/>
+          <w:sz w:val="28"/>
+          <w:szCs w:val="28"/>
+          <w:lang w:val="ru-RU"/>
+        </w:rPr>
+      </w:pPr>
+      <w:r>
+        <w:rPr>
+          <w:rFonts w:ascii="Times New Roman" w:hAnsi="Times New Roman" w:cs="Times New Roman"/>
+          <w:sz w:val="28"/>
+          <w:szCs w:val="28"/>
+          <w:lang w:val="ru-RU"/>
+        </w:rPr>
+        <w:t>По окончанию выполнения загрузки программа изменит состояние выполненной загрузки на «Загружено», если загрузка прошла успешно, или на «Ошибка» -- если во время выполнения загрузки были обнаружены ошибки.</w:t>
+      </w:r>
+    </w:p>
+    <w:p>
+      <w:pPr>
+        <w:spacing w:after="0" w:line="240" w:lineRule="auto"/>
+        <w:ind w:firstLine="709"/>
+        <w:jc w:val="both"/>
+        <w:rPr>
+          <w:rFonts w:ascii="Times New Roman" w:hAnsi="Times New Roman" w:cs="Times New Roman"/>
+          <w:sz w:val="28"/>
+          <w:szCs w:val="28"/>
+          <w:lang w:val="ru-RU"/>
+        </w:rPr>
+      </w:pPr>
+      <w:r>
+        <w:rPr>
+          <w:rFonts w:ascii="Times New Roman" w:hAnsi="Times New Roman" w:cs="Times New Roman"/>
+          <w:sz w:val="28"/>
+          <w:szCs w:val="28"/>
+          <w:lang w:val="ru-RU"/>
+        </w:rPr>
+        <w:t>Загруженный файлы пользователь может найти в папке назначения, где будет находится папка с именем загрузки.</w:t>
+      </w:r>
+    </w:p>
+    <w:p>
+      <w:pPr>
+        <w:spacing w:after="0" w:line="240" w:lineRule="auto"/>
+        <w:ind w:firstLine="709"/>
+        <w:jc w:val="both"/>
+        <w:rPr>
+          <w:rFonts w:ascii="Times New Roman" w:hAnsi="Times New Roman" w:cs="Times New Roman"/>
+          <w:sz w:val="28"/>
+          <w:szCs w:val="28"/>
+          <w:lang w:val="ru-RU"/>
+        </w:rPr>
+      </w:pPr>
+      <w:r>
+        <w:rPr>
+          <w:rFonts w:ascii="Times New Roman" w:hAnsi="Times New Roman" w:cs="Times New Roman"/>
+          <w:sz w:val="28"/>
+          <w:szCs w:val="28"/>
+          <w:lang w:val="ru-RU"/>
+        </w:rPr>
+        <w:t>Исправить ошибки в данных загрузки пользователь может в специальной форме, аналогичной форме создания загрузки, которую он может открыть кликнул два раза на загрузке из списка.</w:t>
+      </w:r>
+    </w:p>
+    <w:p>
+      <w:pPr>
+        <w:spacing w:after="0" w:line="240" w:lineRule="auto"/>
+        <w:jc w:val="both"/>
+        <w:rPr>
+          <w:rFonts w:ascii="Times New Roman" w:hAnsi="Times New Roman" w:cs="Times New Roman"/>
+          <w:sz w:val="28"/>
+          <w:szCs w:val="28"/>
+          <w:lang w:val="ru-RU"/>
+        </w:rPr>
+      </w:pPr>
+    </w:p>
+    <w:p>
+      <w:pPr>
+        <w:spacing w:after="0" w:line="240" w:lineRule="auto"/>
+        <w:jc w:val="both"/>
+        <w:rPr>
+          <w:rFonts w:ascii="Times New Roman" w:hAnsi="Times New Roman" w:cs="Times New Roman"/>
+          <w:sz w:val="28"/>
+          <w:szCs w:val="28"/>
+          <w:lang w:val="ru-RU"/>
+        </w:rPr>
+      </w:pPr>
+    </w:p>
+    <w:p>
+      <w:pPr>
+        <w:rPr>
+          <w:rFonts w:ascii="Times New Roman" w:hAnsi="Times New Roman" w:cs="Times New Roman"/>
+          <w:sz w:val="28"/>
+          <w:szCs w:val="28"/>
+          <w:lang w:val="ru-RU"/>
+        </w:rPr>
+      </w:pPr>
+      <w:r>
+        <w:rPr>
+          <w:rFonts w:ascii="Times New Roman" w:hAnsi="Times New Roman" w:cs="Times New Roman"/>
+          <w:sz w:val="28"/>
+          <w:szCs w:val="28"/>
+          <w:lang w:val="ru-RU"/>
+        </w:rPr>
+        <w:br w:type="page"/>
+      </w:r>
+    </w:p>
+    <w:p>
+      <w:pPr>
+        <w:spacing w:after="0" w:line="240" w:lineRule="auto"/>
+        <w:jc w:val="both"/>
+        <w:rPr>
+          <w:rFonts w:ascii="Times New Roman" w:hAnsi="Times New Roman" w:cs="Times New Roman"/>
+          <w:sz w:val="28"/>
+          <w:szCs w:val="28"/>
+          <w:lang w:val="ru-RU"/>
+        </w:rPr>
+      </w:pPr>
+      <w:bookmarkStart w:id="53" w:name="_GoBack"/>
+      <w:bookmarkEnd w:id="53"/>
     </w:p>
     <w:sectPr>
       <w:pgSz w:w="11906" w:h="16838"/>
@@ -12073,8 +13519,8 @@
 </file>
 
 <file path=word/numbering.xml><?xml version="1.0" encoding="utf-8"?>
-<w:numbering xmlns:wpc="http://schemas.microsoft.com/office/word/2010/wordprocessingCanvas" xmlns:mc="http://schemas.openxmlformats.org/markup-compatibility/2006" xmlns:o="urn:schemas-microsoft-com:office:office" xmlns:r="http://schemas.openxmlformats.org/officeDocument/2006/relationships" xmlns:m="http://schemas.openxmlformats.org/officeDocument/2006/math" xmlns:v="urn:schemas-microsoft-com:vml" xmlns:wp14="http://schemas.microsoft.com/office/word/2010/wordprocessingDrawing" xmlns:wp="http://schemas.openxmlformats.org/drawingml/2006/wordprocessingDrawing" xmlns:w10="urn:schemas-microsoft-com:office:word" xmlns:w="http://schemas.openxmlformats.org/wordprocessingml/2006/main" xmlns:w14="http://schemas.microsoft.com/office/word/2010/wordml" xmlns:w15="http://schemas.microsoft.com/office/word/2012/wordml" xmlns:wpg="http://schemas.microsoft.com/office/word/2010/wordprocessingGroup" xmlns:wpi="http://schemas.microsoft.com/office/word/2010/wordprocessingInk" xmlns:wne="http://schemas.microsoft.com/office/word/2006/wordml" xmlns:wps="http://schemas.microsoft.com/office/word/2010/wordprocessingShape" mc:Ignorable="w14 w15 wp14">
-  <w:abstractNum w:abstractNumId="0">
+<w:numbering xmlns:wpc="http://schemas.microsoft.com/office/word/2010/wordprocessingCanvas" xmlns:cx="http://schemas.microsoft.com/office/drawing/2014/chartex" xmlns:cx1="http://schemas.microsoft.com/office/drawing/2015/9/8/chartex" xmlns:mc="http://schemas.openxmlformats.org/markup-compatibility/2006" xmlns:o="urn:schemas-microsoft-com:office:office" xmlns:r="http://schemas.openxmlformats.org/officeDocument/2006/relationships" xmlns:m="http://schemas.openxmlformats.org/officeDocument/2006/math" xmlns:v="urn:schemas-microsoft-com:vml" xmlns:wp14="http://schemas.microsoft.com/office/word/2010/wordprocessingDrawing" xmlns:wp="http://schemas.openxmlformats.org/drawingml/2006/wordprocessingDrawing" xmlns:w10="urn:schemas-microsoft-com:office:word" xmlns:w="http://schemas.openxmlformats.org/wordprocessingml/2006/main" xmlns:w14="http://schemas.microsoft.com/office/word/2010/wordml" xmlns:w15="http://schemas.microsoft.com/office/word/2012/wordml" xmlns:w16se="http://schemas.microsoft.com/office/word/2015/wordml/symex" xmlns:wpg="http://schemas.microsoft.com/office/word/2010/wordprocessingGroup" xmlns:wpi="http://schemas.microsoft.com/office/word/2010/wordprocessingInk" xmlns:wne="http://schemas.microsoft.com/office/word/2006/wordml" xmlns:wps="http://schemas.microsoft.com/office/word/2010/wordprocessingShape" mc:Ignorable="w14 w15 w16se wp14">
+  <w:abstractNum w:abstractNumId="0" w15:restartNumberingAfterBreak="0">
     <w:nsid w:val="01456AF6"/>
     <w:multiLevelType w:val="hybridMultilevel"/>
     <w:tmpl w:val="478084A6"/>
@@ -12187,7 +13633,7 @@
       </w:rPr>
     </w:lvl>
   </w:abstractNum>
-  <w:abstractNum w:abstractNumId="1">
+  <w:abstractNum w:abstractNumId="1" w15:restartNumberingAfterBreak="0">
     <w:nsid w:val="06C1474C"/>
     <w:multiLevelType w:val="multilevel"/>
     <w:tmpl w:val="C658911A"/>
@@ -12336,7 +13782,7 @@
       </w:rPr>
     </w:lvl>
   </w:abstractNum>
-  <w:abstractNum w:abstractNumId="2">
+  <w:abstractNum w:abstractNumId="2" w15:restartNumberingAfterBreak="0">
     <w:nsid w:val="0F770CC0"/>
     <w:multiLevelType w:val="hybridMultilevel"/>
     <w:tmpl w:val="52CA81C0"/>
@@ -12449,7 +13895,7 @@
       </w:rPr>
     </w:lvl>
   </w:abstractNum>
-  <w:abstractNum w:abstractNumId="3">
+  <w:abstractNum w:abstractNumId="3" w15:restartNumberingAfterBreak="0">
     <w:nsid w:val="17C51656"/>
     <w:multiLevelType w:val="multilevel"/>
     <w:tmpl w:val="36302F48"/>
@@ -12562,7 +14008,7 @@
       </w:rPr>
     </w:lvl>
   </w:abstractNum>
-  <w:abstractNum w:abstractNumId="4">
+  <w:abstractNum w:abstractNumId="4" w15:restartNumberingAfterBreak="0">
     <w:nsid w:val="19DC485D"/>
     <w:multiLevelType w:val="hybridMultilevel"/>
     <w:tmpl w:val="9D82EC76"/>
@@ -12651,7 +14097,7 @@
       </w:pPr>
     </w:lvl>
   </w:abstractNum>
-  <w:abstractNum w:abstractNumId="5">
+  <w:abstractNum w:abstractNumId="5" w15:restartNumberingAfterBreak="0">
     <w:nsid w:val="1A893250"/>
     <w:multiLevelType w:val="multilevel"/>
     <w:tmpl w:val="C658911A"/>
@@ -12800,7 +14246,7 @@
       </w:rPr>
     </w:lvl>
   </w:abstractNum>
-  <w:abstractNum w:abstractNumId="6">
+  <w:abstractNum w:abstractNumId="6" w15:restartNumberingAfterBreak="0">
     <w:nsid w:val="1BD574D3"/>
     <w:multiLevelType w:val="hybridMultilevel"/>
     <w:tmpl w:val="2EAA74C6"/>
@@ -12912,7 +14358,7 @@
       </w:rPr>
     </w:lvl>
   </w:abstractNum>
-  <w:abstractNum w:abstractNumId="7">
+  <w:abstractNum w:abstractNumId="7" w15:restartNumberingAfterBreak="0">
     <w:nsid w:val="23E96092"/>
     <w:multiLevelType w:val="hybridMultilevel"/>
     <w:tmpl w:val="270C59CA"/>
@@ -13001,7 +14447,7 @@
       </w:pPr>
     </w:lvl>
   </w:abstractNum>
-  <w:abstractNum w:abstractNumId="8">
+  <w:abstractNum w:abstractNumId="8" w15:restartNumberingAfterBreak="0">
     <w:nsid w:val="299A3928"/>
     <w:multiLevelType w:val="hybridMultilevel"/>
     <w:tmpl w:val="C85ABA86"/>
@@ -13114,7 +14560,7 @@
       </w:rPr>
     </w:lvl>
   </w:abstractNum>
-  <w:abstractNum w:abstractNumId="9">
+  <w:abstractNum w:abstractNumId="9" w15:restartNumberingAfterBreak="0">
     <w:nsid w:val="34141C89"/>
     <w:multiLevelType w:val="multilevel"/>
     <w:tmpl w:val="C658911A"/>
@@ -13263,7 +14709,7 @@
       </w:rPr>
     </w:lvl>
   </w:abstractNum>
-  <w:abstractNum w:abstractNumId="10">
+  <w:abstractNum w:abstractNumId="10" w15:restartNumberingAfterBreak="0">
     <w:nsid w:val="39913E72"/>
     <w:multiLevelType w:val="multilevel"/>
     <w:tmpl w:val="4D46FAF8"/>
@@ -13408,7 +14854,7 @@
       </w:rPr>
     </w:lvl>
   </w:abstractNum>
-  <w:abstractNum w:abstractNumId="11">
+  <w:abstractNum w:abstractNumId="11" w15:restartNumberingAfterBreak="0">
     <w:nsid w:val="3EB96E58"/>
     <w:multiLevelType w:val="hybridMultilevel"/>
     <w:tmpl w:val="9D00A832"/>
@@ -13520,7 +14966,7 @@
       </w:rPr>
     </w:lvl>
   </w:abstractNum>
-  <w:abstractNum w:abstractNumId="12">
+  <w:abstractNum w:abstractNumId="12" w15:restartNumberingAfterBreak="0">
     <w:nsid w:val="42B85F19"/>
     <w:multiLevelType w:val="multilevel"/>
     <w:tmpl w:val="A11898C2"/>
@@ -13669,7 +15115,7 @@
       </w:rPr>
     </w:lvl>
   </w:abstractNum>
-  <w:abstractNum w:abstractNumId="13">
+  <w:abstractNum w:abstractNumId="13" w15:restartNumberingAfterBreak="0">
     <w:nsid w:val="45B611AF"/>
     <w:multiLevelType w:val="hybridMultilevel"/>
     <w:tmpl w:val="196A4366"/>
@@ -13782,7 +15228,7 @@
       </w:rPr>
     </w:lvl>
   </w:abstractNum>
-  <w:abstractNum w:abstractNumId="14">
+  <w:abstractNum w:abstractNumId="14" w15:restartNumberingAfterBreak="0">
     <w:nsid w:val="47E01C9E"/>
     <w:multiLevelType w:val="hybridMultilevel"/>
     <w:tmpl w:val="46548BE8"/>
@@ -13871,7 +15317,7 @@
       </w:pPr>
     </w:lvl>
   </w:abstractNum>
-  <w:abstractNum w:abstractNumId="15">
+  <w:abstractNum w:abstractNumId="15" w15:restartNumberingAfterBreak="0">
     <w:nsid w:val="4BBC3C2A"/>
     <w:multiLevelType w:val="hybridMultilevel"/>
     <w:tmpl w:val="A49A485E"/>
@@ -13984,7 +15430,7 @@
       </w:rPr>
     </w:lvl>
   </w:abstractNum>
-  <w:abstractNum w:abstractNumId="16">
+  <w:abstractNum w:abstractNumId="16" w15:restartNumberingAfterBreak="0">
     <w:nsid w:val="50CA2815"/>
     <w:multiLevelType w:val="hybridMultilevel"/>
     <w:tmpl w:val="D95AD1C0"/>
@@ -14097,7 +15543,7 @@
       </w:rPr>
     </w:lvl>
   </w:abstractNum>
-  <w:abstractNum w:abstractNumId="17">
+  <w:abstractNum w:abstractNumId="17" w15:restartNumberingAfterBreak="0">
     <w:nsid w:val="513C2623"/>
     <w:multiLevelType w:val="hybridMultilevel"/>
     <w:tmpl w:val="2A60F9EA"/>
@@ -14209,7 +15655,7 @@
       </w:rPr>
     </w:lvl>
   </w:abstractNum>
-  <w:abstractNum w:abstractNumId="18">
+  <w:abstractNum w:abstractNumId="18" w15:restartNumberingAfterBreak="0">
     <w:nsid w:val="590E3DAF"/>
     <w:multiLevelType w:val="hybridMultilevel"/>
     <w:tmpl w:val="B94AB9B4"/>
@@ -14298,7 +15744,7 @@
       </w:pPr>
     </w:lvl>
   </w:abstractNum>
-  <w:abstractNum w:abstractNumId="19">
+  <w:abstractNum w:abstractNumId="19" w15:restartNumberingAfterBreak="0">
     <w:nsid w:val="5A3D19D5"/>
     <w:multiLevelType w:val="multilevel"/>
     <w:tmpl w:val="C658911A"/>
@@ -14447,7 +15893,7 @@
       </w:rPr>
     </w:lvl>
   </w:abstractNum>
-  <w:abstractNum w:abstractNumId="20">
+  <w:abstractNum w:abstractNumId="20" w15:restartNumberingAfterBreak="0">
     <w:nsid w:val="60073549"/>
     <w:multiLevelType w:val="hybridMultilevel"/>
     <w:tmpl w:val="BC62A57E"/>
@@ -14560,7 +16006,7 @@
       </w:rPr>
     </w:lvl>
   </w:abstractNum>
-  <w:abstractNum w:abstractNumId="21">
+  <w:abstractNum w:abstractNumId="21" w15:restartNumberingAfterBreak="0">
     <w:nsid w:val="63964717"/>
     <w:multiLevelType w:val="hybridMultilevel"/>
     <w:tmpl w:val="0C440312"/>
@@ -14673,7 +16119,7 @@
       </w:rPr>
     </w:lvl>
   </w:abstractNum>
-  <w:abstractNum w:abstractNumId="22">
+  <w:abstractNum w:abstractNumId="22" w15:restartNumberingAfterBreak="0">
     <w:nsid w:val="63E349B4"/>
     <w:multiLevelType w:val="hybridMultilevel"/>
     <w:tmpl w:val="587CE330"/>
@@ -14786,7 +16232,7 @@
       </w:rPr>
     </w:lvl>
   </w:abstractNum>
-  <w:abstractNum w:abstractNumId="23">
+  <w:abstractNum w:abstractNumId="23" w15:restartNumberingAfterBreak="0">
     <w:nsid w:val="6F264299"/>
     <w:multiLevelType w:val="hybridMultilevel"/>
     <w:tmpl w:val="4E2EBB42"/>
@@ -14899,7 +16345,7 @@
       </w:rPr>
     </w:lvl>
   </w:abstractNum>
-  <w:abstractNum w:abstractNumId="24">
+  <w:abstractNum w:abstractNumId="24" w15:restartNumberingAfterBreak="0">
     <w:nsid w:val="7481452F"/>
     <w:multiLevelType w:val="hybridMultilevel"/>
     <w:tmpl w:val="D0C0D24C"/>
@@ -14988,7 +16434,120 @@
       </w:pPr>
     </w:lvl>
   </w:abstractNum>
-  <w:abstractNum w:abstractNumId="25">
+  <w:abstractNum w:abstractNumId="25" w15:restartNumberingAfterBreak="0">
+    <w:nsid w:val="7BB813F2"/>
+    <w:multiLevelType w:val="hybridMultilevel"/>
+    <w:tmpl w:val="A620BEB2"/>
+    <w:lvl w:ilvl="0" w:tplc="438E29A8">
+      <w:start w:val="1"/>
+      <w:numFmt w:val="bullet"/>
+      <w:lvlText w:val=""/>
+      <w:lvlJc w:val="left"/>
+      <w:pPr>
+        <w:ind w:left="1429" w:hanging="360"/>
+      </w:pPr>
+      <w:rPr>
+        <w:rFonts w:ascii="Symbol" w:hAnsi="Symbol" w:hint="default"/>
+      </w:rPr>
+    </w:lvl>
+    <w:lvl w:ilvl="1" w:tplc="04190003" w:tentative="1">
+      <w:start w:val="1"/>
+      <w:numFmt w:val="bullet"/>
+      <w:lvlText w:val="o"/>
+      <w:lvlJc w:val="left"/>
+      <w:pPr>
+        <w:ind w:left="2149" w:hanging="360"/>
+      </w:pPr>
+      <w:rPr>
+        <w:rFonts w:ascii="Courier New" w:hAnsi="Courier New" w:cs="Courier New" w:hint="default"/>
+      </w:rPr>
+    </w:lvl>
+    <w:lvl w:ilvl="2" w:tplc="04190005" w:tentative="1">
+      <w:start w:val="1"/>
+      <w:numFmt w:val="bullet"/>
+      <w:lvlText w:val=""/>
+      <w:lvlJc w:val="left"/>
+      <w:pPr>
+        <w:ind w:left="2869" w:hanging="360"/>
+      </w:pPr>
+      <w:rPr>
+        <w:rFonts w:ascii="Wingdings" w:hAnsi="Wingdings" w:hint="default"/>
+      </w:rPr>
+    </w:lvl>
+    <w:lvl w:ilvl="3" w:tplc="04190001" w:tentative="1">
+      <w:start w:val="1"/>
+      <w:numFmt w:val="bullet"/>
+      <w:lvlText w:val=""/>
+      <w:lvlJc w:val="left"/>
+      <w:pPr>
+        <w:ind w:left="3589" w:hanging="360"/>
+      </w:pPr>
+      <w:rPr>
+        <w:rFonts w:ascii="Symbol" w:hAnsi="Symbol" w:hint="default"/>
+      </w:rPr>
+    </w:lvl>
+    <w:lvl w:ilvl="4" w:tplc="04190003" w:tentative="1">
+      <w:start w:val="1"/>
+      <w:numFmt w:val="bullet"/>
+      <w:lvlText w:val="o"/>
+      <w:lvlJc w:val="left"/>
+      <w:pPr>
+        <w:ind w:left="4309" w:hanging="360"/>
+      </w:pPr>
+      <w:rPr>
+        <w:rFonts w:ascii="Courier New" w:hAnsi="Courier New" w:cs="Courier New" w:hint="default"/>
+      </w:rPr>
+    </w:lvl>
+    <w:lvl w:ilvl="5" w:tplc="04190005" w:tentative="1">
+      <w:start w:val="1"/>
+      <w:numFmt w:val="bullet"/>
+      <w:lvlText w:val=""/>
+      <w:lvlJc w:val="left"/>
+      <w:pPr>
+        <w:ind w:left="5029" w:hanging="360"/>
+      </w:pPr>
+      <w:rPr>
+        <w:rFonts w:ascii="Wingdings" w:hAnsi="Wingdings" w:hint="default"/>
+      </w:rPr>
+    </w:lvl>
+    <w:lvl w:ilvl="6" w:tplc="04190001" w:tentative="1">
+      <w:start w:val="1"/>
+      <w:numFmt w:val="bullet"/>
+      <w:lvlText w:val=""/>
+      <w:lvlJc w:val="left"/>
+      <w:pPr>
+        <w:ind w:left="5749" w:hanging="360"/>
+      </w:pPr>
+      <w:rPr>
+        <w:rFonts w:ascii="Symbol" w:hAnsi="Symbol" w:hint="default"/>
+      </w:rPr>
+    </w:lvl>
+    <w:lvl w:ilvl="7" w:tplc="04190003" w:tentative="1">
+      <w:start w:val="1"/>
+      <w:numFmt w:val="bullet"/>
+      <w:lvlText w:val="o"/>
+      <w:lvlJc w:val="left"/>
+      <w:pPr>
+        <w:ind w:left="6469" w:hanging="360"/>
+      </w:pPr>
+      <w:rPr>
+        <w:rFonts w:ascii="Courier New" w:hAnsi="Courier New" w:cs="Courier New" w:hint="default"/>
+      </w:rPr>
+    </w:lvl>
+    <w:lvl w:ilvl="8" w:tplc="04190005" w:tentative="1">
+      <w:start w:val="1"/>
+      <w:numFmt w:val="bullet"/>
+      <w:lvlText w:val=""/>
+      <w:lvlJc w:val="left"/>
+      <w:pPr>
+        <w:ind w:left="7189" w:hanging="360"/>
+      </w:pPr>
+      <w:rPr>
+        <w:rFonts w:ascii="Wingdings" w:hAnsi="Wingdings" w:hint="default"/>
+      </w:rPr>
+    </w:lvl>
+  </w:abstractNum>
+  <w:abstractNum w:abstractNumId="26" w15:restartNumberingAfterBreak="0">
     <w:nsid w:val="7CA528D7"/>
     <w:multiLevelType w:val="multilevel"/>
     <w:tmpl w:val="C658911A"/>
@@ -15137,7 +16696,7 @@
       </w:rPr>
     </w:lvl>
   </w:abstractNum>
-  <w:abstractNum w:abstractNumId="26">
+  <w:abstractNum w:abstractNumId="27" w15:restartNumberingAfterBreak="0">
     <w:nsid w:val="7F59572F"/>
     <w:multiLevelType w:val="hybridMultilevel"/>
     <w:tmpl w:val="EB8AD2F2"/>
@@ -15230,7 +16789,7 @@
     <w:abstractNumId w:val="7"/>
   </w:num>
   <w:num w:numId="2">
-    <w:abstractNumId w:val="26"/>
+    <w:abstractNumId w:val="27"/>
   </w:num>
   <w:num w:numId="3">
     <w:abstractNumId w:val="15"/>
@@ -15269,7 +16828,7 @@
     <w:abstractNumId w:val="9"/>
   </w:num>
   <w:num w:numId="15">
-    <w:abstractNumId w:val="25"/>
+    <w:abstractNumId w:val="26"/>
   </w:num>
   <w:num w:numId="16">
     <w:abstractNumId w:val="3"/>
@@ -15307,11 +16866,14 @@
   <w:num w:numId="27">
     <w:abstractNumId w:val="21"/>
   </w:num>
+  <w:num w:numId="28">
+    <w:abstractNumId w:val="25"/>
+  </w:num>
 </w:numbering>
 </file>
 
 <file path=word/styles.xml><?xml version="1.0" encoding="utf-8"?>
-<w:styles xmlns:mc="http://schemas.openxmlformats.org/markup-compatibility/2006" xmlns:r="http://schemas.openxmlformats.org/officeDocument/2006/relationships" xmlns:w="http://schemas.openxmlformats.org/wordprocessingml/2006/main" xmlns:w14="http://schemas.microsoft.com/office/word/2010/wordml" xmlns:w15="http://schemas.microsoft.com/office/word/2012/wordml" mc:Ignorable="w14 w15">
+<w:styles xmlns:mc="http://schemas.openxmlformats.org/markup-compatibility/2006" xmlns:r="http://schemas.openxmlformats.org/officeDocument/2006/relationships" xmlns:w="http://schemas.openxmlformats.org/wordprocessingml/2006/main" xmlns:w14="http://schemas.microsoft.com/office/word/2010/wordml" xmlns:w15="http://schemas.microsoft.com/office/word/2012/wordml" xmlns:w16se="http://schemas.microsoft.com/office/word/2015/wordml/symex" mc:Ignorable="w14 w15 w16se">
   <w:docDefaults>
     <w:rPrDefault>
       <w:rPr>
@@ -15728,6 +17290,7 @@
   <w:style w:type="character" w:default="1" w:styleId="a0">
     <w:name w:val="Default Paragraph Font"/>
     <w:uiPriority w:val="1"/>
+    <w:semiHidden/>
     <w:unhideWhenUsed/>
   </w:style>
   <w:style w:type="table" w:default="1" w:styleId="a1">

--- a/PZ.docx
+++ b/PZ.docx
@@ -3888,7 +3888,7 @@
     </w:p>
     <w:p>
       <w:pPr>
-        <w:jc w:val="both"/>
+        <w:jc w:val="center"/>
         <w:rPr>
           <w:rFonts w:ascii="Times New Roman" w:hAnsi="Times New Roman" w:cs="Times New Roman"/>
           <w:sz w:val="28"/>
@@ -3942,7 +3942,7 @@
       <w:pPr>
         <w:spacing w:after="0" w:line="240" w:lineRule="auto"/>
         <w:ind w:firstLine="709"/>
-        <w:jc w:val="both"/>
+        <w:jc w:val="center"/>
         <w:rPr>
           <w:rFonts w:ascii="Times New Roman" w:hAnsi="Times New Roman" w:cs="Times New Roman"/>
           <w:sz w:val="28"/>
@@ -4840,7 +4840,16 @@
           <w:szCs w:val="28"/>
           <w:lang w:val="ru-RU"/>
         </w:rPr>
-        <w:t xml:space="preserve">Программное средство будет доступно всем пользователям компьютера. </w:t>
+        <w:t xml:space="preserve">Программное средство будет представлять собой прикладную программу для настольных компьютеров, которая работает в пользовательской среде операционной системы. </w:t>
+      </w:r>
+      <w:r>
+        <w:rPr>
+          <w:rFonts w:ascii="Times New Roman" w:hAnsi="Times New Roman" w:cs="Times New Roman"/>
+          <w:sz w:val="28"/>
+          <w:szCs w:val="28"/>
+          <w:lang w:val="ru-RU"/>
+        </w:rPr>
+        <w:t>Программное средство будет доступно всем пользователям компьютера.</w:t>
       </w:r>
     </w:p>
     <w:p>
@@ -6239,7 +6248,7 @@
       <w:pPr>
         <w:spacing w:after="0" w:line="240" w:lineRule="auto"/>
         <w:ind w:firstLine="709"/>
-        <w:jc w:val="both"/>
+        <w:jc w:val="center"/>
         <w:rPr>
           <w:rFonts w:ascii="Times New Roman" w:hAnsi="Times New Roman" w:cs="Times New Roman"/>
           <w:sz w:val="28"/>
@@ -13497,14 +13506,302 @@
     <w:p>
       <w:pPr>
         <w:spacing w:after="0" w:line="240" w:lineRule="auto"/>
-        <w:jc w:val="both"/>
-        <w:rPr>
-          <w:rFonts w:ascii="Times New Roman" w:hAnsi="Times New Roman" w:cs="Times New Roman"/>
-          <w:sz w:val="28"/>
-          <w:szCs w:val="28"/>
-          <w:lang w:val="ru-RU"/>
-        </w:rPr>
-      </w:pPr>
+        <w:jc w:val="center"/>
+        <w:rPr>
+          <w:rFonts w:ascii="Times New Roman" w:hAnsi="Times New Roman" w:cs="Times New Roman"/>
+          <w:b/>
+          <w:sz w:val="28"/>
+          <w:szCs w:val="28"/>
+          <w:lang w:val="ru-RU"/>
+        </w:rPr>
+      </w:pPr>
+      <w:r>
+        <w:rPr>
+          <w:rFonts w:ascii="Times New Roman" w:hAnsi="Times New Roman" w:cs="Times New Roman"/>
+          <w:b/>
+          <w:sz w:val="28"/>
+          <w:szCs w:val="28"/>
+          <w:lang w:val="ru-RU"/>
+        </w:rPr>
+        <w:lastRenderedPageBreak/>
+        <w:t>ЗАКЛЮЧЕНИЕ</w:t>
+      </w:r>
+    </w:p>
+    <w:p>
+      <w:pPr>
+        <w:spacing w:after="0" w:line="240" w:lineRule="auto"/>
+        <w:ind w:firstLine="709"/>
+        <w:jc w:val="both"/>
+        <w:rPr>
+          <w:rFonts w:ascii="Times New Roman" w:hAnsi="Times New Roman" w:cs="Times New Roman"/>
+          <w:sz w:val="28"/>
+          <w:szCs w:val="28"/>
+          <w:lang w:val="ru-RU"/>
+        </w:rPr>
+      </w:pPr>
+    </w:p>
+    <w:p>
+      <w:pPr>
+        <w:spacing w:after="0" w:line="240" w:lineRule="auto"/>
+        <w:ind w:firstLine="709"/>
+        <w:jc w:val="both"/>
+        <w:rPr>
+          <w:rFonts w:ascii="Times New Roman" w:hAnsi="Times New Roman" w:cs="Times New Roman"/>
+          <w:sz w:val="28"/>
+          <w:szCs w:val="28"/>
+        </w:rPr>
+      </w:pPr>
+      <w:r>
+        <w:rPr>
+          <w:rFonts w:ascii="Times New Roman" w:hAnsi="Times New Roman" w:cs="Times New Roman"/>
+          <w:sz w:val="28"/>
+          <w:szCs w:val="28"/>
+        </w:rPr>
+        <w:t xml:space="preserve">В ходе работы над </w:t>
+      </w:r>
+      <w:r>
+        <w:rPr>
+          <w:rFonts w:ascii="Times New Roman" w:hAnsi="Times New Roman" w:cs="Times New Roman"/>
+          <w:sz w:val="28"/>
+          <w:szCs w:val="28"/>
+          <w:lang w:val="ru-RU"/>
+        </w:rPr>
+        <w:t>курсовым</w:t>
+      </w:r>
+      <w:r>
+        <w:rPr>
+          <w:rFonts w:ascii="Times New Roman" w:hAnsi="Times New Roman" w:cs="Times New Roman"/>
+          <w:sz w:val="28"/>
+          <w:szCs w:val="28"/>
+        </w:rPr>
+        <w:t xml:space="preserve"> проектом проанализированы </w:t>
+      </w:r>
+      <w:r>
+        <w:rPr>
+          <w:rFonts w:ascii="Times New Roman" w:hAnsi="Times New Roman" w:cs="Times New Roman"/>
+          <w:sz w:val="28"/>
+          <w:szCs w:val="28"/>
+          <w:lang w:val="ru-RU"/>
+        </w:rPr>
+        <w:t>программные средства задача которым помогать пользователям эффективно управлять загрузкой файлов с удаленных узлов сети</w:t>
+      </w:r>
+      <w:r>
+        <w:rPr>
+          <w:rFonts w:ascii="Times New Roman" w:hAnsi="Times New Roman" w:cs="Times New Roman"/>
+          <w:sz w:val="28"/>
+          <w:szCs w:val="28"/>
+        </w:rPr>
+        <w:t xml:space="preserve">. Исследованы разные направления и подходы к </w:t>
+      </w:r>
+      <w:r>
+        <w:rPr>
+          <w:rFonts w:ascii="Times New Roman" w:hAnsi="Times New Roman" w:cs="Times New Roman"/>
+          <w:sz w:val="28"/>
+          <w:szCs w:val="28"/>
+          <w:lang w:val="ru-RU"/>
+        </w:rPr>
+        <w:t>созданию таких программ</w:t>
+      </w:r>
+      <w:r>
+        <w:rPr>
+          <w:rFonts w:ascii="Times New Roman" w:hAnsi="Times New Roman" w:cs="Times New Roman"/>
+          <w:sz w:val="28"/>
+          <w:szCs w:val="28"/>
+        </w:rPr>
+        <w:t>.</w:t>
+      </w:r>
+    </w:p>
+    <w:p>
+      <w:pPr>
+        <w:spacing w:after="0" w:line="240" w:lineRule="auto"/>
+        <w:ind w:firstLine="709"/>
+        <w:jc w:val="both"/>
+        <w:rPr>
+          <w:rFonts w:ascii="Times New Roman" w:hAnsi="Times New Roman" w:cs="Times New Roman"/>
+          <w:sz w:val="28"/>
+          <w:szCs w:val="28"/>
+        </w:rPr>
+      </w:pPr>
+      <w:r>
+        <w:rPr>
+          <w:rFonts w:ascii="Times New Roman" w:hAnsi="Times New Roman" w:cs="Times New Roman"/>
+          <w:sz w:val="28"/>
+          <w:szCs w:val="28"/>
+        </w:rPr>
+        <w:t xml:space="preserve">Проведен анализ предметной области, исследованы существующие аналоги. Результатом этого анализа явилось обобщение достоинств и не-достатков существующих решений, которые учтены при разработке функ-циональных требований к разработанному программному средству. </w:t>
+      </w:r>
+    </w:p>
+    <w:p>
+      <w:pPr>
+        <w:spacing w:after="0" w:line="240" w:lineRule="auto"/>
+        <w:ind w:firstLine="709"/>
+        <w:jc w:val="both"/>
+        <w:rPr>
+          <w:rFonts w:ascii="Times New Roman" w:hAnsi="Times New Roman" w:cs="Times New Roman"/>
+          <w:sz w:val="28"/>
+          <w:szCs w:val="28"/>
+          <w:lang w:val="ru-RU"/>
+        </w:rPr>
+      </w:pPr>
+      <w:r>
+        <w:rPr>
+          <w:rFonts w:ascii="Times New Roman" w:hAnsi="Times New Roman" w:cs="Times New Roman"/>
+          <w:sz w:val="28"/>
+          <w:szCs w:val="28"/>
+        </w:rPr>
+        <w:t xml:space="preserve">На основе функциональных требований было произведено проекти-рование программного средства. В нем представлены разработка архитек-туры ПС, разработка модели базы данных, разработка алгоритма про-граммного средства и алгоритмов отдельных модулей. </w:t>
+      </w:r>
+      <w:r>
+        <w:rPr>
+          <w:rFonts w:ascii="Times New Roman" w:hAnsi="Times New Roman" w:cs="Times New Roman"/>
+          <w:sz w:val="28"/>
+          <w:szCs w:val="28"/>
+          <w:lang w:val="ru-RU"/>
+        </w:rPr>
+        <w:t>Детально рассмотрен алгоритм выполнения загрузки.</w:t>
+      </w:r>
+    </w:p>
+    <w:p>
+      <w:pPr>
+        <w:spacing w:after="0" w:line="240" w:lineRule="auto"/>
+        <w:ind w:firstLine="709"/>
+        <w:jc w:val="both"/>
+        <w:rPr>
+          <w:rFonts w:ascii="Times New Roman" w:hAnsi="Times New Roman" w:cs="Times New Roman"/>
+          <w:sz w:val="28"/>
+          <w:szCs w:val="28"/>
+        </w:rPr>
+      </w:pPr>
+      <w:r>
+        <w:rPr>
+          <w:rFonts w:ascii="Times New Roman" w:hAnsi="Times New Roman" w:cs="Times New Roman"/>
+          <w:sz w:val="28"/>
+          <w:szCs w:val="28"/>
+        </w:rPr>
+        <w:t>Согласно требованиям были сформированы тестовые наборы, кото-рые успешно пройдены в ходе тестовых испытаний программного сред-ства. Успешность прохождения тестов показывает корректность работы программы с реальными данными, соответствие функциональным требо-ваниям.</w:t>
+      </w:r>
+    </w:p>
+    <w:p>
+      <w:pPr>
+        <w:spacing w:after="0" w:line="240" w:lineRule="auto"/>
+        <w:ind w:firstLine="709"/>
+        <w:jc w:val="both"/>
+        <w:rPr>
+          <w:rFonts w:ascii="Times New Roman" w:hAnsi="Times New Roman" w:cs="Times New Roman"/>
+          <w:sz w:val="28"/>
+          <w:szCs w:val="28"/>
+        </w:rPr>
+      </w:pPr>
+      <w:r>
+        <w:rPr>
+          <w:rFonts w:ascii="Times New Roman" w:hAnsi="Times New Roman" w:cs="Times New Roman"/>
+          <w:sz w:val="28"/>
+          <w:szCs w:val="28"/>
+        </w:rPr>
+        <w:t>На завершающем этапе подробно описана методика использования программного средства, которая позволяет за достаточно быстрые сроки освоить работу с программой.</w:t>
+      </w:r>
+    </w:p>
+    <w:p>
+      <w:pPr>
+        <w:spacing w:after="0" w:line="240" w:lineRule="auto"/>
+        <w:ind w:firstLine="709"/>
+        <w:jc w:val="both"/>
+        <w:rPr>
+          <w:rFonts w:ascii="Times New Roman" w:hAnsi="Times New Roman" w:cs="Times New Roman"/>
+          <w:sz w:val="28"/>
+          <w:szCs w:val="28"/>
+        </w:rPr>
+      </w:pPr>
+      <w:r>
+        <w:rPr>
+          <w:rFonts w:ascii="Times New Roman" w:hAnsi="Times New Roman" w:cs="Times New Roman"/>
+          <w:sz w:val="28"/>
+          <w:szCs w:val="28"/>
+        </w:rPr>
+        <w:t xml:space="preserve">Главной целью при разработке программного средства было по-ставлено устранение основных недостатков существующих аналогов, а также раз-работка и реализация всего основного функционала. В ходе ра-боты над </w:t>
+      </w:r>
+      <w:r>
+        <w:rPr>
+          <w:rFonts w:ascii="Times New Roman" w:hAnsi="Times New Roman" w:cs="Times New Roman"/>
+          <w:sz w:val="28"/>
+          <w:szCs w:val="28"/>
+          <w:lang w:val="ru-RU"/>
+        </w:rPr>
+        <w:t>курсовым</w:t>
+      </w:r>
+      <w:r>
+        <w:rPr>
+          <w:rFonts w:ascii="Times New Roman" w:hAnsi="Times New Roman" w:cs="Times New Roman"/>
+          <w:sz w:val="28"/>
+          <w:szCs w:val="28"/>
+        </w:rPr>
+        <w:t xml:space="preserve"> проектом эта цель была успешно достигнута: разра-ботан минималистический, удобный, интуитивно понятный пользователь-ский интерфейс; программное средство имеет повышенную надежность хранения данных и отказоустойчивость благодаря использованию совре-менных технологий защиты данных и грамотной архитектуре системы; разработанное ПС позволяет автоматизировать деятельность</w:t>
+      </w:r>
+      <w:r>
+        <w:rPr>
+          <w:rFonts w:ascii="Times New Roman" w:hAnsi="Times New Roman" w:cs="Times New Roman"/>
+          <w:sz w:val="28"/>
+          <w:szCs w:val="28"/>
+          <w:lang w:val="ru-RU"/>
+        </w:rPr>
+        <w:t xml:space="preserve"> пользователя по загрузке файлов из удаленных узлов сети</w:t>
+      </w:r>
+      <w:r>
+        <w:rPr>
+          <w:rFonts w:ascii="Times New Roman" w:hAnsi="Times New Roman" w:cs="Times New Roman"/>
+          <w:sz w:val="28"/>
+          <w:szCs w:val="28"/>
+        </w:rPr>
+        <w:t xml:space="preserve">. </w:t>
+      </w:r>
+    </w:p>
+    <w:p>
+      <w:pPr>
+        <w:spacing w:after="0" w:line="240" w:lineRule="auto"/>
+        <w:ind w:firstLine="709"/>
+        <w:jc w:val="both"/>
+        <w:rPr>
+          <w:rFonts w:ascii="Times New Roman" w:hAnsi="Times New Roman" w:cs="Times New Roman"/>
+          <w:sz w:val="28"/>
+          <w:szCs w:val="28"/>
+          <w:lang w:val="ru-RU"/>
+        </w:rPr>
+      </w:pPr>
+      <w:r>
+        <w:rPr>
+          <w:rFonts w:ascii="Times New Roman" w:hAnsi="Times New Roman" w:cs="Times New Roman"/>
+          <w:sz w:val="28"/>
+          <w:szCs w:val="28"/>
+        </w:rPr>
+        <w:t xml:space="preserve">Т.к. программа является </w:t>
+      </w:r>
+      <w:r>
+        <w:rPr>
+          <w:rFonts w:ascii="Times New Roman" w:hAnsi="Times New Roman" w:cs="Times New Roman"/>
+          <w:sz w:val="28"/>
+          <w:szCs w:val="28"/>
+          <w:lang w:val="ru-RU"/>
+        </w:rPr>
+        <w:t xml:space="preserve">настольным приложением написанным на языке программирования </w:t>
+      </w:r>
+      <w:r>
+        <w:rPr>
+          <w:rFonts w:ascii="Times New Roman" w:hAnsi="Times New Roman" w:cs="Times New Roman"/>
+          <w:sz w:val="28"/>
+          <w:szCs w:val="28"/>
+          <w:lang w:val="en-US"/>
+        </w:rPr>
+        <w:t>Java</w:t>
+      </w:r>
+      <w:r>
+        <w:rPr>
+          <w:rFonts w:ascii="Times New Roman" w:hAnsi="Times New Roman" w:cs="Times New Roman"/>
+          <w:sz w:val="28"/>
+          <w:szCs w:val="28"/>
+          <w:lang w:val="ru-RU"/>
+        </w:rPr>
+        <w:t>, то может работать на большом наборе разных конфигураций компютеров.</w:t>
+      </w:r>
       <w:bookmarkStart w:id="53" w:name="_GoBack"/>
       <w:bookmarkEnd w:id="53"/>
     </w:p>

--- a/PZ.docx
+++ b/PZ.docx
@@ -12197,25 +12197,7 @@
           <w:szCs w:val="28"/>
           <w:lang w:val="ru-RU"/>
         </w:rPr>
-        <w:t xml:space="preserve"> операционная система с графиче</w:t>
-      </w:r>
-      <w:r>
-        <w:rPr>
-          <w:rFonts w:ascii="Times New Roman" w:hAnsi="Times New Roman" w:cs="Times New Roman"/>
-          <w:sz w:val="28"/>
-          <w:szCs w:val="28"/>
-          <w:lang w:val="ru-RU"/>
-        </w:rPr>
-        <w:t>с</w:t>
-      </w:r>
-      <w:r>
-        <w:rPr>
-          <w:rFonts w:ascii="Times New Roman" w:hAnsi="Times New Roman" w:cs="Times New Roman"/>
-          <w:sz w:val="28"/>
-          <w:szCs w:val="28"/>
-          <w:lang w:val="ru-RU"/>
-        </w:rPr>
-        <w:t>ким интерфейсом пользователя.</w:t>
+        <w:t xml:space="preserve"> операционная система с графическим интерфейсом пользователя.</w:t>
       </w:r>
     </w:p>
     <w:p>
@@ -12588,10 +12570,10 @@
         </w:rPr>
         <w:lastRenderedPageBreak/>
         <w:drawing>
-          <wp:inline distT="0" distB="0" distL="0" distR="0" wp14:anchorId="43D23FA7" wp14:editId="4D92A897">
-            <wp:extent cx="4429125" cy="4924425"/>
+          <wp:inline distT="0" distB="0" distL="0" distR="0" wp14:anchorId="070203D4" wp14:editId="388A51C5">
+            <wp:extent cx="4524375" cy="4772025"/>
             <wp:effectExtent l="0" t="0" r="9525" b="9525"/>
-            <wp:docPr id="3" name="Рисунок 3"/>
+            <wp:docPr id="7" name="Рисунок 7"/>
             <wp:cNvGraphicFramePr>
               <a:graphicFrameLocks xmlns:a="http://schemas.openxmlformats.org/drawingml/2006/main" noChangeAspect="1"/>
             </wp:cNvGraphicFramePr>
@@ -12611,7 +12593,7 @@
                   <pic:spPr>
                     <a:xfrm>
                       <a:off x="0" y="0"/>
-                      <a:ext cx="4429125" cy="4924425"/>
+                      <a:ext cx="4524375" cy="4772025"/>
                     </a:xfrm>
                     <a:prstGeom prst="rect">
                       <a:avLst/>
@@ -12898,7 +12880,6 @@
           <w:szCs w:val="28"/>
           <w:lang w:val="ru-RU"/>
         </w:rPr>
-        <w:lastRenderedPageBreak/>
         <w:t>Чтобы добавить новую загрузку в список, необходимо нажать на конку добавить на панели управления, и заполнить появившуюся форму информацией новой загрузки.</w:t>
       </w:r>
     </w:p>
@@ -13169,39 +13150,30 @@
           <w:szCs w:val="28"/>
           <w:lang w:val="ru-RU"/>
         </w:rPr>
+        <w:t>Поле «Логин» содержит логин пользователя при авторизации на удаленном сервере во время выполнения загрузки. Поле доступно для редактирования только если отмечена галочка «Авторизация».</w:t>
+      </w:r>
+    </w:p>
+    <w:p>
+      <w:pPr>
+        <w:spacing w:after="0" w:line="240" w:lineRule="auto"/>
+        <w:ind w:firstLine="709"/>
+        <w:jc w:val="both"/>
+        <w:rPr>
+          <w:rFonts w:ascii="Times New Roman" w:hAnsi="Times New Roman" w:cs="Times New Roman"/>
+          <w:sz w:val="28"/>
+          <w:szCs w:val="28"/>
+          <w:lang w:val="ru-RU"/>
+        </w:rPr>
+      </w:pPr>
+      <w:r>
+        <w:rPr>
+          <w:rFonts w:ascii="Times New Roman" w:hAnsi="Times New Roman" w:cs="Times New Roman"/>
+          <w:sz w:val="28"/>
+          <w:szCs w:val="28"/>
+          <w:lang w:val="ru-RU"/>
+        </w:rPr>
         <w:lastRenderedPageBreak/>
-        <w:t>Поле «Логин» содержит логин пользователя при авторизации на удаленном сервере во время выполнения загрузки. Поле доступно для редактирования только если отмечена галочка «Авторизация».</w:t>
-      </w:r>
-    </w:p>
-    <w:p>
-      <w:pPr>
-        <w:spacing w:after="0" w:line="240" w:lineRule="auto"/>
-        <w:ind w:firstLine="709"/>
-        <w:jc w:val="both"/>
-        <w:rPr>
-          <w:rFonts w:ascii="Times New Roman" w:hAnsi="Times New Roman" w:cs="Times New Roman"/>
-          <w:sz w:val="28"/>
-          <w:szCs w:val="28"/>
-          <w:lang w:val="ru-RU"/>
-        </w:rPr>
-      </w:pPr>
-      <w:r>
-        <w:rPr>
-          <w:rFonts w:ascii="Times New Roman" w:hAnsi="Times New Roman" w:cs="Times New Roman"/>
-          <w:sz w:val="28"/>
-          <w:szCs w:val="28"/>
-          <w:lang w:val="ru-RU"/>
-        </w:rPr>
-        <w:t xml:space="preserve">Поле «Пароль» содержит пароль пользователя для авторизации на удаленном сервере во время выполнения загрузки. </w:t>
-      </w:r>
-      <w:r>
-        <w:rPr>
-          <w:rFonts w:ascii="Times New Roman" w:hAnsi="Times New Roman" w:cs="Times New Roman"/>
-          <w:sz w:val="28"/>
-          <w:szCs w:val="28"/>
-          <w:lang w:val="ru-RU"/>
-        </w:rPr>
-        <w:t>Поле доступно для редактирования только если отмечена галочка «Авторизация».</w:t>
+        <w:t>Поле «Пароль» содержит пароль пользователя для авторизации на удаленном сервере во время выполнения загрузки. Поле доступно для редактирования только если отмечена галочка «Авторизация».</w:t>
       </w:r>
     </w:p>
     <w:p>
@@ -13800,10 +13772,1453 @@
           <w:szCs w:val="28"/>
           <w:lang w:val="ru-RU"/>
         </w:rPr>
-        <w:t>, то может работать на большом наборе разных конфигураций компютеров.</w:t>
+        <w:t>, то может работать на большом наборе разных конфигураций комп</w:t>
+      </w:r>
+      <w:r>
+        <w:rPr>
+          <w:rFonts w:ascii="Times New Roman" w:hAnsi="Times New Roman" w:cs="Times New Roman"/>
+          <w:sz w:val="28"/>
+          <w:szCs w:val="28"/>
+          <w:lang w:val="ru-RU"/>
+        </w:rPr>
+        <w:t>ь</w:t>
+      </w:r>
+      <w:r>
+        <w:rPr>
+          <w:rFonts w:ascii="Times New Roman" w:hAnsi="Times New Roman" w:cs="Times New Roman"/>
+          <w:sz w:val="28"/>
+          <w:szCs w:val="28"/>
+          <w:lang w:val="ru-RU"/>
+        </w:rPr>
+        <w:t>ютеров.</w:t>
+      </w:r>
+    </w:p>
+    <w:p>
+      <w:pPr>
+        <w:spacing w:after="0" w:line="240" w:lineRule="auto"/>
+        <w:ind w:firstLine="709"/>
+        <w:jc w:val="both"/>
+        <w:rPr>
+          <w:rFonts w:ascii="Times New Roman" w:hAnsi="Times New Roman" w:cs="Times New Roman"/>
+          <w:sz w:val="28"/>
+          <w:szCs w:val="28"/>
+          <w:lang w:val="ru-RU"/>
+        </w:rPr>
+      </w:pPr>
+    </w:p>
+    <w:p>
+      <w:pPr>
+        <w:spacing w:after="0" w:line="240" w:lineRule="auto"/>
+        <w:ind w:firstLine="709"/>
+        <w:jc w:val="both"/>
+        <w:rPr>
+          <w:rFonts w:ascii="Times New Roman" w:hAnsi="Times New Roman" w:cs="Times New Roman"/>
+          <w:sz w:val="28"/>
+          <w:szCs w:val="28"/>
+          <w:lang w:val="ru-RU"/>
+        </w:rPr>
+      </w:pPr>
+    </w:p>
+    <w:p>
+      <w:pPr>
+        <w:rPr>
+          <w:rFonts w:ascii="Times New Roman" w:hAnsi="Times New Roman" w:cs="Times New Roman"/>
+          <w:sz w:val="28"/>
+          <w:szCs w:val="28"/>
+          <w:lang w:val="ru-RU"/>
+        </w:rPr>
+      </w:pPr>
+      <w:r>
+        <w:rPr>
+          <w:rFonts w:ascii="Times New Roman" w:hAnsi="Times New Roman" w:cs="Times New Roman"/>
+          <w:sz w:val="28"/>
+          <w:szCs w:val="28"/>
+          <w:lang w:val="ru-RU"/>
+        </w:rPr>
+        <w:br w:type="page"/>
+      </w:r>
+    </w:p>
+    <w:p>
+      <w:pPr>
+        <w:spacing w:after="0" w:line="240" w:lineRule="auto"/>
+        <w:ind w:firstLine="709"/>
+        <w:jc w:val="center"/>
+        <w:rPr>
+          <w:rFonts w:ascii="Times New Roman" w:hAnsi="Times New Roman" w:cs="Times New Roman"/>
+          <w:b/>
+          <w:sz w:val="28"/>
+          <w:szCs w:val="28"/>
+          <w:lang w:val="ru-RU"/>
+        </w:rPr>
+      </w:pPr>
+      <w:r>
+        <w:rPr>
+          <w:rFonts w:ascii="Times New Roman" w:hAnsi="Times New Roman" w:cs="Times New Roman"/>
+          <w:b/>
+          <w:sz w:val="28"/>
+          <w:szCs w:val="28"/>
+          <w:lang w:val="ru-RU"/>
+        </w:rPr>
+        <w:lastRenderedPageBreak/>
+        <w:t>СПИСОК ИСПОЛЬЗОВАННЫХ ИСТОЧНИКОВ</w:t>
+      </w:r>
+    </w:p>
+    <w:p>
+      <w:pPr>
+        <w:spacing w:after="0" w:line="240" w:lineRule="auto"/>
+        <w:ind w:firstLine="709"/>
+        <w:jc w:val="center"/>
+        <w:rPr>
+          <w:rFonts w:ascii="Times New Roman" w:hAnsi="Times New Roman" w:cs="Times New Roman"/>
+          <w:b/>
+          <w:sz w:val="28"/>
+          <w:szCs w:val="28"/>
+          <w:lang w:val="ru-RU"/>
+        </w:rPr>
+      </w:pPr>
+    </w:p>
+    <w:p>
+      <w:pPr>
+        <w:spacing w:after="0" w:line="240" w:lineRule="auto"/>
+        <w:ind w:firstLine="709"/>
+        <w:jc w:val="both"/>
+        <w:rPr>
+          <w:rFonts w:ascii="Times New Roman" w:hAnsi="Times New Roman" w:cs="Times New Roman"/>
+          <w:sz w:val="28"/>
+          <w:szCs w:val="28"/>
+          <w:lang w:val="ru-RU"/>
+        </w:rPr>
+      </w:pPr>
+    </w:p>
+    <w:p>
+      <w:pPr>
+        <w:pStyle w:val="a3"/>
+        <w:numPr>
+          <w:ilvl w:val="0"/>
+          <w:numId w:val="29"/>
+        </w:numPr>
+        <w:spacing w:after="0" w:line="240" w:lineRule="auto"/>
+        <w:ind w:left="0" w:firstLine="709"/>
+        <w:jc w:val="both"/>
+        <w:rPr>
+          <w:rFonts w:ascii="Times New Roman" w:hAnsi="Times New Roman" w:cs="Times New Roman"/>
+          <w:sz w:val="28"/>
+          <w:szCs w:val="28"/>
+          <w:lang w:val="ru-RU"/>
+        </w:rPr>
+      </w:pPr>
+      <w:r>
+        <w:rPr>
+          <w:rFonts w:ascii="Times New Roman" w:hAnsi="Times New Roman" w:cs="Times New Roman"/>
+          <w:sz w:val="28"/>
+          <w:szCs w:val="28"/>
+          <w:lang w:val="ru-RU"/>
+        </w:rPr>
+        <w:t xml:space="preserve">Спецификация протокола </w:t>
+      </w:r>
+      <w:r>
+        <w:rPr>
+          <w:rFonts w:ascii="Times New Roman" w:hAnsi="Times New Roman" w:cs="Times New Roman"/>
+          <w:sz w:val="28"/>
+          <w:szCs w:val="28"/>
+          <w:lang w:val="en-US"/>
+        </w:rPr>
+        <w:t>FTP</w:t>
+      </w:r>
+      <w:r>
+        <w:rPr>
+          <w:rFonts w:ascii="Times New Roman" w:hAnsi="Times New Roman" w:cs="Times New Roman"/>
+          <w:sz w:val="28"/>
+          <w:szCs w:val="28"/>
+          <w:lang w:val="ru-RU"/>
+        </w:rPr>
+        <w:t xml:space="preserve"> [</w:t>
+      </w:r>
+      <w:r>
+        <w:rPr>
+          <w:rFonts w:ascii="Times New Roman" w:hAnsi="Times New Roman" w:cs="Times New Roman"/>
+          <w:sz w:val="28"/>
+          <w:szCs w:val="28"/>
+          <w:lang w:val="ru-RU"/>
+        </w:rPr>
+        <w:t>Электронный ресурс</w:t>
+      </w:r>
+      <w:r>
+        <w:rPr>
+          <w:rFonts w:ascii="Times New Roman" w:hAnsi="Times New Roman" w:cs="Times New Roman"/>
+          <w:sz w:val="28"/>
+          <w:szCs w:val="28"/>
+          <w:lang w:val="ru-RU"/>
+        </w:rPr>
+        <w:t>]</w:t>
+      </w:r>
+      <w:r>
+        <w:rPr>
+          <w:rFonts w:ascii="Times New Roman" w:hAnsi="Times New Roman" w:cs="Times New Roman"/>
+          <w:sz w:val="28"/>
+          <w:szCs w:val="28"/>
+          <w:lang w:val="ru-RU"/>
+        </w:rPr>
+        <w:t xml:space="preserve">. – Минск,2017 – Режим доступа: </w:t>
+      </w:r>
+      <w:hyperlink r:id="rId11" w:history="1">
+        <w:r>
+          <w:rPr>
+            <w:rStyle w:val="a4"/>
+            <w:rFonts w:ascii="Times New Roman" w:hAnsi="Times New Roman" w:cs="Times New Roman"/>
+            <w:sz w:val="28"/>
+            <w:szCs w:val="28"/>
+            <w:lang w:val="en-US"/>
+          </w:rPr>
+          <w:t>https</w:t>
+        </w:r>
+        <w:r>
+          <w:rPr>
+            <w:rStyle w:val="a4"/>
+            <w:rFonts w:ascii="Times New Roman" w:hAnsi="Times New Roman" w:cs="Times New Roman"/>
+            <w:sz w:val="28"/>
+            <w:szCs w:val="28"/>
+            <w:lang w:val="ru-RU"/>
+          </w:rPr>
+          <w:t>://</w:t>
+        </w:r>
+        <w:r>
+          <w:rPr>
+            <w:rStyle w:val="a4"/>
+            <w:rFonts w:ascii="Times New Roman" w:hAnsi="Times New Roman" w:cs="Times New Roman"/>
+            <w:sz w:val="28"/>
+            <w:szCs w:val="28"/>
+            <w:lang w:val="en-US"/>
+          </w:rPr>
+          <w:t>tools</w:t>
+        </w:r>
+        <w:r>
+          <w:rPr>
+            <w:rStyle w:val="a4"/>
+            <w:rFonts w:ascii="Times New Roman" w:hAnsi="Times New Roman" w:cs="Times New Roman"/>
+            <w:sz w:val="28"/>
+            <w:szCs w:val="28"/>
+            <w:lang w:val="ru-RU"/>
+          </w:rPr>
+          <w:t>.</w:t>
+        </w:r>
+        <w:proofErr w:type="spellStart"/>
+        <w:r>
+          <w:rPr>
+            <w:rStyle w:val="a4"/>
+            <w:rFonts w:ascii="Times New Roman" w:hAnsi="Times New Roman" w:cs="Times New Roman"/>
+            <w:sz w:val="28"/>
+            <w:szCs w:val="28"/>
+            <w:lang w:val="en-US"/>
+          </w:rPr>
+          <w:t>ietf</w:t>
+        </w:r>
+        <w:proofErr w:type="spellEnd"/>
+        <w:r>
+          <w:rPr>
+            <w:rStyle w:val="a4"/>
+            <w:rFonts w:ascii="Times New Roman" w:hAnsi="Times New Roman" w:cs="Times New Roman"/>
+            <w:sz w:val="28"/>
+            <w:szCs w:val="28"/>
+            <w:lang w:val="ru-RU"/>
+          </w:rPr>
+          <w:t>.</w:t>
+        </w:r>
+        <w:r>
+          <w:rPr>
+            <w:rStyle w:val="a4"/>
+            <w:rFonts w:ascii="Times New Roman" w:hAnsi="Times New Roman" w:cs="Times New Roman"/>
+            <w:sz w:val="28"/>
+            <w:szCs w:val="28"/>
+            <w:lang w:val="en-US"/>
+          </w:rPr>
+          <w:t>org</w:t>
+        </w:r>
+        <w:r>
+          <w:rPr>
+            <w:rStyle w:val="a4"/>
+            <w:rFonts w:ascii="Times New Roman" w:hAnsi="Times New Roman" w:cs="Times New Roman"/>
+            <w:sz w:val="28"/>
+            <w:szCs w:val="28"/>
+            <w:lang w:val="ru-RU"/>
+          </w:rPr>
+          <w:t>/</w:t>
+        </w:r>
+        <w:r>
+          <w:rPr>
+            <w:rStyle w:val="a4"/>
+            <w:rFonts w:ascii="Times New Roman" w:hAnsi="Times New Roman" w:cs="Times New Roman"/>
+            <w:sz w:val="28"/>
+            <w:szCs w:val="28"/>
+            <w:lang w:val="en-US"/>
+          </w:rPr>
+          <w:t>html</w:t>
+        </w:r>
+        <w:r>
+          <w:rPr>
+            <w:rStyle w:val="a4"/>
+            <w:rFonts w:ascii="Times New Roman" w:hAnsi="Times New Roman" w:cs="Times New Roman"/>
+            <w:sz w:val="28"/>
+            <w:szCs w:val="28"/>
+            <w:lang w:val="ru-RU"/>
+          </w:rPr>
+          <w:t>/</w:t>
+        </w:r>
+        <w:r>
+          <w:rPr>
+            <w:rStyle w:val="a4"/>
+            <w:rFonts w:ascii="Times New Roman" w:hAnsi="Times New Roman" w:cs="Times New Roman"/>
+            <w:sz w:val="28"/>
+            <w:szCs w:val="28"/>
+            <w:lang w:val="en-US"/>
+          </w:rPr>
+          <w:t>rfc</w:t>
+        </w:r>
+        <w:r>
+          <w:rPr>
+            <w:rStyle w:val="a4"/>
+            <w:rFonts w:ascii="Times New Roman" w:hAnsi="Times New Roman" w:cs="Times New Roman"/>
+            <w:sz w:val="28"/>
+            <w:szCs w:val="28"/>
+            <w:lang w:val="ru-RU"/>
+          </w:rPr>
+          <w:t>959</w:t>
+        </w:r>
+      </w:hyperlink>
+      <w:r>
+        <w:rPr>
+          <w:rFonts w:ascii="Times New Roman" w:hAnsi="Times New Roman" w:cs="Times New Roman"/>
+          <w:sz w:val="28"/>
+          <w:szCs w:val="28"/>
+          <w:lang w:val="ru-RU"/>
+        </w:rPr>
+        <w:t>. – Дата доступа: 01.12.2017.</w:t>
+      </w:r>
+    </w:p>
+    <w:p>
+      <w:pPr>
+        <w:pStyle w:val="a3"/>
+        <w:numPr>
+          <w:ilvl w:val="0"/>
+          <w:numId w:val="29"/>
+        </w:numPr>
+        <w:spacing w:after="0" w:line="240" w:lineRule="auto"/>
+        <w:ind w:left="0" w:firstLine="709"/>
+        <w:jc w:val="both"/>
+        <w:rPr>
+          <w:rFonts w:ascii="Times New Roman" w:hAnsi="Times New Roman" w:cs="Times New Roman"/>
+          <w:sz w:val="28"/>
+          <w:szCs w:val="28"/>
+          <w:lang w:val="ru-RU"/>
+        </w:rPr>
+      </w:pPr>
+      <w:r>
+        <w:rPr>
+          <w:rFonts w:ascii="Times New Roman" w:hAnsi="Times New Roman" w:cs="Times New Roman"/>
+          <w:sz w:val="28"/>
+          <w:szCs w:val="28"/>
+          <w:lang w:val="ru-RU"/>
+        </w:rPr>
+        <w:t xml:space="preserve">Спецификация протокола </w:t>
+      </w:r>
+      <w:r>
+        <w:rPr>
+          <w:rFonts w:ascii="Times New Roman" w:hAnsi="Times New Roman" w:cs="Times New Roman"/>
+          <w:sz w:val="28"/>
+          <w:szCs w:val="28"/>
+          <w:lang w:val="en-US"/>
+        </w:rPr>
+        <w:t>SFTP</w:t>
+      </w:r>
+      <w:r>
+        <w:rPr>
+          <w:rFonts w:ascii="Times New Roman" w:hAnsi="Times New Roman" w:cs="Times New Roman"/>
+          <w:sz w:val="28"/>
+          <w:szCs w:val="28"/>
+          <w:lang w:val="ru-RU"/>
+        </w:rPr>
+        <w:t xml:space="preserve"> [</w:t>
+      </w:r>
+      <w:r>
+        <w:rPr>
+          <w:rFonts w:ascii="Times New Roman" w:hAnsi="Times New Roman" w:cs="Times New Roman"/>
+          <w:sz w:val="28"/>
+          <w:szCs w:val="28"/>
+          <w:lang w:val="ru-RU"/>
+        </w:rPr>
+        <w:t>Электронный ресурс</w:t>
+      </w:r>
+      <w:r>
+        <w:rPr>
+          <w:rFonts w:ascii="Times New Roman" w:hAnsi="Times New Roman" w:cs="Times New Roman"/>
+          <w:sz w:val="28"/>
+          <w:szCs w:val="28"/>
+          <w:lang w:val="ru-RU"/>
+        </w:rPr>
+        <w:t>]</w:t>
+      </w:r>
+      <w:r>
+        <w:rPr>
+          <w:rFonts w:ascii="Times New Roman" w:hAnsi="Times New Roman" w:cs="Times New Roman"/>
+          <w:sz w:val="28"/>
+          <w:szCs w:val="28"/>
+          <w:lang w:val="ru-RU"/>
+        </w:rPr>
+        <w:t xml:space="preserve">. – Минск,2017 – Режим доступа: </w:t>
+      </w:r>
+      <w:hyperlink r:id="rId12" w:history="1">
+        <w:r>
+          <w:rPr>
+            <w:rStyle w:val="a4"/>
+            <w:rFonts w:ascii="Times New Roman" w:hAnsi="Times New Roman" w:cs="Times New Roman"/>
+            <w:sz w:val="28"/>
+            <w:szCs w:val="28"/>
+            <w:lang w:val="ru-RU"/>
+          </w:rPr>
+          <w:t>https://tools.ietf.org/ht</w:t>
+        </w:r>
+        <w:r>
+          <w:rPr>
+            <w:rStyle w:val="a4"/>
+            <w:rFonts w:ascii="Times New Roman" w:hAnsi="Times New Roman" w:cs="Times New Roman"/>
+            <w:sz w:val="28"/>
+            <w:szCs w:val="28"/>
+            <w:lang w:val="ru-RU"/>
+          </w:rPr>
+          <w:t>m</w:t>
+        </w:r>
+        <w:r>
+          <w:rPr>
+            <w:rStyle w:val="a4"/>
+            <w:rFonts w:ascii="Times New Roman" w:hAnsi="Times New Roman" w:cs="Times New Roman"/>
+            <w:sz w:val="28"/>
+            <w:szCs w:val="28"/>
+            <w:lang w:val="ru-RU"/>
+          </w:rPr>
+          <w:t>l/draft-ietf-secsh-filexfer-13</w:t>
+        </w:r>
+      </w:hyperlink>
+      <w:r>
+        <w:rPr>
+          <w:rFonts w:ascii="Times New Roman" w:hAnsi="Times New Roman" w:cs="Times New Roman"/>
+          <w:sz w:val="28"/>
+          <w:szCs w:val="28"/>
+          <w:lang w:val="ru-RU"/>
+        </w:rPr>
+        <w:t>. – Дата доступа: 01.12.2017.</w:t>
+      </w:r>
+    </w:p>
+    <w:p>
+      <w:pPr>
+        <w:pStyle w:val="a3"/>
+        <w:numPr>
+          <w:ilvl w:val="0"/>
+          <w:numId w:val="29"/>
+        </w:numPr>
+        <w:spacing w:after="0" w:line="240" w:lineRule="auto"/>
+        <w:ind w:left="0" w:firstLine="709"/>
+        <w:jc w:val="both"/>
+        <w:rPr>
+          <w:rFonts w:ascii="Times New Roman" w:hAnsi="Times New Roman" w:cs="Times New Roman"/>
+          <w:sz w:val="28"/>
+          <w:szCs w:val="28"/>
+          <w:lang w:val="ru-RU"/>
+        </w:rPr>
+      </w:pPr>
+      <w:r>
+        <w:rPr>
+          <w:rFonts w:ascii="Times New Roman" w:hAnsi="Times New Roman" w:cs="Times New Roman"/>
+          <w:sz w:val="28"/>
+          <w:szCs w:val="28"/>
+          <w:lang w:val="ru-RU"/>
+        </w:rPr>
+        <w:t xml:space="preserve">Спецификация протокола </w:t>
+      </w:r>
+      <w:r>
+        <w:rPr>
+          <w:rFonts w:ascii="Times New Roman" w:hAnsi="Times New Roman" w:cs="Times New Roman"/>
+          <w:sz w:val="28"/>
+          <w:szCs w:val="28"/>
+          <w:lang w:val="en-US"/>
+        </w:rPr>
+        <w:t>SSH</w:t>
+      </w:r>
+      <w:r>
+        <w:rPr>
+          <w:rFonts w:ascii="Times New Roman" w:hAnsi="Times New Roman" w:cs="Times New Roman"/>
+          <w:sz w:val="28"/>
+          <w:szCs w:val="28"/>
+          <w:lang w:val="ru-RU"/>
+        </w:rPr>
+        <w:t xml:space="preserve"> [</w:t>
+      </w:r>
+      <w:r>
+        <w:rPr>
+          <w:rFonts w:ascii="Times New Roman" w:hAnsi="Times New Roman" w:cs="Times New Roman"/>
+          <w:sz w:val="28"/>
+          <w:szCs w:val="28"/>
+          <w:lang w:val="ru-RU"/>
+        </w:rPr>
+        <w:t>Электронный ресурс</w:t>
+      </w:r>
+      <w:r>
+        <w:rPr>
+          <w:rFonts w:ascii="Times New Roman" w:hAnsi="Times New Roman" w:cs="Times New Roman"/>
+          <w:sz w:val="28"/>
+          <w:szCs w:val="28"/>
+          <w:lang w:val="ru-RU"/>
+        </w:rPr>
+        <w:t>]</w:t>
+      </w:r>
+      <w:r>
+        <w:rPr>
+          <w:rFonts w:ascii="Times New Roman" w:hAnsi="Times New Roman" w:cs="Times New Roman"/>
+          <w:sz w:val="28"/>
+          <w:szCs w:val="28"/>
+          <w:lang w:val="ru-RU"/>
+        </w:rPr>
+        <w:t xml:space="preserve"> – Минск,2017 – Режим доступа: </w:t>
+      </w:r>
+      <w:hyperlink r:id="rId13" w:history="1">
+        <w:r>
+          <w:rPr>
+            <w:rStyle w:val="a4"/>
+            <w:rFonts w:ascii="Times New Roman" w:hAnsi="Times New Roman" w:cs="Times New Roman"/>
+            <w:sz w:val="28"/>
+            <w:szCs w:val="28"/>
+            <w:lang w:val="en-US"/>
+          </w:rPr>
+          <w:t>https</w:t>
+        </w:r>
+        <w:r>
+          <w:rPr>
+            <w:rStyle w:val="a4"/>
+            <w:rFonts w:ascii="Times New Roman" w:hAnsi="Times New Roman" w:cs="Times New Roman"/>
+            <w:sz w:val="28"/>
+            <w:szCs w:val="28"/>
+            <w:lang w:val="ru-RU"/>
+          </w:rPr>
+          <w:t>://</w:t>
+        </w:r>
+        <w:r>
+          <w:rPr>
+            <w:rStyle w:val="a4"/>
+            <w:rFonts w:ascii="Times New Roman" w:hAnsi="Times New Roman" w:cs="Times New Roman"/>
+            <w:sz w:val="28"/>
+            <w:szCs w:val="28"/>
+            <w:lang w:val="en-US"/>
+          </w:rPr>
+          <w:t>tools</w:t>
+        </w:r>
+        <w:r>
+          <w:rPr>
+            <w:rStyle w:val="a4"/>
+            <w:rFonts w:ascii="Times New Roman" w:hAnsi="Times New Roman" w:cs="Times New Roman"/>
+            <w:sz w:val="28"/>
+            <w:szCs w:val="28"/>
+            <w:lang w:val="ru-RU"/>
+          </w:rPr>
+          <w:t>.</w:t>
+        </w:r>
+        <w:proofErr w:type="spellStart"/>
+        <w:r>
+          <w:rPr>
+            <w:rStyle w:val="a4"/>
+            <w:rFonts w:ascii="Times New Roman" w:hAnsi="Times New Roman" w:cs="Times New Roman"/>
+            <w:sz w:val="28"/>
+            <w:szCs w:val="28"/>
+            <w:lang w:val="en-US"/>
+          </w:rPr>
+          <w:t>ietf</w:t>
+        </w:r>
+        <w:proofErr w:type="spellEnd"/>
+        <w:r>
+          <w:rPr>
+            <w:rStyle w:val="a4"/>
+            <w:rFonts w:ascii="Times New Roman" w:hAnsi="Times New Roman" w:cs="Times New Roman"/>
+            <w:sz w:val="28"/>
+            <w:szCs w:val="28"/>
+            <w:lang w:val="ru-RU"/>
+          </w:rPr>
+          <w:t>.</w:t>
+        </w:r>
+        <w:r>
+          <w:rPr>
+            <w:rStyle w:val="a4"/>
+            <w:rFonts w:ascii="Times New Roman" w:hAnsi="Times New Roman" w:cs="Times New Roman"/>
+            <w:sz w:val="28"/>
+            <w:szCs w:val="28"/>
+            <w:lang w:val="en-US"/>
+          </w:rPr>
+          <w:t>org</w:t>
+        </w:r>
+        <w:r>
+          <w:rPr>
+            <w:rStyle w:val="a4"/>
+            <w:rFonts w:ascii="Times New Roman" w:hAnsi="Times New Roman" w:cs="Times New Roman"/>
+            <w:sz w:val="28"/>
+            <w:szCs w:val="28"/>
+            <w:lang w:val="ru-RU"/>
+          </w:rPr>
+          <w:t>/</w:t>
+        </w:r>
+        <w:r>
+          <w:rPr>
+            <w:rStyle w:val="a4"/>
+            <w:rFonts w:ascii="Times New Roman" w:hAnsi="Times New Roman" w:cs="Times New Roman"/>
+            <w:sz w:val="28"/>
+            <w:szCs w:val="28"/>
+            <w:lang w:val="en-US"/>
+          </w:rPr>
+          <w:t>html</w:t>
+        </w:r>
+        <w:r>
+          <w:rPr>
+            <w:rStyle w:val="a4"/>
+            <w:rFonts w:ascii="Times New Roman" w:hAnsi="Times New Roman" w:cs="Times New Roman"/>
+            <w:sz w:val="28"/>
+            <w:szCs w:val="28"/>
+            <w:lang w:val="ru-RU"/>
+          </w:rPr>
+          <w:t>/</w:t>
+        </w:r>
+        <w:proofErr w:type="spellStart"/>
+        <w:r>
+          <w:rPr>
+            <w:rStyle w:val="a4"/>
+            <w:rFonts w:ascii="Times New Roman" w:hAnsi="Times New Roman" w:cs="Times New Roman"/>
+            <w:sz w:val="28"/>
+            <w:szCs w:val="28"/>
+            <w:lang w:val="en-US"/>
+          </w:rPr>
+          <w:t>rfc</w:t>
+        </w:r>
+        <w:proofErr w:type="spellEnd"/>
+        <w:r>
+          <w:rPr>
+            <w:rStyle w:val="a4"/>
+            <w:rFonts w:ascii="Times New Roman" w:hAnsi="Times New Roman" w:cs="Times New Roman"/>
+            <w:sz w:val="28"/>
+            <w:szCs w:val="28"/>
+            <w:lang w:val="ru-RU"/>
+          </w:rPr>
+          <w:t>4251</w:t>
+        </w:r>
+      </w:hyperlink>
+      <w:r>
+        <w:rPr>
+          <w:rFonts w:ascii="Times New Roman" w:hAnsi="Times New Roman" w:cs="Times New Roman"/>
+          <w:sz w:val="28"/>
+          <w:szCs w:val="28"/>
+          <w:lang w:val="ru-RU"/>
+        </w:rPr>
+        <w:t>. – Дата доступа: 01.12.2017.</w:t>
+      </w:r>
+    </w:p>
+    <w:p>
+      <w:pPr>
+        <w:pStyle w:val="a3"/>
+        <w:numPr>
+          <w:ilvl w:val="0"/>
+          <w:numId w:val="29"/>
+        </w:numPr>
+        <w:spacing w:after="0" w:line="240" w:lineRule="auto"/>
+        <w:ind w:left="0" w:firstLine="709"/>
+        <w:jc w:val="both"/>
+        <w:rPr>
+          <w:rFonts w:ascii="Times New Roman" w:hAnsi="Times New Roman" w:cs="Times New Roman"/>
+          <w:sz w:val="28"/>
+          <w:szCs w:val="28"/>
+          <w:lang w:val="ru-RU"/>
+        </w:rPr>
+      </w:pPr>
+      <w:r>
+        <w:rPr>
+          <w:rFonts w:ascii="Times New Roman" w:hAnsi="Times New Roman" w:cs="Times New Roman"/>
+          <w:sz w:val="28"/>
+          <w:szCs w:val="28"/>
+          <w:lang w:val="ru-RU"/>
+        </w:rPr>
+        <w:t xml:space="preserve">Документация базового модуля </w:t>
+      </w:r>
+      <w:proofErr w:type="spellStart"/>
+      <w:r>
+        <w:rPr>
+          <w:rFonts w:ascii="Times New Roman" w:hAnsi="Times New Roman" w:cs="Times New Roman"/>
+          <w:sz w:val="28"/>
+          <w:szCs w:val="28"/>
+          <w:lang w:val="ru-RU"/>
+        </w:rPr>
+        <w:t>фреймворка</w:t>
+      </w:r>
+      <w:proofErr w:type="spellEnd"/>
+      <w:r>
+        <w:rPr>
+          <w:rFonts w:ascii="Times New Roman" w:hAnsi="Times New Roman" w:cs="Times New Roman"/>
+          <w:sz w:val="28"/>
+          <w:szCs w:val="28"/>
+          <w:lang w:val="ru-RU"/>
+        </w:rPr>
+        <w:t xml:space="preserve"> </w:t>
+      </w:r>
+      <w:r>
+        <w:rPr>
+          <w:rFonts w:ascii="Times New Roman" w:hAnsi="Times New Roman" w:cs="Times New Roman"/>
+          <w:sz w:val="28"/>
+          <w:szCs w:val="28"/>
+          <w:lang w:val="en-US"/>
+        </w:rPr>
+        <w:t>Spring</w:t>
+      </w:r>
+      <w:r>
+        <w:rPr>
+          <w:rFonts w:ascii="Times New Roman" w:hAnsi="Times New Roman" w:cs="Times New Roman"/>
+          <w:sz w:val="28"/>
+          <w:szCs w:val="28"/>
+          <w:lang w:val="ru-RU"/>
+        </w:rPr>
+        <w:t xml:space="preserve"> [</w:t>
+      </w:r>
+      <w:r>
+        <w:rPr>
+          <w:rFonts w:ascii="Times New Roman" w:hAnsi="Times New Roman" w:cs="Times New Roman"/>
+          <w:sz w:val="28"/>
+          <w:szCs w:val="28"/>
+          <w:lang w:val="ru-RU"/>
+        </w:rPr>
+        <w:t>Электронный ресурс</w:t>
+      </w:r>
+      <w:r>
+        <w:rPr>
+          <w:rFonts w:ascii="Times New Roman" w:hAnsi="Times New Roman" w:cs="Times New Roman"/>
+          <w:sz w:val="28"/>
+          <w:szCs w:val="28"/>
+          <w:lang w:val="ru-RU"/>
+        </w:rPr>
+        <w:t xml:space="preserve">] </w:t>
+      </w:r>
+      <w:r>
+        <w:rPr>
+          <w:rFonts w:ascii="Times New Roman" w:hAnsi="Times New Roman" w:cs="Times New Roman"/>
+          <w:sz w:val="28"/>
+          <w:szCs w:val="28"/>
+          <w:lang w:val="ru-RU"/>
+        </w:rPr>
+        <w:t>–</w:t>
+      </w:r>
+      <w:r>
+        <w:rPr>
+          <w:rFonts w:ascii="Times New Roman" w:hAnsi="Times New Roman" w:cs="Times New Roman"/>
+          <w:sz w:val="28"/>
+          <w:szCs w:val="28"/>
+          <w:lang w:val="ru-RU"/>
+        </w:rPr>
+        <w:t xml:space="preserve"> </w:t>
+      </w:r>
+      <w:r>
+        <w:rPr>
+          <w:rFonts w:ascii="Times New Roman" w:hAnsi="Times New Roman" w:cs="Times New Roman"/>
+          <w:sz w:val="28"/>
+          <w:szCs w:val="28"/>
+          <w:lang w:val="ru-RU"/>
+        </w:rPr>
+        <w:t xml:space="preserve">Минск,2017 – Режим доступа:  </w:t>
+      </w:r>
+      <w:hyperlink r:id="rId14" w:history="1">
+        <w:r>
+          <w:rPr>
+            <w:rStyle w:val="a4"/>
+            <w:rFonts w:ascii="Times New Roman" w:hAnsi="Times New Roman" w:cs="Times New Roman"/>
+            <w:sz w:val="28"/>
+            <w:szCs w:val="28"/>
+            <w:lang w:val="ru-RU"/>
+          </w:rPr>
+          <w:t>https://docs.spring.io/spring/docs/5.0.2.RELEASE/spring-framework-reference/core.html</w:t>
+        </w:r>
+      </w:hyperlink>
+      <w:r>
+        <w:rPr>
+          <w:rFonts w:ascii="Times New Roman" w:hAnsi="Times New Roman" w:cs="Times New Roman"/>
+          <w:sz w:val="28"/>
+          <w:szCs w:val="28"/>
+          <w:lang w:val="ru-RU"/>
+        </w:rPr>
+        <w:t>. – Дата доступа: 01.12.2017.</w:t>
+      </w:r>
+    </w:p>
+    <w:p>
+      <w:pPr>
+        <w:pStyle w:val="a3"/>
+        <w:numPr>
+          <w:ilvl w:val="0"/>
+          <w:numId w:val="29"/>
+        </w:numPr>
+        <w:spacing w:after="0" w:line="240" w:lineRule="auto"/>
+        <w:ind w:left="0" w:firstLine="709"/>
+        <w:jc w:val="both"/>
+        <w:rPr>
+          <w:rFonts w:ascii="Times New Roman" w:hAnsi="Times New Roman" w:cs="Times New Roman"/>
+          <w:sz w:val="28"/>
+          <w:szCs w:val="28"/>
+          <w:lang w:val="ru-RU"/>
+        </w:rPr>
+      </w:pPr>
+      <w:r>
+        <w:rPr>
+          <w:rFonts w:ascii="Times New Roman" w:hAnsi="Times New Roman" w:cs="Times New Roman"/>
+          <w:sz w:val="28"/>
+          <w:szCs w:val="28"/>
+          <w:lang w:val="ru-RU"/>
+        </w:rPr>
+        <w:t xml:space="preserve">Документация модуля доступа к данным </w:t>
+      </w:r>
+      <w:proofErr w:type="spellStart"/>
+      <w:r>
+        <w:rPr>
+          <w:rFonts w:ascii="Times New Roman" w:hAnsi="Times New Roman" w:cs="Times New Roman"/>
+          <w:sz w:val="28"/>
+          <w:szCs w:val="28"/>
+          <w:lang w:val="ru-RU"/>
+        </w:rPr>
+        <w:t>фреймворка</w:t>
+      </w:r>
+      <w:proofErr w:type="spellEnd"/>
+      <w:r>
+        <w:rPr>
+          <w:rFonts w:ascii="Times New Roman" w:hAnsi="Times New Roman" w:cs="Times New Roman"/>
+          <w:sz w:val="28"/>
+          <w:szCs w:val="28"/>
+          <w:lang w:val="ru-RU"/>
+        </w:rPr>
+        <w:t xml:space="preserve"> </w:t>
+      </w:r>
+      <w:r>
+        <w:rPr>
+          <w:rFonts w:ascii="Times New Roman" w:hAnsi="Times New Roman" w:cs="Times New Roman"/>
+          <w:sz w:val="28"/>
+          <w:szCs w:val="28"/>
+          <w:lang w:val="en-US"/>
+        </w:rPr>
+        <w:t>Spring</w:t>
+      </w:r>
+      <w:r>
+        <w:rPr>
+          <w:rFonts w:ascii="Times New Roman" w:hAnsi="Times New Roman" w:cs="Times New Roman"/>
+          <w:sz w:val="28"/>
+          <w:szCs w:val="28"/>
+          <w:lang w:val="ru-RU"/>
+        </w:rPr>
+        <w:t xml:space="preserve"> [</w:t>
+      </w:r>
+      <w:r>
+        <w:rPr>
+          <w:rFonts w:ascii="Times New Roman" w:hAnsi="Times New Roman" w:cs="Times New Roman"/>
+          <w:sz w:val="28"/>
+          <w:szCs w:val="28"/>
+          <w:lang w:val="ru-RU"/>
+        </w:rPr>
+        <w:t>Электронный ресурс</w:t>
+      </w:r>
+      <w:r>
+        <w:rPr>
+          <w:rFonts w:ascii="Times New Roman" w:hAnsi="Times New Roman" w:cs="Times New Roman"/>
+          <w:sz w:val="28"/>
+          <w:szCs w:val="28"/>
+          <w:lang w:val="ru-RU"/>
+        </w:rPr>
+        <w:t>]</w:t>
+      </w:r>
+      <w:r>
+        <w:rPr>
+          <w:rFonts w:ascii="Times New Roman" w:hAnsi="Times New Roman" w:cs="Times New Roman"/>
+          <w:sz w:val="28"/>
+          <w:szCs w:val="28"/>
+          <w:lang w:val="ru-RU"/>
+        </w:rPr>
+        <w:t xml:space="preserve"> – Минск,2017 – Режим доступа: </w:t>
+      </w:r>
+      <w:hyperlink r:id="rId15" w:history="1">
+        <w:r>
+          <w:rPr>
+            <w:rStyle w:val="a4"/>
+            <w:rFonts w:ascii="Times New Roman" w:hAnsi="Times New Roman" w:cs="Times New Roman"/>
+            <w:sz w:val="28"/>
+            <w:szCs w:val="28"/>
+            <w:lang w:val="ru-RU"/>
+          </w:rPr>
+          <w:t>https://docs.spring.io/spring/docs/5.0.2.RELEASE/spring-framework-reference/data-access.html</w:t>
+        </w:r>
+      </w:hyperlink>
+      <w:r>
+        <w:rPr>
+          <w:rFonts w:ascii="Times New Roman" w:hAnsi="Times New Roman" w:cs="Times New Roman"/>
+          <w:sz w:val="28"/>
+          <w:szCs w:val="28"/>
+          <w:lang w:val="ru-RU"/>
+        </w:rPr>
+        <w:t>. – Дата доступа: 01.12.2017.</w:t>
+      </w:r>
+    </w:p>
+    <w:p>
+      <w:pPr>
+        <w:pStyle w:val="a3"/>
+        <w:numPr>
+          <w:ilvl w:val="0"/>
+          <w:numId w:val="29"/>
+        </w:numPr>
+        <w:spacing w:after="0" w:line="240" w:lineRule="auto"/>
+        <w:ind w:left="0" w:firstLine="709"/>
+        <w:jc w:val="both"/>
+        <w:rPr>
+          <w:rFonts w:ascii="Times New Roman" w:hAnsi="Times New Roman" w:cs="Times New Roman"/>
+          <w:sz w:val="28"/>
+          <w:szCs w:val="28"/>
+          <w:lang w:val="ru-RU"/>
+        </w:rPr>
+      </w:pPr>
+      <w:r>
+        <w:rPr>
+          <w:rFonts w:ascii="Times New Roman" w:hAnsi="Times New Roman" w:cs="Times New Roman"/>
+          <w:sz w:val="28"/>
+          <w:szCs w:val="28"/>
+          <w:lang w:val="ru-RU"/>
+        </w:rPr>
+        <w:t xml:space="preserve">Руководство по созданию диалоговых окон средствами библиотеки </w:t>
+      </w:r>
+      <w:r>
+        <w:rPr>
+          <w:rFonts w:ascii="Times New Roman" w:hAnsi="Times New Roman" w:cs="Times New Roman"/>
+          <w:sz w:val="28"/>
+          <w:szCs w:val="28"/>
+          <w:lang w:val="en-US"/>
+        </w:rPr>
+        <w:t>Swing</w:t>
+      </w:r>
+      <w:r>
+        <w:rPr>
+          <w:rFonts w:ascii="Times New Roman" w:hAnsi="Times New Roman" w:cs="Times New Roman"/>
+          <w:sz w:val="28"/>
+          <w:szCs w:val="28"/>
+          <w:lang w:val="ru-RU"/>
+        </w:rPr>
+        <w:t xml:space="preserve"> [</w:t>
+      </w:r>
+      <w:r>
+        <w:rPr>
+          <w:rFonts w:ascii="Times New Roman" w:hAnsi="Times New Roman" w:cs="Times New Roman"/>
+          <w:sz w:val="28"/>
+          <w:szCs w:val="28"/>
+          <w:lang w:val="ru-RU"/>
+        </w:rPr>
+        <w:t xml:space="preserve">Электронный </w:t>
+      </w:r>
+      <w:proofErr w:type="spellStart"/>
+      <w:r>
+        <w:rPr>
+          <w:rFonts w:ascii="Times New Roman" w:hAnsi="Times New Roman" w:cs="Times New Roman"/>
+          <w:sz w:val="28"/>
+          <w:szCs w:val="28"/>
+          <w:lang w:val="ru-RU"/>
+        </w:rPr>
+        <w:t>рксурс</w:t>
+      </w:r>
+      <w:proofErr w:type="spellEnd"/>
+      <w:r>
+        <w:rPr>
+          <w:rFonts w:ascii="Times New Roman" w:hAnsi="Times New Roman" w:cs="Times New Roman"/>
+          <w:sz w:val="28"/>
+          <w:szCs w:val="28"/>
+          <w:lang w:val="ru-RU"/>
+        </w:rPr>
+        <w:t>]</w:t>
+      </w:r>
+      <w:r>
+        <w:rPr>
+          <w:rFonts w:ascii="Times New Roman" w:hAnsi="Times New Roman" w:cs="Times New Roman"/>
+          <w:sz w:val="28"/>
+          <w:szCs w:val="28"/>
+          <w:lang w:val="ru-RU"/>
+        </w:rPr>
+        <w:t xml:space="preserve"> – Минск,2017 – Режим доступа: </w:t>
+      </w:r>
+      <w:hyperlink r:id="rId16" w:history="1">
+        <w:r>
+          <w:rPr>
+            <w:rStyle w:val="a4"/>
+            <w:rFonts w:ascii="Times New Roman" w:hAnsi="Times New Roman" w:cs="Times New Roman"/>
+            <w:sz w:val="28"/>
+            <w:szCs w:val="28"/>
+            <w:lang w:val="ru-RU"/>
+          </w:rPr>
+          <w:t>https://docs.oracle.com/javase/tutorial/uiswing/components/dialog.html</w:t>
+        </w:r>
+      </w:hyperlink>
+      <w:r>
+        <w:rPr>
+          <w:rFonts w:ascii="Times New Roman" w:hAnsi="Times New Roman" w:cs="Times New Roman"/>
+          <w:sz w:val="28"/>
+          <w:szCs w:val="28"/>
+          <w:lang w:val="ru-RU"/>
+        </w:rPr>
+        <w:t>. – Дата доступа: 01.12.2017.</w:t>
+      </w:r>
+    </w:p>
+    <w:p>
+      <w:pPr>
+        <w:pStyle w:val="a3"/>
+        <w:numPr>
+          <w:ilvl w:val="0"/>
+          <w:numId w:val="29"/>
+        </w:numPr>
+        <w:spacing w:after="0" w:line="240" w:lineRule="auto"/>
+        <w:ind w:left="0" w:firstLine="709"/>
+        <w:jc w:val="both"/>
+        <w:rPr>
+          <w:rFonts w:ascii="Times New Roman" w:hAnsi="Times New Roman" w:cs="Times New Roman"/>
+          <w:sz w:val="28"/>
+          <w:szCs w:val="28"/>
+          <w:lang w:val="ru-RU"/>
+        </w:rPr>
+      </w:pPr>
+      <w:r>
+        <w:rPr>
+          <w:rFonts w:ascii="Times New Roman" w:hAnsi="Times New Roman" w:cs="Times New Roman"/>
+          <w:sz w:val="28"/>
+          <w:szCs w:val="28"/>
+          <w:lang w:val="ru-RU"/>
+        </w:rPr>
+        <w:t xml:space="preserve">Руководство по использованию таблиц для отображения данных средствами библиотеки </w:t>
+      </w:r>
+      <w:r>
+        <w:rPr>
+          <w:rFonts w:ascii="Times New Roman" w:hAnsi="Times New Roman" w:cs="Times New Roman"/>
+          <w:sz w:val="28"/>
+          <w:szCs w:val="28"/>
+          <w:lang w:val="en-US"/>
+        </w:rPr>
+        <w:t>Swing</w:t>
+      </w:r>
+      <w:r>
+        <w:rPr>
+          <w:rFonts w:ascii="Times New Roman" w:hAnsi="Times New Roman" w:cs="Times New Roman"/>
+          <w:sz w:val="28"/>
+          <w:szCs w:val="28"/>
+          <w:lang w:val="ru-RU"/>
+        </w:rPr>
+        <w:t xml:space="preserve"> [</w:t>
+      </w:r>
+      <w:r>
+        <w:rPr>
+          <w:rFonts w:ascii="Times New Roman" w:hAnsi="Times New Roman" w:cs="Times New Roman"/>
+          <w:sz w:val="28"/>
+          <w:szCs w:val="28"/>
+          <w:lang w:val="ru-RU"/>
+        </w:rPr>
+        <w:t>Электронный ресурс</w:t>
+      </w:r>
+      <w:r>
+        <w:rPr>
+          <w:rFonts w:ascii="Times New Roman" w:hAnsi="Times New Roman" w:cs="Times New Roman"/>
+          <w:sz w:val="28"/>
+          <w:szCs w:val="28"/>
+          <w:lang w:val="ru-RU"/>
+        </w:rPr>
+        <w:t>]</w:t>
+      </w:r>
+      <w:r>
+        <w:rPr>
+          <w:rFonts w:ascii="Times New Roman" w:hAnsi="Times New Roman" w:cs="Times New Roman"/>
+          <w:sz w:val="28"/>
+          <w:szCs w:val="28"/>
+          <w:lang w:val="ru-RU"/>
+        </w:rPr>
+        <w:t xml:space="preserve"> – Минск,2017 – Режим доступа: </w:t>
+      </w:r>
+      <w:hyperlink r:id="rId17" w:history="1">
+        <w:r>
+          <w:rPr>
+            <w:rStyle w:val="a4"/>
+            <w:rFonts w:ascii="Times New Roman" w:hAnsi="Times New Roman" w:cs="Times New Roman"/>
+            <w:sz w:val="28"/>
+            <w:szCs w:val="28"/>
+            <w:lang w:val="ru-RU"/>
+          </w:rPr>
+          <w:t>https://docs.oracle.com/javase/tutorial/uiswing/components/table.html</w:t>
+        </w:r>
+      </w:hyperlink>
+      <w:r>
+        <w:rPr>
+          <w:rFonts w:ascii="Times New Roman" w:hAnsi="Times New Roman" w:cs="Times New Roman"/>
+          <w:sz w:val="28"/>
+          <w:szCs w:val="28"/>
+          <w:lang w:val="ru-RU"/>
+        </w:rPr>
+        <w:t>. – Дата доступа: 01.12.2017.</w:t>
+      </w:r>
+    </w:p>
+    <w:p>
+      <w:pPr>
+        <w:pStyle w:val="a3"/>
+        <w:numPr>
+          <w:ilvl w:val="0"/>
+          <w:numId w:val="29"/>
+        </w:numPr>
+        <w:spacing w:after="0" w:line="240" w:lineRule="auto"/>
+        <w:ind w:left="0" w:firstLine="709"/>
+        <w:jc w:val="both"/>
+        <w:rPr>
+          <w:rFonts w:ascii="Times New Roman" w:hAnsi="Times New Roman" w:cs="Times New Roman"/>
+          <w:sz w:val="28"/>
+          <w:szCs w:val="28"/>
+          <w:lang w:val="ru-RU"/>
+        </w:rPr>
+      </w:pPr>
+      <w:r>
+        <w:rPr>
+          <w:rFonts w:ascii="Times New Roman" w:hAnsi="Times New Roman" w:cs="Times New Roman"/>
+          <w:sz w:val="28"/>
+          <w:szCs w:val="28"/>
+          <w:lang w:val="ru-RU"/>
+        </w:rPr>
+        <w:t xml:space="preserve">Визуальный гид по менеджерам компоновки компонентов библиотеки </w:t>
+      </w:r>
+      <w:r>
+        <w:rPr>
+          <w:rFonts w:ascii="Times New Roman" w:hAnsi="Times New Roman" w:cs="Times New Roman"/>
+          <w:sz w:val="28"/>
+          <w:szCs w:val="28"/>
+          <w:lang w:val="en-US"/>
+        </w:rPr>
+        <w:t>Swing</w:t>
+      </w:r>
+      <w:r>
+        <w:rPr>
+          <w:rFonts w:ascii="Times New Roman" w:hAnsi="Times New Roman" w:cs="Times New Roman"/>
+          <w:sz w:val="28"/>
+          <w:szCs w:val="28"/>
+          <w:lang w:val="ru-RU"/>
+        </w:rPr>
+        <w:t xml:space="preserve"> [</w:t>
+      </w:r>
+      <w:r>
+        <w:rPr>
+          <w:rFonts w:ascii="Times New Roman" w:hAnsi="Times New Roman" w:cs="Times New Roman"/>
+          <w:sz w:val="28"/>
+          <w:szCs w:val="28"/>
+          <w:lang w:val="ru-RU"/>
+        </w:rPr>
+        <w:t>Электронный ресурс</w:t>
+      </w:r>
+      <w:r>
+        <w:rPr>
+          <w:rFonts w:ascii="Times New Roman" w:hAnsi="Times New Roman" w:cs="Times New Roman"/>
+          <w:sz w:val="28"/>
+          <w:szCs w:val="28"/>
+          <w:lang w:val="ru-RU"/>
+        </w:rPr>
+        <w:t>]</w:t>
+      </w:r>
+      <w:r>
+        <w:rPr>
+          <w:rFonts w:ascii="Times New Roman" w:hAnsi="Times New Roman" w:cs="Times New Roman"/>
+          <w:sz w:val="28"/>
+          <w:szCs w:val="28"/>
+          <w:lang w:val="ru-RU"/>
+        </w:rPr>
+        <w:t xml:space="preserve"> – Минск,2017 – Режим доступа: </w:t>
+      </w:r>
+      <w:hyperlink r:id="rId18" w:history="1">
+        <w:r>
+          <w:rPr>
+            <w:rStyle w:val="a4"/>
+            <w:rFonts w:ascii="Times New Roman" w:hAnsi="Times New Roman" w:cs="Times New Roman"/>
+            <w:sz w:val="28"/>
+            <w:szCs w:val="28"/>
+            <w:lang w:val="ru-RU"/>
+          </w:rPr>
+          <w:t>https://docs.oracle.com/javase/tutorial/uiswing/layout/visual.html</w:t>
+        </w:r>
+      </w:hyperlink>
+      <w:r>
+        <w:rPr>
+          <w:rFonts w:ascii="Times New Roman" w:hAnsi="Times New Roman" w:cs="Times New Roman"/>
+          <w:sz w:val="28"/>
+          <w:szCs w:val="28"/>
+          <w:lang w:val="ru-RU"/>
+        </w:rPr>
+        <w:t>. – Дата доступа: 01.12.2017.</w:t>
+      </w:r>
+    </w:p>
+    <w:p>
+      <w:pPr>
+        <w:pStyle w:val="a3"/>
+        <w:numPr>
+          <w:ilvl w:val="0"/>
+          <w:numId w:val="29"/>
+        </w:numPr>
+        <w:spacing w:after="0" w:line="240" w:lineRule="auto"/>
+        <w:ind w:left="0" w:firstLine="709"/>
+        <w:jc w:val="both"/>
+        <w:rPr>
+          <w:rFonts w:ascii="Times New Roman" w:hAnsi="Times New Roman" w:cs="Times New Roman"/>
+          <w:sz w:val="28"/>
+          <w:szCs w:val="28"/>
+          <w:lang w:val="ru-RU"/>
+        </w:rPr>
+      </w:pPr>
+      <w:r>
+        <w:rPr>
+          <w:rFonts w:ascii="Times New Roman" w:hAnsi="Times New Roman" w:cs="Times New Roman"/>
+          <w:sz w:val="28"/>
+          <w:szCs w:val="28"/>
+          <w:lang w:val="ru-RU"/>
+        </w:rPr>
+        <w:t>Р</w:t>
       </w:r>
       <w:bookmarkStart w:id="53" w:name="_GoBack"/>
       <w:bookmarkEnd w:id="53"/>
+      <w:r>
+        <w:rPr>
+          <w:rFonts w:ascii="Times New Roman" w:hAnsi="Times New Roman" w:cs="Times New Roman"/>
+          <w:sz w:val="28"/>
+          <w:szCs w:val="28"/>
+          <w:lang w:val="ru-RU"/>
+        </w:rPr>
+        <w:t xml:space="preserve">уководство по использования менеджера компоновки </w:t>
+      </w:r>
+      <w:r>
+        <w:rPr>
+          <w:rFonts w:ascii="Times New Roman" w:hAnsi="Times New Roman" w:cs="Times New Roman"/>
+          <w:sz w:val="28"/>
+          <w:szCs w:val="28"/>
+          <w:lang w:val="ru-RU"/>
+        </w:rPr>
+        <w:t xml:space="preserve"> </w:t>
+      </w:r>
+      <w:r>
+        <w:rPr>
+          <w:rFonts w:ascii="Times New Roman" w:hAnsi="Times New Roman" w:cs="Times New Roman"/>
+          <w:sz w:val="28"/>
+          <w:szCs w:val="28"/>
+          <w:lang w:val="ru-RU"/>
+        </w:rPr>
+        <w:t>«</w:t>
+      </w:r>
+      <w:proofErr w:type="spellStart"/>
+      <w:r>
+        <w:rPr>
+          <w:rFonts w:ascii="Times New Roman" w:hAnsi="Times New Roman" w:cs="Times New Roman"/>
+          <w:sz w:val="28"/>
+          <w:szCs w:val="28"/>
+          <w:lang w:val="en-US"/>
+        </w:rPr>
+        <w:t>GridLayout</w:t>
+      </w:r>
+      <w:proofErr w:type="spellEnd"/>
+      <w:r>
+        <w:rPr>
+          <w:rFonts w:ascii="Times New Roman" w:hAnsi="Times New Roman" w:cs="Times New Roman"/>
+          <w:sz w:val="28"/>
+          <w:szCs w:val="28"/>
+          <w:lang w:val="ru-RU"/>
+        </w:rPr>
+        <w:t>»</w:t>
+      </w:r>
+      <w:r>
+        <w:rPr>
+          <w:rFonts w:ascii="Times New Roman" w:hAnsi="Times New Roman" w:cs="Times New Roman"/>
+          <w:sz w:val="28"/>
+          <w:szCs w:val="28"/>
+          <w:lang w:val="ru-RU"/>
+        </w:rPr>
+        <w:t xml:space="preserve"> [</w:t>
+      </w:r>
+      <w:r>
+        <w:rPr>
+          <w:rFonts w:ascii="Times New Roman" w:hAnsi="Times New Roman" w:cs="Times New Roman"/>
+          <w:sz w:val="28"/>
+          <w:szCs w:val="28"/>
+          <w:lang w:val="ru-RU"/>
+        </w:rPr>
+        <w:t>Электронный ресурс</w:t>
+      </w:r>
+      <w:r>
+        <w:rPr>
+          <w:rFonts w:ascii="Times New Roman" w:hAnsi="Times New Roman" w:cs="Times New Roman"/>
+          <w:sz w:val="28"/>
+          <w:szCs w:val="28"/>
+          <w:lang w:val="ru-RU"/>
+        </w:rPr>
+        <w:t>]</w:t>
+      </w:r>
+      <w:r>
+        <w:rPr>
+          <w:rFonts w:ascii="Times New Roman" w:hAnsi="Times New Roman" w:cs="Times New Roman"/>
+          <w:sz w:val="28"/>
+          <w:szCs w:val="28"/>
+          <w:lang w:val="ru-RU"/>
+        </w:rPr>
+        <w:t xml:space="preserve"> – Минск,2017 – Режим доступа: </w:t>
+      </w:r>
+      <w:hyperlink r:id="rId19" w:history="1">
+        <w:r>
+          <w:rPr>
+            <w:rStyle w:val="a4"/>
+            <w:rFonts w:ascii="Times New Roman" w:hAnsi="Times New Roman" w:cs="Times New Roman"/>
+            <w:sz w:val="28"/>
+            <w:szCs w:val="28"/>
+            <w:lang w:val="ru-RU"/>
+          </w:rPr>
+          <w:t>https://docs.oracle.com/javase/tutorial/uiswing/layout/grid.html</w:t>
+        </w:r>
+      </w:hyperlink>
+      <w:r>
+        <w:rPr>
+          <w:rFonts w:ascii="Times New Roman" w:hAnsi="Times New Roman" w:cs="Times New Roman"/>
+          <w:sz w:val="28"/>
+          <w:szCs w:val="28"/>
+          <w:lang w:val="ru-RU"/>
+        </w:rPr>
+        <w:t>. – Дата доступа: 01.12.2017.</w:t>
+      </w:r>
+    </w:p>
+    <w:p>
+      <w:pPr>
+        <w:pStyle w:val="a3"/>
+        <w:numPr>
+          <w:ilvl w:val="0"/>
+          <w:numId w:val="29"/>
+        </w:numPr>
+        <w:spacing w:after="0" w:line="240" w:lineRule="auto"/>
+        <w:ind w:left="0" w:firstLine="709"/>
+        <w:jc w:val="both"/>
+        <w:rPr>
+          <w:rFonts w:ascii="Times New Roman" w:hAnsi="Times New Roman" w:cs="Times New Roman"/>
+          <w:sz w:val="28"/>
+          <w:szCs w:val="28"/>
+          <w:lang w:val="ru-RU"/>
+        </w:rPr>
+      </w:pPr>
+      <w:r>
+        <w:rPr>
+          <w:rFonts w:ascii="Times New Roman" w:hAnsi="Times New Roman" w:cs="Times New Roman"/>
+          <w:sz w:val="28"/>
+          <w:szCs w:val="28"/>
+          <w:lang w:val="ru-RU"/>
+        </w:rPr>
+        <w:t xml:space="preserve">Особенности синтаксиса </w:t>
+      </w:r>
+      <w:r>
+        <w:rPr>
+          <w:rFonts w:ascii="Times New Roman" w:hAnsi="Times New Roman" w:cs="Times New Roman"/>
+          <w:sz w:val="28"/>
+          <w:szCs w:val="28"/>
+          <w:lang w:val="en-US"/>
+        </w:rPr>
+        <w:t>SQL</w:t>
+      </w:r>
+      <w:r>
+        <w:rPr>
+          <w:rFonts w:ascii="Times New Roman" w:hAnsi="Times New Roman" w:cs="Times New Roman"/>
+          <w:sz w:val="28"/>
+          <w:szCs w:val="28"/>
+          <w:lang w:val="ru-RU"/>
+        </w:rPr>
+        <w:t>: [</w:t>
+      </w:r>
+      <w:r>
+        <w:rPr>
+          <w:rFonts w:ascii="Times New Roman" w:hAnsi="Times New Roman" w:cs="Times New Roman"/>
+          <w:sz w:val="28"/>
+          <w:szCs w:val="28"/>
+          <w:lang w:val="ru-RU"/>
+        </w:rPr>
+        <w:t>Электронный ресурс</w:t>
+      </w:r>
+      <w:r>
+        <w:rPr>
+          <w:rFonts w:ascii="Times New Roman" w:hAnsi="Times New Roman" w:cs="Times New Roman"/>
+          <w:sz w:val="28"/>
+          <w:szCs w:val="28"/>
+          <w:lang w:val="ru-RU"/>
+        </w:rPr>
+        <w:t>]</w:t>
+      </w:r>
+      <w:r>
+        <w:rPr>
+          <w:rFonts w:ascii="Times New Roman" w:hAnsi="Times New Roman" w:cs="Times New Roman"/>
+          <w:sz w:val="28"/>
+          <w:szCs w:val="28"/>
+          <w:lang w:val="ru-RU"/>
+        </w:rPr>
+        <w:t xml:space="preserve"> : официальный сайт программного продукта </w:t>
+      </w:r>
+      <w:r>
+        <w:rPr>
+          <w:rFonts w:ascii="Times New Roman" w:hAnsi="Times New Roman" w:cs="Times New Roman"/>
+          <w:sz w:val="28"/>
+          <w:szCs w:val="28"/>
+          <w:lang w:val="en-US"/>
+        </w:rPr>
+        <w:t>SQLite</w:t>
+      </w:r>
+      <w:r>
+        <w:rPr>
+          <w:rFonts w:ascii="Times New Roman" w:hAnsi="Times New Roman" w:cs="Times New Roman"/>
+          <w:sz w:val="28"/>
+          <w:szCs w:val="28"/>
+          <w:lang w:val="ru-RU"/>
+        </w:rPr>
+        <w:t>,</w:t>
+      </w:r>
+      <w:r>
+        <w:rPr>
+          <w:rFonts w:ascii="Times New Roman" w:hAnsi="Times New Roman" w:cs="Times New Roman"/>
+          <w:sz w:val="28"/>
+          <w:szCs w:val="28"/>
+          <w:lang w:val="ru-RU"/>
+        </w:rPr>
+        <w:t xml:space="preserve"> - Минск</w:t>
+      </w:r>
+      <w:r>
+        <w:rPr>
+          <w:rFonts w:ascii="Times New Roman" w:hAnsi="Times New Roman" w:cs="Times New Roman"/>
+          <w:sz w:val="28"/>
+          <w:szCs w:val="28"/>
+          <w:lang w:val="ru-RU"/>
+        </w:rPr>
+        <w:t xml:space="preserve"> 2017 </w:t>
+      </w:r>
+      <w:r>
+        <w:rPr>
+          <w:rFonts w:ascii="Times New Roman" w:hAnsi="Times New Roman" w:cs="Times New Roman"/>
+          <w:sz w:val="28"/>
+          <w:szCs w:val="28"/>
+          <w:lang w:val="ru-RU"/>
+        </w:rPr>
+        <w:t xml:space="preserve">– Режим доступа: </w:t>
+      </w:r>
+      <w:hyperlink r:id="rId20" w:history="1">
+        <w:r>
+          <w:rPr>
+            <w:rStyle w:val="a4"/>
+            <w:rFonts w:ascii="Times New Roman" w:hAnsi="Times New Roman" w:cs="Times New Roman"/>
+            <w:sz w:val="28"/>
+            <w:szCs w:val="28"/>
+            <w:lang w:val="ru-RU"/>
+          </w:rPr>
+          <w:t>https://sqlite.org/lang.html</w:t>
+        </w:r>
+      </w:hyperlink>
+      <w:r>
+        <w:rPr>
+          <w:rFonts w:ascii="Times New Roman" w:hAnsi="Times New Roman" w:cs="Times New Roman"/>
+          <w:sz w:val="28"/>
+          <w:szCs w:val="28"/>
+          <w:lang w:val="ru-RU"/>
+        </w:rPr>
+        <w:t>. – Дата доступа: 01.12.2017.</w:t>
+      </w:r>
     </w:p>
     <w:sectPr>
       <w:pgSz w:w="11906" w:h="16838"/>
@@ -15152,6 +16567,92 @@
     </w:lvl>
   </w:abstractNum>
   <w:abstractNum w:abstractNumId="11" w15:restartNumberingAfterBreak="0">
+    <w:nsid w:val="3E3255D5"/>
+    <w:multiLevelType w:val="hybridMultilevel"/>
+    <w:tmpl w:val="3698EAEC"/>
+    <w:lvl w:ilvl="0" w:tplc="0419000F">
+      <w:start w:val="1"/>
+      <w:numFmt w:val="decimal"/>
+      <w:lvlText w:val="%1."/>
+      <w:lvlJc w:val="left"/>
+      <w:pPr>
+        <w:ind w:left="2845" w:hanging="360"/>
+      </w:pPr>
+    </w:lvl>
+    <w:lvl w:ilvl="1" w:tplc="04190019" w:tentative="1">
+      <w:start w:val="1"/>
+      <w:numFmt w:val="lowerLetter"/>
+      <w:lvlText w:val="%2."/>
+      <w:lvlJc w:val="left"/>
+      <w:pPr>
+        <w:ind w:left="3565" w:hanging="360"/>
+      </w:pPr>
+    </w:lvl>
+    <w:lvl w:ilvl="2" w:tplc="0419001B" w:tentative="1">
+      <w:start w:val="1"/>
+      <w:numFmt w:val="lowerRoman"/>
+      <w:lvlText w:val="%3."/>
+      <w:lvlJc w:val="right"/>
+      <w:pPr>
+        <w:ind w:left="4285" w:hanging="180"/>
+      </w:pPr>
+    </w:lvl>
+    <w:lvl w:ilvl="3" w:tplc="0419000F" w:tentative="1">
+      <w:start w:val="1"/>
+      <w:numFmt w:val="decimal"/>
+      <w:lvlText w:val="%4."/>
+      <w:lvlJc w:val="left"/>
+      <w:pPr>
+        <w:ind w:left="5005" w:hanging="360"/>
+      </w:pPr>
+    </w:lvl>
+    <w:lvl w:ilvl="4" w:tplc="04190019" w:tentative="1">
+      <w:start w:val="1"/>
+      <w:numFmt w:val="lowerLetter"/>
+      <w:lvlText w:val="%5."/>
+      <w:lvlJc w:val="left"/>
+      <w:pPr>
+        <w:ind w:left="5725" w:hanging="360"/>
+      </w:pPr>
+    </w:lvl>
+    <w:lvl w:ilvl="5" w:tplc="0419001B" w:tentative="1">
+      <w:start w:val="1"/>
+      <w:numFmt w:val="lowerRoman"/>
+      <w:lvlText w:val="%6."/>
+      <w:lvlJc w:val="right"/>
+      <w:pPr>
+        <w:ind w:left="6445" w:hanging="180"/>
+      </w:pPr>
+    </w:lvl>
+    <w:lvl w:ilvl="6" w:tplc="0419000F" w:tentative="1">
+      <w:start w:val="1"/>
+      <w:numFmt w:val="decimal"/>
+      <w:lvlText w:val="%7."/>
+      <w:lvlJc w:val="left"/>
+      <w:pPr>
+        <w:ind w:left="7165" w:hanging="360"/>
+      </w:pPr>
+    </w:lvl>
+    <w:lvl w:ilvl="7" w:tplc="04190019" w:tentative="1">
+      <w:start w:val="1"/>
+      <w:numFmt w:val="lowerLetter"/>
+      <w:lvlText w:val="%8."/>
+      <w:lvlJc w:val="left"/>
+      <w:pPr>
+        <w:ind w:left="7885" w:hanging="360"/>
+      </w:pPr>
+    </w:lvl>
+    <w:lvl w:ilvl="8" w:tplc="0419001B" w:tentative="1">
+      <w:start w:val="1"/>
+      <w:numFmt w:val="lowerRoman"/>
+      <w:lvlText w:val="%9."/>
+      <w:lvlJc w:val="right"/>
+      <w:pPr>
+        <w:ind w:left="8605" w:hanging="180"/>
+      </w:pPr>
+    </w:lvl>
+  </w:abstractNum>
+  <w:abstractNum w:abstractNumId="12" w15:restartNumberingAfterBreak="0">
     <w:nsid w:val="3EB96E58"/>
     <w:multiLevelType w:val="hybridMultilevel"/>
     <w:tmpl w:val="9D00A832"/>
@@ -15263,7 +16764,7 @@
       </w:rPr>
     </w:lvl>
   </w:abstractNum>
-  <w:abstractNum w:abstractNumId="12" w15:restartNumberingAfterBreak="0">
+  <w:abstractNum w:abstractNumId="13" w15:restartNumberingAfterBreak="0">
     <w:nsid w:val="42B85F19"/>
     <w:multiLevelType w:val="multilevel"/>
     <w:tmpl w:val="A11898C2"/>
@@ -15412,7 +16913,7 @@
       </w:rPr>
     </w:lvl>
   </w:abstractNum>
-  <w:abstractNum w:abstractNumId="13" w15:restartNumberingAfterBreak="0">
+  <w:abstractNum w:abstractNumId="14" w15:restartNumberingAfterBreak="0">
     <w:nsid w:val="45B611AF"/>
     <w:multiLevelType w:val="hybridMultilevel"/>
     <w:tmpl w:val="196A4366"/>
@@ -15525,7 +17026,7 @@
       </w:rPr>
     </w:lvl>
   </w:abstractNum>
-  <w:abstractNum w:abstractNumId="14" w15:restartNumberingAfterBreak="0">
+  <w:abstractNum w:abstractNumId="15" w15:restartNumberingAfterBreak="0">
     <w:nsid w:val="47E01C9E"/>
     <w:multiLevelType w:val="hybridMultilevel"/>
     <w:tmpl w:val="46548BE8"/>
@@ -15614,7 +17115,7 @@
       </w:pPr>
     </w:lvl>
   </w:abstractNum>
-  <w:abstractNum w:abstractNumId="15" w15:restartNumberingAfterBreak="0">
+  <w:abstractNum w:abstractNumId="16" w15:restartNumberingAfterBreak="0">
     <w:nsid w:val="4BBC3C2A"/>
     <w:multiLevelType w:val="hybridMultilevel"/>
     <w:tmpl w:val="A49A485E"/>
@@ -15727,7 +17228,7 @@
       </w:rPr>
     </w:lvl>
   </w:abstractNum>
-  <w:abstractNum w:abstractNumId="16" w15:restartNumberingAfterBreak="0">
+  <w:abstractNum w:abstractNumId="17" w15:restartNumberingAfterBreak="0">
     <w:nsid w:val="50CA2815"/>
     <w:multiLevelType w:val="hybridMultilevel"/>
     <w:tmpl w:val="D95AD1C0"/>
@@ -15840,7 +17341,7 @@
       </w:rPr>
     </w:lvl>
   </w:abstractNum>
-  <w:abstractNum w:abstractNumId="17" w15:restartNumberingAfterBreak="0">
+  <w:abstractNum w:abstractNumId="18" w15:restartNumberingAfterBreak="0">
     <w:nsid w:val="513C2623"/>
     <w:multiLevelType w:val="hybridMultilevel"/>
     <w:tmpl w:val="2A60F9EA"/>
@@ -15952,7 +17453,7 @@
       </w:rPr>
     </w:lvl>
   </w:abstractNum>
-  <w:abstractNum w:abstractNumId="18" w15:restartNumberingAfterBreak="0">
+  <w:abstractNum w:abstractNumId="19" w15:restartNumberingAfterBreak="0">
     <w:nsid w:val="590E3DAF"/>
     <w:multiLevelType w:val="hybridMultilevel"/>
     <w:tmpl w:val="B94AB9B4"/>
@@ -16041,7 +17542,7 @@
       </w:pPr>
     </w:lvl>
   </w:abstractNum>
-  <w:abstractNum w:abstractNumId="19" w15:restartNumberingAfterBreak="0">
+  <w:abstractNum w:abstractNumId="20" w15:restartNumberingAfterBreak="0">
     <w:nsid w:val="5A3D19D5"/>
     <w:multiLevelType w:val="multilevel"/>
     <w:tmpl w:val="C658911A"/>
@@ -16190,7 +17691,7 @@
       </w:rPr>
     </w:lvl>
   </w:abstractNum>
-  <w:abstractNum w:abstractNumId="20" w15:restartNumberingAfterBreak="0">
+  <w:abstractNum w:abstractNumId="21" w15:restartNumberingAfterBreak="0">
     <w:nsid w:val="60073549"/>
     <w:multiLevelType w:val="hybridMultilevel"/>
     <w:tmpl w:val="BC62A57E"/>
@@ -16303,7 +17804,7 @@
       </w:rPr>
     </w:lvl>
   </w:abstractNum>
-  <w:abstractNum w:abstractNumId="21" w15:restartNumberingAfterBreak="0">
+  <w:abstractNum w:abstractNumId="22" w15:restartNumberingAfterBreak="0">
     <w:nsid w:val="63964717"/>
     <w:multiLevelType w:val="hybridMultilevel"/>
     <w:tmpl w:val="0C440312"/>
@@ -16416,7 +17917,7 @@
       </w:rPr>
     </w:lvl>
   </w:abstractNum>
-  <w:abstractNum w:abstractNumId="22" w15:restartNumberingAfterBreak="0">
+  <w:abstractNum w:abstractNumId="23" w15:restartNumberingAfterBreak="0">
     <w:nsid w:val="63E349B4"/>
     <w:multiLevelType w:val="hybridMultilevel"/>
     <w:tmpl w:val="587CE330"/>
@@ -16529,7 +18030,7 @@
       </w:rPr>
     </w:lvl>
   </w:abstractNum>
-  <w:abstractNum w:abstractNumId="23" w15:restartNumberingAfterBreak="0">
+  <w:abstractNum w:abstractNumId="24" w15:restartNumberingAfterBreak="0">
     <w:nsid w:val="6F264299"/>
     <w:multiLevelType w:val="hybridMultilevel"/>
     <w:tmpl w:val="4E2EBB42"/>
@@ -16642,7 +18143,7 @@
       </w:rPr>
     </w:lvl>
   </w:abstractNum>
-  <w:abstractNum w:abstractNumId="24" w15:restartNumberingAfterBreak="0">
+  <w:abstractNum w:abstractNumId="25" w15:restartNumberingAfterBreak="0">
     <w:nsid w:val="7481452F"/>
     <w:multiLevelType w:val="hybridMultilevel"/>
     <w:tmpl w:val="D0C0D24C"/>
@@ -16731,7 +18232,7 @@
       </w:pPr>
     </w:lvl>
   </w:abstractNum>
-  <w:abstractNum w:abstractNumId="25" w15:restartNumberingAfterBreak="0">
+  <w:abstractNum w:abstractNumId="26" w15:restartNumberingAfterBreak="0">
     <w:nsid w:val="7BB813F2"/>
     <w:multiLevelType w:val="hybridMultilevel"/>
     <w:tmpl w:val="A620BEB2"/>
@@ -16844,7 +18345,7 @@
       </w:rPr>
     </w:lvl>
   </w:abstractNum>
-  <w:abstractNum w:abstractNumId="26" w15:restartNumberingAfterBreak="0">
+  <w:abstractNum w:abstractNumId="27" w15:restartNumberingAfterBreak="0">
     <w:nsid w:val="7CA528D7"/>
     <w:multiLevelType w:val="multilevel"/>
     <w:tmpl w:val="C658911A"/>
@@ -16993,7 +18494,7 @@
       </w:rPr>
     </w:lvl>
   </w:abstractNum>
-  <w:abstractNum w:abstractNumId="27" w15:restartNumberingAfterBreak="0">
+  <w:abstractNum w:abstractNumId="28" w15:restartNumberingAfterBreak="0">
     <w:nsid w:val="7F59572F"/>
     <w:multiLevelType w:val="hybridMultilevel"/>
     <w:tmpl w:val="EB8AD2F2"/>
@@ -17086,34 +18587,34 @@
     <w:abstractNumId w:val="7"/>
   </w:num>
   <w:num w:numId="2">
-    <w:abstractNumId w:val="27"/>
+    <w:abstractNumId w:val="28"/>
   </w:num>
   <w:num w:numId="3">
-    <w:abstractNumId w:val="15"/>
+    <w:abstractNumId w:val="16"/>
   </w:num>
   <w:num w:numId="4">
-    <w:abstractNumId w:val="14"/>
+    <w:abstractNumId w:val="15"/>
   </w:num>
   <w:num w:numId="5">
     <w:abstractNumId w:val="4"/>
   </w:num>
   <w:num w:numId="6">
-    <w:abstractNumId w:val="13"/>
+    <w:abstractNumId w:val="14"/>
   </w:num>
   <w:num w:numId="7">
     <w:abstractNumId w:val="0"/>
   </w:num>
   <w:num w:numId="8">
-    <w:abstractNumId w:val="22"/>
+    <w:abstractNumId w:val="23"/>
   </w:num>
   <w:num w:numId="9">
-    <w:abstractNumId w:val="12"/>
+    <w:abstractNumId w:val="13"/>
   </w:num>
   <w:num w:numId="10">
     <w:abstractNumId w:val="10"/>
   </w:num>
   <w:num w:numId="11">
-    <w:abstractNumId w:val="19"/>
+    <w:abstractNumId w:val="20"/>
   </w:num>
   <w:num w:numId="12">
     <w:abstractNumId w:val="1"/>
@@ -17125,46 +18626,49 @@
     <w:abstractNumId w:val="9"/>
   </w:num>
   <w:num w:numId="15">
-    <w:abstractNumId w:val="26"/>
+    <w:abstractNumId w:val="27"/>
   </w:num>
   <w:num w:numId="16">
     <w:abstractNumId w:val="3"/>
   </w:num>
   <w:num w:numId="17">
-    <w:abstractNumId w:val="18"/>
+    <w:abstractNumId w:val="19"/>
   </w:num>
   <w:num w:numId="18">
-    <w:abstractNumId w:val="16"/>
+    <w:abstractNumId w:val="17"/>
   </w:num>
   <w:num w:numId="19">
     <w:abstractNumId w:val="6"/>
   </w:num>
   <w:num w:numId="20">
-    <w:abstractNumId w:val="20"/>
+    <w:abstractNumId w:val="21"/>
   </w:num>
   <w:num w:numId="21">
-    <w:abstractNumId w:val="11"/>
+    <w:abstractNumId w:val="12"/>
   </w:num>
   <w:num w:numId="22">
     <w:abstractNumId w:val="2"/>
   </w:num>
   <w:num w:numId="23">
-    <w:abstractNumId w:val="17"/>
+    <w:abstractNumId w:val="18"/>
   </w:num>
   <w:num w:numId="24">
-    <w:abstractNumId w:val="24"/>
+    <w:abstractNumId w:val="25"/>
   </w:num>
   <w:num w:numId="25">
-    <w:abstractNumId w:val="23"/>
+    <w:abstractNumId w:val="24"/>
   </w:num>
   <w:num w:numId="26">
     <w:abstractNumId w:val="8"/>
   </w:num>
   <w:num w:numId="27">
-    <w:abstractNumId w:val="21"/>
+    <w:abstractNumId w:val="22"/>
   </w:num>
   <w:num w:numId="28">
-    <w:abstractNumId w:val="25"/>
+    <w:abstractNumId w:val="26"/>
+  </w:num>
+  <w:num w:numId="29">
+    <w:abstractNumId w:val="11"/>
   </w:num>
 </w:numbering>
 </file>
@@ -17682,6 +19186,18 @@
       <w:szCs w:val="32"/>
     </w:rPr>
   </w:style>
+  <w:style w:type="character" w:styleId="a5">
+    <w:name w:val="FollowedHyperlink"/>
+    <w:basedOn w:val="a0"/>
+    <w:uiPriority w:val="99"/>
+    <w:semiHidden/>
+    <w:unhideWhenUsed/>
+    <w:rsid w:val="006F3468"/>
+    <w:rPr>
+      <w:color w:val="954F72" w:themeColor="followedHyperlink"/>
+      <w:u w:val="single"/>
+    </w:rPr>
+  </w:style>
 </w:styles>
 </file>
 

--- a/PZ.docx
+++ b/PZ.docx
@@ -6,7 +6,7 @@
       <w:pPr>
         <w:spacing w:after="0" w:line="240" w:lineRule="auto"/>
         <w:ind w:firstLine="709"/>
-        <w:jc w:val="both"/>
+        <w:jc w:val="center"/>
         <w:rPr>
           <w:rFonts w:ascii="Times New Roman" w:hAnsi="Times New Roman" w:cs="Times New Roman"/>
           <w:b/>
@@ -23,6 +23,281 @@
           <w:szCs w:val="28"/>
           <w:lang w:val="ru-RU"/>
         </w:rPr>
+        <w:t>ВВЕДЕНИЕ</w:t>
+      </w:r>
+    </w:p>
+    <w:p>
+      <w:pPr>
+        <w:spacing w:after="0" w:line="240" w:lineRule="auto"/>
+        <w:ind w:firstLine="709"/>
+        <w:jc w:val="both"/>
+        <w:rPr>
+          <w:rFonts w:ascii="Times New Roman" w:hAnsi="Times New Roman" w:cs="Times New Roman"/>
+          <w:sz w:val="28"/>
+          <w:szCs w:val="28"/>
+          <w:lang w:val="ru-RU"/>
+        </w:rPr>
+      </w:pPr>
+    </w:p>
+    <w:p>
+      <w:pPr>
+        <w:spacing w:after="0" w:line="240" w:lineRule="auto"/>
+        <w:ind w:firstLine="709"/>
+        <w:jc w:val="both"/>
+        <w:rPr>
+          <w:rFonts w:ascii="Times New Roman" w:hAnsi="Times New Roman" w:cs="Times New Roman"/>
+          <w:sz w:val="28"/>
+          <w:szCs w:val="28"/>
+          <w:lang w:val="ru-RU"/>
+        </w:rPr>
+      </w:pPr>
+      <w:r>
+        <w:rPr>
+          <w:rFonts w:ascii="Times New Roman" w:hAnsi="Times New Roman" w:cs="Times New Roman"/>
+          <w:sz w:val="28"/>
+          <w:szCs w:val="28"/>
+          <w:lang w:val="ru-RU"/>
+        </w:rPr>
+        <w:t>Информационные технологи широко применяются во всех сферах деятельности, в том числе при сборе и обработке информации человеком. Благодаря развитию технологий вычислительных сетей, степень фрагментации информации увеличилась.</w:t>
+      </w:r>
+    </w:p>
+    <w:p>
+      <w:pPr>
+        <w:spacing w:after="0" w:line="240" w:lineRule="auto"/>
+        <w:ind w:firstLine="709"/>
+        <w:jc w:val="both"/>
+        <w:rPr>
+          <w:rFonts w:ascii="Times New Roman" w:hAnsi="Times New Roman" w:cs="Times New Roman"/>
+          <w:sz w:val="28"/>
+          <w:szCs w:val="28"/>
+          <w:lang w:val="ru-RU"/>
+        </w:rPr>
+      </w:pPr>
+      <w:r>
+        <w:rPr>
+          <w:rFonts w:ascii="Times New Roman" w:hAnsi="Times New Roman" w:cs="Times New Roman"/>
+          <w:sz w:val="28"/>
+          <w:szCs w:val="28"/>
+          <w:lang w:val="ru-RU"/>
+        </w:rPr>
+        <w:t>Необходимая человеку информация может находится в разных узлах сети, к которым необходимо иметь доступ. Для того чтобы собрать информацию в одном месте для ее обработки и анализа, необходимо совершить множество механических действий для установки сеанс с удаленным узлом сети и загрузки информации с него.</w:t>
+      </w:r>
+    </w:p>
+    <w:p>
+      <w:pPr>
+        <w:spacing w:after="0" w:line="240" w:lineRule="auto"/>
+        <w:ind w:firstLine="709"/>
+        <w:jc w:val="both"/>
+        <w:rPr>
+          <w:rFonts w:ascii="Times New Roman" w:hAnsi="Times New Roman" w:cs="Times New Roman"/>
+          <w:sz w:val="28"/>
+          <w:szCs w:val="28"/>
+          <w:lang w:val="ru-RU"/>
+        </w:rPr>
+      </w:pPr>
+      <w:r>
+        <w:rPr>
+          <w:rFonts w:ascii="Times New Roman" w:hAnsi="Times New Roman" w:cs="Times New Roman"/>
+          <w:sz w:val="28"/>
+          <w:szCs w:val="28"/>
+          <w:lang w:val="ru-RU"/>
+        </w:rPr>
+        <w:t>Эти процедуры требуют от пользователя серьезной подготовки, а также требуют затрат времени на не основную деятельность.</w:t>
+      </w:r>
+    </w:p>
+    <w:p>
+      <w:pPr>
+        <w:spacing w:after="0" w:line="240" w:lineRule="auto"/>
+        <w:ind w:firstLine="709"/>
+        <w:jc w:val="both"/>
+        <w:rPr>
+          <w:rFonts w:ascii="Times New Roman" w:hAnsi="Times New Roman" w:cs="Times New Roman"/>
+          <w:sz w:val="28"/>
+          <w:szCs w:val="28"/>
+          <w:lang w:val="ru-RU"/>
+        </w:rPr>
+      </w:pPr>
+      <w:r>
+        <w:rPr>
+          <w:rFonts w:ascii="Times New Roman" w:hAnsi="Times New Roman" w:cs="Times New Roman"/>
+          <w:sz w:val="28"/>
+          <w:szCs w:val="28"/>
+          <w:lang w:val="ru-RU"/>
+        </w:rPr>
+        <w:t>Все это создает хорошие условия для создания программного обеспечения, которое бы автоматизировало этот процесс, высвобождаю тем самым человеческие ресурсы.</w:t>
+      </w:r>
+    </w:p>
+    <w:p>
+      <w:pPr>
+        <w:spacing w:after="0" w:line="240" w:lineRule="auto"/>
+        <w:ind w:firstLine="709"/>
+        <w:jc w:val="both"/>
+        <w:rPr>
+          <w:rFonts w:ascii="Times New Roman" w:hAnsi="Times New Roman" w:cs="Times New Roman"/>
+          <w:sz w:val="28"/>
+          <w:szCs w:val="28"/>
+          <w:lang w:val="ru-RU"/>
+        </w:rPr>
+      </w:pPr>
+      <w:r>
+        <w:rPr>
+          <w:rFonts w:ascii="Times New Roman" w:hAnsi="Times New Roman" w:cs="Times New Roman"/>
+          <w:sz w:val="28"/>
+          <w:szCs w:val="28"/>
+          <w:lang w:val="ru-RU"/>
+        </w:rPr>
+        <w:t xml:space="preserve">Целью данной курсового проекта является создание программного средства, которое позволит автоматизировать процесс сбора информации с разных узлов сети. </w:t>
+      </w:r>
+      <w:r>
+        <w:rPr>
+          <w:rFonts w:ascii="Times New Roman" w:hAnsi="Times New Roman" w:cs="Times New Roman"/>
+          <w:sz w:val="28"/>
+          <w:szCs w:val="28"/>
+          <w:lang w:val="ru-RU"/>
+        </w:rPr>
+        <w:t>Позволит автоматизировать процесс загрузки, тем самым оптимизируя процесс сбора и анализа информации.</w:t>
+      </w:r>
+    </w:p>
+    <w:p>
+      <w:pPr>
+        <w:spacing w:after="0" w:line="240" w:lineRule="auto"/>
+        <w:ind w:firstLine="709"/>
+        <w:jc w:val="both"/>
+        <w:rPr>
+          <w:rFonts w:ascii="Times New Roman" w:hAnsi="Times New Roman" w:cs="Times New Roman"/>
+          <w:sz w:val="28"/>
+          <w:szCs w:val="28"/>
+          <w:lang w:val="ru-RU"/>
+        </w:rPr>
+      </w:pPr>
+      <w:r>
+        <w:rPr>
+          <w:rFonts w:ascii="Times New Roman" w:hAnsi="Times New Roman" w:cs="Times New Roman"/>
+          <w:sz w:val="28"/>
+          <w:szCs w:val="28"/>
+          <w:lang w:val="ru-RU"/>
+        </w:rPr>
+        <w:t>Программное средство не должно быть ограничено типом загружаемой информации, и должно предоставлять некоторую универсальность использования, чтобы покрывать большой объем нужд пользователей.</w:t>
+      </w:r>
+    </w:p>
+    <w:p>
+      <w:pPr>
+        <w:spacing w:after="0" w:line="240" w:lineRule="auto"/>
+        <w:ind w:firstLine="709"/>
+        <w:jc w:val="both"/>
+        <w:rPr>
+          <w:rFonts w:ascii="Times New Roman" w:hAnsi="Times New Roman" w:cs="Times New Roman"/>
+          <w:sz w:val="28"/>
+          <w:szCs w:val="28"/>
+          <w:lang w:val="ru-RU"/>
+        </w:rPr>
+      </w:pPr>
+      <w:r>
+        <w:rPr>
+          <w:rFonts w:ascii="Times New Roman" w:hAnsi="Times New Roman" w:cs="Times New Roman"/>
+          <w:sz w:val="28"/>
+          <w:szCs w:val="28"/>
+          <w:lang w:val="ru-RU"/>
+        </w:rPr>
+        <w:t>Таким образом необходимо создать менеджер загрузок файлов с удаленных узлов в сети с поддержкой большого количества различных протоколов и высокой степенью автоматизации процесса.</w:t>
+      </w:r>
+      <w:bookmarkStart w:id="0" w:name="_GoBack"/>
+      <w:bookmarkEnd w:id="0"/>
+    </w:p>
+    <w:p>
+      <w:pPr>
+        <w:spacing w:after="0" w:line="240" w:lineRule="auto"/>
+        <w:ind w:firstLine="709"/>
+        <w:jc w:val="both"/>
+        <w:rPr>
+          <w:rFonts w:ascii="Times New Roman" w:hAnsi="Times New Roman" w:cs="Times New Roman"/>
+          <w:sz w:val="28"/>
+          <w:szCs w:val="28"/>
+          <w:lang w:val="ru-RU"/>
+        </w:rPr>
+      </w:pPr>
+    </w:p>
+    <w:p>
+      <w:pPr>
+        <w:spacing w:after="0" w:line="240" w:lineRule="auto"/>
+        <w:ind w:firstLine="709"/>
+        <w:jc w:val="both"/>
+        <w:rPr>
+          <w:rFonts w:ascii="Times New Roman" w:hAnsi="Times New Roman" w:cs="Times New Roman"/>
+          <w:sz w:val="28"/>
+          <w:szCs w:val="28"/>
+        </w:rPr>
+      </w:pPr>
+    </w:p>
+    <w:p>
+      <w:pPr>
+        <w:spacing w:after="0" w:line="240" w:lineRule="auto"/>
+        <w:ind w:firstLine="709"/>
+        <w:jc w:val="both"/>
+        <w:rPr>
+          <w:rFonts w:ascii="Times New Roman" w:hAnsi="Times New Roman" w:cs="Times New Roman"/>
+          <w:sz w:val="28"/>
+          <w:szCs w:val="28"/>
+          <w:lang w:val="ru-RU"/>
+        </w:rPr>
+      </w:pPr>
+    </w:p>
+    <w:p>
+      <w:pPr>
+        <w:spacing w:after="0" w:line="240" w:lineRule="auto"/>
+        <w:ind w:firstLine="709"/>
+        <w:jc w:val="both"/>
+        <w:rPr>
+          <w:rFonts w:ascii="Times New Roman" w:hAnsi="Times New Roman" w:cs="Times New Roman"/>
+          <w:sz w:val="28"/>
+          <w:szCs w:val="28"/>
+          <w:lang w:val="ru-RU"/>
+        </w:rPr>
+      </w:pPr>
+    </w:p>
+    <w:p>
+      <w:pPr>
+        <w:rPr>
+          <w:rFonts w:ascii="Times New Roman" w:hAnsi="Times New Roman" w:cs="Times New Roman"/>
+          <w:b/>
+          <w:sz w:val="28"/>
+          <w:szCs w:val="28"/>
+          <w:lang w:val="ru-RU"/>
+        </w:rPr>
+      </w:pPr>
+      <w:r>
+        <w:rPr>
+          <w:rFonts w:ascii="Times New Roman" w:hAnsi="Times New Roman" w:cs="Times New Roman"/>
+          <w:b/>
+          <w:sz w:val="28"/>
+          <w:szCs w:val="28"/>
+          <w:lang w:val="ru-RU"/>
+        </w:rPr>
+        <w:br w:type="page"/>
+      </w:r>
+    </w:p>
+    <w:p>
+      <w:pPr>
+        <w:spacing w:after="0" w:line="240" w:lineRule="auto"/>
+        <w:ind w:firstLine="709"/>
+        <w:jc w:val="both"/>
+        <w:rPr>
+          <w:rFonts w:ascii="Times New Roman" w:hAnsi="Times New Roman" w:cs="Times New Roman"/>
+          <w:b/>
+          <w:sz w:val="28"/>
+          <w:szCs w:val="28"/>
+          <w:lang w:val="ru-RU"/>
+        </w:rPr>
+      </w:pPr>
+      <w:r>
+        <w:rPr>
+          <w:rFonts w:ascii="Times New Roman" w:hAnsi="Times New Roman" w:cs="Times New Roman"/>
+          <w:b/>
+          <w:sz w:val="28"/>
+          <w:szCs w:val="28"/>
+          <w:lang w:val="ru-RU"/>
+        </w:rPr>
+        <w:lastRenderedPageBreak/>
         <w:t>1 АНАЛИЗ ТРЕБОВАНИЙ К ПРОЕКТИРОЕМОМУ ПРОГРАМНОМУ СРЕДСТВУ</w:t>
       </w:r>
     </w:p>
@@ -1768,10 +2043,10 @@
           <w:lang w:val="ru-RU"/>
         </w:rPr>
       </w:pPr>
-      <w:bookmarkStart w:id="0" w:name="_Toc286077826"/>
-      <w:bookmarkStart w:id="1" w:name="_Toc286079545"/>
-      <w:bookmarkStart w:id="2" w:name="_Toc286079855"/>
-      <w:bookmarkStart w:id="3" w:name="_Toc480527878"/>
+      <w:bookmarkStart w:id="1" w:name="_Toc286077826"/>
+      <w:bookmarkStart w:id="2" w:name="_Toc286079545"/>
+      <w:bookmarkStart w:id="3" w:name="_Toc286079855"/>
+      <w:bookmarkStart w:id="4" w:name="_Toc480527878"/>
       <w:r>
         <w:rPr>
           <w:rFonts w:ascii="Times New Roman" w:hAnsi="Times New Roman" w:cs="Times New Roman"/>
@@ -1781,39 +2056,39 @@
         </w:rPr>
         <w:t>Назначение разработки</w:t>
       </w:r>
-      <w:bookmarkEnd w:id="0"/>
       <w:bookmarkEnd w:id="1"/>
       <w:bookmarkEnd w:id="2"/>
       <w:bookmarkEnd w:id="3"/>
-    </w:p>
-    <w:p>
-      <w:pPr>
-        <w:spacing w:after="0" w:line="240" w:lineRule="auto"/>
-        <w:ind w:firstLine="709"/>
-        <w:jc w:val="both"/>
-        <w:rPr>
-          <w:rFonts w:ascii="Times New Roman" w:hAnsi="Times New Roman" w:cs="Times New Roman"/>
-          <w:sz w:val="28"/>
-          <w:szCs w:val="28"/>
-          <w:lang w:val="ru-RU"/>
-        </w:rPr>
-      </w:pPr>
-    </w:p>
-    <w:p>
-      <w:pPr>
-        <w:spacing w:after="0" w:line="240" w:lineRule="auto"/>
-        <w:ind w:firstLine="709"/>
-        <w:jc w:val="both"/>
-        <w:rPr>
-          <w:rFonts w:ascii="Times New Roman" w:hAnsi="Times New Roman" w:cs="Times New Roman"/>
-          <w:sz w:val="28"/>
-          <w:szCs w:val="28"/>
-          <w:lang w:val="ru-RU"/>
-        </w:rPr>
-      </w:pPr>
-      <w:bookmarkStart w:id="4" w:name="_Toc286077827"/>
-      <w:bookmarkStart w:id="5" w:name="_Toc286079546"/>
-      <w:bookmarkStart w:id="6" w:name="_Toc286079856"/>
+      <w:bookmarkEnd w:id="4"/>
+    </w:p>
+    <w:p>
+      <w:pPr>
+        <w:spacing w:after="0" w:line="240" w:lineRule="auto"/>
+        <w:ind w:firstLine="709"/>
+        <w:jc w:val="both"/>
+        <w:rPr>
+          <w:rFonts w:ascii="Times New Roman" w:hAnsi="Times New Roman" w:cs="Times New Roman"/>
+          <w:sz w:val="28"/>
+          <w:szCs w:val="28"/>
+          <w:lang w:val="ru-RU"/>
+        </w:rPr>
+      </w:pPr>
+    </w:p>
+    <w:p>
+      <w:pPr>
+        <w:spacing w:after="0" w:line="240" w:lineRule="auto"/>
+        <w:ind w:firstLine="709"/>
+        <w:jc w:val="both"/>
+        <w:rPr>
+          <w:rFonts w:ascii="Times New Roman" w:hAnsi="Times New Roman" w:cs="Times New Roman"/>
+          <w:sz w:val="28"/>
+          <w:szCs w:val="28"/>
+          <w:lang w:val="ru-RU"/>
+        </w:rPr>
+      </w:pPr>
+      <w:bookmarkStart w:id="5" w:name="_Toc286077827"/>
+      <w:bookmarkStart w:id="6" w:name="_Toc286079546"/>
+      <w:bookmarkStart w:id="7" w:name="_Toc286079856"/>
       <w:r>
         <w:rPr>
           <w:rFonts w:ascii="Times New Roman" w:hAnsi="Times New Roman" w:cs="Times New Roman"/>
@@ -1823,9 +2098,9 @@
         </w:rPr>
         <w:t>Функциональное назначение программного средства</w:t>
       </w:r>
-      <w:bookmarkEnd w:id="4"/>
       <w:bookmarkEnd w:id="5"/>
       <w:bookmarkEnd w:id="6"/>
+      <w:bookmarkEnd w:id="7"/>
       <w:r>
         <w:rPr>
           <w:rFonts w:ascii="Times New Roman" w:hAnsi="Times New Roman" w:cs="Times New Roman"/>
@@ -1898,10 +2173,10 @@
         </w:rPr>
         <w:t xml:space="preserve"> </w:t>
       </w:r>
-      <w:bookmarkStart w:id="7" w:name="_Toc286077829"/>
-      <w:bookmarkStart w:id="8" w:name="_Toc286079548"/>
-      <w:bookmarkStart w:id="9" w:name="_Toc286079858"/>
-      <w:bookmarkStart w:id="10" w:name="_Toc480527879"/>
+      <w:bookmarkStart w:id="8" w:name="_Toc286077829"/>
+      <w:bookmarkStart w:id="9" w:name="_Toc286079548"/>
+      <w:bookmarkStart w:id="10" w:name="_Toc286079858"/>
+      <w:bookmarkStart w:id="11" w:name="_Toc480527879"/>
       <w:r>
         <w:rPr>
           <w:rFonts w:ascii="Times New Roman" w:hAnsi="Times New Roman" w:cs="Times New Roman"/>
@@ -1911,10 +2186,10 @@
         </w:rPr>
         <w:t>Состав выполняемых функций</w:t>
       </w:r>
-      <w:bookmarkEnd w:id="7"/>
       <w:bookmarkEnd w:id="8"/>
       <w:bookmarkEnd w:id="9"/>
       <w:bookmarkEnd w:id="10"/>
+      <w:bookmarkEnd w:id="11"/>
     </w:p>
     <w:p>
       <w:pPr>
@@ -2117,10 +2392,10 @@
           <w:lang w:val="ru-RU"/>
         </w:rPr>
       </w:pPr>
-      <w:bookmarkStart w:id="11" w:name="_Toc286077830"/>
-      <w:bookmarkStart w:id="12" w:name="_Toc286079549"/>
-      <w:bookmarkStart w:id="13" w:name="_Toc286079859"/>
-      <w:bookmarkStart w:id="14" w:name="_Toc480527880"/>
+      <w:bookmarkStart w:id="12" w:name="_Toc286077830"/>
+      <w:bookmarkStart w:id="13" w:name="_Toc286079549"/>
+      <w:bookmarkStart w:id="14" w:name="_Toc286079859"/>
+      <w:bookmarkStart w:id="15" w:name="_Toc480527880"/>
       <w:r>
         <w:rPr>
           <w:rFonts w:ascii="Times New Roman" w:hAnsi="Times New Roman" w:cs="Times New Roman"/>
@@ -2148,10 +2423,10 @@
         </w:rPr>
         <w:t xml:space="preserve"> Требования к организации входных данных</w:t>
       </w:r>
-      <w:bookmarkEnd w:id="11"/>
       <w:bookmarkEnd w:id="12"/>
       <w:bookmarkEnd w:id="13"/>
       <w:bookmarkEnd w:id="14"/>
+      <w:bookmarkEnd w:id="15"/>
     </w:p>
     <w:p>
       <w:pPr>
@@ -2209,10 +2484,10 @@
           <w:lang w:val="ru-RU"/>
         </w:rPr>
       </w:pPr>
-      <w:bookmarkStart w:id="15" w:name="_Toc286077831"/>
-      <w:bookmarkStart w:id="16" w:name="_Toc286079550"/>
-      <w:bookmarkStart w:id="17" w:name="_Toc286079860"/>
-      <w:bookmarkStart w:id="18" w:name="_Toc480527881"/>
+      <w:bookmarkStart w:id="16" w:name="_Toc286077831"/>
+      <w:bookmarkStart w:id="17" w:name="_Toc286079550"/>
+      <w:bookmarkStart w:id="18" w:name="_Toc286079860"/>
+      <w:bookmarkStart w:id="19" w:name="_Toc480527881"/>
       <w:r>
         <w:rPr>
           <w:rFonts w:ascii="Times New Roman" w:hAnsi="Times New Roman" w:cs="Times New Roman"/>
@@ -2306,10 +2581,10 @@
         </w:rPr>
         <w:t>.4 Требования к организации выходных данных</w:t>
       </w:r>
-      <w:bookmarkEnd w:id="15"/>
       <w:bookmarkEnd w:id="16"/>
       <w:bookmarkEnd w:id="17"/>
       <w:bookmarkEnd w:id="18"/>
+      <w:bookmarkEnd w:id="19"/>
     </w:p>
     <w:p>
       <w:pPr>
@@ -2414,10 +2689,10 @@
           <w:lang w:val="ru-RU"/>
         </w:rPr>
       </w:pPr>
-      <w:bookmarkStart w:id="19" w:name="_Toc286077832"/>
-      <w:bookmarkStart w:id="20" w:name="_Toc286079551"/>
-      <w:bookmarkStart w:id="21" w:name="_Toc286079861"/>
-      <w:bookmarkStart w:id="22" w:name="_Toc480527882"/>
+      <w:bookmarkStart w:id="20" w:name="_Toc286077832"/>
+      <w:bookmarkStart w:id="21" w:name="_Toc286079551"/>
+      <w:bookmarkStart w:id="22" w:name="_Toc286079861"/>
+      <w:bookmarkStart w:id="23" w:name="_Toc480527882"/>
       <w:r>
         <w:rPr>
           <w:rFonts w:ascii="Times New Roman" w:hAnsi="Times New Roman" w:cs="Times New Roman"/>
@@ -2436,10 +2711,10 @@
         </w:rPr>
         <w:t>.5 Требования к временным характеристикам</w:t>
       </w:r>
-      <w:bookmarkEnd w:id="19"/>
       <w:bookmarkEnd w:id="20"/>
       <w:bookmarkEnd w:id="21"/>
       <w:bookmarkEnd w:id="22"/>
+      <w:bookmarkEnd w:id="23"/>
     </w:p>
     <w:p>
       <w:pPr>
@@ -2523,10 +2798,10 @@
           <w:lang w:val="ru-RU"/>
         </w:rPr>
       </w:pPr>
-      <w:bookmarkStart w:id="23" w:name="_Toc286077833"/>
-      <w:bookmarkStart w:id="24" w:name="_Toc286079552"/>
-      <w:bookmarkStart w:id="25" w:name="_Toc286079862"/>
-      <w:bookmarkStart w:id="26" w:name="_Toc480527883"/>
+      <w:bookmarkStart w:id="24" w:name="_Toc286077833"/>
+      <w:bookmarkStart w:id="25" w:name="_Toc286079552"/>
+      <w:bookmarkStart w:id="26" w:name="_Toc286079862"/>
+      <w:bookmarkStart w:id="27" w:name="_Toc480527883"/>
       <w:r>
         <w:rPr>
           <w:rFonts w:ascii="Times New Roman" w:hAnsi="Times New Roman" w:cs="Times New Roman"/>
@@ -2545,39 +2820,39 @@
         </w:rPr>
         <w:t>.6 Требования к надежности</w:t>
       </w:r>
-      <w:bookmarkEnd w:id="23"/>
       <w:bookmarkEnd w:id="24"/>
       <w:bookmarkEnd w:id="25"/>
       <w:bookmarkEnd w:id="26"/>
-    </w:p>
-    <w:p>
-      <w:pPr>
-        <w:spacing w:after="0" w:line="240" w:lineRule="auto"/>
-        <w:ind w:firstLine="709"/>
-        <w:jc w:val="both"/>
-        <w:rPr>
-          <w:rFonts w:ascii="Times New Roman" w:hAnsi="Times New Roman" w:cs="Times New Roman"/>
-          <w:sz w:val="28"/>
-          <w:szCs w:val="28"/>
-          <w:lang w:val="ru-RU"/>
-        </w:rPr>
-      </w:pPr>
-    </w:p>
-    <w:p>
-      <w:pPr>
-        <w:spacing w:after="0" w:line="240" w:lineRule="auto"/>
-        <w:ind w:firstLine="709"/>
-        <w:jc w:val="both"/>
-        <w:rPr>
-          <w:rFonts w:ascii="Times New Roman" w:hAnsi="Times New Roman" w:cs="Times New Roman"/>
-          <w:sz w:val="28"/>
-          <w:szCs w:val="28"/>
-          <w:lang w:val="ru-RU"/>
-        </w:rPr>
-      </w:pPr>
-      <w:bookmarkStart w:id="27" w:name="_Toc286077834"/>
-      <w:bookmarkStart w:id="28" w:name="_Toc286079553"/>
-      <w:bookmarkStart w:id="29" w:name="_Toc286079863"/>
+      <w:bookmarkEnd w:id="27"/>
+    </w:p>
+    <w:p>
+      <w:pPr>
+        <w:spacing w:after="0" w:line="240" w:lineRule="auto"/>
+        <w:ind w:firstLine="709"/>
+        <w:jc w:val="both"/>
+        <w:rPr>
+          <w:rFonts w:ascii="Times New Roman" w:hAnsi="Times New Roman" w:cs="Times New Roman"/>
+          <w:sz w:val="28"/>
+          <w:szCs w:val="28"/>
+          <w:lang w:val="ru-RU"/>
+        </w:rPr>
+      </w:pPr>
+    </w:p>
+    <w:p>
+      <w:pPr>
+        <w:spacing w:after="0" w:line="240" w:lineRule="auto"/>
+        <w:ind w:firstLine="709"/>
+        <w:jc w:val="both"/>
+        <w:rPr>
+          <w:rFonts w:ascii="Times New Roman" w:hAnsi="Times New Roman" w:cs="Times New Roman"/>
+          <w:sz w:val="28"/>
+          <w:szCs w:val="28"/>
+          <w:lang w:val="ru-RU"/>
+        </w:rPr>
+      </w:pPr>
+      <w:bookmarkStart w:id="28" w:name="_Toc286077834"/>
+      <w:bookmarkStart w:id="29" w:name="_Toc286079553"/>
+      <w:bookmarkStart w:id="30" w:name="_Toc286079863"/>
       <w:r>
         <w:rPr>
           <w:rFonts w:ascii="Times New Roman" w:hAnsi="Times New Roman" w:cs="Times New Roman"/>
@@ -2587,9 +2862,9 @@
         </w:rPr>
         <w:t>Требования к обеспечению надежного (устойчивого) функционирования программы</w:t>
       </w:r>
-      <w:bookmarkEnd w:id="27"/>
       <w:bookmarkEnd w:id="28"/>
       <w:bookmarkEnd w:id="29"/>
+      <w:bookmarkEnd w:id="30"/>
     </w:p>
     <w:p>
       <w:pPr>
@@ -2691,9 +2966,9 @@
           <w:lang w:val="ru-RU"/>
         </w:rPr>
       </w:pPr>
-      <w:bookmarkStart w:id="30" w:name="_Toc286077835"/>
-      <w:bookmarkStart w:id="31" w:name="_Toc286079554"/>
-      <w:bookmarkStart w:id="32" w:name="_Toc286079864"/>
+      <w:bookmarkStart w:id="31" w:name="_Toc286077835"/>
+      <w:bookmarkStart w:id="32" w:name="_Toc286079554"/>
+      <w:bookmarkStart w:id="33" w:name="_Toc286079864"/>
       <w:r>
         <w:rPr>
           <w:rFonts w:ascii="Times New Roman" w:hAnsi="Times New Roman" w:cs="Times New Roman"/>
@@ -2703,9 +2978,9 @@
         </w:rPr>
         <w:t>Время восстановления после отказа</w:t>
       </w:r>
-      <w:bookmarkEnd w:id="30"/>
       <w:bookmarkEnd w:id="31"/>
       <w:bookmarkEnd w:id="32"/>
+      <w:bookmarkEnd w:id="33"/>
     </w:p>
     <w:p>
       <w:pPr>
@@ -2763,9 +3038,9 @@
           <w:lang w:val="ru-RU"/>
         </w:rPr>
       </w:pPr>
-      <w:bookmarkStart w:id="33" w:name="_Toc286077836"/>
-      <w:bookmarkStart w:id="34" w:name="_Toc286079555"/>
-      <w:bookmarkStart w:id="35" w:name="_Toc286079865"/>
+      <w:bookmarkStart w:id="34" w:name="_Toc286077836"/>
+      <w:bookmarkStart w:id="35" w:name="_Toc286079555"/>
+      <w:bookmarkStart w:id="36" w:name="_Toc286079865"/>
       <w:r>
         <w:rPr>
           <w:rFonts w:ascii="Times New Roman" w:hAnsi="Times New Roman" w:cs="Times New Roman"/>
@@ -2775,9 +3050,9 @@
         </w:rPr>
         <w:t>Отказы из-за некорректных действий оператора</w:t>
       </w:r>
-      <w:bookmarkEnd w:id="33"/>
       <w:bookmarkEnd w:id="34"/>
       <w:bookmarkEnd w:id="35"/>
+      <w:bookmarkEnd w:id="36"/>
     </w:p>
     <w:p>
       <w:pPr>
@@ -2892,10 +3167,10 @@
           <w:lang w:val="ru-RU"/>
         </w:rPr>
       </w:pPr>
-      <w:bookmarkStart w:id="36" w:name="_Toc286077837"/>
-      <w:bookmarkStart w:id="37" w:name="_Toc286079556"/>
-      <w:bookmarkStart w:id="38" w:name="_Toc286079866"/>
-      <w:bookmarkStart w:id="39" w:name="_Toc480527884"/>
+      <w:bookmarkStart w:id="37" w:name="_Toc286077837"/>
+      <w:bookmarkStart w:id="38" w:name="_Toc286079556"/>
+      <w:bookmarkStart w:id="39" w:name="_Toc286079866"/>
+      <w:bookmarkStart w:id="40" w:name="_Toc480527884"/>
       <w:r>
         <w:rPr>
           <w:rFonts w:ascii="Times New Roman" w:hAnsi="Times New Roman" w:cs="Times New Roman"/>
@@ -2914,26 +3189,26 @@
         </w:rPr>
         <w:t>.7 Требования к составу и параметрам технических и программных средств</w:t>
       </w:r>
-      <w:bookmarkEnd w:id="36"/>
       <w:bookmarkEnd w:id="37"/>
       <w:bookmarkEnd w:id="38"/>
       <w:bookmarkEnd w:id="39"/>
-    </w:p>
-    <w:p>
-      <w:pPr>
-        <w:spacing w:after="0" w:line="240" w:lineRule="auto"/>
-        <w:ind w:firstLine="709"/>
-        <w:jc w:val="both"/>
-        <w:rPr>
-          <w:rFonts w:ascii="Times New Roman" w:hAnsi="Times New Roman" w:cs="Times New Roman"/>
-          <w:sz w:val="28"/>
-          <w:szCs w:val="28"/>
-          <w:lang w:val="ru-RU"/>
-        </w:rPr>
-      </w:pPr>
-      <w:bookmarkStart w:id="40" w:name="_Toc286077838"/>
-      <w:bookmarkStart w:id="41" w:name="_Toc286079557"/>
-      <w:bookmarkStart w:id="42" w:name="_Toc286079867"/>
+      <w:bookmarkEnd w:id="40"/>
+    </w:p>
+    <w:p>
+      <w:pPr>
+        <w:spacing w:after="0" w:line="240" w:lineRule="auto"/>
+        <w:ind w:firstLine="709"/>
+        <w:jc w:val="both"/>
+        <w:rPr>
+          <w:rFonts w:ascii="Times New Roman" w:hAnsi="Times New Roman" w:cs="Times New Roman"/>
+          <w:sz w:val="28"/>
+          <w:szCs w:val="28"/>
+          <w:lang w:val="ru-RU"/>
+        </w:rPr>
+      </w:pPr>
+      <w:bookmarkStart w:id="41" w:name="_Toc286077838"/>
+      <w:bookmarkStart w:id="42" w:name="_Toc286079557"/>
+      <w:bookmarkStart w:id="43" w:name="_Toc286079867"/>
       <w:r>
         <w:rPr>
           <w:rFonts w:ascii="Times New Roman" w:hAnsi="Times New Roman" w:cs="Times New Roman"/>
@@ -2943,9 +3218,9 @@
         </w:rPr>
         <w:t>Требования к техническим средствам</w:t>
       </w:r>
-      <w:bookmarkEnd w:id="40"/>
       <w:bookmarkEnd w:id="41"/>
       <w:bookmarkEnd w:id="42"/>
+      <w:bookmarkEnd w:id="43"/>
     </w:p>
     <w:p>
       <w:pPr>
@@ -3199,9 +3474,9 @@
         </w:rPr>
         <w:t>Java</w:t>
       </w:r>
-      <w:bookmarkStart w:id="43" w:name="_Toc286077840"/>
-      <w:bookmarkStart w:id="44" w:name="_Toc286079559"/>
-      <w:bookmarkStart w:id="45" w:name="_Toc286079869"/>
+      <w:bookmarkStart w:id="44" w:name="_Toc286077840"/>
+      <w:bookmarkStart w:id="45" w:name="_Toc286079559"/>
+      <w:bookmarkStart w:id="46" w:name="_Toc286079869"/>
       <w:r>
         <w:rPr>
           <w:rFonts w:ascii="Times New Roman" w:hAnsi="Times New Roman" w:cs="Times New Roman"/>
@@ -3279,7 +3554,7 @@
           <w:lang w:val="ru-RU"/>
         </w:rPr>
       </w:pPr>
-      <w:bookmarkStart w:id="46" w:name="_Toc480527885"/>
+      <w:bookmarkStart w:id="47" w:name="_Toc480527885"/>
       <w:r>
         <w:rPr>
           <w:rFonts w:ascii="Times New Roman" w:hAnsi="Times New Roman" w:cs="Times New Roman"/>
@@ -3307,39 +3582,39 @@
         </w:rPr>
         <w:t xml:space="preserve"> Требования к информационной и программной совместимости</w:t>
       </w:r>
-      <w:bookmarkEnd w:id="43"/>
       <w:bookmarkEnd w:id="44"/>
       <w:bookmarkEnd w:id="45"/>
       <w:bookmarkEnd w:id="46"/>
-    </w:p>
-    <w:p>
-      <w:pPr>
-        <w:spacing w:after="0" w:line="240" w:lineRule="auto"/>
-        <w:ind w:firstLine="709"/>
-        <w:jc w:val="both"/>
-        <w:rPr>
-          <w:rFonts w:ascii="Times New Roman" w:hAnsi="Times New Roman" w:cs="Times New Roman"/>
-          <w:sz w:val="28"/>
-          <w:szCs w:val="28"/>
-          <w:lang w:val="ru-RU"/>
-        </w:rPr>
-      </w:pPr>
-    </w:p>
-    <w:p>
-      <w:pPr>
-        <w:spacing w:after="0" w:line="240" w:lineRule="auto"/>
-        <w:ind w:firstLine="709"/>
-        <w:jc w:val="both"/>
-        <w:rPr>
-          <w:rFonts w:ascii="Times New Roman" w:hAnsi="Times New Roman" w:cs="Times New Roman"/>
-          <w:sz w:val="28"/>
-          <w:szCs w:val="28"/>
-          <w:lang w:val="ru-RU"/>
-        </w:rPr>
-      </w:pPr>
-      <w:bookmarkStart w:id="47" w:name="_Toc286077842"/>
-      <w:bookmarkStart w:id="48" w:name="_Toc286079561"/>
-      <w:bookmarkStart w:id="49" w:name="_Toc286079871"/>
+      <w:bookmarkEnd w:id="47"/>
+    </w:p>
+    <w:p>
+      <w:pPr>
+        <w:spacing w:after="0" w:line="240" w:lineRule="auto"/>
+        <w:ind w:firstLine="709"/>
+        <w:jc w:val="both"/>
+        <w:rPr>
+          <w:rFonts w:ascii="Times New Roman" w:hAnsi="Times New Roman" w:cs="Times New Roman"/>
+          <w:sz w:val="28"/>
+          <w:szCs w:val="28"/>
+          <w:lang w:val="ru-RU"/>
+        </w:rPr>
+      </w:pPr>
+    </w:p>
+    <w:p>
+      <w:pPr>
+        <w:spacing w:after="0" w:line="240" w:lineRule="auto"/>
+        <w:ind w:firstLine="709"/>
+        <w:jc w:val="both"/>
+        <w:rPr>
+          <w:rFonts w:ascii="Times New Roman" w:hAnsi="Times New Roman" w:cs="Times New Roman"/>
+          <w:sz w:val="28"/>
+          <w:szCs w:val="28"/>
+          <w:lang w:val="ru-RU"/>
+        </w:rPr>
+      </w:pPr>
+      <w:bookmarkStart w:id="48" w:name="_Toc286077842"/>
+      <w:bookmarkStart w:id="49" w:name="_Toc286079561"/>
+      <w:bookmarkStart w:id="50" w:name="_Toc286079871"/>
       <w:r>
         <w:rPr>
           <w:rFonts w:ascii="Times New Roman" w:hAnsi="Times New Roman" w:cs="Times New Roman"/>
@@ -3349,9 +3624,9 @@
         </w:rPr>
         <w:t>Требования к исходным кодам и языкам программирования</w:t>
       </w:r>
-      <w:bookmarkEnd w:id="47"/>
       <w:bookmarkEnd w:id="48"/>
       <w:bookmarkEnd w:id="49"/>
+      <w:bookmarkEnd w:id="50"/>
     </w:p>
     <w:p>
       <w:pPr>
@@ -3542,9 +3817,9 @@
           <w:lang w:val="ru-RU"/>
         </w:rPr>
       </w:pPr>
-      <w:bookmarkStart w:id="50" w:name="_Toc286077843"/>
-      <w:bookmarkStart w:id="51" w:name="_Toc286079562"/>
-      <w:bookmarkStart w:id="52" w:name="_Toc286079872"/>
+      <w:bookmarkStart w:id="51" w:name="_Toc286077843"/>
+      <w:bookmarkStart w:id="52" w:name="_Toc286079562"/>
+      <w:bookmarkStart w:id="53" w:name="_Toc286079872"/>
       <w:r>
         <w:rPr>
           <w:rFonts w:ascii="Times New Roman" w:hAnsi="Times New Roman" w:cs="Times New Roman"/>
@@ -3554,9 +3829,9 @@
         </w:rPr>
         <w:t>Требования к программным средствам, используемым программой</w:t>
       </w:r>
-      <w:bookmarkEnd w:id="50"/>
       <w:bookmarkEnd w:id="51"/>
       <w:bookmarkEnd w:id="52"/>
+      <w:bookmarkEnd w:id="53"/>
     </w:p>
     <w:p>
       <w:pPr>
@@ -14973,18 +15248,7 @@
           <w:szCs w:val="28"/>
           <w:lang w:val="ru-RU"/>
         </w:rPr>
-        <w:t>Р</w:t>
-      </w:r>
-      <w:bookmarkStart w:id="53" w:name="_GoBack"/>
-      <w:bookmarkEnd w:id="53"/>
-      <w:r>
-        <w:rPr>
-          <w:rFonts w:ascii="Times New Roman" w:hAnsi="Times New Roman" w:cs="Times New Roman"/>
-          <w:sz w:val="28"/>
-          <w:szCs w:val="28"/>
-          <w:lang w:val="ru-RU"/>
-        </w:rPr>
-        <w:t xml:space="preserve">уководство по использования менеджера компоновки </w:t>
+        <w:t xml:space="preserve">Руководство по использования менеджера компоновки </w:t>
       </w:r>
       <w:r>
         <w:rPr>

--- a/PZ.docx
+++ b/PZ.docx
@@ -15,248 +15,9 @@
           <w:lang w:val="ru-RU"/>
         </w:rPr>
       </w:pPr>
-      <w:r>
-        <w:rPr>
-          <w:rFonts w:ascii="Times New Roman" w:hAnsi="Times New Roman" w:cs="Times New Roman"/>
-          <w:b/>
-          <w:sz w:val="28"/>
-          <w:szCs w:val="28"/>
-          <w:lang w:val="ru-RU"/>
-        </w:rPr>
-        <w:t>ВВЕДЕНИЕ</w:t>
-      </w:r>
-    </w:p>
-    <w:p>
-      <w:pPr>
-        <w:spacing w:after="0" w:line="240" w:lineRule="auto"/>
-        <w:ind w:firstLine="709"/>
-        <w:jc w:val="both"/>
-        <w:rPr>
-          <w:rFonts w:ascii="Times New Roman" w:hAnsi="Times New Roman" w:cs="Times New Roman"/>
-          <w:sz w:val="28"/>
-          <w:szCs w:val="28"/>
-          <w:lang w:val="ru-RU"/>
-        </w:rPr>
-      </w:pPr>
-    </w:p>
-    <w:p>
-      <w:pPr>
-        <w:spacing w:after="0" w:line="240" w:lineRule="auto"/>
-        <w:ind w:firstLine="709"/>
-        <w:jc w:val="both"/>
-        <w:rPr>
-          <w:rFonts w:ascii="Times New Roman" w:hAnsi="Times New Roman" w:cs="Times New Roman"/>
-          <w:sz w:val="28"/>
-          <w:szCs w:val="28"/>
-          <w:lang w:val="ru-RU"/>
-        </w:rPr>
-      </w:pPr>
-      <w:r>
-        <w:rPr>
-          <w:rFonts w:ascii="Times New Roman" w:hAnsi="Times New Roman" w:cs="Times New Roman"/>
-          <w:sz w:val="28"/>
-          <w:szCs w:val="28"/>
-          <w:lang w:val="ru-RU"/>
-        </w:rPr>
-        <w:t>Информационные технологи широко применяются во всех сферах деятельности, в том числе при сборе и обработке информации человеком. Благодаря развитию технологий вычислительных сетей, степень фрагментации информации увеличилась.</w:t>
-      </w:r>
-    </w:p>
-    <w:p>
-      <w:pPr>
-        <w:spacing w:after="0" w:line="240" w:lineRule="auto"/>
-        <w:ind w:firstLine="709"/>
-        <w:jc w:val="both"/>
-        <w:rPr>
-          <w:rFonts w:ascii="Times New Roman" w:hAnsi="Times New Roman" w:cs="Times New Roman"/>
-          <w:sz w:val="28"/>
-          <w:szCs w:val="28"/>
-          <w:lang w:val="ru-RU"/>
-        </w:rPr>
-      </w:pPr>
-      <w:r>
-        <w:rPr>
-          <w:rFonts w:ascii="Times New Roman" w:hAnsi="Times New Roman" w:cs="Times New Roman"/>
-          <w:sz w:val="28"/>
-          <w:szCs w:val="28"/>
-          <w:lang w:val="ru-RU"/>
-        </w:rPr>
-        <w:t>Необходимая человеку информация может находится в разных узлах сети, к которым необходимо иметь доступ. Для того чтобы собрать информацию в одном месте для ее обработки и анализа, необходимо совершить множество механических действий для установки сеанс с удаленным узлом сети и загрузки информации с него.</w:t>
-      </w:r>
-    </w:p>
-    <w:p>
-      <w:pPr>
-        <w:spacing w:after="0" w:line="240" w:lineRule="auto"/>
-        <w:ind w:firstLine="709"/>
-        <w:jc w:val="both"/>
-        <w:rPr>
-          <w:rFonts w:ascii="Times New Roman" w:hAnsi="Times New Roman" w:cs="Times New Roman"/>
-          <w:sz w:val="28"/>
-          <w:szCs w:val="28"/>
-          <w:lang w:val="ru-RU"/>
-        </w:rPr>
-      </w:pPr>
-      <w:r>
-        <w:rPr>
-          <w:rFonts w:ascii="Times New Roman" w:hAnsi="Times New Roman" w:cs="Times New Roman"/>
-          <w:sz w:val="28"/>
-          <w:szCs w:val="28"/>
-          <w:lang w:val="ru-RU"/>
-        </w:rPr>
-        <w:t>Эти процедуры требуют от пользователя серьезной подготовки, а также требуют затрат времени на не основную деятельность.</w:t>
-      </w:r>
-    </w:p>
-    <w:p>
-      <w:pPr>
-        <w:spacing w:after="0" w:line="240" w:lineRule="auto"/>
-        <w:ind w:firstLine="709"/>
-        <w:jc w:val="both"/>
-        <w:rPr>
-          <w:rFonts w:ascii="Times New Roman" w:hAnsi="Times New Roman" w:cs="Times New Roman"/>
-          <w:sz w:val="28"/>
-          <w:szCs w:val="28"/>
-          <w:lang w:val="ru-RU"/>
-        </w:rPr>
-      </w:pPr>
-      <w:r>
-        <w:rPr>
-          <w:rFonts w:ascii="Times New Roman" w:hAnsi="Times New Roman" w:cs="Times New Roman"/>
-          <w:sz w:val="28"/>
-          <w:szCs w:val="28"/>
-          <w:lang w:val="ru-RU"/>
-        </w:rPr>
-        <w:t>Все это создает хорошие условия для создания программного обеспечения, которое бы автоматизировало этот процесс, высвобождаю тем самым человеческие ресурсы.</w:t>
-      </w:r>
-    </w:p>
-    <w:p>
-      <w:pPr>
-        <w:spacing w:after="0" w:line="240" w:lineRule="auto"/>
-        <w:ind w:firstLine="709"/>
-        <w:jc w:val="both"/>
-        <w:rPr>
-          <w:rFonts w:ascii="Times New Roman" w:hAnsi="Times New Roman" w:cs="Times New Roman"/>
-          <w:sz w:val="28"/>
-          <w:szCs w:val="28"/>
-          <w:lang w:val="ru-RU"/>
-        </w:rPr>
-      </w:pPr>
-      <w:r>
-        <w:rPr>
-          <w:rFonts w:ascii="Times New Roman" w:hAnsi="Times New Roman" w:cs="Times New Roman"/>
-          <w:sz w:val="28"/>
-          <w:szCs w:val="28"/>
-          <w:lang w:val="ru-RU"/>
-        </w:rPr>
-        <w:t xml:space="preserve">Целью данной курсового проекта является создание программного средства, которое позволит автоматизировать процесс сбора информации с разных узлов сети. </w:t>
-      </w:r>
-      <w:r>
-        <w:rPr>
-          <w:rFonts w:ascii="Times New Roman" w:hAnsi="Times New Roman" w:cs="Times New Roman"/>
-          <w:sz w:val="28"/>
-          <w:szCs w:val="28"/>
-          <w:lang w:val="ru-RU"/>
-        </w:rPr>
-        <w:t>Позволит автоматизировать процесс загрузки, тем самым оптимизируя процесс сбора и анализа информации.</w:t>
-      </w:r>
-    </w:p>
-    <w:p>
-      <w:pPr>
-        <w:spacing w:after="0" w:line="240" w:lineRule="auto"/>
-        <w:ind w:firstLine="709"/>
-        <w:jc w:val="both"/>
-        <w:rPr>
-          <w:rFonts w:ascii="Times New Roman" w:hAnsi="Times New Roman" w:cs="Times New Roman"/>
-          <w:sz w:val="28"/>
-          <w:szCs w:val="28"/>
-          <w:lang w:val="ru-RU"/>
-        </w:rPr>
-      </w:pPr>
-      <w:r>
-        <w:rPr>
-          <w:rFonts w:ascii="Times New Roman" w:hAnsi="Times New Roman" w:cs="Times New Roman"/>
-          <w:sz w:val="28"/>
-          <w:szCs w:val="28"/>
-          <w:lang w:val="ru-RU"/>
-        </w:rPr>
-        <w:t>Программное средство не должно быть ограничено типом загружаемой информации, и должно предоставлять некоторую универсальность использования, чтобы покрывать большой объем нужд пользователей.</w:t>
-      </w:r>
-    </w:p>
-    <w:p>
-      <w:pPr>
-        <w:spacing w:after="0" w:line="240" w:lineRule="auto"/>
-        <w:ind w:firstLine="709"/>
-        <w:jc w:val="both"/>
-        <w:rPr>
-          <w:rFonts w:ascii="Times New Roman" w:hAnsi="Times New Roman" w:cs="Times New Roman"/>
-          <w:sz w:val="28"/>
-          <w:szCs w:val="28"/>
-          <w:lang w:val="ru-RU"/>
-        </w:rPr>
-      </w:pPr>
-      <w:r>
-        <w:rPr>
-          <w:rFonts w:ascii="Times New Roman" w:hAnsi="Times New Roman" w:cs="Times New Roman"/>
-          <w:sz w:val="28"/>
-          <w:szCs w:val="28"/>
-          <w:lang w:val="ru-RU"/>
-        </w:rPr>
-        <w:t>Таким образом необходимо создать менеджер загрузок файлов с удаленных узлов в сети с поддержкой большого количества различных протоколов и высокой степенью автоматизации процесса.</w:t>
-      </w:r>
       <w:bookmarkStart w:id="0" w:name="_GoBack"/>
       <w:bookmarkEnd w:id="0"/>
-    </w:p>
-    <w:p>
-      <w:pPr>
-        <w:spacing w:after="0" w:line="240" w:lineRule="auto"/>
-        <w:ind w:firstLine="709"/>
-        <w:jc w:val="both"/>
-        <w:rPr>
-          <w:rFonts w:ascii="Times New Roman" w:hAnsi="Times New Roman" w:cs="Times New Roman"/>
-          <w:sz w:val="28"/>
-          <w:szCs w:val="28"/>
-          <w:lang w:val="ru-RU"/>
-        </w:rPr>
-      </w:pPr>
-    </w:p>
-    <w:p>
-      <w:pPr>
-        <w:spacing w:after="0" w:line="240" w:lineRule="auto"/>
-        <w:ind w:firstLine="709"/>
-        <w:jc w:val="both"/>
-        <w:rPr>
-          <w:rFonts w:ascii="Times New Roman" w:hAnsi="Times New Roman" w:cs="Times New Roman"/>
-          <w:sz w:val="28"/>
-          <w:szCs w:val="28"/>
-        </w:rPr>
-      </w:pPr>
-    </w:p>
-    <w:p>
-      <w:pPr>
-        <w:spacing w:after="0" w:line="240" w:lineRule="auto"/>
-        <w:ind w:firstLine="709"/>
-        <w:jc w:val="both"/>
-        <w:rPr>
-          <w:rFonts w:ascii="Times New Roman" w:hAnsi="Times New Roman" w:cs="Times New Roman"/>
-          <w:sz w:val="28"/>
-          <w:szCs w:val="28"/>
-          <w:lang w:val="ru-RU"/>
-        </w:rPr>
-      </w:pPr>
-    </w:p>
-    <w:p>
-      <w:pPr>
-        <w:spacing w:after="0" w:line="240" w:lineRule="auto"/>
-        <w:ind w:firstLine="709"/>
-        <w:jc w:val="both"/>
-        <w:rPr>
-          <w:rFonts w:ascii="Times New Roman" w:hAnsi="Times New Roman" w:cs="Times New Roman"/>
-          <w:sz w:val="28"/>
-          <w:szCs w:val="28"/>
-          <w:lang w:val="ru-RU"/>
-        </w:rPr>
-      </w:pPr>
-    </w:p>
-    <w:p>
-      <w:pPr>
+      <w:r>
         <w:rPr>
           <w:rFonts w:ascii="Times New Roman" w:hAnsi="Times New Roman" w:cs="Times New Roman"/>
           <w:b/>
@@ -264,11 +25,1974 @@
           <w:szCs w:val="28"/>
           <w:lang w:val="ru-RU"/>
         </w:rPr>
-      </w:pPr>
-      <w:r>
-        <w:rPr>
-          <w:rFonts w:ascii="Times New Roman" w:hAnsi="Times New Roman" w:cs="Times New Roman"/>
+        <w:t>СОДЕРЖАНИЕ</w:t>
+      </w:r>
+    </w:p>
+    <w:sdt>
+      <w:sdtPr>
+        <w:id w:val="1162437079"/>
+        <w:docPartObj>
+          <w:docPartGallery w:val="Table of Contents"/>
+          <w:docPartUnique/>
+        </w:docPartObj>
+      </w:sdtPr>
+      <w:sdtEndPr>
+        <w:rPr>
           <w:b/>
+          <w:bCs/>
+        </w:rPr>
+      </w:sdtEndPr>
+      <w:sdtContent>
+        <w:p>
+          <w:pPr>
+            <w:rPr>
+              <w:rFonts w:ascii="Times New Roman" w:hAnsi="Times New Roman" w:cs="Times New Roman"/>
+              <w:sz w:val="28"/>
+              <w:szCs w:val="28"/>
+            </w:rPr>
+          </w:pPr>
+        </w:p>
+        <w:p>
+          <w:pPr>
+            <w:pStyle w:val="11"/>
+            <w:tabs>
+              <w:tab w:val="right" w:leader="dot" w:pos="9062"/>
+            </w:tabs>
+            <w:rPr>
+              <w:rFonts w:ascii="Times New Roman" w:eastAsiaTheme="minorEastAsia" w:hAnsi="Times New Roman" w:cs="Times New Roman"/>
+              <w:noProof/>
+              <w:sz w:val="28"/>
+              <w:szCs w:val="28"/>
+              <w:lang w:val="ru-RU" w:eastAsia="ru-RU"/>
+            </w:rPr>
+          </w:pPr>
+          <w:r>
+            <w:fldChar w:fldCharType="begin"/>
+          </w:r>
+          <w:r>
+            <w:instrText xml:space="preserve"> TOC \o "1-3" \h \z \u </w:instrText>
+          </w:r>
+          <w:r>
+            <w:fldChar w:fldCharType="separate"/>
+          </w:r>
+          <w:hyperlink w:anchor="_Toc502053841" w:history="1">
+            <w:r>
+              <w:rPr>
+                <w:rStyle w:val="a4"/>
+                <w:rFonts w:ascii="Times New Roman" w:hAnsi="Times New Roman" w:cs="Times New Roman"/>
+                <w:noProof/>
+                <w:sz w:val="28"/>
+                <w:szCs w:val="28"/>
+                <w:lang w:val="ru-RU"/>
+              </w:rPr>
+              <w:t>В</w:t>
+            </w:r>
+            <w:r>
+              <w:rPr>
+                <w:rStyle w:val="a4"/>
+                <w:rFonts w:ascii="Times New Roman" w:hAnsi="Times New Roman" w:cs="Times New Roman"/>
+                <w:noProof/>
+                <w:sz w:val="28"/>
+                <w:szCs w:val="28"/>
+                <w:lang w:val="ru-RU"/>
+              </w:rPr>
+              <w:t>веде</w:t>
+            </w:r>
+            <w:r>
+              <w:rPr>
+                <w:rStyle w:val="a4"/>
+                <w:rFonts w:ascii="Times New Roman" w:hAnsi="Times New Roman" w:cs="Times New Roman"/>
+                <w:noProof/>
+                <w:sz w:val="28"/>
+                <w:szCs w:val="28"/>
+                <w:lang w:val="ru-RU"/>
+              </w:rPr>
+              <w:t>н</w:t>
+            </w:r>
+            <w:r>
+              <w:rPr>
+                <w:rStyle w:val="a4"/>
+                <w:rFonts w:ascii="Times New Roman" w:hAnsi="Times New Roman" w:cs="Times New Roman"/>
+                <w:noProof/>
+                <w:sz w:val="28"/>
+                <w:szCs w:val="28"/>
+                <w:lang w:val="ru-RU"/>
+              </w:rPr>
+              <w:t>ие</w:t>
+            </w:r>
+            <w:r>
+              <w:rPr>
+                <w:rFonts w:ascii="Times New Roman" w:hAnsi="Times New Roman" w:cs="Times New Roman"/>
+                <w:noProof/>
+                <w:webHidden/>
+                <w:sz w:val="28"/>
+                <w:szCs w:val="28"/>
+              </w:rPr>
+              <w:tab/>
+            </w:r>
+            <w:r>
+              <w:rPr>
+                <w:rFonts w:ascii="Times New Roman" w:hAnsi="Times New Roman" w:cs="Times New Roman"/>
+                <w:noProof/>
+                <w:webHidden/>
+                <w:sz w:val="28"/>
+                <w:szCs w:val="28"/>
+              </w:rPr>
+              <w:fldChar w:fldCharType="begin"/>
+            </w:r>
+            <w:r>
+              <w:rPr>
+                <w:rFonts w:ascii="Times New Roman" w:hAnsi="Times New Roman" w:cs="Times New Roman"/>
+                <w:noProof/>
+                <w:webHidden/>
+                <w:sz w:val="28"/>
+                <w:szCs w:val="28"/>
+              </w:rPr>
+              <w:instrText xml:space="preserve"> PAGEREF _Toc502053841 \h </w:instrText>
+            </w:r>
+            <w:r>
+              <w:rPr>
+                <w:rFonts w:ascii="Times New Roman" w:hAnsi="Times New Roman" w:cs="Times New Roman"/>
+                <w:noProof/>
+                <w:webHidden/>
+                <w:sz w:val="28"/>
+                <w:szCs w:val="28"/>
+              </w:rPr>
+            </w:r>
+            <w:r>
+              <w:rPr>
+                <w:rFonts w:ascii="Times New Roman" w:hAnsi="Times New Roman" w:cs="Times New Roman"/>
+                <w:noProof/>
+                <w:webHidden/>
+                <w:sz w:val="28"/>
+                <w:szCs w:val="28"/>
+              </w:rPr>
+              <w:fldChar w:fldCharType="separate"/>
+            </w:r>
+            <w:r>
+              <w:rPr>
+                <w:rFonts w:ascii="Times New Roman" w:hAnsi="Times New Roman" w:cs="Times New Roman"/>
+                <w:noProof/>
+                <w:webHidden/>
+                <w:sz w:val="28"/>
+                <w:szCs w:val="28"/>
+              </w:rPr>
+              <w:t>2</w:t>
+            </w:r>
+            <w:r>
+              <w:rPr>
+                <w:rFonts w:ascii="Times New Roman" w:hAnsi="Times New Roman" w:cs="Times New Roman"/>
+                <w:noProof/>
+                <w:webHidden/>
+                <w:sz w:val="28"/>
+                <w:szCs w:val="28"/>
+              </w:rPr>
+              <w:fldChar w:fldCharType="end"/>
+            </w:r>
+          </w:hyperlink>
+        </w:p>
+        <w:p>
+          <w:pPr>
+            <w:pStyle w:val="11"/>
+            <w:tabs>
+              <w:tab w:val="right" w:leader="dot" w:pos="9062"/>
+            </w:tabs>
+            <w:rPr>
+              <w:rFonts w:ascii="Times New Roman" w:eastAsiaTheme="minorEastAsia" w:hAnsi="Times New Roman" w:cs="Times New Roman"/>
+              <w:noProof/>
+              <w:sz w:val="28"/>
+              <w:szCs w:val="28"/>
+              <w:lang w:val="ru-RU" w:eastAsia="ru-RU"/>
+            </w:rPr>
+          </w:pPr>
+          <w:hyperlink w:anchor="_Toc502053842" w:history="1">
+            <w:r>
+              <w:rPr>
+                <w:rStyle w:val="a4"/>
+                <w:rFonts w:ascii="Times New Roman" w:hAnsi="Times New Roman" w:cs="Times New Roman"/>
+                <w:noProof/>
+                <w:sz w:val="28"/>
+                <w:szCs w:val="28"/>
+                <w:lang w:val="ru-RU"/>
+              </w:rPr>
+              <w:t>1 А</w:t>
+            </w:r>
+            <w:r>
+              <w:rPr>
+                <w:rStyle w:val="a4"/>
+                <w:rFonts w:ascii="Times New Roman" w:hAnsi="Times New Roman" w:cs="Times New Roman"/>
+                <w:noProof/>
+                <w:sz w:val="28"/>
+                <w:szCs w:val="28"/>
+                <w:lang w:val="ru-RU"/>
+              </w:rPr>
+              <w:t>нализ требований к проектироемому программногму средству</w:t>
+            </w:r>
+            <w:r>
+              <w:rPr>
+                <w:rFonts w:ascii="Times New Roman" w:hAnsi="Times New Roman" w:cs="Times New Roman"/>
+                <w:noProof/>
+                <w:webHidden/>
+                <w:sz w:val="28"/>
+                <w:szCs w:val="28"/>
+              </w:rPr>
+              <w:tab/>
+            </w:r>
+            <w:r>
+              <w:rPr>
+                <w:rFonts w:ascii="Times New Roman" w:hAnsi="Times New Roman" w:cs="Times New Roman"/>
+                <w:noProof/>
+                <w:webHidden/>
+                <w:sz w:val="28"/>
+                <w:szCs w:val="28"/>
+              </w:rPr>
+              <w:fldChar w:fldCharType="begin"/>
+            </w:r>
+            <w:r>
+              <w:rPr>
+                <w:rFonts w:ascii="Times New Roman" w:hAnsi="Times New Roman" w:cs="Times New Roman"/>
+                <w:noProof/>
+                <w:webHidden/>
+                <w:sz w:val="28"/>
+                <w:szCs w:val="28"/>
+              </w:rPr>
+              <w:instrText xml:space="preserve"> PAGEREF _Toc502053842 \h </w:instrText>
+            </w:r>
+            <w:r>
+              <w:rPr>
+                <w:rFonts w:ascii="Times New Roman" w:hAnsi="Times New Roman" w:cs="Times New Roman"/>
+                <w:noProof/>
+                <w:webHidden/>
+                <w:sz w:val="28"/>
+                <w:szCs w:val="28"/>
+              </w:rPr>
+            </w:r>
+            <w:r>
+              <w:rPr>
+                <w:rFonts w:ascii="Times New Roman" w:hAnsi="Times New Roman" w:cs="Times New Roman"/>
+                <w:noProof/>
+                <w:webHidden/>
+                <w:sz w:val="28"/>
+                <w:szCs w:val="28"/>
+              </w:rPr>
+              <w:fldChar w:fldCharType="separate"/>
+            </w:r>
+            <w:r>
+              <w:rPr>
+                <w:rFonts w:ascii="Times New Roman" w:hAnsi="Times New Roman" w:cs="Times New Roman"/>
+                <w:noProof/>
+                <w:webHidden/>
+                <w:sz w:val="28"/>
+                <w:szCs w:val="28"/>
+              </w:rPr>
+              <w:t>3</w:t>
+            </w:r>
+            <w:r>
+              <w:rPr>
+                <w:rFonts w:ascii="Times New Roman" w:hAnsi="Times New Roman" w:cs="Times New Roman"/>
+                <w:noProof/>
+                <w:webHidden/>
+                <w:sz w:val="28"/>
+                <w:szCs w:val="28"/>
+              </w:rPr>
+              <w:fldChar w:fldCharType="end"/>
+            </w:r>
+          </w:hyperlink>
+        </w:p>
+        <w:p>
+          <w:pPr>
+            <w:pStyle w:val="21"/>
+            <w:rPr>
+              <w:rFonts w:eastAsiaTheme="minorEastAsia"/>
+              <w:noProof/>
+              <w:lang w:val="ru-RU" w:eastAsia="ru-RU"/>
+            </w:rPr>
+          </w:pPr>
+          <w:hyperlink w:anchor="_Toc502053843" w:history="1">
+            <w:r>
+              <w:rPr>
+                <w:rStyle w:val="a4"/>
+                <w:rFonts w:ascii="Times New Roman" w:hAnsi="Times New Roman" w:cs="Times New Roman"/>
+                <w:noProof/>
+                <w:sz w:val="28"/>
+                <w:szCs w:val="28"/>
+                <w:lang w:val="ru-RU"/>
+              </w:rPr>
+              <w:t>1.1</w:t>
+            </w:r>
+            <w:r>
+              <w:rPr>
+                <w:rFonts w:eastAsiaTheme="minorEastAsia"/>
+                <w:noProof/>
+                <w:lang w:val="ru-RU" w:eastAsia="ru-RU"/>
+              </w:rPr>
+              <w:tab/>
+            </w:r>
+            <w:r>
+              <w:rPr>
+                <w:rStyle w:val="a4"/>
+                <w:rFonts w:ascii="Times New Roman" w:hAnsi="Times New Roman" w:cs="Times New Roman"/>
+                <w:noProof/>
+                <w:sz w:val="28"/>
+                <w:szCs w:val="28"/>
+                <w:lang w:val="ru-RU"/>
+              </w:rPr>
+              <w:t>Обзор аналогов программных средств</w:t>
+            </w:r>
+            <w:r>
+              <w:rPr>
+                <w:noProof/>
+                <w:webHidden/>
+              </w:rPr>
+              <w:tab/>
+            </w:r>
+            <w:r>
+              <w:rPr>
+                <w:noProof/>
+                <w:webHidden/>
+              </w:rPr>
+              <w:fldChar w:fldCharType="begin"/>
+            </w:r>
+            <w:r>
+              <w:rPr>
+                <w:noProof/>
+                <w:webHidden/>
+              </w:rPr>
+              <w:instrText xml:space="preserve"> PAGEREF _Toc502053843 \h </w:instrText>
+            </w:r>
+            <w:r>
+              <w:rPr>
+                <w:noProof/>
+                <w:webHidden/>
+              </w:rPr>
+            </w:r>
+            <w:r>
+              <w:rPr>
+                <w:noProof/>
+                <w:webHidden/>
+              </w:rPr>
+              <w:fldChar w:fldCharType="separate"/>
+            </w:r>
+            <w:r>
+              <w:rPr>
+                <w:noProof/>
+                <w:webHidden/>
+              </w:rPr>
+              <w:t>3</w:t>
+            </w:r>
+            <w:r>
+              <w:rPr>
+                <w:noProof/>
+                <w:webHidden/>
+              </w:rPr>
+              <w:fldChar w:fldCharType="end"/>
+            </w:r>
+          </w:hyperlink>
+        </w:p>
+        <w:p>
+          <w:pPr>
+            <w:pStyle w:val="21"/>
+            <w:rPr>
+              <w:rFonts w:eastAsiaTheme="minorEastAsia"/>
+              <w:noProof/>
+              <w:lang w:val="ru-RU" w:eastAsia="ru-RU"/>
+            </w:rPr>
+          </w:pPr>
+          <w:hyperlink w:anchor="_Toc502053844" w:history="1">
+            <w:r>
+              <w:rPr>
+                <w:rStyle w:val="a4"/>
+                <w:rFonts w:ascii="Times New Roman" w:hAnsi="Times New Roman" w:cs="Times New Roman"/>
+                <w:noProof/>
+                <w:sz w:val="28"/>
+                <w:szCs w:val="28"/>
+                <w:lang w:val="ru-RU"/>
+              </w:rPr>
+              <w:t>1.2</w:t>
+            </w:r>
+            <w:r>
+              <w:rPr>
+                <w:rFonts w:eastAsiaTheme="minorEastAsia"/>
+                <w:noProof/>
+                <w:lang w:val="ru-RU" w:eastAsia="ru-RU"/>
+              </w:rPr>
+              <w:tab/>
+            </w:r>
+            <w:r>
+              <w:rPr>
+                <w:rStyle w:val="a4"/>
+                <w:rFonts w:ascii="Times New Roman" w:hAnsi="Times New Roman" w:cs="Times New Roman"/>
+                <w:noProof/>
+                <w:sz w:val="28"/>
+                <w:szCs w:val="28"/>
+                <w:lang w:val="ru-RU"/>
+              </w:rPr>
+              <w:t>Требования к проектируемому программному средству</w:t>
+            </w:r>
+            <w:r>
+              <w:rPr>
+                <w:noProof/>
+                <w:webHidden/>
+              </w:rPr>
+              <w:tab/>
+            </w:r>
+            <w:r>
+              <w:rPr>
+                <w:noProof/>
+                <w:webHidden/>
+              </w:rPr>
+              <w:fldChar w:fldCharType="begin"/>
+            </w:r>
+            <w:r>
+              <w:rPr>
+                <w:noProof/>
+                <w:webHidden/>
+              </w:rPr>
+              <w:instrText xml:space="preserve"> PAGEREF _Toc502053844 \h </w:instrText>
+            </w:r>
+            <w:r>
+              <w:rPr>
+                <w:noProof/>
+                <w:webHidden/>
+              </w:rPr>
+            </w:r>
+            <w:r>
+              <w:rPr>
+                <w:noProof/>
+                <w:webHidden/>
+              </w:rPr>
+              <w:fldChar w:fldCharType="separate"/>
+            </w:r>
+            <w:r>
+              <w:rPr>
+                <w:noProof/>
+                <w:webHidden/>
+              </w:rPr>
+              <w:t>5</w:t>
+            </w:r>
+            <w:r>
+              <w:rPr>
+                <w:noProof/>
+                <w:webHidden/>
+              </w:rPr>
+              <w:fldChar w:fldCharType="end"/>
+            </w:r>
+          </w:hyperlink>
+        </w:p>
+        <w:p>
+          <w:pPr>
+            <w:pStyle w:val="11"/>
+            <w:tabs>
+              <w:tab w:val="right" w:leader="dot" w:pos="9062"/>
+            </w:tabs>
+            <w:rPr>
+              <w:rFonts w:ascii="Times New Roman" w:eastAsiaTheme="minorEastAsia" w:hAnsi="Times New Roman" w:cs="Times New Roman"/>
+              <w:noProof/>
+              <w:sz w:val="28"/>
+              <w:szCs w:val="28"/>
+              <w:lang w:val="ru-RU" w:eastAsia="ru-RU"/>
+            </w:rPr>
+          </w:pPr>
+          <w:hyperlink w:anchor="_Toc502053845" w:history="1">
+            <w:r>
+              <w:rPr>
+                <w:rStyle w:val="a4"/>
+                <w:rFonts w:ascii="Times New Roman" w:hAnsi="Times New Roman" w:cs="Times New Roman"/>
+                <w:noProof/>
+                <w:sz w:val="28"/>
+                <w:szCs w:val="28"/>
+                <w:lang w:val="ru-RU"/>
+              </w:rPr>
+              <w:t xml:space="preserve">2 </w:t>
+            </w:r>
+            <w:r>
+              <w:rPr>
+                <w:rStyle w:val="a4"/>
+                <w:rFonts w:ascii="Times New Roman" w:hAnsi="Times New Roman" w:cs="Times New Roman"/>
+                <w:noProof/>
+                <w:sz w:val="28"/>
+                <w:szCs w:val="28"/>
+                <w:lang w:val="ru-RU"/>
+              </w:rPr>
+              <w:t>Моделирование предметной области и разработка функциональных требований</w:t>
+            </w:r>
+            <w:r>
+              <w:rPr>
+                <w:rFonts w:ascii="Times New Roman" w:hAnsi="Times New Roman" w:cs="Times New Roman"/>
+                <w:noProof/>
+                <w:webHidden/>
+                <w:sz w:val="28"/>
+                <w:szCs w:val="28"/>
+              </w:rPr>
+              <w:tab/>
+            </w:r>
+            <w:r>
+              <w:rPr>
+                <w:rFonts w:ascii="Times New Roman" w:hAnsi="Times New Roman" w:cs="Times New Roman"/>
+                <w:noProof/>
+                <w:webHidden/>
+                <w:sz w:val="28"/>
+                <w:szCs w:val="28"/>
+              </w:rPr>
+              <w:fldChar w:fldCharType="begin"/>
+            </w:r>
+            <w:r>
+              <w:rPr>
+                <w:rFonts w:ascii="Times New Roman" w:hAnsi="Times New Roman" w:cs="Times New Roman"/>
+                <w:noProof/>
+                <w:webHidden/>
+                <w:sz w:val="28"/>
+                <w:szCs w:val="28"/>
+              </w:rPr>
+              <w:instrText xml:space="preserve"> PAGEREF _Toc502053845 \h </w:instrText>
+            </w:r>
+            <w:r>
+              <w:rPr>
+                <w:rFonts w:ascii="Times New Roman" w:hAnsi="Times New Roman" w:cs="Times New Roman"/>
+                <w:noProof/>
+                <w:webHidden/>
+                <w:sz w:val="28"/>
+                <w:szCs w:val="28"/>
+              </w:rPr>
+            </w:r>
+            <w:r>
+              <w:rPr>
+                <w:rFonts w:ascii="Times New Roman" w:hAnsi="Times New Roman" w:cs="Times New Roman"/>
+                <w:noProof/>
+                <w:webHidden/>
+                <w:sz w:val="28"/>
+                <w:szCs w:val="28"/>
+              </w:rPr>
+              <w:fldChar w:fldCharType="separate"/>
+            </w:r>
+            <w:r>
+              <w:rPr>
+                <w:rFonts w:ascii="Times New Roman" w:hAnsi="Times New Roman" w:cs="Times New Roman"/>
+                <w:noProof/>
+                <w:webHidden/>
+                <w:sz w:val="28"/>
+                <w:szCs w:val="28"/>
+              </w:rPr>
+              <w:t>8</w:t>
+            </w:r>
+            <w:r>
+              <w:rPr>
+                <w:rFonts w:ascii="Times New Roman" w:hAnsi="Times New Roman" w:cs="Times New Roman"/>
+                <w:noProof/>
+                <w:webHidden/>
+                <w:sz w:val="28"/>
+                <w:szCs w:val="28"/>
+              </w:rPr>
+              <w:fldChar w:fldCharType="end"/>
+            </w:r>
+          </w:hyperlink>
+        </w:p>
+        <w:p>
+          <w:pPr>
+            <w:pStyle w:val="21"/>
+            <w:ind w:firstLine="0"/>
+            <w:rPr>
+              <w:rFonts w:eastAsiaTheme="minorEastAsia"/>
+              <w:noProof/>
+              <w:lang w:val="ru-RU" w:eastAsia="ru-RU"/>
+            </w:rPr>
+          </w:pPr>
+          <w:hyperlink w:anchor="_Toc502053846" w:history="1">
+            <w:r>
+              <w:rPr>
+                <w:rStyle w:val="a4"/>
+                <w:rFonts w:ascii="Times New Roman" w:hAnsi="Times New Roman" w:cs="Times New Roman"/>
+                <w:noProof/>
+                <w:sz w:val="28"/>
+                <w:szCs w:val="28"/>
+                <w:lang w:val="ru-RU"/>
+              </w:rPr>
+              <w:t>2.1 Описание функциональности ПС</w:t>
+            </w:r>
+            <w:r>
+              <w:rPr>
+                <w:noProof/>
+                <w:webHidden/>
+              </w:rPr>
+              <w:tab/>
+            </w:r>
+            <w:r>
+              <w:rPr>
+                <w:noProof/>
+                <w:webHidden/>
+              </w:rPr>
+              <w:fldChar w:fldCharType="begin"/>
+            </w:r>
+            <w:r>
+              <w:rPr>
+                <w:noProof/>
+                <w:webHidden/>
+              </w:rPr>
+              <w:instrText xml:space="preserve"> PAGEREF _Toc502053846 \h </w:instrText>
+            </w:r>
+            <w:r>
+              <w:rPr>
+                <w:noProof/>
+                <w:webHidden/>
+              </w:rPr>
+            </w:r>
+            <w:r>
+              <w:rPr>
+                <w:noProof/>
+                <w:webHidden/>
+              </w:rPr>
+              <w:fldChar w:fldCharType="separate"/>
+            </w:r>
+            <w:r>
+              <w:rPr>
+                <w:noProof/>
+                <w:webHidden/>
+              </w:rPr>
+              <w:t>8</w:t>
+            </w:r>
+            <w:r>
+              <w:rPr>
+                <w:noProof/>
+                <w:webHidden/>
+              </w:rPr>
+              <w:fldChar w:fldCharType="end"/>
+            </w:r>
+          </w:hyperlink>
+        </w:p>
+        <w:p>
+          <w:pPr>
+            <w:pStyle w:val="21"/>
+            <w:rPr>
+              <w:rFonts w:eastAsiaTheme="minorEastAsia"/>
+              <w:noProof/>
+              <w:lang w:val="ru-RU" w:eastAsia="ru-RU"/>
+            </w:rPr>
+          </w:pPr>
+          <w:hyperlink w:anchor="_Toc502053847" w:history="1">
+            <w:r>
+              <w:rPr>
+                <w:rStyle w:val="a4"/>
+                <w:rFonts w:ascii="Times New Roman" w:hAnsi="Times New Roman" w:cs="Times New Roman"/>
+                <w:noProof/>
+                <w:sz w:val="28"/>
+                <w:szCs w:val="28"/>
+                <w:lang w:val="ru-RU"/>
+              </w:rPr>
+              <w:t>2.2 Спецификация функциональных требований</w:t>
+            </w:r>
+            <w:r>
+              <w:rPr>
+                <w:noProof/>
+                <w:webHidden/>
+              </w:rPr>
+              <w:tab/>
+            </w:r>
+            <w:r>
+              <w:rPr>
+                <w:noProof/>
+                <w:webHidden/>
+              </w:rPr>
+              <w:fldChar w:fldCharType="begin"/>
+            </w:r>
+            <w:r>
+              <w:rPr>
+                <w:noProof/>
+                <w:webHidden/>
+              </w:rPr>
+              <w:instrText xml:space="preserve"> PAGEREF _Toc502053847 \h </w:instrText>
+            </w:r>
+            <w:r>
+              <w:rPr>
+                <w:noProof/>
+                <w:webHidden/>
+              </w:rPr>
+            </w:r>
+            <w:r>
+              <w:rPr>
+                <w:noProof/>
+                <w:webHidden/>
+              </w:rPr>
+              <w:fldChar w:fldCharType="separate"/>
+            </w:r>
+            <w:r>
+              <w:rPr>
+                <w:noProof/>
+                <w:webHidden/>
+              </w:rPr>
+              <w:t>9</w:t>
+            </w:r>
+            <w:r>
+              <w:rPr>
+                <w:noProof/>
+                <w:webHidden/>
+              </w:rPr>
+              <w:fldChar w:fldCharType="end"/>
+            </w:r>
+          </w:hyperlink>
+        </w:p>
+        <w:p>
+          <w:pPr>
+            <w:pStyle w:val="11"/>
+            <w:tabs>
+              <w:tab w:val="right" w:leader="dot" w:pos="9062"/>
+            </w:tabs>
+            <w:rPr>
+              <w:rFonts w:ascii="Times New Roman" w:eastAsiaTheme="minorEastAsia" w:hAnsi="Times New Roman" w:cs="Times New Roman"/>
+              <w:noProof/>
+              <w:sz w:val="28"/>
+              <w:szCs w:val="28"/>
+              <w:lang w:val="ru-RU" w:eastAsia="ru-RU"/>
+            </w:rPr>
+          </w:pPr>
+          <w:hyperlink w:anchor="_Toc502053848" w:history="1">
+            <w:r>
+              <w:rPr>
+                <w:rStyle w:val="a4"/>
+                <w:rFonts w:ascii="Times New Roman" w:hAnsi="Times New Roman" w:cs="Times New Roman"/>
+                <w:noProof/>
+                <w:sz w:val="28"/>
+                <w:szCs w:val="28"/>
+                <w:lang w:val="ru-RU"/>
+              </w:rPr>
+              <w:t xml:space="preserve">3 </w:t>
+            </w:r>
+            <w:r>
+              <w:rPr>
+                <w:rStyle w:val="a4"/>
+                <w:rFonts w:ascii="Times New Roman" w:hAnsi="Times New Roman" w:cs="Times New Roman"/>
+                <w:noProof/>
+                <w:sz w:val="28"/>
+                <w:szCs w:val="28"/>
+                <w:lang w:val="ru-RU"/>
+              </w:rPr>
+              <w:t>Проектирование программного средства</w:t>
+            </w:r>
+            <w:r>
+              <w:rPr>
+                <w:rFonts w:ascii="Times New Roman" w:hAnsi="Times New Roman" w:cs="Times New Roman"/>
+                <w:noProof/>
+                <w:webHidden/>
+                <w:sz w:val="28"/>
+                <w:szCs w:val="28"/>
+              </w:rPr>
+              <w:tab/>
+            </w:r>
+            <w:r>
+              <w:rPr>
+                <w:rFonts w:ascii="Times New Roman" w:hAnsi="Times New Roman" w:cs="Times New Roman"/>
+                <w:noProof/>
+                <w:webHidden/>
+                <w:sz w:val="28"/>
+                <w:szCs w:val="28"/>
+              </w:rPr>
+              <w:fldChar w:fldCharType="begin"/>
+            </w:r>
+            <w:r>
+              <w:rPr>
+                <w:rFonts w:ascii="Times New Roman" w:hAnsi="Times New Roman" w:cs="Times New Roman"/>
+                <w:noProof/>
+                <w:webHidden/>
+                <w:sz w:val="28"/>
+                <w:szCs w:val="28"/>
+              </w:rPr>
+              <w:instrText xml:space="preserve"> PAGEREF _Toc502053848 \h </w:instrText>
+            </w:r>
+            <w:r>
+              <w:rPr>
+                <w:rFonts w:ascii="Times New Roman" w:hAnsi="Times New Roman" w:cs="Times New Roman"/>
+                <w:noProof/>
+                <w:webHidden/>
+                <w:sz w:val="28"/>
+                <w:szCs w:val="28"/>
+              </w:rPr>
+            </w:r>
+            <w:r>
+              <w:rPr>
+                <w:rFonts w:ascii="Times New Roman" w:hAnsi="Times New Roman" w:cs="Times New Roman"/>
+                <w:noProof/>
+                <w:webHidden/>
+                <w:sz w:val="28"/>
+                <w:szCs w:val="28"/>
+              </w:rPr>
+              <w:fldChar w:fldCharType="separate"/>
+            </w:r>
+            <w:r>
+              <w:rPr>
+                <w:rFonts w:ascii="Times New Roman" w:hAnsi="Times New Roman" w:cs="Times New Roman"/>
+                <w:noProof/>
+                <w:webHidden/>
+                <w:sz w:val="28"/>
+                <w:szCs w:val="28"/>
+              </w:rPr>
+              <w:t>11</w:t>
+            </w:r>
+            <w:r>
+              <w:rPr>
+                <w:rFonts w:ascii="Times New Roman" w:hAnsi="Times New Roman" w:cs="Times New Roman"/>
+                <w:noProof/>
+                <w:webHidden/>
+                <w:sz w:val="28"/>
+                <w:szCs w:val="28"/>
+              </w:rPr>
+              <w:fldChar w:fldCharType="end"/>
+            </w:r>
+          </w:hyperlink>
+        </w:p>
+        <w:p>
+          <w:pPr>
+            <w:pStyle w:val="21"/>
+            <w:rPr>
+              <w:rFonts w:eastAsiaTheme="minorEastAsia"/>
+              <w:noProof/>
+              <w:lang w:val="ru-RU" w:eastAsia="ru-RU"/>
+            </w:rPr>
+          </w:pPr>
+          <w:hyperlink w:anchor="_Toc502053849" w:history="1">
+            <w:r>
+              <w:rPr>
+                <w:rStyle w:val="a4"/>
+                <w:rFonts w:ascii="Times New Roman" w:hAnsi="Times New Roman" w:cs="Times New Roman"/>
+                <w:noProof/>
+                <w:sz w:val="28"/>
+                <w:szCs w:val="28"/>
+                <w:lang w:val="ru-RU"/>
+              </w:rPr>
+              <w:t>3.1 Разработка программной архитектуры</w:t>
+            </w:r>
+            <w:r>
+              <w:rPr>
+                <w:noProof/>
+                <w:webHidden/>
+              </w:rPr>
+              <w:tab/>
+            </w:r>
+            <w:r>
+              <w:rPr>
+                <w:noProof/>
+                <w:webHidden/>
+              </w:rPr>
+              <w:fldChar w:fldCharType="begin"/>
+            </w:r>
+            <w:r>
+              <w:rPr>
+                <w:noProof/>
+                <w:webHidden/>
+              </w:rPr>
+              <w:instrText xml:space="preserve"> PAGEREF _Toc502053849 \h </w:instrText>
+            </w:r>
+            <w:r>
+              <w:rPr>
+                <w:noProof/>
+                <w:webHidden/>
+              </w:rPr>
+            </w:r>
+            <w:r>
+              <w:rPr>
+                <w:noProof/>
+                <w:webHidden/>
+              </w:rPr>
+              <w:fldChar w:fldCharType="separate"/>
+            </w:r>
+            <w:r>
+              <w:rPr>
+                <w:noProof/>
+                <w:webHidden/>
+              </w:rPr>
+              <w:t>11</w:t>
+            </w:r>
+            <w:r>
+              <w:rPr>
+                <w:noProof/>
+                <w:webHidden/>
+              </w:rPr>
+              <w:fldChar w:fldCharType="end"/>
+            </w:r>
+          </w:hyperlink>
+        </w:p>
+        <w:p>
+          <w:pPr>
+            <w:pStyle w:val="21"/>
+            <w:rPr>
+              <w:rFonts w:eastAsiaTheme="minorEastAsia"/>
+              <w:noProof/>
+              <w:lang w:val="ru-RU" w:eastAsia="ru-RU"/>
+            </w:rPr>
+          </w:pPr>
+          <w:hyperlink w:anchor="_Toc502053850" w:history="1">
+            <w:r>
+              <w:rPr>
+                <w:rStyle w:val="a4"/>
+                <w:rFonts w:ascii="Times New Roman" w:hAnsi="Times New Roman" w:cs="Times New Roman"/>
+                <w:noProof/>
+                <w:sz w:val="28"/>
+                <w:szCs w:val="28"/>
+                <w:lang w:val="ru-RU"/>
+              </w:rPr>
+              <w:t>3.2 Разработка модели базы данных</w:t>
+            </w:r>
+            <w:r>
+              <w:rPr>
+                <w:noProof/>
+                <w:webHidden/>
+              </w:rPr>
+              <w:tab/>
+            </w:r>
+            <w:r>
+              <w:rPr>
+                <w:noProof/>
+                <w:webHidden/>
+              </w:rPr>
+              <w:fldChar w:fldCharType="begin"/>
+            </w:r>
+            <w:r>
+              <w:rPr>
+                <w:noProof/>
+                <w:webHidden/>
+              </w:rPr>
+              <w:instrText xml:space="preserve"> PAGEREF _Toc502053850 \h </w:instrText>
+            </w:r>
+            <w:r>
+              <w:rPr>
+                <w:noProof/>
+                <w:webHidden/>
+              </w:rPr>
+            </w:r>
+            <w:r>
+              <w:rPr>
+                <w:noProof/>
+                <w:webHidden/>
+              </w:rPr>
+              <w:fldChar w:fldCharType="separate"/>
+            </w:r>
+            <w:r>
+              <w:rPr>
+                <w:noProof/>
+                <w:webHidden/>
+              </w:rPr>
+              <w:t>11</w:t>
+            </w:r>
+            <w:r>
+              <w:rPr>
+                <w:noProof/>
+                <w:webHidden/>
+              </w:rPr>
+              <w:fldChar w:fldCharType="end"/>
+            </w:r>
+          </w:hyperlink>
+        </w:p>
+        <w:p>
+          <w:pPr>
+            <w:pStyle w:val="21"/>
+            <w:rPr>
+              <w:rFonts w:eastAsiaTheme="minorEastAsia"/>
+              <w:noProof/>
+              <w:lang w:val="ru-RU" w:eastAsia="ru-RU"/>
+            </w:rPr>
+          </w:pPr>
+          <w:hyperlink w:anchor="_Toc502053851" w:history="1">
+            <w:r>
+              <w:rPr>
+                <w:rStyle w:val="a4"/>
+                <w:rFonts w:ascii="Times New Roman" w:hAnsi="Times New Roman" w:cs="Times New Roman"/>
+                <w:noProof/>
+                <w:sz w:val="28"/>
+                <w:szCs w:val="28"/>
+                <w:lang w:val="ru-RU"/>
+              </w:rPr>
+              <w:t>3.3 Разработка алгоритма выполнения загрузки</w:t>
+            </w:r>
+            <w:r>
+              <w:rPr>
+                <w:noProof/>
+                <w:webHidden/>
+              </w:rPr>
+              <w:tab/>
+            </w:r>
+            <w:r>
+              <w:rPr>
+                <w:noProof/>
+                <w:webHidden/>
+              </w:rPr>
+              <w:fldChar w:fldCharType="begin"/>
+            </w:r>
+            <w:r>
+              <w:rPr>
+                <w:noProof/>
+                <w:webHidden/>
+              </w:rPr>
+              <w:instrText xml:space="preserve"> PAGEREF _Toc502053851 \h </w:instrText>
+            </w:r>
+            <w:r>
+              <w:rPr>
+                <w:noProof/>
+                <w:webHidden/>
+              </w:rPr>
+            </w:r>
+            <w:r>
+              <w:rPr>
+                <w:noProof/>
+                <w:webHidden/>
+              </w:rPr>
+              <w:fldChar w:fldCharType="separate"/>
+            </w:r>
+            <w:r>
+              <w:rPr>
+                <w:noProof/>
+                <w:webHidden/>
+              </w:rPr>
+              <w:t>13</w:t>
+            </w:r>
+            <w:r>
+              <w:rPr>
+                <w:noProof/>
+                <w:webHidden/>
+              </w:rPr>
+              <w:fldChar w:fldCharType="end"/>
+            </w:r>
+          </w:hyperlink>
+        </w:p>
+        <w:p>
+          <w:pPr>
+            <w:pStyle w:val="11"/>
+            <w:tabs>
+              <w:tab w:val="right" w:leader="dot" w:pos="9062"/>
+            </w:tabs>
+            <w:rPr>
+              <w:rFonts w:ascii="Times New Roman" w:eastAsiaTheme="minorEastAsia" w:hAnsi="Times New Roman" w:cs="Times New Roman"/>
+              <w:noProof/>
+              <w:sz w:val="28"/>
+              <w:szCs w:val="28"/>
+              <w:lang w:val="ru-RU" w:eastAsia="ru-RU"/>
+            </w:rPr>
+          </w:pPr>
+          <w:hyperlink w:anchor="_Toc502053852" w:history="1">
+            <w:r>
+              <w:rPr>
+                <w:rStyle w:val="a4"/>
+                <w:rFonts w:ascii="Times New Roman" w:hAnsi="Times New Roman" w:cs="Times New Roman"/>
+                <w:noProof/>
+                <w:sz w:val="28"/>
+                <w:szCs w:val="28"/>
+                <w:lang w:val="ru-RU"/>
+              </w:rPr>
+              <w:t xml:space="preserve">4 </w:t>
+            </w:r>
+            <w:r>
+              <w:rPr>
+                <w:rStyle w:val="a4"/>
+                <w:rFonts w:ascii="Times New Roman" w:hAnsi="Times New Roman" w:cs="Times New Roman"/>
+                <w:noProof/>
+                <w:sz w:val="28"/>
+                <w:szCs w:val="28"/>
+                <w:lang w:val="ru-RU"/>
+              </w:rPr>
+              <w:t>Создание программного средства</w:t>
+            </w:r>
+            <w:r>
+              <w:rPr>
+                <w:rFonts w:ascii="Times New Roman" w:hAnsi="Times New Roman" w:cs="Times New Roman"/>
+                <w:noProof/>
+                <w:webHidden/>
+                <w:sz w:val="28"/>
+                <w:szCs w:val="28"/>
+              </w:rPr>
+              <w:tab/>
+            </w:r>
+            <w:r>
+              <w:rPr>
+                <w:rFonts w:ascii="Times New Roman" w:hAnsi="Times New Roman" w:cs="Times New Roman"/>
+                <w:noProof/>
+                <w:webHidden/>
+                <w:sz w:val="28"/>
+                <w:szCs w:val="28"/>
+              </w:rPr>
+              <w:fldChar w:fldCharType="begin"/>
+            </w:r>
+            <w:r>
+              <w:rPr>
+                <w:rFonts w:ascii="Times New Roman" w:hAnsi="Times New Roman" w:cs="Times New Roman"/>
+                <w:noProof/>
+                <w:webHidden/>
+                <w:sz w:val="28"/>
+                <w:szCs w:val="28"/>
+              </w:rPr>
+              <w:instrText xml:space="preserve"> PAGEREF _Toc502053852 \h </w:instrText>
+            </w:r>
+            <w:r>
+              <w:rPr>
+                <w:rFonts w:ascii="Times New Roman" w:hAnsi="Times New Roman" w:cs="Times New Roman"/>
+                <w:noProof/>
+                <w:webHidden/>
+                <w:sz w:val="28"/>
+                <w:szCs w:val="28"/>
+              </w:rPr>
+            </w:r>
+            <w:r>
+              <w:rPr>
+                <w:rFonts w:ascii="Times New Roman" w:hAnsi="Times New Roman" w:cs="Times New Roman"/>
+                <w:noProof/>
+                <w:webHidden/>
+                <w:sz w:val="28"/>
+                <w:szCs w:val="28"/>
+              </w:rPr>
+              <w:fldChar w:fldCharType="separate"/>
+            </w:r>
+            <w:r>
+              <w:rPr>
+                <w:rFonts w:ascii="Times New Roman" w:hAnsi="Times New Roman" w:cs="Times New Roman"/>
+                <w:noProof/>
+                <w:webHidden/>
+                <w:sz w:val="28"/>
+                <w:szCs w:val="28"/>
+              </w:rPr>
+              <w:t>15</w:t>
+            </w:r>
+            <w:r>
+              <w:rPr>
+                <w:rFonts w:ascii="Times New Roman" w:hAnsi="Times New Roman" w:cs="Times New Roman"/>
+                <w:noProof/>
+                <w:webHidden/>
+                <w:sz w:val="28"/>
+                <w:szCs w:val="28"/>
+              </w:rPr>
+              <w:fldChar w:fldCharType="end"/>
+            </w:r>
+          </w:hyperlink>
+        </w:p>
+        <w:p>
+          <w:pPr>
+            <w:pStyle w:val="21"/>
+            <w:rPr>
+              <w:rFonts w:eastAsiaTheme="minorEastAsia"/>
+              <w:noProof/>
+              <w:lang w:val="ru-RU" w:eastAsia="ru-RU"/>
+            </w:rPr>
+          </w:pPr>
+          <w:hyperlink w:anchor="_Toc502053853" w:history="1">
+            <w:r>
+              <w:rPr>
+                <w:rStyle w:val="a4"/>
+                <w:rFonts w:ascii="Times New Roman" w:hAnsi="Times New Roman" w:cs="Times New Roman"/>
+                <w:noProof/>
+                <w:sz w:val="28"/>
+                <w:szCs w:val="28"/>
+                <w:lang w:val="ru-RU"/>
+              </w:rPr>
+              <w:t>4.1 Обоснование выбора средств разработки ПС</w:t>
+            </w:r>
+            <w:r>
+              <w:rPr>
+                <w:noProof/>
+                <w:webHidden/>
+              </w:rPr>
+              <w:tab/>
+            </w:r>
+            <w:r>
+              <w:rPr>
+                <w:noProof/>
+                <w:webHidden/>
+              </w:rPr>
+              <w:fldChar w:fldCharType="begin"/>
+            </w:r>
+            <w:r>
+              <w:rPr>
+                <w:noProof/>
+                <w:webHidden/>
+              </w:rPr>
+              <w:instrText xml:space="preserve"> PAGEREF _Toc502053853 \h </w:instrText>
+            </w:r>
+            <w:r>
+              <w:rPr>
+                <w:noProof/>
+                <w:webHidden/>
+              </w:rPr>
+            </w:r>
+            <w:r>
+              <w:rPr>
+                <w:noProof/>
+                <w:webHidden/>
+              </w:rPr>
+              <w:fldChar w:fldCharType="separate"/>
+            </w:r>
+            <w:r>
+              <w:rPr>
+                <w:noProof/>
+                <w:webHidden/>
+              </w:rPr>
+              <w:t>15</w:t>
+            </w:r>
+            <w:r>
+              <w:rPr>
+                <w:noProof/>
+                <w:webHidden/>
+              </w:rPr>
+              <w:fldChar w:fldCharType="end"/>
+            </w:r>
+          </w:hyperlink>
+        </w:p>
+        <w:p>
+          <w:pPr>
+            <w:pStyle w:val="21"/>
+            <w:rPr>
+              <w:rFonts w:eastAsiaTheme="minorEastAsia"/>
+              <w:noProof/>
+              <w:lang w:val="ru-RU" w:eastAsia="ru-RU"/>
+            </w:rPr>
+          </w:pPr>
+          <w:hyperlink w:anchor="_Toc502053854" w:history="1">
+            <w:r>
+              <w:rPr>
+                <w:rStyle w:val="a4"/>
+                <w:rFonts w:ascii="Times New Roman" w:hAnsi="Times New Roman" w:cs="Times New Roman"/>
+                <w:noProof/>
+                <w:sz w:val="28"/>
+                <w:szCs w:val="28"/>
+                <w:lang w:val="ru-RU"/>
+              </w:rPr>
+              <w:t>4.2 Используемые модули и фреймворки</w:t>
+            </w:r>
+            <w:r>
+              <w:rPr>
+                <w:noProof/>
+                <w:webHidden/>
+              </w:rPr>
+              <w:tab/>
+            </w:r>
+            <w:r>
+              <w:rPr>
+                <w:noProof/>
+                <w:webHidden/>
+              </w:rPr>
+              <w:fldChar w:fldCharType="begin"/>
+            </w:r>
+            <w:r>
+              <w:rPr>
+                <w:noProof/>
+                <w:webHidden/>
+              </w:rPr>
+              <w:instrText xml:space="preserve"> PAGEREF _Toc502053854 \h </w:instrText>
+            </w:r>
+            <w:r>
+              <w:rPr>
+                <w:noProof/>
+                <w:webHidden/>
+              </w:rPr>
+            </w:r>
+            <w:r>
+              <w:rPr>
+                <w:noProof/>
+                <w:webHidden/>
+              </w:rPr>
+              <w:fldChar w:fldCharType="separate"/>
+            </w:r>
+            <w:r>
+              <w:rPr>
+                <w:noProof/>
+                <w:webHidden/>
+              </w:rPr>
+              <w:t>17</w:t>
+            </w:r>
+            <w:r>
+              <w:rPr>
+                <w:noProof/>
+                <w:webHidden/>
+              </w:rPr>
+              <w:fldChar w:fldCharType="end"/>
+            </w:r>
+          </w:hyperlink>
+        </w:p>
+        <w:p>
+          <w:pPr>
+            <w:pStyle w:val="21"/>
+            <w:rPr>
+              <w:rFonts w:eastAsiaTheme="minorEastAsia"/>
+              <w:noProof/>
+              <w:lang w:val="ru-RU" w:eastAsia="ru-RU"/>
+            </w:rPr>
+          </w:pPr>
+          <w:hyperlink w:anchor="_Toc502053855" w:history="1">
+            <w:r>
+              <w:rPr>
+                <w:rStyle w:val="a4"/>
+                <w:rFonts w:ascii="Times New Roman" w:hAnsi="Times New Roman" w:cs="Times New Roman"/>
+                <w:noProof/>
+                <w:sz w:val="28"/>
+                <w:szCs w:val="28"/>
+                <w:lang w:val="ru-RU"/>
+              </w:rPr>
+              <w:t>4.3 Описание классов и методов</w:t>
+            </w:r>
+            <w:r>
+              <w:rPr>
+                <w:noProof/>
+                <w:webHidden/>
+              </w:rPr>
+              <w:tab/>
+            </w:r>
+            <w:r>
+              <w:rPr>
+                <w:noProof/>
+                <w:webHidden/>
+              </w:rPr>
+              <w:fldChar w:fldCharType="begin"/>
+            </w:r>
+            <w:r>
+              <w:rPr>
+                <w:noProof/>
+                <w:webHidden/>
+              </w:rPr>
+              <w:instrText xml:space="preserve"> PAGEREF _Toc502053855 \h </w:instrText>
+            </w:r>
+            <w:r>
+              <w:rPr>
+                <w:noProof/>
+                <w:webHidden/>
+              </w:rPr>
+            </w:r>
+            <w:r>
+              <w:rPr>
+                <w:noProof/>
+                <w:webHidden/>
+              </w:rPr>
+              <w:fldChar w:fldCharType="separate"/>
+            </w:r>
+            <w:r>
+              <w:rPr>
+                <w:noProof/>
+                <w:webHidden/>
+              </w:rPr>
+              <w:t>18</w:t>
+            </w:r>
+            <w:r>
+              <w:rPr>
+                <w:noProof/>
+                <w:webHidden/>
+              </w:rPr>
+              <w:fldChar w:fldCharType="end"/>
+            </w:r>
+          </w:hyperlink>
+        </w:p>
+        <w:p>
+          <w:pPr>
+            <w:pStyle w:val="11"/>
+            <w:tabs>
+              <w:tab w:val="right" w:leader="dot" w:pos="9062"/>
+            </w:tabs>
+            <w:rPr>
+              <w:rFonts w:ascii="Times New Roman" w:eastAsiaTheme="minorEastAsia" w:hAnsi="Times New Roman" w:cs="Times New Roman"/>
+              <w:noProof/>
+              <w:sz w:val="28"/>
+              <w:szCs w:val="28"/>
+              <w:lang w:val="ru-RU" w:eastAsia="ru-RU"/>
+            </w:rPr>
+          </w:pPr>
+          <w:hyperlink w:anchor="_Toc502053856" w:history="1">
+            <w:r>
+              <w:rPr>
+                <w:rStyle w:val="a4"/>
+                <w:rFonts w:ascii="Times New Roman" w:hAnsi="Times New Roman" w:cs="Times New Roman"/>
+                <w:noProof/>
+                <w:sz w:val="28"/>
+                <w:szCs w:val="28"/>
+                <w:lang w:val="ru-RU"/>
+              </w:rPr>
+              <w:t xml:space="preserve">5 </w:t>
+            </w:r>
+            <w:r>
+              <w:rPr>
+                <w:rStyle w:val="a4"/>
+                <w:rFonts w:ascii="Times New Roman" w:hAnsi="Times New Roman" w:cs="Times New Roman"/>
+                <w:noProof/>
+                <w:sz w:val="28"/>
+                <w:szCs w:val="28"/>
+                <w:lang w:val="ru-RU"/>
+              </w:rPr>
+              <w:t>Тестирование программного средства</w:t>
+            </w:r>
+            <w:r>
+              <w:rPr>
+                <w:rFonts w:ascii="Times New Roman" w:hAnsi="Times New Roman" w:cs="Times New Roman"/>
+                <w:noProof/>
+                <w:webHidden/>
+                <w:sz w:val="28"/>
+                <w:szCs w:val="28"/>
+              </w:rPr>
+              <w:tab/>
+            </w:r>
+            <w:r>
+              <w:rPr>
+                <w:rFonts w:ascii="Times New Roman" w:hAnsi="Times New Roman" w:cs="Times New Roman"/>
+                <w:noProof/>
+                <w:webHidden/>
+                <w:sz w:val="28"/>
+                <w:szCs w:val="28"/>
+              </w:rPr>
+              <w:fldChar w:fldCharType="begin"/>
+            </w:r>
+            <w:r>
+              <w:rPr>
+                <w:rFonts w:ascii="Times New Roman" w:hAnsi="Times New Roman" w:cs="Times New Roman"/>
+                <w:noProof/>
+                <w:webHidden/>
+                <w:sz w:val="28"/>
+                <w:szCs w:val="28"/>
+              </w:rPr>
+              <w:instrText xml:space="preserve"> PAGEREF _Toc502053856 \h </w:instrText>
+            </w:r>
+            <w:r>
+              <w:rPr>
+                <w:rFonts w:ascii="Times New Roman" w:hAnsi="Times New Roman" w:cs="Times New Roman"/>
+                <w:noProof/>
+                <w:webHidden/>
+                <w:sz w:val="28"/>
+                <w:szCs w:val="28"/>
+              </w:rPr>
+            </w:r>
+            <w:r>
+              <w:rPr>
+                <w:rFonts w:ascii="Times New Roman" w:hAnsi="Times New Roman" w:cs="Times New Roman"/>
+                <w:noProof/>
+                <w:webHidden/>
+                <w:sz w:val="28"/>
+                <w:szCs w:val="28"/>
+              </w:rPr>
+              <w:fldChar w:fldCharType="separate"/>
+            </w:r>
+            <w:r>
+              <w:rPr>
+                <w:rFonts w:ascii="Times New Roman" w:hAnsi="Times New Roman" w:cs="Times New Roman"/>
+                <w:noProof/>
+                <w:webHidden/>
+                <w:sz w:val="28"/>
+                <w:szCs w:val="28"/>
+              </w:rPr>
+              <w:t>20</w:t>
+            </w:r>
+            <w:r>
+              <w:rPr>
+                <w:rFonts w:ascii="Times New Roman" w:hAnsi="Times New Roman" w:cs="Times New Roman"/>
+                <w:noProof/>
+                <w:webHidden/>
+                <w:sz w:val="28"/>
+                <w:szCs w:val="28"/>
+              </w:rPr>
+              <w:fldChar w:fldCharType="end"/>
+            </w:r>
+          </w:hyperlink>
+        </w:p>
+        <w:p>
+          <w:pPr>
+            <w:pStyle w:val="11"/>
+            <w:tabs>
+              <w:tab w:val="right" w:leader="dot" w:pos="9062"/>
+            </w:tabs>
+            <w:rPr>
+              <w:rFonts w:ascii="Times New Roman" w:eastAsiaTheme="minorEastAsia" w:hAnsi="Times New Roman" w:cs="Times New Roman"/>
+              <w:noProof/>
+              <w:sz w:val="28"/>
+              <w:szCs w:val="28"/>
+              <w:lang w:val="ru-RU" w:eastAsia="ru-RU"/>
+            </w:rPr>
+          </w:pPr>
+          <w:hyperlink w:anchor="_Toc502053857" w:history="1">
+            <w:r>
+              <w:rPr>
+                <w:rStyle w:val="a4"/>
+                <w:rFonts w:ascii="Times New Roman" w:hAnsi="Times New Roman" w:cs="Times New Roman"/>
+                <w:noProof/>
+                <w:sz w:val="28"/>
+                <w:szCs w:val="28"/>
+                <w:lang w:val="en-US"/>
+              </w:rPr>
+              <w:t xml:space="preserve">6 </w:t>
+            </w:r>
+            <w:r>
+              <w:rPr>
+                <w:rStyle w:val="a4"/>
+                <w:rFonts w:ascii="Times New Roman" w:hAnsi="Times New Roman" w:cs="Times New Roman"/>
+                <w:noProof/>
+                <w:sz w:val="28"/>
+                <w:szCs w:val="28"/>
+                <w:lang w:val="ru-RU"/>
+              </w:rPr>
+              <w:t>Руководство по установке и использованию</w:t>
+            </w:r>
+            <w:r>
+              <w:rPr>
+                <w:rFonts w:ascii="Times New Roman" w:hAnsi="Times New Roman" w:cs="Times New Roman"/>
+                <w:noProof/>
+                <w:webHidden/>
+                <w:sz w:val="28"/>
+                <w:szCs w:val="28"/>
+              </w:rPr>
+              <w:tab/>
+            </w:r>
+            <w:r>
+              <w:rPr>
+                <w:rFonts w:ascii="Times New Roman" w:hAnsi="Times New Roman" w:cs="Times New Roman"/>
+                <w:noProof/>
+                <w:webHidden/>
+                <w:sz w:val="28"/>
+                <w:szCs w:val="28"/>
+              </w:rPr>
+              <w:fldChar w:fldCharType="begin"/>
+            </w:r>
+            <w:r>
+              <w:rPr>
+                <w:rFonts w:ascii="Times New Roman" w:hAnsi="Times New Roman" w:cs="Times New Roman"/>
+                <w:noProof/>
+                <w:webHidden/>
+                <w:sz w:val="28"/>
+                <w:szCs w:val="28"/>
+              </w:rPr>
+              <w:instrText xml:space="preserve"> PAGEREF _Toc502053857 \h </w:instrText>
+            </w:r>
+            <w:r>
+              <w:rPr>
+                <w:rFonts w:ascii="Times New Roman" w:hAnsi="Times New Roman" w:cs="Times New Roman"/>
+                <w:noProof/>
+                <w:webHidden/>
+                <w:sz w:val="28"/>
+                <w:szCs w:val="28"/>
+              </w:rPr>
+            </w:r>
+            <w:r>
+              <w:rPr>
+                <w:rFonts w:ascii="Times New Roman" w:hAnsi="Times New Roman" w:cs="Times New Roman"/>
+                <w:noProof/>
+                <w:webHidden/>
+                <w:sz w:val="28"/>
+                <w:szCs w:val="28"/>
+              </w:rPr>
+              <w:fldChar w:fldCharType="separate"/>
+            </w:r>
+            <w:r>
+              <w:rPr>
+                <w:rFonts w:ascii="Times New Roman" w:hAnsi="Times New Roman" w:cs="Times New Roman"/>
+                <w:noProof/>
+                <w:webHidden/>
+                <w:sz w:val="28"/>
+                <w:szCs w:val="28"/>
+              </w:rPr>
+              <w:t>23</w:t>
+            </w:r>
+            <w:r>
+              <w:rPr>
+                <w:rFonts w:ascii="Times New Roman" w:hAnsi="Times New Roman" w:cs="Times New Roman"/>
+                <w:noProof/>
+                <w:webHidden/>
+                <w:sz w:val="28"/>
+                <w:szCs w:val="28"/>
+              </w:rPr>
+              <w:fldChar w:fldCharType="end"/>
+            </w:r>
+          </w:hyperlink>
+        </w:p>
+        <w:p>
+          <w:pPr>
+            <w:pStyle w:val="21"/>
+            <w:rPr>
+              <w:rFonts w:eastAsiaTheme="minorEastAsia"/>
+              <w:noProof/>
+              <w:lang w:val="ru-RU" w:eastAsia="ru-RU"/>
+            </w:rPr>
+          </w:pPr>
+          <w:hyperlink w:anchor="_Toc502053858" w:history="1">
+            <w:r>
+              <w:rPr>
+                <w:rStyle w:val="a4"/>
+                <w:rFonts w:ascii="Times New Roman" w:hAnsi="Times New Roman" w:cs="Times New Roman"/>
+                <w:noProof/>
+                <w:sz w:val="28"/>
+                <w:szCs w:val="28"/>
+                <w:lang w:val="ru-RU"/>
+              </w:rPr>
+              <w:t>6.1 Установка программного средства</w:t>
+            </w:r>
+            <w:r>
+              <w:rPr>
+                <w:noProof/>
+                <w:webHidden/>
+              </w:rPr>
+              <w:tab/>
+            </w:r>
+            <w:r>
+              <w:rPr>
+                <w:noProof/>
+                <w:webHidden/>
+              </w:rPr>
+              <w:fldChar w:fldCharType="begin"/>
+            </w:r>
+            <w:r>
+              <w:rPr>
+                <w:noProof/>
+                <w:webHidden/>
+              </w:rPr>
+              <w:instrText xml:space="preserve"> PAGEREF _Toc502053858 \h </w:instrText>
+            </w:r>
+            <w:r>
+              <w:rPr>
+                <w:noProof/>
+                <w:webHidden/>
+              </w:rPr>
+            </w:r>
+            <w:r>
+              <w:rPr>
+                <w:noProof/>
+                <w:webHidden/>
+              </w:rPr>
+              <w:fldChar w:fldCharType="separate"/>
+            </w:r>
+            <w:r>
+              <w:rPr>
+                <w:noProof/>
+                <w:webHidden/>
+              </w:rPr>
+              <w:t>23</w:t>
+            </w:r>
+            <w:r>
+              <w:rPr>
+                <w:noProof/>
+                <w:webHidden/>
+              </w:rPr>
+              <w:fldChar w:fldCharType="end"/>
+            </w:r>
+          </w:hyperlink>
+        </w:p>
+        <w:p>
+          <w:pPr>
+            <w:pStyle w:val="21"/>
+            <w:rPr>
+              <w:rFonts w:eastAsiaTheme="minorEastAsia"/>
+              <w:noProof/>
+              <w:lang w:val="ru-RU" w:eastAsia="ru-RU"/>
+            </w:rPr>
+          </w:pPr>
+          <w:hyperlink w:anchor="_Toc502053859" w:history="1">
+            <w:r>
+              <w:rPr>
+                <w:rStyle w:val="a4"/>
+                <w:rFonts w:ascii="Times New Roman" w:hAnsi="Times New Roman" w:cs="Times New Roman"/>
+                <w:noProof/>
+                <w:sz w:val="28"/>
+                <w:szCs w:val="28"/>
+                <w:lang w:val="ru-RU"/>
+              </w:rPr>
+              <w:t>6.2 Использование программного средства</w:t>
+            </w:r>
+            <w:r>
+              <w:rPr>
+                <w:noProof/>
+                <w:webHidden/>
+              </w:rPr>
+              <w:tab/>
+            </w:r>
+            <w:r>
+              <w:rPr>
+                <w:noProof/>
+                <w:webHidden/>
+              </w:rPr>
+              <w:fldChar w:fldCharType="begin"/>
+            </w:r>
+            <w:r>
+              <w:rPr>
+                <w:noProof/>
+                <w:webHidden/>
+              </w:rPr>
+              <w:instrText xml:space="preserve"> PAGEREF _Toc502053859 \h </w:instrText>
+            </w:r>
+            <w:r>
+              <w:rPr>
+                <w:noProof/>
+                <w:webHidden/>
+              </w:rPr>
+            </w:r>
+            <w:r>
+              <w:rPr>
+                <w:noProof/>
+                <w:webHidden/>
+              </w:rPr>
+              <w:fldChar w:fldCharType="separate"/>
+            </w:r>
+            <w:r>
+              <w:rPr>
+                <w:noProof/>
+                <w:webHidden/>
+              </w:rPr>
+              <w:t>23</w:t>
+            </w:r>
+            <w:r>
+              <w:rPr>
+                <w:noProof/>
+                <w:webHidden/>
+              </w:rPr>
+              <w:fldChar w:fldCharType="end"/>
+            </w:r>
+          </w:hyperlink>
+        </w:p>
+        <w:p>
+          <w:pPr>
+            <w:pStyle w:val="11"/>
+            <w:tabs>
+              <w:tab w:val="right" w:leader="dot" w:pos="9062"/>
+            </w:tabs>
+            <w:rPr>
+              <w:rFonts w:ascii="Times New Roman" w:eastAsiaTheme="minorEastAsia" w:hAnsi="Times New Roman" w:cs="Times New Roman"/>
+              <w:noProof/>
+              <w:sz w:val="28"/>
+              <w:szCs w:val="28"/>
+              <w:lang w:val="ru-RU" w:eastAsia="ru-RU"/>
+            </w:rPr>
+          </w:pPr>
+          <w:hyperlink w:anchor="_Toc502053860" w:history="1">
+            <w:r>
+              <w:rPr>
+                <w:rStyle w:val="a4"/>
+                <w:rFonts w:ascii="Times New Roman" w:hAnsi="Times New Roman" w:cs="Times New Roman"/>
+                <w:noProof/>
+                <w:sz w:val="28"/>
+                <w:szCs w:val="28"/>
+                <w:lang w:val="ru-RU"/>
+              </w:rPr>
+              <w:t>Зключение</w:t>
+            </w:r>
+            <w:r>
+              <w:rPr>
+                <w:rFonts w:ascii="Times New Roman" w:hAnsi="Times New Roman" w:cs="Times New Roman"/>
+                <w:noProof/>
+                <w:webHidden/>
+                <w:sz w:val="28"/>
+                <w:szCs w:val="28"/>
+              </w:rPr>
+              <w:tab/>
+            </w:r>
+            <w:r>
+              <w:rPr>
+                <w:rFonts w:ascii="Times New Roman" w:hAnsi="Times New Roman" w:cs="Times New Roman"/>
+                <w:noProof/>
+                <w:webHidden/>
+                <w:sz w:val="28"/>
+                <w:szCs w:val="28"/>
+              </w:rPr>
+              <w:fldChar w:fldCharType="begin"/>
+            </w:r>
+            <w:r>
+              <w:rPr>
+                <w:rFonts w:ascii="Times New Roman" w:hAnsi="Times New Roman" w:cs="Times New Roman"/>
+                <w:noProof/>
+                <w:webHidden/>
+                <w:sz w:val="28"/>
+                <w:szCs w:val="28"/>
+              </w:rPr>
+              <w:instrText xml:space="preserve"> PAGEREF _Toc502053860 \h </w:instrText>
+            </w:r>
+            <w:r>
+              <w:rPr>
+                <w:rFonts w:ascii="Times New Roman" w:hAnsi="Times New Roman" w:cs="Times New Roman"/>
+                <w:noProof/>
+                <w:webHidden/>
+                <w:sz w:val="28"/>
+                <w:szCs w:val="28"/>
+              </w:rPr>
+            </w:r>
+            <w:r>
+              <w:rPr>
+                <w:rFonts w:ascii="Times New Roman" w:hAnsi="Times New Roman" w:cs="Times New Roman"/>
+                <w:noProof/>
+                <w:webHidden/>
+                <w:sz w:val="28"/>
+                <w:szCs w:val="28"/>
+              </w:rPr>
+              <w:fldChar w:fldCharType="separate"/>
+            </w:r>
+            <w:r>
+              <w:rPr>
+                <w:rFonts w:ascii="Times New Roman" w:hAnsi="Times New Roman" w:cs="Times New Roman"/>
+                <w:noProof/>
+                <w:webHidden/>
+                <w:sz w:val="28"/>
+                <w:szCs w:val="28"/>
+              </w:rPr>
+              <w:t>27</w:t>
+            </w:r>
+            <w:r>
+              <w:rPr>
+                <w:rFonts w:ascii="Times New Roman" w:hAnsi="Times New Roman" w:cs="Times New Roman"/>
+                <w:noProof/>
+                <w:webHidden/>
+                <w:sz w:val="28"/>
+                <w:szCs w:val="28"/>
+              </w:rPr>
+              <w:fldChar w:fldCharType="end"/>
+            </w:r>
+          </w:hyperlink>
+        </w:p>
+        <w:p>
+          <w:pPr>
+            <w:pStyle w:val="11"/>
+            <w:tabs>
+              <w:tab w:val="right" w:leader="dot" w:pos="9062"/>
+            </w:tabs>
+            <w:rPr>
+              <w:rFonts w:eastAsiaTheme="minorEastAsia"/>
+              <w:noProof/>
+              <w:lang w:val="ru-RU" w:eastAsia="ru-RU"/>
+            </w:rPr>
+          </w:pPr>
+          <w:hyperlink w:anchor="_Toc502053861" w:history="1">
+            <w:r>
+              <w:rPr>
+                <w:rStyle w:val="a4"/>
+                <w:rFonts w:ascii="Times New Roman" w:hAnsi="Times New Roman" w:cs="Times New Roman"/>
+                <w:noProof/>
+                <w:sz w:val="28"/>
+                <w:szCs w:val="28"/>
+                <w:lang w:val="ru-RU"/>
+              </w:rPr>
+              <w:t>С</w:t>
+            </w:r>
+            <w:r>
+              <w:rPr>
+                <w:rStyle w:val="a4"/>
+                <w:rFonts w:ascii="Times New Roman" w:hAnsi="Times New Roman" w:cs="Times New Roman"/>
+                <w:noProof/>
+                <w:sz w:val="28"/>
+                <w:szCs w:val="28"/>
+                <w:lang w:val="ru-RU"/>
+              </w:rPr>
+              <w:t>писок использованных источников</w:t>
+            </w:r>
+            <w:r>
+              <w:rPr>
+                <w:rFonts w:ascii="Times New Roman" w:hAnsi="Times New Roman" w:cs="Times New Roman"/>
+                <w:noProof/>
+                <w:webHidden/>
+                <w:sz w:val="28"/>
+                <w:szCs w:val="28"/>
+              </w:rPr>
+              <w:tab/>
+            </w:r>
+            <w:r>
+              <w:rPr>
+                <w:rFonts w:ascii="Times New Roman" w:hAnsi="Times New Roman" w:cs="Times New Roman"/>
+                <w:noProof/>
+                <w:webHidden/>
+                <w:sz w:val="28"/>
+                <w:szCs w:val="28"/>
+              </w:rPr>
+              <w:fldChar w:fldCharType="begin"/>
+            </w:r>
+            <w:r>
+              <w:rPr>
+                <w:rFonts w:ascii="Times New Roman" w:hAnsi="Times New Roman" w:cs="Times New Roman"/>
+                <w:noProof/>
+                <w:webHidden/>
+                <w:sz w:val="28"/>
+                <w:szCs w:val="28"/>
+              </w:rPr>
+              <w:instrText xml:space="preserve"> PAGEREF _Toc502053861 \h </w:instrText>
+            </w:r>
+            <w:r>
+              <w:rPr>
+                <w:rFonts w:ascii="Times New Roman" w:hAnsi="Times New Roman" w:cs="Times New Roman"/>
+                <w:noProof/>
+                <w:webHidden/>
+                <w:sz w:val="28"/>
+                <w:szCs w:val="28"/>
+              </w:rPr>
+            </w:r>
+            <w:r>
+              <w:rPr>
+                <w:rFonts w:ascii="Times New Roman" w:hAnsi="Times New Roman" w:cs="Times New Roman"/>
+                <w:noProof/>
+                <w:webHidden/>
+                <w:sz w:val="28"/>
+                <w:szCs w:val="28"/>
+              </w:rPr>
+              <w:fldChar w:fldCharType="separate"/>
+            </w:r>
+            <w:r>
+              <w:rPr>
+                <w:rFonts w:ascii="Times New Roman" w:hAnsi="Times New Roman" w:cs="Times New Roman"/>
+                <w:noProof/>
+                <w:webHidden/>
+                <w:sz w:val="28"/>
+                <w:szCs w:val="28"/>
+              </w:rPr>
+              <w:t>28</w:t>
+            </w:r>
+            <w:r>
+              <w:rPr>
+                <w:rFonts w:ascii="Times New Roman" w:hAnsi="Times New Roman" w:cs="Times New Roman"/>
+                <w:noProof/>
+                <w:webHidden/>
+                <w:sz w:val="28"/>
+                <w:szCs w:val="28"/>
+              </w:rPr>
+              <w:fldChar w:fldCharType="end"/>
+            </w:r>
+          </w:hyperlink>
+        </w:p>
+        <w:p>
+          <w:r>
+            <w:rPr>
+              <w:b/>
+              <w:bCs/>
+            </w:rPr>
+            <w:fldChar w:fldCharType="end"/>
+          </w:r>
+        </w:p>
+      </w:sdtContent>
+    </w:sdt>
+    <w:p>
+      <w:pPr>
+        <w:spacing w:after="0" w:line="240" w:lineRule="auto"/>
+        <w:jc w:val="center"/>
+        <w:rPr>
+          <w:rFonts w:ascii="Times New Roman" w:hAnsi="Times New Roman" w:cs="Times New Roman"/>
+          <w:sz w:val="28"/>
+          <w:szCs w:val="28"/>
+        </w:rPr>
+      </w:pPr>
+    </w:p>
+    <w:p>
+      <w:pPr>
+        <w:spacing w:after="0" w:line="240" w:lineRule="auto"/>
+        <w:jc w:val="center"/>
+        <w:rPr>
+          <w:rFonts w:ascii="Times New Roman" w:hAnsi="Times New Roman" w:cs="Times New Roman"/>
+          <w:sz w:val="28"/>
+          <w:szCs w:val="28"/>
+          <w:lang w:val="ru-RU"/>
+        </w:rPr>
+      </w:pPr>
+    </w:p>
+    <w:p>
+      <w:pPr>
+        <w:spacing w:after="0" w:line="240" w:lineRule="auto"/>
+        <w:jc w:val="center"/>
+        <w:rPr>
+          <w:rFonts w:ascii="Times New Roman" w:hAnsi="Times New Roman" w:cs="Times New Roman"/>
+          <w:sz w:val="28"/>
+          <w:szCs w:val="28"/>
+          <w:lang w:val="ru-RU"/>
+        </w:rPr>
+      </w:pPr>
+    </w:p>
+    <w:p>
+      <w:pPr>
+        <w:rPr>
+          <w:rFonts w:ascii="Times New Roman" w:hAnsi="Times New Roman" w:cs="Times New Roman"/>
+          <w:b/>
+          <w:sz w:val="28"/>
+          <w:szCs w:val="28"/>
+          <w:lang w:val="ru-RU"/>
+        </w:rPr>
+      </w:pPr>
+      <w:r>
+        <w:rPr>
+          <w:rFonts w:ascii="Times New Roman" w:hAnsi="Times New Roman" w:cs="Times New Roman"/>
+          <w:b/>
           <w:sz w:val="28"/>
           <w:szCs w:val="28"/>
           <w:lang w:val="ru-RU"/>
@@ -278,21 +2002,302 @@
     </w:p>
     <w:p>
       <w:pPr>
-        <w:spacing w:after="0" w:line="240" w:lineRule="auto"/>
-        <w:ind w:firstLine="709"/>
-        <w:jc w:val="both"/>
+        <w:pStyle w:val="1"/>
+        <w:jc w:val="center"/>
         <w:rPr>
           <w:rFonts w:ascii="Times New Roman" w:hAnsi="Times New Roman" w:cs="Times New Roman"/>
           <w:b/>
-          <w:sz w:val="28"/>
-          <w:szCs w:val="28"/>
-          <w:lang w:val="ru-RU"/>
-        </w:rPr>
-      </w:pPr>
+          <w:color w:val="000000" w:themeColor="text1"/>
+          <w:sz w:val="28"/>
+          <w:szCs w:val="28"/>
+          <w:lang w:val="ru-RU"/>
+        </w:rPr>
+      </w:pPr>
+      <w:bookmarkStart w:id="1" w:name="_Toc502053292"/>
+      <w:bookmarkStart w:id="2" w:name="_Toc502053841"/>
       <w:r>
         <w:rPr>
           <w:rFonts w:ascii="Times New Roman" w:hAnsi="Times New Roman" w:cs="Times New Roman"/>
           <w:b/>
+          <w:color w:val="000000" w:themeColor="text1"/>
+          <w:sz w:val="28"/>
+          <w:szCs w:val="28"/>
+          <w:lang w:val="ru-RU"/>
+        </w:rPr>
+        <w:lastRenderedPageBreak/>
+        <w:t>ВВЕДЕНИЕ</w:t>
+      </w:r>
+      <w:bookmarkEnd w:id="1"/>
+      <w:bookmarkEnd w:id="2"/>
+    </w:p>
+    <w:p>
+      <w:pPr>
+        <w:spacing w:after="0" w:line="240" w:lineRule="auto"/>
+        <w:ind w:firstLine="709"/>
+        <w:jc w:val="both"/>
+        <w:rPr>
+          <w:rFonts w:ascii="Times New Roman" w:hAnsi="Times New Roman" w:cs="Times New Roman"/>
+          <w:sz w:val="28"/>
+          <w:szCs w:val="28"/>
+          <w:lang w:val="ru-RU"/>
+        </w:rPr>
+      </w:pPr>
+    </w:p>
+    <w:p>
+      <w:pPr>
+        <w:spacing w:after="0" w:line="240" w:lineRule="auto"/>
+        <w:ind w:firstLine="709"/>
+        <w:jc w:val="both"/>
+        <w:rPr>
+          <w:rFonts w:ascii="Times New Roman" w:hAnsi="Times New Roman" w:cs="Times New Roman"/>
+          <w:sz w:val="28"/>
+          <w:szCs w:val="28"/>
+          <w:lang w:val="ru-RU"/>
+        </w:rPr>
+      </w:pPr>
+      <w:r>
+        <w:rPr>
+          <w:rFonts w:ascii="Times New Roman" w:hAnsi="Times New Roman" w:cs="Times New Roman"/>
+          <w:sz w:val="28"/>
+          <w:szCs w:val="28"/>
+          <w:lang w:val="ru-RU"/>
+        </w:rPr>
+        <w:t>Информационные технологи широко применяются во всех сферах деятельности, в том числе при сборе и обработке информации человеком. Благодаря развитию технологий вычислительных сетей, степень фрагментации информации увеличилась.</w:t>
+      </w:r>
+    </w:p>
+    <w:p>
+      <w:pPr>
+        <w:spacing w:after="0" w:line="240" w:lineRule="auto"/>
+        <w:ind w:firstLine="709"/>
+        <w:jc w:val="both"/>
+        <w:rPr>
+          <w:rFonts w:ascii="Times New Roman" w:hAnsi="Times New Roman" w:cs="Times New Roman"/>
+          <w:sz w:val="28"/>
+          <w:szCs w:val="28"/>
+          <w:lang w:val="ru-RU"/>
+        </w:rPr>
+      </w:pPr>
+      <w:r>
+        <w:rPr>
+          <w:rFonts w:ascii="Times New Roman" w:hAnsi="Times New Roman" w:cs="Times New Roman"/>
+          <w:sz w:val="28"/>
+          <w:szCs w:val="28"/>
+          <w:lang w:val="ru-RU"/>
+        </w:rPr>
+        <w:t>Необходимая человеку информация может находится в разных узлах сети, к которым необходимо иметь доступ. Для того чтобы собрать информацию в одном месте для ее обработки и анализа, необходимо совершить множество механических действий для установки сеанс с удаленным узлом сети и загрузки информации с него.</w:t>
+      </w:r>
+    </w:p>
+    <w:p>
+      <w:pPr>
+        <w:spacing w:after="0" w:line="240" w:lineRule="auto"/>
+        <w:ind w:firstLine="709"/>
+        <w:jc w:val="both"/>
+        <w:rPr>
+          <w:rFonts w:ascii="Times New Roman" w:hAnsi="Times New Roman" w:cs="Times New Roman"/>
+          <w:sz w:val="28"/>
+          <w:szCs w:val="28"/>
+          <w:lang w:val="ru-RU"/>
+        </w:rPr>
+      </w:pPr>
+      <w:r>
+        <w:rPr>
+          <w:rFonts w:ascii="Times New Roman" w:hAnsi="Times New Roman" w:cs="Times New Roman"/>
+          <w:sz w:val="28"/>
+          <w:szCs w:val="28"/>
+          <w:lang w:val="ru-RU"/>
+        </w:rPr>
+        <w:t>Эти процедуры требуют от пользователя серьезной подготовки, а также требуют затрат времени на не основную деятельность.</w:t>
+      </w:r>
+    </w:p>
+    <w:p>
+      <w:pPr>
+        <w:spacing w:after="0" w:line="240" w:lineRule="auto"/>
+        <w:ind w:firstLine="709"/>
+        <w:jc w:val="both"/>
+        <w:rPr>
+          <w:rFonts w:ascii="Times New Roman" w:hAnsi="Times New Roman" w:cs="Times New Roman"/>
+          <w:sz w:val="28"/>
+          <w:szCs w:val="28"/>
+          <w:lang w:val="ru-RU"/>
+        </w:rPr>
+      </w:pPr>
+      <w:r>
+        <w:rPr>
+          <w:rFonts w:ascii="Times New Roman" w:hAnsi="Times New Roman" w:cs="Times New Roman"/>
+          <w:sz w:val="28"/>
+          <w:szCs w:val="28"/>
+          <w:lang w:val="ru-RU"/>
+        </w:rPr>
+        <w:t>Все это создает хорошие условия для создания программного обеспечения, которое бы автоматизировало этот процесс, высвобождаю тем самым человеческие ресурсы.</w:t>
+      </w:r>
+    </w:p>
+    <w:p>
+      <w:pPr>
+        <w:spacing w:after="0" w:line="240" w:lineRule="auto"/>
+        <w:ind w:firstLine="709"/>
+        <w:jc w:val="both"/>
+        <w:rPr>
+          <w:rFonts w:ascii="Times New Roman" w:hAnsi="Times New Roman" w:cs="Times New Roman"/>
+          <w:sz w:val="28"/>
+          <w:szCs w:val="28"/>
+          <w:lang w:val="ru-RU"/>
+        </w:rPr>
+      </w:pPr>
+      <w:r>
+        <w:rPr>
+          <w:rFonts w:ascii="Times New Roman" w:hAnsi="Times New Roman" w:cs="Times New Roman"/>
+          <w:sz w:val="28"/>
+          <w:szCs w:val="28"/>
+          <w:lang w:val="ru-RU"/>
+        </w:rPr>
+        <w:t xml:space="preserve">Целью данной курсового проекта является создание программного средства, которое позволит автоматизировать процесс сбора информации с разных узлов сети. </w:t>
+      </w:r>
+      <w:r>
+        <w:rPr>
+          <w:rFonts w:ascii="Times New Roman" w:hAnsi="Times New Roman" w:cs="Times New Roman"/>
+          <w:sz w:val="28"/>
+          <w:szCs w:val="28"/>
+          <w:lang w:val="ru-RU"/>
+        </w:rPr>
+        <w:t>Позволит автоматизировать процесс загрузки, тем самым оптимизируя процесс сбора и анализа информации.</w:t>
+      </w:r>
+    </w:p>
+    <w:p>
+      <w:pPr>
+        <w:spacing w:after="0" w:line="240" w:lineRule="auto"/>
+        <w:ind w:firstLine="709"/>
+        <w:jc w:val="both"/>
+        <w:rPr>
+          <w:rFonts w:ascii="Times New Roman" w:hAnsi="Times New Roman" w:cs="Times New Roman"/>
+          <w:sz w:val="28"/>
+          <w:szCs w:val="28"/>
+          <w:lang w:val="ru-RU"/>
+        </w:rPr>
+      </w:pPr>
+      <w:r>
+        <w:rPr>
+          <w:rFonts w:ascii="Times New Roman" w:hAnsi="Times New Roman" w:cs="Times New Roman"/>
+          <w:sz w:val="28"/>
+          <w:szCs w:val="28"/>
+          <w:lang w:val="ru-RU"/>
+        </w:rPr>
+        <w:t>Программное средство не должно быть ограничено типом загружаемой информации, и должно предоставлять некоторую универсальность использования, чтобы покрывать большой объем нужд пользователей.</w:t>
+      </w:r>
+    </w:p>
+    <w:p>
+      <w:pPr>
+        <w:spacing w:after="0" w:line="240" w:lineRule="auto"/>
+        <w:ind w:firstLine="709"/>
+        <w:jc w:val="both"/>
+        <w:rPr>
+          <w:rFonts w:ascii="Times New Roman" w:hAnsi="Times New Roman" w:cs="Times New Roman"/>
+          <w:sz w:val="28"/>
+          <w:szCs w:val="28"/>
+          <w:lang w:val="ru-RU"/>
+        </w:rPr>
+      </w:pPr>
+      <w:r>
+        <w:rPr>
+          <w:rFonts w:ascii="Times New Roman" w:hAnsi="Times New Roman" w:cs="Times New Roman"/>
+          <w:sz w:val="28"/>
+          <w:szCs w:val="28"/>
+          <w:lang w:val="ru-RU"/>
+        </w:rPr>
+        <w:t>Таким образом необходимо создать менеджер загрузок файлов с удаленных узлов в сети с поддержкой большого количества различных протоколов и высокой степенью автоматизации процесса.</w:t>
+      </w:r>
+    </w:p>
+    <w:p>
+      <w:pPr>
+        <w:spacing w:after="0" w:line="240" w:lineRule="auto"/>
+        <w:ind w:firstLine="709"/>
+        <w:jc w:val="both"/>
+        <w:rPr>
+          <w:rFonts w:ascii="Times New Roman" w:hAnsi="Times New Roman" w:cs="Times New Roman"/>
+          <w:sz w:val="28"/>
+          <w:szCs w:val="28"/>
+          <w:lang w:val="ru-RU"/>
+        </w:rPr>
+      </w:pPr>
+    </w:p>
+    <w:p>
+      <w:pPr>
+        <w:spacing w:after="0" w:line="240" w:lineRule="auto"/>
+        <w:ind w:firstLine="709"/>
+        <w:jc w:val="both"/>
+        <w:rPr>
+          <w:rFonts w:ascii="Times New Roman" w:hAnsi="Times New Roman" w:cs="Times New Roman"/>
+          <w:sz w:val="28"/>
+          <w:szCs w:val="28"/>
+        </w:rPr>
+      </w:pPr>
+    </w:p>
+    <w:p>
+      <w:pPr>
+        <w:spacing w:after="0" w:line="240" w:lineRule="auto"/>
+        <w:ind w:firstLine="709"/>
+        <w:jc w:val="both"/>
+        <w:rPr>
+          <w:rFonts w:ascii="Times New Roman" w:hAnsi="Times New Roman" w:cs="Times New Roman"/>
+          <w:sz w:val="28"/>
+          <w:szCs w:val="28"/>
+          <w:lang w:val="ru-RU"/>
+        </w:rPr>
+      </w:pPr>
+    </w:p>
+    <w:p>
+      <w:pPr>
+        <w:spacing w:after="0" w:line="240" w:lineRule="auto"/>
+        <w:ind w:firstLine="709"/>
+        <w:jc w:val="both"/>
+        <w:rPr>
+          <w:rFonts w:ascii="Times New Roman" w:hAnsi="Times New Roman" w:cs="Times New Roman"/>
+          <w:sz w:val="28"/>
+          <w:szCs w:val="28"/>
+          <w:lang w:val="ru-RU"/>
+        </w:rPr>
+      </w:pPr>
+    </w:p>
+    <w:p>
+      <w:pPr>
+        <w:rPr>
+          <w:rFonts w:ascii="Times New Roman" w:hAnsi="Times New Roman" w:cs="Times New Roman"/>
+          <w:b/>
+          <w:sz w:val="28"/>
+          <w:szCs w:val="28"/>
+          <w:lang w:val="ru-RU"/>
+        </w:rPr>
+      </w:pPr>
+      <w:r>
+        <w:rPr>
+          <w:rFonts w:ascii="Times New Roman" w:hAnsi="Times New Roman" w:cs="Times New Roman"/>
+          <w:b/>
+          <w:sz w:val="28"/>
+          <w:szCs w:val="28"/>
+          <w:lang w:val="ru-RU"/>
+        </w:rPr>
+        <w:br w:type="page"/>
+      </w:r>
+    </w:p>
+    <w:p>
+      <w:pPr>
+        <w:pStyle w:val="1"/>
+        <w:ind w:firstLine="709"/>
+        <w:jc w:val="both"/>
+        <w:rPr>
+          <w:rFonts w:ascii="Times New Roman" w:hAnsi="Times New Roman" w:cs="Times New Roman"/>
+          <w:b/>
+          <w:color w:val="000000" w:themeColor="text1"/>
+          <w:sz w:val="28"/>
+          <w:szCs w:val="28"/>
+          <w:lang w:val="ru-RU"/>
+        </w:rPr>
+      </w:pPr>
+      <w:bookmarkStart w:id="3" w:name="_Toc502053842"/>
+      <w:r>
+        <w:rPr>
+          <w:rFonts w:ascii="Times New Roman" w:hAnsi="Times New Roman" w:cs="Times New Roman"/>
+          <w:b/>
+          <w:color w:val="000000" w:themeColor="text1"/>
           <w:sz w:val="28"/>
           <w:szCs w:val="28"/>
           <w:lang w:val="ru-RU"/>
@@ -300,6 +2305,7 @@
         <w:lastRenderedPageBreak/>
         <w:t>1 АНАЛИЗ ТРЕБОВАНИЙ К ПРОЕКТИРОЕМОМУ ПРОГРАМНОМУ СРЕДСТВУ</w:t>
       </w:r>
+      <w:bookmarkEnd w:id="3"/>
     </w:p>
     <w:p>
       <w:pPr>
@@ -324,6 +2330,7 @@
         <w:spacing w:after="0" w:line="240" w:lineRule="auto"/>
         <w:ind w:left="0" w:firstLine="709"/>
         <w:jc w:val="both"/>
+        <w:outlineLvl w:val="1"/>
         <w:rPr>
           <w:rFonts w:ascii="Times New Roman" w:hAnsi="Times New Roman" w:cs="Times New Roman"/>
           <w:b/>
@@ -332,6 +2339,7 @@
           <w:lang w:val="ru-RU"/>
         </w:rPr>
       </w:pPr>
+      <w:bookmarkStart w:id="4" w:name="_Toc502053843"/>
       <w:r>
         <w:rPr>
           <w:rFonts w:ascii="Times New Roman" w:hAnsi="Times New Roman" w:cs="Times New Roman"/>
@@ -342,6 +2350,7 @@
         </w:rPr>
         <w:t>Обзор аналогов программных средств</w:t>
       </w:r>
+      <w:bookmarkEnd w:id="4"/>
     </w:p>
     <w:p>
       <w:pPr>
@@ -1350,7 +3359,7 @@
               </w:rPr>
               <w:t>(</w:t>
             </w:r>
-            <w:hyperlink r:id="rId5" w:history="1">
+            <w:hyperlink r:id="rId6" w:history="1">
               <w:r>
                 <w:rPr>
                   <w:rStyle w:val="a4"/>
@@ -1993,6 +4002,7 @@
         <w:spacing w:after="0" w:line="240" w:lineRule="auto"/>
         <w:ind w:left="0" w:firstLine="709"/>
         <w:jc w:val="both"/>
+        <w:outlineLvl w:val="1"/>
         <w:rPr>
           <w:rFonts w:ascii="Times New Roman" w:hAnsi="Times New Roman" w:cs="Times New Roman"/>
           <w:b/>
@@ -2001,6 +4011,7 @@
           <w:lang w:val="ru-RU"/>
         </w:rPr>
       </w:pPr>
+      <w:bookmarkStart w:id="5" w:name="_Toc502053844"/>
       <w:r>
         <w:rPr>
           <w:rFonts w:ascii="Times New Roman" w:hAnsi="Times New Roman" w:cs="Times New Roman"/>
@@ -2012,6 +4023,7 @@
         <w:lastRenderedPageBreak/>
         <w:t>Требования к проектируемому программному средству</w:t>
       </w:r>
+      <w:bookmarkEnd w:id="5"/>
     </w:p>
     <w:p>
       <w:pPr>
@@ -2043,10 +4055,10 @@
           <w:lang w:val="ru-RU"/>
         </w:rPr>
       </w:pPr>
-      <w:bookmarkStart w:id="1" w:name="_Toc286077826"/>
-      <w:bookmarkStart w:id="2" w:name="_Toc286079545"/>
-      <w:bookmarkStart w:id="3" w:name="_Toc286079855"/>
-      <w:bookmarkStart w:id="4" w:name="_Toc480527878"/>
+      <w:bookmarkStart w:id="6" w:name="_Toc286077826"/>
+      <w:bookmarkStart w:id="7" w:name="_Toc286079545"/>
+      <w:bookmarkStart w:id="8" w:name="_Toc286079855"/>
+      <w:bookmarkStart w:id="9" w:name="_Toc480527878"/>
       <w:r>
         <w:rPr>
           <w:rFonts w:ascii="Times New Roman" w:hAnsi="Times New Roman" w:cs="Times New Roman"/>
@@ -2056,140 +4068,140 @@
         </w:rPr>
         <w:t>Назначение разработки</w:t>
       </w:r>
-      <w:bookmarkEnd w:id="1"/>
-      <w:bookmarkEnd w:id="2"/>
-      <w:bookmarkEnd w:id="3"/>
-      <w:bookmarkEnd w:id="4"/>
-    </w:p>
-    <w:p>
-      <w:pPr>
-        <w:spacing w:after="0" w:line="240" w:lineRule="auto"/>
-        <w:ind w:firstLine="709"/>
-        <w:jc w:val="both"/>
-        <w:rPr>
-          <w:rFonts w:ascii="Times New Roman" w:hAnsi="Times New Roman" w:cs="Times New Roman"/>
-          <w:sz w:val="28"/>
-          <w:szCs w:val="28"/>
-          <w:lang w:val="ru-RU"/>
-        </w:rPr>
-      </w:pPr>
-    </w:p>
-    <w:p>
-      <w:pPr>
-        <w:spacing w:after="0" w:line="240" w:lineRule="auto"/>
-        <w:ind w:firstLine="709"/>
-        <w:jc w:val="both"/>
-        <w:rPr>
-          <w:rFonts w:ascii="Times New Roman" w:hAnsi="Times New Roman" w:cs="Times New Roman"/>
-          <w:sz w:val="28"/>
-          <w:szCs w:val="28"/>
-          <w:lang w:val="ru-RU"/>
-        </w:rPr>
-      </w:pPr>
-      <w:bookmarkStart w:id="5" w:name="_Toc286077827"/>
-      <w:bookmarkStart w:id="6" w:name="_Toc286079546"/>
-      <w:bookmarkStart w:id="7" w:name="_Toc286079856"/>
-      <w:r>
-        <w:rPr>
-          <w:rFonts w:ascii="Times New Roman" w:hAnsi="Times New Roman" w:cs="Times New Roman"/>
-          <w:sz w:val="28"/>
-          <w:szCs w:val="28"/>
-          <w:lang w:val="ru-RU"/>
-        </w:rPr>
-        <w:t>Функциональное назначение программного средства</w:t>
-      </w:r>
-      <w:bookmarkEnd w:id="5"/>
       <w:bookmarkEnd w:id="6"/>
       <w:bookmarkEnd w:id="7"/>
-      <w:r>
-        <w:rPr>
-          <w:rFonts w:ascii="Times New Roman" w:hAnsi="Times New Roman" w:cs="Times New Roman"/>
-          <w:sz w:val="28"/>
-          <w:szCs w:val="28"/>
-          <w:lang w:val="ru-RU"/>
-        </w:rPr>
-        <w:t xml:space="preserve"> – управление загрузкой файлов с удаленных узлов сети, то есть учет и управление данными загрузок, контроль возможности и качества соединения, эффективное использование канальных и вычислительных ресурсов для ускорения загрузки файлов.</w:t>
-      </w:r>
-    </w:p>
-    <w:p>
-      <w:pPr>
-        <w:spacing w:after="0" w:line="240" w:lineRule="auto"/>
-        <w:ind w:firstLine="709"/>
-        <w:jc w:val="both"/>
-        <w:rPr>
-          <w:rFonts w:ascii="Times New Roman" w:hAnsi="Times New Roman" w:cs="Times New Roman"/>
-          <w:sz w:val="28"/>
-          <w:szCs w:val="28"/>
-          <w:lang w:val="ru-RU"/>
-        </w:rPr>
-      </w:pPr>
-      <w:r>
-        <w:rPr>
-          <w:rFonts w:ascii="Times New Roman" w:hAnsi="Times New Roman" w:cs="Times New Roman"/>
-          <w:sz w:val="28"/>
-          <w:szCs w:val="28"/>
-          <w:lang w:val="ru-RU"/>
-        </w:rPr>
-        <w:t>Эксплуатационное назначение программного средства – предоставлении пользователям персональных компьютеров возможностей по управлению загрузками файлов, настройки параметров загрузок, организацию очереди загрузок в соответствии с существующими требованиями.</w:t>
-      </w:r>
-    </w:p>
-    <w:p>
-      <w:pPr>
-        <w:rPr>
-          <w:rFonts w:ascii="Times New Roman" w:hAnsi="Times New Roman" w:cs="Times New Roman"/>
-          <w:sz w:val="28"/>
-          <w:szCs w:val="28"/>
-          <w:lang w:val="ru-RU"/>
-        </w:rPr>
-      </w:pPr>
-    </w:p>
-    <w:p>
-      <w:pPr>
-        <w:spacing w:after="0" w:line="240" w:lineRule="auto"/>
-        <w:ind w:firstLine="709"/>
-        <w:jc w:val="both"/>
-        <w:rPr>
-          <w:rFonts w:ascii="Times New Roman" w:hAnsi="Times New Roman" w:cs="Times New Roman"/>
-          <w:sz w:val="28"/>
-          <w:szCs w:val="28"/>
-          <w:lang w:val="ru-RU"/>
-        </w:rPr>
-      </w:pPr>
-      <w:r>
-        <w:rPr>
-          <w:rFonts w:ascii="Times New Roman" w:hAnsi="Times New Roman" w:cs="Times New Roman"/>
-          <w:sz w:val="28"/>
-          <w:szCs w:val="28"/>
-          <w:lang w:val="ru-RU"/>
-        </w:rPr>
-        <w:t>1.2.2</w:t>
-      </w:r>
-      <w:r>
-        <w:rPr>
-          <w:rFonts w:ascii="Times New Roman" w:hAnsi="Times New Roman" w:cs="Times New Roman"/>
-          <w:sz w:val="28"/>
-          <w:szCs w:val="28"/>
-          <w:lang w:val="ru-RU"/>
-        </w:rPr>
-        <w:t xml:space="preserve"> </w:t>
-      </w:r>
-      <w:bookmarkStart w:id="8" w:name="_Toc286077829"/>
-      <w:bookmarkStart w:id="9" w:name="_Toc286079548"/>
-      <w:bookmarkStart w:id="10" w:name="_Toc286079858"/>
-      <w:bookmarkStart w:id="11" w:name="_Toc480527879"/>
-      <w:r>
-        <w:rPr>
-          <w:rFonts w:ascii="Times New Roman" w:hAnsi="Times New Roman" w:cs="Times New Roman"/>
-          <w:sz w:val="28"/>
-          <w:szCs w:val="28"/>
-          <w:lang w:val="ru-RU"/>
-        </w:rPr>
-        <w:t>Состав выполняемых функций</w:t>
-      </w:r>
       <w:bookmarkEnd w:id="8"/>
       <w:bookmarkEnd w:id="9"/>
+    </w:p>
+    <w:p>
+      <w:pPr>
+        <w:spacing w:after="0" w:line="240" w:lineRule="auto"/>
+        <w:ind w:firstLine="709"/>
+        <w:jc w:val="both"/>
+        <w:rPr>
+          <w:rFonts w:ascii="Times New Roman" w:hAnsi="Times New Roman" w:cs="Times New Roman"/>
+          <w:sz w:val="28"/>
+          <w:szCs w:val="28"/>
+          <w:lang w:val="ru-RU"/>
+        </w:rPr>
+      </w:pPr>
+    </w:p>
+    <w:p>
+      <w:pPr>
+        <w:spacing w:after="0" w:line="240" w:lineRule="auto"/>
+        <w:ind w:firstLine="709"/>
+        <w:jc w:val="both"/>
+        <w:rPr>
+          <w:rFonts w:ascii="Times New Roman" w:hAnsi="Times New Roman" w:cs="Times New Roman"/>
+          <w:sz w:val="28"/>
+          <w:szCs w:val="28"/>
+          <w:lang w:val="ru-RU"/>
+        </w:rPr>
+      </w:pPr>
+      <w:bookmarkStart w:id="10" w:name="_Toc286077827"/>
+      <w:bookmarkStart w:id="11" w:name="_Toc286079546"/>
+      <w:bookmarkStart w:id="12" w:name="_Toc286079856"/>
+      <w:r>
+        <w:rPr>
+          <w:rFonts w:ascii="Times New Roman" w:hAnsi="Times New Roman" w:cs="Times New Roman"/>
+          <w:sz w:val="28"/>
+          <w:szCs w:val="28"/>
+          <w:lang w:val="ru-RU"/>
+        </w:rPr>
+        <w:t>Функциональное назначение программного средства</w:t>
+      </w:r>
       <w:bookmarkEnd w:id="10"/>
       <w:bookmarkEnd w:id="11"/>
+      <w:bookmarkEnd w:id="12"/>
+      <w:r>
+        <w:rPr>
+          <w:rFonts w:ascii="Times New Roman" w:hAnsi="Times New Roman" w:cs="Times New Roman"/>
+          <w:sz w:val="28"/>
+          <w:szCs w:val="28"/>
+          <w:lang w:val="ru-RU"/>
+        </w:rPr>
+        <w:t xml:space="preserve"> – управление загрузкой файлов с удаленных узлов сети, то есть учет и управление данными загрузок, контроль возможности и качества соединения, эффективное использование канальных и вычислительных ресурсов для ускорения загрузки файлов.</w:t>
+      </w:r>
+    </w:p>
+    <w:p>
+      <w:pPr>
+        <w:spacing w:after="0" w:line="240" w:lineRule="auto"/>
+        <w:ind w:firstLine="709"/>
+        <w:jc w:val="both"/>
+        <w:rPr>
+          <w:rFonts w:ascii="Times New Roman" w:hAnsi="Times New Roman" w:cs="Times New Roman"/>
+          <w:sz w:val="28"/>
+          <w:szCs w:val="28"/>
+          <w:lang w:val="ru-RU"/>
+        </w:rPr>
+      </w:pPr>
+      <w:r>
+        <w:rPr>
+          <w:rFonts w:ascii="Times New Roman" w:hAnsi="Times New Roman" w:cs="Times New Roman"/>
+          <w:sz w:val="28"/>
+          <w:szCs w:val="28"/>
+          <w:lang w:val="ru-RU"/>
+        </w:rPr>
+        <w:t>Эксплуатационное назначение программного средства – предоставлении пользователям персональных компьютеров возможностей по управлению загрузками файлов, настройки параметров загрузок, организацию очереди загрузок в соответствии с существующими требованиями.</w:t>
+      </w:r>
+    </w:p>
+    <w:p>
+      <w:pPr>
+        <w:rPr>
+          <w:rFonts w:ascii="Times New Roman" w:hAnsi="Times New Roman" w:cs="Times New Roman"/>
+          <w:sz w:val="28"/>
+          <w:szCs w:val="28"/>
+          <w:lang w:val="ru-RU"/>
+        </w:rPr>
+      </w:pPr>
+    </w:p>
+    <w:p>
+      <w:pPr>
+        <w:spacing w:after="0" w:line="240" w:lineRule="auto"/>
+        <w:ind w:firstLine="709"/>
+        <w:jc w:val="both"/>
+        <w:rPr>
+          <w:rFonts w:ascii="Times New Roman" w:hAnsi="Times New Roman" w:cs="Times New Roman"/>
+          <w:sz w:val="28"/>
+          <w:szCs w:val="28"/>
+          <w:lang w:val="ru-RU"/>
+        </w:rPr>
+      </w:pPr>
+      <w:r>
+        <w:rPr>
+          <w:rFonts w:ascii="Times New Roman" w:hAnsi="Times New Roman" w:cs="Times New Roman"/>
+          <w:sz w:val="28"/>
+          <w:szCs w:val="28"/>
+          <w:lang w:val="ru-RU"/>
+        </w:rPr>
+        <w:t>1.2.2</w:t>
+      </w:r>
+      <w:r>
+        <w:rPr>
+          <w:rFonts w:ascii="Times New Roman" w:hAnsi="Times New Roman" w:cs="Times New Roman"/>
+          <w:sz w:val="28"/>
+          <w:szCs w:val="28"/>
+          <w:lang w:val="ru-RU"/>
+        </w:rPr>
+        <w:t xml:space="preserve"> </w:t>
+      </w:r>
+      <w:bookmarkStart w:id="13" w:name="_Toc286077829"/>
+      <w:bookmarkStart w:id="14" w:name="_Toc286079548"/>
+      <w:bookmarkStart w:id="15" w:name="_Toc286079858"/>
+      <w:bookmarkStart w:id="16" w:name="_Toc480527879"/>
+      <w:r>
+        <w:rPr>
+          <w:rFonts w:ascii="Times New Roman" w:hAnsi="Times New Roman" w:cs="Times New Roman"/>
+          <w:sz w:val="28"/>
+          <w:szCs w:val="28"/>
+          <w:lang w:val="ru-RU"/>
+        </w:rPr>
+        <w:t>Состав выполняемых функций</w:t>
+      </w:r>
+      <w:bookmarkEnd w:id="13"/>
+      <w:bookmarkEnd w:id="14"/>
+      <w:bookmarkEnd w:id="15"/>
+      <w:bookmarkEnd w:id="16"/>
     </w:p>
     <w:p>
       <w:pPr>
@@ -2392,10 +4404,10 @@
           <w:lang w:val="ru-RU"/>
         </w:rPr>
       </w:pPr>
-      <w:bookmarkStart w:id="12" w:name="_Toc286077830"/>
-      <w:bookmarkStart w:id="13" w:name="_Toc286079549"/>
-      <w:bookmarkStart w:id="14" w:name="_Toc286079859"/>
-      <w:bookmarkStart w:id="15" w:name="_Toc480527880"/>
+      <w:bookmarkStart w:id="17" w:name="_Toc286077830"/>
+      <w:bookmarkStart w:id="18" w:name="_Toc286079549"/>
+      <w:bookmarkStart w:id="19" w:name="_Toc286079859"/>
+      <w:bookmarkStart w:id="20" w:name="_Toc480527880"/>
       <w:r>
         <w:rPr>
           <w:rFonts w:ascii="Times New Roman" w:hAnsi="Times New Roman" w:cs="Times New Roman"/>
@@ -2423,283 +4435,153 @@
         </w:rPr>
         <w:t xml:space="preserve"> Требования к организации входных данных</w:t>
       </w:r>
-      <w:bookmarkEnd w:id="12"/>
-      <w:bookmarkEnd w:id="13"/>
-      <w:bookmarkEnd w:id="14"/>
-      <w:bookmarkEnd w:id="15"/>
-    </w:p>
-    <w:p>
-      <w:pPr>
-        <w:spacing w:after="0" w:line="240" w:lineRule="auto"/>
-        <w:ind w:firstLine="709"/>
-        <w:jc w:val="both"/>
-        <w:rPr>
-          <w:rFonts w:ascii="Times New Roman" w:hAnsi="Times New Roman" w:cs="Times New Roman"/>
-          <w:sz w:val="28"/>
-          <w:szCs w:val="28"/>
-          <w:lang w:val="ru-RU"/>
-        </w:rPr>
-      </w:pPr>
-    </w:p>
-    <w:p>
-      <w:pPr>
-        <w:spacing w:after="0" w:line="240" w:lineRule="auto"/>
-        <w:ind w:firstLine="709"/>
-        <w:jc w:val="both"/>
-        <w:rPr>
-          <w:rFonts w:ascii="Times New Roman" w:hAnsi="Times New Roman" w:cs="Times New Roman"/>
-          <w:sz w:val="28"/>
-          <w:szCs w:val="28"/>
-          <w:lang w:val="ru-RU"/>
-        </w:rPr>
-      </w:pPr>
-      <w:r>
-        <w:rPr>
-          <w:rFonts w:ascii="Times New Roman" w:hAnsi="Times New Roman" w:cs="Times New Roman"/>
-          <w:sz w:val="28"/>
-          <w:szCs w:val="28"/>
-          <w:lang w:val="ru-RU"/>
-        </w:rPr>
-        <w:t xml:space="preserve">Поскольку возможность осуществления загрузки зависит от корректности введенных пользователем параметров, то программное средство должно обладать интерфейсом, который будет минимизировать возможность ввода некорректных данных, </w:t>
-      </w:r>
-      <w:r>
-        <w:rPr>
-          <w:rFonts w:ascii="Times New Roman" w:hAnsi="Times New Roman" w:cs="Times New Roman"/>
-          <w:sz w:val="28"/>
-          <w:szCs w:val="28"/>
-          <w:lang w:val="ru-RU"/>
-        </w:rPr>
-        <w:t>осуществлять форматно-логическую проверку введенных данных и информировать пользователя о совершенных при вводе ошибках.</w:t>
-      </w:r>
-    </w:p>
-    <w:p>
-      <w:pPr>
-        <w:spacing w:after="0" w:line="240" w:lineRule="auto"/>
-        <w:ind w:firstLine="709"/>
-        <w:jc w:val="both"/>
-        <w:rPr>
-          <w:rFonts w:ascii="Times New Roman" w:hAnsi="Times New Roman" w:cs="Times New Roman"/>
-          <w:sz w:val="28"/>
-          <w:szCs w:val="28"/>
-          <w:lang w:val="ru-RU"/>
-        </w:rPr>
-      </w:pPr>
-      <w:bookmarkStart w:id="16" w:name="_Toc286077831"/>
-      <w:bookmarkStart w:id="17" w:name="_Toc286079550"/>
-      <w:bookmarkStart w:id="18" w:name="_Toc286079860"/>
-      <w:bookmarkStart w:id="19" w:name="_Toc480527881"/>
-      <w:r>
-        <w:rPr>
-          <w:rFonts w:ascii="Times New Roman" w:hAnsi="Times New Roman" w:cs="Times New Roman"/>
-          <w:sz w:val="28"/>
-          <w:szCs w:val="28"/>
-          <w:lang w:val="ru-RU"/>
-        </w:rPr>
-        <w:t>Также входные данные должны быть надежно сохранены для долговременного хранения, повреждение или внесение ошибок в данные при их сохранении должно быть исключено.</w:t>
-      </w:r>
-    </w:p>
-    <w:p>
-      <w:pPr>
-        <w:spacing w:after="0" w:line="240" w:lineRule="auto"/>
-        <w:ind w:firstLine="709"/>
-        <w:jc w:val="both"/>
-        <w:rPr>
-          <w:rFonts w:ascii="Times New Roman" w:hAnsi="Times New Roman" w:cs="Times New Roman"/>
-          <w:sz w:val="28"/>
-          <w:szCs w:val="28"/>
-          <w:lang w:val="ru-RU"/>
-        </w:rPr>
-      </w:pPr>
-    </w:p>
-    <w:p>
-      <w:pPr>
-        <w:spacing w:after="0" w:line="240" w:lineRule="auto"/>
-        <w:ind w:firstLine="709"/>
-        <w:jc w:val="both"/>
-        <w:rPr>
-          <w:rFonts w:ascii="Times New Roman" w:hAnsi="Times New Roman" w:cs="Times New Roman"/>
-          <w:sz w:val="28"/>
-          <w:szCs w:val="28"/>
-          <w:lang w:val="ru-RU"/>
-        </w:rPr>
-      </w:pPr>
-    </w:p>
-    <w:p>
-      <w:pPr>
-        <w:spacing w:after="0" w:line="240" w:lineRule="auto"/>
-        <w:ind w:firstLine="709"/>
-        <w:jc w:val="both"/>
-        <w:rPr>
-          <w:rFonts w:ascii="Times New Roman" w:hAnsi="Times New Roman" w:cs="Times New Roman"/>
-          <w:sz w:val="28"/>
-          <w:szCs w:val="28"/>
-          <w:lang w:val="ru-RU"/>
-        </w:rPr>
-      </w:pPr>
-    </w:p>
-    <w:p>
-      <w:pPr>
-        <w:spacing w:after="0" w:line="240" w:lineRule="auto"/>
-        <w:ind w:firstLine="709"/>
-        <w:jc w:val="both"/>
-        <w:rPr>
-          <w:rFonts w:ascii="Times New Roman" w:hAnsi="Times New Roman" w:cs="Times New Roman"/>
-          <w:sz w:val="28"/>
-          <w:szCs w:val="28"/>
-          <w:lang w:val="ru-RU"/>
-        </w:rPr>
-      </w:pPr>
-    </w:p>
-    <w:p>
-      <w:pPr>
-        <w:spacing w:after="0" w:line="240" w:lineRule="auto"/>
-        <w:ind w:firstLine="709"/>
-        <w:jc w:val="both"/>
-        <w:rPr>
-          <w:rFonts w:ascii="Times New Roman" w:hAnsi="Times New Roman" w:cs="Times New Roman"/>
-          <w:sz w:val="28"/>
-          <w:szCs w:val="28"/>
-          <w:lang w:val="ru-RU"/>
-        </w:rPr>
-      </w:pPr>
-      <w:r>
-        <w:rPr>
-          <w:rFonts w:ascii="Times New Roman" w:hAnsi="Times New Roman" w:cs="Times New Roman"/>
-          <w:sz w:val="28"/>
-          <w:szCs w:val="28"/>
-          <w:lang w:val="ru-RU"/>
-        </w:rPr>
-        <w:lastRenderedPageBreak/>
-        <w:t>1.2</w:t>
-      </w:r>
-      <w:r>
-        <w:rPr>
-          <w:rFonts w:ascii="Times New Roman" w:hAnsi="Times New Roman" w:cs="Times New Roman"/>
-          <w:sz w:val="28"/>
-          <w:szCs w:val="28"/>
-          <w:lang w:val="ru-RU"/>
-        </w:rPr>
-        <w:t>.4 Требования к организации выходных данных</w:t>
-      </w:r>
-      <w:bookmarkEnd w:id="16"/>
       <w:bookmarkEnd w:id="17"/>
       <w:bookmarkEnd w:id="18"/>
       <w:bookmarkEnd w:id="19"/>
-    </w:p>
-    <w:p>
-      <w:pPr>
-        <w:spacing w:after="0" w:line="240" w:lineRule="auto"/>
-        <w:ind w:firstLine="709"/>
-        <w:jc w:val="both"/>
-        <w:rPr>
-          <w:rFonts w:ascii="Times New Roman" w:hAnsi="Times New Roman" w:cs="Times New Roman"/>
-          <w:sz w:val="28"/>
-          <w:szCs w:val="28"/>
-          <w:lang w:val="ru-RU"/>
-        </w:rPr>
-      </w:pPr>
-    </w:p>
-    <w:p>
-      <w:pPr>
-        <w:spacing w:after="0" w:line="240" w:lineRule="auto"/>
-        <w:ind w:firstLine="709"/>
-        <w:jc w:val="both"/>
-        <w:rPr>
-          <w:rFonts w:ascii="Times New Roman" w:hAnsi="Times New Roman" w:cs="Times New Roman"/>
-          <w:sz w:val="28"/>
-          <w:szCs w:val="28"/>
-          <w:lang w:val="ru-RU"/>
-        </w:rPr>
-      </w:pPr>
-      <w:r>
-        <w:rPr>
-          <w:rFonts w:ascii="Times New Roman" w:hAnsi="Times New Roman" w:cs="Times New Roman"/>
-          <w:sz w:val="28"/>
-          <w:szCs w:val="28"/>
-          <w:lang w:val="ru-RU"/>
-        </w:rPr>
-        <w:t xml:space="preserve">Выходными данными при эксплуатации программного средства будут файлы, загруженные из удаленных узлов сети. </w:t>
-      </w:r>
-    </w:p>
-    <w:p>
-      <w:pPr>
-        <w:spacing w:after="0" w:line="240" w:lineRule="auto"/>
-        <w:ind w:firstLine="709"/>
-        <w:jc w:val="both"/>
-        <w:rPr>
-          <w:rFonts w:ascii="Times New Roman" w:hAnsi="Times New Roman" w:cs="Times New Roman"/>
-          <w:sz w:val="28"/>
-          <w:szCs w:val="28"/>
-          <w:lang w:val="ru-RU"/>
-        </w:rPr>
-      </w:pPr>
-      <w:r>
-        <w:rPr>
-          <w:rFonts w:ascii="Times New Roman" w:hAnsi="Times New Roman" w:cs="Times New Roman"/>
-          <w:sz w:val="28"/>
-          <w:szCs w:val="28"/>
-          <w:lang w:val="ru-RU"/>
-        </w:rPr>
-        <w:t>Недопустимо повреждение и внесение ошибок в файлы при загрузке и сохранении на компьютере пользователя.</w:t>
-      </w:r>
-    </w:p>
-    <w:p>
-      <w:pPr>
-        <w:spacing w:after="0" w:line="240" w:lineRule="auto"/>
-        <w:ind w:firstLine="709"/>
-        <w:jc w:val="both"/>
-        <w:rPr>
-          <w:rFonts w:ascii="Times New Roman" w:hAnsi="Times New Roman" w:cs="Times New Roman"/>
-          <w:sz w:val="28"/>
-          <w:szCs w:val="28"/>
-          <w:lang w:val="ru-RU"/>
-        </w:rPr>
-      </w:pPr>
-      <w:r>
-        <w:rPr>
-          <w:rFonts w:ascii="Times New Roman" w:hAnsi="Times New Roman" w:cs="Times New Roman"/>
-          <w:sz w:val="28"/>
-          <w:szCs w:val="28"/>
-          <w:lang w:val="ru-RU"/>
-        </w:rPr>
-        <w:t>Также, необходимо организовать хорошо воспринимаемый пользователем способ сохранения файлов, при котором дисковое пространство компьютера будет расходоваться эффективно.</w:t>
-      </w:r>
-    </w:p>
-    <w:p>
-      <w:pPr>
-        <w:spacing w:after="0" w:line="240" w:lineRule="auto"/>
-        <w:jc w:val="both"/>
-        <w:rPr>
-          <w:rFonts w:ascii="Times New Roman" w:hAnsi="Times New Roman" w:cs="Times New Roman"/>
-          <w:sz w:val="28"/>
-          <w:szCs w:val="28"/>
-          <w:lang w:val="ru-RU"/>
-        </w:rPr>
-      </w:pPr>
-    </w:p>
-    <w:p>
-      <w:pPr>
-        <w:spacing w:after="0" w:line="240" w:lineRule="auto"/>
-        <w:ind w:firstLine="709"/>
-        <w:jc w:val="both"/>
-        <w:rPr>
-          <w:rFonts w:ascii="Times New Roman" w:hAnsi="Times New Roman" w:cs="Times New Roman"/>
-          <w:sz w:val="28"/>
-          <w:szCs w:val="28"/>
-          <w:lang w:val="ru-RU"/>
-        </w:rPr>
-      </w:pPr>
-      <w:bookmarkStart w:id="20" w:name="_Toc286077832"/>
-      <w:bookmarkStart w:id="21" w:name="_Toc286079551"/>
-      <w:bookmarkStart w:id="22" w:name="_Toc286079861"/>
-      <w:bookmarkStart w:id="23" w:name="_Toc480527882"/>
-      <w:r>
-        <w:rPr>
-          <w:rFonts w:ascii="Times New Roman" w:hAnsi="Times New Roman" w:cs="Times New Roman"/>
-          <w:sz w:val="28"/>
-          <w:szCs w:val="28"/>
-          <w:lang w:val="ru-RU"/>
-        </w:rPr>
+      <w:bookmarkEnd w:id="20"/>
+    </w:p>
+    <w:p>
+      <w:pPr>
+        <w:spacing w:after="0" w:line="240" w:lineRule="auto"/>
+        <w:ind w:firstLine="709"/>
+        <w:jc w:val="both"/>
+        <w:rPr>
+          <w:rFonts w:ascii="Times New Roman" w:hAnsi="Times New Roman" w:cs="Times New Roman"/>
+          <w:sz w:val="28"/>
+          <w:szCs w:val="28"/>
+          <w:lang w:val="ru-RU"/>
+        </w:rPr>
+      </w:pPr>
+    </w:p>
+    <w:p>
+      <w:pPr>
+        <w:spacing w:after="0" w:line="240" w:lineRule="auto"/>
+        <w:ind w:firstLine="709"/>
+        <w:jc w:val="both"/>
+        <w:rPr>
+          <w:rFonts w:ascii="Times New Roman" w:hAnsi="Times New Roman" w:cs="Times New Roman"/>
+          <w:sz w:val="28"/>
+          <w:szCs w:val="28"/>
+          <w:lang w:val="ru-RU"/>
+        </w:rPr>
+      </w:pPr>
+      <w:r>
+        <w:rPr>
+          <w:rFonts w:ascii="Times New Roman" w:hAnsi="Times New Roman" w:cs="Times New Roman"/>
+          <w:sz w:val="28"/>
+          <w:szCs w:val="28"/>
+          <w:lang w:val="ru-RU"/>
+        </w:rPr>
+        <w:t xml:space="preserve">Поскольку возможность осуществления загрузки зависит от корректности введенных пользователем параметров, то программное средство должно обладать интерфейсом, который будет минимизировать возможность ввода некорректных данных, </w:t>
+      </w:r>
+      <w:r>
+        <w:rPr>
+          <w:rFonts w:ascii="Times New Roman" w:hAnsi="Times New Roman" w:cs="Times New Roman"/>
+          <w:sz w:val="28"/>
+          <w:szCs w:val="28"/>
+          <w:lang w:val="ru-RU"/>
+        </w:rPr>
+        <w:t>осуществлять форматно-логическую проверку введенных данных и информировать пользователя о совершенных при вводе ошибках.</w:t>
+      </w:r>
+    </w:p>
+    <w:p>
+      <w:pPr>
+        <w:spacing w:after="0" w:line="240" w:lineRule="auto"/>
+        <w:ind w:firstLine="709"/>
+        <w:jc w:val="both"/>
+        <w:rPr>
+          <w:rFonts w:ascii="Times New Roman" w:hAnsi="Times New Roman" w:cs="Times New Roman"/>
+          <w:sz w:val="28"/>
+          <w:szCs w:val="28"/>
+          <w:lang w:val="ru-RU"/>
+        </w:rPr>
+      </w:pPr>
+      <w:bookmarkStart w:id="21" w:name="_Toc286077831"/>
+      <w:bookmarkStart w:id="22" w:name="_Toc286079550"/>
+      <w:bookmarkStart w:id="23" w:name="_Toc286079860"/>
+      <w:bookmarkStart w:id="24" w:name="_Toc480527881"/>
+      <w:r>
+        <w:rPr>
+          <w:rFonts w:ascii="Times New Roman" w:hAnsi="Times New Roman" w:cs="Times New Roman"/>
+          <w:sz w:val="28"/>
+          <w:szCs w:val="28"/>
+          <w:lang w:val="ru-RU"/>
+        </w:rPr>
+        <w:t>Также входные данные должны быть надежно сохранены для долговременного хранения, повреждение или внесение ошибок в данные при их сохранении должно быть исключено.</w:t>
+      </w:r>
+    </w:p>
+    <w:p>
+      <w:pPr>
+        <w:spacing w:after="0" w:line="240" w:lineRule="auto"/>
+        <w:ind w:firstLine="709"/>
+        <w:jc w:val="both"/>
+        <w:rPr>
+          <w:rFonts w:ascii="Times New Roman" w:hAnsi="Times New Roman" w:cs="Times New Roman"/>
+          <w:sz w:val="28"/>
+          <w:szCs w:val="28"/>
+          <w:lang w:val="ru-RU"/>
+        </w:rPr>
+      </w:pPr>
+    </w:p>
+    <w:p>
+      <w:pPr>
+        <w:spacing w:after="0" w:line="240" w:lineRule="auto"/>
+        <w:ind w:firstLine="709"/>
+        <w:jc w:val="both"/>
+        <w:rPr>
+          <w:rFonts w:ascii="Times New Roman" w:hAnsi="Times New Roman" w:cs="Times New Roman"/>
+          <w:sz w:val="28"/>
+          <w:szCs w:val="28"/>
+          <w:lang w:val="ru-RU"/>
+        </w:rPr>
+      </w:pPr>
+    </w:p>
+    <w:p>
+      <w:pPr>
+        <w:spacing w:after="0" w:line="240" w:lineRule="auto"/>
+        <w:ind w:firstLine="709"/>
+        <w:jc w:val="both"/>
+        <w:rPr>
+          <w:rFonts w:ascii="Times New Roman" w:hAnsi="Times New Roman" w:cs="Times New Roman"/>
+          <w:sz w:val="28"/>
+          <w:szCs w:val="28"/>
+          <w:lang w:val="ru-RU"/>
+        </w:rPr>
+      </w:pPr>
+    </w:p>
+    <w:p>
+      <w:pPr>
+        <w:spacing w:after="0" w:line="240" w:lineRule="auto"/>
+        <w:ind w:firstLine="709"/>
+        <w:jc w:val="both"/>
+        <w:rPr>
+          <w:rFonts w:ascii="Times New Roman" w:hAnsi="Times New Roman" w:cs="Times New Roman"/>
+          <w:sz w:val="28"/>
+          <w:szCs w:val="28"/>
+          <w:lang w:val="ru-RU"/>
+        </w:rPr>
+      </w:pPr>
+    </w:p>
+    <w:p>
+      <w:pPr>
+        <w:spacing w:after="0" w:line="240" w:lineRule="auto"/>
+        <w:ind w:firstLine="709"/>
+        <w:jc w:val="both"/>
+        <w:rPr>
+          <w:rFonts w:ascii="Times New Roman" w:hAnsi="Times New Roman" w:cs="Times New Roman"/>
+          <w:sz w:val="28"/>
+          <w:szCs w:val="28"/>
+          <w:lang w:val="ru-RU"/>
+        </w:rPr>
+      </w:pPr>
+      <w:r>
+        <w:rPr>
+          <w:rFonts w:ascii="Times New Roman" w:hAnsi="Times New Roman" w:cs="Times New Roman"/>
+          <w:sz w:val="28"/>
+          <w:szCs w:val="28"/>
+          <w:lang w:val="ru-RU"/>
+        </w:rPr>
+        <w:lastRenderedPageBreak/>
         <w:t>1.2</w:t>
       </w:r>
       <w:r>
@@ -2709,99 +4591,120 @@
           <w:szCs w:val="28"/>
           <w:lang w:val="ru-RU"/>
         </w:rPr>
-        <w:t>.5 Требования к временным характеристикам</w:t>
-      </w:r>
-      <w:bookmarkEnd w:id="20"/>
+        <w:t>.4 Требования к организации выходных данных</w:t>
+      </w:r>
       <w:bookmarkEnd w:id="21"/>
       <w:bookmarkEnd w:id="22"/>
       <w:bookmarkEnd w:id="23"/>
-    </w:p>
-    <w:p>
-      <w:pPr>
-        <w:spacing w:after="0" w:line="240" w:lineRule="auto"/>
-        <w:ind w:firstLine="709"/>
-        <w:jc w:val="both"/>
-        <w:rPr>
-          <w:rFonts w:ascii="Times New Roman" w:hAnsi="Times New Roman" w:cs="Times New Roman"/>
-          <w:sz w:val="28"/>
-          <w:szCs w:val="28"/>
-          <w:lang w:val="ru-RU"/>
-        </w:rPr>
-      </w:pPr>
-    </w:p>
-    <w:p>
-      <w:pPr>
-        <w:spacing w:after="0" w:line="240" w:lineRule="auto"/>
-        <w:ind w:firstLine="709"/>
-        <w:jc w:val="both"/>
-        <w:rPr>
-          <w:rFonts w:ascii="Times New Roman" w:hAnsi="Times New Roman" w:cs="Times New Roman"/>
-          <w:sz w:val="28"/>
-          <w:szCs w:val="28"/>
-          <w:lang w:val="ru-RU"/>
-        </w:rPr>
-      </w:pPr>
-      <w:r>
-        <w:rPr>
-          <w:rFonts w:ascii="Times New Roman" w:hAnsi="Times New Roman" w:cs="Times New Roman"/>
-          <w:sz w:val="28"/>
-          <w:szCs w:val="28"/>
-          <w:lang w:val="ru-RU"/>
-        </w:rPr>
-        <w:t>Требования к временным характеристикам должны зависеть от объема обрабатываемых данных и доступных для использования вычислительных и сетевых ресурсах.</w:t>
-      </w:r>
-    </w:p>
-    <w:p>
-      <w:pPr>
-        <w:spacing w:after="0" w:line="240" w:lineRule="auto"/>
-        <w:ind w:firstLine="709"/>
-        <w:jc w:val="both"/>
-        <w:rPr>
-          <w:rFonts w:ascii="Times New Roman" w:hAnsi="Times New Roman" w:cs="Times New Roman"/>
-          <w:sz w:val="28"/>
-          <w:szCs w:val="28"/>
-          <w:lang w:val="ru-RU"/>
-        </w:rPr>
-      </w:pPr>
-      <w:r>
-        <w:rPr>
-          <w:rFonts w:ascii="Times New Roman" w:hAnsi="Times New Roman" w:cs="Times New Roman"/>
-          <w:sz w:val="28"/>
-          <w:szCs w:val="28"/>
-          <w:lang w:val="ru-RU"/>
-        </w:rPr>
-        <w:t>Таким образов графический интерфейс программы должен откликаться с в наименее короткий срок, в то время как загрузка файла полностью зависит от возможности канала и сервера.</w:t>
-      </w:r>
-    </w:p>
-    <w:p>
-      <w:pPr>
-        <w:spacing w:after="0" w:line="240" w:lineRule="auto"/>
-        <w:ind w:firstLine="709"/>
-        <w:jc w:val="both"/>
-        <w:rPr>
-          <w:rFonts w:ascii="Times New Roman" w:hAnsi="Times New Roman" w:cs="Times New Roman"/>
-          <w:sz w:val="28"/>
-          <w:szCs w:val="28"/>
-          <w:lang w:val="ru-RU"/>
-        </w:rPr>
-      </w:pPr>
-    </w:p>
-    <w:p>
-      <w:pPr>
-        <w:spacing w:after="0" w:line="240" w:lineRule="auto"/>
-        <w:ind w:firstLine="709"/>
-        <w:jc w:val="both"/>
-        <w:rPr>
-          <w:rFonts w:ascii="Times New Roman" w:hAnsi="Times New Roman" w:cs="Times New Roman"/>
-          <w:sz w:val="28"/>
-          <w:szCs w:val="28"/>
-          <w:lang w:val="ru-RU"/>
-        </w:rPr>
-      </w:pPr>
-      <w:bookmarkStart w:id="24" w:name="_Toc286077833"/>
-      <w:bookmarkStart w:id="25" w:name="_Toc286079552"/>
-      <w:bookmarkStart w:id="26" w:name="_Toc286079862"/>
-      <w:bookmarkStart w:id="27" w:name="_Toc480527883"/>
+      <w:bookmarkEnd w:id="24"/>
+    </w:p>
+    <w:p>
+      <w:pPr>
+        <w:spacing w:after="0" w:line="240" w:lineRule="auto"/>
+        <w:ind w:firstLine="709"/>
+        <w:jc w:val="both"/>
+        <w:rPr>
+          <w:rFonts w:ascii="Times New Roman" w:hAnsi="Times New Roman" w:cs="Times New Roman"/>
+          <w:sz w:val="28"/>
+          <w:szCs w:val="28"/>
+          <w:lang w:val="ru-RU"/>
+        </w:rPr>
+      </w:pPr>
+    </w:p>
+    <w:p>
+      <w:pPr>
+        <w:spacing w:after="0" w:line="240" w:lineRule="auto"/>
+        <w:ind w:firstLine="709"/>
+        <w:jc w:val="both"/>
+        <w:rPr>
+          <w:rFonts w:ascii="Times New Roman" w:hAnsi="Times New Roman" w:cs="Times New Roman"/>
+          <w:sz w:val="28"/>
+          <w:szCs w:val="28"/>
+          <w:lang w:val="ru-RU"/>
+        </w:rPr>
+      </w:pPr>
+      <w:r>
+        <w:rPr>
+          <w:rFonts w:ascii="Times New Roman" w:hAnsi="Times New Roman" w:cs="Times New Roman"/>
+          <w:sz w:val="28"/>
+          <w:szCs w:val="28"/>
+          <w:lang w:val="ru-RU"/>
+        </w:rPr>
+        <w:t xml:space="preserve">Выходными данными при эксплуатации программного средства будут файлы, загруженные из удаленных узлов сети. </w:t>
+      </w:r>
+    </w:p>
+    <w:p>
+      <w:pPr>
+        <w:spacing w:after="0" w:line="240" w:lineRule="auto"/>
+        <w:ind w:firstLine="709"/>
+        <w:jc w:val="both"/>
+        <w:rPr>
+          <w:rFonts w:ascii="Times New Roman" w:hAnsi="Times New Roman" w:cs="Times New Roman"/>
+          <w:sz w:val="28"/>
+          <w:szCs w:val="28"/>
+          <w:lang w:val="ru-RU"/>
+        </w:rPr>
+      </w:pPr>
+      <w:r>
+        <w:rPr>
+          <w:rFonts w:ascii="Times New Roman" w:hAnsi="Times New Roman" w:cs="Times New Roman"/>
+          <w:sz w:val="28"/>
+          <w:szCs w:val="28"/>
+          <w:lang w:val="ru-RU"/>
+        </w:rPr>
+        <w:t>Недопустимо повреждение и внесение ошибок в файлы при загрузке и сохранении на компьютере пользователя.</w:t>
+      </w:r>
+    </w:p>
+    <w:p>
+      <w:pPr>
+        <w:spacing w:after="0" w:line="240" w:lineRule="auto"/>
+        <w:ind w:firstLine="709"/>
+        <w:jc w:val="both"/>
+        <w:rPr>
+          <w:rFonts w:ascii="Times New Roman" w:hAnsi="Times New Roman" w:cs="Times New Roman"/>
+          <w:sz w:val="28"/>
+          <w:szCs w:val="28"/>
+          <w:lang w:val="ru-RU"/>
+        </w:rPr>
+      </w:pPr>
+      <w:r>
+        <w:rPr>
+          <w:rFonts w:ascii="Times New Roman" w:hAnsi="Times New Roman" w:cs="Times New Roman"/>
+          <w:sz w:val="28"/>
+          <w:szCs w:val="28"/>
+          <w:lang w:val="ru-RU"/>
+        </w:rPr>
+        <w:t>Также, необходимо организовать хорошо воспринимаемый пользователем способ сохранения файлов, при котором дисковое пространство компьютера будет расходоваться эффективно.</w:t>
+      </w:r>
+    </w:p>
+    <w:p>
+      <w:pPr>
+        <w:spacing w:after="0" w:line="240" w:lineRule="auto"/>
+        <w:jc w:val="both"/>
+        <w:rPr>
+          <w:rFonts w:ascii="Times New Roman" w:hAnsi="Times New Roman" w:cs="Times New Roman"/>
+          <w:sz w:val="28"/>
+          <w:szCs w:val="28"/>
+          <w:lang w:val="ru-RU"/>
+        </w:rPr>
+      </w:pPr>
+    </w:p>
+    <w:p>
+      <w:pPr>
+        <w:spacing w:after="0" w:line="240" w:lineRule="auto"/>
+        <w:ind w:firstLine="709"/>
+        <w:jc w:val="both"/>
+        <w:rPr>
+          <w:rFonts w:ascii="Times New Roman" w:hAnsi="Times New Roman" w:cs="Times New Roman"/>
+          <w:sz w:val="28"/>
+          <w:szCs w:val="28"/>
+          <w:lang w:val="ru-RU"/>
+        </w:rPr>
+      </w:pPr>
+      <w:bookmarkStart w:id="25" w:name="_Toc286077832"/>
+      <w:bookmarkStart w:id="26" w:name="_Toc286079551"/>
+      <w:bookmarkStart w:id="27" w:name="_Toc286079861"/>
+      <w:bookmarkStart w:id="28" w:name="_Toc480527882"/>
       <w:r>
         <w:rPr>
           <w:rFonts w:ascii="Times New Roman" w:hAnsi="Times New Roman" w:cs="Times New Roman"/>
@@ -2818,241 +4721,350 @@
           <w:szCs w:val="28"/>
           <w:lang w:val="ru-RU"/>
         </w:rPr>
-        <w:t>.6 Требования к надежности</w:t>
-      </w:r>
-      <w:bookmarkEnd w:id="24"/>
+        <w:t>.5 Требования к временным характеристикам</w:t>
+      </w:r>
       <w:bookmarkEnd w:id="25"/>
       <w:bookmarkEnd w:id="26"/>
       <w:bookmarkEnd w:id="27"/>
-    </w:p>
-    <w:p>
-      <w:pPr>
-        <w:spacing w:after="0" w:line="240" w:lineRule="auto"/>
-        <w:ind w:firstLine="709"/>
-        <w:jc w:val="both"/>
-        <w:rPr>
-          <w:rFonts w:ascii="Times New Roman" w:hAnsi="Times New Roman" w:cs="Times New Roman"/>
-          <w:sz w:val="28"/>
-          <w:szCs w:val="28"/>
-          <w:lang w:val="ru-RU"/>
-        </w:rPr>
-      </w:pPr>
-    </w:p>
-    <w:p>
-      <w:pPr>
-        <w:spacing w:after="0" w:line="240" w:lineRule="auto"/>
-        <w:ind w:firstLine="709"/>
-        <w:jc w:val="both"/>
-        <w:rPr>
-          <w:rFonts w:ascii="Times New Roman" w:hAnsi="Times New Roman" w:cs="Times New Roman"/>
-          <w:sz w:val="28"/>
-          <w:szCs w:val="28"/>
-          <w:lang w:val="ru-RU"/>
-        </w:rPr>
-      </w:pPr>
-      <w:bookmarkStart w:id="28" w:name="_Toc286077834"/>
-      <w:bookmarkStart w:id="29" w:name="_Toc286079553"/>
-      <w:bookmarkStart w:id="30" w:name="_Toc286079863"/>
-      <w:r>
-        <w:rPr>
-          <w:rFonts w:ascii="Times New Roman" w:hAnsi="Times New Roman" w:cs="Times New Roman"/>
-          <w:sz w:val="28"/>
-          <w:szCs w:val="28"/>
-          <w:lang w:val="ru-RU"/>
-        </w:rPr>
-        <w:t>Требования к обеспечению надежного (устойчивого) функционирования программы</w:t>
-      </w:r>
       <w:bookmarkEnd w:id="28"/>
+    </w:p>
+    <w:p>
+      <w:pPr>
+        <w:spacing w:after="0" w:line="240" w:lineRule="auto"/>
+        <w:ind w:firstLine="709"/>
+        <w:jc w:val="both"/>
+        <w:rPr>
+          <w:rFonts w:ascii="Times New Roman" w:hAnsi="Times New Roman" w:cs="Times New Roman"/>
+          <w:sz w:val="28"/>
+          <w:szCs w:val="28"/>
+          <w:lang w:val="ru-RU"/>
+        </w:rPr>
+      </w:pPr>
+    </w:p>
+    <w:p>
+      <w:pPr>
+        <w:spacing w:after="0" w:line="240" w:lineRule="auto"/>
+        <w:ind w:firstLine="709"/>
+        <w:jc w:val="both"/>
+        <w:rPr>
+          <w:rFonts w:ascii="Times New Roman" w:hAnsi="Times New Roman" w:cs="Times New Roman"/>
+          <w:sz w:val="28"/>
+          <w:szCs w:val="28"/>
+          <w:lang w:val="ru-RU"/>
+        </w:rPr>
+      </w:pPr>
+      <w:r>
+        <w:rPr>
+          <w:rFonts w:ascii="Times New Roman" w:hAnsi="Times New Roman" w:cs="Times New Roman"/>
+          <w:sz w:val="28"/>
+          <w:szCs w:val="28"/>
+          <w:lang w:val="ru-RU"/>
+        </w:rPr>
+        <w:t>Требования к временным характеристикам должны зависеть от объема обрабатываемых данных и доступных для использования вычислительных и сетевых ресурсах.</w:t>
+      </w:r>
+    </w:p>
+    <w:p>
+      <w:pPr>
+        <w:spacing w:after="0" w:line="240" w:lineRule="auto"/>
+        <w:ind w:firstLine="709"/>
+        <w:jc w:val="both"/>
+        <w:rPr>
+          <w:rFonts w:ascii="Times New Roman" w:hAnsi="Times New Roman" w:cs="Times New Roman"/>
+          <w:sz w:val="28"/>
+          <w:szCs w:val="28"/>
+          <w:lang w:val="ru-RU"/>
+        </w:rPr>
+      </w:pPr>
+      <w:r>
+        <w:rPr>
+          <w:rFonts w:ascii="Times New Roman" w:hAnsi="Times New Roman" w:cs="Times New Roman"/>
+          <w:sz w:val="28"/>
+          <w:szCs w:val="28"/>
+          <w:lang w:val="ru-RU"/>
+        </w:rPr>
+        <w:t>Таким образов графический интерфейс программы должен откликаться с в наименее короткий срок, в то время как загрузка файла полностью зависит от возможности канала и сервера.</w:t>
+      </w:r>
+    </w:p>
+    <w:p>
+      <w:pPr>
+        <w:spacing w:after="0" w:line="240" w:lineRule="auto"/>
+        <w:ind w:firstLine="709"/>
+        <w:jc w:val="both"/>
+        <w:rPr>
+          <w:rFonts w:ascii="Times New Roman" w:hAnsi="Times New Roman" w:cs="Times New Roman"/>
+          <w:sz w:val="28"/>
+          <w:szCs w:val="28"/>
+          <w:lang w:val="ru-RU"/>
+        </w:rPr>
+      </w:pPr>
+    </w:p>
+    <w:p>
+      <w:pPr>
+        <w:spacing w:after="0" w:line="240" w:lineRule="auto"/>
+        <w:ind w:firstLine="709"/>
+        <w:jc w:val="both"/>
+        <w:rPr>
+          <w:rFonts w:ascii="Times New Roman" w:hAnsi="Times New Roman" w:cs="Times New Roman"/>
+          <w:sz w:val="28"/>
+          <w:szCs w:val="28"/>
+          <w:lang w:val="ru-RU"/>
+        </w:rPr>
+      </w:pPr>
+      <w:bookmarkStart w:id="29" w:name="_Toc286077833"/>
+      <w:bookmarkStart w:id="30" w:name="_Toc286079552"/>
+      <w:bookmarkStart w:id="31" w:name="_Toc286079862"/>
+      <w:bookmarkStart w:id="32" w:name="_Toc480527883"/>
+      <w:r>
+        <w:rPr>
+          <w:rFonts w:ascii="Times New Roman" w:hAnsi="Times New Roman" w:cs="Times New Roman"/>
+          <w:sz w:val="28"/>
+          <w:szCs w:val="28"/>
+          <w:lang w:val="ru-RU"/>
+        </w:rPr>
+        <w:t>1.2</w:t>
+      </w:r>
+      <w:r>
+        <w:rPr>
+          <w:rFonts w:ascii="Times New Roman" w:hAnsi="Times New Roman" w:cs="Times New Roman"/>
+          <w:sz w:val="28"/>
+          <w:szCs w:val="28"/>
+          <w:lang w:val="ru-RU"/>
+        </w:rPr>
+        <w:t>.6 Требования к надежности</w:t>
+      </w:r>
       <w:bookmarkEnd w:id="29"/>
       <w:bookmarkEnd w:id="30"/>
-    </w:p>
-    <w:p>
-      <w:pPr>
-        <w:spacing w:after="0" w:line="240" w:lineRule="auto"/>
-        <w:ind w:firstLine="709"/>
-        <w:jc w:val="both"/>
-        <w:rPr>
-          <w:rFonts w:ascii="Times New Roman" w:hAnsi="Times New Roman" w:cs="Times New Roman"/>
-          <w:sz w:val="28"/>
-          <w:szCs w:val="28"/>
-          <w:lang w:val="ru-RU"/>
-        </w:rPr>
-      </w:pPr>
-      <w:r>
-        <w:rPr>
-          <w:rFonts w:ascii="Times New Roman" w:hAnsi="Times New Roman" w:cs="Times New Roman"/>
-          <w:sz w:val="28"/>
-          <w:szCs w:val="28"/>
-          <w:lang w:val="ru-RU"/>
-        </w:rPr>
-        <w:t>Надежное (устойчивое) функционирование программы должно быть обеспечено выполнением совокупности организационно-технических мероприятий, перечень которых приведен ниже:</w:t>
-      </w:r>
-    </w:p>
-    <w:p>
-      <w:pPr>
-        <w:spacing w:after="0" w:line="240" w:lineRule="auto"/>
-        <w:ind w:firstLine="709"/>
-        <w:jc w:val="both"/>
-        <w:rPr>
-          <w:rFonts w:ascii="Times New Roman" w:hAnsi="Times New Roman" w:cs="Times New Roman"/>
-          <w:sz w:val="28"/>
-          <w:szCs w:val="28"/>
-          <w:lang w:val="ru-RU"/>
-        </w:rPr>
-      </w:pPr>
-      <w:r>
-        <w:rPr>
-          <w:rFonts w:ascii="Times New Roman" w:hAnsi="Times New Roman" w:cs="Times New Roman"/>
-          <w:sz w:val="28"/>
-          <w:szCs w:val="28"/>
-          <w:lang w:val="ru-RU"/>
-        </w:rPr>
-        <w:t>− организацией бесперебойного питания технических средств;</w:t>
-      </w:r>
-    </w:p>
-    <w:p>
-      <w:pPr>
-        <w:spacing w:after="0" w:line="240" w:lineRule="auto"/>
-        <w:ind w:firstLine="709"/>
-        <w:jc w:val="both"/>
-        <w:rPr>
-          <w:rFonts w:ascii="Times New Roman" w:hAnsi="Times New Roman" w:cs="Times New Roman"/>
-          <w:sz w:val="28"/>
-          <w:szCs w:val="28"/>
-          <w:lang w:val="ru-RU"/>
-        </w:rPr>
-      </w:pPr>
-      <w:r>
-        <w:rPr>
-          <w:rFonts w:ascii="Times New Roman" w:hAnsi="Times New Roman" w:cs="Times New Roman"/>
-          <w:sz w:val="28"/>
-          <w:szCs w:val="28"/>
-          <w:lang w:val="ru-RU"/>
-        </w:rPr>
-        <w:t>− выполнением требований «ГОСТ 31078-2002. Защита информации. Испытания программных средств на наличие компьютерных вирусов»;</w:t>
-      </w:r>
-    </w:p>
-    <w:p>
-      <w:pPr>
-        <w:spacing w:after="0" w:line="240" w:lineRule="auto"/>
-        <w:ind w:firstLine="709"/>
-        <w:jc w:val="both"/>
-        <w:rPr>
-          <w:rFonts w:ascii="Times New Roman" w:hAnsi="Times New Roman" w:cs="Times New Roman"/>
-          <w:sz w:val="28"/>
-          <w:szCs w:val="28"/>
-          <w:lang w:val="ru-RU"/>
-        </w:rPr>
-      </w:pPr>
-      <w:r>
-        <w:rPr>
-          <w:rFonts w:ascii="Times New Roman" w:hAnsi="Times New Roman" w:cs="Times New Roman"/>
-          <w:sz w:val="28"/>
-          <w:szCs w:val="28"/>
-          <w:lang w:val="ru-RU"/>
-        </w:rPr>
-        <w:t>− необходимым уровнем квалификации сотрудников профильных подразделений.</w:t>
-      </w:r>
-    </w:p>
-    <w:p>
-      <w:pPr>
-        <w:spacing w:after="0" w:line="240" w:lineRule="auto"/>
-        <w:ind w:firstLine="709"/>
-        <w:jc w:val="both"/>
-        <w:rPr>
-          <w:rFonts w:ascii="Times New Roman" w:hAnsi="Times New Roman" w:cs="Times New Roman"/>
-          <w:sz w:val="28"/>
-          <w:szCs w:val="28"/>
-          <w:lang w:val="ru-RU"/>
-        </w:rPr>
-      </w:pPr>
-      <w:bookmarkStart w:id="31" w:name="_Toc286077835"/>
-      <w:bookmarkStart w:id="32" w:name="_Toc286079554"/>
-      <w:bookmarkStart w:id="33" w:name="_Toc286079864"/>
-      <w:r>
-        <w:rPr>
-          <w:rFonts w:ascii="Times New Roman" w:hAnsi="Times New Roman" w:cs="Times New Roman"/>
-          <w:sz w:val="28"/>
-          <w:szCs w:val="28"/>
-          <w:lang w:val="ru-RU"/>
-        </w:rPr>
-        <w:t>Время восстановления после отказа</w:t>
-      </w:r>
       <w:bookmarkEnd w:id="31"/>
       <w:bookmarkEnd w:id="32"/>
+    </w:p>
+    <w:p>
+      <w:pPr>
+        <w:spacing w:after="0" w:line="240" w:lineRule="auto"/>
+        <w:ind w:firstLine="709"/>
+        <w:jc w:val="both"/>
+        <w:rPr>
+          <w:rFonts w:ascii="Times New Roman" w:hAnsi="Times New Roman" w:cs="Times New Roman"/>
+          <w:sz w:val="28"/>
+          <w:szCs w:val="28"/>
+          <w:lang w:val="ru-RU"/>
+        </w:rPr>
+      </w:pPr>
+    </w:p>
+    <w:p>
+      <w:pPr>
+        <w:spacing w:after="0" w:line="240" w:lineRule="auto"/>
+        <w:ind w:firstLine="709"/>
+        <w:jc w:val="both"/>
+        <w:rPr>
+          <w:rFonts w:ascii="Times New Roman" w:hAnsi="Times New Roman" w:cs="Times New Roman"/>
+          <w:sz w:val="28"/>
+          <w:szCs w:val="28"/>
+          <w:lang w:val="ru-RU"/>
+        </w:rPr>
+      </w:pPr>
+      <w:bookmarkStart w:id="33" w:name="_Toc286077834"/>
+      <w:bookmarkStart w:id="34" w:name="_Toc286079553"/>
+      <w:bookmarkStart w:id="35" w:name="_Toc286079863"/>
+      <w:r>
+        <w:rPr>
+          <w:rFonts w:ascii="Times New Roman" w:hAnsi="Times New Roman" w:cs="Times New Roman"/>
+          <w:sz w:val="28"/>
+          <w:szCs w:val="28"/>
+          <w:lang w:val="ru-RU"/>
+        </w:rPr>
+        <w:t>Требования к обеспечению надежного (устойчивого) функционирования программы</w:t>
+      </w:r>
       <w:bookmarkEnd w:id="33"/>
-    </w:p>
-    <w:p>
-      <w:pPr>
-        <w:spacing w:after="0" w:line="240" w:lineRule="auto"/>
-        <w:ind w:firstLine="709"/>
-        <w:jc w:val="both"/>
-        <w:rPr>
-          <w:rFonts w:ascii="Times New Roman" w:hAnsi="Times New Roman" w:cs="Times New Roman"/>
-          <w:sz w:val="28"/>
-          <w:szCs w:val="28"/>
-          <w:lang w:val="ru-RU"/>
-        </w:rPr>
-      </w:pPr>
-      <w:r>
-        <w:rPr>
-          <w:rFonts w:ascii="Times New Roman" w:hAnsi="Times New Roman" w:cs="Times New Roman"/>
-          <w:sz w:val="28"/>
-          <w:szCs w:val="28"/>
-          <w:lang w:val="ru-RU"/>
-        </w:rPr>
-        <w:t>Время восстановления после отказа, вызванного сбоем электропитания технических средств (иными внешними факторами), не фатальным сбоем (не крахом) операционной системы, не должно превышать времени, необходимого на перезагрузку операционной системы и запуск программы, при условии соблюдения условий эксплуатации технических и программных средств.</w:t>
-      </w:r>
-    </w:p>
-    <w:p>
-      <w:pPr>
-        <w:spacing w:after="0" w:line="240" w:lineRule="auto"/>
-        <w:ind w:firstLine="709"/>
-        <w:jc w:val="both"/>
-        <w:rPr>
-          <w:rFonts w:ascii="Times New Roman" w:hAnsi="Times New Roman" w:cs="Times New Roman"/>
-          <w:sz w:val="28"/>
-          <w:szCs w:val="28"/>
-          <w:lang w:val="ru-RU"/>
-        </w:rPr>
-      </w:pPr>
-      <w:r>
-        <w:rPr>
-          <w:rFonts w:ascii="Times New Roman" w:hAnsi="Times New Roman" w:cs="Times New Roman"/>
-          <w:sz w:val="28"/>
-          <w:szCs w:val="28"/>
-          <w:lang w:val="ru-RU"/>
-        </w:rPr>
-        <w:t>Время восстановления после отказа, вызванного неисправностью технических средств, фатальным сбоем (крахом) операционной системы, не должно превышать времени, требуемого на устранение неисправностей технических средств и переустановки программных средств.</w:t>
-      </w:r>
-    </w:p>
-    <w:p>
-      <w:pPr>
-        <w:spacing w:after="0" w:line="240" w:lineRule="auto"/>
-        <w:ind w:firstLine="709"/>
-        <w:jc w:val="both"/>
-        <w:rPr>
-          <w:rFonts w:ascii="Times New Roman" w:hAnsi="Times New Roman" w:cs="Times New Roman"/>
-          <w:sz w:val="28"/>
-          <w:szCs w:val="28"/>
-          <w:lang w:val="ru-RU"/>
-        </w:rPr>
-      </w:pPr>
-      <w:bookmarkStart w:id="34" w:name="_Toc286077836"/>
-      <w:bookmarkStart w:id="35" w:name="_Toc286079555"/>
-      <w:bookmarkStart w:id="36" w:name="_Toc286079865"/>
-      <w:r>
-        <w:rPr>
-          <w:rFonts w:ascii="Times New Roman" w:hAnsi="Times New Roman" w:cs="Times New Roman"/>
-          <w:sz w:val="28"/>
-          <w:szCs w:val="28"/>
-          <w:lang w:val="ru-RU"/>
-        </w:rPr>
-        <w:t>Отказы из-за некорректных действий оператора</w:t>
-      </w:r>
       <w:bookmarkEnd w:id="34"/>
       <w:bookmarkEnd w:id="35"/>
+    </w:p>
+    <w:p>
+      <w:pPr>
+        <w:spacing w:after="0" w:line="240" w:lineRule="auto"/>
+        <w:ind w:firstLine="709"/>
+        <w:jc w:val="both"/>
+        <w:rPr>
+          <w:rFonts w:ascii="Times New Roman" w:hAnsi="Times New Roman" w:cs="Times New Roman"/>
+          <w:sz w:val="28"/>
+          <w:szCs w:val="28"/>
+          <w:lang w:val="ru-RU"/>
+        </w:rPr>
+      </w:pPr>
+      <w:r>
+        <w:rPr>
+          <w:rFonts w:ascii="Times New Roman" w:hAnsi="Times New Roman" w:cs="Times New Roman"/>
+          <w:sz w:val="28"/>
+          <w:szCs w:val="28"/>
+          <w:lang w:val="ru-RU"/>
+        </w:rPr>
+        <w:t>Надежное (устойчивое) функционирование программы должно быть обеспечено выполнением совокупности организационно-технических мероприятий, перечень которых приведен ниже:</w:t>
+      </w:r>
+    </w:p>
+    <w:p>
+      <w:pPr>
+        <w:spacing w:after="0" w:line="240" w:lineRule="auto"/>
+        <w:ind w:firstLine="709"/>
+        <w:jc w:val="both"/>
+        <w:rPr>
+          <w:rFonts w:ascii="Times New Roman" w:hAnsi="Times New Roman" w:cs="Times New Roman"/>
+          <w:sz w:val="28"/>
+          <w:szCs w:val="28"/>
+          <w:lang w:val="ru-RU"/>
+        </w:rPr>
+      </w:pPr>
+      <w:r>
+        <w:rPr>
+          <w:rFonts w:ascii="Times New Roman" w:hAnsi="Times New Roman" w:cs="Times New Roman"/>
+          <w:sz w:val="28"/>
+          <w:szCs w:val="28"/>
+          <w:lang w:val="ru-RU"/>
+        </w:rPr>
+        <w:t>− организацией бесперебойного питания технических средств;</w:t>
+      </w:r>
+    </w:p>
+    <w:p>
+      <w:pPr>
+        <w:spacing w:after="0" w:line="240" w:lineRule="auto"/>
+        <w:ind w:firstLine="709"/>
+        <w:jc w:val="both"/>
+        <w:rPr>
+          <w:rFonts w:ascii="Times New Roman" w:hAnsi="Times New Roman" w:cs="Times New Roman"/>
+          <w:sz w:val="28"/>
+          <w:szCs w:val="28"/>
+          <w:lang w:val="ru-RU"/>
+        </w:rPr>
+      </w:pPr>
+      <w:r>
+        <w:rPr>
+          <w:rFonts w:ascii="Times New Roman" w:hAnsi="Times New Roman" w:cs="Times New Roman"/>
+          <w:sz w:val="28"/>
+          <w:szCs w:val="28"/>
+          <w:lang w:val="ru-RU"/>
+        </w:rPr>
+        <w:t>− выполнением требований «ГОСТ 31078-2002. Защита информации. Испытания программных средств на наличие компьютерных вирусов»;</w:t>
+      </w:r>
+    </w:p>
+    <w:p>
+      <w:pPr>
+        <w:spacing w:after="0" w:line="240" w:lineRule="auto"/>
+        <w:ind w:firstLine="709"/>
+        <w:jc w:val="both"/>
+        <w:rPr>
+          <w:rFonts w:ascii="Times New Roman" w:hAnsi="Times New Roman" w:cs="Times New Roman"/>
+          <w:sz w:val="28"/>
+          <w:szCs w:val="28"/>
+          <w:lang w:val="ru-RU"/>
+        </w:rPr>
+      </w:pPr>
+      <w:r>
+        <w:rPr>
+          <w:rFonts w:ascii="Times New Roman" w:hAnsi="Times New Roman" w:cs="Times New Roman"/>
+          <w:sz w:val="28"/>
+          <w:szCs w:val="28"/>
+          <w:lang w:val="ru-RU"/>
+        </w:rPr>
+        <w:t>− необходимым уровнем квалификации сотрудников профильных подразделений.</w:t>
+      </w:r>
+    </w:p>
+    <w:p>
+      <w:pPr>
+        <w:spacing w:after="0" w:line="240" w:lineRule="auto"/>
+        <w:ind w:firstLine="709"/>
+        <w:jc w:val="both"/>
+        <w:rPr>
+          <w:rFonts w:ascii="Times New Roman" w:hAnsi="Times New Roman" w:cs="Times New Roman"/>
+          <w:sz w:val="28"/>
+          <w:szCs w:val="28"/>
+          <w:lang w:val="ru-RU"/>
+        </w:rPr>
+      </w:pPr>
+      <w:bookmarkStart w:id="36" w:name="_Toc286077835"/>
+      <w:bookmarkStart w:id="37" w:name="_Toc286079554"/>
+      <w:bookmarkStart w:id="38" w:name="_Toc286079864"/>
+      <w:r>
+        <w:rPr>
+          <w:rFonts w:ascii="Times New Roman" w:hAnsi="Times New Roman" w:cs="Times New Roman"/>
+          <w:sz w:val="28"/>
+          <w:szCs w:val="28"/>
+          <w:lang w:val="ru-RU"/>
+        </w:rPr>
+        <w:t>Время восстановления после отказа</w:t>
+      </w:r>
       <w:bookmarkEnd w:id="36"/>
+      <w:bookmarkEnd w:id="37"/>
+      <w:bookmarkEnd w:id="38"/>
+    </w:p>
+    <w:p>
+      <w:pPr>
+        <w:spacing w:after="0" w:line="240" w:lineRule="auto"/>
+        <w:ind w:firstLine="709"/>
+        <w:jc w:val="both"/>
+        <w:rPr>
+          <w:rFonts w:ascii="Times New Roman" w:hAnsi="Times New Roman" w:cs="Times New Roman"/>
+          <w:sz w:val="28"/>
+          <w:szCs w:val="28"/>
+          <w:lang w:val="ru-RU"/>
+        </w:rPr>
+      </w:pPr>
+      <w:r>
+        <w:rPr>
+          <w:rFonts w:ascii="Times New Roman" w:hAnsi="Times New Roman" w:cs="Times New Roman"/>
+          <w:sz w:val="28"/>
+          <w:szCs w:val="28"/>
+          <w:lang w:val="ru-RU"/>
+        </w:rPr>
+        <w:t>Время восстановления после отказа, вызванного сбоем электропитания технических средств (иными внешними факторами), не фатальным сбоем (не крахом) операционной системы, не должно превышать времени, необходимого на перезагрузку операционной системы и запуск программы, при условии соблюдения условий эксплуатации технических и программных средств.</w:t>
+      </w:r>
+    </w:p>
+    <w:p>
+      <w:pPr>
+        <w:spacing w:after="0" w:line="240" w:lineRule="auto"/>
+        <w:ind w:firstLine="709"/>
+        <w:jc w:val="both"/>
+        <w:rPr>
+          <w:rFonts w:ascii="Times New Roman" w:hAnsi="Times New Roman" w:cs="Times New Roman"/>
+          <w:sz w:val="28"/>
+          <w:szCs w:val="28"/>
+          <w:lang w:val="ru-RU"/>
+        </w:rPr>
+      </w:pPr>
+      <w:r>
+        <w:rPr>
+          <w:rFonts w:ascii="Times New Roman" w:hAnsi="Times New Roman" w:cs="Times New Roman"/>
+          <w:sz w:val="28"/>
+          <w:szCs w:val="28"/>
+          <w:lang w:val="ru-RU"/>
+        </w:rPr>
+        <w:t>Время восстановления после отказа, вызванного неисправностью технических средств, фатальным сбоем (крахом) операционной системы, не должно превышать времени, требуемого на устранение неисправностей технических средств и переустановки программных средств.</w:t>
+      </w:r>
+    </w:p>
+    <w:p>
+      <w:pPr>
+        <w:spacing w:after="0" w:line="240" w:lineRule="auto"/>
+        <w:ind w:firstLine="709"/>
+        <w:jc w:val="both"/>
+        <w:rPr>
+          <w:rFonts w:ascii="Times New Roman" w:hAnsi="Times New Roman" w:cs="Times New Roman"/>
+          <w:sz w:val="28"/>
+          <w:szCs w:val="28"/>
+          <w:lang w:val="ru-RU"/>
+        </w:rPr>
+      </w:pPr>
+      <w:bookmarkStart w:id="39" w:name="_Toc286077836"/>
+      <w:bookmarkStart w:id="40" w:name="_Toc286079555"/>
+      <w:bookmarkStart w:id="41" w:name="_Toc286079865"/>
+      <w:r>
+        <w:rPr>
+          <w:rFonts w:ascii="Times New Roman" w:hAnsi="Times New Roman" w:cs="Times New Roman"/>
+          <w:sz w:val="28"/>
+          <w:szCs w:val="28"/>
+          <w:lang w:val="ru-RU"/>
+        </w:rPr>
+        <w:t>Отказы из-за некорректных действий оператора</w:t>
+      </w:r>
+      <w:bookmarkEnd w:id="39"/>
+      <w:bookmarkEnd w:id="40"/>
+      <w:bookmarkEnd w:id="41"/>
     </w:p>
     <w:p>
       <w:pPr>
@@ -3167,10 +5179,10 @@
           <w:lang w:val="ru-RU"/>
         </w:rPr>
       </w:pPr>
-      <w:bookmarkStart w:id="37" w:name="_Toc286077837"/>
-      <w:bookmarkStart w:id="38" w:name="_Toc286079556"/>
-      <w:bookmarkStart w:id="39" w:name="_Toc286079866"/>
-      <w:bookmarkStart w:id="40" w:name="_Toc480527884"/>
+      <w:bookmarkStart w:id="42" w:name="_Toc286077837"/>
+      <w:bookmarkStart w:id="43" w:name="_Toc286079556"/>
+      <w:bookmarkStart w:id="44" w:name="_Toc286079866"/>
+      <w:bookmarkStart w:id="45" w:name="_Toc480527884"/>
       <w:r>
         <w:rPr>
           <w:rFonts w:ascii="Times New Roman" w:hAnsi="Times New Roman" w:cs="Times New Roman"/>
@@ -3189,649 +5201,649 @@
         </w:rPr>
         <w:t>.7 Требования к составу и параметрам технических и программных средств</w:t>
       </w:r>
-      <w:bookmarkEnd w:id="37"/>
-      <w:bookmarkEnd w:id="38"/>
-      <w:bookmarkEnd w:id="39"/>
-      <w:bookmarkEnd w:id="40"/>
-    </w:p>
-    <w:p>
-      <w:pPr>
-        <w:spacing w:after="0" w:line="240" w:lineRule="auto"/>
-        <w:ind w:firstLine="709"/>
-        <w:jc w:val="both"/>
-        <w:rPr>
-          <w:rFonts w:ascii="Times New Roman" w:hAnsi="Times New Roman" w:cs="Times New Roman"/>
-          <w:sz w:val="28"/>
-          <w:szCs w:val="28"/>
-          <w:lang w:val="ru-RU"/>
-        </w:rPr>
-      </w:pPr>
-      <w:bookmarkStart w:id="41" w:name="_Toc286077838"/>
-      <w:bookmarkStart w:id="42" w:name="_Toc286079557"/>
-      <w:bookmarkStart w:id="43" w:name="_Toc286079867"/>
-      <w:r>
-        <w:rPr>
-          <w:rFonts w:ascii="Times New Roman" w:hAnsi="Times New Roman" w:cs="Times New Roman"/>
-          <w:sz w:val="28"/>
-          <w:szCs w:val="28"/>
-          <w:lang w:val="ru-RU"/>
-        </w:rPr>
-        <w:t>Требования к техническим средствам</w:t>
-      </w:r>
-      <w:bookmarkEnd w:id="41"/>
       <w:bookmarkEnd w:id="42"/>
       <w:bookmarkEnd w:id="43"/>
-    </w:p>
-    <w:p>
-      <w:pPr>
-        <w:spacing w:after="0" w:line="240" w:lineRule="auto"/>
-        <w:ind w:firstLine="709"/>
-        <w:jc w:val="both"/>
-        <w:rPr>
-          <w:rFonts w:ascii="Times New Roman" w:hAnsi="Times New Roman" w:cs="Times New Roman"/>
-          <w:sz w:val="28"/>
-          <w:szCs w:val="28"/>
-          <w:lang w:val="ru-RU"/>
-        </w:rPr>
-      </w:pPr>
-      <w:r>
-        <w:rPr>
-          <w:rFonts w:ascii="Times New Roman" w:hAnsi="Times New Roman" w:cs="Times New Roman"/>
-          <w:sz w:val="28"/>
-          <w:szCs w:val="28"/>
-          <w:lang w:val="ru-RU"/>
-        </w:rPr>
-        <w:t>Программное средство должно</w:t>
-      </w:r>
-      <w:r>
-        <w:rPr>
-          <w:rFonts w:ascii="Times New Roman" w:hAnsi="Times New Roman" w:cs="Times New Roman"/>
-          <w:sz w:val="28"/>
-          <w:szCs w:val="28"/>
-          <w:lang w:val="ru-RU"/>
-        </w:rPr>
-        <w:t xml:space="preserve"> функционировать на ЭВМ со следующими минимальными характеристиками:</w:t>
-      </w:r>
-    </w:p>
-    <w:p>
-      <w:pPr>
-        <w:spacing w:after="0" w:line="240" w:lineRule="auto"/>
-        <w:ind w:firstLine="709"/>
-        <w:jc w:val="both"/>
-        <w:rPr>
-          <w:rFonts w:ascii="Times New Roman" w:hAnsi="Times New Roman" w:cs="Times New Roman"/>
-          <w:sz w:val="28"/>
-          <w:szCs w:val="28"/>
-          <w:lang w:val="ru-RU"/>
-        </w:rPr>
-      </w:pPr>
-      <w:r>
-        <w:rPr>
-          <w:rFonts w:ascii="Times New Roman" w:hAnsi="Times New Roman" w:cs="Times New Roman"/>
-          <w:sz w:val="28"/>
-          <w:szCs w:val="28"/>
-          <w:lang w:val="ru-RU"/>
-        </w:rPr>
-        <w:t xml:space="preserve">− процессор семейства </w:t>
-      </w:r>
-      <w:r>
-        <w:rPr>
-          <w:rFonts w:ascii="Times New Roman" w:hAnsi="Times New Roman" w:cs="Times New Roman"/>
-          <w:sz w:val="28"/>
-          <w:szCs w:val="28"/>
-          <w:lang w:val="en-US"/>
-        </w:rPr>
-        <w:t>Intel</w:t>
-      </w:r>
-      <w:r>
-        <w:rPr>
-          <w:rFonts w:ascii="Times New Roman" w:hAnsi="Times New Roman" w:cs="Times New Roman"/>
-          <w:sz w:val="28"/>
-          <w:szCs w:val="28"/>
-          <w:lang w:val="ru-RU"/>
-        </w:rPr>
-        <w:t xml:space="preserve"> или </w:t>
-      </w:r>
-      <w:r>
-        <w:rPr>
-          <w:rFonts w:ascii="Times New Roman" w:hAnsi="Times New Roman" w:cs="Times New Roman"/>
-          <w:sz w:val="28"/>
-          <w:szCs w:val="28"/>
-          <w:lang w:val="en-US"/>
-        </w:rPr>
-        <w:t>AMD</w:t>
-      </w:r>
-      <w:r>
-        <w:rPr>
-          <w:rFonts w:ascii="Times New Roman" w:hAnsi="Times New Roman" w:cs="Times New Roman"/>
-          <w:sz w:val="28"/>
-          <w:szCs w:val="28"/>
-          <w:lang w:val="ru-RU"/>
-        </w:rPr>
-        <w:t xml:space="preserve"> с тактовой частотой 600 МГц и более;</w:t>
-      </w:r>
-    </w:p>
-    <w:p>
-      <w:pPr>
-        <w:spacing w:after="0" w:line="240" w:lineRule="auto"/>
-        <w:ind w:firstLine="709"/>
-        <w:jc w:val="both"/>
-        <w:rPr>
-          <w:rFonts w:ascii="Times New Roman" w:hAnsi="Times New Roman" w:cs="Times New Roman"/>
-          <w:sz w:val="28"/>
-          <w:szCs w:val="28"/>
-          <w:lang w:val="ru-RU"/>
-        </w:rPr>
-      </w:pPr>
-      <w:r>
-        <w:rPr>
-          <w:rFonts w:ascii="Times New Roman" w:hAnsi="Times New Roman" w:cs="Times New Roman"/>
-          <w:sz w:val="28"/>
-          <w:szCs w:val="28"/>
-          <w:lang w:val="ru-RU"/>
-        </w:rPr>
-        <w:t xml:space="preserve">− 1 жесткий диска объемом в 20 </w:t>
-      </w:r>
-      <w:proofErr w:type="spellStart"/>
-      <w:r>
-        <w:rPr>
-          <w:rFonts w:ascii="Times New Roman" w:hAnsi="Times New Roman" w:cs="Times New Roman"/>
-          <w:sz w:val="28"/>
-          <w:szCs w:val="28"/>
-          <w:lang w:val="ru-RU"/>
-        </w:rPr>
-        <w:t>гб</w:t>
-      </w:r>
-      <w:proofErr w:type="spellEnd"/>
-      <w:r>
-        <w:rPr>
-          <w:rFonts w:ascii="Times New Roman" w:hAnsi="Times New Roman" w:cs="Times New Roman"/>
-          <w:sz w:val="28"/>
-          <w:szCs w:val="28"/>
-          <w:lang w:val="ru-RU"/>
-        </w:rPr>
-        <w:t>;</w:t>
-      </w:r>
-    </w:p>
-    <w:p>
-      <w:pPr>
-        <w:spacing w:after="0" w:line="240" w:lineRule="auto"/>
-        <w:ind w:firstLine="709"/>
-        <w:jc w:val="both"/>
-        <w:rPr>
-          <w:rFonts w:ascii="Times New Roman" w:hAnsi="Times New Roman" w:cs="Times New Roman"/>
-          <w:sz w:val="28"/>
-          <w:szCs w:val="28"/>
-          <w:lang w:val="ru-RU"/>
-        </w:rPr>
-      </w:pPr>
-      <w:r>
-        <w:rPr>
-          <w:rFonts w:ascii="Times New Roman" w:hAnsi="Times New Roman" w:cs="Times New Roman"/>
-          <w:sz w:val="28"/>
-          <w:szCs w:val="28"/>
-          <w:lang w:val="ru-RU"/>
-        </w:rPr>
-        <w:t>− оперативная память 512МБ и более;</w:t>
-      </w:r>
-    </w:p>
-    <w:p>
-      <w:pPr>
-        <w:spacing w:after="0" w:line="240" w:lineRule="auto"/>
-        <w:ind w:firstLine="709"/>
-        <w:jc w:val="both"/>
-        <w:rPr>
-          <w:rFonts w:ascii="Times New Roman" w:hAnsi="Times New Roman" w:cs="Times New Roman"/>
-          <w:sz w:val="28"/>
-          <w:szCs w:val="28"/>
-          <w:lang w:val="ru-RU"/>
-        </w:rPr>
-      </w:pPr>
-      <w:r>
-        <w:rPr>
-          <w:rFonts w:ascii="Times New Roman" w:hAnsi="Times New Roman" w:cs="Times New Roman"/>
-          <w:sz w:val="28"/>
-          <w:szCs w:val="28"/>
-          <w:lang w:val="ru-RU"/>
-        </w:rPr>
-        <w:t xml:space="preserve">− сетевая карта </w:t>
-      </w:r>
-      <w:proofErr w:type="spellStart"/>
-      <w:r>
-        <w:rPr>
-          <w:rFonts w:ascii="Times New Roman" w:hAnsi="Times New Roman" w:cs="Times New Roman"/>
-          <w:sz w:val="28"/>
-          <w:szCs w:val="28"/>
-          <w:lang w:val="ru-RU"/>
-        </w:rPr>
-        <w:t>Ethernet</w:t>
-      </w:r>
-      <w:proofErr w:type="spellEnd"/>
-      <w:r>
-        <w:rPr>
-          <w:rFonts w:ascii="Times New Roman" w:hAnsi="Times New Roman" w:cs="Times New Roman"/>
-          <w:sz w:val="28"/>
-          <w:szCs w:val="28"/>
-          <w:lang w:val="ru-RU"/>
-        </w:rPr>
-        <w:t xml:space="preserve"> 100 Мбит;</w:t>
-      </w:r>
-    </w:p>
-    <w:p>
-      <w:pPr>
-        <w:spacing w:after="0" w:line="240" w:lineRule="auto"/>
-        <w:ind w:firstLine="709"/>
-        <w:jc w:val="both"/>
-        <w:rPr>
-          <w:rFonts w:ascii="Times New Roman" w:hAnsi="Times New Roman" w:cs="Times New Roman"/>
-          <w:sz w:val="28"/>
-          <w:szCs w:val="28"/>
-          <w:lang w:val="ru-RU"/>
-        </w:rPr>
-      </w:pPr>
-      <w:r>
-        <w:rPr>
-          <w:rFonts w:ascii="Times New Roman" w:hAnsi="Times New Roman" w:cs="Times New Roman"/>
-          <w:sz w:val="28"/>
-          <w:szCs w:val="28"/>
-          <w:lang w:val="ru-RU"/>
-        </w:rPr>
-        <w:t>−</w:t>
-      </w:r>
-      <w:r>
-        <w:rPr>
-          <w:rFonts w:ascii="Times New Roman" w:hAnsi="Times New Roman" w:cs="Times New Roman"/>
-          <w:sz w:val="28"/>
-          <w:szCs w:val="28"/>
-          <w:lang w:val="ru-RU"/>
-        </w:rPr>
-        <w:t xml:space="preserve"> операцион</w:t>
-      </w:r>
-      <w:r>
-        <w:rPr>
-          <w:rFonts w:ascii="Times New Roman" w:hAnsi="Times New Roman" w:cs="Times New Roman"/>
-          <w:sz w:val="28"/>
-          <w:szCs w:val="28"/>
-          <w:lang w:val="ru-RU"/>
-        </w:rPr>
-        <w:t xml:space="preserve">ная система </w:t>
-      </w:r>
-      <w:r>
-        <w:rPr>
-          <w:rFonts w:ascii="Times New Roman" w:hAnsi="Times New Roman" w:cs="Times New Roman"/>
-          <w:sz w:val="28"/>
-          <w:szCs w:val="28"/>
-          <w:lang w:val="ru-RU"/>
-        </w:rPr>
-        <w:t xml:space="preserve">с поддержкой виртуальной машины </w:t>
-      </w:r>
-      <w:r>
-        <w:rPr>
-          <w:rFonts w:ascii="Times New Roman" w:hAnsi="Times New Roman" w:cs="Times New Roman"/>
-          <w:sz w:val="28"/>
-          <w:szCs w:val="28"/>
-          <w:lang w:val="en-US"/>
-        </w:rPr>
-        <w:t>Java</w:t>
-      </w:r>
-      <w:bookmarkStart w:id="44" w:name="_Toc286077840"/>
-      <w:bookmarkStart w:id="45" w:name="_Toc286079559"/>
-      <w:bookmarkStart w:id="46" w:name="_Toc286079869"/>
-      <w:r>
-        <w:rPr>
-          <w:rFonts w:ascii="Times New Roman" w:hAnsi="Times New Roman" w:cs="Times New Roman"/>
-          <w:sz w:val="28"/>
-          <w:szCs w:val="28"/>
-          <w:lang w:val="ru-RU"/>
-        </w:rPr>
-        <w:t>;</w:t>
-      </w:r>
-    </w:p>
-    <w:p>
-      <w:pPr>
-        <w:spacing w:after="0" w:line="240" w:lineRule="auto"/>
-        <w:ind w:firstLine="709"/>
-        <w:jc w:val="both"/>
-        <w:rPr>
-          <w:rFonts w:ascii="Times New Roman" w:hAnsi="Times New Roman" w:cs="Times New Roman"/>
-          <w:sz w:val="28"/>
-          <w:szCs w:val="28"/>
-          <w:lang w:val="ru-RU"/>
-        </w:rPr>
-      </w:pPr>
-      <w:r>
-        <w:rPr>
-          <w:rFonts w:ascii="Times New Roman" w:hAnsi="Times New Roman" w:cs="Times New Roman"/>
-          <w:sz w:val="28"/>
-          <w:szCs w:val="28"/>
-          <w:lang w:val="ru-RU"/>
-        </w:rPr>
-        <w:t xml:space="preserve">-- операционная система с </w:t>
-      </w:r>
-      <w:proofErr w:type="spellStart"/>
-      <w:r>
-        <w:rPr>
-          <w:rFonts w:ascii="Times New Roman" w:hAnsi="Times New Roman" w:cs="Times New Roman"/>
-          <w:sz w:val="28"/>
-          <w:szCs w:val="28"/>
-          <w:lang w:val="ru-RU"/>
-        </w:rPr>
-        <w:t>графичеким</w:t>
-      </w:r>
-      <w:proofErr w:type="spellEnd"/>
-      <w:r>
-        <w:rPr>
-          <w:rFonts w:ascii="Times New Roman" w:hAnsi="Times New Roman" w:cs="Times New Roman"/>
-          <w:sz w:val="28"/>
-          <w:szCs w:val="28"/>
-          <w:lang w:val="ru-RU"/>
-        </w:rPr>
-        <w:t xml:space="preserve"> интерфейсом пользователя.</w:t>
-      </w:r>
-    </w:p>
-    <w:p>
-      <w:pPr>
-        <w:spacing w:after="0" w:line="240" w:lineRule="auto"/>
-        <w:ind w:firstLine="709"/>
-        <w:jc w:val="both"/>
-        <w:rPr>
-          <w:rFonts w:ascii="Times New Roman" w:hAnsi="Times New Roman" w:cs="Times New Roman"/>
-          <w:sz w:val="28"/>
-          <w:szCs w:val="28"/>
-          <w:lang w:val="ru-RU"/>
-        </w:rPr>
-      </w:pPr>
-    </w:p>
-    <w:p>
-      <w:pPr>
-        <w:spacing w:after="0" w:line="240" w:lineRule="auto"/>
-        <w:ind w:firstLine="709"/>
-        <w:jc w:val="both"/>
-        <w:rPr>
-          <w:rFonts w:ascii="Times New Roman" w:hAnsi="Times New Roman" w:cs="Times New Roman"/>
-          <w:sz w:val="28"/>
-          <w:szCs w:val="28"/>
-          <w:lang w:val="ru-RU"/>
-        </w:rPr>
-      </w:pPr>
-      <w:bookmarkStart w:id="47" w:name="_Toc480527885"/>
-      <w:r>
-        <w:rPr>
-          <w:rFonts w:ascii="Times New Roman" w:hAnsi="Times New Roman" w:cs="Times New Roman"/>
-          <w:sz w:val="28"/>
-          <w:szCs w:val="28"/>
-          <w:lang w:val="ru-RU"/>
-        </w:rPr>
-        <w:t>1.2</w:t>
-      </w:r>
-      <w:r>
-        <w:rPr>
-          <w:rFonts w:ascii="Times New Roman" w:hAnsi="Times New Roman" w:cs="Times New Roman"/>
-          <w:sz w:val="28"/>
-          <w:szCs w:val="28"/>
-          <w:lang w:val="ru-RU"/>
-        </w:rPr>
-        <w:t>.8</w:t>
-      </w:r>
-      <w:r>
-        <w:rPr>
-          <w:rFonts w:ascii="Times New Roman" w:hAnsi="Times New Roman" w:cs="Times New Roman"/>
-          <w:sz w:val="28"/>
-          <w:szCs w:val="28"/>
-          <w:lang w:val="ru-RU"/>
-        </w:rPr>
-        <w:t xml:space="preserve"> Требования к информационной и программной совместимости</w:t>
-      </w:r>
       <w:bookmarkEnd w:id="44"/>
       <w:bookmarkEnd w:id="45"/>
+    </w:p>
+    <w:p>
+      <w:pPr>
+        <w:spacing w:after="0" w:line="240" w:lineRule="auto"/>
+        <w:ind w:firstLine="709"/>
+        <w:jc w:val="both"/>
+        <w:rPr>
+          <w:rFonts w:ascii="Times New Roman" w:hAnsi="Times New Roman" w:cs="Times New Roman"/>
+          <w:sz w:val="28"/>
+          <w:szCs w:val="28"/>
+          <w:lang w:val="ru-RU"/>
+        </w:rPr>
+      </w:pPr>
+      <w:bookmarkStart w:id="46" w:name="_Toc286077838"/>
+      <w:bookmarkStart w:id="47" w:name="_Toc286079557"/>
+      <w:bookmarkStart w:id="48" w:name="_Toc286079867"/>
+      <w:r>
+        <w:rPr>
+          <w:rFonts w:ascii="Times New Roman" w:hAnsi="Times New Roman" w:cs="Times New Roman"/>
+          <w:sz w:val="28"/>
+          <w:szCs w:val="28"/>
+          <w:lang w:val="ru-RU"/>
+        </w:rPr>
+        <w:t>Требования к техническим средствам</w:t>
+      </w:r>
       <w:bookmarkEnd w:id="46"/>
       <w:bookmarkEnd w:id="47"/>
-    </w:p>
-    <w:p>
-      <w:pPr>
-        <w:spacing w:after="0" w:line="240" w:lineRule="auto"/>
-        <w:ind w:firstLine="709"/>
-        <w:jc w:val="both"/>
-        <w:rPr>
-          <w:rFonts w:ascii="Times New Roman" w:hAnsi="Times New Roman" w:cs="Times New Roman"/>
-          <w:sz w:val="28"/>
-          <w:szCs w:val="28"/>
-          <w:lang w:val="ru-RU"/>
-        </w:rPr>
-      </w:pPr>
-    </w:p>
-    <w:p>
-      <w:pPr>
-        <w:spacing w:after="0" w:line="240" w:lineRule="auto"/>
-        <w:ind w:firstLine="709"/>
-        <w:jc w:val="both"/>
-        <w:rPr>
-          <w:rFonts w:ascii="Times New Roman" w:hAnsi="Times New Roman" w:cs="Times New Roman"/>
-          <w:sz w:val="28"/>
-          <w:szCs w:val="28"/>
-          <w:lang w:val="ru-RU"/>
-        </w:rPr>
-      </w:pPr>
-      <w:bookmarkStart w:id="48" w:name="_Toc286077842"/>
-      <w:bookmarkStart w:id="49" w:name="_Toc286079561"/>
-      <w:bookmarkStart w:id="50" w:name="_Toc286079871"/>
-      <w:r>
-        <w:rPr>
-          <w:rFonts w:ascii="Times New Roman" w:hAnsi="Times New Roman" w:cs="Times New Roman"/>
-          <w:sz w:val="28"/>
-          <w:szCs w:val="28"/>
-          <w:lang w:val="ru-RU"/>
-        </w:rPr>
-        <w:t>Требования к исходным кодам и языкам программирования</w:t>
-      </w:r>
       <w:bookmarkEnd w:id="48"/>
+    </w:p>
+    <w:p>
+      <w:pPr>
+        <w:spacing w:after="0" w:line="240" w:lineRule="auto"/>
+        <w:ind w:firstLine="709"/>
+        <w:jc w:val="both"/>
+        <w:rPr>
+          <w:rFonts w:ascii="Times New Roman" w:hAnsi="Times New Roman" w:cs="Times New Roman"/>
+          <w:sz w:val="28"/>
+          <w:szCs w:val="28"/>
+          <w:lang w:val="ru-RU"/>
+        </w:rPr>
+      </w:pPr>
+      <w:r>
+        <w:rPr>
+          <w:rFonts w:ascii="Times New Roman" w:hAnsi="Times New Roman" w:cs="Times New Roman"/>
+          <w:sz w:val="28"/>
+          <w:szCs w:val="28"/>
+          <w:lang w:val="ru-RU"/>
+        </w:rPr>
+        <w:t>Программное средство должно</w:t>
+      </w:r>
+      <w:r>
+        <w:rPr>
+          <w:rFonts w:ascii="Times New Roman" w:hAnsi="Times New Roman" w:cs="Times New Roman"/>
+          <w:sz w:val="28"/>
+          <w:szCs w:val="28"/>
+          <w:lang w:val="ru-RU"/>
+        </w:rPr>
+        <w:t xml:space="preserve"> функционировать на ЭВМ со следующими минимальными характеристиками:</w:t>
+      </w:r>
+    </w:p>
+    <w:p>
+      <w:pPr>
+        <w:spacing w:after="0" w:line="240" w:lineRule="auto"/>
+        <w:ind w:firstLine="709"/>
+        <w:jc w:val="both"/>
+        <w:rPr>
+          <w:rFonts w:ascii="Times New Roman" w:hAnsi="Times New Roman" w:cs="Times New Roman"/>
+          <w:sz w:val="28"/>
+          <w:szCs w:val="28"/>
+          <w:lang w:val="ru-RU"/>
+        </w:rPr>
+      </w:pPr>
+      <w:r>
+        <w:rPr>
+          <w:rFonts w:ascii="Times New Roman" w:hAnsi="Times New Roman" w:cs="Times New Roman"/>
+          <w:sz w:val="28"/>
+          <w:szCs w:val="28"/>
+          <w:lang w:val="ru-RU"/>
+        </w:rPr>
+        <w:t xml:space="preserve">− процессор семейства </w:t>
+      </w:r>
+      <w:r>
+        <w:rPr>
+          <w:rFonts w:ascii="Times New Roman" w:hAnsi="Times New Roman" w:cs="Times New Roman"/>
+          <w:sz w:val="28"/>
+          <w:szCs w:val="28"/>
+          <w:lang w:val="en-US"/>
+        </w:rPr>
+        <w:t>Intel</w:t>
+      </w:r>
+      <w:r>
+        <w:rPr>
+          <w:rFonts w:ascii="Times New Roman" w:hAnsi="Times New Roman" w:cs="Times New Roman"/>
+          <w:sz w:val="28"/>
+          <w:szCs w:val="28"/>
+          <w:lang w:val="ru-RU"/>
+        </w:rPr>
+        <w:t xml:space="preserve"> или </w:t>
+      </w:r>
+      <w:r>
+        <w:rPr>
+          <w:rFonts w:ascii="Times New Roman" w:hAnsi="Times New Roman" w:cs="Times New Roman"/>
+          <w:sz w:val="28"/>
+          <w:szCs w:val="28"/>
+          <w:lang w:val="en-US"/>
+        </w:rPr>
+        <w:t>AMD</w:t>
+      </w:r>
+      <w:r>
+        <w:rPr>
+          <w:rFonts w:ascii="Times New Roman" w:hAnsi="Times New Roman" w:cs="Times New Roman"/>
+          <w:sz w:val="28"/>
+          <w:szCs w:val="28"/>
+          <w:lang w:val="ru-RU"/>
+        </w:rPr>
+        <w:t xml:space="preserve"> с тактовой частотой 600 МГц и более;</w:t>
+      </w:r>
+    </w:p>
+    <w:p>
+      <w:pPr>
+        <w:spacing w:after="0" w:line="240" w:lineRule="auto"/>
+        <w:ind w:firstLine="709"/>
+        <w:jc w:val="both"/>
+        <w:rPr>
+          <w:rFonts w:ascii="Times New Roman" w:hAnsi="Times New Roman" w:cs="Times New Roman"/>
+          <w:sz w:val="28"/>
+          <w:szCs w:val="28"/>
+          <w:lang w:val="ru-RU"/>
+        </w:rPr>
+      </w:pPr>
+      <w:r>
+        <w:rPr>
+          <w:rFonts w:ascii="Times New Roman" w:hAnsi="Times New Roman" w:cs="Times New Roman"/>
+          <w:sz w:val="28"/>
+          <w:szCs w:val="28"/>
+          <w:lang w:val="ru-RU"/>
+        </w:rPr>
+        <w:t xml:space="preserve">− 1 жесткий диска объемом в 20 </w:t>
+      </w:r>
+      <w:proofErr w:type="spellStart"/>
+      <w:r>
+        <w:rPr>
+          <w:rFonts w:ascii="Times New Roman" w:hAnsi="Times New Roman" w:cs="Times New Roman"/>
+          <w:sz w:val="28"/>
+          <w:szCs w:val="28"/>
+          <w:lang w:val="ru-RU"/>
+        </w:rPr>
+        <w:t>гб</w:t>
+      </w:r>
+      <w:proofErr w:type="spellEnd"/>
+      <w:r>
+        <w:rPr>
+          <w:rFonts w:ascii="Times New Roman" w:hAnsi="Times New Roman" w:cs="Times New Roman"/>
+          <w:sz w:val="28"/>
+          <w:szCs w:val="28"/>
+          <w:lang w:val="ru-RU"/>
+        </w:rPr>
+        <w:t>;</w:t>
+      </w:r>
+    </w:p>
+    <w:p>
+      <w:pPr>
+        <w:spacing w:after="0" w:line="240" w:lineRule="auto"/>
+        <w:ind w:firstLine="709"/>
+        <w:jc w:val="both"/>
+        <w:rPr>
+          <w:rFonts w:ascii="Times New Roman" w:hAnsi="Times New Roman" w:cs="Times New Roman"/>
+          <w:sz w:val="28"/>
+          <w:szCs w:val="28"/>
+          <w:lang w:val="ru-RU"/>
+        </w:rPr>
+      </w:pPr>
+      <w:r>
+        <w:rPr>
+          <w:rFonts w:ascii="Times New Roman" w:hAnsi="Times New Roman" w:cs="Times New Roman"/>
+          <w:sz w:val="28"/>
+          <w:szCs w:val="28"/>
+          <w:lang w:val="ru-RU"/>
+        </w:rPr>
+        <w:t>− оперативная память 512МБ и более;</w:t>
+      </w:r>
+    </w:p>
+    <w:p>
+      <w:pPr>
+        <w:spacing w:after="0" w:line="240" w:lineRule="auto"/>
+        <w:ind w:firstLine="709"/>
+        <w:jc w:val="both"/>
+        <w:rPr>
+          <w:rFonts w:ascii="Times New Roman" w:hAnsi="Times New Roman" w:cs="Times New Roman"/>
+          <w:sz w:val="28"/>
+          <w:szCs w:val="28"/>
+          <w:lang w:val="ru-RU"/>
+        </w:rPr>
+      </w:pPr>
+      <w:r>
+        <w:rPr>
+          <w:rFonts w:ascii="Times New Roman" w:hAnsi="Times New Roman" w:cs="Times New Roman"/>
+          <w:sz w:val="28"/>
+          <w:szCs w:val="28"/>
+          <w:lang w:val="ru-RU"/>
+        </w:rPr>
+        <w:t xml:space="preserve">− сетевая карта </w:t>
+      </w:r>
+      <w:proofErr w:type="spellStart"/>
+      <w:r>
+        <w:rPr>
+          <w:rFonts w:ascii="Times New Roman" w:hAnsi="Times New Roman" w:cs="Times New Roman"/>
+          <w:sz w:val="28"/>
+          <w:szCs w:val="28"/>
+          <w:lang w:val="ru-RU"/>
+        </w:rPr>
+        <w:t>Ethernet</w:t>
+      </w:r>
+      <w:proofErr w:type="spellEnd"/>
+      <w:r>
+        <w:rPr>
+          <w:rFonts w:ascii="Times New Roman" w:hAnsi="Times New Roman" w:cs="Times New Roman"/>
+          <w:sz w:val="28"/>
+          <w:szCs w:val="28"/>
+          <w:lang w:val="ru-RU"/>
+        </w:rPr>
+        <w:t xml:space="preserve"> 100 Мбит;</w:t>
+      </w:r>
+    </w:p>
+    <w:p>
+      <w:pPr>
+        <w:spacing w:after="0" w:line="240" w:lineRule="auto"/>
+        <w:ind w:firstLine="709"/>
+        <w:jc w:val="both"/>
+        <w:rPr>
+          <w:rFonts w:ascii="Times New Roman" w:hAnsi="Times New Roman" w:cs="Times New Roman"/>
+          <w:sz w:val="28"/>
+          <w:szCs w:val="28"/>
+          <w:lang w:val="ru-RU"/>
+        </w:rPr>
+      </w:pPr>
+      <w:r>
+        <w:rPr>
+          <w:rFonts w:ascii="Times New Roman" w:hAnsi="Times New Roman" w:cs="Times New Roman"/>
+          <w:sz w:val="28"/>
+          <w:szCs w:val="28"/>
+          <w:lang w:val="ru-RU"/>
+        </w:rPr>
+        <w:t>−</w:t>
+      </w:r>
+      <w:r>
+        <w:rPr>
+          <w:rFonts w:ascii="Times New Roman" w:hAnsi="Times New Roman" w:cs="Times New Roman"/>
+          <w:sz w:val="28"/>
+          <w:szCs w:val="28"/>
+          <w:lang w:val="ru-RU"/>
+        </w:rPr>
+        <w:t xml:space="preserve"> операцион</w:t>
+      </w:r>
+      <w:r>
+        <w:rPr>
+          <w:rFonts w:ascii="Times New Roman" w:hAnsi="Times New Roman" w:cs="Times New Roman"/>
+          <w:sz w:val="28"/>
+          <w:szCs w:val="28"/>
+          <w:lang w:val="ru-RU"/>
+        </w:rPr>
+        <w:t xml:space="preserve">ная система </w:t>
+      </w:r>
+      <w:r>
+        <w:rPr>
+          <w:rFonts w:ascii="Times New Roman" w:hAnsi="Times New Roman" w:cs="Times New Roman"/>
+          <w:sz w:val="28"/>
+          <w:szCs w:val="28"/>
+          <w:lang w:val="ru-RU"/>
+        </w:rPr>
+        <w:t xml:space="preserve">с поддержкой виртуальной машины </w:t>
+      </w:r>
+      <w:r>
+        <w:rPr>
+          <w:rFonts w:ascii="Times New Roman" w:hAnsi="Times New Roman" w:cs="Times New Roman"/>
+          <w:sz w:val="28"/>
+          <w:szCs w:val="28"/>
+          <w:lang w:val="en-US"/>
+        </w:rPr>
+        <w:t>Java</w:t>
+      </w:r>
+      <w:bookmarkStart w:id="49" w:name="_Toc286077840"/>
+      <w:bookmarkStart w:id="50" w:name="_Toc286079559"/>
+      <w:bookmarkStart w:id="51" w:name="_Toc286079869"/>
+      <w:r>
+        <w:rPr>
+          <w:rFonts w:ascii="Times New Roman" w:hAnsi="Times New Roman" w:cs="Times New Roman"/>
+          <w:sz w:val="28"/>
+          <w:szCs w:val="28"/>
+          <w:lang w:val="ru-RU"/>
+        </w:rPr>
+        <w:t>;</w:t>
+      </w:r>
+    </w:p>
+    <w:p>
+      <w:pPr>
+        <w:spacing w:after="0" w:line="240" w:lineRule="auto"/>
+        <w:ind w:firstLine="709"/>
+        <w:jc w:val="both"/>
+        <w:rPr>
+          <w:rFonts w:ascii="Times New Roman" w:hAnsi="Times New Roman" w:cs="Times New Roman"/>
+          <w:sz w:val="28"/>
+          <w:szCs w:val="28"/>
+          <w:lang w:val="ru-RU"/>
+        </w:rPr>
+      </w:pPr>
+      <w:r>
+        <w:rPr>
+          <w:rFonts w:ascii="Times New Roman" w:hAnsi="Times New Roman" w:cs="Times New Roman"/>
+          <w:sz w:val="28"/>
+          <w:szCs w:val="28"/>
+          <w:lang w:val="ru-RU"/>
+        </w:rPr>
+        <w:t xml:space="preserve">-- операционная система с </w:t>
+      </w:r>
+      <w:proofErr w:type="spellStart"/>
+      <w:r>
+        <w:rPr>
+          <w:rFonts w:ascii="Times New Roman" w:hAnsi="Times New Roman" w:cs="Times New Roman"/>
+          <w:sz w:val="28"/>
+          <w:szCs w:val="28"/>
+          <w:lang w:val="ru-RU"/>
+        </w:rPr>
+        <w:t>графичеким</w:t>
+      </w:r>
+      <w:proofErr w:type="spellEnd"/>
+      <w:r>
+        <w:rPr>
+          <w:rFonts w:ascii="Times New Roman" w:hAnsi="Times New Roman" w:cs="Times New Roman"/>
+          <w:sz w:val="28"/>
+          <w:szCs w:val="28"/>
+          <w:lang w:val="ru-RU"/>
+        </w:rPr>
+        <w:t xml:space="preserve"> интерфейсом пользователя.</w:t>
+      </w:r>
+    </w:p>
+    <w:p>
+      <w:pPr>
+        <w:spacing w:after="0" w:line="240" w:lineRule="auto"/>
+        <w:ind w:firstLine="709"/>
+        <w:jc w:val="both"/>
+        <w:rPr>
+          <w:rFonts w:ascii="Times New Roman" w:hAnsi="Times New Roman" w:cs="Times New Roman"/>
+          <w:sz w:val="28"/>
+          <w:szCs w:val="28"/>
+          <w:lang w:val="ru-RU"/>
+        </w:rPr>
+      </w:pPr>
+    </w:p>
+    <w:p>
+      <w:pPr>
+        <w:spacing w:after="0" w:line="240" w:lineRule="auto"/>
+        <w:ind w:firstLine="709"/>
+        <w:jc w:val="both"/>
+        <w:rPr>
+          <w:rFonts w:ascii="Times New Roman" w:hAnsi="Times New Roman" w:cs="Times New Roman"/>
+          <w:sz w:val="28"/>
+          <w:szCs w:val="28"/>
+          <w:lang w:val="ru-RU"/>
+        </w:rPr>
+      </w:pPr>
+      <w:bookmarkStart w:id="52" w:name="_Toc480527885"/>
+      <w:r>
+        <w:rPr>
+          <w:rFonts w:ascii="Times New Roman" w:hAnsi="Times New Roman" w:cs="Times New Roman"/>
+          <w:sz w:val="28"/>
+          <w:szCs w:val="28"/>
+          <w:lang w:val="ru-RU"/>
+        </w:rPr>
+        <w:t>1.2</w:t>
+      </w:r>
+      <w:r>
+        <w:rPr>
+          <w:rFonts w:ascii="Times New Roman" w:hAnsi="Times New Roman" w:cs="Times New Roman"/>
+          <w:sz w:val="28"/>
+          <w:szCs w:val="28"/>
+          <w:lang w:val="ru-RU"/>
+        </w:rPr>
+        <w:t>.8</w:t>
+      </w:r>
+      <w:r>
+        <w:rPr>
+          <w:rFonts w:ascii="Times New Roman" w:hAnsi="Times New Roman" w:cs="Times New Roman"/>
+          <w:sz w:val="28"/>
+          <w:szCs w:val="28"/>
+          <w:lang w:val="ru-RU"/>
+        </w:rPr>
+        <w:t xml:space="preserve"> Требования к информационной и программной совместимости</w:t>
+      </w:r>
       <w:bookmarkEnd w:id="49"/>
       <w:bookmarkEnd w:id="50"/>
-    </w:p>
-    <w:p>
-      <w:pPr>
-        <w:spacing w:after="0" w:line="240" w:lineRule="auto"/>
-        <w:ind w:firstLine="709"/>
-        <w:jc w:val="both"/>
-        <w:rPr>
-          <w:rFonts w:ascii="Times New Roman" w:hAnsi="Times New Roman" w:cs="Times New Roman"/>
-          <w:sz w:val="28"/>
-          <w:szCs w:val="28"/>
-          <w:lang w:val="ru-RU"/>
-        </w:rPr>
-      </w:pPr>
-      <w:r>
-        <w:rPr>
-          <w:rFonts w:ascii="Times New Roman" w:hAnsi="Times New Roman" w:cs="Times New Roman"/>
-          <w:iCs/>
-          <w:sz w:val="28"/>
-          <w:szCs w:val="28"/>
-          <w:lang w:val="ru-RU"/>
-        </w:rPr>
-        <w:t xml:space="preserve">Исходные коды программы должны быть реализованы на языке </w:t>
-      </w:r>
-      <w:r>
-        <w:rPr>
-          <w:rFonts w:ascii="Times New Roman" w:hAnsi="Times New Roman" w:cs="Times New Roman"/>
-          <w:iCs/>
-          <w:sz w:val="28"/>
-          <w:szCs w:val="28"/>
-          <w:lang w:val="en-US"/>
-        </w:rPr>
-        <w:t>Java</w:t>
-      </w:r>
-      <w:r>
-        <w:rPr>
-          <w:rFonts w:ascii="Times New Roman" w:hAnsi="Times New Roman" w:cs="Times New Roman"/>
-          <w:iCs/>
-          <w:sz w:val="28"/>
-          <w:szCs w:val="28"/>
-          <w:lang w:val="ru-RU"/>
-        </w:rPr>
-        <w:t xml:space="preserve"> </w:t>
-      </w:r>
-      <w:r>
-        <w:rPr>
-          <w:rFonts w:ascii="Times New Roman" w:hAnsi="Times New Roman" w:cs="Times New Roman"/>
-          <w:iCs/>
-          <w:sz w:val="28"/>
-          <w:szCs w:val="28"/>
-          <w:lang w:val="ru-RU"/>
-        </w:rPr>
-        <w:t xml:space="preserve">с использованием </w:t>
-      </w:r>
-      <w:proofErr w:type="spellStart"/>
-      <w:r>
-        <w:rPr>
-          <w:rFonts w:ascii="Times New Roman" w:hAnsi="Times New Roman" w:cs="Times New Roman"/>
-          <w:iCs/>
-          <w:sz w:val="28"/>
-          <w:szCs w:val="28"/>
-          <w:lang w:val="ru-RU"/>
-        </w:rPr>
-        <w:t>фреймворка</w:t>
-      </w:r>
-      <w:proofErr w:type="spellEnd"/>
-      <w:r>
-        <w:rPr>
-          <w:rFonts w:ascii="Times New Roman" w:hAnsi="Times New Roman" w:cs="Times New Roman"/>
-          <w:iCs/>
-          <w:sz w:val="28"/>
-          <w:szCs w:val="28"/>
-          <w:lang w:val="ru-RU"/>
-        </w:rPr>
-        <w:t xml:space="preserve"> </w:t>
-      </w:r>
-      <w:r>
-        <w:rPr>
-          <w:rFonts w:ascii="Times New Roman" w:hAnsi="Times New Roman" w:cs="Times New Roman"/>
-          <w:iCs/>
-          <w:sz w:val="28"/>
-          <w:szCs w:val="28"/>
-          <w:lang w:val="en-US"/>
-        </w:rPr>
-        <w:t>S</w:t>
-      </w:r>
-      <w:r>
-        <w:rPr>
-          <w:rFonts w:ascii="Times New Roman" w:hAnsi="Times New Roman" w:cs="Times New Roman"/>
-          <w:iCs/>
-          <w:sz w:val="28"/>
-          <w:szCs w:val="28"/>
-          <w:lang w:val="en-US"/>
-        </w:rPr>
-        <w:t>pring</w:t>
-      </w:r>
-      <w:r>
-        <w:rPr>
-          <w:rFonts w:ascii="Times New Roman" w:hAnsi="Times New Roman" w:cs="Times New Roman"/>
-          <w:iCs/>
-          <w:sz w:val="28"/>
-          <w:szCs w:val="28"/>
-          <w:lang w:val="ru-RU"/>
-        </w:rPr>
-        <w:t xml:space="preserve">. В качестве интегрированной среды разработки программы должна быть использована среда </w:t>
-      </w:r>
-      <w:proofErr w:type="spellStart"/>
-      <w:r>
-        <w:rPr>
-          <w:rFonts w:ascii="Times New Roman" w:hAnsi="Times New Roman" w:cs="Times New Roman"/>
-          <w:iCs/>
-          <w:sz w:val="28"/>
-          <w:szCs w:val="28"/>
-          <w:lang w:val="en-US"/>
-        </w:rPr>
-        <w:t>Intelij</w:t>
-      </w:r>
-      <w:proofErr w:type="spellEnd"/>
-      <w:r>
-        <w:rPr>
-          <w:rFonts w:ascii="Times New Roman" w:hAnsi="Times New Roman" w:cs="Times New Roman"/>
-          <w:iCs/>
-          <w:sz w:val="28"/>
-          <w:szCs w:val="28"/>
-          <w:lang w:val="ru-RU"/>
-        </w:rPr>
-        <w:t xml:space="preserve"> </w:t>
-      </w:r>
-      <w:r>
-        <w:rPr>
-          <w:rFonts w:ascii="Times New Roman" w:hAnsi="Times New Roman" w:cs="Times New Roman"/>
-          <w:iCs/>
-          <w:sz w:val="28"/>
-          <w:szCs w:val="28"/>
-          <w:lang w:val="en-US"/>
-        </w:rPr>
-        <w:t>IDEA</w:t>
-      </w:r>
-      <w:r>
-        <w:rPr>
-          <w:rFonts w:ascii="Times New Roman" w:hAnsi="Times New Roman" w:cs="Times New Roman"/>
-          <w:iCs/>
-          <w:sz w:val="28"/>
-          <w:szCs w:val="28"/>
-          <w:lang w:val="ru-RU"/>
-        </w:rPr>
-        <w:t>.</w:t>
-      </w:r>
-      <w:r>
-        <w:rPr>
-          <w:rFonts w:ascii="Times New Roman" w:hAnsi="Times New Roman" w:cs="Times New Roman"/>
-          <w:iCs/>
-          <w:sz w:val="28"/>
-          <w:szCs w:val="28"/>
-          <w:lang w:val="ru-RU"/>
-        </w:rPr>
-        <w:t xml:space="preserve"> Взаимодействие с СУБД и создание базы данных должно быть реализовано на языке </w:t>
-      </w:r>
-      <w:r>
-        <w:rPr>
-          <w:rFonts w:ascii="Times New Roman" w:hAnsi="Times New Roman" w:cs="Times New Roman"/>
-          <w:iCs/>
-          <w:sz w:val="28"/>
-          <w:szCs w:val="28"/>
-          <w:lang w:val="en-US"/>
-        </w:rPr>
-        <w:t>SQL</w:t>
-      </w:r>
-      <w:r>
-        <w:rPr>
-          <w:rFonts w:ascii="Times New Roman" w:hAnsi="Times New Roman" w:cs="Times New Roman"/>
-          <w:iCs/>
-          <w:sz w:val="28"/>
-          <w:szCs w:val="28"/>
-          <w:lang w:val="ru-RU"/>
-        </w:rPr>
-        <w:t>.</w:t>
-      </w:r>
-    </w:p>
-    <w:p>
-      <w:pPr>
-        <w:spacing w:after="0" w:line="240" w:lineRule="auto"/>
-        <w:ind w:firstLine="709"/>
-        <w:jc w:val="both"/>
-        <w:rPr>
-          <w:rFonts w:ascii="Times New Roman" w:hAnsi="Times New Roman" w:cs="Times New Roman"/>
-          <w:sz w:val="28"/>
-          <w:szCs w:val="28"/>
-          <w:lang w:val="ru-RU"/>
-        </w:rPr>
-      </w:pPr>
-      <w:bookmarkStart w:id="51" w:name="_Toc286077843"/>
-      <w:bookmarkStart w:id="52" w:name="_Toc286079562"/>
-      <w:bookmarkStart w:id="53" w:name="_Toc286079872"/>
-      <w:r>
-        <w:rPr>
-          <w:rFonts w:ascii="Times New Roman" w:hAnsi="Times New Roman" w:cs="Times New Roman"/>
-          <w:sz w:val="28"/>
-          <w:szCs w:val="28"/>
-          <w:lang w:val="ru-RU"/>
-        </w:rPr>
-        <w:t>Требования к программным средствам, используемым программой</w:t>
-      </w:r>
       <w:bookmarkEnd w:id="51"/>
       <w:bookmarkEnd w:id="52"/>
+    </w:p>
+    <w:p>
+      <w:pPr>
+        <w:spacing w:after="0" w:line="240" w:lineRule="auto"/>
+        <w:ind w:firstLine="709"/>
+        <w:jc w:val="both"/>
+        <w:rPr>
+          <w:rFonts w:ascii="Times New Roman" w:hAnsi="Times New Roman" w:cs="Times New Roman"/>
+          <w:sz w:val="28"/>
+          <w:szCs w:val="28"/>
+          <w:lang w:val="ru-RU"/>
+        </w:rPr>
+      </w:pPr>
+    </w:p>
+    <w:p>
+      <w:pPr>
+        <w:spacing w:after="0" w:line="240" w:lineRule="auto"/>
+        <w:ind w:firstLine="709"/>
+        <w:jc w:val="both"/>
+        <w:rPr>
+          <w:rFonts w:ascii="Times New Roman" w:hAnsi="Times New Roman" w:cs="Times New Roman"/>
+          <w:sz w:val="28"/>
+          <w:szCs w:val="28"/>
+          <w:lang w:val="ru-RU"/>
+        </w:rPr>
+      </w:pPr>
+      <w:bookmarkStart w:id="53" w:name="_Toc286077842"/>
+      <w:bookmarkStart w:id="54" w:name="_Toc286079561"/>
+      <w:bookmarkStart w:id="55" w:name="_Toc286079871"/>
+      <w:r>
+        <w:rPr>
+          <w:rFonts w:ascii="Times New Roman" w:hAnsi="Times New Roman" w:cs="Times New Roman"/>
+          <w:sz w:val="28"/>
+          <w:szCs w:val="28"/>
+          <w:lang w:val="ru-RU"/>
+        </w:rPr>
+        <w:t>Требования к исходным кодам и языкам программирования</w:t>
+      </w:r>
       <w:bookmarkEnd w:id="53"/>
+      <w:bookmarkEnd w:id="54"/>
+      <w:bookmarkEnd w:id="55"/>
+    </w:p>
+    <w:p>
+      <w:pPr>
+        <w:spacing w:after="0" w:line="240" w:lineRule="auto"/>
+        <w:ind w:firstLine="709"/>
+        <w:jc w:val="both"/>
+        <w:rPr>
+          <w:rFonts w:ascii="Times New Roman" w:hAnsi="Times New Roman" w:cs="Times New Roman"/>
+          <w:sz w:val="28"/>
+          <w:szCs w:val="28"/>
+          <w:lang w:val="ru-RU"/>
+        </w:rPr>
+      </w:pPr>
+      <w:r>
+        <w:rPr>
+          <w:rFonts w:ascii="Times New Roman" w:hAnsi="Times New Roman" w:cs="Times New Roman"/>
+          <w:iCs/>
+          <w:sz w:val="28"/>
+          <w:szCs w:val="28"/>
+          <w:lang w:val="ru-RU"/>
+        </w:rPr>
+        <w:t xml:space="preserve">Исходные коды программы должны быть реализованы на языке </w:t>
+      </w:r>
+      <w:r>
+        <w:rPr>
+          <w:rFonts w:ascii="Times New Roman" w:hAnsi="Times New Roman" w:cs="Times New Roman"/>
+          <w:iCs/>
+          <w:sz w:val="28"/>
+          <w:szCs w:val="28"/>
+          <w:lang w:val="en-US"/>
+        </w:rPr>
+        <w:t>Java</w:t>
+      </w:r>
+      <w:r>
+        <w:rPr>
+          <w:rFonts w:ascii="Times New Roman" w:hAnsi="Times New Roman" w:cs="Times New Roman"/>
+          <w:iCs/>
+          <w:sz w:val="28"/>
+          <w:szCs w:val="28"/>
+          <w:lang w:val="ru-RU"/>
+        </w:rPr>
+        <w:t xml:space="preserve"> </w:t>
+      </w:r>
+      <w:r>
+        <w:rPr>
+          <w:rFonts w:ascii="Times New Roman" w:hAnsi="Times New Roman" w:cs="Times New Roman"/>
+          <w:iCs/>
+          <w:sz w:val="28"/>
+          <w:szCs w:val="28"/>
+          <w:lang w:val="ru-RU"/>
+        </w:rPr>
+        <w:t xml:space="preserve">с использованием </w:t>
+      </w:r>
+      <w:proofErr w:type="spellStart"/>
+      <w:r>
+        <w:rPr>
+          <w:rFonts w:ascii="Times New Roman" w:hAnsi="Times New Roman" w:cs="Times New Roman"/>
+          <w:iCs/>
+          <w:sz w:val="28"/>
+          <w:szCs w:val="28"/>
+          <w:lang w:val="ru-RU"/>
+        </w:rPr>
+        <w:t>фреймворка</w:t>
+      </w:r>
+      <w:proofErr w:type="spellEnd"/>
+      <w:r>
+        <w:rPr>
+          <w:rFonts w:ascii="Times New Roman" w:hAnsi="Times New Roman" w:cs="Times New Roman"/>
+          <w:iCs/>
+          <w:sz w:val="28"/>
+          <w:szCs w:val="28"/>
+          <w:lang w:val="ru-RU"/>
+        </w:rPr>
+        <w:t xml:space="preserve"> </w:t>
+      </w:r>
+      <w:r>
+        <w:rPr>
+          <w:rFonts w:ascii="Times New Roman" w:hAnsi="Times New Roman" w:cs="Times New Roman"/>
+          <w:iCs/>
+          <w:sz w:val="28"/>
+          <w:szCs w:val="28"/>
+          <w:lang w:val="en-US"/>
+        </w:rPr>
+        <w:t>S</w:t>
+      </w:r>
+      <w:r>
+        <w:rPr>
+          <w:rFonts w:ascii="Times New Roman" w:hAnsi="Times New Roman" w:cs="Times New Roman"/>
+          <w:iCs/>
+          <w:sz w:val="28"/>
+          <w:szCs w:val="28"/>
+          <w:lang w:val="en-US"/>
+        </w:rPr>
+        <w:t>pring</w:t>
+      </w:r>
+      <w:r>
+        <w:rPr>
+          <w:rFonts w:ascii="Times New Roman" w:hAnsi="Times New Roman" w:cs="Times New Roman"/>
+          <w:iCs/>
+          <w:sz w:val="28"/>
+          <w:szCs w:val="28"/>
+          <w:lang w:val="ru-RU"/>
+        </w:rPr>
+        <w:t xml:space="preserve">. В качестве интегрированной среды разработки программы должна быть использована среда </w:t>
+      </w:r>
+      <w:proofErr w:type="spellStart"/>
+      <w:r>
+        <w:rPr>
+          <w:rFonts w:ascii="Times New Roman" w:hAnsi="Times New Roman" w:cs="Times New Roman"/>
+          <w:iCs/>
+          <w:sz w:val="28"/>
+          <w:szCs w:val="28"/>
+          <w:lang w:val="en-US"/>
+        </w:rPr>
+        <w:t>Intelij</w:t>
+      </w:r>
+      <w:proofErr w:type="spellEnd"/>
+      <w:r>
+        <w:rPr>
+          <w:rFonts w:ascii="Times New Roman" w:hAnsi="Times New Roman" w:cs="Times New Roman"/>
+          <w:iCs/>
+          <w:sz w:val="28"/>
+          <w:szCs w:val="28"/>
+          <w:lang w:val="ru-RU"/>
+        </w:rPr>
+        <w:t xml:space="preserve"> </w:t>
+      </w:r>
+      <w:r>
+        <w:rPr>
+          <w:rFonts w:ascii="Times New Roman" w:hAnsi="Times New Roman" w:cs="Times New Roman"/>
+          <w:iCs/>
+          <w:sz w:val="28"/>
+          <w:szCs w:val="28"/>
+          <w:lang w:val="en-US"/>
+        </w:rPr>
+        <w:t>IDEA</w:t>
+      </w:r>
+      <w:r>
+        <w:rPr>
+          <w:rFonts w:ascii="Times New Roman" w:hAnsi="Times New Roman" w:cs="Times New Roman"/>
+          <w:iCs/>
+          <w:sz w:val="28"/>
+          <w:szCs w:val="28"/>
+          <w:lang w:val="ru-RU"/>
+        </w:rPr>
+        <w:t>.</w:t>
+      </w:r>
+      <w:r>
+        <w:rPr>
+          <w:rFonts w:ascii="Times New Roman" w:hAnsi="Times New Roman" w:cs="Times New Roman"/>
+          <w:iCs/>
+          <w:sz w:val="28"/>
+          <w:szCs w:val="28"/>
+          <w:lang w:val="ru-RU"/>
+        </w:rPr>
+        <w:t xml:space="preserve"> Взаимодействие с СУБД и создание базы данных должно быть реализовано на языке </w:t>
+      </w:r>
+      <w:r>
+        <w:rPr>
+          <w:rFonts w:ascii="Times New Roman" w:hAnsi="Times New Roman" w:cs="Times New Roman"/>
+          <w:iCs/>
+          <w:sz w:val="28"/>
+          <w:szCs w:val="28"/>
+          <w:lang w:val="en-US"/>
+        </w:rPr>
+        <w:t>SQL</w:t>
+      </w:r>
+      <w:r>
+        <w:rPr>
+          <w:rFonts w:ascii="Times New Roman" w:hAnsi="Times New Roman" w:cs="Times New Roman"/>
+          <w:iCs/>
+          <w:sz w:val="28"/>
+          <w:szCs w:val="28"/>
+          <w:lang w:val="ru-RU"/>
+        </w:rPr>
+        <w:t>.</w:t>
+      </w:r>
+    </w:p>
+    <w:p>
+      <w:pPr>
+        <w:spacing w:after="0" w:line="240" w:lineRule="auto"/>
+        <w:ind w:firstLine="709"/>
+        <w:jc w:val="both"/>
+        <w:rPr>
+          <w:rFonts w:ascii="Times New Roman" w:hAnsi="Times New Roman" w:cs="Times New Roman"/>
+          <w:sz w:val="28"/>
+          <w:szCs w:val="28"/>
+          <w:lang w:val="ru-RU"/>
+        </w:rPr>
+      </w:pPr>
+      <w:bookmarkStart w:id="56" w:name="_Toc286077843"/>
+      <w:bookmarkStart w:id="57" w:name="_Toc286079562"/>
+      <w:bookmarkStart w:id="58" w:name="_Toc286079872"/>
+      <w:r>
+        <w:rPr>
+          <w:rFonts w:ascii="Times New Roman" w:hAnsi="Times New Roman" w:cs="Times New Roman"/>
+          <w:sz w:val="28"/>
+          <w:szCs w:val="28"/>
+          <w:lang w:val="ru-RU"/>
+        </w:rPr>
+        <w:t>Требования к программным средствам, используемым программой</w:t>
+      </w:r>
+      <w:bookmarkEnd w:id="56"/>
+      <w:bookmarkEnd w:id="57"/>
+      <w:bookmarkEnd w:id="58"/>
     </w:p>
     <w:p>
       <w:pPr>
@@ -4045,21 +6057,24 @@
     </w:p>
     <w:p>
       <w:pPr>
-        <w:spacing w:after="0" w:line="240" w:lineRule="auto"/>
+        <w:pStyle w:val="1"/>
         <w:ind w:firstLine="709"/>
         <w:jc w:val="both"/>
         <w:rPr>
           <w:rFonts w:ascii="Times New Roman" w:hAnsi="Times New Roman" w:cs="Times New Roman"/>
           <w:b/>
-          <w:sz w:val="28"/>
-          <w:szCs w:val="28"/>
-          <w:lang w:val="ru-RU"/>
-        </w:rPr>
-      </w:pPr>
+          <w:color w:val="000000" w:themeColor="text1"/>
+          <w:sz w:val="28"/>
+          <w:szCs w:val="28"/>
+          <w:lang w:val="ru-RU"/>
+        </w:rPr>
+      </w:pPr>
+      <w:bookmarkStart w:id="59" w:name="_Toc502053845"/>
       <w:r>
         <w:rPr>
           <w:rFonts w:ascii="Times New Roman" w:hAnsi="Times New Roman" w:cs="Times New Roman"/>
           <w:b/>
+          <w:color w:val="000000" w:themeColor="text1"/>
           <w:sz w:val="28"/>
           <w:szCs w:val="28"/>
           <w:lang w:val="ru-RU"/>
@@ -4071,49 +6086,55 @@
         <w:rPr>
           <w:rFonts w:ascii="Times New Roman" w:hAnsi="Times New Roman" w:cs="Times New Roman"/>
           <w:b/>
+          <w:color w:val="000000" w:themeColor="text1"/>
           <w:sz w:val="28"/>
           <w:szCs w:val="28"/>
           <w:lang w:val="ru-RU"/>
         </w:rPr>
         <w:t>МОДЕЛИРОВАНИЕ ПРЕДМЕТНОЙ ОБЛАСТИ И РАЗРАБОТКА ФУНКЦИОНАЛЬНЫХ ТРЕБОВАНИЙ</w:t>
       </w:r>
-    </w:p>
-    <w:p>
-      <w:pPr>
-        <w:spacing w:after="0" w:line="240" w:lineRule="auto"/>
-        <w:ind w:firstLine="709"/>
-        <w:jc w:val="both"/>
-        <w:rPr>
-          <w:rFonts w:ascii="Times New Roman" w:hAnsi="Times New Roman" w:cs="Times New Roman"/>
-          <w:sz w:val="28"/>
-          <w:szCs w:val="28"/>
-          <w:lang w:val="ru-RU"/>
-        </w:rPr>
-      </w:pPr>
-    </w:p>
-    <w:p>
-      <w:pPr>
-        <w:spacing w:after="0" w:line="240" w:lineRule="auto"/>
+      <w:bookmarkEnd w:id="59"/>
+    </w:p>
+    <w:p>
+      <w:pPr>
+        <w:spacing w:after="0" w:line="240" w:lineRule="auto"/>
+        <w:ind w:firstLine="709"/>
+        <w:jc w:val="both"/>
+        <w:rPr>
+          <w:rFonts w:ascii="Times New Roman" w:hAnsi="Times New Roman" w:cs="Times New Roman"/>
+          <w:sz w:val="28"/>
+          <w:szCs w:val="28"/>
+          <w:lang w:val="ru-RU"/>
+        </w:rPr>
+      </w:pPr>
+    </w:p>
+    <w:p>
+      <w:pPr>
+        <w:pStyle w:val="2"/>
         <w:ind w:firstLine="709"/>
         <w:jc w:val="both"/>
         <w:rPr>
           <w:rFonts w:ascii="Times New Roman" w:hAnsi="Times New Roman" w:cs="Times New Roman"/>
           <w:b/>
-          <w:sz w:val="28"/>
-          <w:szCs w:val="28"/>
-          <w:lang w:val="ru-RU"/>
-        </w:rPr>
-      </w:pPr>
+          <w:color w:val="000000" w:themeColor="text1"/>
+          <w:sz w:val="28"/>
+          <w:szCs w:val="28"/>
+          <w:lang w:val="ru-RU"/>
+        </w:rPr>
+      </w:pPr>
+      <w:bookmarkStart w:id="60" w:name="_Toc502053846"/>
       <w:r>
         <w:rPr>
           <w:rFonts w:ascii="Times New Roman" w:hAnsi="Times New Roman" w:cs="Times New Roman"/>
           <w:b/>
+          <w:color w:val="000000" w:themeColor="text1"/>
           <w:sz w:val="28"/>
           <w:szCs w:val="28"/>
           <w:lang w:val="ru-RU"/>
         </w:rPr>
         <w:t>2.1 Описание функциональности ПС</w:t>
       </w:r>
+      <w:bookmarkEnd w:id="60"/>
     </w:p>
     <w:p>
       <w:pPr>
@@ -4177,7 +6198,7 @@
           <w:lang w:val="ru-RU" w:eastAsia="ru-RU"/>
         </w:rPr>
         <w:drawing>
-          <wp:inline distT="0" distB="0" distL="0" distR="0" wp14:anchorId="73C5536E" wp14:editId="4512B4C8">
+          <wp:inline distT="0" distB="0" distL="0" distR="0" wp14:anchorId="26D321EA" wp14:editId="0CC8C35C">
             <wp:extent cx="5760720" cy="3056255"/>
             <wp:effectExtent l="0" t="0" r="0" b="0"/>
             <wp:docPr id="1" name="Рисунок 1"/>
@@ -4192,7 +6213,7 @@
                     <pic:cNvPicPr/>
                   </pic:nvPicPr>
                   <pic:blipFill>
-                    <a:blip r:embed="rId6"/>
+                    <a:blip r:embed="rId7"/>
                     <a:stretch>
                       <a:fillRect/>
                     </a:stretch>
@@ -4726,27 +6747,31 @@
     </w:p>
     <w:p>
       <w:pPr>
-        <w:spacing w:after="0" w:line="240" w:lineRule="auto"/>
+        <w:pStyle w:val="2"/>
         <w:ind w:firstLine="709"/>
         <w:jc w:val="both"/>
         <w:rPr>
           <w:rFonts w:ascii="Times New Roman" w:hAnsi="Times New Roman" w:cs="Times New Roman"/>
           <w:b/>
-          <w:sz w:val="28"/>
-          <w:szCs w:val="28"/>
-          <w:lang w:val="ru-RU"/>
-        </w:rPr>
-      </w:pPr>
+          <w:color w:val="000000" w:themeColor="text1"/>
+          <w:sz w:val="28"/>
+          <w:szCs w:val="28"/>
+          <w:lang w:val="ru-RU"/>
+        </w:rPr>
+      </w:pPr>
+      <w:bookmarkStart w:id="61" w:name="_Toc502053847"/>
       <w:r>
         <w:rPr>
           <w:rFonts w:ascii="Times New Roman" w:hAnsi="Times New Roman" w:cs="Times New Roman"/>
           <w:b/>
+          <w:color w:val="000000" w:themeColor="text1"/>
           <w:sz w:val="28"/>
           <w:szCs w:val="28"/>
           <w:lang w:val="ru-RU"/>
         </w:rPr>
         <w:t>2.2 Спецификация функциональных требований</w:t>
       </w:r>
+      <w:bookmarkEnd w:id="61"/>
     </w:p>
     <w:p>
       <w:pPr>
@@ -5175,21 +7200,24 @@
     </w:p>
     <w:p>
       <w:pPr>
-        <w:spacing w:after="0" w:line="240" w:lineRule="auto"/>
+        <w:pStyle w:val="1"/>
         <w:ind w:firstLine="709"/>
         <w:jc w:val="both"/>
         <w:rPr>
           <w:rFonts w:ascii="Times New Roman" w:hAnsi="Times New Roman" w:cs="Times New Roman"/>
           <w:b/>
-          <w:sz w:val="28"/>
-          <w:szCs w:val="28"/>
-          <w:lang w:val="ru-RU"/>
-        </w:rPr>
-      </w:pPr>
+          <w:color w:val="000000" w:themeColor="text1"/>
+          <w:sz w:val="28"/>
+          <w:szCs w:val="28"/>
+          <w:lang w:val="ru-RU"/>
+        </w:rPr>
+      </w:pPr>
+      <w:bookmarkStart w:id="62" w:name="_Toc502053848"/>
       <w:r>
         <w:rPr>
           <w:rFonts w:ascii="Times New Roman" w:hAnsi="Times New Roman" w:cs="Times New Roman"/>
           <w:b/>
+          <w:color w:val="000000" w:themeColor="text1"/>
           <w:sz w:val="28"/>
           <w:szCs w:val="28"/>
           <w:lang w:val="ru-RU"/>
@@ -5197,43 +7225,48 @@
         <w:lastRenderedPageBreak/>
         <w:t>3 ПРОЕКТИРОВАНИЕ ПРОГРАММНОГО СРЕДСТВА</w:t>
       </w:r>
-    </w:p>
-    <w:p>
-      <w:pPr>
-        <w:spacing w:after="0" w:line="240" w:lineRule="auto"/>
-        <w:ind w:firstLine="709"/>
-        <w:jc w:val="both"/>
-        <w:rPr>
-          <w:rFonts w:ascii="Times New Roman" w:hAnsi="Times New Roman" w:cs="Times New Roman"/>
-          <w:sz w:val="28"/>
-          <w:szCs w:val="28"/>
-          <w:lang w:val="ru-RU"/>
-        </w:rPr>
-      </w:pPr>
-    </w:p>
-    <w:p>
-      <w:pPr>
-        <w:spacing w:after="0" w:line="240" w:lineRule="auto"/>
+      <w:bookmarkEnd w:id="62"/>
+    </w:p>
+    <w:p>
+      <w:pPr>
+        <w:spacing w:after="0" w:line="240" w:lineRule="auto"/>
+        <w:ind w:firstLine="709"/>
+        <w:jc w:val="both"/>
+        <w:rPr>
+          <w:rFonts w:ascii="Times New Roman" w:hAnsi="Times New Roman" w:cs="Times New Roman"/>
+          <w:sz w:val="28"/>
+          <w:szCs w:val="28"/>
+          <w:lang w:val="ru-RU"/>
+        </w:rPr>
+      </w:pPr>
+    </w:p>
+    <w:p>
+      <w:pPr>
+        <w:pStyle w:val="2"/>
         <w:ind w:firstLine="709"/>
         <w:jc w:val="both"/>
         <w:rPr>
           <w:rFonts w:ascii="Times New Roman" w:hAnsi="Times New Roman" w:cs="Times New Roman"/>
           <w:b/>
-          <w:sz w:val="28"/>
-          <w:szCs w:val="28"/>
-          <w:lang w:val="ru-RU"/>
-        </w:rPr>
-      </w:pPr>
+          <w:color w:val="000000" w:themeColor="text1"/>
+          <w:sz w:val="28"/>
+          <w:szCs w:val="28"/>
+          <w:lang w:val="ru-RU"/>
+        </w:rPr>
+      </w:pPr>
+      <w:bookmarkStart w:id="63" w:name="_Toc502053849"/>
       <w:r>
         <w:rPr>
           <w:rFonts w:ascii="Times New Roman" w:hAnsi="Times New Roman" w:cs="Times New Roman"/>
           <w:b/>
+          <w:color w:val="000000" w:themeColor="text1"/>
           <w:sz w:val="28"/>
           <w:szCs w:val="28"/>
           <w:lang w:val="ru-RU"/>
         </w:rPr>
         <w:t>3.1 Разработка программной архитектуры</w:t>
       </w:r>
+      <w:bookmarkEnd w:id="63"/>
     </w:p>
     <w:p>
       <w:pPr>
@@ -5437,7 +7470,7 @@
     </w:p>
     <w:p>
       <w:pPr>
-        <w:spacing w:after="0" w:line="240" w:lineRule="auto"/>
+        <w:pStyle w:val="2"/>
         <w:ind w:firstLine="709"/>
         <w:jc w:val="both"/>
         <w:rPr>
@@ -5448,16 +7481,19 @@
           <w:lang w:val="ru-RU"/>
         </w:rPr>
       </w:pPr>
+      <w:bookmarkStart w:id="64" w:name="_Toc502053850"/>
       <w:r>
         <w:rPr>
           <w:rFonts w:ascii="Times New Roman" w:hAnsi="Times New Roman" w:cs="Times New Roman"/>
           <w:b/>
+          <w:color w:val="000000" w:themeColor="text1"/>
           <w:sz w:val="28"/>
           <w:szCs w:val="28"/>
           <w:lang w:val="ru-RU"/>
         </w:rPr>
         <w:t>3.2 Разработка модели базы данных</w:t>
       </w:r>
+      <w:bookmarkEnd w:id="64"/>
     </w:p>
     <w:p>
       <w:pPr>
@@ -6358,21 +8394,24 @@
     </w:p>
     <w:p>
       <w:pPr>
-        <w:spacing w:after="0" w:line="240" w:lineRule="auto"/>
+        <w:pStyle w:val="2"/>
         <w:ind w:firstLine="709"/>
         <w:jc w:val="both"/>
         <w:rPr>
           <w:rFonts w:ascii="Times New Roman" w:hAnsi="Times New Roman" w:cs="Times New Roman"/>
           <w:b/>
-          <w:sz w:val="28"/>
-          <w:szCs w:val="28"/>
-          <w:lang w:val="ru-RU"/>
-        </w:rPr>
-      </w:pPr>
+          <w:color w:val="000000" w:themeColor="text1"/>
+          <w:sz w:val="28"/>
+          <w:szCs w:val="28"/>
+          <w:lang w:val="ru-RU"/>
+        </w:rPr>
+      </w:pPr>
+      <w:bookmarkStart w:id="65" w:name="_Toc502053851"/>
       <w:r>
         <w:rPr>
           <w:rFonts w:ascii="Times New Roman" w:hAnsi="Times New Roman" w:cs="Times New Roman"/>
           <w:b/>
+          <w:color w:val="000000" w:themeColor="text1"/>
           <w:sz w:val="28"/>
           <w:szCs w:val="28"/>
           <w:lang w:val="ru-RU"/>
@@ -6380,6 +8419,7 @@
         <w:lastRenderedPageBreak/>
         <w:t>3.3 Разработка алгоритма выполнения загрузки</w:t>
       </w:r>
+      <w:bookmarkEnd w:id="65"/>
     </w:p>
     <w:p>
       <w:pPr>
@@ -6466,7 +8506,7 @@
           <w:lang w:val="ru-RU" w:eastAsia="ru-RU"/>
         </w:rPr>
         <w:drawing>
-          <wp:inline distT="0" distB="0" distL="0" distR="0">
+          <wp:inline distT="0" distB="0" distL="0" distR="0" wp14:anchorId="0CFB607D" wp14:editId="22B15A80">
             <wp:extent cx="4381321" cy="6531429"/>
             <wp:effectExtent l="0" t="0" r="635" b="3175"/>
             <wp:docPr id="2" name="Рисунок 2"/>
@@ -6481,7 +8521,7 @@
                     <pic:cNvPicPr/>
                   </pic:nvPicPr>
                   <pic:blipFill>
-                    <a:blip r:embed="rId7">
+                    <a:blip r:embed="rId8">
                       <a:extLst>
                         <a:ext uri="{28A0092B-C50C-407E-A947-70E740481C1C}">
                           <a14:useLocalDpi xmlns:a14="http://schemas.microsoft.com/office/drawing/2010/main" val="0"/>
@@ -6669,7 +8709,7 @@
     </w:p>
     <w:p>
       <w:pPr>
-        <w:spacing w:after="0" w:line="240" w:lineRule="auto"/>
+        <w:pStyle w:val="1"/>
         <w:ind w:firstLine="709"/>
         <w:jc w:val="both"/>
         <w:rPr>
@@ -6680,10 +8720,12 @@
           <w:lang w:val="ru-RU"/>
         </w:rPr>
       </w:pPr>
+      <w:bookmarkStart w:id="66" w:name="_Toc502053852"/>
       <w:r>
         <w:rPr>
           <w:rFonts w:ascii="Times New Roman" w:hAnsi="Times New Roman" w:cs="Times New Roman"/>
           <w:b/>
+          <w:color w:val="000000" w:themeColor="text1"/>
           <w:sz w:val="28"/>
           <w:szCs w:val="28"/>
           <w:lang w:val="ru-RU"/>
@@ -6691,6 +8733,7 @@
         <w:lastRenderedPageBreak/>
         <w:t>4 СОЗДАНИЕ ПРОГРАММНОГО СРЕДСТВА</w:t>
       </w:r>
+      <w:bookmarkEnd w:id="66"/>
     </w:p>
     <w:p>
       <w:pPr>
@@ -6755,27 +8798,31 @@
     </w:p>
     <w:p>
       <w:pPr>
-        <w:spacing w:after="0" w:line="240" w:lineRule="auto"/>
+        <w:pStyle w:val="2"/>
         <w:ind w:firstLine="709"/>
         <w:jc w:val="both"/>
         <w:rPr>
           <w:rFonts w:ascii="Times New Roman" w:hAnsi="Times New Roman" w:cs="Times New Roman"/>
           <w:b/>
-          <w:sz w:val="28"/>
-          <w:szCs w:val="28"/>
-          <w:lang w:val="ru-RU"/>
-        </w:rPr>
-      </w:pPr>
+          <w:color w:val="000000" w:themeColor="text1"/>
+          <w:sz w:val="28"/>
+          <w:szCs w:val="28"/>
+          <w:lang w:val="ru-RU"/>
+        </w:rPr>
+      </w:pPr>
+      <w:bookmarkStart w:id="67" w:name="_Toc502053853"/>
       <w:r>
         <w:rPr>
           <w:rFonts w:ascii="Times New Roman" w:hAnsi="Times New Roman" w:cs="Times New Roman"/>
           <w:b/>
+          <w:color w:val="000000" w:themeColor="text1"/>
           <w:sz w:val="28"/>
           <w:szCs w:val="28"/>
           <w:lang w:val="ru-RU"/>
         </w:rPr>
         <w:t>4.1 Обоснование выбора средств разработки ПС</w:t>
       </w:r>
+      <w:bookmarkEnd w:id="67"/>
     </w:p>
     <w:p>
       <w:pPr>
@@ -8169,21 +10216,24 @@
     </w:p>
     <w:p>
       <w:pPr>
-        <w:spacing w:after="0" w:line="240" w:lineRule="auto"/>
+        <w:pStyle w:val="2"/>
         <w:ind w:firstLine="709"/>
         <w:jc w:val="both"/>
         <w:rPr>
           <w:rFonts w:ascii="Times New Roman" w:hAnsi="Times New Roman" w:cs="Times New Roman"/>
           <w:b/>
-          <w:sz w:val="28"/>
-          <w:szCs w:val="28"/>
-          <w:lang w:val="ru-RU"/>
-        </w:rPr>
-      </w:pPr>
+          <w:color w:val="000000" w:themeColor="text1"/>
+          <w:sz w:val="28"/>
+          <w:szCs w:val="28"/>
+          <w:lang w:val="ru-RU"/>
+        </w:rPr>
+      </w:pPr>
+      <w:bookmarkStart w:id="68" w:name="_Toc502053854"/>
       <w:r>
         <w:rPr>
           <w:rFonts w:ascii="Times New Roman" w:hAnsi="Times New Roman" w:cs="Times New Roman"/>
           <w:b/>
+          <w:color w:val="000000" w:themeColor="text1"/>
           <w:sz w:val="28"/>
           <w:szCs w:val="28"/>
           <w:lang w:val="ru-RU"/>
@@ -8195,12 +10245,14 @@
         <w:rPr>
           <w:rFonts w:ascii="Times New Roman" w:hAnsi="Times New Roman" w:cs="Times New Roman"/>
           <w:b/>
+          <w:color w:val="000000" w:themeColor="text1"/>
           <w:sz w:val="28"/>
           <w:szCs w:val="28"/>
           <w:lang w:val="ru-RU"/>
         </w:rPr>
         <w:t>фреймворки</w:t>
       </w:r>
+      <w:bookmarkEnd w:id="68"/>
       <w:proofErr w:type="spellEnd"/>
     </w:p>
     <w:p>
@@ -8865,7 +10917,7 @@
     </w:p>
     <w:p>
       <w:pPr>
-        <w:spacing w:after="0" w:line="240" w:lineRule="auto"/>
+        <w:pStyle w:val="2"/>
         <w:ind w:firstLine="709"/>
         <w:jc w:val="both"/>
         <w:rPr>
@@ -8876,16 +10928,19 @@
           <w:lang w:val="ru-RU"/>
         </w:rPr>
       </w:pPr>
+      <w:bookmarkStart w:id="69" w:name="_Toc502053855"/>
       <w:r>
         <w:rPr>
           <w:rFonts w:ascii="Times New Roman" w:hAnsi="Times New Roman" w:cs="Times New Roman"/>
           <w:b/>
+          <w:color w:val="000000" w:themeColor="text1"/>
           <w:sz w:val="28"/>
           <w:szCs w:val="28"/>
           <w:lang w:val="ru-RU"/>
         </w:rPr>
         <w:t>4.3 Описание классов и методов</w:t>
       </w:r>
+      <w:bookmarkEnd w:id="69"/>
     </w:p>
     <w:p>
       <w:pPr>
@@ -9608,21 +11663,24 @@
     </w:p>
     <w:p>
       <w:pPr>
-        <w:spacing w:after="0" w:line="240" w:lineRule="auto"/>
+        <w:pStyle w:val="1"/>
         <w:ind w:firstLine="709"/>
         <w:jc w:val="both"/>
         <w:rPr>
           <w:rFonts w:ascii="Times New Roman" w:hAnsi="Times New Roman" w:cs="Times New Roman"/>
           <w:b/>
-          <w:sz w:val="28"/>
-          <w:szCs w:val="28"/>
-          <w:lang w:val="ru-RU"/>
-        </w:rPr>
-      </w:pPr>
+          <w:color w:val="000000" w:themeColor="text1"/>
+          <w:sz w:val="28"/>
+          <w:szCs w:val="28"/>
+          <w:lang w:val="ru-RU"/>
+        </w:rPr>
+      </w:pPr>
+      <w:bookmarkStart w:id="70" w:name="_Toc502053856"/>
       <w:r>
         <w:rPr>
           <w:rFonts w:ascii="Times New Roman" w:hAnsi="Times New Roman" w:cs="Times New Roman"/>
           <w:b/>
+          <w:color w:val="000000" w:themeColor="text1"/>
           <w:sz w:val="28"/>
           <w:szCs w:val="28"/>
           <w:lang w:val="ru-RU"/>
@@ -9630,6 +11688,7 @@
         <w:lastRenderedPageBreak/>
         <w:t>5 ТЕСТИРОВАНИЕ ПРОГРАММНОГО СРЕДСТВА</w:t>
       </w:r>
+      <w:bookmarkEnd w:id="70"/>
     </w:p>
     <w:p>
       <w:pPr>
@@ -12107,21 +14166,24 @@
     </w:p>
     <w:p>
       <w:pPr>
-        <w:spacing w:after="0" w:line="240" w:lineRule="auto"/>
+        <w:pStyle w:val="1"/>
         <w:ind w:firstLine="709"/>
         <w:jc w:val="both"/>
         <w:rPr>
           <w:rFonts w:ascii="Times New Roman" w:hAnsi="Times New Roman" w:cs="Times New Roman"/>
           <w:b/>
-          <w:sz w:val="28"/>
-          <w:szCs w:val="28"/>
-          <w:lang w:val="ru-RU"/>
-        </w:rPr>
-      </w:pPr>
+          <w:color w:val="000000" w:themeColor="text1"/>
+          <w:sz w:val="28"/>
+          <w:szCs w:val="28"/>
+          <w:lang w:val="ru-RU"/>
+        </w:rPr>
+      </w:pPr>
+      <w:bookmarkStart w:id="71" w:name="_Toc502053857"/>
       <w:r>
         <w:rPr>
           <w:rFonts w:ascii="Times New Roman" w:hAnsi="Times New Roman" w:cs="Times New Roman"/>
           <w:b/>
+          <w:color w:val="000000" w:themeColor="text1"/>
           <w:sz w:val="28"/>
           <w:szCs w:val="28"/>
           <w:lang w:val="en-US"/>
@@ -12133,12 +14195,14 @@
         <w:rPr>
           <w:rFonts w:ascii="Times New Roman" w:hAnsi="Times New Roman" w:cs="Times New Roman"/>
           <w:b/>
+          <w:color w:val="000000" w:themeColor="text1"/>
           <w:sz w:val="28"/>
           <w:szCs w:val="28"/>
           <w:lang w:val="ru-RU"/>
         </w:rPr>
         <w:t>РУКОВОДСТВО ПО УСТАНОВКЕ И ИСПОЛЬЗОВАНИЮ</w:t>
       </w:r>
+      <w:bookmarkEnd w:id="71"/>
     </w:p>
     <w:p>
       <w:pPr>
@@ -12156,7 +14220,7 @@
     </w:p>
     <w:p>
       <w:pPr>
-        <w:spacing w:after="0" w:line="240" w:lineRule="auto"/>
+        <w:pStyle w:val="2"/>
         <w:ind w:firstLine="709"/>
         <w:jc w:val="both"/>
         <w:rPr>
@@ -12167,16 +14231,19 @@
           <w:lang w:val="ru-RU"/>
         </w:rPr>
       </w:pPr>
+      <w:bookmarkStart w:id="72" w:name="_Toc502053858"/>
       <w:r>
         <w:rPr>
           <w:rFonts w:ascii="Times New Roman" w:hAnsi="Times New Roman" w:cs="Times New Roman"/>
           <w:b/>
+          <w:color w:val="000000" w:themeColor="text1"/>
           <w:sz w:val="28"/>
           <w:szCs w:val="28"/>
           <w:lang w:val="ru-RU"/>
         </w:rPr>
         <w:t>6.1 Установка программного средства</w:t>
       </w:r>
+      <w:bookmarkEnd w:id="72"/>
     </w:p>
     <w:p>
       <w:pPr>
@@ -12745,7 +14812,7 @@
     </w:p>
     <w:p>
       <w:pPr>
-        <w:spacing w:after="0" w:line="240" w:lineRule="auto"/>
+        <w:pStyle w:val="2"/>
         <w:ind w:firstLine="709"/>
         <w:jc w:val="both"/>
         <w:rPr>
@@ -12756,10 +14823,12 @@
           <w:lang w:val="ru-RU"/>
         </w:rPr>
       </w:pPr>
+      <w:bookmarkStart w:id="73" w:name="_Toc502053859"/>
       <w:r>
         <w:rPr>
           <w:rFonts w:ascii="Times New Roman" w:hAnsi="Times New Roman" w:cs="Times New Roman"/>
           <w:b/>
+          <w:color w:val="000000" w:themeColor="text1"/>
           <w:sz w:val="28"/>
           <w:szCs w:val="28"/>
           <w:lang w:val="ru-RU"/>
@@ -12770,12 +14839,14 @@
         <w:rPr>
           <w:rFonts w:ascii="Times New Roman" w:hAnsi="Times New Roman" w:cs="Times New Roman"/>
           <w:b/>
+          <w:color w:val="000000" w:themeColor="text1"/>
           <w:sz w:val="28"/>
           <w:szCs w:val="28"/>
           <w:lang w:val="ru-RU"/>
         </w:rPr>
         <w:t xml:space="preserve"> Использование программного средства</w:t>
       </w:r>
+      <w:bookmarkEnd w:id="73"/>
     </w:p>
     <w:p>
       <w:pPr>
@@ -12845,355 +14916,10 @@
         </w:rPr>
         <w:lastRenderedPageBreak/>
         <w:drawing>
-          <wp:inline distT="0" distB="0" distL="0" distR="0" wp14:anchorId="070203D4" wp14:editId="388A51C5">
+          <wp:inline distT="0" distB="0" distL="0" distR="0" wp14:anchorId="08E9B818" wp14:editId="09483129">
             <wp:extent cx="4524375" cy="4772025"/>
             <wp:effectExtent l="0" t="0" r="9525" b="9525"/>
             <wp:docPr id="7" name="Рисунок 7"/>
-            <wp:cNvGraphicFramePr>
-              <a:graphicFrameLocks xmlns:a="http://schemas.openxmlformats.org/drawingml/2006/main" noChangeAspect="1"/>
-            </wp:cNvGraphicFramePr>
-            <a:graphic xmlns:a="http://schemas.openxmlformats.org/drawingml/2006/main">
-              <a:graphicData uri="http://schemas.openxmlformats.org/drawingml/2006/picture">
-                <pic:pic xmlns:pic="http://schemas.openxmlformats.org/drawingml/2006/picture">
-                  <pic:nvPicPr>
-                    <pic:cNvPr id="1" name=""/>
-                    <pic:cNvPicPr/>
-                  </pic:nvPicPr>
-                  <pic:blipFill>
-                    <a:blip r:embed="rId8"/>
-                    <a:stretch>
-                      <a:fillRect/>
-                    </a:stretch>
-                  </pic:blipFill>
-                  <pic:spPr>
-                    <a:xfrm>
-                      <a:off x="0" y="0"/>
-                      <a:ext cx="4524375" cy="4772025"/>
-                    </a:xfrm>
-                    <a:prstGeom prst="rect">
-                      <a:avLst/>
-                    </a:prstGeom>
-                  </pic:spPr>
-                </pic:pic>
-              </a:graphicData>
-            </a:graphic>
-          </wp:inline>
-        </w:drawing>
-      </w:r>
-    </w:p>
-    <w:p>
-      <w:pPr>
-        <w:spacing w:after="0" w:line="240" w:lineRule="auto"/>
-        <w:ind w:firstLine="709"/>
-        <w:jc w:val="both"/>
-        <w:rPr>
-          <w:rFonts w:ascii="Times New Roman" w:hAnsi="Times New Roman" w:cs="Times New Roman"/>
-          <w:sz w:val="28"/>
-          <w:szCs w:val="28"/>
-          <w:lang w:val="ru-RU"/>
-        </w:rPr>
-      </w:pPr>
-    </w:p>
-    <w:p>
-      <w:pPr>
-        <w:spacing w:after="0" w:line="240" w:lineRule="auto"/>
-        <w:ind w:firstLine="709"/>
-        <w:jc w:val="center"/>
-        <w:rPr>
-          <w:rFonts w:ascii="Times New Roman" w:hAnsi="Times New Roman" w:cs="Times New Roman"/>
-          <w:sz w:val="28"/>
-          <w:szCs w:val="28"/>
-          <w:lang w:val="ru-RU"/>
-        </w:rPr>
-      </w:pPr>
-      <w:r>
-        <w:rPr>
-          <w:rFonts w:ascii="Times New Roman" w:hAnsi="Times New Roman" w:cs="Times New Roman"/>
-          <w:sz w:val="28"/>
-          <w:szCs w:val="28"/>
-          <w:lang w:val="ru-RU"/>
-        </w:rPr>
-        <w:t>Рисунок 6.1 – основное окно программы.</w:t>
-      </w:r>
-    </w:p>
-    <w:p>
-      <w:pPr>
-        <w:spacing w:after="0" w:line="240" w:lineRule="auto"/>
-        <w:ind w:firstLine="709"/>
-        <w:jc w:val="both"/>
-        <w:rPr>
-          <w:rFonts w:ascii="Times New Roman" w:hAnsi="Times New Roman" w:cs="Times New Roman"/>
-          <w:sz w:val="28"/>
-          <w:szCs w:val="28"/>
-          <w:lang w:val="ru-RU"/>
-        </w:rPr>
-      </w:pPr>
-    </w:p>
-    <w:p>
-      <w:pPr>
-        <w:spacing w:after="0" w:line="240" w:lineRule="auto"/>
-        <w:ind w:firstLine="709"/>
-        <w:jc w:val="both"/>
-        <w:rPr>
-          <w:rFonts w:ascii="Times New Roman" w:hAnsi="Times New Roman" w:cs="Times New Roman"/>
-          <w:sz w:val="28"/>
-          <w:szCs w:val="28"/>
-          <w:lang w:val="ru-RU"/>
-        </w:rPr>
-      </w:pPr>
-      <w:r>
-        <w:rPr>
-          <w:rFonts w:ascii="Times New Roman" w:hAnsi="Times New Roman" w:cs="Times New Roman"/>
-          <w:sz w:val="28"/>
-          <w:szCs w:val="28"/>
-          <w:lang w:val="ru-RU"/>
-        </w:rPr>
-        <w:t>Основное окно программы содержит кнопки управления загрузками и список управляемых загрузок.</w:t>
-      </w:r>
-    </w:p>
-    <w:p>
-      <w:pPr>
-        <w:spacing w:after="0" w:line="240" w:lineRule="auto"/>
-        <w:ind w:firstLine="709"/>
-        <w:jc w:val="both"/>
-        <w:rPr>
-          <w:rFonts w:ascii="Times New Roman" w:hAnsi="Times New Roman" w:cs="Times New Roman"/>
-          <w:sz w:val="28"/>
-          <w:szCs w:val="28"/>
-          <w:lang w:val="ru-RU"/>
-        </w:rPr>
-      </w:pPr>
-      <w:r>
-        <w:rPr>
-          <w:rFonts w:ascii="Times New Roman" w:hAnsi="Times New Roman" w:cs="Times New Roman"/>
-          <w:sz w:val="28"/>
-          <w:szCs w:val="28"/>
-          <w:lang w:val="ru-RU"/>
-        </w:rPr>
-        <w:t>В списке загрузок демонстрируется информация о состоянии каждой загрузки. Информация представлена в виде таблицы со следующими столбцами:</w:t>
-      </w:r>
-    </w:p>
-    <w:p>
-      <w:pPr>
-        <w:pStyle w:val="a3"/>
-        <w:numPr>
-          <w:ilvl w:val="0"/>
-          <w:numId w:val="28"/>
-        </w:numPr>
-        <w:spacing w:after="0" w:line="240" w:lineRule="auto"/>
-        <w:ind w:left="0" w:firstLine="709"/>
-        <w:jc w:val="both"/>
-        <w:rPr>
-          <w:rFonts w:ascii="Times New Roman" w:hAnsi="Times New Roman" w:cs="Times New Roman"/>
-          <w:sz w:val="28"/>
-          <w:szCs w:val="28"/>
-          <w:lang w:val="ru-RU"/>
-        </w:rPr>
-      </w:pPr>
-      <w:r>
-        <w:rPr>
-          <w:rFonts w:ascii="Times New Roman" w:hAnsi="Times New Roman" w:cs="Times New Roman"/>
-          <w:sz w:val="28"/>
-          <w:szCs w:val="28"/>
-          <w:lang w:val="ru-RU"/>
-        </w:rPr>
-        <w:t>имя – имя загрузки для быстрого ее поиска;</w:t>
-      </w:r>
-    </w:p>
-    <w:p>
-      <w:pPr>
-        <w:pStyle w:val="a3"/>
-        <w:numPr>
-          <w:ilvl w:val="0"/>
-          <w:numId w:val="28"/>
-        </w:numPr>
-        <w:spacing w:after="0" w:line="240" w:lineRule="auto"/>
-        <w:ind w:left="0" w:firstLine="709"/>
-        <w:jc w:val="both"/>
-        <w:rPr>
-          <w:rFonts w:ascii="Times New Roman" w:hAnsi="Times New Roman" w:cs="Times New Roman"/>
-          <w:sz w:val="28"/>
-          <w:szCs w:val="28"/>
-          <w:lang w:val="ru-RU"/>
-        </w:rPr>
-      </w:pPr>
-      <w:r>
-        <w:rPr>
-          <w:rFonts w:ascii="Times New Roman" w:hAnsi="Times New Roman" w:cs="Times New Roman"/>
-          <w:sz w:val="28"/>
-          <w:szCs w:val="28"/>
-          <w:lang w:val="ru-RU"/>
-        </w:rPr>
-        <w:t>состояние – текущий статус загрузки на этапе ее выполнения программой;</w:t>
-      </w:r>
-    </w:p>
-    <w:p>
-      <w:pPr>
-        <w:pStyle w:val="a3"/>
-        <w:numPr>
-          <w:ilvl w:val="0"/>
-          <w:numId w:val="28"/>
-        </w:numPr>
-        <w:spacing w:after="0" w:line="240" w:lineRule="auto"/>
-        <w:ind w:left="0" w:firstLine="709"/>
-        <w:jc w:val="both"/>
-        <w:rPr>
-          <w:rFonts w:ascii="Times New Roman" w:hAnsi="Times New Roman" w:cs="Times New Roman"/>
-          <w:sz w:val="28"/>
-          <w:szCs w:val="28"/>
-          <w:lang w:val="ru-RU"/>
-        </w:rPr>
-      </w:pPr>
-      <w:r>
-        <w:rPr>
-          <w:rFonts w:ascii="Times New Roman" w:hAnsi="Times New Roman" w:cs="Times New Roman"/>
-          <w:sz w:val="28"/>
-          <w:szCs w:val="28"/>
-          <w:lang w:val="ru-RU"/>
-        </w:rPr>
-        <w:t>приоритет – место загрузки в очереди на исполнение;</w:t>
-      </w:r>
-    </w:p>
-    <w:p>
-      <w:pPr>
-        <w:pStyle w:val="a3"/>
-        <w:numPr>
-          <w:ilvl w:val="0"/>
-          <w:numId w:val="28"/>
-        </w:numPr>
-        <w:spacing w:after="0" w:line="240" w:lineRule="auto"/>
-        <w:ind w:left="0" w:firstLine="709"/>
-        <w:jc w:val="both"/>
-        <w:rPr>
-          <w:rFonts w:ascii="Times New Roman" w:hAnsi="Times New Roman" w:cs="Times New Roman"/>
-          <w:sz w:val="28"/>
-          <w:szCs w:val="28"/>
-          <w:lang w:val="ru-RU"/>
-        </w:rPr>
-      </w:pPr>
-      <w:r>
-        <w:rPr>
-          <w:rFonts w:ascii="Times New Roman" w:hAnsi="Times New Roman" w:cs="Times New Roman"/>
-          <w:sz w:val="28"/>
-          <w:szCs w:val="28"/>
-          <w:lang w:val="ru-RU"/>
-        </w:rPr>
-        <w:t>количество файлов – суммарное количество файлов в загрузке;</w:t>
-      </w:r>
-    </w:p>
-    <w:p>
-      <w:pPr>
-        <w:pStyle w:val="a3"/>
-        <w:numPr>
-          <w:ilvl w:val="0"/>
-          <w:numId w:val="28"/>
-        </w:numPr>
-        <w:spacing w:after="0" w:line="240" w:lineRule="auto"/>
-        <w:ind w:left="0" w:firstLine="709"/>
-        <w:jc w:val="both"/>
-        <w:rPr>
-          <w:rFonts w:ascii="Times New Roman" w:hAnsi="Times New Roman" w:cs="Times New Roman"/>
-          <w:sz w:val="28"/>
-          <w:szCs w:val="28"/>
-          <w:lang w:val="ru-RU"/>
-        </w:rPr>
-      </w:pPr>
-      <w:r>
-        <w:rPr>
-          <w:rFonts w:ascii="Times New Roman" w:hAnsi="Times New Roman" w:cs="Times New Roman"/>
-          <w:sz w:val="28"/>
-          <w:szCs w:val="28"/>
-          <w:lang w:val="ru-RU"/>
-        </w:rPr>
-        <w:t>всего байт – суммарный размер загрузки;</w:t>
-      </w:r>
-    </w:p>
-    <w:p>
-      <w:pPr>
-        <w:pStyle w:val="a3"/>
-        <w:numPr>
-          <w:ilvl w:val="0"/>
-          <w:numId w:val="28"/>
-        </w:numPr>
-        <w:spacing w:after="0" w:line="240" w:lineRule="auto"/>
-        <w:ind w:left="0" w:firstLine="709"/>
-        <w:jc w:val="both"/>
-        <w:rPr>
-          <w:rFonts w:ascii="Times New Roman" w:hAnsi="Times New Roman" w:cs="Times New Roman"/>
-          <w:sz w:val="28"/>
-          <w:szCs w:val="28"/>
-          <w:lang w:val="ru-RU"/>
-        </w:rPr>
-      </w:pPr>
-      <w:r>
-        <w:rPr>
-          <w:rFonts w:ascii="Times New Roman" w:hAnsi="Times New Roman" w:cs="Times New Roman"/>
-          <w:sz w:val="28"/>
-          <w:szCs w:val="28"/>
-          <w:lang w:val="ru-RU"/>
-        </w:rPr>
-        <w:t>загружено байт – количество загруженной информации на текущий момент.</w:t>
-      </w:r>
-    </w:p>
-    <w:p>
-      <w:pPr>
-        <w:pStyle w:val="a3"/>
-        <w:spacing w:after="0" w:line="240" w:lineRule="auto"/>
-        <w:ind w:left="0" w:firstLine="709"/>
-        <w:jc w:val="both"/>
-        <w:rPr>
-          <w:rFonts w:ascii="Times New Roman" w:hAnsi="Times New Roman" w:cs="Times New Roman"/>
-          <w:sz w:val="28"/>
-          <w:szCs w:val="28"/>
-          <w:lang w:val="ru-RU"/>
-        </w:rPr>
-      </w:pPr>
-      <w:r>
-        <w:rPr>
-          <w:rFonts w:ascii="Times New Roman" w:hAnsi="Times New Roman" w:cs="Times New Roman"/>
-          <w:sz w:val="28"/>
-          <w:szCs w:val="28"/>
-          <w:lang w:val="ru-RU"/>
-        </w:rPr>
-        <w:t>Чтобы добавить новую загрузку в список, необходимо нажать на конку добавить на панели управления, и заполнить появившуюся форму информацией новой загрузки.</w:t>
-      </w:r>
-    </w:p>
-    <w:p>
-      <w:pPr>
-        <w:pStyle w:val="a3"/>
-        <w:spacing w:after="0" w:line="240" w:lineRule="auto"/>
-        <w:ind w:left="0" w:firstLine="709"/>
-        <w:jc w:val="both"/>
-        <w:rPr>
-          <w:rFonts w:ascii="Times New Roman" w:hAnsi="Times New Roman" w:cs="Times New Roman"/>
-          <w:sz w:val="28"/>
-          <w:szCs w:val="28"/>
-          <w:lang w:val="ru-RU"/>
-        </w:rPr>
-      </w:pPr>
-    </w:p>
-    <w:p>
-      <w:pPr>
-        <w:spacing w:after="0" w:line="240" w:lineRule="auto"/>
-        <w:ind w:firstLine="709"/>
-        <w:jc w:val="center"/>
-        <w:rPr>
-          <w:rFonts w:ascii="Times New Roman" w:hAnsi="Times New Roman" w:cs="Times New Roman"/>
-          <w:sz w:val="28"/>
-          <w:szCs w:val="28"/>
-          <w:lang w:val="ru-RU"/>
-        </w:rPr>
-      </w:pPr>
-      <w:r>
-        <w:rPr>
-          <w:noProof/>
-          <w:lang w:val="ru-RU" w:eastAsia="ru-RU"/>
-        </w:rPr>
-        <w:drawing>
-          <wp:inline distT="0" distB="0" distL="0" distR="0" wp14:anchorId="227970AF" wp14:editId="04FC2F38">
-            <wp:extent cx="4267200" cy="3609975"/>
-            <wp:effectExtent l="0" t="0" r="0" b="9525"/>
-            <wp:docPr id="4" name="Рисунок 4"/>
             <wp:cNvGraphicFramePr>
               <a:graphicFrameLocks xmlns:a="http://schemas.openxmlformats.org/drawingml/2006/main" noChangeAspect="1"/>
             </wp:cNvGraphicFramePr>
@@ -13213,7 +14939,7 @@
                   <pic:spPr>
                     <a:xfrm>
                       <a:off x="0" y="0"/>
-                      <a:ext cx="4267200" cy="3609975"/>
+                      <a:ext cx="4524375" cy="4772025"/>
                     </a:xfrm>
                     <a:prstGeom prst="rect">
                       <a:avLst/>
@@ -13258,225 +14984,256 @@
           <w:szCs w:val="28"/>
           <w:lang w:val="ru-RU"/>
         </w:rPr>
-        <w:t>Рисунок 6.2 – окно создания новой загрузки.</w:t>
-      </w:r>
-    </w:p>
-    <w:p>
-      <w:pPr>
-        <w:spacing w:after="0" w:line="240" w:lineRule="auto"/>
-        <w:ind w:firstLine="709"/>
-        <w:jc w:val="both"/>
-        <w:rPr>
-          <w:rFonts w:ascii="Times New Roman" w:hAnsi="Times New Roman" w:cs="Times New Roman"/>
-          <w:sz w:val="28"/>
-          <w:szCs w:val="28"/>
-          <w:lang w:val="ru-RU"/>
-        </w:rPr>
-      </w:pPr>
-    </w:p>
-    <w:p>
-      <w:pPr>
-        <w:spacing w:after="0" w:line="240" w:lineRule="auto"/>
-        <w:ind w:firstLine="709"/>
-        <w:jc w:val="both"/>
-        <w:rPr>
-          <w:rFonts w:ascii="Times New Roman" w:hAnsi="Times New Roman" w:cs="Times New Roman"/>
-          <w:sz w:val="28"/>
-          <w:szCs w:val="28"/>
-          <w:lang w:val="ru-RU"/>
-        </w:rPr>
-      </w:pPr>
-      <w:r>
-        <w:rPr>
-          <w:rFonts w:ascii="Times New Roman" w:hAnsi="Times New Roman" w:cs="Times New Roman"/>
-          <w:sz w:val="28"/>
-          <w:szCs w:val="28"/>
-          <w:lang w:val="ru-RU"/>
-        </w:rPr>
-        <w:t>В поле «Файлы» необходимо внести ссылки на файлы, которые надо загрузить, поместив каждую ссылку в отдельную строку.</w:t>
-      </w:r>
-    </w:p>
-    <w:p>
-      <w:pPr>
-        <w:spacing w:after="0" w:line="240" w:lineRule="auto"/>
-        <w:ind w:firstLine="709"/>
-        <w:jc w:val="both"/>
-        <w:rPr>
-          <w:rFonts w:ascii="Times New Roman" w:hAnsi="Times New Roman" w:cs="Times New Roman"/>
-          <w:sz w:val="28"/>
-          <w:szCs w:val="28"/>
-          <w:lang w:val="ru-RU"/>
-        </w:rPr>
-      </w:pPr>
-      <w:r>
-        <w:rPr>
-          <w:rFonts w:ascii="Times New Roman" w:hAnsi="Times New Roman" w:cs="Times New Roman"/>
-          <w:sz w:val="28"/>
-          <w:szCs w:val="28"/>
-          <w:lang w:val="ru-RU"/>
-        </w:rPr>
-        <w:t>В поле «Сохранить в» надо указать папку. В которую программа будет сохранять файлы при загрузке. По умолчанию значение поле указывает на домашнюю папку пользователя операционной системы.</w:t>
-      </w:r>
-    </w:p>
-    <w:p>
-      <w:pPr>
-        <w:spacing w:after="0" w:line="240" w:lineRule="auto"/>
-        <w:ind w:firstLine="709"/>
-        <w:jc w:val="both"/>
-        <w:rPr>
-          <w:rFonts w:ascii="Times New Roman" w:hAnsi="Times New Roman" w:cs="Times New Roman"/>
-          <w:sz w:val="28"/>
-          <w:szCs w:val="28"/>
-          <w:lang w:val="ru-RU"/>
-        </w:rPr>
-      </w:pPr>
-      <w:r>
-        <w:rPr>
-          <w:rFonts w:ascii="Times New Roman" w:hAnsi="Times New Roman" w:cs="Times New Roman"/>
-          <w:sz w:val="28"/>
-          <w:szCs w:val="28"/>
-          <w:lang w:val="ru-RU"/>
-        </w:rPr>
-        <w:t>Поле «Название» содержит имя загрузки, которое может быть использовано пользователем для быстрого поиска загрузки в списке. Поле так же имеет значение по умолчанию. Для каждой новой загрузки программа генерирует уникальное имя.</w:t>
-      </w:r>
-    </w:p>
-    <w:p>
-      <w:pPr>
-        <w:spacing w:after="0" w:line="240" w:lineRule="auto"/>
-        <w:ind w:firstLine="709"/>
-        <w:jc w:val="both"/>
-        <w:rPr>
-          <w:rFonts w:ascii="Times New Roman" w:hAnsi="Times New Roman" w:cs="Times New Roman"/>
-          <w:sz w:val="28"/>
-          <w:szCs w:val="28"/>
-          <w:lang w:val="ru-RU"/>
-        </w:rPr>
-      </w:pPr>
-      <w:r>
-        <w:rPr>
-          <w:rFonts w:ascii="Times New Roman" w:hAnsi="Times New Roman" w:cs="Times New Roman"/>
-          <w:sz w:val="28"/>
-          <w:szCs w:val="28"/>
-          <w:lang w:val="ru-RU"/>
-        </w:rPr>
-        <w:t>В поле приоритет пользователь может выбрать приоритет загрузки из выпадающего списка. По умолчанию загрузки имеют приоритет «Обычный».</w:t>
-      </w:r>
-    </w:p>
-    <w:p>
-      <w:pPr>
-        <w:spacing w:after="0" w:line="240" w:lineRule="auto"/>
-        <w:ind w:firstLine="709"/>
-        <w:jc w:val="both"/>
-        <w:rPr>
-          <w:rFonts w:ascii="Times New Roman" w:hAnsi="Times New Roman" w:cs="Times New Roman"/>
-          <w:sz w:val="28"/>
-          <w:szCs w:val="28"/>
-          <w:lang w:val="ru-RU"/>
-        </w:rPr>
-      </w:pPr>
-      <w:r>
-        <w:rPr>
-          <w:rFonts w:ascii="Times New Roman" w:hAnsi="Times New Roman" w:cs="Times New Roman"/>
-          <w:sz w:val="28"/>
-          <w:szCs w:val="28"/>
-          <w:lang w:val="ru-RU"/>
-        </w:rPr>
-        <w:t>Галочка «Сразу запустить» означает что загрузка передастся в исполнитель загрузок сразу после добавления ее в список. По умолчанию эта галочка отмечена.</w:t>
-      </w:r>
-    </w:p>
-    <w:p>
-      <w:pPr>
-        <w:spacing w:after="0" w:line="240" w:lineRule="auto"/>
-        <w:ind w:firstLine="709"/>
-        <w:jc w:val="both"/>
-        <w:rPr>
-          <w:rFonts w:ascii="Times New Roman" w:hAnsi="Times New Roman" w:cs="Times New Roman"/>
-          <w:sz w:val="28"/>
-          <w:szCs w:val="28"/>
-          <w:lang w:val="ru-RU"/>
-        </w:rPr>
-      </w:pPr>
-      <w:r>
-        <w:rPr>
-          <w:rFonts w:ascii="Times New Roman" w:hAnsi="Times New Roman" w:cs="Times New Roman"/>
-          <w:sz w:val="28"/>
-          <w:szCs w:val="28"/>
-          <w:lang w:val="ru-RU"/>
-        </w:rPr>
-        <w:t>Галочка «Авторизация» указывает на то, что для загрузки требуется авторизация на удаленном сервере. При отметке этой галочки, поля «Логин» и «Пароль» становятся доступными для редактирования.</w:t>
-      </w:r>
-    </w:p>
-    <w:p>
-      <w:pPr>
-        <w:spacing w:after="0" w:line="240" w:lineRule="auto"/>
-        <w:ind w:firstLine="709"/>
-        <w:jc w:val="both"/>
-        <w:rPr>
-          <w:rFonts w:ascii="Times New Roman" w:hAnsi="Times New Roman" w:cs="Times New Roman"/>
-          <w:sz w:val="28"/>
-          <w:szCs w:val="28"/>
-          <w:lang w:val="ru-RU"/>
-        </w:rPr>
-      </w:pPr>
-      <w:r>
-        <w:rPr>
-          <w:rFonts w:ascii="Times New Roman" w:hAnsi="Times New Roman" w:cs="Times New Roman"/>
-          <w:sz w:val="28"/>
-          <w:szCs w:val="28"/>
-          <w:lang w:val="ru-RU"/>
-        </w:rPr>
-        <w:t>Поле «Логин» содержит логин пользователя при авторизации на удаленном сервере во время выполнения загрузки. Поле доступно для редактирования только если отмечена галочка «Авторизация».</w:t>
-      </w:r>
-    </w:p>
-    <w:p>
-      <w:pPr>
-        <w:spacing w:after="0" w:line="240" w:lineRule="auto"/>
-        <w:ind w:firstLine="709"/>
-        <w:jc w:val="both"/>
-        <w:rPr>
-          <w:rFonts w:ascii="Times New Roman" w:hAnsi="Times New Roman" w:cs="Times New Roman"/>
-          <w:sz w:val="28"/>
-          <w:szCs w:val="28"/>
-          <w:lang w:val="ru-RU"/>
-        </w:rPr>
-      </w:pPr>
-      <w:r>
-        <w:rPr>
-          <w:rFonts w:ascii="Times New Roman" w:hAnsi="Times New Roman" w:cs="Times New Roman"/>
-          <w:sz w:val="28"/>
-          <w:szCs w:val="28"/>
-          <w:lang w:val="ru-RU"/>
-        </w:rPr>
-        <w:lastRenderedPageBreak/>
-        <w:t>Поле «Пароль» содержит пароль пользователя для авторизации на удаленном сервере во время выполнения загрузки. Поле доступно для редактирования только если отмечена галочка «Авторизация».</w:t>
-      </w:r>
-    </w:p>
-    <w:p>
-      <w:pPr>
-        <w:spacing w:after="0" w:line="240" w:lineRule="auto"/>
-        <w:ind w:firstLine="709"/>
-        <w:jc w:val="both"/>
-        <w:rPr>
-          <w:rFonts w:ascii="Times New Roman" w:hAnsi="Times New Roman" w:cs="Times New Roman"/>
-          <w:sz w:val="28"/>
-          <w:szCs w:val="28"/>
-          <w:lang w:val="ru-RU"/>
-        </w:rPr>
-      </w:pPr>
-      <w:r>
-        <w:rPr>
-          <w:rFonts w:ascii="Times New Roman" w:hAnsi="Times New Roman" w:cs="Times New Roman"/>
-          <w:sz w:val="28"/>
-          <w:szCs w:val="28"/>
-          <w:lang w:val="ru-RU"/>
-        </w:rPr>
-        <w:t>Программа выполняет проверку введенных пользователем данных, и сообщает об ошибках, если такие имеются.</w:t>
-      </w:r>
-    </w:p>
-    <w:p>
-      <w:pPr>
-        <w:spacing w:after="0" w:line="240" w:lineRule="auto"/>
-        <w:ind w:firstLine="709"/>
+        <w:t>Рисунок 6.1 – основное окно программы.</w:t>
+      </w:r>
+    </w:p>
+    <w:p>
+      <w:pPr>
+        <w:spacing w:after="0" w:line="240" w:lineRule="auto"/>
+        <w:ind w:firstLine="709"/>
+        <w:jc w:val="both"/>
+        <w:rPr>
+          <w:rFonts w:ascii="Times New Roman" w:hAnsi="Times New Roman" w:cs="Times New Roman"/>
+          <w:sz w:val="28"/>
+          <w:szCs w:val="28"/>
+          <w:lang w:val="ru-RU"/>
+        </w:rPr>
+      </w:pPr>
+    </w:p>
+    <w:p>
+      <w:pPr>
+        <w:spacing w:after="0" w:line="240" w:lineRule="auto"/>
+        <w:ind w:firstLine="709"/>
+        <w:jc w:val="both"/>
+        <w:rPr>
+          <w:rFonts w:ascii="Times New Roman" w:hAnsi="Times New Roman" w:cs="Times New Roman"/>
+          <w:sz w:val="28"/>
+          <w:szCs w:val="28"/>
+          <w:lang w:val="ru-RU"/>
+        </w:rPr>
+      </w:pPr>
+      <w:r>
+        <w:rPr>
+          <w:rFonts w:ascii="Times New Roman" w:hAnsi="Times New Roman" w:cs="Times New Roman"/>
+          <w:sz w:val="28"/>
+          <w:szCs w:val="28"/>
+          <w:lang w:val="ru-RU"/>
+        </w:rPr>
+        <w:t>Основное окно программы содержит кнопки управления загрузками и список управляемых загрузок.</w:t>
+      </w:r>
+    </w:p>
+    <w:p>
+      <w:pPr>
+        <w:spacing w:after="0" w:line="240" w:lineRule="auto"/>
+        <w:ind w:firstLine="709"/>
+        <w:jc w:val="both"/>
+        <w:rPr>
+          <w:rFonts w:ascii="Times New Roman" w:hAnsi="Times New Roman" w:cs="Times New Roman"/>
+          <w:sz w:val="28"/>
+          <w:szCs w:val="28"/>
+          <w:lang w:val="ru-RU"/>
+        </w:rPr>
+      </w:pPr>
+      <w:r>
+        <w:rPr>
+          <w:rFonts w:ascii="Times New Roman" w:hAnsi="Times New Roman" w:cs="Times New Roman"/>
+          <w:sz w:val="28"/>
+          <w:szCs w:val="28"/>
+          <w:lang w:val="ru-RU"/>
+        </w:rPr>
+        <w:t>В списке загрузок демонстрируется информация о состоянии каждой загрузки. Информация представлена в виде таблицы со следующими столбцами:</w:t>
+      </w:r>
+    </w:p>
+    <w:p>
+      <w:pPr>
+        <w:pStyle w:val="a3"/>
+        <w:numPr>
+          <w:ilvl w:val="0"/>
+          <w:numId w:val="28"/>
+        </w:numPr>
+        <w:spacing w:after="0" w:line="240" w:lineRule="auto"/>
+        <w:ind w:left="0" w:firstLine="709"/>
+        <w:jc w:val="both"/>
+        <w:rPr>
+          <w:rFonts w:ascii="Times New Roman" w:hAnsi="Times New Roman" w:cs="Times New Roman"/>
+          <w:sz w:val="28"/>
+          <w:szCs w:val="28"/>
+          <w:lang w:val="ru-RU"/>
+        </w:rPr>
+      </w:pPr>
+      <w:r>
+        <w:rPr>
+          <w:rFonts w:ascii="Times New Roman" w:hAnsi="Times New Roman" w:cs="Times New Roman"/>
+          <w:sz w:val="28"/>
+          <w:szCs w:val="28"/>
+          <w:lang w:val="ru-RU"/>
+        </w:rPr>
+        <w:t>имя – имя загрузки для быстрого ее поиска;</w:t>
+      </w:r>
+    </w:p>
+    <w:p>
+      <w:pPr>
+        <w:pStyle w:val="a3"/>
+        <w:numPr>
+          <w:ilvl w:val="0"/>
+          <w:numId w:val="28"/>
+        </w:numPr>
+        <w:spacing w:after="0" w:line="240" w:lineRule="auto"/>
+        <w:ind w:left="0" w:firstLine="709"/>
+        <w:jc w:val="both"/>
+        <w:rPr>
+          <w:rFonts w:ascii="Times New Roman" w:hAnsi="Times New Roman" w:cs="Times New Roman"/>
+          <w:sz w:val="28"/>
+          <w:szCs w:val="28"/>
+          <w:lang w:val="ru-RU"/>
+        </w:rPr>
+      </w:pPr>
+      <w:r>
+        <w:rPr>
+          <w:rFonts w:ascii="Times New Roman" w:hAnsi="Times New Roman" w:cs="Times New Roman"/>
+          <w:sz w:val="28"/>
+          <w:szCs w:val="28"/>
+          <w:lang w:val="ru-RU"/>
+        </w:rPr>
+        <w:t>состояние – текущий статус загрузки на этапе ее выполнения программой;</w:t>
+      </w:r>
+    </w:p>
+    <w:p>
+      <w:pPr>
+        <w:pStyle w:val="a3"/>
+        <w:numPr>
+          <w:ilvl w:val="0"/>
+          <w:numId w:val="28"/>
+        </w:numPr>
+        <w:spacing w:after="0" w:line="240" w:lineRule="auto"/>
+        <w:ind w:left="0" w:firstLine="709"/>
+        <w:jc w:val="both"/>
+        <w:rPr>
+          <w:rFonts w:ascii="Times New Roman" w:hAnsi="Times New Roman" w:cs="Times New Roman"/>
+          <w:sz w:val="28"/>
+          <w:szCs w:val="28"/>
+          <w:lang w:val="ru-RU"/>
+        </w:rPr>
+      </w:pPr>
+      <w:r>
+        <w:rPr>
+          <w:rFonts w:ascii="Times New Roman" w:hAnsi="Times New Roman" w:cs="Times New Roman"/>
+          <w:sz w:val="28"/>
+          <w:szCs w:val="28"/>
+          <w:lang w:val="ru-RU"/>
+        </w:rPr>
+        <w:t>приоритет – место загрузки в очереди на исполнение;</w:t>
+      </w:r>
+    </w:p>
+    <w:p>
+      <w:pPr>
+        <w:pStyle w:val="a3"/>
+        <w:numPr>
+          <w:ilvl w:val="0"/>
+          <w:numId w:val="28"/>
+        </w:numPr>
+        <w:spacing w:after="0" w:line="240" w:lineRule="auto"/>
+        <w:ind w:left="0" w:firstLine="709"/>
+        <w:jc w:val="both"/>
+        <w:rPr>
+          <w:rFonts w:ascii="Times New Roman" w:hAnsi="Times New Roman" w:cs="Times New Roman"/>
+          <w:sz w:val="28"/>
+          <w:szCs w:val="28"/>
+          <w:lang w:val="ru-RU"/>
+        </w:rPr>
+      </w:pPr>
+      <w:r>
+        <w:rPr>
+          <w:rFonts w:ascii="Times New Roman" w:hAnsi="Times New Roman" w:cs="Times New Roman"/>
+          <w:sz w:val="28"/>
+          <w:szCs w:val="28"/>
+          <w:lang w:val="ru-RU"/>
+        </w:rPr>
+        <w:t>количество файлов – суммарное количество файлов в загрузке;</w:t>
+      </w:r>
+    </w:p>
+    <w:p>
+      <w:pPr>
+        <w:pStyle w:val="a3"/>
+        <w:numPr>
+          <w:ilvl w:val="0"/>
+          <w:numId w:val="28"/>
+        </w:numPr>
+        <w:spacing w:after="0" w:line="240" w:lineRule="auto"/>
+        <w:ind w:left="0" w:firstLine="709"/>
+        <w:jc w:val="both"/>
+        <w:rPr>
+          <w:rFonts w:ascii="Times New Roman" w:hAnsi="Times New Roman" w:cs="Times New Roman"/>
+          <w:sz w:val="28"/>
+          <w:szCs w:val="28"/>
+          <w:lang w:val="ru-RU"/>
+        </w:rPr>
+      </w:pPr>
+      <w:r>
+        <w:rPr>
+          <w:rFonts w:ascii="Times New Roman" w:hAnsi="Times New Roman" w:cs="Times New Roman"/>
+          <w:sz w:val="28"/>
+          <w:szCs w:val="28"/>
+          <w:lang w:val="ru-RU"/>
+        </w:rPr>
+        <w:t>всего байт – суммарный размер загрузки;</w:t>
+      </w:r>
+    </w:p>
+    <w:p>
+      <w:pPr>
+        <w:pStyle w:val="a3"/>
+        <w:numPr>
+          <w:ilvl w:val="0"/>
+          <w:numId w:val="28"/>
+        </w:numPr>
+        <w:spacing w:after="0" w:line="240" w:lineRule="auto"/>
+        <w:ind w:left="0" w:firstLine="709"/>
+        <w:jc w:val="both"/>
+        <w:rPr>
+          <w:rFonts w:ascii="Times New Roman" w:hAnsi="Times New Roman" w:cs="Times New Roman"/>
+          <w:sz w:val="28"/>
+          <w:szCs w:val="28"/>
+          <w:lang w:val="ru-RU"/>
+        </w:rPr>
+      </w:pPr>
+      <w:r>
+        <w:rPr>
+          <w:rFonts w:ascii="Times New Roman" w:hAnsi="Times New Roman" w:cs="Times New Roman"/>
+          <w:sz w:val="28"/>
+          <w:szCs w:val="28"/>
+          <w:lang w:val="ru-RU"/>
+        </w:rPr>
+        <w:t>загружено байт – количество загруженной информации на текущий момент.</w:t>
+      </w:r>
+    </w:p>
+    <w:p>
+      <w:pPr>
+        <w:pStyle w:val="a3"/>
+        <w:spacing w:after="0" w:line="240" w:lineRule="auto"/>
+        <w:ind w:left="0" w:firstLine="709"/>
+        <w:jc w:val="both"/>
+        <w:rPr>
+          <w:rFonts w:ascii="Times New Roman" w:hAnsi="Times New Roman" w:cs="Times New Roman"/>
+          <w:sz w:val="28"/>
+          <w:szCs w:val="28"/>
+          <w:lang w:val="ru-RU"/>
+        </w:rPr>
+      </w:pPr>
+      <w:r>
+        <w:rPr>
+          <w:rFonts w:ascii="Times New Roman" w:hAnsi="Times New Roman" w:cs="Times New Roman"/>
+          <w:sz w:val="28"/>
+          <w:szCs w:val="28"/>
+          <w:lang w:val="ru-RU"/>
+        </w:rPr>
+        <w:t>Чтобы добавить новую загрузку в список, необходимо нажать на конку добавить на панели управления, и заполнить появившуюся форму информацией новой загрузки.</w:t>
+      </w:r>
+    </w:p>
+    <w:p>
+      <w:pPr>
+        <w:pStyle w:val="a3"/>
+        <w:spacing w:after="0" w:line="240" w:lineRule="auto"/>
+        <w:ind w:left="0" w:firstLine="709"/>
         <w:jc w:val="both"/>
         <w:rPr>
           <w:rFonts w:ascii="Times New Roman" w:hAnsi="Times New Roman" w:cs="Times New Roman"/>
@@ -13504,10 +15261,10 @@
           <w:lang w:val="ru-RU" w:eastAsia="ru-RU"/>
         </w:rPr>
         <w:drawing>
-          <wp:inline distT="0" distB="0" distL="0" distR="0" wp14:anchorId="328EB232" wp14:editId="2D404C76">
-            <wp:extent cx="2514600" cy="1114425"/>
+          <wp:inline distT="0" distB="0" distL="0" distR="0" wp14:anchorId="3192AD77" wp14:editId="63157137">
+            <wp:extent cx="4267200" cy="3609975"/>
             <wp:effectExtent l="0" t="0" r="0" b="9525"/>
-            <wp:docPr id="6" name="Рисунок 6"/>
+            <wp:docPr id="4" name="Рисунок 4"/>
             <wp:cNvGraphicFramePr>
               <a:graphicFrameLocks xmlns:a="http://schemas.openxmlformats.org/drawingml/2006/main" noChangeAspect="1"/>
             </wp:cNvGraphicFramePr>
@@ -13527,6 +15284,320 @@
                   <pic:spPr>
                     <a:xfrm>
                       <a:off x="0" y="0"/>
+                      <a:ext cx="4267200" cy="3609975"/>
+                    </a:xfrm>
+                    <a:prstGeom prst="rect">
+                      <a:avLst/>
+                    </a:prstGeom>
+                  </pic:spPr>
+                </pic:pic>
+              </a:graphicData>
+            </a:graphic>
+          </wp:inline>
+        </w:drawing>
+      </w:r>
+    </w:p>
+    <w:p>
+      <w:pPr>
+        <w:spacing w:after="0" w:line="240" w:lineRule="auto"/>
+        <w:ind w:firstLine="709"/>
+        <w:jc w:val="both"/>
+        <w:rPr>
+          <w:rFonts w:ascii="Times New Roman" w:hAnsi="Times New Roman" w:cs="Times New Roman"/>
+          <w:sz w:val="28"/>
+          <w:szCs w:val="28"/>
+          <w:lang w:val="ru-RU"/>
+        </w:rPr>
+      </w:pPr>
+    </w:p>
+    <w:p>
+      <w:pPr>
+        <w:spacing w:after="0" w:line="240" w:lineRule="auto"/>
+        <w:ind w:firstLine="709"/>
+        <w:jc w:val="center"/>
+        <w:rPr>
+          <w:rFonts w:ascii="Times New Roman" w:hAnsi="Times New Roman" w:cs="Times New Roman"/>
+          <w:sz w:val="28"/>
+          <w:szCs w:val="28"/>
+          <w:lang w:val="ru-RU"/>
+        </w:rPr>
+      </w:pPr>
+      <w:r>
+        <w:rPr>
+          <w:rFonts w:ascii="Times New Roman" w:hAnsi="Times New Roman" w:cs="Times New Roman"/>
+          <w:sz w:val="28"/>
+          <w:szCs w:val="28"/>
+          <w:lang w:val="ru-RU"/>
+        </w:rPr>
+        <w:t>Рисунок 6.2 – окно создания новой загрузки.</w:t>
+      </w:r>
+    </w:p>
+    <w:p>
+      <w:pPr>
+        <w:spacing w:after="0" w:line="240" w:lineRule="auto"/>
+        <w:ind w:firstLine="709"/>
+        <w:jc w:val="both"/>
+        <w:rPr>
+          <w:rFonts w:ascii="Times New Roman" w:hAnsi="Times New Roman" w:cs="Times New Roman"/>
+          <w:sz w:val="28"/>
+          <w:szCs w:val="28"/>
+          <w:lang w:val="ru-RU"/>
+        </w:rPr>
+      </w:pPr>
+    </w:p>
+    <w:p>
+      <w:pPr>
+        <w:spacing w:after="0" w:line="240" w:lineRule="auto"/>
+        <w:ind w:firstLine="709"/>
+        <w:jc w:val="both"/>
+        <w:rPr>
+          <w:rFonts w:ascii="Times New Roman" w:hAnsi="Times New Roman" w:cs="Times New Roman"/>
+          <w:sz w:val="28"/>
+          <w:szCs w:val="28"/>
+          <w:lang w:val="ru-RU"/>
+        </w:rPr>
+      </w:pPr>
+      <w:r>
+        <w:rPr>
+          <w:rFonts w:ascii="Times New Roman" w:hAnsi="Times New Roman" w:cs="Times New Roman"/>
+          <w:sz w:val="28"/>
+          <w:szCs w:val="28"/>
+          <w:lang w:val="ru-RU"/>
+        </w:rPr>
+        <w:t>В поле «Файлы» необходимо внести ссылки на файлы, которые надо загрузить, поместив каждую ссылку в отдельную строку.</w:t>
+      </w:r>
+    </w:p>
+    <w:p>
+      <w:pPr>
+        <w:spacing w:after="0" w:line="240" w:lineRule="auto"/>
+        <w:ind w:firstLine="709"/>
+        <w:jc w:val="both"/>
+        <w:rPr>
+          <w:rFonts w:ascii="Times New Roman" w:hAnsi="Times New Roman" w:cs="Times New Roman"/>
+          <w:sz w:val="28"/>
+          <w:szCs w:val="28"/>
+          <w:lang w:val="ru-RU"/>
+        </w:rPr>
+      </w:pPr>
+      <w:r>
+        <w:rPr>
+          <w:rFonts w:ascii="Times New Roman" w:hAnsi="Times New Roman" w:cs="Times New Roman"/>
+          <w:sz w:val="28"/>
+          <w:szCs w:val="28"/>
+          <w:lang w:val="ru-RU"/>
+        </w:rPr>
+        <w:t>В поле «Сохранить в» надо указать папку. В которую программа будет сохранять файлы при загрузке. По умолчанию значение поле указывает на домашнюю папку пользователя операционной системы.</w:t>
+      </w:r>
+    </w:p>
+    <w:p>
+      <w:pPr>
+        <w:spacing w:after="0" w:line="240" w:lineRule="auto"/>
+        <w:ind w:firstLine="709"/>
+        <w:jc w:val="both"/>
+        <w:rPr>
+          <w:rFonts w:ascii="Times New Roman" w:hAnsi="Times New Roman" w:cs="Times New Roman"/>
+          <w:sz w:val="28"/>
+          <w:szCs w:val="28"/>
+          <w:lang w:val="ru-RU"/>
+        </w:rPr>
+      </w:pPr>
+      <w:r>
+        <w:rPr>
+          <w:rFonts w:ascii="Times New Roman" w:hAnsi="Times New Roman" w:cs="Times New Roman"/>
+          <w:sz w:val="28"/>
+          <w:szCs w:val="28"/>
+          <w:lang w:val="ru-RU"/>
+        </w:rPr>
+        <w:t>Поле «Название» содержит имя загрузки, которое может быть использовано пользователем для быстрого поиска загрузки в списке. Поле так же имеет значение по умолчанию. Для каждой новой загрузки программа генерирует уникальное имя.</w:t>
+      </w:r>
+    </w:p>
+    <w:p>
+      <w:pPr>
+        <w:spacing w:after="0" w:line="240" w:lineRule="auto"/>
+        <w:ind w:firstLine="709"/>
+        <w:jc w:val="both"/>
+        <w:rPr>
+          <w:rFonts w:ascii="Times New Roman" w:hAnsi="Times New Roman" w:cs="Times New Roman"/>
+          <w:sz w:val="28"/>
+          <w:szCs w:val="28"/>
+          <w:lang w:val="ru-RU"/>
+        </w:rPr>
+      </w:pPr>
+      <w:r>
+        <w:rPr>
+          <w:rFonts w:ascii="Times New Roman" w:hAnsi="Times New Roman" w:cs="Times New Roman"/>
+          <w:sz w:val="28"/>
+          <w:szCs w:val="28"/>
+          <w:lang w:val="ru-RU"/>
+        </w:rPr>
+        <w:t>В поле приоритет пользователь может выбрать приоритет загрузки из выпадающего списка. По умолчанию загрузки имеют приоритет «Обычный».</w:t>
+      </w:r>
+    </w:p>
+    <w:p>
+      <w:pPr>
+        <w:spacing w:after="0" w:line="240" w:lineRule="auto"/>
+        <w:ind w:firstLine="709"/>
+        <w:jc w:val="both"/>
+        <w:rPr>
+          <w:rFonts w:ascii="Times New Roman" w:hAnsi="Times New Roman" w:cs="Times New Roman"/>
+          <w:sz w:val="28"/>
+          <w:szCs w:val="28"/>
+          <w:lang w:val="ru-RU"/>
+        </w:rPr>
+      </w:pPr>
+      <w:r>
+        <w:rPr>
+          <w:rFonts w:ascii="Times New Roman" w:hAnsi="Times New Roman" w:cs="Times New Roman"/>
+          <w:sz w:val="28"/>
+          <w:szCs w:val="28"/>
+          <w:lang w:val="ru-RU"/>
+        </w:rPr>
+        <w:t>Галочка «Сразу запустить» означает что загрузка передастся в исполнитель загрузок сразу после добавления ее в список. По умолчанию эта галочка отмечена.</w:t>
+      </w:r>
+    </w:p>
+    <w:p>
+      <w:pPr>
+        <w:spacing w:after="0" w:line="240" w:lineRule="auto"/>
+        <w:ind w:firstLine="709"/>
+        <w:jc w:val="both"/>
+        <w:rPr>
+          <w:rFonts w:ascii="Times New Roman" w:hAnsi="Times New Roman" w:cs="Times New Roman"/>
+          <w:sz w:val="28"/>
+          <w:szCs w:val="28"/>
+          <w:lang w:val="ru-RU"/>
+        </w:rPr>
+      </w:pPr>
+      <w:r>
+        <w:rPr>
+          <w:rFonts w:ascii="Times New Roman" w:hAnsi="Times New Roman" w:cs="Times New Roman"/>
+          <w:sz w:val="28"/>
+          <w:szCs w:val="28"/>
+          <w:lang w:val="ru-RU"/>
+        </w:rPr>
+        <w:t>Галочка «Авторизация» указывает на то, что для загрузки требуется авторизация на удаленном сервере. При отметке этой галочки, поля «Логин» и «Пароль» становятся доступными для редактирования.</w:t>
+      </w:r>
+    </w:p>
+    <w:p>
+      <w:pPr>
+        <w:spacing w:after="0" w:line="240" w:lineRule="auto"/>
+        <w:ind w:firstLine="709"/>
+        <w:jc w:val="both"/>
+        <w:rPr>
+          <w:rFonts w:ascii="Times New Roman" w:hAnsi="Times New Roman" w:cs="Times New Roman"/>
+          <w:sz w:val="28"/>
+          <w:szCs w:val="28"/>
+          <w:lang w:val="ru-RU"/>
+        </w:rPr>
+      </w:pPr>
+      <w:r>
+        <w:rPr>
+          <w:rFonts w:ascii="Times New Roman" w:hAnsi="Times New Roman" w:cs="Times New Roman"/>
+          <w:sz w:val="28"/>
+          <w:szCs w:val="28"/>
+          <w:lang w:val="ru-RU"/>
+        </w:rPr>
+        <w:t>Поле «Логин» содержит логин пользователя при авторизации на удаленном сервере во время выполнения загрузки. Поле доступно для редактирования только если отмечена галочка «Авторизация».</w:t>
+      </w:r>
+    </w:p>
+    <w:p>
+      <w:pPr>
+        <w:spacing w:after="0" w:line="240" w:lineRule="auto"/>
+        <w:ind w:firstLine="709"/>
+        <w:jc w:val="both"/>
+        <w:rPr>
+          <w:rFonts w:ascii="Times New Roman" w:hAnsi="Times New Roman" w:cs="Times New Roman"/>
+          <w:sz w:val="28"/>
+          <w:szCs w:val="28"/>
+          <w:lang w:val="ru-RU"/>
+        </w:rPr>
+      </w:pPr>
+      <w:r>
+        <w:rPr>
+          <w:rFonts w:ascii="Times New Roman" w:hAnsi="Times New Roman" w:cs="Times New Roman"/>
+          <w:sz w:val="28"/>
+          <w:szCs w:val="28"/>
+          <w:lang w:val="ru-RU"/>
+        </w:rPr>
+        <w:lastRenderedPageBreak/>
+        <w:t>Поле «Пароль» содержит пароль пользователя для авторизации на удаленном сервере во время выполнения загрузки. Поле доступно для редактирования только если отмечена галочка «Авторизация».</w:t>
+      </w:r>
+    </w:p>
+    <w:p>
+      <w:pPr>
+        <w:spacing w:after="0" w:line="240" w:lineRule="auto"/>
+        <w:ind w:firstLine="709"/>
+        <w:jc w:val="both"/>
+        <w:rPr>
+          <w:rFonts w:ascii="Times New Roman" w:hAnsi="Times New Roman" w:cs="Times New Roman"/>
+          <w:sz w:val="28"/>
+          <w:szCs w:val="28"/>
+          <w:lang w:val="ru-RU"/>
+        </w:rPr>
+      </w:pPr>
+      <w:r>
+        <w:rPr>
+          <w:rFonts w:ascii="Times New Roman" w:hAnsi="Times New Roman" w:cs="Times New Roman"/>
+          <w:sz w:val="28"/>
+          <w:szCs w:val="28"/>
+          <w:lang w:val="ru-RU"/>
+        </w:rPr>
+        <w:t>Программа выполняет проверку введенных пользователем данных, и сообщает об ошибках, если такие имеются.</w:t>
+      </w:r>
+    </w:p>
+    <w:p>
+      <w:pPr>
+        <w:spacing w:after="0" w:line="240" w:lineRule="auto"/>
+        <w:ind w:firstLine="709"/>
+        <w:jc w:val="both"/>
+        <w:rPr>
+          <w:rFonts w:ascii="Times New Roman" w:hAnsi="Times New Roman" w:cs="Times New Roman"/>
+          <w:sz w:val="28"/>
+          <w:szCs w:val="28"/>
+          <w:lang w:val="ru-RU"/>
+        </w:rPr>
+      </w:pPr>
+    </w:p>
+    <w:p>
+      <w:pPr>
+        <w:spacing w:after="0" w:line="240" w:lineRule="auto"/>
+        <w:ind w:firstLine="709"/>
+        <w:jc w:val="center"/>
+        <w:rPr>
+          <w:rFonts w:ascii="Times New Roman" w:hAnsi="Times New Roman" w:cs="Times New Roman"/>
+          <w:sz w:val="28"/>
+          <w:szCs w:val="28"/>
+          <w:lang w:val="ru-RU"/>
+        </w:rPr>
+      </w:pPr>
+      <w:r>
+        <w:rPr>
+          <w:noProof/>
+          <w:lang w:val="ru-RU" w:eastAsia="ru-RU"/>
+        </w:rPr>
+        <w:drawing>
+          <wp:inline distT="0" distB="0" distL="0" distR="0" wp14:anchorId="48A533A8" wp14:editId="04BB845C">
+            <wp:extent cx="2514600" cy="1114425"/>
+            <wp:effectExtent l="0" t="0" r="0" b="9525"/>
+            <wp:docPr id="6" name="Рисунок 6"/>
+            <wp:cNvGraphicFramePr>
+              <a:graphicFrameLocks xmlns:a="http://schemas.openxmlformats.org/drawingml/2006/main" noChangeAspect="1"/>
+            </wp:cNvGraphicFramePr>
+            <a:graphic xmlns:a="http://schemas.openxmlformats.org/drawingml/2006/main">
+              <a:graphicData uri="http://schemas.openxmlformats.org/drawingml/2006/picture">
+                <pic:pic xmlns:pic="http://schemas.openxmlformats.org/drawingml/2006/picture">
+                  <pic:nvPicPr>
+                    <pic:cNvPr id="1" name=""/>
+                    <pic:cNvPicPr/>
+                  </pic:nvPicPr>
+                  <pic:blipFill>
+                    <a:blip r:embed="rId11"/>
+                    <a:stretch>
+                      <a:fillRect/>
+                    </a:stretch>
+                  </pic:blipFill>
+                  <pic:spPr>
+                    <a:xfrm>
+                      <a:off x="0" y="0"/>
                       <a:ext cx="2514600" cy="1114425"/>
                     </a:xfrm>
                     <a:prstGeom prst="rect">
@@ -13752,20 +15823,23 @@
     </w:p>
     <w:p>
       <w:pPr>
-        <w:spacing w:after="0" w:line="240" w:lineRule="auto"/>
+        <w:pStyle w:val="1"/>
         <w:jc w:val="center"/>
         <w:rPr>
           <w:rFonts w:ascii="Times New Roman" w:hAnsi="Times New Roman" w:cs="Times New Roman"/>
           <w:b/>
-          <w:sz w:val="28"/>
-          <w:szCs w:val="28"/>
-          <w:lang w:val="ru-RU"/>
-        </w:rPr>
-      </w:pPr>
+          <w:color w:val="000000" w:themeColor="text1"/>
+          <w:sz w:val="28"/>
+          <w:szCs w:val="28"/>
+          <w:lang w:val="ru-RU"/>
+        </w:rPr>
+      </w:pPr>
+      <w:bookmarkStart w:id="74" w:name="_Toc502053860"/>
       <w:r>
         <w:rPr>
           <w:rFonts w:ascii="Times New Roman" w:hAnsi="Times New Roman" w:cs="Times New Roman"/>
           <w:b/>
+          <w:color w:val="000000" w:themeColor="text1"/>
           <w:sz w:val="28"/>
           <w:szCs w:val="28"/>
           <w:lang w:val="ru-RU"/>
@@ -13773,6 +15847,7 @@
         <w:lastRenderedPageBreak/>
         <w:t>ЗАКЛЮЧЕНИЕ</w:t>
       </w:r>
+      <w:bookmarkEnd w:id="74"/>
     </w:p>
     <w:p>
       <w:pPr>
@@ -14115,21 +16190,23 @@
     </w:p>
     <w:p>
       <w:pPr>
-        <w:spacing w:after="0" w:line="240" w:lineRule="auto"/>
-        <w:ind w:firstLine="709"/>
+        <w:pStyle w:val="1"/>
         <w:jc w:val="center"/>
         <w:rPr>
           <w:rFonts w:ascii="Times New Roman" w:hAnsi="Times New Roman" w:cs="Times New Roman"/>
           <w:b/>
-          <w:sz w:val="28"/>
-          <w:szCs w:val="28"/>
-          <w:lang w:val="ru-RU"/>
-        </w:rPr>
-      </w:pPr>
+          <w:color w:val="000000" w:themeColor="text1"/>
+          <w:sz w:val="28"/>
+          <w:szCs w:val="28"/>
+          <w:lang w:val="ru-RU"/>
+        </w:rPr>
+      </w:pPr>
+      <w:bookmarkStart w:id="75" w:name="_Toc502053861"/>
       <w:r>
         <w:rPr>
           <w:rFonts w:ascii="Times New Roman" w:hAnsi="Times New Roman" w:cs="Times New Roman"/>
           <w:b/>
+          <w:color w:val="000000" w:themeColor="text1"/>
           <w:sz w:val="28"/>
           <w:szCs w:val="28"/>
           <w:lang w:val="ru-RU"/>
@@ -14137,6 +16214,7 @@
         <w:lastRenderedPageBreak/>
         <w:t>СПИСОК ИСПОЛЬЗОВАННЫХ ИСТОЧНИКОВ</w:t>
       </w:r>
+      <w:bookmarkEnd w:id="75"/>
     </w:p>
     <w:p>
       <w:pPr>
@@ -14236,7 +16314,7 @@
         </w:rPr>
         <w:t xml:space="preserve">. – Минск,2017 – Режим доступа: </w:t>
       </w:r>
-      <w:hyperlink r:id="rId11" w:history="1">
+      <w:hyperlink r:id="rId12" w:history="1">
         <w:r>
           <w:rPr>
             <w:rStyle w:val="a4"/>
@@ -14441,7 +16519,7 @@
         </w:rPr>
         <w:t xml:space="preserve">. – Минск,2017 – Режим доступа: </w:t>
       </w:r>
-      <w:hyperlink r:id="rId12" w:history="1">
+      <w:hyperlink r:id="rId13" w:history="1">
         <w:r>
           <w:rPr>
             <w:rStyle w:val="a4"/>
@@ -14554,7 +16632,7 @@
         </w:rPr>
         <w:t xml:space="preserve"> – Минск,2017 – Режим доступа: </w:t>
       </w:r>
-      <w:hyperlink r:id="rId13" w:history="1">
+      <w:hyperlink r:id="rId14" w:history="1">
         <w:r>
           <w:rPr>
             <w:rStyle w:val="a4"/>
@@ -14799,7 +16877,7 @@
         </w:rPr>
         <w:t xml:space="preserve">Минск,2017 – Режим доступа:  </w:t>
       </w:r>
-      <w:hyperlink r:id="rId14" w:history="1">
+      <w:hyperlink r:id="rId15" w:history="1">
         <w:r>
           <w:rPr>
             <w:rStyle w:val="a4"/>
@@ -14912,7 +16990,7 @@
         </w:rPr>
         <w:t xml:space="preserve"> – Минск,2017 – Режим доступа: </w:t>
       </w:r>
-      <w:hyperlink r:id="rId15" w:history="1">
+      <w:hyperlink r:id="rId16" w:history="1">
         <w:r>
           <w:rPr>
             <w:rStyle w:val="a4"/>
@@ -15016,7 +17094,7 @@
         </w:rPr>
         <w:t xml:space="preserve"> – Минск,2017 – Режим доступа: </w:t>
       </w:r>
-      <w:hyperlink r:id="rId16" w:history="1">
+      <w:hyperlink r:id="rId17" w:history="1">
         <w:r>
           <w:rPr>
             <w:rStyle w:val="a4"/>
@@ -15109,7 +17187,7 @@
         </w:rPr>
         <w:t xml:space="preserve"> – Минск,2017 – Режим доступа: </w:t>
       </w:r>
-      <w:hyperlink r:id="rId17" w:history="1">
+      <w:hyperlink r:id="rId18" w:history="1">
         <w:r>
           <w:rPr>
             <w:rStyle w:val="a4"/>
@@ -15202,7 +17280,7 @@
         </w:rPr>
         <w:t xml:space="preserve"> – Минск,2017 – Режим доступа: </w:t>
       </w:r>
-      <w:hyperlink r:id="rId18" w:history="1">
+      <w:hyperlink r:id="rId19" w:history="1">
         <w:r>
           <w:rPr>
             <w:rStyle w:val="a4"/>
@@ -15324,7 +17402,7 @@
         </w:rPr>
         <w:t xml:space="preserve"> – Минск,2017 – Режим доступа: </w:t>
       </w:r>
-      <w:hyperlink r:id="rId19" w:history="1">
+      <w:hyperlink r:id="rId20" w:history="1">
         <w:r>
           <w:rPr>
             <w:rStyle w:val="a4"/>
@@ -15462,7 +17540,7 @@
         </w:rPr>
         <w:t xml:space="preserve">– Режим доступа: </w:t>
       </w:r>
-      <w:hyperlink r:id="rId20" w:history="1">
+      <w:hyperlink r:id="rId21" w:history="1">
         <w:r>
           <w:rPr>
             <w:rStyle w:val="a4"/>
@@ -19352,6 +21430,29 @@
       <w:szCs w:val="32"/>
     </w:rPr>
   </w:style>
+  <w:style w:type="paragraph" w:styleId="2">
+    <w:name w:val="heading 2"/>
+    <w:basedOn w:val="a"/>
+    <w:next w:val="a"/>
+    <w:link w:val="20"/>
+    <w:uiPriority w:val="9"/>
+    <w:semiHidden/>
+    <w:unhideWhenUsed/>
+    <w:qFormat/>
+    <w:rsid w:val="002C5222"/>
+    <w:pPr>
+      <w:keepNext/>
+      <w:keepLines/>
+      <w:spacing w:before="40" w:after="0"/>
+      <w:outlineLvl w:val="1"/>
+    </w:pPr>
+    <w:rPr>
+      <w:rFonts w:asciiTheme="majorHAnsi" w:eastAsiaTheme="majorEastAsia" w:hAnsiTheme="majorHAnsi" w:cstheme="majorBidi"/>
+      <w:color w:val="2E74B5" w:themeColor="accent1" w:themeShade="BF"/>
+      <w:sz w:val="26"/>
+      <w:szCs w:val="26"/>
+    </w:rPr>
+  </w:style>
   <w:style w:type="character" w:default="1" w:styleId="a0">
     <w:name w:val="Default Paragraph Font"/>
     <w:uiPriority w:val="1"/>
@@ -19460,6 +21561,63 @@
     <w:rPr>
       <w:color w:val="954F72" w:themeColor="followedHyperlink"/>
       <w:u w:val="single"/>
+    </w:rPr>
+  </w:style>
+  <w:style w:type="paragraph" w:styleId="a6">
+    <w:name w:val="TOC Heading"/>
+    <w:basedOn w:val="1"/>
+    <w:next w:val="a"/>
+    <w:uiPriority w:val="39"/>
+    <w:unhideWhenUsed/>
+    <w:qFormat/>
+    <w:rsid w:val="00280583"/>
+    <w:pPr>
+      <w:outlineLvl w:val="9"/>
+    </w:pPr>
+    <w:rPr>
+      <w:lang w:val="ru-RU" w:eastAsia="ru-RU"/>
+    </w:rPr>
+  </w:style>
+  <w:style w:type="paragraph" w:styleId="11">
+    <w:name w:val="toc 1"/>
+    <w:basedOn w:val="a"/>
+    <w:next w:val="a"/>
+    <w:autoRedefine/>
+    <w:uiPriority w:val="39"/>
+    <w:unhideWhenUsed/>
+    <w:rsid w:val="00280583"/>
+    <w:pPr>
+      <w:spacing w:after="100"/>
+    </w:pPr>
+  </w:style>
+  <w:style w:type="paragraph" w:styleId="21">
+    <w:name w:val="toc 2"/>
+    <w:basedOn w:val="a"/>
+    <w:next w:val="a"/>
+    <w:autoRedefine/>
+    <w:uiPriority w:val="39"/>
+    <w:unhideWhenUsed/>
+    <w:rsid w:val="002C5222"/>
+    <w:pPr>
+      <w:tabs>
+        <w:tab w:val="right" w:leader="dot" w:pos="9062"/>
+      </w:tabs>
+      <w:spacing w:after="100"/>
+      <w:ind w:left="709" w:hanging="489"/>
+    </w:pPr>
+  </w:style>
+  <w:style w:type="character" w:customStyle="1" w:styleId="20">
+    <w:name w:val="Заголовок 2 Знак"/>
+    <w:basedOn w:val="a0"/>
+    <w:link w:val="2"/>
+    <w:uiPriority w:val="9"/>
+    <w:semiHidden/>
+    <w:rsid w:val="002C5222"/>
+    <w:rPr>
+      <w:rFonts w:asciiTheme="majorHAnsi" w:eastAsiaTheme="majorEastAsia" w:hAnsiTheme="majorHAnsi" w:cstheme="majorBidi"/>
+      <w:color w:val="2E74B5" w:themeColor="accent1" w:themeShade="BF"/>
+      <w:sz w:val="26"/>
+      <w:szCs w:val="26"/>
     </w:rPr>
   </w:style>
 </w:styles>
@@ -19724,4 +21882,16 @@
     </a:ext>
   </a:extLst>
 </a:theme>
+</file>
+
+<file path=customXml/item1.xml><?xml version="1.0" encoding="utf-8"?>
+<b:Sources xmlns:b="http://schemas.openxmlformats.org/officeDocument/2006/bibliography" xmlns="http://schemas.openxmlformats.org/officeDocument/2006/bibliography" SelectedStyle="\APASixthEditionOfficeOnline.xsl" StyleName="APA" Version="6"/>
+</file>
+
+<file path=customXml/itemProps1.xml><?xml version="1.0" encoding="utf-8"?>
+<ds:datastoreItem xmlns:ds="http://schemas.openxmlformats.org/officeDocument/2006/customXml" ds:itemID="{2C513327-7979-43AE-BA25-EB9DCF08E84F}">
+  <ds:schemaRefs>
+    <ds:schemaRef ds:uri="http://schemas.openxmlformats.org/officeDocument/2006/bibliography"/>
+  </ds:schemaRefs>
+</ds:datastoreItem>
 </file>
--- a/PZ.docx
+++ b/PZ.docx
@@ -47,6 +47,7 @@
               <w:rFonts w:ascii="Times New Roman" w:hAnsi="Times New Roman" w:cs="Times New Roman"/>
               <w:sz w:val="28"/>
               <w:szCs w:val="28"/>
+              <w:lang w:val="en-US"/>
             </w:rPr>
           </w:pPr>
         </w:p>
@@ -121,7 +122,7 @@
                 <w:noProof/>
                 <w:webHidden/>
               </w:rPr>
-              <w:t>2</w:t>
+              <w:t>5</w:t>
             </w:r>
             <w:r>
               <w:rPr>
@@ -194,7 +195,7 @@
                 <w:noProof/>
                 <w:webHidden/>
               </w:rPr>
-              <w:t>3</w:t>
+              <w:t>6</w:t>
             </w:r>
             <w:r>
               <w:rPr>
@@ -285,7 +286,7 @@
                 <w:noProof/>
                 <w:webHidden/>
               </w:rPr>
-              <w:t>3</w:t>
+              <w:t>6</w:t>
             </w:r>
             <w:r>
               <w:rPr>
@@ -376,7 +377,7 @@
                 <w:noProof/>
                 <w:webHidden/>
               </w:rPr>
-              <w:t>5</w:t>
+              <w:t>8</w:t>
             </w:r>
             <w:r>
               <w:rPr>
@@ -449,7 +450,7 @@
                 <w:noProof/>
                 <w:webHidden/>
               </w:rPr>
-              <w:t>8</w:t>
+              <w:t>11</w:t>
             </w:r>
             <w:r>
               <w:rPr>
@@ -519,7 +520,7 @@
                 <w:noProof/>
                 <w:webHidden/>
               </w:rPr>
-              <w:t>8</w:t>
+              <w:t>11</w:t>
             </w:r>
             <w:r>
               <w:rPr>
@@ -589,7 +590,7 @@
                 <w:noProof/>
                 <w:webHidden/>
               </w:rPr>
-              <w:t>9</w:t>
+              <w:t>12</w:t>
             </w:r>
             <w:r>
               <w:rPr>
@@ -662,7 +663,7 @@
                 <w:noProof/>
                 <w:webHidden/>
               </w:rPr>
-              <w:t>11</w:t>
+              <w:t>14</w:t>
             </w:r>
             <w:r>
               <w:rPr>
@@ -732,7 +733,7 @@
                 <w:noProof/>
                 <w:webHidden/>
               </w:rPr>
-              <w:t>11</w:t>
+              <w:t>14</w:t>
             </w:r>
             <w:r>
               <w:rPr>
@@ -802,7 +803,7 @@
                 <w:noProof/>
                 <w:webHidden/>
               </w:rPr>
-              <w:t>11</w:t>
+              <w:t>14</w:t>
             </w:r>
             <w:r>
               <w:rPr>
@@ -872,7 +873,7 @@
                 <w:noProof/>
                 <w:webHidden/>
               </w:rPr>
-              <w:t>13</w:t>
+              <w:t>16</w:t>
             </w:r>
             <w:r>
               <w:rPr>
@@ -945,7 +946,7 @@
                 <w:noProof/>
                 <w:webHidden/>
               </w:rPr>
-              <w:t>15</w:t>
+              <w:t>18</w:t>
             </w:r>
             <w:r>
               <w:rPr>
@@ -1015,7 +1016,7 @@
                 <w:noProof/>
                 <w:webHidden/>
               </w:rPr>
-              <w:t>15</w:t>
+              <w:t>18</w:t>
             </w:r>
             <w:r>
               <w:rPr>
@@ -1085,7 +1086,7 @@
                 <w:noProof/>
                 <w:webHidden/>
               </w:rPr>
-              <w:t>17</w:t>
+              <w:t>20</w:t>
             </w:r>
             <w:r>
               <w:rPr>
@@ -1155,7 +1156,7 @@
                 <w:noProof/>
                 <w:webHidden/>
               </w:rPr>
-              <w:t>18</w:t>
+              <w:t>21</w:t>
             </w:r>
             <w:r>
               <w:rPr>
@@ -1228,7 +1229,7 @@
                 <w:noProof/>
                 <w:webHidden/>
               </w:rPr>
-              <w:t>20</w:t>
+              <w:t>23</w:t>
             </w:r>
             <w:r>
               <w:rPr>
@@ -1311,7 +1312,7 @@
                 <w:noProof/>
                 <w:webHidden/>
               </w:rPr>
-              <w:t>23</w:t>
+              <w:t>26</w:t>
             </w:r>
             <w:r>
               <w:rPr>
@@ -1381,7 +1382,7 @@
                 <w:noProof/>
                 <w:webHidden/>
               </w:rPr>
-              <w:t>23</w:t>
+              <w:t>26</w:t>
             </w:r>
             <w:r>
               <w:rPr>
@@ -1451,7 +1452,7 @@
                 <w:noProof/>
                 <w:webHidden/>
               </w:rPr>
-              <w:t>23</w:t>
+              <w:t>26</w:t>
             </w:r>
             <w:r>
               <w:rPr>
@@ -1524,7 +1525,7 @@
                 <w:noProof/>
                 <w:webHidden/>
               </w:rPr>
-              <w:t>27</w:t>
+              <w:t>30</w:t>
             </w:r>
             <w:r>
               <w:rPr>
@@ -1597,7 +1598,7 @@
                 <w:noProof/>
                 <w:webHidden/>
               </w:rPr>
-              <w:t>28</w:t>
+              <w:t>31</w:t>
             </w:r>
             <w:r>
               <w:rPr>
@@ -1690,7 +1691,7 @@
                 <w:noProof/>
                 <w:webHidden/>
               </w:rPr>
-              <w:t>29</w:t>
+              <w:t>32</w:t>
             </w:r>
             <w:r>
               <w:rPr>
@@ -1720,8 +1721,20 @@
           <w:rFonts w:ascii="Times New Roman" w:hAnsi="Times New Roman" w:cs="Times New Roman"/>
           <w:sz w:val="28"/>
           <w:szCs w:val="28"/>
-        </w:rPr>
-      </w:pPr>
+          <w:lang w:val="en-US"/>
+        </w:rPr>
+      </w:pPr>
+      <w:r>
+        <w:rPr>
+          <w:rFonts w:ascii="Times New Roman" w:hAnsi="Times New Roman" w:cs="Times New Roman"/>
+          <w:sz w:val="28"/>
+          <w:szCs w:val="28"/>
+          <w:lang w:val="en-US"/>
+        </w:rPr>
+        <w:t xml:space="preserve"> </w:t>
+      </w:r>
+      <w:bookmarkStart w:id="0" w:name="_GoBack"/>
+      <w:bookmarkEnd w:id="0"/>
     </w:p>
     <w:p>
       <w:pPr>
@@ -1781,8 +1794,8 @@
           <w:lang w:val="ru-RU"/>
         </w:rPr>
       </w:pPr>
-      <w:bookmarkStart w:id="0" w:name="_Toc502053292"/>
-      <w:bookmarkStart w:id="1" w:name="_Toc502054765"/>
+      <w:bookmarkStart w:id="1" w:name="_Toc502053292"/>
+      <w:bookmarkStart w:id="2" w:name="_Toc502054765"/>
       <w:r>
         <w:rPr>
           <w:rFonts w:ascii="Times New Roman" w:hAnsi="Times New Roman" w:cs="Times New Roman"/>
@@ -1795,8 +1808,8 @@
         <w:lastRenderedPageBreak/>
         <w:t>ВВЕДЕНИЕ</w:t>
       </w:r>
-      <w:bookmarkEnd w:id="0"/>
       <w:bookmarkEnd w:id="1"/>
+      <w:bookmarkEnd w:id="2"/>
     </w:p>
     <w:p>
       <w:pPr>
@@ -2060,7 +2073,7 @@
           <w:lang w:val="ru-RU"/>
         </w:rPr>
       </w:pPr>
-      <w:bookmarkStart w:id="2" w:name="_Toc502054766"/>
+      <w:bookmarkStart w:id="3" w:name="_Toc502054766"/>
       <w:r>
         <w:rPr>
           <w:rFonts w:ascii="Times New Roman" w:hAnsi="Times New Roman" w:cs="Times New Roman"/>
@@ -2073,7 +2086,7 @@
         <w:lastRenderedPageBreak/>
         <w:t>1 АНАЛИЗ ТРЕБОВАНИЙ К ПРОЕКТИРОЕМОМУ ПРОГРАМНОМУ СРЕДСТВУ</w:t>
       </w:r>
-      <w:bookmarkEnd w:id="2"/>
+      <w:bookmarkEnd w:id="3"/>
     </w:p>
     <w:p>
       <w:pPr>
@@ -2107,7 +2120,7 @@
           <w:lang w:val="ru-RU"/>
         </w:rPr>
       </w:pPr>
-      <w:bookmarkStart w:id="3" w:name="_Toc502054767"/>
+      <w:bookmarkStart w:id="4" w:name="_Toc502054767"/>
       <w:r>
         <w:rPr>
           <w:rFonts w:ascii="Times New Roman" w:hAnsi="Times New Roman" w:cs="Times New Roman"/>
@@ -2118,7 +2131,7 @@
         </w:rPr>
         <w:t>Обзор аналогов программных средств</w:t>
       </w:r>
-      <w:bookmarkEnd w:id="3"/>
+      <w:bookmarkEnd w:id="4"/>
     </w:p>
     <w:p>
       <w:pPr>
@@ -2973,7 +2986,7 @@
               </w:rPr>
               <w:t>(</w:t>
             </w:r>
-            <w:hyperlink r:id="rId6" w:history="1">
+            <w:hyperlink r:id="rId8" w:history="1">
               <w:r>
                 <w:rPr>
                   <w:rStyle w:val="a4"/>
@@ -3521,7 +3534,7 @@
           <w:lang w:val="ru-RU"/>
         </w:rPr>
       </w:pPr>
-      <w:bookmarkStart w:id="4" w:name="_Toc502054768"/>
+      <w:bookmarkStart w:id="5" w:name="_Toc502054768"/>
       <w:r>
         <w:rPr>
           <w:rFonts w:ascii="Times New Roman" w:hAnsi="Times New Roman" w:cs="Times New Roman"/>
@@ -3533,7 +3546,7 @@
         <w:lastRenderedPageBreak/>
         <w:t>Требования к проектируемому программному средству</w:t>
       </w:r>
-      <w:bookmarkEnd w:id="4"/>
+      <w:bookmarkEnd w:id="5"/>
     </w:p>
     <w:p>
       <w:pPr>
@@ -3565,10 +3578,10 @@
           <w:lang w:val="ru-RU"/>
         </w:rPr>
       </w:pPr>
-      <w:bookmarkStart w:id="5" w:name="_Toc286077826"/>
-      <w:bookmarkStart w:id="6" w:name="_Toc286079545"/>
-      <w:bookmarkStart w:id="7" w:name="_Toc286079855"/>
-      <w:bookmarkStart w:id="8" w:name="_Toc480527878"/>
+      <w:bookmarkStart w:id="6" w:name="_Toc286077826"/>
+      <w:bookmarkStart w:id="7" w:name="_Toc286079545"/>
+      <w:bookmarkStart w:id="8" w:name="_Toc286079855"/>
+      <w:bookmarkStart w:id="9" w:name="_Toc480527878"/>
       <w:r>
         <w:rPr>
           <w:rFonts w:ascii="Times New Roman" w:hAnsi="Times New Roman" w:cs="Times New Roman"/>
@@ -3578,10 +3591,10 @@
         </w:rPr>
         <w:t>Назначение разработки</w:t>
       </w:r>
-      <w:bookmarkEnd w:id="5"/>
       <w:bookmarkEnd w:id="6"/>
       <w:bookmarkEnd w:id="7"/>
       <w:bookmarkEnd w:id="8"/>
+      <w:bookmarkEnd w:id="9"/>
     </w:p>
     <w:p>
       <w:pPr>
@@ -3608,9 +3621,9 @@
           <w:lang w:val="ru-RU"/>
         </w:rPr>
       </w:pPr>
-      <w:bookmarkStart w:id="9" w:name="_Toc286077827"/>
-      <w:bookmarkStart w:id="10" w:name="_Toc286079546"/>
-      <w:bookmarkStart w:id="11" w:name="_Toc286079856"/>
+      <w:bookmarkStart w:id="10" w:name="_Toc286077827"/>
+      <w:bookmarkStart w:id="11" w:name="_Toc286079546"/>
+      <w:bookmarkStart w:id="12" w:name="_Toc286079856"/>
       <w:r>
         <w:rPr>
           <w:rFonts w:ascii="Times New Roman" w:hAnsi="Times New Roman" w:cs="Times New Roman"/>
@@ -3620,9 +3633,9 @@
         </w:rPr>
         <w:t>Функциональное назначение программного средства</w:t>
       </w:r>
-      <w:bookmarkEnd w:id="9"/>
       <w:bookmarkEnd w:id="10"/>
       <w:bookmarkEnd w:id="11"/>
+      <w:bookmarkEnd w:id="12"/>
       <w:r>
         <w:rPr>
           <w:rFonts w:ascii="Times New Roman" w:hAnsi="Times New Roman" w:cs="Times New Roman"/>
@@ -3695,10 +3708,10 @@
         </w:rPr>
         <w:t xml:space="preserve"> </w:t>
       </w:r>
-      <w:bookmarkStart w:id="12" w:name="_Toc286077829"/>
-      <w:bookmarkStart w:id="13" w:name="_Toc286079548"/>
-      <w:bookmarkStart w:id="14" w:name="_Toc286079858"/>
-      <w:bookmarkStart w:id="15" w:name="_Toc480527879"/>
+      <w:bookmarkStart w:id="13" w:name="_Toc286077829"/>
+      <w:bookmarkStart w:id="14" w:name="_Toc286079548"/>
+      <w:bookmarkStart w:id="15" w:name="_Toc286079858"/>
+      <w:bookmarkStart w:id="16" w:name="_Toc480527879"/>
       <w:r>
         <w:rPr>
           <w:rFonts w:ascii="Times New Roman" w:hAnsi="Times New Roman" w:cs="Times New Roman"/>
@@ -3708,10 +3721,10 @@
         </w:rPr>
         <w:t>Состав выполняемых функций</w:t>
       </w:r>
-      <w:bookmarkEnd w:id="12"/>
       <w:bookmarkEnd w:id="13"/>
       <w:bookmarkEnd w:id="14"/>
       <w:bookmarkEnd w:id="15"/>
+      <w:bookmarkEnd w:id="16"/>
     </w:p>
     <w:p>
       <w:pPr>
@@ -3914,10 +3927,10 @@
           <w:lang w:val="ru-RU"/>
         </w:rPr>
       </w:pPr>
-      <w:bookmarkStart w:id="16" w:name="_Toc286077830"/>
-      <w:bookmarkStart w:id="17" w:name="_Toc286079549"/>
-      <w:bookmarkStart w:id="18" w:name="_Toc286079859"/>
-      <w:bookmarkStart w:id="19" w:name="_Toc480527880"/>
+      <w:bookmarkStart w:id="17" w:name="_Toc286077830"/>
+      <w:bookmarkStart w:id="18" w:name="_Toc286079549"/>
+      <w:bookmarkStart w:id="19" w:name="_Toc286079859"/>
+      <w:bookmarkStart w:id="20" w:name="_Toc480527880"/>
       <w:r>
         <w:rPr>
           <w:rFonts w:ascii="Times New Roman" w:hAnsi="Times New Roman" w:cs="Times New Roman"/>
@@ -3945,10 +3958,10 @@
         </w:rPr>
         <w:t xml:space="preserve"> Требования к организации входных данных</w:t>
       </w:r>
-      <w:bookmarkEnd w:id="16"/>
       <w:bookmarkEnd w:id="17"/>
       <w:bookmarkEnd w:id="18"/>
       <w:bookmarkEnd w:id="19"/>
+      <w:bookmarkEnd w:id="20"/>
     </w:p>
     <w:p>
       <w:pPr>
@@ -4006,10 +4019,10 @@
           <w:lang w:val="ru-RU"/>
         </w:rPr>
       </w:pPr>
-      <w:bookmarkStart w:id="20" w:name="_Toc286077831"/>
-      <w:bookmarkStart w:id="21" w:name="_Toc286079550"/>
-      <w:bookmarkStart w:id="22" w:name="_Toc286079860"/>
-      <w:bookmarkStart w:id="23" w:name="_Toc480527881"/>
+      <w:bookmarkStart w:id="21" w:name="_Toc286077831"/>
+      <w:bookmarkStart w:id="22" w:name="_Toc286079550"/>
+      <w:bookmarkStart w:id="23" w:name="_Toc286079860"/>
+      <w:bookmarkStart w:id="24" w:name="_Toc480527881"/>
       <w:r>
         <w:rPr>
           <w:rFonts w:ascii="Times New Roman" w:hAnsi="Times New Roman" w:cs="Times New Roman"/>
@@ -4103,10 +4116,10 @@
         </w:rPr>
         <w:t>.4 Требования к организации выходных данных</w:t>
       </w:r>
-      <w:bookmarkEnd w:id="20"/>
       <w:bookmarkEnd w:id="21"/>
       <w:bookmarkEnd w:id="22"/>
       <w:bookmarkEnd w:id="23"/>
+      <w:bookmarkEnd w:id="24"/>
     </w:p>
     <w:p>
       <w:pPr>
@@ -4211,10 +4224,10 @@
           <w:lang w:val="ru-RU"/>
         </w:rPr>
       </w:pPr>
-      <w:bookmarkStart w:id="24" w:name="_Toc286077832"/>
-      <w:bookmarkStart w:id="25" w:name="_Toc286079551"/>
-      <w:bookmarkStart w:id="26" w:name="_Toc286079861"/>
-      <w:bookmarkStart w:id="27" w:name="_Toc480527882"/>
+      <w:bookmarkStart w:id="25" w:name="_Toc286077832"/>
+      <w:bookmarkStart w:id="26" w:name="_Toc286079551"/>
+      <w:bookmarkStart w:id="27" w:name="_Toc286079861"/>
+      <w:bookmarkStart w:id="28" w:name="_Toc480527882"/>
       <w:r>
         <w:rPr>
           <w:rFonts w:ascii="Times New Roman" w:hAnsi="Times New Roman" w:cs="Times New Roman"/>
@@ -4233,10 +4246,10 @@
         </w:rPr>
         <w:t>.5 Требования к временным характеристикам</w:t>
       </w:r>
-      <w:bookmarkEnd w:id="24"/>
       <w:bookmarkEnd w:id="25"/>
       <w:bookmarkEnd w:id="26"/>
       <w:bookmarkEnd w:id="27"/>
+      <w:bookmarkEnd w:id="28"/>
     </w:p>
     <w:p>
       <w:pPr>
@@ -4320,10 +4333,10 @@
           <w:lang w:val="ru-RU"/>
         </w:rPr>
       </w:pPr>
-      <w:bookmarkStart w:id="28" w:name="_Toc286077833"/>
-      <w:bookmarkStart w:id="29" w:name="_Toc286079552"/>
-      <w:bookmarkStart w:id="30" w:name="_Toc286079862"/>
-      <w:bookmarkStart w:id="31" w:name="_Toc480527883"/>
+      <w:bookmarkStart w:id="29" w:name="_Toc286077833"/>
+      <w:bookmarkStart w:id="30" w:name="_Toc286079552"/>
+      <w:bookmarkStart w:id="31" w:name="_Toc286079862"/>
+      <w:bookmarkStart w:id="32" w:name="_Toc480527883"/>
       <w:r>
         <w:rPr>
           <w:rFonts w:ascii="Times New Roman" w:hAnsi="Times New Roman" w:cs="Times New Roman"/>
@@ -4342,10 +4355,10 @@
         </w:rPr>
         <w:t>.6 Требования к надежности</w:t>
       </w:r>
-      <w:bookmarkEnd w:id="28"/>
       <w:bookmarkEnd w:id="29"/>
       <w:bookmarkEnd w:id="30"/>
       <w:bookmarkEnd w:id="31"/>
+      <w:bookmarkEnd w:id="32"/>
     </w:p>
     <w:p>
       <w:pPr>
@@ -4372,9 +4385,9 @@
           <w:lang w:val="ru-RU"/>
         </w:rPr>
       </w:pPr>
-      <w:bookmarkStart w:id="32" w:name="_Toc286077834"/>
-      <w:bookmarkStart w:id="33" w:name="_Toc286079553"/>
-      <w:bookmarkStart w:id="34" w:name="_Toc286079863"/>
+      <w:bookmarkStart w:id="33" w:name="_Toc286077834"/>
+      <w:bookmarkStart w:id="34" w:name="_Toc286079553"/>
+      <w:bookmarkStart w:id="35" w:name="_Toc286079863"/>
       <w:r>
         <w:rPr>
           <w:rFonts w:ascii="Times New Roman" w:hAnsi="Times New Roman" w:cs="Times New Roman"/>
@@ -4384,9 +4397,9 @@
         </w:rPr>
         <w:t>Требования к обеспечению надежного (устойчивого) функционирования программы</w:t>
       </w:r>
-      <w:bookmarkEnd w:id="32"/>
       <w:bookmarkEnd w:id="33"/>
       <w:bookmarkEnd w:id="34"/>
+      <w:bookmarkEnd w:id="35"/>
     </w:p>
     <w:p>
       <w:pPr>
@@ -4488,9 +4501,9 @@
           <w:lang w:val="ru-RU"/>
         </w:rPr>
       </w:pPr>
-      <w:bookmarkStart w:id="35" w:name="_Toc286077835"/>
-      <w:bookmarkStart w:id="36" w:name="_Toc286079554"/>
-      <w:bookmarkStart w:id="37" w:name="_Toc286079864"/>
+      <w:bookmarkStart w:id="36" w:name="_Toc286077835"/>
+      <w:bookmarkStart w:id="37" w:name="_Toc286079554"/>
+      <w:bookmarkStart w:id="38" w:name="_Toc286079864"/>
       <w:r>
         <w:rPr>
           <w:rFonts w:ascii="Times New Roman" w:hAnsi="Times New Roman" w:cs="Times New Roman"/>
@@ -4500,9 +4513,9 @@
         </w:rPr>
         <w:t>Время восстановления после отказа</w:t>
       </w:r>
-      <w:bookmarkEnd w:id="35"/>
       <w:bookmarkEnd w:id="36"/>
       <w:bookmarkEnd w:id="37"/>
+      <w:bookmarkEnd w:id="38"/>
     </w:p>
     <w:p>
       <w:pPr>
@@ -4560,9 +4573,9 @@
           <w:lang w:val="ru-RU"/>
         </w:rPr>
       </w:pPr>
-      <w:bookmarkStart w:id="38" w:name="_Toc286077836"/>
-      <w:bookmarkStart w:id="39" w:name="_Toc286079555"/>
-      <w:bookmarkStart w:id="40" w:name="_Toc286079865"/>
+      <w:bookmarkStart w:id="39" w:name="_Toc286077836"/>
+      <w:bookmarkStart w:id="40" w:name="_Toc286079555"/>
+      <w:bookmarkStart w:id="41" w:name="_Toc286079865"/>
       <w:r>
         <w:rPr>
           <w:rFonts w:ascii="Times New Roman" w:hAnsi="Times New Roman" w:cs="Times New Roman"/>
@@ -4572,9 +4585,9 @@
         </w:rPr>
         <w:t>Отказы из-за некорректных действий оператора</w:t>
       </w:r>
-      <w:bookmarkEnd w:id="38"/>
       <w:bookmarkEnd w:id="39"/>
       <w:bookmarkEnd w:id="40"/>
+      <w:bookmarkEnd w:id="41"/>
     </w:p>
     <w:p>
       <w:pPr>
@@ -4689,10 +4702,10 @@
           <w:lang w:val="ru-RU"/>
         </w:rPr>
       </w:pPr>
-      <w:bookmarkStart w:id="41" w:name="_Toc286077837"/>
-      <w:bookmarkStart w:id="42" w:name="_Toc286079556"/>
-      <w:bookmarkStart w:id="43" w:name="_Toc286079866"/>
-      <w:bookmarkStart w:id="44" w:name="_Toc480527884"/>
+      <w:bookmarkStart w:id="42" w:name="_Toc286077837"/>
+      <w:bookmarkStart w:id="43" w:name="_Toc286079556"/>
+      <w:bookmarkStart w:id="44" w:name="_Toc286079866"/>
+      <w:bookmarkStart w:id="45" w:name="_Toc480527884"/>
       <w:r>
         <w:rPr>
           <w:rFonts w:ascii="Times New Roman" w:hAnsi="Times New Roman" w:cs="Times New Roman"/>
@@ -4711,10 +4724,10 @@
         </w:rPr>
         <w:t>.7 Требования к составу и параметрам технических и программных средств</w:t>
       </w:r>
-      <w:bookmarkEnd w:id="41"/>
       <w:bookmarkEnd w:id="42"/>
       <w:bookmarkEnd w:id="43"/>
       <w:bookmarkEnd w:id="44"/>
+      <w:bookmarkEnd w:id="45"/>
     </w:p>
     <w:p>
       <w:pPr>
@@ -4728,9 +4741,9 @@
           <w:lang w:val="ru-RU"/>
         </w:rPr>
       </w:pPr>
-      <w:bookmarkStart w:id="45" w:name="_Toc286077838"/>
-      <w:bookmarkStart w:id="46" w:name="_Toc286079557"/>
-      <w:bookmarkStart w:id="47" w:name="_Toc286079867"/>
+      <w:bookmarkStart w:id="46" w:name="_Toc286077838"/>
+      <w:bookmarkStart w:id="47" w:name="_Toc286079557"/>
+      <w:bookmarkStart w:id="48" w:name="_Toc286079867"/>
       <w:r>
         <w:rPr>
           <w:rFonts w:ascii="Times New Roman" w:hAnsi="Times New Roman" w:cs="Times New Roman"/>
@@ -4740,9 +4753,9 @@
         </w:rPr>
         <w:t>Требования к техническим средствам</w:t>
       </w:r>
-      <w:bookmarkEnd w:id="45"/>
       <w:bookmarkEnd w:id="46"/>
       <w:bookmarkEnd w:id="47"/>
+      <w:bookmarkEnd w:id="48"/>
     </w:p>
     <w:p>
       <w:pPr>
@@ -4956,9 +4969,9 @@
         </w:rPr>
         <w:t>Java</w:t>
       </w:r>
-      <w:bookmarkStart w:id="48" w:name="_Toc286077840"/>
-      <w:bookmarkStart w:id="49" w:name="_Toc286079559"/>
-      <w:bookmarkStart w:id="50" w:name="_Toc286079869"/>
+      <w:bookmarkStart w:id="49" w:name="_Toc286077840"/>
+      <w:bookmarkStart w:id="50" w:name="_Toc286079559"/>
+      <w:bookmarkStart w:id="51" w:name="_Toc286079869"/>
       <w:r>
         <w:rPr>
           <w:rFonts w:ascii="Times New Roman" w:hAnsi="Times New Roman" w:cs="Times New Roman"/>
@@ -5016,7 +5029,7 @@
           <w:lang w:val="ru-RU"/>
         </w:rPr>
       </w:pPr>
-      <w:bookmarkStart w:id="51" w:name="_Toc480527885"/>
+      <w:bookmarkStart w:id="52" w:name="_Toc480527885"/>
       <w:r>
         <w:rPr>
           <w:rFonts w:ascii="Times New Roman" w:hAnsi="Times New Roman" w:cs="Times New Roman"/>
@@ -5044,10 +5057,10 @@
         </w:rPr>
         <w:t xml:space="preserve"> Требования к информационной и программной совместимости</w:t>
       </w:r>
-      <w:bookmarkEnd w:id="48"/>
       <w:bookmarkEnd w:id="49"/>
       <w:bookmarkEnd w:id="50"/>
       <w:bookmarkEnd w:id="51"/>
+      <w:bookmarkEnd w:id="52"/>
     </w:p>
     <w:p>
       <w:pPr>
@@ -5074,9 +5087,9 @@
           <w:lang w:val="ru-RU"/>
         </w:rPr>
       </w:pPr>
-      <w:bookmarkStart w:id="52" w:name="_Toc286077842"/>
-      <w:bookmarkStart w:id="53" w:name="_Toc286079561"/>
-      <w:bookmarkStart w:id="54" w:name="_Toc286079871"/>
+      <w:bookmarkStart w:id="53" w:name="_Toc286077842"/>
+      <w:bookmarkStart w:id="54" w:name="_Toc286079561"/>
+      <w:bookmarkStart w:id="55" w:name="_Toc286079871"/>
       <w:r>
         <w:rPr>
           <w:rFonts w:ascii="Times New Roman" w:hAnsi="Times New Roman" w:cs="Times New Roman"/>
@@ -5086,9 +5099,9 @@
         </w:rPr>
         <w:t>Требования к исходным кодам и языкам программирования</w:t>
       </w:r>
-      <w:bookmarkEnd w:id="52"/>
       <w:bookmarkEnd w:id="53"/>
       <w:bookmarkEnd w:id="54"/>
+      <w:bookmarkEnd w:id="55"/>
     </w:p>
     <w:p>
       <w:pPr>
@@ -5255,9 +5268,9 @@
           <w:lang w:val="ru-RU"/>
         </w:rPr>
       </w:pPr>
-      <w:bookmarkStart w:id="55" w:name="_Toc286077843"/>
-      <w:bookmarkStart w:id="56" w:name="_Toc286079562"/>
-      <w:bookmarkStart w:id="57" w:name="_Toc286079872"/>
+      <w:bookmarkStart w:id="56" w:name="_Toc286077843"/>
+      <w:bookmarkStart w:id="57" w:name="_Toc286079562"/>
+      <w:bookmarkStart w:id="58" w:name="_Toc286079872"/>
       <w:r>
         <w:rPr>
           <w:rFonts w:ascii="Times New Roman" w:hAnsi="Times New Roman" w:cs="Times New Roman"/>
@@ -5267,9 +5280,9 @@
         </w:rPr>
         <w:t>Требования к программным средствам, используемым программой</w:t>
       </w:r>
-      <w:bookmarkEnd w:id="55"/>
       <w:bookmarkEnd w:id="56"/>
       <w:bookmarkEnd w:id="57"/>
+      <w:bookmarkEnd w:id="58"/>
     </w:p>
     <w:p>
       <w:pPr>
@@ -5495,7 +5508,7 @@
           <w:lang w:val="ru-RU"/>
         </w:rPr>
       </w:pPr>
-      <w:bookmarkStart w:id="58" w:name="_Toc502054769"/>
+      <w:bookmarkStart w:id="59" w:name="_Toc502054769"/>
       <w:r>
         <w:rPr>
           <w:rFonts w:ascii="Times New Roman" w:hAnsi="Times New Roman" w:cs="Times New Roman"/>
@@ -5519,7 +5532,7 @@
         </w:rPr>
         <w:t>МОДЕЛИРОВАНИЕ ПРЕДМЕТНОЙ ОБЛАСТИ И РАЗРАБОТКА ФУНКЦИОНАЛЬНЫХ ТРЕБОВАНИЙ</w:t>
       </w:r>
-      <w:bookmarkEnd w:id="58"/>
+      <w:bookmarkEnd w:id="59"/>
     </w:p>
     <w:p>
       <w:pPr>
@@ -5548,7 +5561,7 @@
           <w:lang w:val="ru-RU"/>
         </w:rPr>
       </w:pPr>
-      <w:bookmarkStart w:id="59" w:name="_Toc502054770"/>
+      <w:bookmarkStart w:id="60" w:name="_Toc502054770"/>
       <w:r>
         <w:rPr>
           <w:rFonts w:ascii="Times New Roman" w:hAnsi="Times New Roman" w:cs="Times New Roman"/>
@@ -5560,7 +5573,7 @@
         </w:rPr>
         <w:t>2.1 Описание функциональности ПС</w:t>
       </w:r>
-      <w:bookmarkEnd w:id="59"/>
+      <w:bookmarkEnd w:id="60"/>
     </w:p>
     <w:p>
       <w:pPr>
@@ -5639,7 +5652,7 @@
                     <pic:cNvPicPr/>
                   </pic:nvPicPr>
                   <pic:blipFill>
-                    <a:blip r:embed="rId7"/>
+                    <a:blip r:embed="rId9"/>
                     <a:stretch>
                       <a:fillRect/>
                     </a:stretch>
@@ -6185,7 +6198,7 @@
           <w:lang w:val="ru-RU"/>
         </w:rPr>
       </w:pPr>
-      <w:bookmarkStart w:id="60" w:name="_Toc502054771"/>
+      <w:bookmarkStart w:id="61" w:name="_Toc502054771"/>
       <w:r>
         <w:rPr>
           <w:rFonts w:ascii="Times New Roman" w:hAnsi="Times New Roman" w:cs="Times New Roman"/>
@@ -6197,7 +6210,7 @@
         </w:rPr>
         <w:t>2.2 Спецификация функциональных требований</w:t>
       </w:r>
-      <w:bookmarkEnd w:id="60"/>
+      <w:bookmarkEnd w:id="61"/>
     </w:p>
     <w:p>
       <w:pPr>
@@ -6638,7 +6651,7 @@
           <w:lang w:val="ru-RU"/>
         </w:rPr>
       </w:pPr>
-      <w:bookmarkStart w:id="61" w:name="_Toc502054772"/>
+      <w:bookmarkStart w:id="62" w:name="_Toc502054772"/>
       <w:r>
         <w:rPr>
           <w:rFonts w:ascii="Times New Roman" w:hAnsi="Times New Roman" w:cs="Times New Roman"/>
@@ -6651,7 +6664,7 @@
         <w:lastRenderedPageBreak/>
         <w:t>3 ПРОЕКТИРОВАНИЕ ПРОГРАММНОГО СРЕДСТВА</w:t>
       </w:r>
-      <w:bookmarkEnd w:id="61"/>
+      <w:bookmarkEnd w:id="62"/>
     </w:p>
     <w:p>
       <w:pPr>
@@ -6680,7 +6693,7 @@
           <w:lang w:val="ru-RU"/>
         </w:rPr>
       </w:pPr>
-      <w:bookmarkStart w:id="62" w:name="_Toc502054773"/>
+      <w:bookmarkStart w:id="63" w:name="_Toc502054773"/>
       <w:r>
         <w:rPr>
           <w:rFonts w:ascii="Times New Roman" w:hAnsi="Times New Roman" w:cs="Times New Roman"/>
@@ -6692,7 +6705,7 @@
         </w:rPr>
         <w:t>3.1 Разработка программной архитектуры</w:t>
       </w:r>
-      <w:bookmarkEnd w:id="62"/>
+      <w:bookmarkEnd w:id="63"/>
     </w:p>
     <w:p>
       <w:pPr>
@@ -6907,7 +6920,7 @@
           <w:lang w:val="ru-RU"/>
         </w:rPr>
       </w:pPr>
-      <w:bookmarkStart w:id="63" w:name="_Toc502054774"/>
+      <w:bookmarkStart w:id="64" w:name="_Toc502054774"/>
       <w:r>
         <w:rPr>
           <w:rFonts w:ascii="Times New Roman" w:hAnsi="Times New Roman" w:cs="Times New Roman"/>
@@ -6919,7 +6932,7 @@
         </w:rPr>
         <w:t>3.2 Разработка модели базы данных</w:t>
       </w:r>
-      <w:bookmarkEnd w:id="63"/>
+      <w:bookmarkEnd w:id="64"/>
     </w:p>
     <w:p>
       <w:pPr>
@@ -7176,27 +7189,7 @@
           <w:szCs w:val="28"/>
           <w:lang w:val="ru-RU"/>
         </w:rPr>
-        <w:t xml:space="preserve">Идентификатор загрузки – идентификатор </w:t>
-      </w:r>
-      <w:proofErr w:type="gramStart"/>
-      <w:r>
-        <w:rPr>
-          <w:rFonts w:ascii="Times New Roman" w:hAnsi="Times New Roman" w:cs="Times New Roman"/>
-          <w:sz w:val="28"/>
-          <w:szCs w:val="28"/>
-          <w:lang w:val="ru-RU"/>
-        </w:rPr>
-        <w:t>загрузки(</w:t>
-      </w:r>
-      <w:proofErr w:type="gramEnd"/>
-      <w:r>
-        <w:rPr>
-          <w:rFonts w:ascii="Times New Roman" w:hAnsi="Times New Roman" w:cs="Times New Roman"/>
-          <w:sz w:val="28"/>
-          <w:szCs w:val="28"/>
-          <w:lang w:val="ru-RU"/>
-        </w:rPr>
-        <w:t>первичный ключ)</w:t>
+        <w:t>Идентификатор загрузки – идентификатор загрузки(первичный ключ)</w:t>
       </w:r>
       <w:r>
         <w:rPr>
@@ -7567,27 +7560,7 @@
           <w:szCs w:val="28"/>
           <w:lang w:val="ru-RU"/>
         </w:rPr>
-        <w:t xml:space="preserve">Идентификатор файла – идентификатор </w:t>
-      </w:r>
-      <w:proofErr w:type="gramStart"/>
-      <w:r>
-        <w:rPr>
-          <w:rFonts w:ascii="Times New Roman" w:hAnsi="Times New Roman" w:cs="Times New Roman"/>
-          <w:sz w:val="28"/>
-          <w:szCs w:val="28"/>
-          <w:lang w:val="ru-RU"/>
-        </w:rPr>
-        <w:t>файла(</w:t>
-      </w:r>
-      <w:proofErr w:type="gramEnd"/>
-      <w:r>
-        <w:rPr>
-          <w:rFonts w:ascii="Times New Roman" w:hAnsi="Times New Roman" w:cs="Times New Roman"/>
-          <w:sz w:val="28"/>
-          <w:szCs w:val="28"/>
-          <w:lang w:val="ru-RU"/>
-        </w:rPr>
-        <w:t>первичный ключ);</w:t>
+        <w:t>Идентификатор файла – идентификатор файла(первичный ключ);</w:t>
       </w:r>
     </w:p>
     <w:p>
@@ -7758,27 +7731,7 @@
           <w:szCs w:val="28"/>
           <w:lang w:val="ru-RU"/>
         </w:rPr>
-        <w:t xml:space="preserve">Ошибка – описание </w:t>
-      </w:r>
-      <w:proofErr w:type="gramStart"/>
-      <w:r>
-        <w:rPr>
-          <w:rFonts w:ascii="Times New Roman" w:hAnsi="Times New Roman" w:cs="Times New Roman"/>
-          <w:sz w:val="28"/>
-          <w:szCs w:val="28"/>
-          <w:lang w:val="ru-RU"/>
-        </w:rPr>
-        <w:t>ошибки</w:t>
-      </w:r>
-      <w:proofErr w:type="gramEnd"/>
-      <w:r>
-        <w:rPr>
-          <w:rFonts w:ascii="Times New Roman" w:hAnsi="Times New Roman" w:cs="Times New Roman"/>
-          <w:sz w:val="28"/>
-          <w:szCs w:val="28"/>
-          <w:lang w:val="ru-RU"/>
-        </w:rPr>
-        <w:t xml:space="preserve"> выявленной при попытке загрузить файл.</w:t>
+        <w:t>Ошибка – описание ошибки выявленной при попытке загрузить файл.</w:t>
       </w:r>
     </w:p>
     <w:p>
@@ -7832,7 +7785,7 @@
           <w:lang w:val="ru-RU"/>
         </w:rPr>
       </w:pPr>
-      <w:bookmarkStart w:id="64" w:name="_Toc502054775"/>
+      <w:bookmarkStart w:id="65" w:name="_Toc502054775"/>
       <w:r>
         <w:rPr>
           <w:rFonts w:ascii="Times New Roman" w:hAnsi="Times New Roman" w:cs="Times New Roman"/>
@@ -7845,7 +7798,7 @@
         <w:lastRenderedPageBreak/>
         <w:t>3.3 Разработка алгоритма выполнения загрузки</w:t>
       </w:r>
-      <w:bookmarkEnd w:id="64"/>
+      <w:bookmarkEnd w:id="65"/>
     </w:p>
     <w:p>
       <w:pPr>
@@ -7947,7 +7900,7 @@
                     <pic:cNvPicPr/>
                   </pic:nvPicPr>
                   <pic:blipFill>
-                    <a:blip r:embed="rId8">
+                    <a:blip r:embed="rId10">
                       <a:extLst>
                         <a:ext uri="{28A0092B-C50C-407E-A947-70E740481C1C}">
                           <a14:useLocalDpi xmlns:a14="http://schemas.microsoft.com/office/drawing/2010/main" val="0"/>
@@ -8146,7 +8099,7 @@
           <w:lang w:val="ru-RU"/>
         </w:rPr>
       </w:pPr>
-      <w:bookmarkStart w:id="65" w:name="_Toc502054776"/>
+      <w:bookmarkStart w:id="66" w:name="_Toc502054776"/>
       <w:r>
         <w:rPr>
           <w:rFonts w:ascii="Times New Roman" w:hAnsi="Times New Roman" w:cs="Times New Roman"/>
@@ -8159,7 +8112,7 @@
         <w:lastRenderedPageBreak/>
         <w:t>4 СОЗДАНИЕ ПРОГРАММНОГО СРЕДСТВА</w:t>
       </w:r>
-      <w:bookmarkEnd w:id="65"/>
+      <w:bookmarkEnd w:id="66"/>
     </w:p>
     <w:p>
       <w:pPr>
@@ -8236,7 +8189,7 @@
           <w:lang w:val="ru-RU"/>
         </w:rPr>
       </w:pPr>
-      <w:bookmarkStart w:id="66" w:name="_Toc502054777"/>
+      <w:bookmarkStart w:id="67" w:name="_Toc502054777"/>
       <w:r>
         <w:rPr>
           <w:rFonts w:ascii="Times New Roman" w:hAnsi="Times New Roman" w:cs="Times New Roman"/>
@@ -8248,7 +8201,7 @@
         </w:rPr>
         <w:t>4.1 Обоснование выбора средств разработки ПС</w:t>
       </w:r>
-      <w:bookmarkEnd w:id="66"/>
+      <w:bookmarkEnd w:id="67"/>
     </w:p>
     <w:p>
       <w:pPr>
@@ -8347,7 +8300,6 @@
         </w:rPr>
         <w:t xml:space="preserve"> и </w:t>
       </w:r>
-      <w:proofErr w:type="gramStart"/>
       <w:r>
         <w:rPr>
           <w:rFonts w:ascii="Times New Roman" w:hAnsi="Times New Roman" w:cs="Times New Roman"/>
@@ -8364,17 +8316,7 @@
           <w:szCs w:val="28"/>
           <w:lang w:val="ru-RU"/>
         </w:rPr>
-        <w:t xml:space="preserve"> ,</w:t>
-      </w:r>
-      <w:proofErr w:type="gramEnd"/>
-      <w:r>
-        <w:rPr>
-          <w:rFonts w:ascii="Times New Roman" w:hAnsi="Times New Roman" w:cs="Times New Roman"/>
-          <w:sz w:val="28"/>
-          <w:szCs w:val="28"/>
-          <w:lang w:val="ru-RU"/>
-        </w:rPr>
-        <w:t xml:space="preserve"> которые позволяют создавать настольные приложения с большой эффективностью и в сжатые сроки.</w:t>
+        <w:t xml:space="preserve"> , которые позволяют создавать настольные приложения с большой эффективностью и в сжатые сроки.</w:t>
       </w:r>
     </w:p>
     <w:p>
@@ -9334,7 +9276,7 @@
           <w:lang w:val="ru-RU"/>
         </w:rPr>
       </w:pPr>
-      <w:bookmarkStart w:id="67" w:name="_Toc502054778"/>
+      <w:bookmarkStart w:id="68" w:name="_Toc502054778"/>
       <w:r>
         <w:rPr>
           <w:rFonts w:ascii="Times New Roman" w:hAnsi="Times New Roman" w:cs="Times New Roman"/>
@@ -9346,7 +9288,7 @@
         </w:rPr>
         <w:t>4.2 Используемые модули и фреймворки</w:t>
       </w:r>
-      <w:bookmarkEnd w:id="67"/>
+      <w:bookmarkEnd w:id="68"/>
     </w:p>
     <w:p>
       <w:pPr>
@@ -9768,7 +9710,7 @@
           <w:lang w:val="ru-RU"/>
         </w:rPr>
       </w:pPr>
-      <w:bookmarkStart w:id="68" w:name="_Toc502054779"/>
+      <w:bookmarkStart w:id="69" w:name="_Toc502054779"/>
       <w:r>
         <w:rPr>
           <w:rFonts w:ascii="Times New Roman" w:hAnsi="Times New Roman" w:cs="Times New Roman"/>
@@ -9780,7 +9722,7 @@
         </w:rPr>
         <w:t>4.3 Описание классов и методов</w:t>
       </w:r>
-      <w:bookmarkEnd w:id="68"/>
+      <w:bookmarkEnd w:id="69"/>
     </w:p>
     <w:p>
       <w:pPr>
@@ -10433,7 +10375,7 @@
           <w:lang w:val="ru-RU"/>
         </w:rPr>
       </w:pPr>
-      <w:bookmarkStart w:id="69" w:name="_Toc502054780"/>
+      <w:bookmarkStart w:id="70" w:name="_Toc502054780"/>
       <w:r>
         <w:rPr>
           <w:rFonts w:ascii="Times New Roman" w:hAnsi="Times New Roman" w:cs="Times New Roman"/>
@@ -10446,7 +10388,7 @@
         <w:lastRenderedPageBreak/>
         <w:t>5 ТЕСТИРОВАНИЕ ПРОГРАММНОГО СРЕДСТВА</w:t>
       </w:r>
-      <w:bookmarkEnd w:id="69"/>
+      <w:bookmarkEnd w:id="70"/>
     </w:p>
     <w:p>
       <w:pPr>
@@ -10480,27 +10422,7 @@
           <w:szCs w:val="28"/>
           <w:lang w:val="ru-RU"/>
         </w:rPr>
-        <w:t xml:space="preserve">Проведено тестирование программного средства. Целью данного </w:t>
-      </w:r>
-      <w:proofErr w:type="gramStart"/>
-      <w:r>
-        <w:rPr>
-          <w:rFonts w:ascii="Times New Roman" w:hAnsi="Times New Roman" w:cs="Times New Roman"/>
-          <w:sz w:val="28"/>
-          <w:szCs w:val="28"/>
-          <w:lang w:val="ru-RU"/>
-        </w:rPr>
-        <w:t>ис-пытания</w:t>
-      </w:r>
-      <w:proofErr w:type="gramEnd"/>
-      <w:r>
-        <w:rPr>
-          <w:rFonts w:ascii="Times New Roman" w:hAnsi="Times New Roman" w:cs="Times New Roman"/>
-          <w:sz w:val="28"/>
-          <w:szCs w:val="28"/>
-          <w:lang w:val="ru-RU"/>
-        </w:rPr>
-        <w:t xml:space="preserve"> было ознакомление с программным средством и проверка его работоспособности.</w:t>
+        <w:t>Проведено тестирование программного средства. Целью данного ис-пытания было ознакомление с программным средством и проверка его работоспособности.</w:t>
       </w:r>
     </w:p>
     <w:p>
@@ -12410,7 +12332,7 @@
           <w:lang w:val="ru-RU"/>
         </w:rPr>
       </w:pPr>
-      <w:bookmarkStart w:id="70" w:name="_Toc502054781"/>
+      <w:bookmarkStart w:id="71" w:name="_Toc502054781"/>
       <w:r>
         <w:rPr>
           <w:rFonts w:ascii="Times New Roman" w:hAnsi="Times New Roman" w:cs="Times New Roman"/>
@@ -12434,7 +12356,7 @@
         </w:rPr>
         <w:t>РУКОВОДСТВО ПО УСТАНОВКЕ И ИСПОЛЬЗОВАНИЮ</w:t>
       </w:r>
-      <w:bookmarkEnd w:id="70"/>
+      <w:bookmarkEnd w:id="71"/>
     </w:p>
     <w:p>
       <w:pPr>
@@ -12463,7 +12385,7 @@
           <w:lang w:val="ru-RU"/>
         </w:rPr>
       </w:pPr>
-      <w:bookmarkStart w:id="71" w:name="_Toc502054782"/>
+      <w:bookmarkStart w:id="72" w:name="_Toc502054782"/>
       <w:r>
         <w:rPr>
           <w:rFonts w:ascii="Times New Roman" w:hAnsi="Times New Roman" w:cs="Times New Roman"/>
@@ -12475,7 +12397,7 @@
         </w:rPr>
         <w:t>6.1 Установка программного средства</w:t>
       </w:r>
-      <w:bookmarkEnd w:id="71"/>
+      <w:bookmarkEnd w:id="72"/>
     </w:p>
     <w:p>
       <w:pPr>
@@ -12820,19 +12742,8 @@
           <w:szCs w:val="28"/>
           <w:lang w:val="ru-RU"/>
         </w:rPr>
-        <w:t xml:space="preserve">файл из репозитория программы и запустить его </w:t>
-      </w:r>
-      <w:proofErr w:type="gramStart"/>
-      <w:r>
-        <w:rPr>
-          <w:rFonts w:ascii="Times New Roman" w:hAnsi="Times New Roman" w:cs="Times New Roman"/>
-          <w:sz w:val="28"/>
-          <w:szCs w:val="28"/>
-          <w:lang w:val="ru-RU"/>
-        </w:rPr>
-        <w:t>командой :</w:t>
-      </w:r>
-      <w:proofErr w:type="gramEnd"/>
+        <w:t>файл из репозитория программы и запустить его командой :</w:t>
+      </w:r>
     </w:p>
     <w:p>
       <w:pPr>
@@ -12993,7 +12904,7 @@
           <w:lang w:val="ru-RU"/>
         </w:rPr>
       </w:pPr>
-      <w:bookmarkStart w:id="72" w:name="_Toc502054783"/>
+      <w:bookmarkStart w:id="73" w:name="_Toc502054783"/>
       <w:r>
         <w:rPr>
           <w:rFonts w:ascii="Times New Roman" w:hAnsi="Times New Roman" w:cs="Times New Roman"/>
@@ -13016,7 +12927,7 @@
         </w:rPr>
         <w:t xml:space="preserve"> Использование программного средства</w:t>
       </w:r>
-      <w:bookmarkEnd w:id="72"/>
+      <w:bookmarkEnd w:id="73"/>
     </w:p>
     <w:p>
       <w:pPr>
@@ -13090,665 +13001,6 @@
             <wp:extent cx="4524375" cy="4772025"/>
             <wp:effectExtent l="0" t="0" r="9525" b="9525"/>
             <wp:docPr id="7" name="Рисунок 7"/>
-            <wp:cNvGraphicFramePr>
-              <a:graphicFrameLocks xmlns:a="http://schemas.openxmlformats.org/drawingml/2006/main" noChangeAspect="1"/>
-            </wp:cNvGraphicFramePr>
-            <a:graphic xmlns:a="http://schemas.openxmlformats.org/drawingml/2006/main">
-              <a:graphicData uri="http://schemas.openxmlformats.org/drawingml/2006/picture">
-                <pic:pic xmlns:pic="http://schemas.openxmlformats.org/drawingml/2006/picture">
-                  <pic:nvPicPr>
-                    <pic:cNvPr id="1" name=""/>
-                    <pic:cNvPicPr/>
-                  </pic:nvPicPr>
-                  <pic:blipFill>
-                    <a:blip r:embed="rId9"/>
-                    <a:stretch>
-                      <a:fillRect/>
-                    </a:stretch>
-                  </pic:blipFill>
-                  <pic:spPr>
-                    <a:xfrm>
-                      <a:off x="0" y="0"/>
-                      <a:ext cx="4524375" cy="4772025"/>
-                    </a:xfrm>
-                    <a:prstGeom prst="rect">
-                      <a:avLst/>
-                    </a:prstGeom>
-                  </pic:spPr>
-                </pic:pic>
-              </a:graphicData>
-            </a:graphic>
-          </wp:inline>
-        </w:drawing>
-      </w:r>
-    </w:p>
-    <w:p>
-      <w:pPr>
-        <w:spacing w:after="0" w:line="240" w:lineRule="auto"/>
-        <w:ind w:firstLine="709"/>
-        <w:jc w:val="both"/>
-        <w:rPr>
-          <w:rFonts w:ascii="Times New Roman" w:hAnsi="Times New Roman" w:cs="Times New Roman"/>
-          <w:sz w:val="28"/>
-          <w:szCs w:val="28"/>
-          <w:lang w:val="ru-RU"/>
-        </w:rPr>
-      </w:pPr>
-    </w:p>
-    <w:p>
-      <w:pPr>
-        <w:spacing w:after="0" w:line="240" w:lineRule="auto"/>
-        <w:ind w:firstLine="709"/>
-        <w:jc w:val="center"/>
-        <w:rPr>
-          <w:rFonts w:ascii="Times New Roman" w:hAnsi="Times New Roman" w:cs="Times New Roman"/>
-          <w:sz w:val="28"/>
-          <w:szCs w:val="28"/>
-          <w:lang w:val="ru-RU"/>
-        </w:rPr>
-      </w:pPr>
-      <w:r>
-        <w:rPr>
-          <w:rFonts w:ascii="Times New Roman" w:hAnsi="Times New Roman" w:cs="Times New Roman"/>
-          <w:sz w:val="28"/>
-          <w:szCs w:val="28"/>
-          <w:lang w:val="ru-RU"/>
-        </w:rPr>
-        <w:t>Рисунок 6.1 – основное окно программы.</w:t>
-      </w:r>
-    </w:p>
-    <w:p>
-      <w:pPr>
-        <w:spacing w:after="0" w:line="240" w:lineRule="auto"/>
-        <w:ind w:firstLine="709"/>
-        <w:jc w:val="both"/>
-        <w:rPr>
-          <w:rFonts w:ascii="Times New Roman" w:hAnsi="Times New Roman" w:cs="Times New Roman"/>
-          <w:sz w:val="28"/>
-          <w:szCs w:val="28"/>
-          <w:lang w:val="ru-RU"/>
-        </w:rPr>
-      </w:pPr>
-    </w:p>
-    <w:p>
-      <w:pPr>
-        <w:spacing w:after="0" w:line="240" w:lineRule="auto"/>
-        <w:ind w:firstLine="709"/>
-        <w:jc w:val="both"/>
-        <w:rPr>
-          <w:rFonts w:ascii="Times New Roman" w:hAnsi="Times New Roman" w:cs="Times New Roman"/>
-          <w:sz w:val="28"/>
-          <w:szCs w:val="28"/>
-          <w:lang w:val="ru-RU"/>
-        </w:rPr>
-      </w:pPr>
-      <w:r>
-        <w:rPr>
-          <w:rFonts w:ascii="Times New Roman" w:hAnsi="Times New Roman" w:cs="Times New Roman"/>
-          <w:sz w:val="28"/>
-          <w:szCs w:val="28"/>
-          <w:lang w:val="ru-RU"/>
-        </w:rPr>
-        <w:t>Основное окно программы содержит кнопки управления загрузками и список управляемых загрузок.</w:t>
-      </w:r>
-    </w:p>
-    <w:p>
-      <w:pPr>
-        <w:spacing w:after="0" w:line="240" w:lineRule="auto"/>
-        <w:ind w:firstLine="709"/>
-        <w:jc w:val="both"/>
-        <w:rPr>
-          <w:rFonts w:ascii="Times New Roman" w:hAnsi="Times New Roman" w:cs="Times New Roman"/>
-          <w:sz w:val="28"/>
-          <w:szCs w:val="28"/>
-          <w:lang w:val="ru-RU"/>
-        </w:rPr>
-      </w:pPr>
-      <w:r>
-        <w:rPr>
-          <w:rFonts w:ascii="Times New Roman" w:hAnsi="Times New Roman" w:cs="Times New Roman"/>
-          <w:sz w:val="28"/>
-          <w:szCs w:val="28"/>
-          <w:lang w:val="ru-RU"/>
-        </w:rPr>
-        <w:t>В списке загрузок демонстрируется информация о состоянии каждой загрузки. Информация представлена в виде таблицы со следующими столбцами:</w:t>
-      </w:r>
-    </w:p>
-    <w:p>
-      <w:pPr>
-        <w:pStyle w:val="a3"/>
-        <w:numPr>
-          <w:ilvl w:val="0"/>
-          <w:numId w:val="28"/>
-        </w:numPr>
-        <w:spacing w:after="0" w:line="240" w:lineRule="auto"/>
-        <w:ind w:left="0" w:firstLine="709"/>
-        <w:jc w:val="both"/>
-        <w:rPr>
-          <w:rFonts w:ascii="Times New Roman" w:hAnsi="Times New Roman" w:cs="Times New Roman"/>
-          <w:sz w:val="28"/>
-          <w:szCs w:val="28"/>
-          <w:lang w:val="ru-RU"/>
-        </w:rPr>
-      </w:pPr>
-      <w:r>
-        <w:rPr>
-          <w:rFonts w:ascii="Times New Roman" w:hAnsi="Times New Roman" w:cs="Times New Roman"/>
-          <w:sz w:val="28"/>
-          <w:szCs w:val="28"/>
-          <w:lang w:val="ru-RU"/>
-        </w:rPr>
-        <w:t>имя – имя загрузки для быстрого ее поиска;</w:t>
-      </w:r>
-    </w:p>
-    <w:p>
-      <w:pPr>
-        <w:pStyle w:val="a3"/>
-        <w:numPr>
-          <w:ilvl w:val="0"/>
-          <w:numId w:val="28"/>
-        </w:numPr>
-        <w:spacing w:after="0" w:line="240" w:lineRule="auto"/>
-        <w:ind w:left="0" w:firstLine="709"/>
-        <w:jc w:val="both"/>
-        <w:rPr>
-          <w:rFonts w:ascii="Times New Roman" w:hAnsi="Times New Roman" w:cs="Times New Roman"/>
-          <w:sz w:val="28"/>
-          <w:szCs w:val="28"/>
-          <w:lang w:val="ru-RU"/>
-        </w:rPr>
-      </w:pPr>
-      <w:r>
-        <w:rPr>
-          <w:rFonts w:ascii="Times New Roman" w:hAnsi="Times New Roman" w:cs="Times New Roman"/>
-          <w:sz w:val="28"/>
-          <w:szCs w:val="28"/>
-          <w:lang w:val="ru-RU"/>
-        </w:rPr>
-        <w:t>состояние – текущий статус загрузки на этапе ее выполнения программой;</w:t>
-      </w:r>
-    </w:p>
-    <w:p>
-      <w:pPr>
-        <w:pStyle w:val="a3"/>
-        <w:numPr>
-          <w:ilvl w:val="0"/>
-          <w:numId w:val="28"/>
-        </w:numPr>
-        <w:spacing w:after="0" w:line="240" w:lineRule="auto"/>
-        <w:ind w:left="0" w:firstLine="709"/>
-        <w:jc w:val="both"/>
-        <w:rPr>
-          <w:rFonts w:ascii="Times New Roman" w:hAnsi="Times New Roman" w:cs="Times New Roman"/>
-          <w:sz w:val="28"/>
-          <w:szCs w:val="28"/>
-          <w:lang w:val="ru-RU"/>
-        </w:rPr>
-      </w:pPr>
-      <w:r>
-        <w:rPr>
-          <w:rFonts w:ascii="Times New Roman" w:hAnsi="Times New Roman" w:cs="Times New Roman"/>
-          <w:sz w:val="28"/>
-          <w:szCs w:val="28"/>
-          <w:lang w:val="ru-RU"/>
-        </w:rPr>
-        <w:t>приоритет – место загрузки в очереди на исполнение;</w:t>
-      </w:r>
-    </w:p>
-    <w:p>
-      <w:pPr>
-        <w:pStyle w:val="a3"/>
-        <w:numPr>
-          <w:ilvl w:val="0"/>
-          <w:numId w:val="28"/>
-        </w:numPr>
-        <w:spacing w:after="0" w:line="240" w:lineRule="auto"/>
-        <w:ind w:left="0" w:firstLine="709"/>
-        <w:jc w:val="both"/>
-        <w:rPr>
-          <w:rFonts w:ascii="Times New Roman" w:hAnsi="Times New Roman" w:cs="Times New Roman"/>
-          <w:sz w:val="28"/>
-          <w:szCs w:val="28"/>
-          <w:lang w:val="ru-RU"/>
-        </w:rPr>
-      </w:pPr>
-      <w:r>
-        <w:rPr>
-          <w:rFonts w:ascii="Times New Roman" w:hAnsi="Times New Roman" w:cs="Times New Roman"/>
-          <w:sz w:val="28"/>
-          <w:szCs w:val="28"/>
-          <w:lang w:val="ru-RU"/>
-        </w:rPr>
-        <w:t>количество файлов – суммарное количество файлов в загрузке;</w:t>
-      </w:r>
-    </w:p>
-    <w:p>
-      <w:pPr>
-        <w:pStyle w:val="a3"/>
-        <w:numPr>
-          <w:ilvl w:val="0"/>
-          <w:numId w:val="28"/>
-        </w:numPr>
-        <w:spacing w:after="0" w:line="240" w:lineRule="auto"/>
-        <w:ind w:left="0" w:firstLine="709"/>
-        <w:jc w:val="both"/>
-        <w:rPr>
-          <w:rFonts w:ascii="Times New Roman" w:hAnsi="Times New Roman" w:cs="Times New Roman"/>
-          <w:sz w:val="28"/>
-          <w:szCs w:val="28"/>
-          <w:lang w:val="ru-RU"/>
-        </w:rPr>
-      </w:pPr>
-      <w:r>
-        <w:rPr>
-          <w:rFonts w:ascii="Times New Roman" w:hAnsi="Times New Roman" w:cs="Times New Roman"/>
-          <w:sz w:val="28"/>
-          <w:szCs w:val="28"/>
-          <w:lang w:val="ru-RU"/>
-        </w:rPr>
-        <w:t>всего байт – суммарный размер загрузки;</w:t>
-      </w:r>
-    </w:p>
-    <w:p>
-      <w:pPr>
-        <w:pStyle w:val="a3"/>
-        <w:numPr>
-          <w:ilvl w:val="0"/>
-          <w:numId w:val="28"/>
-        </w:numPr>
-        <w:spacing w:after="0" w:line="240" w:lineRule="auto"/>
-        <w:ind w:left="0" w:firstLine="709"/>
-        <w:jc w:val="both"/>
-        <w:rPr>
-          <w:rFonts w:ascii="Times New Roman" w:hAnsi="Times New Roman" w:cs="Times New Roman"/>
-          <w:sz w:val="28"/>
-          <w:szCs w:val="28"/>
-          <w:lang w:val="ru-RU"/>
-        </w:rPr>
-      </w:pPr>
-      <w:r>
-        <w:rPr>
-          <w:rFonts w:ascii="Times New Roman" w:hAnsi="Times New Roman" w:cs="Times New Roman"/>
-          <w:sz w:val="28"/>
-          <w:szCs w:val="28"/>
-          <w:lang w:val="ru-RU"/>
-        </w:rPr>
-        <w:t>загружено байт – количество загруженной информации на текущий момент.</w:t>
-      </w:r>
-    </w:p>
-    <w:p>
-      <w:pPr>
-        <w:pStyle w:val="a3"/>
-        <w:spacing w:after="0" w:line="240" w:lineRule="auto"/>
-        <w:ind w:left="0" w:firstLine="709"/>
-        <w:jc w:val="both"/>
-        <w:rPr>
-          <w:rFonts w:ascii="Times New Roman" w:hAnsi="Times New Roman" w:cs="Times New Roman"/>
-          <w:sz w:val="28"/>
-          <w:szCs w:val="28"/>
-          <w:lang w:val="ru-RU"/>
-        </w:rPr>
-      </w:pPr>
-      <w:r>
-        <w:rPr>
-          <w:rFonts w:ascii="Times New Roman" w:hAnsi="Times New Roman" w:cs="Times New Roman"/>
-          <w:sz w:val="28"/>
-          <w:szCs w:val="28"/>
-          <w:lang w:val="ru-RU"/>
-        </w:rPr>
-        <w:t>Чтобы добавить новую загрузку в список, необходимо нажать на конку добавить на панели управления, и заполнить появившуюся форму информацией новой загрузки.</w:t>
-      </w:r>
-    </w:p>
-    <w:p>
-      <w:pPr>
-        <w:pStyle w:val="a3"/>
-        <w:spacing w:after="0" w:line="240" w:lineRule="auto"/>
-        <w:ind w:left="0" w:firstLine="709"/>
-        <w:jc w:val="both"/>
-        <w:rPr>
-          <w:rFonts w:ascii="Times New Roman" w:hAnsi="Times New Roman" w:cs="Times New Roman"/>
-          <w:sz w:val="28"/>
-          <w:szCs w:val="28"/>
-          <w:lang w:val="ru-RU"/>
-        </w:rPr>
-      </w:pPr>
-    </w:p>
-    <w:p>
-      <w:pPr>
-        <w:spacing w:after="0" w:line="240" w:lineRule="auto"/>
-        <w:ind w:firstLine="709"/>
-        <w:jc w:val="center"/>
-        <w:rPr>
-          <w:rFonts w:ascii="Times New Roman" w:hAnsi="Times New Roman" w:cs="Times New Roman"/>
-          <w:sz w:val="28"/>
-          <w:szCs w:val="28"/>
-          <w:lang w:val="ru-RU"/>
-        </w:rPr>
-      </w:pPr>
-      <w:r>
-        <w:rPr>
-          <w:noProof/>
-          <w:lang w:val="ru-RU" w:eastAsia="ru-RU"/>
-        </w:rPr>
-        <w:drawing>
-          <wp:inline distT="0" distB="0" distL="0" distR="0" wp14:anchorId="3DD3048F" wp14:editId="6362AEC0">
-            <wp:extent cx="4267200" cy="3609975"/>
-            <wp:effectExtent l="0" t="0" r="0" b="9525"/>
-            <wp:docPr id="4" name="Рисунок 4"/>
-            <wp:cNvGraphicFramePr>
-              <a:graphicFrameLocks xmlns:a="http://schemas.openxmlformats.org/drawingml/2006/main" noChangeAspect="1"/>
-            </wp:cNvGraphicFramePr>
-            <a:graphic xmlns:a="http://schemas.openxmlformats.org/drawingml/2006/main">
-              <a:graphicData uri="http://schemas.openxmlformats.org/drawingml/2006/picture">
-                <pic:pic xmlns:pic="http://schemas.openxmlformats.org/drawingml/2006/picture">
-                  <pic:nvPicPr>
-                    <pic:cNvPr id="1" name=""/>
-                    <pic:cNvPicPr/>
-                  </pic:nvPicPr>
-                  <pic:blipFill>
-                    <a:blip r:embed="rId10"/>
-                    <a:stretch>
-                      <a:fillRect/>
-                    </a:stretch>
-                  </pic:blipFill>
-                  <pic:spPr>
-                    <a:xfrm>
-                      <a:off x="0" y="0"/>
-                      <a:ext cx="4267200" cy="3609975"/>
-                    </a:xfrm>
-                    <a:prstGeom prst="rect">
-                      <a:avLst/>
-                    </a:prstGeom>
-                  </pic:spPr>
-                </pic:pic>
-              </a:graphicData>
-            </a:graphic>
-          </wp:inline>
-        </w:drawing>
-      </w:r>
-    </w:p>
-    <w:p>
-      <w:pPr>
-        <w:spacing w:after="0" w:line="240" w:lineRule="auto"/>
-        <w:ind w:firstLine="709"/>
-        <w:jc w:val="both"/>
-        <w:rPr>
-          <w:rFonts w:ascii="Times New Roman" w:hAnsi="Times New Roman" w:cs="Times New Roman"/>
-          <w:sz w:val="28"/>
-          <w:szCs w:val="28"/>
-          <w:lang w:val="ru-RU"/>
-        </w:rPr>
-      </w:pPr>
-    </w:p>
-    <w:p>
-      <w:pPr>
-        <w:spacing w:after="0" w:line="240" w:lineRule="auto"/>
-        <w:ind w:firstLine="709"/>
-        <w:jc w:val="center"/>
-        <w:rPr>
-          <w:rFonts w:ascii="Times New Roman" w:hAnsi="Times New Roman" w:cs="Times New Roman"/>
-          <w:sz w:val="28"/>
-          <w:szCs w:val="28"/>
-          <w:lang w:val="ru-RU"/>
-        </w:rPr>
-      </w:pPr>
-      <w:r>
-        <w:rPr>
-          <w:rFonts w:ascii="Times New Roman" w:hAnsi="Times New Roman" w:cs="Times New Roman"/>
-          <w:sz w:val="28"/>
-          <w:szCs w:val="28"/>
-          <w:lang w:val="ru-RU"/>
-        </w:rPr>
-        <w:t>Рисунок 6.2 – окно создания новой загрузки.</w:t>
-      </w:r>
-    </w:p>
-    <w:p>
-      <w:pPr>
-        <w:spacing w:after="0" w:line="240" w:lineRule="auto"/>
-        <w:ind w:firstLine="709"/>
-        <w:jc w:val="both"/>
-        <w:rPr>
-          <w:rFonts w:ascii="Times New Roman" w:hAnsi="Times New Roman" w:cs="Times New Roman"/>
-          <w:sz w:val="28"/>
-          <w:szCs w:val="28"/>
-          <w:lang w:val="ru-RU"/>
-        </w:rPr>
-      </w:pPr>
-    </w:p>
-    <w:p>
-      <w:pPr>
-        <w:spacing w:after="0" w:line="240" w:lineRule="auto"/>
-        <w:ind w:firstLine="709"/>
-        <w:jc w:val="both"/>
-        <w:rPr>
-          <w:rFonts w:ascii="Times New Roman" w:hAnsi="Times New Roman" w:cs="Times New Roman"/>
-          <w:sz w:val="28"/>
-          <w:szCs w:val="28"/>
-          <w:lang w:val="ru-RU"/>
-        </w:rPr>
-      </w:pPr>
-      <w:r>
-        <w:rPr>
-          <w:rFonts w:ascii="Times New Roman" w:hAnsi="Times New Roman" w:cs="Times New Roman"/>
-          <w:sz w:val="28"/>
-          <w:szCs w:val="28"/>
-          <w:lang w:val="ru-RU"/>
-        </w:rPr>
-        <w:t>В поле «Файлы» необходимо внести ссылки на файлы, которые надо загрузить, поместив каждую ссылку в отдельную строку.</w:t>
-      </w:r>
-    </w:p>
-    <w:p>
-      <w:pPr>
-        <w:spacing w:after="0" w:line="240" w:lineRule="auto"/>
-        <w:ind w:firstLine="709"/>
-        <w:jc w:val="both"/>
-        <w:rPr>
-          <w:rFonts w:ascii="Times New Roman" w:hAnsi="Times New Roman" w:cs="Times New Roman"/>
-          <w:sz w:val="28"/>
-          <w:szCs w:val="28"/>
-          <w:lang w:val="ru-RU"/>
-        </w:rPr>
-      </w:pPr>
-      <w:r>
-        <w:rPr>
-          <w:rFonts w:ascii="Times New Roman" w:hAnsi="Times New Roman" w:cs="Times New Roman"/>
-          <w:sz w:val="28"/>
-          <w:szCs w:val="28"/>
-          <w:lang w:val="ru-RU"/>
-        </w:rPr>
-        <w:t>В поле «Сохранить в» надо указать папку. В которую программа будет сохранять файлы при загрузке. По умолчанию значение поле указывает на домашнюю папку пользователя операционной системы.</w:t>
-      </w:r>
-    </w:p>
-    <w:p>
-      <w:pPr>
-        <w:spacing w:after="0" w:line="240" w:lineRule="auto"/>
-        <w:ind w:firstLine="709"/>
-        <w:jc w:val="both"/>
-        <w:rPr>
-          <w:rFonts w:ascii="Times New Roman" w:hAnsi="Times New Roman" w:cs="Times New Roman"/>
-          <w:sz w:val="28"/>
-          <w:szCs w:val="28"/>
-          <w:lang w:val="ru-RU"/>
-        </w:rPr>
-      </w:pPr>
-      <w:r>
-        <w:rPr>
-          <w:rFonts w:ascii="Times New Roman" w:hAnsi="Times New Roman" w:cs="Times New Roman"/>
-          <w:sz w:val="28"/>
-          <w:szCs w:val="28"/>
-          <w:lang w:val="ru-RU"/>
-        </w:rPr>
-        <w:t>Поле «Название» содержит имя загрузки, которое может быть использовано пользователем для быстрого поиска загрузки в списке. Поле так же имеет значение по умолчанию. Для каждой новой загрузки программа генерирует уникальное имя.</w:t>
-      </w:r>
-    </w:p>
-    <w:p>
-      <w:pPr>
-        <w:spacing w:after="0" w:line="240" w:lineRule="auto"/>
-        <w:ind w:firstLine="709"/>
-        <w:jc w:val="both"/>
-        <w:rPr>
-          <w:rFonts w:ascii="Times New Roman" w:hAnsi="Times New Roman" w:cs="Times New Roman"/>
-          <w:sz w:val="28"/>
-          <w:szCs w:val="28"/>
-          <w:lang w:val="ru-RU"/>
-        </w:rPr>
-      </w:pPr>
-      <w:r>
-        <w:rPr>
-          <w:rFonts w:ascii="Times New Roman" w:hAnsi="Times New Roman" w:cs="Times New Roman"/>
-          <w:sz w:val="28"/>
-          <w:szCs w:val="28"/>
-          <w:lang w:val="ru-RU"/>
-        </w:rPr>
-        <w:t>В поле приоритет пользователь может выбрать приоритет загрузки из выпадающего списка. По умолчанию загрузки имеют приоритет «Обычный».</w:t>
-      </w:r>
-    </w:p>
-    <w:p>
-      <w:pPr>
-        <w:spacing w:after="0" w:line="240" w:lineRule="auto"/>
-        <w:ind w:firstLine="709"/>
-        <w:jc w:val="both"/>
-        <w:rPr>
-          <w:rFonts w:ascii="Times New Roman" w:hAnsi="Times New Roman" w:cs="Times New Roman"/>
-          <w:sz w:val="28"/>
-          <w:szCs w:val="28"/>
-          <w:lang w:val="ru-RU"/>
-        </w:rPr>
-      </w:pPr>
-      <w:r>
-        <w:rPr>
-          <w:rFonts w:ascii="Times New Roman" w:hAnsi="Times New Roman" w:cs="Times New Roman"/>
-          <w:sz w:val="28"/>
-          <w:szCs w:val="28"/>
-          <w:lang w:val="ru-RU"/>
-        </w:rPr>
-        <w:t>Галочка «Сразу запустить» означает что загрузка передастся в исполнитель загрузок сразу после добавления ее в список. По умолчанию эта галочка отмечена.</w:t>
-      </w:r>
-    </w:p>
-    <w:p>
-      <w:pPr>
-        <w:spacing w:after="0" w:line="240" w:lineRule="auto"/>
-        <w:ind w:firstLine="709"/>
-        <w:jc w:val="both"/>
-        <w:rPr>
-          <w:rFonts w:ascii="Times New Roman" w:hAnsi="Times New Roman" w:cs="Times New Roman"/>
-          <w:sz w:val="28"/>
-          <w:szCs w:val="28"/>
-          <w:lang w:val="ru-RU"/>
-        </w:rPr>
-      </w:pPr>
-      <w:r>
-        <w:rPr>
-          <w:rFonts w:ascii="Times New Roman" w:hAnsi="Times New Roman" w:cs="Times New Roman"/>
-          <w:sz w:val="28"/>
-          <w:szCs w:val="28"/>
-          <w:lang w:val="ru-RU"/>
-        </w:rPr>
-        <w:t>Галочка «Авторизация» указывает на то, что для загрузки требуется авторизация на удаленном сервере. При отметке этой галочки, поля «Логин» и «Пароль» становятся доступными для редактирования.</w:t>
-      </w:r>
-    </w:p>
-    <w:p>
-      <w:pPr>
-        <w:spacing w:after="0" w:line="240" w:lineRule="auto"/>
-        <w:ind w:firstLine="709"/>
-        <w:jc w:val="both"/>
-        <w:rPr>
-          <w:rFonts w:ascii="Times New Roman" w:hAnsi="Times New Roman" w:cs="Times New Roman"/>
-          <w:sz w:val="28"/>
-          <w:szCs w:val="28"/>
-          <w:lang w:val="ru-RU"/>
-        </w:rPr>
-      </w:pPr>
-      <w:r>
-        <w:rPr>
-          <w:rFonts w:ascii="Times New Roman" w:hAnsi="Times New Roman" w:cs="Times New Roman"/>
-          <w:sz w:val="28"/>
-          <w:szCs w:val="28"/>
-          <w:lang w:val="ru-RU"/>
-        </w:rPr>
-        <w:t>Поле «Логин» содержит логин пользователя при авторизации на удаленном сервере во время выполнения загрузки. Поле доступно для редактирования только если отмечена галочка «Авторизация».</w:t>
-      </w:r>
-    </w:p>
-    <w:p>
-      <w:pPr>
-        <w:spacing w:after="0" w:line="240" w:lineRule="auto"/>
-        <w:ind w:firstLine="709"/>
-        <w:jc w:val="both"/>
-        <w:rPr>
-          <w:rFonts w:ascii="Times New Roman" w:hAnsi="Times New Roman" w:cs="Times New Roman"/>
-          <w:sz w:val="28"/>
-          <w:szCs w:val="28"/>
-          <w:lang w:val="ru-RU"/>
-        </w:rPr>
-      </w:pPr>
-      <w:r>
-        <w:rPr>
-          <w:rFonts w:ascii="Times New Roman" w:hAnsi="Times New Roman" w:cs="Times New Roman"/>
-          <w:sz w:val="28"/>
-          <w:szCs w:val="28"/>
-          <w:lang w:val="ru-RU"/>
-        </w:rPr>
-        <w:lastRenderedPageBreak/>
-        <w:t>Поле «Пароль» содержит пароль пользователя для авторизации на удаленном сервере во время выполнения загрузки. Поле доступно для редактирования только если отмечена галочка «Авторизация».</w:t>
-      </w:r>
-    </w:p>
-    <w:p>
-      <w:pPr>
-        <w:spacing w:after="0" w:line="240" w:lineRule="auto"/>
-        <w:ind w:firstLine="709"/>
-        <w:jc w:val="both"/>
-        <w:rPr>
-          <w:rFonts w:ascii="Times New Roman" w:hAnsi="Times New Roman" w:cs="Times New Roman"/>
-          <w:sz w:val="28"/>
-          <w:szCs w:val="28"/>
-          <w:lang w:val="ru-RU"/>
-        </w:rPr>
-      </w:pPr>
-      <w:r>
-        <w:rPr>
-          <w:rFonts w:ascii="Times New Roman" w:hAnsi="Times New Roman" w:cs="Times New Roman"/>
-          <w:sz w:val="28"/>
-          <w:szCs w:val="28"/>
-          <w:lang w:val="ru-RU"/>
-        </w:rPr>
-        <w:t>Программа выполняет проверку введенных пользователем данных, и сообщает об ошибках, если такие имеются.</w:t>
-      </w:r>
-    </w:p>
-    <w:p>
-      <w:pPr>
-        <w:spacing w:after="0" w:line="240" w:lineRule="auto"/>
-        <w:ind w:firstLine="709"/>
-        <w:jc w:val="both"/>
-        <w:rPr>
-          <w:rFonts w:ascii="Times New Roman" w:hAnsi="Times New Roman" w:cs="Times New Roman"/>
-          <w:sz w:val="28"/>
-          <w:szCs w:val="28"/>
-          <w:lang w:val="ru-RU"/>
-        </w:rPr>
-      </w:pPr>
-    </w:p>
-    <w:p>
-      <w:pPr>
-        <w:spacing w:after="0" w:line="240" w:lineRule="auto"/>
-        <w:ind w:firstLine="709"/>
-        <w:jc w:val="center"/>
-        <w:rPr>
-          <w:rFonts w:ascii="Times New Roman" w:hAnsi="Times New Roman" w:cs="Times New Roman"/>
-          <w:sz w:val="28"/>
-          <w:szCs w:val="28"/>
-          <w:lang w:val="ru-RU"/>
-        </w:rPr>
-      </w:pPr>
-      <w:r>
-        <w:rPr>
-          <w:noProof/>
-          <w:lang w:val="ru-RU" w:eastAsia="ru-RU"/>
-        </w:rPr>
-        <w:drawing>
-          <wp:inline distT="0" distB="0" distL="0" distR="0" wp14:anchorId="5BD6DC8E" wp14:editId="5CD82780">
-            <wp:extent cx="2514600" cy="1114425"/>
-            <wp:effectExtent l="0" t="0" r="0" b="9525"/>
-            <wp:docPr id="6" name="Рисунок 6"/>
             <wp:cNvGraphicFramePr>
               <a:graphicFrameLocks xmlns:a="http://schemas.openxmlformats.org/drawingml/2006/main" noChangeAspect="1"/>
             </wp:cNvGraphicFramePr>
@@ -13768,6 +13020,665 @@
                   <pic:spPr>
                     <a:xfrm>
                       <a:off x="0" y="0"/>
+                      <a:ext cx="4524375" cy="4772025"/>
+                    </a:xfrm>
+                    <a:prstGeom prst="rect">
+                      <a:avLst/>
+                    </a:prstGeom>
+                  </pic:spPr>
+                </pic:pic>
+              </a:graphicData>
+            </a:graphic>
+          </wp:inline>
+        </w:drawing>
+      </w:r>
+    </w:p>
+    <w:p>
+      <w:pPr>
+        <w:spacing w:after="0" w:line="240" w:lineRule="auto"/>
+        <w:ind w:firstLine="709"/>
+        <w:jc w:val="both"/>
+        <w:rPr>
+          <w:rFonts w:ascii="Times New Roman" w:hAnsi="Times New Roman" w:cs="Times New Roman"/>
+          <w:sz w:val="28"/>
+          <w:szCs w:val="28"/>
+          <w:lang w:val="ru-RU"/>
+        </w:rPr>
+      </w:pPr>
+    </w:p>
+    <w:p>
+      <w:pPr>
+        <w:spacing w:after="0" w:line="240" w:lineRule="auto"/>
+        <w:ind w:firstLine="709"/>
+        <w:jc w:val="center"/>
+        <w:rPr>
+          <w:rFonts w:ascii="Times New Roman" w:hAnsi="Times New Roman" w:cs="Times New Roman"/>
+          <w:sz w:val="28"/>
+          <w:szCs w:val="28"/>
+          <w:lang w:val="ru-RU"/>
+        </w:rPr>
+      </w:pPr>
+      <w:r>
+        <w:rPr>
+          <w:rFonts w:ascii="Times New Roman" w:hAnsi="Times New Roman" w:cs="Times New Roman"/>
+          <w:sz w:val="28"/>
+          <w:szCs w:val="28"/>
+          <w:lang w:val="ru-RU"/>
+        </w:rPr>
+        <w:t>Рисунок 6.1 – основное окно программы.</w:t>
+      </w:r>
+    </w:p>
+    <w:p>
+      <w:pPr>
+        <w:spacing w:after="0" w:line="240" w:lineRule="auto"/>
+        <w:ind w:firstLine="709"/>
+        <w:jc w:val="both"/>
+        <w:rPr>
+          <w:rFonts w:ascii="Times New Roman" w:hAnsi="Times New Roman" w:cs="Times New Roman"/>
+          <w:sz w:val="28"/>
+          <w:szCs w:val="28"/>
+          <w:lang w:val="ru-RU"/>
+        </w:rPr>
+      </w:pPr>
+    </w:p>
+    <w:p>
+      <w:pPr>
+        <w:spacing w:after="0" w:line="240" w:lineRule="auto"/>
+        <w:ind w:firstLine="709"/>
+        <w:jc w:val="both"/>
+        <w:rPr>
+          <w:rFonts w:ascii="Times New Roman" w:hAnsi="Times New Roman" w:cs="Times New Roman"/>
+          <w:sz w:val="28"/>
+          <w:szCs w:val="28"/>
+          <w:lang w:val="ru-RU"/>
+        </w:rPr>
+      </w:pPr>
+      <w:r>
+        <w:rPr>
+          <w:rFonts w:ascii="Times New Roman" w:hAnsi="Times New Roman" w:cs="Times New Roman"/>
+          <w:sz w:val="28"/>
+          <w:szCs w:val="28"/>
+          <w:lang w:val="ru-RU"/>
+        </w:rPr>
+        <w:t>Основное окно программы содержит кнопки управления загрузками и список управляемых загрузок.</w:t>
+      </w:r>
+    </w:p>
+    <w:p>
+      <w:pPr>
+        <w:spacing w:after="0" w:line="240" w:lineRule="auto"/>
+        <w:ind w:firstLine="709"/>
+        <w:jc w:val="both"/>
+        <w:rPr>
+          <w:rFonts w:ascii="Times New Roman" w:hAnsi="Times New Roman" w:cs="Times New Roman"/>
+          <w:sz w:val="28"/>
+          <w:szCs w:val="28"/>
+          <w:lang w:val="ru-RU"/>
+        </w:rPr>
+      </w:pPr>
+      <w:r>
+        <w:rPr>
+          <w:rFonts w:ascii="Times New Roman" w:hAnsi="Times New Roman" w:cs="Times New Roman"/>
+          <w:sz w:val="28"/>
+          <w:szCs w:val="28"/>
+          <w:lang w:val="ru-RU"/>
+        </w:rPr>
+        <w:t>В списке загрузок демонстрируется информация о состоянии каждой загрузки. Информация представлена в виде таблицы со следующими столбцами:</w:t>
+      </w:r>
+    </w:p>
+    <w:p>
+      <w:pPr>
+        <w:pStyle w:val="a3"/>
+        <w:numPr>
+          <w:ilvl w:val="0"/>
+          <w:numId w:val="28"/>
+        </w:numPr>
+        <w:spacing w:after="0" w:line="240" w:lineRule="auto"/>
+        <w:ind w:left="0" w:firstLine="709"/>
+        <w:jc w:val="both"/>
+        <w:rPr>
+          <w:rFonts w:ascii="Times New Roman" w:hAnsi="Times New Roman" w:cs="Times New Roman"/>
+          <w:sz w:val="28"/>
+          <w:szCs w:val="28"/>
+          <w:lang w:val="ru-RU"/>
+        </w:rPr>
+      </w:pPr>
+      <w:r>
+        <w:rPr>
+          <w:rFonts w:ascii="Times New Roman" w:hAnsi="Times New Roman" w:cs="Times New Roman"/>
+          <w:sz w:val="28"/>
+          <w:szCs w:val="28"/>
+          <w:lang w:val="ru-RU"/>
+        </w:rPr>
+        <w:t>имя – имя загрузки для быстрого ее поиска;</w:t>
+      </w:r>
+    </w:p>
+    <w:p>
+      <w:pPr>
+        <w:pStyle w:val="a3"/>
+        <w:numPr>
+          <w:ilvl w:val="0"/>
+          <w:numId w:val="28"/>
+        </w:numPr>
+        <w:spacing w:after="0" w:line="240" w:lineRule="auto"/>
+        <w:ind w:left="0" w:firstLine="709"/>
+        <w:jc w:val="both"/>
+        <w:rPr>
+          <w:rFonts w:ascii="Times New Roman" w:hAnsi="Times New Roman" w:cs="Times New Roman"/>
+          <w:sz w:val="28"/>
+          <w:szCs w:val="28"/>
+          <w:lang w:val="ru-RU"/>
+        </w:rPr>
+      </w:pPr>
+      <w:r>
+        <w:rPr>
+          <w:rFonts w:ascii="Times New Roman" w:hAnsi="Times New Roman" w:cs="Times New Roman"/>
+          <w:sz w:val="28"/>
+          <w:szCs w:val="28"/>
+          <w:lang w:val="ru-RU"/>
+        </w:rPr>
+        <w:t>состояние – текущий статус загрузки на этапе ее выполнения программой;</w:t>
+      </w:r>
+    </w:p>
+    <w:p>
+      <w:pPr>
+        <w:pStyle w:val="a3"/>
+        <w:numPr>
+          <w:ilvl w:val="0"/>
+          <w:numId w:val="28"/>
+        </w:numPr>
+        <w:spacing w:after="0" w:line="240" w:lineRule="auto"/>
+        <w:ind w:left="0" w:firstLine="709"/>
+        <w:jc w:val="both"/>
+        <w:rPr>
+          <w:rFonts w:ascii="Times New Roman" w:hAnsi="Times New Roman" w:cs="Times New Roman"/>
+          <w:sz w:val="28"/>
+          <w:szCs w:val="28"/>
+          <w:lang w:val="ru-RU"/>
+        </w:rPr>
+      </w:pPr>
+      <w:r>
+        <w:rPr>
+          <w:rFonts w:ascii="Times New Roman" w:hAnsi="Times New Roman" w:cs="Times New Roman"/>
+          <w:sz w:val="28"/>
+          <w:szCs w:val="28"/>
+          <w:lang w:val="ru-RU"/>
+        </w:rPr>
+        <w:t>приоритет – место загрузки в очереди на исполнение;</w:t>
+      </w:r>
+    </w:p>
+    <w:p>
+      <w:pPr>
+        <w:pStyle w:val="a3"/>
+        <w:numPr>
+          <w:ilvl w:val="0"/>
+          <w:numId w:val="28"/>
+        </w:numPr>
+        <w:spacing w:after="0" w:line="240" w:lineRule="auto"/>
+        <w:ind w:left="0" w:firstLine="709"/>
+        <w:jc w:val="both"/>
+        <w:rPr>
+          <w:rFonts w:ascii="Times New Roman" w:hAnsi="Times New Roman" w:cs="Times New Roman"/>
+          <w:sz w:val="28"/>
+          <w:szCs w:val="28"/>
+          <w:lang w:val="ru-RU"/>
+        </w:rPr>
+      </w:pPr>
+      <w:r>
+        <w:rPr>
+          <w:rFonts w:ascii="Times New Roman" w:hAnsi="Times New Roman" w:cs="Times New Roman"/>
+          <w:sz w:val="28"/>
+          <w:szCs w:val="28"/>
+          <w:lang w:val="ru-RU"/>
+        </w:rPr>
+        <w:t>количество файлов – суммарное количество файлов в загрузке;</w:t>
+      </w:r>
+    </w:p>
+    <w:p>
+      <w:pPr>
+        <w:pStyle w:val="a3"/>
+        <w:numPr>
+          <w:ilvl w:val="0"/>
+          <w:numId w:val="28"/>
+        </w:numPr>
+        <w:spacing w:after="0" w:line="240" w:lineRule="auto"/>
+        <w:ind w:left="0" w:firstLine="709"/>
+        <w:jc w:val="both"/>
+        <w:rPr>
+          <w:rFonts w:ascii="Times New Roman" w:hAnsi="Times New Roman" w:cs="Times New Roman"/>
+          <w:sz w:val="28"/>
+          <w:szCs w:val="28"/>
+          <w:lang w:val="ru-RU"/>
+        </w:rPr>
+      </w:pPr>
+      <w:r>
+        <w:rPr>
+          <w:rFonts w:ascii="Times New Roman" w:hAnsi="Times New Roman" w:cs="Times New Roman"/>
+          <w:sz w:val="28"/>
+          <w:szCs w:val="28"/>
+          <w:lang w:val="ru-RU"/>
+        </w:rPr>
+        <w:t>всего байт – суммарный размер загрузки;</w:t>
+      </w:r>
+    </w:p>
+    <w:p>
+      <w:pPr>
+        <w:pStyle w:val="a3"/>
+        <w:numPr>
+          <w:ilvl w:val="0"/>
+          <w:numId w:val="28"/>
+        </w:numPr>
+        <w:spacing w:after="0" w:line="240" w:lineRule="auto"/>
+        <w:ind w:left="0" w:firstLine="709"/>
+        <w:jc w:val="both"/>
+        <w:rPr>
+          <w:rFonts w:ascii="Times New Roman" w:hAnsi="Times New Roman" w:cs="Times New Roman"/>
+          <w:sz w:val="28"/>
+          <w:szCs w:val="28"/>
+          <w:lang w:val="ru-RU"/>
+        </w:rPr>
+      </w:pPr>
+      <w:r>
+        <w:rPr>
+          <w:rFonts w:ascii="Times New Roman" w:hAnsi="Times New Roman" w:cs="Times New Roman"/>
+          <w:sz w:val="28"/>
+          <w:szCs w:val="28"/>
+          <w:lang w:val="ru-RU"/>
+        </w:rPr>
+        <w:t>загружено байт – количество загруженной информации на текущий момент.</w:t>
+      </w:r>
+    </w:p>
+    <w:p>
+      <w:pPr>
+        <w:pStyle w:val="a3"/>
+        <w:spacing w:after="0" w:line="240" w:lineRule="auto"/>
+        <w:ind w:left="0" w:firstLine="709"/>
+        <w:jc w:val="both"/>
+        <w:rPr>
+          <w:rFonts w:ascii="Times New Roman" w:hAnsi="Times New Roman" w:cs="Times New Roman"/>
+          <w:sz w:val="28"/>
+          <w:szCs w:val="28"/>
+          <w:lang w:val="ru-RU"/>
+        </w:rPr>
+      </w:pPr>
+      <w:r>
+        <w:rPr>
+          <w:rFonts w:ascii="Times New Roman" w:hAnsi="Times New Roman" w:cs="Times New Roman"/>
+          <w:sz w:val="28"/>
+          <w:szCs w:val="28"/>
+          <w:lang w:val="ru-RU"/>
+        </w:rPr>
+        <w:t>Чтобы добавить новую загрузку в список, необходимо нажать на конку добавить на панели управления, и заполнить появившуюся форму информацией новой загрузки.</w:t>
+      </w:r>
+    </w:p>
+    <w:p>
+      <w:pPr>
+        <w:pStyle w:val="a3"/>
+        <w:spacing w:after="0" w:line="240" w:lineRule="auto"/>
+        <w:ind w:left="0" w:firstLine="709"/>
+        <w:jc w:val="both"/>
+        <w:rPr>
+          <w:rFonts w:ascii="Times New Roman" w:hAnsi="Times New Roman" w:cs="Times New Roman"/>
+          <w:sz w:val="28"/>
+          <w:szCs w:val="28"/>
+          <w:lang w:val="ru-RU"/>
+        </w:rPr>
+      </w:pPr>
+    </w:p>
+    <w:p>
+      <w:pPr>
+        <w:spacing w:after="0" w:line="240" w:lineRule="auto"/>
+        <w:ind w:firstLine="709"/>
+        <w:jc w:val="center"/>
+        <w:rPr>
+          <w:rFonts w:ascii="Times New Roman" w:hAnsi="Times New Roman" w:cs="Times New Roman"/>
+          <w:sz w:val="28"/>
+          <w:szCs w:val="28"/>
+          <w:lang w:val="ru-RU"/>
+        </w:rPr>
+      </w:pPr>
+      <w:r>
+        <w:rPr>
+          <w:noProof/>
+          <w:lang w:val="ru-RU" w:eastAsia="ru-RU"/>
+        </w:rPr>
+        <w:drawing>
+          <wp:inline distT="0" distB="0" distL="0" distR="0" wp14:anchorId="3DD3048F" wp14:editId="6362AEC0">
+            <wp:extent cx="4267200" cy="3609975"/>
+            <wp:effectExtent l="0" t="0" r="0" b="9525"/>
+            <wp:docPr id="4" name="Рисунок 4"/>
+            <wp:cNvGraphicFramePr>
+              <a:graphicFrameLocks xmlns:a="http://schemas.openxmlformats.org/drawingml/2006/main" noChangeAspect="1"/>
+            </wp:cNvGraphicFramePr>
+            <a:graphic xmlns:a="http://schemas.openxmlformats.org/drawingml/2006/main">
+              <a:graphicData uri="http://schemas.openxmlformats.org/drawingml/2006/picture">
+                <pic:pic xmlns:pic="http://schemas.openxmlformats.org/drawingml/2006/picture">
+                  <pic:nvPicPr>
+                    <pic:cNvPr id="1" name=""/>
+                    <pic:cNvPicPr/>
+                  </pic:nvPicPr>
+                  <pic:blipFill>
+                    <a:blip r:embed="rId12"/>
+                    <a:stretch>
+                      <a:fillRect/>
+                    </a:stretch>
+                  </pic:blipFill>
+                  <pic:spPr>
+                    <a:xfrm>
+                      <a:off x="0" y="0"/>
+                      <a:ext cx="4267200" cy="3609975"/>
+                    </a:xfrm>
+                    <a:prstGeom prst="rect">
+                      <a:avLst/>
+                    </a:prstGeom>
+                  </pic:spPr>
+                </pic:pic>
+              </a:graphicData>
+            </a:graphic>
+          </wp:inline>
+        </w:drawing>
+      </w:r>
+    </w:p>
+    <w:p>
+      <w:pPr>
+        <w:spacing w:after="0" w:line="240" w:lineRule="auto"/>
+        <w:ind w:firstLine="709"/>
+        <w:jc w:val="both"/>
+        <w:rPr>
+          <w:rFonts w:ascii="Times New Roman" w:hAnsi="Times New Roman" w:cs="Times New Roman"/>
+          <w:sz w:val="28"/>
+          <w:szCs w:val="28"/>
+          <w:lang w:val="ru-RU"/>
+        </w:rPr>
+      </w:pPr>
+    </w:p>
+    <w:p>
+      <w:pPr>
+        <w:spacing w:after="0" w:line="240" w:lineRule="auto"/>
+        <w:ind w:firstLine="709"/>
+        <w:jc w:val="center"/>
+        <w:rPr>
+          <w:rFonts w:ascii="Times New Roman" w:hAnsi="Times New Roman" w:cs="Times New Roman"/>
+          <w:sz w:val="28"/>
+          <w:szCs w:val="28"/>
+          <w:lang w:val="ru-RU"/>
+        </w:rPr>
+      </w:pPr>
+      <w:r>
+        <w:rPr>
+          <w:rFonts w:ascii="Times New Roman" w:hAnsi="Times New Roman" w:cs="Times New Roman"/>
+          <w:sz w:val="28"/>
+          <w:szCs w:val="28"/>
+          <w:lang w:val="ru-RU"/>
+        </w:rPr>
+        <w:t>Рисунок 6.2 – окно создания новой загрузки.</w:t>
+      </w:r>
+    </w:p>
+    <w:p>
+      <w:pPr>
+        <w:spacing w:after="0" w:line="240" w:lineRule="auto"/>
+        <w:ind w:firstLine="709"/>
+        <w:jc w:val="both"/>
+        <w:rPr>
+          <w:rFonts w:ascii="Times New Roman" w:hAnsi="Times New Roman" w:cs="Times New Roman"/>
+          <w:sz w:val="28"/>
+          <w:szCs w:val="28"/>
+          <w:lang w:val="ru-RU"/>
+        </w:rPr>
+      </w:pPr>
+    </w:p>
+    <w:p>
+      <w:pPr>
+        <w:spacing w:after="0" w:line="240" w:lineRule="auto"/>
+        <w:ind w:firstLine="709"/>
+        <w:jc w:val="both"/>
+        <w:rPr>
+          <w:rFonts w:ascii="Times New Roman" w:hAnsi="Times New Roman" w:cs="Times New Roman"/>
+          <w:sz w:val="28"/>
+          <w:szCs w:val="28"/>
+          <w:lang w:val="ru-RU"/>
+        </w:rPr>
+      </w:pPr>
+      <w:r>
+        <w:rPr>
+          <w:rFonts w:ascii="Times New Roman" w:hAnsi="Times New Roman" w:cs="Times New Roman"/>
+          <w:sz w:val="28"/>
+          <w:szCs w:val="28"/>
+          <w:lang w:val="ru-RU"/>
+        </w:rPr>
+        <w:t>В поле «Файлы» необходимо внести ссылки на файлы, которые надо загрузить, поместив каждую ссылку в отдельную строку.</w:t>
+      </w:r>
+    </w:p>
+    <w:p>
+      <w:pPr>
+        <w:spacing w:after="0" w:line="240" w:lineRule="auto"/>
+        <w:ind w:firstLine="709"/>
+        <w:jc w:val="both"/>
+        <w:rPr>
+          <w:rFonts w:ascii="Times New Roman" w:hAnsi="Times New Roman" w:cs="Times New Roman"/>
+          <w:sz w:val="28"/>
+          <w:szCs w:val="28"/>
+          <w:lang w:val="ru-RU"/>
+        </w:rPr>
+      </w:pPr>
+      <w:r>
+        <w:rPr>
+          <w:rFonts w:ascii="Times New Roman" w:hAnsi="Times New Roman" w:cs="Times New Roman"/>
+          <w:sz w:val="28"/>
+          <w:szCs w:val="28"/>
+          <w:lang w:val="ru-RU"/>
+        </w:rPr>
+        <w:t>В поле «Сохранить в» надо указать папку. В которую программа будет сохранять файлы при загрузке. По умолчанию значение поле указывает на домашнюю папку пользователя операционной системы.</w:t>
+      </w:r>
+    </w:p>
+    <w:p>
+      <w:pPr>
+        <w:spacing w:after="0" w:line="240" w:lineRule="auto"/>
+        <w:ind w:firstLine="709"/>
+        <w:jc w:val="both"/>
+        <w:rPr>
+          <w:rFonts w:ascii="Times New Roman" w:hAnsi="Times New Roman" w:cs="Times New Roman"/>
+          <w:sz w:val="28"/>
+          <w:szCs w:val="28"/>
+          <w:lang w:val="ru-RU"/>
+        </w:rPr>
+      </w:pPr>
+      <w:r>
+        <w:rPr>
+          <w:rFonts w:ascii="Times New Roman" w:hAnsi="Times New Roman" w:cs="Times New Roman"/>
+          <w:sz w:val="28"/>
+          <w:szCs w:val="28"/>
+          <w:lang w:val="ru-RU"/>
+        </w:rPr>
+        <w:t>Поле «Название» содержит имя загрузки, которое может быть использовано пользователем для быстрого поиска загрузки в списке. Поле так же имеет значение по умолчанию. Для каждой новой загрузки программа генерирует уникальное имя.</w:t>
+      </w:r>
+    </w:p>
+    <w:p>
+      <w:pPr>
+        <w:spacing w:after="0" w:line="240" w:lineRule="auto"/>
+        <w:ind w:firstLine="709"/>
+        <w:jc w:val="both"/>
+        <w:rPr>
+          <w:rFonts w:ascii="Times New Roman" w:hAnsi="Times New Roman" w:cs="Times New Roman"/>
+          <w:sz w:val="28"/>
+          <w:szCs w:val="28"/>
+          <w:lang w:val="ru-RU"/>
+        </w:rPr>
+      </w:pPr>
+      <w:r>
+        <w:rPr>
+          <w:rFonts w:ascii="Times New Roman" w:hAnsi="Times New Roman" w:cs="Times New Roman"/>
+          <w:sz w:val="28"/>
+          <w:szCs w:val="28"/>
+          <w:lang w:val="ru-RU"/>
+        </w:rPr>
+        <w:t>В поле приоритет пользователь может выбрать приоритет загрузки из выпадающего списка. По умолчанию загрузки имеют приоритет «Обычный».</w:t>
+      </w:r>
+    </w:p>
+    <w:p>
+      <w:pPr>
+        <w:spacing w:after="0" w:line="240" w:lineRule="auto"/>
+        <w:ind w:firstLine="709"/>
+        <w:jc w:val="both"/>
+        <w:rPr>
+          <w:rFonts w:ascii="Times New Roman" w:hAnsi="Times New Roman" w:cs="Times New Roman"/>
+          <w:sz w:val="28"/>
+          <w:szCs w:val="28"/>
+          <w:lang w:val="ru-RU"/>
+        </w:rPr>
+      </w:pPr>
+      <w:r>
+        <w:rPr>
+          <w:rFonts w:ascii="Times New Roman" w:hAnsi="Times New Roman" w:cs="Times New Roman"/>
+          <w:sz w:val="28"/>
+          <w:szCs w:val="28"/>
+          <w:lang w:val="ru-RU"/>
+        </w:rPr>
+        <w:t>Галочка «Сразу запустить» означает что загрузка передастся в исполнитель загрузок сразу после добавления ее в список. По умолчанию эта галочка отмечена.</w:t>
+      </w:r>
+    </w:p>
+    <w:p>
+      <w:pPr>
+        <w:spacing w:after="0" w:line="240" w:lineRule="auto"/>
+        <w:ind w:firstLine="709"/>
+        <w:jc w:val="both"/>
+        <w:rPr>
+          <w:rFonts w:ascii="Times New Roman" w:hAnsi="Times New Roman" w:cs="Times New Roman"/>
+          <w:sz w:val="28"/>
+          <w:szCs w:val="28"/>
+          <w:lang w:val="ru-RU"/>
+        </w:rPr>
+      </w:pPr>
+      <w:r>
+        <w:rPr>
+          <w:rFonts w:ascii="Times New Roman" w:hAnsi="Times New Roman" w:cs="Times New Roman"/>
+          <w:sz w:val="28"/>
+          <w:szCs w:val="28"/>
+          <w:lang w:val="ru-RU"/>
+        </w:rPr>
+        <w:t>Галочка «Авторизация» указывает на то, что для загрузки требуется авторизация на удаленном сервере. При отметке этой галочки, поля «Логин» и «Пароль» становятся доступными для редактирования.</w:t>
+      </w:r>
+    </w:p>
+    <w:p>
+      <w:pPr>
+        <w:spacing w:after="0" w:line="240" w:lineRule="auto"/>
+        <w:ind w:firstLine="709"/>
+        <w:jc w:val="both"/>
+        <w:rPr>
+          <w:rFonts w:ascii="Times New Roman" w:hAnsi="Times New Roman" w:cs="Times New Roman"/>
+          <w:sz w:val="28"/>
+          <w:szCs w:val="28"/>
+          <w:lang w:val="ru-RU"/>
+        </w:rPr>
+      </w:pPr>
+      <w:r>
+        <w:rPr>
+          <w:rFonts w:ascii="Times New Roman" w:hAnsi="Times New Roman" w:cs="Times New Roman"/>
+          <w:sz w:val="28"/>
+          <w:szCs w:val="28"/>
+          <w:lang w:val="ru-RU"/>
+        </w:rPr>
+        <w:t>Поле «Логин» содержит логин пользователя при авторизации на удаленном сервере во время выполнения загрузки. Поле доступно для редактирования только если отмечена галочка «Авторизация».</w:t>
+      </w:r>
+    </w:p>
+    <w:p>
+      <w:pPr>
+        <w:spacing w:after="0" w:line="240" w:lineRule="auto"/>
+        <w:ind w:firstLine="709"/>
+        <w:jc w:val="both"/>
+        <w:rPr>
+          <w:rFonts w:ascii="Times New Roman" w:hAnsi="Times New Roman" w:cs="Times New Roman"/>
+          <w:sz w:val="28"/>
+          <w:szCs w:val="28"/>
+          <w:lang w:val="ru-RU"/>
+        </w:rPr>
+      </w:pPr>
+      <w:r>
+        <w:rPr>
+          <w:rFonts w:ascii="Times New Roman" w:hAnsi="Times New Roman" w:cs="Times New Roman"/>
+          <w:sz w:val="28"/>
+          <w:szCs w:val="28"/>
+          <w:lang w:val="ru-RU"/>
+        </w:rPr>
+        <w:lastRenderedPageBreak/>
+        <w:t>Поле «Пароль» содержит пароль пользователя для авторизации на удаленном сервере во время выполнения загрузки. Поле доступно для редактирования только если отмечена галочка «Авторизация».</w:t>
+      </w:r>
+    </w:p>
+    <w:p>
+      <w:pPr>
+        <w:spacing w:after="0" w:line="240" w:lineRule="auto"/>
+        <w:ind w:firstLine="709"/>
+        <w:jc w:val="both"/>
+        <w:rPr>
+          <w:rFonts w:ascii="Times New Roman" w:hAnsi="Times New Roman" w:cs="Times New Roman"/>
+          <w:sz w:val="28"/>
+          <w:szCs w:val="28"/>
+          <w:lang w:val="ru-RU"/>
+        </w:rPr>
+      </w:pPr>
+      <w:r>
+        <w:rPr>
+          <w:rFonts w:ascii="Times New Roman" w:hAnsi="Times New Roman" w:cs="Times New Roman"/>
+          <w:sz w:val="28"/>
+          <w:szCs w:val="28"/>
+          <w:lang w:val="ru-RU"/>
+        </w:rPr>
+        <w:t>Программа выполняет проверку введенных пользователем данных, и сообщает об ошибках, если такие имеются.</w:t>
+      </w:r>
+    </w:p>
+    <w:p>
+      <w:pPr>
+        <w:spacing w:after="0" w:line="240" w:lineRule="auto"/>
+        <w:ind w:firstLine="709"/>
+        <w:jc w:val="both"/>
+        <w:rPr>
+          <w:rFonts w:ascii="Times New Roman" w:hAnsi="Times New Roman" w:cs="Times New Roman"/>
+          <w:sz w:val="28"/>
+          <w:szCs w:val="28"/>
+          <w:lang w:val="ru-RU"/>
+        </w:rPr>
+      </w:pPr>
+    </w:p>
+    <w:p>
+      <w:pPr>
+        <w:spacing w:after="0" w:line="240" w:lineRule="auto"/>
+        <w:ind w:firstLine="709"/>
+        <w:jc w:val="center"/>
+        <w:rPr>
+          <w:rFonts w:ascii="Times New Roman" w:hAnsi="Times New Roman" w:cs="Times New Roman"/>
+          <w:sz w:val="28"/>
+          <w:szCs w:val="28"/>
+          <w:lang w:val="ru-RU"/>
+        </w:rPr>
+      </w:pPr>
+      <w:r>
+        <w:rPr>
+          <w:noProof/>
+          <w:lang w:val="ru-RU" w:eastAsia="ru-RU"/>
+        </w:rPr>
+        <w:drawing>
+          <wp:inline distT="0" distB="0" distL="0" distR="0" wp14:anchorId="5BD6DC8E" wp14:editId="5CD82780">
+            <wp:extent cx="2514600" cy="1114425"/>
+            <wp:effectExtent l="0" t="0" r="0" b="9525"/>
+            <wp:docPr id="6" name="Рисунок 6"/>
+            <wp:cNvGraphicFramePr>
+              <a:graphicFrameLocks xmlns:a="http://schemas.openxmlformats.org/drawingml/2006/main" noChangeAspect="1"/>
+            </wp:cNvGraphicFramePr>
+            <a:graphic xmlns:a="http://schemas.openxmlformats.org/drawingml/2006/main">
+              <a:graphicData uri="http://schemas.openxmlformats.org/drawingml/2006/picture">
+                <pic:pic xmlns:pic="http://schemas.openxmlformats.org/drawingml/2006/picture">
+                  <pic:nvPicPr>
+                    <pic:cNvPr id="1" name=""/>
+                    <pic:cNvPicPr/>
+                  </pic:nvPicPr>
+                  <pic:blipFill>
+                    <a:blip r:embed="rId13"/>
+                    <a:stretch>
+                      <a:fillRect/>
+                    </a:stretch>
+                  </pic:blipFill>
+                  <pic:spPr>
+                    <a:xfrm>
+                      <a:off x="0" y="0"/>
                       <a:ext cx="2514600" cy="1114425"/>
                     </a:xfrm>
                     <a:prstGeom prst="rect">
@@ -14004,7 +13915,7 @@
           <w:lang w:val="ru-RU"/>
         </w:rPr>
       </w:pPr>
-      <w:bookmarkStart w:id="73" w:name="_Toc502054784"/>
+      <w:bookmarkStart w:id="74" w:name="_Toc502054784"/>
       <w:r>
         <w:rPr>
           <w:rFonts w:ascii="Times New Roman" w:hAnsi="Times New Roman" w:cs="Times New Roman"/>
@@ -14017,7 +13928,7 @@
         <w:lastRenderedPageBreak/>
         <w:t>ЗАКЛЮЧЕНИЕ</w:t>
       </w:r>
-      <w:bookmarkEnd w:id="73"/>
+      <w:bookmarkEnd w:id="74"/>
     </w:p>
     <w:p>
       <w:pPr>
@@ -14371,7 +14282,7 @@
           <w:lang w:val="ru-RU"/>
         </w:rPr>
       </w:pPr>
-      <w:bookmarkStart w:id="74" w:name="_Toc502054785"/>
+      <w:bookmarkStart w:id="75" w:name="_Toc502054785"/>
       <w:r>
         <w:rPr>
           <w:rFonts w:ascii="Times New Roman" w:hAnsi="Times New Roman" w:cs="Times New Roman"/>
@@ -14384,7 +14295,7 @@
         <w:lastRenderedPageBreak/>
         <w:t>СПИСОК ИСПОЛЬЗОВАННЫХ ИСТОЧНИКОВ</w:t>
       </w:r>
-      <w:bookmarkEnd w:id="74"/>
+      <w:bookmarkEnd w:id="75"/>
     </w:p>
     <w:p>
       <w:pPr>
@@ -14484,7 +14395,7 @@
         </w:rPr>
         <w:t xml:space="preserve">. – Минск,2017 – Режим доступа: </w:t>
       </w:r>
-      <w:hyperlink r:id="rId12" w:history="1">
+      <w:hyperlink r:id="rId14" w:history="1">
         <w:r>
           <w:rPr>
             <w:rStyle w:val="a4"/>
@@ -14687,7 +14598,7 @@
         </w:rPr>
         <w:t xml:space="preserve">. – Минск,2017 – Режим доступа: </w:t>
       </w:r>
-      <w:hyperlink r:id="rId13" w:history="1">
+      <w:hyperlink r:id="rId15" w:history="1">
         <w:r>
           <w:rPr>
             <w:rStyle w:val="a4"/>
@@ -14800,7 +14711,7 @@
         </w:rPr>
         <w:t xml:space="preserve"> – Минск,2017 – Режим доступа: </w:t>
       </w:r>
-      <w:hyperlink r:id="rId14" w:history="1">
+      <w:hyperlink r:id="rId16" w:history="1">
         <w:r>
           <w:rPr>
             <w:rStyle w:val="a4"/>
@@ -15021,7 +14932,7 @@
         </w:rPr>
         <w:t xml:space="preserve">Минск,2017 – Режим доступа:  </w:t>
       </w:r>
-      <w:hyperlink r:id="rId15" w:history="1">
+      <w:hyperlink r:id="rId17" w:history="1">
         <w:r>
           <w:rPr>
             <w:rStyle w:val="a4"/>
@@ -15114,7 +15025,7 @@
         </w:rPr>
         <w:t xml:space="preserve"> – Минск,2017 – Режим доступа: </w:t>
       </w:r>
-      <w:hyperlink r:id="rId16" w:history="1">
+      <w:hyperlink r:id="rId18" w:history="1">
         <w:r>
           <w:rPr>
             <w:rStyle w:val="a4"/>
@@ -15207,7 +15118,7 @@
         </w:rPr>
         <w:t xml:space="preserve"> – Минск,2017 – Режим доступа: </w:t>
       </w:r>
-      <w:hyperlink r:id="rId17" w:history="1">
+      <w:hyperlink r:id="rId19" w:history="1">
         <w:r>
           <w:rPr>
             <w:rStyle w:val="a4"/>
@@ -15300,7 +15211,7 @@
         </w:rPr>
         <w:t xml:space="preserve"> – Минск,2017 – Режим доступа: </w:t>
       </w:r>
-      <w:hyperlink r:id="rId18" w:history="1">
+      <w:hyperlink r:id="rId20" w:history="1">
         <w:r>
           <w:rPr>
             <w:rStyle w:val="a4"/>
@@ -15393,7 +15304,7 @@
         </w:rPr>
         <w:t xml:space="preserve"> – Минск,2017 – Режим доступа: </w:t>
       </w:r>
-      <w:hyperlink r:id="rId19" w:history="1">
+      <w:hyperlink r:id="rId21" w:history="1">
         <w:r>
           <w:rPr>
             <w:rStyle w:val="a4"/>
@@ -15513,7 +15424,7 @@
         </w:rPr>
         <w:t xml:space="preserve"> – Минск,2017 – Режим доступа: </w:t>
       </w:r>
-      <w:hyperlink r:id="rId20" w:history="1">
+      <w:hyperlink r:id="rId22" w:history="1">
         <w:r>
           <w:rPr>
             <w:rStyle w:val="a4"/>
@@ -15651,7 +15562,7 @@
         </w:rPr>
         <w:t xml:space="preserve">– Режим доступа: </w:t>
       </w:r>
-      <w:hyperlink r:id="rId21" w:history="1">
+      <w:hyperlink r:id="rId23" w:history="1">
         <w:r>
           <w:rPr>
             <w:rStyle w:val="a4"/>
@@ -15730,7 +15641,7 @@
           <w:lang w:val="ru-RU"/>
         </w:rPr>
       </w:pPr>
-      <w:bookmarkStart w:id="75" w:name="_Toc502054786"/>
+      <w:bookmarkStart w:id="76" w:name="_Toc502054786"/>
       <w:r>
         <w:rPr>
           <w:rFonts w:ascii="Times New Roman" w:hAnsi="Times New Roman" w:cs="Times New Roman"/>
@@ -15742,7 +15653,7 @@
         <w:lastRenderedPageBreak/>
         <w:t>ПРИЛОЖЕНИЕ А</w:t>
       </w:r>
-      <w:bookmarkEnd w:id="75"/>
+      <w:bookmarkEnd w:id="76"/>
     </w:p>
     <w:p>
       <w:pPr>
@@ -33428,8 +33339,6 @@
         </w:rPr>
         <w:br/>
       </w:r>
-      <w:bookmarkStart w:id="76" w:name="_GoBack"/>
-      <w:bookmarkEnd w:id="76"/>
       <w:r>
         <w:rPr>
           <w:color w:val="000000"/>
@@ -33453,13 +33362,111 @@
       </w:pPr>
     </w:p>
     <w:sectPr>
+      <w:footerReference w:type="default" r:id="rId24"/>
       <w:pgSz w:w="11906" w:h="16838"/>
       <w:pgMar w:top="1417" w:right="1417" w:bottom="1417" w:left="1417" w:header="708" w:footer="708" w:gutter="0"/>
+      <w:pgNumType w:start="4"/>
       <w:cols w:space="708"/>
+      <w:titlePg/>
       <w:docGrid w:linePitch="360"/>
     </w:sectPr>
   </w:body>
 </w:document>
+</file>
+
+<file path=word/endnotes.xml><?xml version="1.0" encoding="utf-8"?>
+<w:endnotes xmlns:wpc="http://schemas.microsoft.com/office/word/2010/wordprocessingCanvas" xmlns:cx="http://schemas.microsoft.com/office/drawing/2014/chartex" xmlns:cx1="http://schemas.microsoft.com/office/drawing/2015/9/8/chartex" xmlns:mc="http://schemas.openxmlformats.org/markup-compatibility/2006" xmlns:o="urn:schemas-microsoft-com:office:office" xmlns:r="http://schemas.openxmlformats.org/officeDocument/2006/relationships" xmlns:m="http://schemas.openxmlformats.org/officeDocument/2006/math" xmlns:v="urn:schemas-microsoft-com:vml" xmlns:wp14="http://schemas.microsoft.com/office/word/2010/wordprocessingDrawing" xmlns:wp="http://schemas.openxmlformats.org/drawingml/2006/wordprocessingDrawing" xmlns:w10="urn:schemas-microsoft-com:office:word" xmlns:w="http://schemas.openxmlformats.org/wordprocessingml/2006/main" xmlns:w14="http://schemas.microsoft.com/office/word/2010/wordml" xmlns:w15="http://schemas.microsoft.com/office/word/2012/wordml" xmlns:w16se="http://schemas.microsoft.com/office/word/2015/wordml/symex" xmlns:wpg="http://schemas.microsoft.com/office/word/2010/wordprocessingGroup" xmlns:wpi="http://schemas.microsoft.com/office/word/2010/wordprocessingInk" xmlns:wne="http://schemas.microsoft.com/office/word/2006/wordml" xmlns:wps="http://schemas.microsoft.com/office/word/2010/wordprocessingShape" mc:Ignorable="w14 w15 w16se wp14">
+  <w:endnote w:type="separator" w:id="-1">
+    <w:p>
+      <w:pPr>
+        <w:spacing w:after="0" w:line="240" w:lineRule="auto"/>
+      </w:pPr>
+      <w:r>
+        <w:separator/>
+      </w:r>
+    </w:p>
+  </w:endnote>
+  <w:endnote w:type="continuationSeparator" w:id="0">
+    <w:p>
+      <w:pPr>
+        <w:spacing w:after="0" w:line="240" w:lineRule="auto"/>
+      </w:pPr>
+      <w:r>
+        <w:continuationSeparator/>
+      </w:r>
+    </w:p>
+  </w:endnote>
+</w:endnotes>
+</file>
+
+<file path=word/footer1.xml><?xml version="1.0" encoding="utf-8"?>
+<w:ftr xmlns:wpc="http://schemas.microsoft.com/office/word/2010/wordprocessingCanvas" xmlns:cx="http://schemas.microsoft.com/office/drawing/2014/chartex" xmlns:cx1="http://schemas.microsoft.com/office/drawing/2015/9/8/chartex" xmlns:mc="http://schemas.openxmlformats.org/markup-compatibility/2006" xmlns:o="urn:schemas-microsoft-com:office:office" xmlns:r="http://schemas.openxmlformats.org/officeDocument/2006/relationships" xmlns:m="http://schemas.openxmlformats.org/officeDocument/2006/math" xmlns:v="urn:schemas-microsoft-com:vml" xmlns:wp14="http://schemas.microsoft.com/office/word/2010/wordprocessingDrawing" xmlns:wp="http://schemas.openxmlformats.org/drawingml/2006/wordprocessingDrawing" xmlns:w10="urn:schemas-microsoft-com:office:word" xmlns:w="http://schemas.openxmlformats.org/wordprocessingml/2006/main" xmlns:w14="http://schemas.microsoft.com/office/word/2010/wordml" xmlns:w15="http://schemas.microsoft.com/office/word/2012/wordml" xmlns:w16se="http://schemas.microsoft.com/office/word/2015/wordml/symex" xmlns:wpg="http://schemas.microsoft.com/office/word/2010/wordprocessingGroup" xmlns:wpi="http://schemas.microsoft.com/office/word/2010/wordprocessingInk" xmlns:wne="http://schemas.microsoft.com/office/word/2006/wordml" xmlns:wps="http://schemas.microsoft.com/office/word/2010/wordprocessingShape" mc:Ignorable="w14 w15 w16se wp14">
+  <w:sdt>
+    <w:sdtPr>
+      <w:id w:val="424694743"/>
+      <w:docPartObj>
+        <w:docPartGallery w:val="Page Numbers (Bottom of Page)"/>
+        <w:docPartUnique/>
+      </w:docPartObj>
+    </w:sdtPr>
+    <w:sdtContent>
+      <w:p>
+        <w:pPr>
+          <w:pStyle w:val="a9"/>
+          <w:jc w:val="right"/>
+        </w:pPr>
+        <w:r>
+          <w:fldChar w:fldCharType="begin"/>
+        </w:r>
+        <w:r>
+          <w:instrText xml:space="preserve"> PAGE   \* MERGEFORMAT </w:instrText>
+        </w:r>
+        <w:r>
+          <w:fldChar w:fldCharType="separate"/>
+        </w:r>
+        <w:r>
+          <w:rPr>
+            <w:noProof/>
+          </w:rPr>
+          <w:t>7</w:t>
+        </w:r>
+        <w:r>
+          <w:fldChar w:fldCharType="end"/>
+        </w:r>
+      </w:p>
+    </w:sdtContent>
+  </w:sdt>
+  <w:p>
+    <w:pPr>
+      <w:pStyle w:val="a9"/>
+    </w:pPr>
+  </w:p>
+</w:ftr>
+</file>
+
+<file path=word/footnotes.xml><?xml version="1.0" encoding="utf-8"?>
+<w:footnotes xmlns:wpc="http://schemas.microsoft.com/office/word/2010/wordprocessingCanvas" xmlns:cx="http://schemas.microsoft.com/office/drawing/2014/chartex" xmlns:cx1="http://schemas.microsoft.com/office/drawing/2015/9/8/chartex" xmlns:mc="http://schemas.openxmlformats.org/markup-compatibility/2006" xmlns:o="urn:schemas-microsoft-com:office:office" xmlns:r="http://schemas.openxmlformats.org/officeDocument/2006/relationships" xmlns:m="http://schemas.openxmlformats.org/officeDocument/2006/math" xmlns:v="urn:schemas-microsoft-com:vml" xmlns:wp14="http://schemas.microsoft.com/office/word/2010/wordprocessingDrawing" xmlns:wp="http://schemas.openxmlformats.org/drawingml/2006/wordprocessingDrawing" xmlns:w10="urn:schemas-microsoft-com:office:word" xmlns:w="http://schemas.openxmlformats.org/wordprocessingml/2006/main" xmlns:w14="http://schemas.microsoft.com/office/word/2010/wordml" xmlns:w15="http://schemas.microsoft.com/office/word/2012/wordml" xmlns:w16se="http://schemas.microsoft.com/office/word/2015/wordml/symex" xmlns:wpg="http://schemas.microsoft.com/office/word/2010/wordprocessingGroup" xmlns:wpi="http://schemas.microsoft.com/office/word/2010/wordprocessingInk" xmlns:wne="http://schemas.microsoft.com/office/word/2006/wordml" xmlns:wps="http://schemas.microsoft.com/office/word/2010/wordprocessingShape" mc:Ignorable="w14 w15 w16se wp14">
+  <w:footnote w:type="separator" w:id="-1">
+    <w:p>
+      <w:pPr>
+        <w:spacing w:after="0" w:line="240" w:lineRule="auto"/>
+      </w:pPr>
+      <w:r>
+        <w:separator/>
+      </w:r>
+    </w:p>
+  </w:footnote>
+  <w:footnote w:type="continuationSeparator" w:id="0">
+    <w:p>
+      <w:pPr>
+        <w:spacing w:after="0" w:line="240" w:lineRule="auto"/>
+      </w:pPr>
+      <w:r>
+        <w:continuationSeparator/>
+      </w:r>
+    </w:p>
+  </w:footnote>
+</w:footnotes>
 </file>
 
 <file path=word/numbering.xml><?xml version="1.0" encoding="utf-8"?>
@@ -37560,6 +37567,50 @@
       <w:lang w:val="ru-RU" w:eastAsia="ru-RU"/>
     </w:rPr>
   </w:style>
+  <w:style w:type="paragraph" w:styleId="a7">
+    <w:name w:val="header"/>
+    <w:basedOn w:val="a"/>
+    <w:link w:val="a8"/>
+    <w:uiPriority w:val="99"/>
+    <w:unhideWhenUsed/>
+    <w:rsid w:val="004F39AF"/>
+    <w:pPr>
+      <w:tabs>
+        <w:tab w:val="center" w:pos="4677"/>
+        <w:tab w:val="right" w:pos="9355"/>
+      </w:tabs>
+      <w:spacing w:after="0" w:line="240" w:lineRule="auto"/>
+    </w:pPr>
+  </w:style>
+  <w:style w:type="character" w:customStyle="1" w:styleId="a8">
+    <w:name w:val="Верхний колонтитул Знак"/>
+    <w:basedOn w:val="a0"/>
+    <w:link w:val="a7"/>
+    <w:uiPriority w:val="99"/>
+    <w:rsid w:val="004F39AF"/>
+  </w:style>
+  <w:style w:type="paragraph" w:styleId="a9">
+    <w:name w:val="footer"/>
+    <w:basedOn w:val="a"/>
+    <w:link w:val="aa"/>
+    <w:uiPriority w:val="99"/>
+    <w:unhideWhenUsed/>
+    <w:rsid w:val="004F39AF"/>
+    <w:pPr>
+      <w:tabs>
+        <w:tab w:val="center" w:pos="4677"/>
+        <w:tab w:val="right" w:pos="9355"/>
+      </w:tabs>
+      <w:spacing w:after="0" w:line="240" w:lineRule="auto"/>
+    </w:pPr>
+  </w:style>
+  <w:style w:type="character" w:customStyle="1" w:styleId="aa">
+    <w:name w:val="Нижний колонтитул Знак"/>
+    <w:basedOn w:val="a0"/>
+    <w:link w:val="a9"/>
+    <w:uiPriority w:val="99"/>
+    <w:rsid w:val="004F39AF"/>
+  </w:style>
 </w:styles>
 </file>
 
@@ -37829,7 +37880,7 @@
 </file>
 
 <file path=customXml/itemProps1.xml><?xml version="1.0" encoding="utf-8"?>
-<ds:datastoreItem xmlns:ds="http://schemas.openxmlformats.org/officeDocument/2006/customXml" ds:itemID="{4BEAD1B3-F965-4DA8-AFC7-843D4C7A9496}">
+<ds:datastoreItem xmlns:ds="http://schemas.openxmlformats.org/officeDocument/2006/customXml" ds:itemID="{213B547E-8FD3-4841-B267-64BFC347B576}">
   <ds:schemaRefs>
     <ds:schemaRef ds:uri="http://schemas.openxmlformats.org/officeDocument/2006/bibliography"/>
   </ds:schemaRefs>
